--- a/CV/Bijan_Seyednasrollah_Resume.docx
+++ b/CV/Bijan_Seyednasrollah_Resume.docx
@@ -12,8 +12,8 @@
         <w:gridCol w:w="540"/>
         <w:gridCol w:w="2010"/>
         <w:gridCol w:w="5725"/>
-        <w:gridCol w:w="995"/>
-        <w:gridCol w:w="899"/>
+        <w:gridCol w:w="1175"/>
+        <w:gridCol w:w="719"/>
         <w:gridCol w:w="626"/>
       </w:tblGrid>
       <w:tr>
@@ -104,13 +104,24 @@
                 <w:szCs w:val="20"/>
               </w:rPr>
             </w:pPr>
-            <w:r>
-              <w:rPr>
-                <w:rFonts w:cstheme="minorHAnsi"/>
-                <w:sz w:val="20"/>
-                <w:szCs w:val="20"/>
-              </w:rPr>
-              <w:t>https://bnasr.github.io</w:t>
+            <w:hyperlink r:id="rId5" w:history="1">
+              <w:r>
+                <w:rPr>
+                  <w:rStyle w:val="Hyperlink"/>
+                  <w:rFonts w:cstheme="minorHAnsi"/>
+                  <w:sz w:val="20"/>
+                  <w:szCs w:val="20"/>
+                </w:rPr>
+                <w:t>https://bnasr.github.io</w:t>
+              </w:r>
+            </w:hyperlink>
+            <w:r>
+              <w:rPr>
+                <w:rFonts w:cstheme="minorHAnsi"/>
+                <w:sz w:val="20"/>
+                <w:szCs w:val="20"/>
+              </w:rPr>
+              <w:t xml:space="preserve"> </w:t>
             </w:r>
           </w:p>
           <w:p>
@@ -297,6 +308,17 @@
                 <w:sz w:val="20"/>
                 <w:szCs w:val="20"/>
               </w:rPr>
+              <w:t xml:space="preserve">US Work Authorization / </w:t>
+            </w:r>
+            <w:r>
+              <w:rPr>
+                <w:rFonts w:cstheme="minorHAnsi"/>
+                <w:b/>
+                <w:bCs/>
+                <w:color w:val="000000" w:themeColor="text1"/>
+                <w:sz w:val="20"/>
+                <w:szCs w:val="20"/>
+              </w:rPr>
               <w:t xml:space="preserve">Residency Status: </w:t>
             </w:r>
             <w:r>
@@ -314,7 +336,7 @@
       <w:tr>
         <w:trPr>
           <w:cantSplit/>
-          <w:trHeight w:val="1718"/>
+          <w:trHeight w:val="2834"/>
         </w:trPr>
         <w:tc>
           <w:tcPr>
@@ -394,7 +416,7 @@
                 <w:sz w:val="20"/>
                 <w:szCs w:val="20"/>
               </w:rPr>
-              <w:t>Developer of several R-packages on image processing, statistics, and data wrangling, with 20,000+ downloads</w:t>
+              <w:t>Multi-disciplinary environmental data scientist</w:t>
             </w:r>
           </w:p>
           <w:p>
@@ -416,7 +438,31 @@
                 <w:sz w:val="20"/>
                 <w:szCs w:val="20"/>
               </w:rPr>
-              <w:t>Developer of several web-based geospatial and image processing applications based on R Shiny</w:t>
+              <w:t xml:space="preserve">Advanced knowledge in </w:t>
+            </w:r>
+            <w:r>
+              <w:rPr>
+                <w:rFonts w:cstheme="minorHAnsi"/>
+                <w:sz w:val="20"/>
+                <w:szCs w:val="20"/>
+              </w:rPr>
+              <w:t>image understanding, data fusion techniques,</w:t>
+            </w:r>
+            <w:r>
+              <w:rPr>
+                <w:rFonts w:cstheme="minorHAnsi"/>
+                <w:sz w:val="20"/>
+                <w:szCs w:val="20"/>
+              </w:rPr>
+              <w:t xml:space="preserve"> and</w:t>
+            </w:r>
+            <w:r>
+              <w:rPr>
+                <w:rFonts w:cstheme="minorHAnsi"/>
+                <w:sz w:val="20"/>
+                <w:szCs w:val="20"/>
+              </w:rPr>
+              <w:t xml:space="preserve"> optimization algorithms</w:t>
             </w:r>
           </w:p>
           <w:p>
@@ -438,39 +484,31 @@
                 <w:sz w:val="20"/>
                 <w:szCs w:val="20"/>
               </w:rPr>
-              <w:t xml:space="preserve">Daily work with big </w:t>
-            </w:r>
-            <w:r>
-              <w:rPr>
-                <w:rFonts w:cstheme="minorHAnsi"/>
-                <w:sz w:val="20"/>
-                <w:szCs w:val="20"/>
-              </w:rPr>
-              <w:t xml:space="preserve">imagery </w:t>
-            </w:r>
-            <w:r>
-              <w:rPr>
-                <w:rFonts w:cstheme="minorHAnsi"/>
-                <w:sz w:val="20"/>
-                <w:szCs w:val="20"/>
-              </w:rPr>
-              <w:t>data</w:t>
-            </w:r>
-            <w:r>
-              <w:rPr>
-                <w:rFonts w:cstheme="minorHAnsi"/>
-                <w:sz w:val="20"/>
-                <w:szCs w:val="20"/>
-              </w:rPr>
-              <w:t>: 40 million images + one</w:t>
-            </w:r>
-            <w:r>
-              <w:rPr>
-                <w:rFonts w:cstheme="minorHAnsi"/>
-                <w:sz w:val="20"/>
-                <w:szCs w:val="20"/>
-              </w:rPr>
-              <w:t xml:space="preserve"> million new images per month</w:t>
+              <w:t>Proficient in n</w:t>
+            </w:r>
+            <w:r>
+              <w:rPr>
+                <w:rFonts w:cstheme="minorHAnsi"/>
+                <w:sz w:val="20"/>
+                <w:szCs w:val="20"/>
+              </w:rPr>
+              <w:t xml:space="preserve">umerical analysis, data analysis, mathematical modeling, </w:t>
+            </w:r>
+            <w:r>
+              <w:rPr>
+                <w:rFonts w:cstheme="minorHAnsi"/>
+                <w:sz w:val="20"/>
+                <w:szCs w:val="20"/>
+              </w:rPr>
+              <w:t xml:space="preserve">and </w:t>
+            </w:r>
+            <w:r>
+              <w:rPr>
+                <w:rFonts w:cstheme="minorHAnsi"/>
+                <w:sz w:val="20"/>
+                <w:szCs w:val="20"/>
+              </w:rPr>
+              <w:t>estimation theory</w:t>
             </w:r>
           </w:p>
           <w:p>
@@ -492,15 +530,15 @@
                 <w:sz w:val="20"/>
                 <w:szCs w:val="20"/>
               </w:rPr>
-              <w:t>Proficient developer in multiple platforms and programing languages</w:t>
-            </w:r>
-            <w:r>
-              <w:rPr>
-                <w:rFonts w:cstheme="minorHAnsi"/>
-                <w:sz w:val="20"/>
-                <w:szCs w:val="20"/>
-              </w:rPr>
-              <w:t>, e.g., C/C+, R, python</w:t>
+              <w:t>Excellent communication skills for diverse audience</w:t>
+            </w:r>
+            <w:r>
+              <w:rPr>
+                <w:rFonts w:cstheme="minorHAnsi"/>
+                <w:sz w:val="20"/>
+                <w:szCs w:val="20"/>
+              </w:rPr>
+              <w:t xml:space="preserve"> </w:t>
             </w:r>
           </w:p>
           <w:p>
@@ -522,23 +560,23 @@
                 <w:sz w:val="20"/>
                 <w:szCs w:val="20"/>
               </w:rPr>
-              <w:t xml:space="preserve">Strong quantitative, </w:t>
-            </w:r>
-            <w:r>
-              <w:rPr>
-                <w:rFonts w:cstheme="minorHAnsi"/>
-                <w:sz w:val="20"/>
-                <w:szCs w:val="20"/>
-              </w:rPr>
-              <w:t xml:space="preserve">engineering </w:t>
-            </w:r>
-            <w:r>
-              <w:rPr>
-                <w:rFonts w:cstheme="minorHAnsi"/>
-                <w:sz w:val="20"/>
-                <w:szCs w:val="20"/>
-              </w:rPr>
-              <w:t>and data science background</w:t>
+              <w:t xml:space="preserve">Proficient developer in multiple platforms and programing languages, e.g., C/C+, R, </w:t>
+            </w:r>
+            <w:r>
+              <w:rPr>
+                <w:rFonts w:cstheme="minorHAnsi"/>
+                <w:sz w:val="20"/>
+                <w:szCs w:val="20"/>
+              </w:rPr>
+              <w:t xml:space="preserve">Fortran, </w:t>
+            </w:r>
+            <w:r>
+              <w:rPr>
+                <w:rFonts w:cstheme="minorHAnsi"/>
+                <w:sz w:val="20"/>
+                <w:szCs w:val="20"/>
+              </w:rPr>
+              <w:t>python</w:t>
             </w:r>
           </w:p>
           <w:p>
@@ -560,7 +598,15 @@
                 <w:sz w:val="20"/>
                 <w:szCs w:val="20"/>
               </w:rPr>
-              <w:t>Organized and taught scientific workshops for diverse audience</w:t>
+              <w:t>Strong quantitative, engineering and data science background</w:t>
+            </w:r>
+            <w:r>
+              <w:rPr>
+                <w:rFonts w:cstheme="minorHAnsi"/>
+                <w:sz w:val="20"/>
+                <w:szCs w:val="20"/>
+              </w:rPr>
+              <w:t xml:space="preserve"> and advanced knowledge in remote sensing</w:t>
             </w:r>
           </w:p>
           <w:p>
@@ -582,7 +628,7 @@
                 <w:sz w:val="20"/>
                 <w:szCs w:val="20"/>
               </w:rPr>
-              <w:t>Developments of contents and tutorials for public users</w:t>
+              <w:t>Published a dozen scientific articles in peer-reviewed remote sensing and environmental science journals</w:t>
             </w:r>
           </w:p>
           <w:p>
@@ -604,31 +650,7 @@
                 <w:sz w:val="20"/>
                 <w:szCs w:val="20"/>
               </w:rPr>
-              <w:t xml:space="preserve">Published a dozen scientific </w:t>
-            </w:r>
-            <w:r>
-              <w:rPr>
-                <w:rFonts w:cstheme="minorHAnsi"/>
-                <w:sz w:val="20"/>
-                <w:szCs w:val="20"/>
-              </w:rPr>
-              <w:t xml:space="preserve">articles </w:t>
-            </w:r>
-            <w:r>
-              <w:rPr>
-                <w:rFonts w:cstheme="minorHAnsi"/>
-                <w:sz w:val="20"/>
-                <w:szCs w:val="20"/>
-              </w:rPr>
-              <w:t xml:space="preserve">in peer-reviewed </w:t>
-            </w:r>
-            <w:r>
-              <w:rPr>
-                <w:rFonts w:cstheme="minorHAnsi"/>
-                <w:sz w:val="20"/>
-                <w:szCs w:val="20"/>
-              </w:rPr>
-              <w:t>remote sensing and environmental science journals</w:t>
+              <w:t>Presented for technical and non-technical audience at international and professional meetings</w:t>
             </w:r>
           </w:p>
           <w:p>
@@ -650,7 +672,141 @@
                 <w:sz w:val="20"/>
                 <w:szCs w:val="20"/>
               </w:rPr>
-              <w:t>Presented for technical and non-technical audience at international and professional meetings</w:t>
+              <w:t>Develope</w:t>
+            </w:r>
+            <w:r>
+              <w:rPr>
+                <w:rFonts w:cstheme="minorHAnsi"/>
+                <w:sz w:val="20"/>
+                <w:szCs w:val="20"/>
+              </w:rPr>
+              <w:t xml:space="preserve">d </w:t>
+            </w:r>
+            <w:r>
+              <w:rPr>
+                <w:rFonts w:cstheme="minorHAnsi"/>
+                <w:sz w:val="20"/>
+                <w:szCs w:val="20"/>
+              </w:rPr>
+              <w:t>several R-packages on image p</w:t>
+            </w:r>
+            <w:bookmarkStart w:id="0" w:name="_GoBack"/>
+            <w:bookmarkEnd w:id="0"/>
+            <w:r>
+              <w:rPr>
+                <w:rFonts w:cstheme="minorHAnsi"/>
+                <w:sz w:val="20"/>
+                <w:szCs w:val="20"/>
+              </w:rPr>
+              <w:t>rocessing, statistics, and data wrangling, with 20,000+ downloads</w:t>
+            </w:r>
+          </w:p>
+          <w:p>
+            <w:pPr>
+              <w:pStyle w:val="ListParagraph"/>
+              <w:numPr>
+                <w:ilvl w:val="0"/>
+                <w:numId w:val="7"/>
+              </w:numPr>
+              <w:rPr>
+                <w:rFonts w:cstheme="minorHAnsi"/>
+                <w:sz w:val="20"/>
+                <w:szCs w:val="20"/>
+              </w:rPr>
+            </w:pPr>
+            <w:r>
+              <w:rPr>
+                <w:rFonts w:cstheme="minorHAnsi"/>
+                <w:sz w:val="20"/>
+                <w:szCs w:val="20"/>
+              </w:rPr>
+              <w:t>Develope</w:t>
+            </w:r>
+            <w:r>
+              <w:rPr>
+                <w:rFonts w:cstheme="minorHAnsi"/>
+                <w:sz w:val="20"/>
+                <w:szCs w:val="20"/>
+              </w:rPr>
+              <w:t>d</w:t>
+            </w:r>
+            <w:r>
+              <w:rPr>
+                <w:rFonts w:cstheme="minorHAnsi"/>
+                <w:sz w:val="20"/>
+                <w:szCs w:val="20"/>
+              </w:rPr>
+              <w:t xml:space="preserve"> several web-based geospatial and image processing applications based on R Shiny</w:t>
+            </w:r>
+          </w:p>
+          <w:p>
+            <w:pPr>
+              <w:pStyle w:val="ListParagraph"/>
+              <w:numPr>
+                <w:ilvl w:val="0"/>
+                <w:numId w:val="7"/>
+              </w:numPr>
+              <w:rPr>
+                <w:rFonts w:cstheme="minorHAnsi"/>
+                <w:sz w:val="20"/>
+                <w:szCs w:val="20"/>
+              </w:rPr>
+            </w:pPr>
+            <w:r>
+              <w:rPr>
+                <w:rFonts w:cstheme="minorHAnsi"/>
+                <w:sz w:val="20"/>
+                <w:szCs w:val="20"/>
+              </w:rPr>
+              <w:t xml:space="preserve">Led efforts on </w:t>
+            </w:r>
+            <w:r>
+              <w:rPr>
+                <w:rFonts w:cstheme="minorHAnsi"/>
+                <w:sz w:val="20"/>
+                <w:szCs w:val="20"/>
+              </w:rPr>
+              <w:t>big data</w:t>
+            </w:r>
+            <w:r>
+              <w:rPr>
+                <w:rFonts w:cstheme="minorHAnsi"/>
+                <w:sz w:val="20"/>
+                <w:szCs w:val="20"/>
+              </w:rPr>
+              <w:t xml:space="preserve"> processing</w:t>
+            </w:r>
+            <w:r>
+              <w:rPr>
+                <w:rFonts w:cstheme="minorHAnsi"/>
+                <w:sz w:val="20"/>
+                <w:szCs w:val="20"/>
+              </w:rPr>
+              <w:t xml:space="preserve">: 40 million </w:t>
+            </w:r>
+            <w:r>
+              <w:rPr>
+                <w:rFonts w:cstheme="minorHAnsi"/>
+                <w:sz w:val="20"/>
+                <w:szCs w:val="20"/>
+              </w:rPr>
+              <w:t xml:space="preserve">PhenoCam </w:t>
+            </w:r>
+            <w:r>
+              <w:rPr>
+                <w:rFonts w:cstheme="minorHAnsi"/>
+                <w:sz w:val="20"/>
+                <w:szCs w:val="20"/>
+              </w:rPr>
+              <w:t>images + one</w:t>
+            </w:r>
+            <w:r>
+              <w:rPr>
+                <w:rFonts w:cstheme="minorHAnsi"/>
+                <w:sz w:val="20"/>
+                <w:szCs w:val="20"/>
+              </w:rPr>
+              <w:t xml:space="preserve"> million new images per month</w:t>
             </w:r>
           </w:p>
         </w:tc>
@@ -695,7 +851,7 @@
         </w:tc>
         <w:tc>
           <w:tcPr>
-            <w:tcW w:w="8730" w:type="dxa"/>
+            <w:tcW w:w="8910" w:type="dxa"/>
             <w:gridSpan w:val="3"/>
             <w:tcBorders>
               <w:top w:val="single" w:sz="4" w:space="0" w:color="auto"/>
@@ -747,7 +903,7 @@
         </w:tc>
         <w:tc>
           <w:tcPr>
-            <w:tcW w:w="1525" w:type="dxa"/>
+            <w:tcW w:w="1345" w:type="dxa"/>
             <w:gridSpan w:val="2"/>
             <w:tcBorders>
               <w:top w:val="single" w:sz="4" w:space="0" w:color="auto"/>
@@ -808,7 +964,7 @@
         </w:tc>
         <w:tc>
           <w:tcPr>
-            <w:tcW w:w="8730" w:type="dxa"/>
+            <w:tcW w:w="8910" w:type="dxa"/>
             <w:gridSpan w:val="3"/>
             <w:tcBorders>
               <w:top w:val="nil"/>
@@ -850,7 +1006,7 @@
         </w:tc>
         <w:tc>
           <w:tcPr>
-            <w:tcW w:w="1525" w:type="dxa"/>
+            <w:tcW w:w="1345" w:type="dxa"/>
             <w:gridSpan w:val="2"/>
             <w:tcBorders>
               <w:top w:val="nil"/>
@@ -911,7 +1067,7 @@
         </w:tc>
         <w:tc>
           <w:tcPr>
-            <w:tcW w:w="8730" w:type="dxa"/>
+            <w:tcW w:w="8910" w:type="dxa"/>
             <w:gridSpan w:val="3"/>
             <w:tcBorders>
               <w:top w:val="nil"/>
@@ -951,7 +1107,7 @@
         </w:tc>
         <w:tc>
           <w:tcPr>
-            <w:tcW w:w="1525" w:type="dxa"/>
+            <w:tcW w:w="1345" w:type="dxa"/>
             <w:gridSpan w:val="2"/>
             <w:tcBorders>
               <w:top w:val="nil"/>
@@ -1023,7 +1179,7 @@
         </w:tc>
         <w:tc>
           <w:tcPr>
-            <w:tcW w:w="8730" w:type="dxa"/>
+            <w:tcW w:w="8910" w:type="dxa"/>
             <w:gridSpan w:val="3"/>
             <w:tcBorders>
               <w:top w:val="single" w:sz="4" w:space="0" w:color="auto"/>
@@ -1083,13 +1239,15 @@
               </w:numPr>
               <w:rPr>
                 <w:rFonts w:cstheme="minorHAnsi"/>
-                <w:sz w:val="20"/>
-                <w:szCs w:val="20"/>
-              </w:rPr>
-            </w:pPr>
-            <w:r>
-              <w:rPr>
-                <w:rFonts w:cstheme="minorHAnsi"/>
+                <w:color w:val="000000" w:themeColor="text1"/>
+                <w:sz w:val="20"/>
+                <w:szCs w:val="20"/>
+              </w:rPr>
+            </w:pPr>
+            <w:r>
+              <w:rPr>
+                <w:rFonts w:cstheme="minorHAnsi"/>
+                <w:color w:val="000000" w:themeColor="text1"/>
                 <w:sz w:val="20"/>
                 <w:szCs w:val="20"/>
               </w:rPr>
@@ -1098,6 +1256,7 @@
             <w:r>
               <w:rPr>
                 <w:rFonts w:cstheme="minorHAnsi"/>
+                <w:color w:val="000000" w:themeColor="text1"/>
                 <w:sz w:val="20"/>
                 <w:szCs w:val="20"/>
               </w:rPr>
@@ -1106,6 +1265,7 @@
             <w:r>
               <w:rPr>
                 <w:rFonts w:cstheme="minorHAnsi"/>
+                <w:color w:val="000000" w:themeColor="text1"/>
                 <w:sz w:val="20"/>
                 <w:szCs w:val="20"/>
               </w:rPr>
@@ -1114,6 +1274,7 @@
             <w:r>
               <w:rPr>
                 <w:rFonts w:cstheme="minorHAnsi"/>
+                <w:color w:val="000000" w:themeColor="text1"/>
                 <w:sz w:val="20"/>
                 <w:szCs w:val="20"/>
               </w:rPr>
@@ -1122,6 +1283,7 @@
             <w:r>
               <w:rPr>
                 <w:rFonts w:cstheme="minorHAnsi"/>
+                <w:color w:val="000000" w:themeColor="text1"/>
                 <w:sz w:val="20"/>
                 <w:szCs w:val="20"/>
               </w:rPr>
@@ -1130,6 +1292,7 @@
             <w:r>
               <w:rPr>
                 <w:rFonts w:cstheme="minorHAnsi"/>
+                <w:color w:val="000000" w:themeColor="text1"/>
                 <w:sz w:val="20"/>
                 <w:szCs w:val="20"/>
               </w:rPr>
@@ -1138,6 +1301,7 @@
             <w:r>
               <w:rPr>
                 <w:rFonts w:cstheme="minorHAnsi"/>
+                <w:color w:val="000000" w:themeColor="text1"/>
                 <w:sz w:val="20"/>
                 <w:szCs w:val="20"/>
               </w:rPr>
@@ -1146,37 +1310,75 @@
             <w:r>
               <w:rPr>
                 <w:rFonts w:cstheme="minorHAnsi"/>
-                <w:sz w:val="20"/>
-                <w:szCs w:val="20"/>
-              </w:rPr>
-              <w:t xml:space="preserve"> of data from more than 600 sites around the globe</w:t>
-            </w:r>
-            <w:r>
-              <w:rPr>
-                <w:rFonts w:cstheme="minorHAnsi"/>
+                <w:color w:val="000000" w:themeColor="text1"/>
+                <w:sz w:val="20"/>
+                <w:szCs w:val="20"/>
+              </w:rPr>
+              <w:t xml:space="preserve"> of data from more than 600 sites around the </w:t>
+            </w:r>
+            <w:r>
+              <w:rPr>
+                <w:rFonts w:cstheme="minorHAnsi"/>
+                <w:color w:val="000000" w:themeColor="text1"/>
+                <w:sz w:val="20"/>
+                <w:szCs w:val="20"/>
+              </w:rPr>
+              <w:t>globe</w:t>
+            </w:r>
+            <w:r>
+              <w:rPr>
+                <w:rFonts w:cstheme="minorHAnsi"/>
+                <w:color w:val="000000" w:themeColor="text1"/>
                 <w:sz w:val="20"/>
                 <w:szCs w:val="20"/>
               </w:rPr>
               <w:t xml:space="preserve">: </w:t>
             </w:r>
-            <w:hyperlink r:id="rId5" w:history="1">
-              <w:r>
-                <w:rPr>
-                  <w:rStyle w:val="Hyperlink"/>
-                  <w:rFonts w:cstheme="minorHAnsi"/>
-                  <w:sz w:val="20"/>
-                  <w:szCs w:val="20"/>
-                </w:rPr>
-                <w:t>https://doi.org/10.3334/ORNLDAAC/1674</w:t>
-              </w:r>
-            </w:hyperlink>
-            <w:r>
-              <w:rPr>
-                <w:rFonts w:cstheme="minorHAnsi"/>
-                <w:sz w:val="20"/>
-                <w:szCs w:val="20"/>
-              </w:rPr>
-              <w:t xml:space="preserve"> </w:t>
+            <w:r>
+              <w:rPr>
+                <w:rFonts w:cstheme="minorHAnsi"/>
+                <w:color w:val="000000" w:themeColor="text1"/>
+                <w:sz w:val="20"/>
+                <w:szCs w:val="20"/>
+              </w:rPr>
+              <w:fldChar w:fldCharType="begin"/>
+            </w:r>
+            <w:r>
+              <w:rPr>
+                <w:rFonts w:cstheme="minorHAnsi"/>
+                <w:color w:val="000000" w:themeColor="text1"/>
+                <w:sz w:val="20"/>
+                <w:szCs w:val="20"/>
+              </w:rPr>
+              <w:instrText xml:space="preserve"> HYPERLINK "https://doi.org/10.3334/ORNLDAAC/1674" </w:instrText>
+            </w:r>
+            <w:r>
+              <w:rPr>
+                <w:rFonts w:cstheme="minorHAnsi"/>
+                <w:color w:val="000000" w:themeColor="text1"/>
+                <w:sz w:val="20"/>
+                <w:szCs w:val="20"/>
+              </w:rPr>
+              <w:fldChar w:fldCharType="separate"/>
+            </w:r>
+            <w:r>
+              <w:rPr>
+                <w:rStyle w:val="Hyperlink"/>
+                <w:rFonts w:cstheme="minorHAnsi"/>
+                <w:color w:val="000000" w:themeColor="text1"/>
+                <w:sz w:val="20"/>
+                <w:szCs w:val="20"/>
+              </w:rPr>
+              <w:t>https://doi.org/10.3334/ORNLDAAC/1674</w:t>
+            </w:r>
+            <w:r>
+              <w:rPr>
+                <w:rFonts w:cstheme="minorHAnsi"/>
+                <w:color w:val="000000" w:themeColor="text1"/>
+                <w:sz w:val="20"/>
+                <w:szCs w:val="20"/>
+              </w:rPr>
+              <w:fldChar w:fldCharType="end"/>
             </w:r>
           </w:p>
           <w:p>
@@ -1188,13 +1390,15 @@
               </w:numPr>
               <w:rPr>
                 <w:rFonts w:cstheme="minorHAnsi"/>
-                <w:sz w:val="20"/>
-                <w:szCs w:val="20"/>
-              </w:rPr>
-            </w:pPr>
-            <w:r>
-              <w:rPr>
-                <w:rFonts w:cstheme="minorHAnsi"/>
+                <w:color w:val="000000" w:themeColor="text1"/>
+                <w:sz w:val="20"/>
+                <w:szCs w:val="20"/>
+              </w:rPr>
+            </w:pPr>
+            <w:r>
+              <w:rPr>
+                <w:rFonts w:cstheme="minorHAnsi"/>
+                <w:color w:val="000000" w:themeColor="text1"/>
                 <w:sz w:val="20"/>
                 <w:szCs w:val="20"/>
               </w:rPr>
@@ -1203,6 +1407,7 @@
             <w:r>
               <w:rPr>
                 <w:rFonts w:cstheme="minorHAnsi"/>
+                <w:color w:val="000000" w:themeColor="text1"/>
                 <w:sz w:val="20"/>
                 <w:szCs w:val="20"/>
               </w:rPr>
@@ -1211,6 +1416,7 @@
             <w:r>
               <w:rPr>
                 <w:rFonts w:cstheme="minorHAnsi"/>
+                <w:color w:val="000000" w:themeColor="text1"/>
                 <w:sz w:val="20"/>
                 <w:szCs w:val="20"/>
               </w:rPr>
@@ -1219,6 +1425,7 @@
             <w:r>
               <w:rPr>
                 <w:rFonts w:cstheme="minorHAnsi"/>
+                <w:color w:val="000000" w:themeColor="text1"/>
                 <w:sz w:val="20"/>
                 <w:szCs w:val="20"/>
               </w:rPr>
@@ -1227,14 +1434,25 @@
             <w:r>
               <w:rPr>
                 <w:rFonts w:cstheme="minorHAnsi"/>
-                <w:sz w:val="20"/>
-                <w:szCs w:val="20"/>
-              </w:rPr>
-              <w:t>in environmental science applications</w:t>
-            </w:r>
-            <w:r>
-              <w:rPr>
-                <w:rFonts w:cstheme="minorHAnsi"/>
+                <w:color w:val="000000" w:themeColor="text1"/>
+                <w:sz w:val="20"/>
+                <w:szCs w:val="20"/>
+              </w:rPr>
+              <w:t>and</w:t>
+            </w:r>
+            <w:r>
+              <w:rPr>
+                <w:rFonts w:cstheme="minorHAnsi"/>
+                <w:color w:val="000000" w:themeColor="text1"/>
+                <w:sz w:val="20"/>
+                <w:szCs w:val="20"/>
+              </w:rPr>
+              <w:t xml:space="preserve"> environmental science applications</w:t>
+            </w:r>
+            <w:r>
+              <w:rPr>
+                <w:rFonts w:cstheme="minorHAnsi"/>
+                <w:color w:val="000000" w:themeColor="text1"/>
                 <w:sz w:val="20"/>
                 <w:szCs w:val="20"/>
               </w:rPr>
@@ -1243,6 +1461,7 @@
             <w:r>
               <w:rPr>
                 <w:rFonts w:cstheme="minorHAnsi"/>
+                <w:color w:val="000000" w:themeColor="text1"/>
                 <w:sz w:val="20"/>
                 <w:szCs w:val="20"/>
               </w:rPr>
@@ -1251,10 +1470,19 @@
             <w:r>
               <w:rPr>
                 <w:rFonts w:cstheme="minorHAnsi"/>
-                <w:sz w:val="20"/>
-                <w:szCs w:val="20"/>
-              </w:rPr>
-              <w:br/>
+                <w:color w:val="000000" w:themeColor="text1"/>
+                <w:sz w:val="20"/>
+                <w:szCs w:val="20"/>
+              </w:rPr>
+              <w:t xml:space="preserve"> </w:t>
+            </w:r>
+            <w:r>
+              <w:rPr>
+                <w:rFonts w:cstheme="minorHAnsi"/>
+                <w:color w:val="000000" w:themeColor="text1"/>
+                <w:sz w:val="20"/>
+                <w:szCs w:val="20"/>
+              </w:rPr>
               <w:t xml:space="preserve">DrawROI App: </w:t>
             </w:r>
             <w:hyperlink r:id="rId6" w:history="1">
@@ -1262,6 +1490,7 @@
                 <w:rPr>
                   <w:rStyle w:val="Hyperlink"/>
                   <w:rFonts w:cstheme="minorHAnsi"/>
+                  <w:color w:val="000000" w:themeColor="text1"/>
                   <w:sz w:val="20"/>
                   <w:szCs w:val="20"/>
                 </w:rPr>
@@ -1271,10 +1500,28 @@
             <w:r>
               <w:rPr>
                 <w:rFonts w:cstheme="minorHAnsi"/>
+                <w:color w:val="000000" w:themeColor="text1"/>
                 <w:sz w:val="20"/>
                 <w:szCs w:val="20"/>
               </w:rPr>
               <w:br/>
+            </w:r>
+            <w:r>
+              <w:rPr>
+                <w:rFonts w:cstheme="minorHAnsi"/>
+                <w:color w:val="000000" w:themeColor="text1"/>
+                <w:sz w:val="20"/>
+                <w:szCs w:val="20"/>
+              </w:rPr>
+              <w:t xml:space="preserve">and </w:t>
+            </w:r>
+            <w:r>
+              <w:rPr>
+                <w:rFonts w:cstheme="minorHAnsi"/>
+                <w:color w:val="000000" w:themeColor="text1"/>
+                <w:sz w:val="20"/>
+                <w:szCs w:val="20"/>
+              </w:rPr>
               <w:t xml:space="preserve">Tree Ring Image Analysis and Database: </w:t>
             </w:r>
             <w:hyperlink r:id="rId7" w:history="1">
@@ -1282,6 +1529,7 @@
                 <w:rPr>
                   <w:rStyle w:val="Hyperlink"/>
                   <w:rFonts w:cstheme="minorHAnsi"/>
+                  <w:color w:val="000000" w:themeColor="text1"/>
                   <w:sz w:val="20"/>
                   <w:szCs w:val="20"/>
                 </w:rPr>
@@ -1298,13 +1546,15 @@
               </w:numPr>
               <w:rPr>
                 <w:rFonts w:cstheme="minorHAnsi"/>
-                <w:sz w:val="20"/>
-                <w:szCs w:val="20"/>
-              </w:rPr>
-            </w:pPr>
-            <w:r>
-              <w:rPr>
-                <w:rFonts w:cstheme="minorHAnsi"/>
+                <w:color w:val="000000" w:themeColor="text1"/>
+                <w:sz w:val="20"/>
+                <w:szCs w:val="20"/>
+              </w:rPr>
+            </w:pPr>
+            <w:r>
+              <w:rPr>
+                <w:rFonts w:cstheme="minorHAnsi"/>
+                <w:color w:val="000000" w:themeColor="text1"/>
                 <w:sz w:val="20"/>
                 <w:szCs w:val="20"/>
               </w:rPr>
@@ -1314,6 +1564,9 @@
             <w:r>
               <w:rPr>
                 <w:rFonts w:cstheme="minorHAnsi"/>
+                <w:i/>
+                <w:iCs/>
+                <w:color w:val="000000" w:themeColor="text1"/>
                 <w:sz w:val="20"/>
                 <w:szCs w:val="20"/>
               </w:rPr>
@@ -1323,6 +1576,7 @@
             <w:r>
               <w:rPr>
                 <w:rFonts w:cstheme="minorHAnsi"/>
+                <w:color w:val="000000" w:themeColor="text1"/>
                 <w:sz w:val="20"/>
                 <w:szCs w:val="20"/>
               </w:rPr>
@@ -1332,6 +1586,9 @@
             <w:r>
               <w:rPr>
                 <w:rFonts w:cstheme="minorHAnsi"/>
+                <w:i/>
+                <w:iCs/>
+                <w:color w:val="000000" w:themeColor="text1"/>
                 <w:sz w:val="20"/>
                 <w:szCs w:val="20"/>
               </w:rPr>
@@ -1341,10 +1598,49 @@
             <w:r>
               <w:rPr>
                 <w:rFonts w:cstheme="minorHAnsi"/>
-                <w:sz w:val="20"/>
-                <w:szCs w:val="20"/>
-              </w:rPr>
-              <w:t>, hazer to facilitate data processing</w:t>
+                <w:color w:val="000000" w:themeColor="text1"/>
+                <w:sz w:val="20"/>
+                <w:szCs w:val="20"/>
+              </w:rPr>
+              <w:t xml:space="preserve">, </w:t>
+            </w:r>
+            <w:r>
+              <w:rPr>
+                <w:rFonts w:cstheme="minorHAnsi"/>
+                <w:i/>
+                <w:iCs/>
+                <w:color w:val="000000" w:themeColor="text1"/>
+                <w:sz w:val="20"/>
+                <w:szCs w:val="20"/>
+              </w:rPr>
+              <w:t>hazer</w:t>
+            </w:r>
+            <w:r>
+              <w:rPr>
+                <w:rFonts w:cstheme="minorHAnsi"/>
+                <w:color w:val="000000" w:themeColor="text1"/>
+                <w:sz w:val="20"/>
+                <w:szCs w:val="20"/>
+              </w:rPr>
+              <w:t xml:space="preserve"> to facilitate data </w:t>
+            </w:r>
+            <w:r>
+              <w:rPr>
+                <w:rFonts w:cstheme="minorHAnsi"/>
+                <w:color w:val="000000" w:themeColor="text1"/>
+                <w:sz w:val="20"/>
+                <w:szCs w:val="20"/>
+              </w:rPr>
+              <w:t xml:space="preserve">and image </w:t>
+            </w:r>
+            <w:r>
+              <w:rPr>
+                <w:rFonts w:cstheme="minorHAnsi"/>
+                <w:color w:val="000000" w:themeColor="text1"/>
+                <w:sz w:val="20"/>
+                <w:szCs w:val="20"/>
+              </w:rPr>
+              <w:t>processing</w:t>
             </w:r>
           </w:p>
           <w:p>
@@ -1356,13 +1652,15 @@
               </w:numPr>
               <w:rPr>
                 <w:rFonts w:cstheme="minorHAnsi"/>
-                <w:sz w:val="20"/>
-                <w:szCs w:val="20"/>
-              </w:rPr>
-            </w:pPr>
-            <w:r>
-              <w:rPr>
-                <w:rFonts w:cstheme="minorHAnsi"/>
+                <w:color w:val="000000" w:themeColor="text1"/>
+                <w:sz w:val="20"/>
+                <w:szCs w:val="20"/>
+              </w:rPr>
+            </w:pPr>
+            <w:r>
+              <w:rPr>
+                <w:rFonts w:cstheme="minorHAnsi"/>
+                <w:color w:val="000000" w:themeColor="text1"/>
                 <w:sz w:val="20"/>
                 <w:szCs w:val="20"/>
               </w:rPr>
@@ -1371,6 +1669,7 @@
             <w:r>
               <w:rPr>
                 <w:rFonts w:cstheme="minorHAnsi"/>
+                <w:color w:val="000000" w:themeColor="text1"/>
                 <w:sz w:val="20"/>
                 <w:szCs w:val="20"/>
               </w:rPr>
@@ -1379,6 +1678,7 @@
             <w:r>
               <w:rPr>
                 <w:rFonts w:cstheme="minorHAnsi"/>
+                <w:color w:val="000000" w:themeColor="text1"/>
                 <w:sz w:val="20"/>
                 <w:szCs w:val="20"/>
               </w:rPr>
@@ -1387,6 +1687,7 @@
             <w:r>
               <w:rPr>
                 <w:rFonts w:cstheme="minorHAnsi"/>
+                <w:color w:val="000000" w:themeColor="text1"/>
                 <w:sz w:val="20"/>
                 <w:szCs w:val="20"/>
               </w:rPr>
@@ -1395,6 +1696,7 @@
             <w:r>
               <w:rPr>
                 <w:rFonts w:cstheme="minorHAnsi"/>
+                <w:color w:val="000000" w:themeColor="text1"/>
                 <w:sz w:val="20"/>
                 <w:szCs w:val="20"/>
               </w:rPr>
@@ -1403,6 +1705,7 @@
             <w:r>
               <w:rPr>
                 <w:rFonts w:cstheme="minorHAnsi"/>
+                <w:color w:val="000000" w:themeColor="text1"/>
                 <w:sz w:val="20"/>
                 <w:szCs w:val="20"/>
               </w:rPr>
@@ -1411,6 +1714,7 @@
             <w:r>
               <w:rPr>
                 <w:rFonts w:cstheme="minorHAnsi"/>
+                <w:color w:val="000000" w:themeColor="text1"/>
                 <w:sz w:val="20"/>
                 <w:szCs w:val="20"/>
               </w:rPr>
@@ -1419,6 +1723,7 @@
             <w:r>
               <w:rPr>
                 <w:rFonts w:cstheme="minorHAnsi"/>
+                <w:color w:val="000000" w:themeColor="text1"/>
                 <w:sz w:val="20"/>
                 <w:szCs w:val="20"/>
               </w:rPr>
@@ -1429,6 +1734,7 @@
                 <w:rPr>
                   <w:rStyle w:val="Hyperlink"/>
                   <w:rFonts w:cstheme="minorHAnsi"/>
+                  <w:color w:val="000000" w:themeColor="text1"/>
                   <w:sz w:val="20"/>
                   <w:szCs w:val="20"/>
                 </w:rPr>
@@ -1438,6 +1744,7 @@
             <w:r>
               <w:rPr>
                 <w:rFonts w:cstheme="minorHAnsi"/>
+                <w:color w:val="000000" w:themeColor="text1"/>
                 <w:sz w:val="20"/>
                 <w:szCs w:val="20"/>
               </w:rPr>
@@ -1447,7 +1754,7 @@
         </w:tc>
         <w:tc>
           <w:tcPr>
-            <w:tcW w:w="1525" w:type="dxa"/>
+            <w:tcW w:w="1345" w:type="dxa"/>
             <w:gridSpan w:val="2"/>
             <w:tcBorders>
               <w:top w:val="single" w:sz="4" w:space="0" w:color="auto"/>
@@ -1471,7 +1778,7 @@
                 <w:sz w:val="20"/>
                 <w:szCs w:val="20"/>
               </w:rPr>
-              <w:t>2017-present</w:t>
+              <w:t>2017-</w:t>
             </w:r>
           </w:p>
         </w:tc>
@@ -1508,7 +1815,7 @@
         </w:tc>
         <w:tc>
           <w:tcPr>
-            <w:tcW w:w="8730" w:type="dxa"/>
+            <w:tcW w:w="8910" w:type="dxa"/>
             <w:gridSpan w:val="3"/>
             <w:tcBorders>
               <w:top w:val="nil"/>
@@ -1523,15 +1830,17 @@
                 <w:rFonts w:cstheme="minorHAnsi"/>
                 <w:b/>
                 <w:bCs/>
-                <w:sz w:val="20"/>
-                <w:szCs w:val="20"/>
-              </w:rPr>
-            </w:pPr>
-            <w:r>
-              <w:rPr>
-                <w:rFonts w:cstheme="minorHAnsi"/>
-                <w:b/>
-                <w:bCs/>
+                <w:color w:val="000000" w:themeColor="text1"/>
+                <w:sz w:val="20"/>
+                <w:szCs w:val="20"/>
+              </w:rPr>
+            </w:pPr>
+            <w:r>
+              <w:rPr>
+                <w:rFonts w:cstheme="minorHAnsi"/>
+                <w:b/>
+                <w:bCs/>
+                <w:color w:val="000000" w:themeColor="text1"/>
                 <w:sz w:val="20"/>
                 <w:szCs w:val="20"/>
               </w:rPr>
@@ -1545,13 +1854,15 @@
               </w:tabs>
               <w:rPr>
                 <w:rFonts w:cstheme="minorHAnsi"/>
-                <w:sz w:val="20"/>
-                <w:szCs w:val="20"/>
-              </w:rPr>
-            </w:pPr>
-            <w:r>
-              <w:rPr>
-                <w:rFonts w:cstheme="minorHAnsi"/>
+                <w:color w:val="000000" w:themeColor="text1"/>
+                <w:sz w:val="20"/>
+                <w:szCs w:val="20"/>
+              </w:rPr>
+            </w:pPr>
+            <w:r>
+              <w:rPr>
+                <w:rFonts w:cstheme="minorHAnsi"/>
+                <w:color w:val="000000" w:themeColor="text1"/>
                 <w:sz w:val="20"/>
                 <w:szCs w:val="20"/>
               </w:rPr>
@@ -1567,41 +1878,37 @@
               </w:numPr>
               <w:rPr>
                 <w:rFonts w:cstheme="minorHAnsi"/>
-                <w:sz w:val="20"/>
-                <w:szCs w:val="20"/>
-              </w:rPr>
-            </w:pPr>
-            <w:r>
-              <w:rPr>
-                <w:rFonts w:cstheme="minorHAnsi"/>
-                <w:sz w:val="20"/>
-                <w:szCs w:val="20"/>
-              </w:rPr>
-              <w:t xml:space="preserve">Designed hierarchical state-space model to study </w:t>
-            </w:r>
-            <w:r>
-              <w:rPr>
-                <w:rFonts w:cstheme="minorHAnsi"/>
-                <w:sz w:val="20"/>
-                <w:szCs w:val="20"/>
-              </w:rPr>
-              <w:t xml:space="preserve">climate change impacts across the continental U.S. using daily </w:t>
-            </w:r>
-            <w:r>
-              <w:rPr>
-                <w:rFonts w:cstheme="minorHAnsi"/>
-                <w:sz w:val="20"/>
-                <w:szCs w:val="20"/>
-              </w:rPr>
-              <w:t xml:space="preserve">MODIS </w:t>
-            </w:r>
-            <w:r>
-              <w:rPr>
-                <w:rFonts w:cstheme="minorHAnsi"/>
-                <w:sz w:val="20"/>
-                <w:szCs w:val="20"/>
-              </w:rPr>
-              <w:t>remotely sensed reflectance imagery</w:t>
+                <w:color w:val="000000" w:themeColor="text1"/>
+                <w:sz w:val="20"/>
+                <w:szCs w:val="20"/>
+              </w:rPr>
+            </w:pPr>
+            <w:r>
+              <w:rPr>
+                <w:rFonts w:cstheme="minorHAnsi"/>
+                <w:color w:val="000000" w:themeColor="text1"/>
+                <w:sz w:val="20"/>
+                <w:szCs w:val="20"/>
+              </w:rPr>
+              <w:t xml:space="preserve">Designed </w:t>
+            </w:r>
+            <w:r>
+              <w:rPr>
+                <w:rFonts w:cstheme="minorHAnsi"/>
+                <w:color w:val="000000" w:themeColor="text1"/>
+                <w:sz w:val="20"/>
+                <w:szCs w:val="20"/>
+              </w:rPr>
+              <w:t xml:space="preserve">and developed </w:t>
+            </w:r>
+            <w:r>
+              <w:rPr>
+                <w:rFonts w:cstheme="minorHAnsi"/>
+                <w:color w:val="000000" w:themeColor="text1"/>
+                <w:sz w:val="20"/>
+                <w:szCs w:val="20"/>
+              </w:rPr>
+              <w:t>hierarchical state-space model to study climate change impacts across the continental U.S. using daily MODIS remotely sensed reflectance imagery</w:t>
             </w:r>
           </w:p>
           <w:p>
@@ -1613,13 +1920,15 @@
               </w:numPr>
               <w:rPr>
                 <w:rFonts w:cstheme="minorHAnsi"/>
-                <w:sz w:val="20"/>
-                <w:szCs w:val="20"/>
-              </w:rPr>
-            </w:pPr>
-            <w:r>
-              <w:rPr>
-                <w:rFonts w:cstheme="minorHAnsi"/>
+                <w:color w:val="000000" w:themeColor="text1"/>
+                <w:sz w:val="20"/>
+                <w:szCs w:val="20"/>
+              </w:rPr>
+            </w:pPr>
+            <w:r>
+              <w:rPr>
+                <w:rFonts w:cstheme="minorHAnsi"/>
+                <w:color w:val="000000" w:themeColor="text1"/>
                 <w:sz w:val="20"/>
                 <w:szCs w:val="20"/>
               </w:rPr>
@@ -1628,6 +1937,7 @@
             <w:r>
               <w:rPr>
                 <w:rFonts w:cstheme="minorHAnsi"/>
+                <w:color w:val="000000" w:themeColor="text1"/>
                 <w:sz w:val="20"/>
                 <w:szCs w:val="20"/>
               </w:rPr>
@@ -1638,6 +1948,7 @@
                 <w:rPr>
                   <w:rStyle w:val="Hyperlink"/>
                   <w:rFonts w:cstheme="minorHAnsi"/>
+                  <w:color w:val="000000" w:themeColor="text1"/>
                   <w:sz w:val="20"/>
                   <w:szCs w:val="20"/>
                 </w:rPr>
@@ -1647,6 +1958,7 @@
             <w:r>
               <w:rPr>
                 <w:rFonts w:cstheme="minorHAnsi"/>
+                <w:color w:val="000000" w:themeColor="text1"/>
                 <w:sz w:val="20"/>
                 <w:szCs w:val="20"/>
               </w:rPr>
@@ -1662,29 +1974,24 @@
               </w:numPr>
               <w:rPr>
                 <w:rFonts w:cstheme="minorHAnsi"/>
-                <w:sz w:val="20"/>
-                <w:szCs w:val="20"/>
-              </w:rPr>
-            </w:pPr>
-            <w:r>
-              <w:rPr>
-                <w:rFonts w:cstheme="minorHAnsi"/>
-                <w:sz w:val="20"/>
-                <w:szCs w:val="20"/>
-              </w:rPr>
-              <w:t xml:space="preserve">Developed </w:t>
-            </w:r>
-            <w:r>
-              <w:rPr>
-                <w:rFonts w:cstheme="minorHAnsi"/>
-                <w:sz w:val="20"/>
-                <w:szCs w:val="20"/>
-              </w:rPr>
-              <w:t xml:space="preserve">physics-based </w:t>
-            </w:r>
-            <w:r>
-              <w:rPr>
-                <w:rFonts w:cstheme="minorHAnsi"/>
+                <w:color w:val="000000" w:themeColor="text1"/>
+                <w:sz w:val="20"/>
+                <w:szCs w:val="20"/>
+              </w:rPr>
+            </w:pPr>
+            <w:r>
+              <w:rPr>
+                <w:rFonts w:cstheme="minorHAnsi"/>
+                <w:color w:val="000000" w:themeColor="text1"/>
+                <w:sz w:val="20"/>
+                <w:szCs w:val="20"/>
+              </w:rPr>
+              <w:t xml:space="preserve">Developed physics-based </w:t>
+            </w:r>
+            <w:r>
+              <w:rPr>
+                <w:rFonts w:cstheme="minorHAnsi"/>
+                <w:color w:val="000000" w:themeColor="text1"/>
                 <w:sz w:val="20"/>
                 <w:szCs w:val="20"/>
               </w:rPr>
@@ -1693,6 +2000,7 @@
             <w:r>
               <w:rPr>
                 <w:rFonts w:cstheme="minorHAnsi"/>
+                <w:color w:val="000000" w:themeColor="text1"/>
                 <w:sz w:val="20"/>
                 <w:szCs w:val="20"/>
               </w:rPr>
@@ -1701,6 +2009,7 @@
             <w:r>
               <w:rPr>
                 <w:rFonts w:cstheme="minorHAnsi"/>
+                <w:color w:val="000000" w:themeColor="text1"/>
                 <w:sz w:val="20"/>
                 <w:szCs w:val="20"/>
               </w:rPr>
@@ -1709,6 +2018,7 @@
             <w:r>
               <w:rPr>
                 <w:rFonts w:cstheme="minorHAnsi"/>
+                <w:color w:val="000000" w:themeColor="text1"/>
                 <w:sz w:val="20"/>
                 <w:szCs w:val="20"/>
               </w:rPr>
@@ -1718,6 +2028,7 @@
             <w:r>
               <w:rPr>
                 <w:rFonts w:cstheme="minorHAnsi"/>
+                <w:color w:val="000000" w:themeColor="text1"/>
                 <w:sz w:val="20"/>
                 <w:szCs w:val="20"/>
               </w:rPr>
@@ -1727,6 +2038,7 @@
             <w:r>
               <w:rPr>
                 <w:rFonts w:cstheme="minorHAnsi"/>
+                <w:color w:val="000000" w:themeColor="text1"/>
                 <w:sz w:val="20"/>
                 <w:szCs w:val="20"/>
               </w:rPr>
@@ -1736,6 +2048,7 @@
             <w:r>
               <w:rPr>
                 <w:rFonts w:cstheme="minorHAnsi"/>
+                <w:color w:val="000000" w:themeColor="text1"/>
                 <w:sz w:val="20"/>
                 <w:szCs w:val="20"/>
               </w:rPr>
@@ -1745,30 +2058,16 @@
             <w:r>
               <w:rPr>
                 <w:rFonts w:cstheme="minorHAnsi"/>
-                <w:sz w:val="20"/>
-                <w:szCs w:val="20"/>
-              </w:rPr>
-              <w:t xml:space="preserve">) to </w:t>
-            </w:r>
-            <w:r>
-              <w:rPr>
-                <w:rFonts w:cstheme="minorHAnsi"/>
-                <w:sz w:val="20"/>
-                <w:szCs w:val="20"/>
-              </w:rPr>
-              <w:t>quantify</w:t>
-            </w:r>
-            <w:r>
-              <w:rPr>
-                <w:rFonts w:cstheme="minorHAnsi"/>
-                <w:sz w:val="20"/>
-                <w:szCs w:val="20"/>
-              </w:rPr>
-              <w:t xml:space="preserve"> energy fluxes in</w:t>
-            </w:r>
-            <w:r>
-              <w:rPr>
-                <w:rFonts w:cstheme="minorHAnsi"/>
+                <w:color w:val="000000" w:themeColor="text1"/>
+                <w:sz w:val="20"/>
+                <w:szCs w:val="20"/>
+              </w:rPr>
+              <w:t>) to quantify energy fluxes in</w:t>
+            </w:r>
+            <w:r>
+              <w:rPr>
+                <w:rFonts w:cstheme="minorHAnsi"/>
+                <w:color w:val="000000" w:themeColor="text1"/>
                 <w:sz w:val="20"/>
                 <w:szCs w:val="20"/>
               </w:rPr>
@@ -1777,6 +2076,7 @@
             <w:r>
               <w:rPr>
                 <w:rFonts w:cstheme="minorHAnsi"/>
+                <w:color w:val="000000" w:themeColor="text1"/>
                 <w:sz w:val="20"/>
                 <w:szCs w:val="20"/>
               </w:rPr>
@@ -1792,37 +2092,24 @@
               </w:numPr>
               <w:rPr>
                 <w:rFonts w:cstheme="minorHAnsi"/>
-                <w:sz w:val="20"/>
-                <w:szCs w:val="20"/>
-              </w:rPr>
-            </w:pPr>
-            <w:r>
-              <w:rPr>
-                <w:rFonts w:cstheme="minorHAnsi"/>
-                <w:sz w:val="20"/>
-                <w:szCs w:val="20"/>
-              </w:rPr>
-              <w:t>Served as Teaching Assistant for course “</w:t>
-            </w:r>
-            <w:r>
-              <w:rPr>
-                <w:rFonts w:cstheme="minorHAnsi"/>
-                <w:sz w:val="20"/>
-                <w:szCs w:val="20"/>
-              </w:rPr>
-              <w:t>GIS for Water Quantity and Quality Assessment</w:t>
-            </w:r>
-            <w:r>
-              <w:rPr>
-                <w:rFonts w:cstheme="minorHAnsi"/>
-                <w:sz w:val="20"/>
-                <w:szCs w:val="20"/>
-              </w:rPr>
-              <w:t xml:space="preserve">” </w:t>
-            </w:r>
-            <w:r>
-              <w:rPr>
-                <w:rFonts w:cstheme="minorHAnsi"/>
+                <w:color w:val="000000" w:themeColor="text1"/>
+                <w:sz w:val="20"/>
+                <w:szCs w:val="20"/>
+              </w:rPr>
+            </w:pPr>
+            <w:r>
+              <w:rPr>
+                <w:rFonts w:cstheme="minorHAnsi"/>
+                <w:color w:val="000000" w:themeColor="text1"/>
+                <w:sz w:val="20"/>
+                <w:szCs w:val="20"/>
+              </w:rPr>
+              <w:t xml:space="preserve">Served as Teaching Assistant for course “GIS for Water Quantity and Quality Assessment” </w:t>
+            </w:r>
+            <w:r>
+              <w:rPr>
+                <w:rFonts w:cstheme="minorHAnsi"/>
+                <w:color w:val="000000" w:themeColor="text1"/>
                 <w:sz w:val="20"/>
                 <w:szCs w:val="20"/>
               </w:rPr>
@@ -1832,7 +2119,7 @@
         </w:tc>
         <w:tc>
           <w:tcPr>
-            <w:tcW w:w="1525" w:type="dxa"/>
+            <w:tcW w:w="1345" w:type="dxa"/>
             <w:gridSpan w:val="2"/>
             <w:tcBorders>
               <w:top w:val="nil"/>
@@ -1864,7 +2151,7 @@
       <w:tr>
         <w:trPr>
           <w:cantSplit/>
-          <w:trHeight w:val="1466"/>
+          <w:trHeight w:val="1583"/>
         </w:trPr>
         <w:tc>
           <w:tcPr>
@@ -1893,7 +2180,7 @@
         </w:tc>
         <w:tc>
           <w:tcPr>
-            <w:tcW w:w="8730" w:type="dxa"/>
+            <w:tcW w:w="8910" w:type="dxa"/>
             <w:gridSpan w:val="3"/>
             <w:tcBorders>
               <w:top w:val="nil"/>
@@ -1991,7 +2278,39 @@
                 <w:sz w:val="20"/>
                 <w:szCs w:val="20"/>
               </w:rPr>
-              <w:t>Developed Energy Performance and Assessment Tools in C# for energy management in plants</w:t>
+              <w:t xml:space="preserve">Developed Energy Performance and Assessment Tools in C# </w:t>
+            </w:r>
+            <w:r>
+              <w:rPr>
+                <w:rFonts w:cstheme="minorHAnsi"/>
+                <w:sz w:val="20"/>
+                <w:szCs w:val="20"/>
+              </w:rPr>
+              <w:t>to audit</w:t>
+            </w:r>
+            <w:r>
+              <w:rPr>
+                <w:rFonts w:cstheme="minorHAnsi"/>
+                <w:sz w:val="20"/>
+                <w:szCs w:val="20"/>
+              </w:rPr>
+              <w:t xml:space="preserve"> energy in </w:t>
+            </w:r>
+            <w:r>
+              <w:rPr>
+                <w:rFonts w:cstheme="minorHAnsi"/>
+                <w:sz w:val="20"/>
+                <w:szCs w:val="20"/>
+              </w:rPr>
+              <w:t xml:space="preserve">power </w:t>
+            </w:r>
+            <w:r>
+              <w:rPr>
+                <w:rFonts w:cstheme="minorHAnsi"/>
+                <w:sz w:val="20"/>
+                <w:szCs w:val="20"/>
+              </w:rPr>
+              <w:t>plants</w:t>
             </w:r>
           </w:p>
           <w:p>
@@ -2021,7 +2340,7 @@
         </w:tc>
         <w:tc>
           <w:tcPr>
-            <w:tcW w:w="1525" w:type="dxa"/>
+            <w:tcW w:w="1345" w:type="dxa"/>
             <w:gridSpan w:val="2"/>
             <w:tcBorders>
               <w:top w:val="nil"/>
@@ -2052,7 +2371,7 @@
       </w:tr>
       <w:tr>
         <w:trPr>
-          <w:trHeight w:val="2321"/>
+          <w:trHeight w:val="1871"/>
         </w:trPr>
         <w:tc>
           <w:tcPr>
@@ -2206,15 +2525,14 @@
               </w:rPr>
               <w:t>Object Oriented Programming (OOP), High Performance Computing (HPC), Multithreaded Programming</w:t>
             </w:r>
-          </w:p>
-          <w:p>
-            <w:pPr>
-              <w:rPr>
-                <w:rFonts w:cstheme="minorHAnsi"/>
-                <w:sz w:val="20"/>
-                <w:szCs w:val="20"/>
-              </w:rPr>
-            </w:pPr>
+            <w:r>
+              <w:rPr>
+                <w:rFonts w:cstheme="minorHAnsi"/>
+                <w:sz w:val="20"/>
+                <w:szCs w:val="20"/>
+              </w:rPr>
+              <w:br/>
+            </w:r>
           </w:p>
           <w:p>
             <w:pPr>
@@ -2257,6 +2575,14 @@
                 <w:szCs w:val="20"/>
               </w:rPr>
               <w:t>Hierarchical Modeling, Bayesian Statistics, Markov Chain Monte Carlo (MCMC), Machine Learning</w:t>
+            </w:r>
+            <w:r>
+              <w:rPr>
+                <w:rFonts w:cstheme="minorHAnsi"/>
+                <w:sz w:val="20"/>
+                <w:szCs w:val="20"/>
+              </w:rPr>
+              <w:t>, Optimizations</w:t>
             </w:r>
           </w:p>
           <w:p>
@@ -3271,7 +3597,7 @@
         </w:tc>
         <w:tc>
           <w:tcPr>
-            <w:tcW w:w="8730" w:type="dxa"/>
+            <w:tcW w:w="8910" w:type="dxa"/>
             <w:gridSpan w:val="3"/>
             <w:tcBorders>
               <w:right w:val="nil"/>
@@ -3295,18 +3621,7 @@
                 <w:sz w:val="20"/>
                 <w:szCs w:val="20"/>
               </w:rPr>
-              <w:t>KNAU Arizona Public Radio</w:t>
-            </w:r>
-            <w:r>
-              <w:rPr>
-                <w:rFonts w:cstheme="minorHAnsi"/>
-                <w:b/>
-                <w:bCs/>
-                <w:color w:val="000000" w:themeColor="text1"/>
-                <w:sz w:val="20"/>
-                <w:szCs w:val="20"/>
-              </w:rPr>
-              <w:t xml:space="preserve">: </w:t>
+              <w:t xml:space="preserve">KNAU Arizona Public Radio: </w:t>
             </w:r>
             <w:r>
               <w:rPr>
@@ -3345,7 +3660,7 @@
         </w:tc>
         <w:tc>
           <w:tcPr>
-            <w:tcW w:w="1525" w:type="dxa"/>
+            <w:tcW w:w="1345" w:type="dxa"/>
             <w:gridSpan w:val="2"/>
             <w:tcBorders>
               <w:right w:val="nil"/>
@@ -3367,25 +3682,7 @@
                 <w:sz w:val="20"/>
                 <w:szCs w:val="20"/>
               </w:rPr>
-              <w:t>Jun</w:t>
-            </w:r>
-            <w:r>
-              <w:rPr>
-                <w:rFonts w:cstheme="minorHAnsi"/>
-                <w:color w:val="000000" w:themeColor="text1"/>
-                <w:sz w:val="20"/>
-                <w:szCs w:val="20"/>
-              </w:rPr>
-              <w:t>e 26</w:t>
-            </w:r>
-            <w:r>
-              <w:rPr>
-                <w:rFonts w:cstheme="minorHAnsi"/>
-                <w:color w:val="000000" w:themeColor="text1"/>
-                <w:sz w:val="20"/>
-                <w:szCs w:val="20"/>
-              </w:rPr>
-              <w:t>, 2019</w:t>
+              <w:t>June 26, 2019</w:t>
             </w:r>
           </w:p>
         </w:tc>
@@ -3419,7 +3716,7 @@
         </w:tc>
         <w:tc>
           <w:tcPr>
-            <w:tcW w:w="8730" w:type="dxa"/>
+            <w:tcW w:w="8910" w:type="dxa"/>
             <w:gridSpan w:val="3"/>
             <w:tcBorders>
               <w:right w:val="nil"/>
@@ -3443,18 +3740,7 @@
                 <w:sz w:val="20"/>
                 <w:szCs w:val="20"/>
               </w:rPr>
-              <w:t>LTER Network Science Update</w:t>
-            </w:r>
-            <w:r>
-              <w:rPr>
-                <w:rFonts w:cstheme="minorHAnsi"/>
-                <w:b/>
-                <w:bCs/>
-                <w:color w:val="000000" w:themeColor="text1"/>
-                <w:sz w:val="20"/>
-                <w:szCs w:val="20"/>
-              </w:rPr>
-              <w:t xml:space="preserve">: </w:t>
+              <w:t xml:space="preserve">LTER Network Science Update: </w:t>
             </w:r>
             <w:r>
               <w:rPr>
@@ -3493,7 +3779,7 @@
         </w:tc>
         <w:tc>
           <w:tcPr>
-            <w:tcW w:w="1525" w:type="dxa"/>
+            <w:tcW w:w="1345" w:type="dxa"/>
             <w:gridSpan w:val="2"/>
             <w:tcBorders>
               <w:right w:val="nil"/>
@@ -3549,7 +3835,7 @@
         </w:tc>
         <w:tc>
           <w:tcPr>
-            <w:tcW w:w="8730" w:type="dxa"/>
+            <w:tcW w:w="8910" w:type="dxa"/>
             <w:gridSpan w:val="3"/>
             <w:tcBorders>
               <w:right w:val="nil"/>
@@ -3629,7 +3915,7 @@
         </w:tc>
         <w:tc>
           <w:tcPr>
-            <w:tcW w:w="1525" w:type="dxa"/>
+            <w:tcW w:w="1345" w:type="dxa"/>
             <w:gridSpan w:val="2"/>
             <w:tcBorders>
               <w:right w:val="nil"/>
@@ -3685,7 +3971,7 @@
         </w:tc>
         <w:tc>
           <w:tcPr>
-            <w:tcW w:w="8730" w:type="dxa"/>
+            <w:tcW w:w="8910" w:type="dxa"/>
             <w:gridSpan w:val="3"/>
             <w:tcBorders>
               <w:right w:val="nil"/>
@@ -3709,29 +3995,7 @@
                 <w:sz w:val="20"/>
                 <w:szCs w:val="20"/>
               </w:rPr>
-              <w:t>Science Daily</w:t>
-            </w:r>
-            <w:r>
-              <w:rPr>
-                <w:rFonts w:cstheme="minorHAnsi"/>
-                <w:b/>
-                <w:bCs/>
-                <w:color w:val="000000" w:themeColor="text1"/>
-                <w:sz w:val="20"/>
-                <w:szCs w:val="20"/>
-              </w:rPr>
-              <w:t xml:space="preserve">: </w:t>
-            </w:r>
-            <w:r>
-              <w:rPr>
-                <w:rFonts w:cstheme="minorHAnsi"/>
-                <w:b/>
-                <w:bCs/>
-                <w:color w:val="000000" w:themeColor="text1"/>
-                <w:sz w:val="20"/>
-                <w:szCs w:val="20"/>
-              </w:rPr>
-              <w:t>Thermal Stress Measurements Sound the Alarm About Drought Conditions Sooner</w:t>
+              <w:t>Science Daily: Thermal Stress Measurements Sound the Alarm About Drought Conditions Sooner</w:t>
             </w:r>
             <w:r>
               <w:rPr>
@@ -3759,7 +4023,7 @@
         </w:tc>
         <w:tc>
           <w:tcPr>
-            <w:tcW w:w="1525" w:type="dxa"/>
+            <w:tcW w:w="1345" w:type="dxa"/>
             <w:gridSpan w:val="2"/>
             <w:tcBorders>
               <w:right w:val="nil"/>
@@ -4290,8 +4554,6 @@
               </w:rPr>
               <w:t xml:space="preserve"> </w:t>
             </w:r>
-            <w:bookmarkStart w:id="0" w:name="_GoBack"/>
-            <w:bookmarkEnd w:id="0"/>
           </w:p>
           <w:p>
             <w:pPr>
@@ -5614,6 +5876,33 @@
       <w:rFonts w:ascii="Times New Roman" w:eastAsia="Times New Roman" w:hAnsi="Times New Roman" w:cs="Times New Roman"/>
     </w:rPr>
   </w:style>
+  <w:style w:type="paragraph" w:styleId="BalloonText">
+    <w:name w:val="Balloon Text"/>
+    <w:basedOn w:val="Normal"/>
+    <w:link w:val="BalloonTextChar"/>
+    <w:uiPriority w:val="99"/>
+    <w:semiHidden/>
+    <w:unhideWhenUsed/>
+    <w:rsid w:val="009A62C1"/>
+    <w:rPr>
+      <w:rFonts w:ascii="Times New Roman" w:hAnsi="Times New Roman" w:cs="Times New Roman"/>
+      <w:sz w:val="18"/>
+      <w:szCs w:val="18"/>
+    </w:rPr>
+  </w:style>
+  <w:style w:type="character" w:customStyle="1" w:styleId="BalloonTextChar">
+    <w:name w:val="Balloon Text Char"/>
+    <w:basedOn w:val="DefaultParagraphFont"/>
+    <w:link w:val="BalloonText"/>
+    <w:uiPriority w:val="99"/>
+    <w:semiHidden/>
+    <w:rsid w:val="009A62C1"/>
+    <w:rPr>
+      <w:rFonts w:ascii="Times New Roman" w:hAnsi="Times New Roman" w:cs="Times New Roman"/>
+      <w:sz w:val="18"/>
+      <w:szCs w:val="18"/>
+    </w:rPr>
+  </w:style>
 </w:styles>
 </file>
 

--- a/CV/Bijan_Seyednasrollah_Resume.docx
+++ b/CV/Bijan_Seyednasrollah_Resume.docx
@@ -688,17 +688,7 @@
                 <w:sz w:val="20"/>
                 <w:szCs w:val="20"/>
               </w:rPr>
-              <w:t>several R-packages on image p</w:t>
-            </w:r>
-            <w:bookmarkStart w:id="0" w:name="_GoBack"/>
-            <w:bookmarkEnd w:id="0"/>
-            <w:r>
-              <w:rPr>
-                <w:rFonts w:cstheme="minorHAnsi"/>
-                <w:sz w:val="20"/>
-                <w:szCs w:val="20"/>
-              </w:rPr>
-              <w:t>rocessing, statistics, and data wrangling, with 20,000+ downloads</w:t>
+              <w:t>several R-packages on image processing, statistics, and data wrangling, with 20,000+ downloads</w:t>
             </w:r>
           </w:p>
           <w:p>
@@ -1334,52 +1324,18 @@
               </w:rPr>
               <w:t xml:space="preserve">: </w:t>
             </w:r>
-            <w:r>
-              <w:rPr>
-                <w:rFonts w:cstheme="minorHAnsi"/>
-                <w:color w:val="000000" w:themeColor="text1"/>
-                <w:sz w:val="20"/>
-                <w:szCs w:val="20"/>
-              </w:rPr>
-              <w:fldChar w:fldCharType="begin"/>
-            </w:r>
-            <w:r>
-              <w:rPr>
-                <w:rFonts w:cstheme="minorHAnsi"/>
-                <w:color w:val="000000" w:themeColor="text1"/>
-                <w:sz w:val="20"/>
-                <w:szCs w:val="20"/>
-              </w:rPr>
-              <w:instrText xml:space="preserve"> HYPERLINK "https://doi.org/10.3334/ORNLDAAC/1674" </w:instrText>
-            </w:r>
-            <w:r>
-              <w:rPr>
-                <w:rFonts w:cstheme="minorHAnsi"/>
-                <w:color w:val="000000" w:themeColor="text1"/>
-                <w:sz w:val="20"/>
-                <w:szCs w:val="20"/>
-              </w:rPr>
-              <w:fldChar w:fldCharType="separate"/>
-            </w:r>
-            <w:r>
-              <w:rPr>
-                <w:rStyle w:val="Hyperlink"/>
-                <w:rFonts w:cstheme="minorHAnsi"/>
-                <w:color w:val="000000" w:themeColor="text1"/>
-                <w:sz w:val="20"/>
-                <w:szCs w:val="20"/>
-              </w:rPr>
-              <w:t>https://doi.org/10.3334/ORNLDAAC/1674</w:t>
-            </w:r>
-            <w:r>
-              <w:rPr>
-                <w:rFonts w:cstheme="minorHAnsi"/>
-                <w:color w:val="000000" w:themeColor="text1"/>
-                <w:sz w:val="20"/>
-                <w:szCs w:val="20"/>
-              </w:rPr>
-              <w:fldChar w:fldCharType="end"/>
-            </w:r>
+            <w:hyperlink r:id="rId6" w:history="1">
+              <w:r>
+                <w:rPr>
+                  <w:rStyle w:val="Hyperlink"/>
+                  <w:rFonts w:cstheme="minorHAnsi"/>
+                  <w:color w:val="000000" w:themeColor="text1"/>
+                  <w:sz w:val="20"/>
+                  <w:szCs w:val="20"/>
+                </w:rPr>
+                <w:t>https://doi.org/10.3334/ORNLDAAC/1674</w:t>
+              </w:r>
+            </w:hyperlink>
           </w:p>
           <w:p>
             <w:pPr>
@@ -1485,7 +1441,7 @@
               </w:rPr>
               <w:t xml:space="preserve">DrawROI App: </w:t>
             </w:r>
-            <w:hyperlink r:id="rId6" w:history="1">
+            <w:hyperlink r:id="rId7" w:history="1">
               <w:r>
                 <w:rPr>
                   <w:rStyle w:val="Hyperlink"/>
@@ -1524,7 +1480,7 @@
               </w:rPr>
               <w:t xml:space="preserve">Tree Ring Image Analysis and Database: </w:t>
             </w:r>
-            <w:hyperlink r:id="rId7" w:history="1">
+            <w:hyperlink r:id="rId8" w:history="1">
               <w:r>
                 <w:rPr>
                   <w:rStyle w:val="Hyperlink"/>
@@ -1729,7 +1685,7 @@
               </w:rPr>
               <w:t xml:space="preserve">e.g., </w:t>
             </w:r>
-            <w:hyperlink r:id="rId8" w:history="1">
+            <w:hyperlink r:id="rId9" w:history="1">
               <w:r>
                 <w:rPr>
                   <w:rStyle w:val="Hyperlink"/>
@@ -1943,7 +1899,7 @@
               </w:rPr>
               <w:t xml:space="preserve">drought monitoring interface across the US using MODIS imagery:  </w:t>
             </w:r>
-            <w:hyperlink r:id="rId9" w:history="1">
+            <w:hyperlink r:id="rId10" w:history="1">
               <w:r>
                 <w:rPr>
                   <w:rStyle w:val="Hyperlink"/>
@@ -3171,6 +3127,7 @@
             <w:tcW w:w="10255" w:type="dxa"/>
             <w:gridSpan w:val="5"/>
             <w:tcBorders>
+              <w:bottom w:val="single" w:sz="4" w:space="0" w:color="auto"/>
               <w:right w:val="nil"/>
             </w:tcBorders>
           </w:tcPr>
@@ -3600,6 +3557,7 @@
             <w:tcW w:w="8910" w:type="dxa"/>
             <w:gridSpan w:val="3"/>
             <w:tcBorders>
+              <w:bottom w:val="nil"/>
               <w:right w:val="nil"/>
             </w:tcBorders>
             <w:vAlign w:val="center"/>
@@ -3645,7 +3603,7 @@
               </w:rPr>
               <w:br/>
             </w:r>
-            <w:hyperlink r:id="rId10" w:history="1">
+            <w:hyperlink r:id="rId11" w:history="1">
               <w:r>
                 <w:rPr>
                   <w:rStyle w:val="Hyperlink"/>
@@ -3663,6 +3621,8 @@
             <w:tcW w:w="1345" w:type="dxa"/>
             <w:gridSpan w:val="2"/>
             <w:tcBorders>
+              <w:left w:val="nil"/>
+              <w:bottom w:val="nil"/>
               <w:right w:val="nil"/>
             </w:tcBorders>
             <w:vAlign w:val="center"/>
@@ -3719,6 +3679,8 @@
             <w:tcW w:w="8910" w:type="dxa"/>
             <w:gridSpan w:val="3"/>
             <w:tcBorders>
+              <w:top w:val="nil"/>
+              <w:bottom w:val="nil"/>
               <w:right w:val="nil"/>
             </w:tcBorders>
             <w:vAlign w:val="center"/>
@@ -3764,7 +3726,7 @@
               </w:rPr>
               <w:br/>
             </w:r>
-            <w:hyperlink r:id="rId11" w:history="1">
+            <w:hyperlink r:id="rId12" w:history="1">
               <w:r>
                 <w:rPr>
                   <w:rStyle w:val="Hyperlink"/>
@@ -3782,6 +3744,9 @@
             <w:tcW w:w="1345" w:type="dxa"/>
             <w:gridSpan w:val="2"/>
             <w:tcBorders>
+              <w:top w:val="nil"/>
+              <w:left w:val="nil"/>
+              <w:bottom w:val="nil"/>
               <w:right w:val="nil"/>
             </w:tcBorders>
             <w:vAlign w:val="center"/>
@@ -3838,6 +3803,8 @@
             <w:tcW w:w="8910" w:type="dxa"/>
             <w:gridSpan w:val="3"/>
             <w:tcBorders>
+              <w:top w:val="nil"/>
+              <w:bottom w:val="nil"/>
               <w:right w:val="nil"/>
             </w:tcBorders>
             <w:vAlign w:val="center"/>
@@ -3892,7 +3859,7 @@
               </w:rPr>
               <w:br/>
             </w:r>
-            <w:hyperlink r:id="rId12" w:history="1">
+            <w:hyperlink r:id="rId13" w:history="1">
               <w:r>
                 <w:rPr>
                   <w:rStyle w:val="Hyperlink"/>
@@ -3918,6 +3885,9 @@
             <w:tcW w:w="1345" w:type="dxa"/>
             <w:gridSpan w:val="2"/>
             <w:tcBorders>
+              <w:top w:val="nil"/>
+              <w:left w:val="nil"/>
+              <w:bottom w:val="nil"/>
               <w:right w:val="nil"/>
             </w:tcBorders>
             <w:vAlign w:val="center"/>
@@ -3974,6 +3944,8 @@
             <w:tcW w:w="8910" w:type="dxa"/>
             <w:gridSpan w:val="3"/>
             <w:tcBorders>
+              <w:top w:val="nil"/>
+              <w:bottom w:val="single" w:sz="4" w:space="0" w:color="auto"/>
               <w:right w:val="nil"/>
             </w:tcBorders>
             <w:vAlign w:val="center"/>
@@ -4008,7 +3980,7 @@
               </w:rPr>
               <w:br/>
             </w:r>
-            <w:hyperlink r:id="rId13" w:history="1">
+            <w:hyperlink r:id="rId14" w:history="1">
               <w:r>
                 <w:rPr>
                   <w:rStyle w:val="Hyperlink"/>
@@ -4026,6 +3998,9 @@
             <w:tcW w:w="1345" w:type="dxa"/>
             <w:gridSpan w:val="2"/>
             <w:tcBorders>
+              <w:top w:val="nil"/>
+              <w:left w:val="nil"/>
+              <w:bottom w:val="single" w:sz="4" w:space="0" w:color="auto"/>
               <w:right w:val="nil"/>
             </w:tcBorders>
             <w:vAlign w:val="center"/>
@@ -4092,6 +4067,7 @@
             <w:tcW w:w="10255" w:type="dxa"/>
             <w:gridSpan w:val="5"/>
             <w:tcBorders>
+              <w:bottom w:val="nil"/>
               <w:right w:val="nil"/>
             </w:tcBorders>
           </w:tcPr>
@@ -4190,7 +4166,7 @@
               </w:rPr>
               <w:t xml:space="preserve">, </w:t>
             </w:r>
-            <w:hyperlink r:id="rId14" w:history="1">
+            <w:hyperlink r:id="rId15" w:history="1">
               <w:r>
                 <w:rPr>
                   <w:rStyle w:val="Hyperlink"/>
@@ -4252,6 +4228,8 @@
             <w:tcW w:w="10255" w:type="dxa"/>
             <w:gridSpan w:val="5"/>
             <w:tcBorders>
+              <w:top w:val="nil"/>
+              <w:bottom w:val="nil"/>
               <w:right w:val="nil"/>
             </w:tcBorders>
           </w:tcPr>
@@ -4370,7 +4348,7 @@
               </w:rPr>
               <w:t xml:space="preserve">, </w:t>
             </w:r>
-            <w:hyperlink r:id="rId15" w:history="1">
+            <w:hyperlink r:id="rId16" w:history="1">
               <w:r>
                 <w:rPr>
                   <w:rStyle w:val="Hyperlink"/>
@@ -4425,6 +4403,7 @@
             <w:tcW w:w="10255" w:type="dxa"/>
             <w:gridSpan w:val="5"/>
             <w:tcBorders>
+              <w:top w:val="nil"/>
               <w:right w:val="nil"/>
             </w:tcBorders>
           </w:tcPr>
@@ -4457,7 +4436,19 @@
                 <w:sz w:val="20"/>
                 <w:szCs w:val="20"/>
               </w:rPr>
-              <w:t>Friedl</w:t>
+              <w:t>Fri</w:t>
+            </w:r>
+            <w:bookmarkStart w:id="0" w:name="_GoBack"/>
+            <w:bookmarkEnd w:id="0"/>
+            <w:r>
+              <w:rPr>
+                <w:rFonts w:cstheme="minorHAnsi"/>
+                <w:b/>
+                <w:bCs/>
+                <w:sz w:val="20"/>
+                <w:szCs w:val="20"/>
+              </w:rPr>
+              <w:t>edl</w:t>
             </w:r>
             <w:proofErr w:type="spellEnd"/>
           </w:p>
@@ -4535,7 +4526,7 @@
               </w:rPr>
               <w:t xml:space="preserve">, </w:t>
             </w:r>
-            <w:hyperlink r:id="rId16" w:history="1">
+            <w:hyperlink r:id="rId17" w:history="1">
               <w:r>
                 <w:rPr>
                   <w:rStyle w:val="Hyperlink"/>

--- a/CV/Bijan_Seyednasrollah_Resume.docx
+++ b/CV/Bijan_Seyednasrollah_Resume.docx
@@ -14,13 +14,14 @@
         <w:gridCol w:w="5725"/>
         <w:gridCol w:w="1175"/>
         <w:gridCol w:w="719"/>
-        <w:gridCol w:w="626"/>
+        <w:gridCol w:w="91"/>
+        <w:gridCol w:w="535"/>
       </w:tblGrid>
       <w:tr>
         <w:tc>
           <w:tcPr>
             <w:tcW w:w="10795" w:type="dxa"/>
-            <w:gridSpan w:val="6"/>
+            <w:gridSpan w:val="7"/>
             <w:tcBorders>
               <w:top w:val="nil"/>
               <w:left w:val="nil"/>
@@ -100,8 +101,8 @@
             <w:pPr>
               <w:rPr>
                 <w:rFonts w:cstheme="minorHAnsi"/>
-                <w:sz w:val="20"/>
-                <w:szCs w:val="20"/>
+                <w:sz w:val="16"/>
+                <w:szCs w:val="16"/>
               </w:rPr>
             </w:pPr>
             <w:hyperlink r:id="rId5" w:history="1">
@@ -109,8 +110,8 @@
                 <w:rPr>
                   <w:rStyle w:val="Hyperlink"/>
                   <w:rFonts w:cstheme="minorHAnsi"/>
-                  <w:sz w:val="20"/>
-                  <w:szCs w:val="20"/>
+                  <w:sz w:val="16"/>
+                  <w:szCs w:val="16"/>
                 </w:rPr>
                 <w:t>https://bnasr.github.io</w:t>
               </w:r>
@@ -118,8 +119,8 @@
             <w:r>
               <w:rPr>
                 <w:rFonts w:cstheme="minorHAnsi"/>
-                <w:sz w:val="20"/>
-                <w:szCs w:val="20"/>
+                <w:sz w:val="16"/>
+                <w:szCs w:val="16"/>
               </w:rPr>
               <w:t xml:space="preserve"> </w:t>
             </w:r>
@@ -128,15 +129,15 @@
             <w:pPr>
               <w:rPr>
                 <w:rFonts w:cstheme="minorHAnsi"/>
-                <w:sz w:val="20"/>
-                <w:szCs w:val="20"/>
-              </w:rPr>
-            </w:pPr>
-            <w:r>
-              <w:rPr>
-                <w:rFonts w:cstheme="minorHAnsi"/>
-                <w:sz w:val="20"/>
-                <w:szCs w:val="20"/>
+                <w:sz w:val="16"/>
+                <w:szCs w:val="16"/>
+              </w:rPr>
+            </w:pPr>
+            <w:r>
+              <w:rPr>
+                <w:rFonts w:cstheme="minorHAnsi"/>
+                <w:sz w:val="16"/>
+                <w:szCs w:val="16"/>
               </w:rPr>
               <w:t>bijan.s.nasr@gmail.com</w:t>
             </w:r>
@@ -145,15 +146,15 @@
             <w:pPr>
               <w:rPr>
                 <w:rFonts w:cstheme="minorHAnsi"/>
-                <w:sz w:val="20"/>
-                <w:szCs w:val="20"/>
-              </w:rPr>
-            </w:pPr>
-            <w:r>
-              <w:rPr>
-                <w:rFonts w:cstheme="minorHAnsi"/>
-                <w:sz w:val="20"/>
-                <w:szCs w:val="20"/>
+                <w:sz w:val="16"/>
+                <w:szCs w:val="16"/>
+              </w:rPr>
+            </w:pPr>
+            <w:r>
+              <w:rPr>
+                <w:rFonts w:cstheme="minorHAnsi"/>
+                <w:sz w:val="16"/>
+                <w:szCs w:val="16"/>
               </w:rPr>
               <w:t>GitHub: @</w:t>
             </w:r>
@@ -161,8 +162,8 @@
             <w:r>
               <w:rPr>
                 <w:rFonts w:cstheme="minorHAnsi"/>
-                <w:sz w:val="20"/>
-                <w:szCs w:val="20"/>
+                <w:sz w:val="16"/>
+                <w:szCs w:val="16"/>
               </w:rPr>
               <w:t>bnasr</w:t>
             </w:r>
@@ -183,8 +184,8 @@
             <w:pPr>
               <w:rPr>
                 <w:rFonts w:cstheme="minorHAnsi"/>
-                <w:sz w:val="20"/>
-                <w:szCs w:val="20"/>
+                <w:sz w:val="16"/>
+                <w:szCs w:val="16"/>
               </w:rPr>
             </w:pPr>
           </w:p>
@@ -192,7 +193,7 @@
         <w:tc>
           <w:tcPr>
             <w:tcW w:w="2520" w:type="dxa"/>
-            <w:gridSpan w:val="3"/>
+            <w:gridSpan w:val="4"/>
             <w:tcBorders>
               <w:top w:val="nil"/>
               <w:left w:val="nil"/>
@@ -205,15 +206,15 @@
               <w:jc w:val="right"/>
               <w:rPr>
                 <w:rFonts w:cstheme="minorHAnsi"/>
-                <w:sz w:val="20"/>
-                <w:szCs w:val="20"/>
-              </w:rPr>
-            </w:pPr>
-            <w:r>
-              <w:rPr>
-                <w:rFonts w:cstheme="minorHAnsi"/>
-                <w:sz w:val="20"/>
-                <w:szCs w:val="20"/>
+                <w:sz w:val="16"/>
+                <w:szCs w:val="16"/>
+              </w:rPr>
+            </w:pPr>
+            <w:r>
+              <w:rPr>
+                <w:rFonts w:cstheme="minorHAnsi"/>
+                <w:sz w:val="16"/>
+                <w:szCs w:val="16"/>
               </w:rPr>
               <w:t xml:space="preserve">4343 E </w:t>
             </w:r>
@@ -221,8 +222,8 @@
             <w:r>
               <w:rPr>
                 <w:rFonts w:cstheme="minorHAnsi"/>
-                <w:sz w:val="20"/>
-                <w:szCs w:val="20"/>
+                <w:sz w:val="16"/>
+                <w:szCs w:val="16"/>
               </w:rPr>
               <w:t>Soliere</w:t>
             </w:r>
@@ -230,8 +231,8 @@
             <w:r>
               <w:rPr>
                 <w:rFonts w:cstheme="minorHAnsi"/>
-                <w:sz w:val="20"/>
-                <w:szCs w:val="20"/>
+                <w:sz w:val="16"/>
+                <w:szCs w:val="16"/>
               </w:rPr>
               <w:t xml:space="preserve"> Ave, #1086</w:t>
             </w:r>
@@ -241,15 +242,15 @@
               <w:jc w:val="right"/>
               <w:rPr>
                 <w:rFonts w:cstheme="minorHAnsi"/>
-                <w:sz w:val="20"/>
-                <w:szCs w:val="20"/>
-              </w:rPr>
-            </w:pPr>
-            <w:r>
-              <w:rPr>
-                <w:rFonts w:cstheme="minorHAnsi"/>
-                <w:sz w:val="20"/>
-                <w:szCs w:val="20"/>
+                <w:sz w:val="16"/>
+                <w:szCs w:val="16"/>
+              </w:rPr>
+            </w:pPr>
+            <w:r>
+              <w:rPr>
+                <w:rFonts w:cstheme="minorHAnsi"/>
+                <w:sz w:val="16"/>
+                <w:szCs w:val="16"/>
               </w:rPr>
               <w:t>Flagstaff, AZ 86004</w:t>
             </w:r>
@@ -259,15 +260,15 @@
               <w:jc w:val="right"/>
               <w:rPr>
                 <w:rFonts w:cstheme="minorHAnsi"/>
-                <w:sz w:val="20"/>
-                <w:szCs w:val="20"/>
-              </w:rPr>
-            </w:pPr>
-            <w:r>
-              <w:rPr>
-                <w:rFonts w:cstheme="minorHAnsi"/>
-                <w:sz w:val="20"/>
-                <w:szCs w:val="20"/>
+                <w:sz w:val="16"/>
+                <w:szCs w:val="16"/>
+              </w:rPr>
+            </w:pPr>
+            <w:r>
+              <w:rPr>
+                <w:rFonts w:cstheme="minorHAnsi"/>
+                <w:sz w:val="16"/>
+                <w:szCs w:val="16"/>
               </w:rPr>
               <w:t>(919) 599-4380</w:t>
             </w:r>
@@ -281,7 +282,7 @@
         <w:tc>
           <w:tcPr>
             <w:tcW w:w="10795" w:type="dxa"/>
-            <w:gridSpan w:val="6"/>
+            <w:gridSpan w:val="7"/>
             <w:tcBorders>
               <w:top w:val="single" w:sz="4" w:space="0" w:color="auto"/>
               <w:left w:val="nil"/>
@@ -336,7 +337,7 @@
       <w:tr>
         <w:trPr>
           <w:cantSplit/>
-          <w:trHeight w:val="2834"/>
+          <w:trHeight w:val="2258"/>
         </w:trPr>
         <w:tc>
           <w:tcPr>
@@ -389,7 +390,7 @@
         <w:tc>
           <w:tcPr>
             <w:tcW w:w="10255" w:type="dxa"/>
-            <w:gridSpan w:val="5"/>
+            <w:gridSpan w:val="6"/>
             <w:tcBorders>
               <w:top w:val="single" w:sz="4" w:space="0" w:color="auto"/>
               <w:left w:val="single" w:sz="4" w:space="0" w:color="auto"/>
@@ -416,7 +417,7 @@
                 <w:sz w:val="20"/>
                 <w:szCs w:val="20"/>
               </w:rPr>
-              <w:t>Multi-disciplinary environmental data scientist</w:t>
+              <w:t>Multi-disciplinary data scientist</w:t>
             </w:r>
           </w:p>
           <w:p>
@@ -530,15 +531,47 @@
                 <w:sz w:val="20"/>
                 <w:szCs w:val="20"/>
               </w:rPr>
-              <w:t>Excellent communication skills for diverse audience</w:t>
-            </w:r>
-            <w:r>
-              <w:rPr>
-                <w:rFonts w:cstheme="minorHAnsi"/>
-                <w:sz w:val="20"/>
-                <w:szCs w:val="20"/>
-              </w:rPr>
-              <w:t xml:space="preserve"> </w:t>
+              <w:t xml:space="preserve">Proficient developer in multiple platforms and programing languages, e.g., R, </w:t>
+            </w:r>
+            <w:r>
+              <w:rPr>
+                <w:rFonts w:cstheme="minorHAnsi"/>
+                <w:sz w:val="20"/>
+                <w:szCs w:val="20"/>
+              </w:rPr>
+              <w:t>P</w:t>
+            </w:r>
+            <w:r>
+              <w:rPr>
+                <w:rFonts w:cstheme="minorHAnsi"/>
+                <w:sz w:val="20"/>
+                <w:szCs w:val="20"/>
+              </w:rPr>
+              <w:t>ython</w:t>
+            </w:r>
+            <w:r>
+              <w:rPr>
+                <w:rFonts w:cstheme="minorHAnsi"/>
+                <w:sz w:val="20"/>
+                <w:szCs w:val="20"/>
+              </w:rPr>
+              <w:t xml:space="preserve">, </w:t>
+            </w:r>
+            <w:r>
+              <w:rPr>
+                <w:rFonts w:cstheme="minorHAnsi"/>
+                <w:sz w:val="20"/>
+                <w:szCs w:val="20"/>
+              </w:rPr>
+              <w:t xml:space="preserve">C/C+, </w:t>
+            </w:r>
+            <w:r>
+              <w:rPr>
+                <w:rFonts w:cstheme="minorHAnsi"/>
+                <w:sz w:val="20"/>
+                <w:szCs w:val="20"/>
+              </w:rPr>
+              <w:t>Fortran</w:t>
             </w:r>
           </w:p>
           <w:p>
@@ -560,44 +593,6 @@
                 <w:sz w:val="20"/>
                 <w:szCs w:val="20"/>
               </w:rPr>
-              <w:t xml:space="preserve">Proficient developer in multiple platforms and programing languages, e.g., C/C+, R, </w:t>
-            </w:r>
-            <w:r>
-              <w:rPr>
-                <w:rFonts w:cstheme="minorHAnsi"/>
-                <w:sz w:val="20"/>
-                <w:szCs w:val="20"/>
-              </w:rPr>
-              <w:t xml:space="preserve">Fortran, </w:t>
-            </w:r>
-            <w:r>
-              <w:rPr>
-                <w:rFonts w:cstheme="minorHAnsi"/>
-                <w:sz w:val="20"/>
-                <w:szCs w:val="20"/>
-              </w:rPr>
-              <w:t>python</w:t>
-            </w:r>
-          </w:p>
-          <w:p>
-            <w:pPr>
-              <w:pStyle w:val="ListParagraph"/>
-              <w:numPr>
-                <w:ilvl w:val="0"/>
-                <w:numId w:val="7"/>
-              </w:numPr>
-              <w:rPr>
-                <w:rFonts w:cstheme="minorHAnsi"/>
-                <w:sz w:val="20"/>
-                <w:szCs w:val="20"/>
-              </w:rPr>
-            </w:pPr>
-            <w:r>
-              <w:rPr>
-                <w:rFonts w:cstheme="minorHAnsi"/>
-                <w:sz w:val="20"/>
-                <w:szCs w:val="20"/>
-              </w:rPr>
               <w:t>Strong quantitative, engineering and data science background</w:t>
             </w:r>
             <w:r>
@@ -607,28 +602,6 @@
                 <w:szCs w:val="20"/>
               </w:rPr>
               <w:t xml:space="preserve"> and advanced knowledge in remote sensing</w:t>
-            </w:r>
-          </w:p>
-          <w:p>
-            <w:pPr>
-              <w:pStyle w:val="ListParagraph"/>
-              <w:numPr>
-                <w:ilvl w:val="0"/>
-                <w:numId w:val="7"/>
-              </w:numPr>
-              <w:rPr>
-                <w:rFonts w:cstheme="minorHAnsi"/>
-                <w:sz w:val="20"/>
-                <w:szCs w:val="20"/>
-              </w:rPr>
-            </w:pPr>
-            <w:r>
-              <w:rPr>
-                <w:rFonts w:cstheme="minorHAnsi"/>
-                <w:sz w:val="20"/>
-                <w:szCs w:val="20"/>
-              </w:rPr>
-              <w:t>Published a dozen scientific articles in peer-reviewed remote sensing and environmental science journals</w:t>
             </w:r>
           </w:p>
           <w:p>
@@ -894,7 +867,7 @@
         <w:tc>
           <w:tcPr>
             <w:tcW w:w="1345" w:type="dxa"/>
-            <w:gridSpan w:val="2"/>
+            <w:gridSpan w:val="3"/>
             <w:tcBorders>
               <w:top w:val="single" w:sz="4" w:space="0" w:color="auto"/>
               <w:left w:val="nil"/>
@@ -997,7 +970,7 @@
         <w:tc>
           <w:tcPr>
             <w:tcW w:w="1345" w:type="dxa"/>
-            <w:gridSpan w:val="2"/>
+            <w:gridSpan w:val="3"/>
             <w:tcBorders>
               <w:top w:val="nil"/>
               <w:left w:val="nil"/>
@@ -1098,7 +1071,7 @@
         <w:tc>
           <w:tcPr>
             <w:tcW w:w="1345" w:type="dxa"/>
-            <w:gridSpan w:val="2"/>
+            <w:gridSpan w:val="3"/>
             <w:tcBorders>
               <w:top w:val="nil"/>
               <w:left w:val="nil"/>
@@ -1123,6 +1096,395 @@
               </w:rPr>
               <w:t>2003</w:t>
             </w:r>
+          </w:p>
+        </w:tc>
+      </w:tr>
+      <w:tr>
+        <w:trPr>
+          <w:cantSplit/>
+          <w:trHeight w:val="1286"/>
+        </w:trPr>
+        <w:tc>
+          <w:tcPr>
+            <w:tcW w:w="540" w:type="dxa"/>
+            <w:tcBorders>
+              <w:top w:val="single" w:sz="4" w:space="0" w:color="auto"/>
+              <w:left w:val="nil"/>
+              <w:bottom w:val="single" w:sz="4" w:space="0" w:color="auto"/>
+              <w:right w:val="single" w:sz="4" w:space="0" w:color="auto"/>
+            </w:tcBorders>
+            <w:textDirection w:val="btLr"/>
+          </w:tcPr>
+          <w:p>
+            <w:pPr>
+              <w:ind w:left="113" w:right="113"/>
+              <w:jc w:val="center"/>
+              <w:rPr>
+                <w:rFonts w:cstheme="minorHAnsi"/>
+                <w:b/>
+                <w:bCs/>
+                <w:sz w:val="20"/>
+                <w:szCs w:val="20"/>
+              </w:rPr>
+            </w:pPr>
+            <w:r>
+              <w:rPr>
+                <w:rFonts w:cstheme="minorHAnsi"/>
+                <w:b/>
+                <w:bCs/>
+                <w:sz w:val="20"/>
+                <w:szCs w:val="20"/>
+              </w:rPr>
+              <w:t>CERTIFICATEs</w:t>
+            </w:r>
+          </w:p>
+        </w:tc>
+        <w:tc>
+          <w:tcPr>
+            <w:tcW w:w="9720" w:type="dxa"/>
+            <w:gridSpan w:val="5"/>
+            <w:tcBorders>
+              <w:top w:val="single" w:sz="4" w:space="0" w:color="auto"/>
+              <w:left w:val="single" w:sz="4" w:space="0" w:color="auto"/>
+              <w:bottom w:val="nil"/>
+              <w:right w:val="nil"/>
+            </w:tcBorders>
+          </w:tcPr>
+          <w:p>
+            <w:pPr>
+              <w:rPr>
+                <w:rFonts w:cstheme="minorHAnsi"/>
+                <w:b/>
+                <w:bCs/>
+                <w:color w:val="000000" w:themeColor="text1"/>
+                <w:sz w:val="20"/>
+                <w:szCs w:val="20"/>
+              </w:rPr>
+            </w:pPr>
+            <w:r>
+              <w:rPr>
+                <w:rFonts w:cstheme="minorHAnsi"/>
+                <w:b/>
+                <w:bCs/>
+                <w:color w:val="000000" w:themeColor="text1"/>
+                <w:sz w:val="20"/>
+                <w:szCs w:val="20"/>
+              </w:rPr>
+              <w:t>IBM Data Science Professional Certificate</w:t>
+            </w:r>
+            <w:r>
+              <w:rPr>
+                <w:rFonts w:cstheme="minorHAnsi"/>
+                <w:b/>
+                <w:bCs/>
+                <w:color w:val="000000" w:themeColor="text1"/>
+                <w:sz w:val="20"/>
+                <w:szCs w:val="20"/>
+              </w:rPr>
+              <w:t xml:space="preserve"> </w:t>
+            </w:r>
+            <w:r>
+              <w:rPr>
+                <w:rFonts w:cstheme="minorHAnsi"/>
+                <w:b/>
+                <w:bCs/>
+                <w:color w:val="000000" w:themeColor="text1"/>
+                <w:sz w:val="20"/>
+                <w:szCs w:val="20"/>
+              </w:rPr>
+              <w:t>(</w:t>
+            </w:r>
+            <w:r>
+              <w:rPr>
+                <w:rFonts w:cstheme="minorHAnsi"/>
+                <w:b/>
+                <w:bCs/>
+                <w:color w:val="000000" w:themeColor="text1"/>
+                <w:sz w:val="20"/>
+                <w:szCs w:val="20"/>
+              </w:rPr>
+              <w:t xml:space="preserve">9 Courses </w:t>
+            </w:r>
+            <w:r>
+              <w:rPr>
+                <w:rFonts w:cstheme="minorHAnsi"/>
+                <w:b/>
+                <w:bCs/>
+                <w:color w:val="000000" w:themeColor="text1"/>
+                <w:sz w:val="20"/>
+                <w:szCs w:val="20"/>
+              </w:rPr>
+              <w:t>and</w:t>
+            </w:r>
+            <w:r>
+              <w:rPr>
+                <w:rFonts w:cstheme="minorHAnsi"/>
+                <w:b/>
+                <w:bCs/>
+                <w:color w:val="000000" w:themeColor="text1"/>
+                <w:sz w:val="20"/>
+                <w:szCs w:val="20"/>
+              </w:rPr>
+              <w:t xml:space="preserve"> Capstone Project</w:t>
+            </w:r>
+            <w:r>
+              <w:rPr>
+                <w:rFonts w:cstheme="minorHAnsi"/>
+                <w:b/>
+                <w:bCs/>
+                <w:color w:val="000000" w:themeColor="text1"/>
+                <w:sz w:val="20"/>
+                <w:szCs w:val="20"/>
+              </w:rPr>
+              <w:t xml:space="preserve"> in Python and SQL</w:t>
+            </w:r>
+            <w:r>
+              <w:rPr>
+                <w:rFonts w:cstheme="minorHAnsi"/>
+                <w:b/>
+                <w:bCs/>
+                <w:color w:val="000000" w:themeColor="text1"/>
+                <w:sz w:val="20"/>
+                <w:szCs w:val="20"/>
+              </w:rPr>
+              <w:t>)</w:t>
+            </w:r>
+          </w:p>
+          <w:p>
+            <w:pPr>
+              <w:rPr>
+                <w:rFonts w:cstheme="minorHAnsi"/>
+                <w:color w:val="000000" w:themeColor="text1"/>
+                <w:sz w:val="20"/>
+                <w:szCs w:val="20"/>
+              </w:rPr>
+            </w:pPr>
+            <w:r>
+              <w:rPr>
+                <w:rFonts w:cstheme="minorHAnsi"/>
+                <w:color w:val="000000" w:themeColor="text1"/>
+                <w:sz w:val="20"/>
+                <w:szCs w:val="20"/>
+              </w:rPr>
+              <w:t xml:space="preserve">Fundamentals, </w:t>
+            </w:r>
+            <w:r>
+              <w:rPr>
+                <w:rFonts w:cstheme="minorHAnsi"/>
+                <w:color w:val="000000" w:themeColor="text1"/>
+                <w:sz w:val="20"/>
+                <w:szCs w:val="20"/>
+              </w:rPr>
+              <w:t>Methodology</w:t>
+            </w:r>
+            <w:r>
+              <w:rPr>
+                <w:rFonts w:cstheme="minorHAnsi"/>
+                <w:color w:val="000000" w:themeColor="text1"/>
+                <w:sz w:val="20"/>
+                <w:szCs w:val="20"/>
+              </w:rPr>
+              <w:t xml:space="preserve">, Data Analysis, </w:t>
+            </w:r>
+            <w:r>
+              <w:rPr>
+                <w:rFonts w:cstheme="minorHAnsi"/>
+                <w:color w:val="000000" w:themeColor="text1"/>
+                <w:sz w:val="20"/>
+                <w:szCs w:val="20"/>
+              </w:rPr>
+              <w:t xml:space="preserve">Machine Learning, </w:t>
+            </w:r>
+            <w:r>
+              <w:rPr>
+                <w:rFonts w:cstheme="minorHAnsi"/>
+                <w:color w:val="000000" w:themeColor="text1"/>
+                <w:sz w:val="20"/>
+                <w:szCs w:val="20"/>
+              </w:rPr>
+              <w:t>Visualizations</w:t>
+            </w:r>
+            <w:r>
+              <w:rPr>
+                <w:rFonts w:cstheme="minorHAnsi"/>
+                <w:color w:val="000000" w:themeColor="text1"/>
+                <w:sz w:val="20"/>
+                <w:szCs w:val="20"/>
+              </w:rPr>
+              <w:t xml:space="preserve">, </w:t>
+            </w:r>
+            <w:r>
+              <w:rPr>
+                <w:rFonts w:cstheme="minorHAnsi"/>
+                <w:color w:val="000000" w:themeColor="text1"/>
+                <w:sz w:val="20"/>
+                <w:szCs w:val="20"/>
+              </w:rPr>
+              <w:t>and Databases u</w:t>
+            </w:r>
+            <w:r>
+              <w:rPr>
+                <w:rFonts w:cstheme="minorHAnsi"/>
+                <w:color w:val="000000" w:themeColor="text1"/>
+                <w:sz w:val="20"/>
+                <w:szCs w:val="20"/>
+              </w:rPr>
+              <w:t xml:space="preserve">sing </w:t>
+            </w:r>
+            <w:r>
+              <w:rPr>
+                <w:rFonts w:cstheme="minorHAnsi"/>
+                <w:color w:val="000000" w:themeColor="text1"/>
+                <w:sz w:val="20"/>
+                <w:szCs w:val="20"/>
+              </w:rPr>
+              <w:t>Python</w:t>
+            </w:r>
+            <w:r>
+              <w:rPr>
+                <w:rFonts w:cstheme="minorHAnsi"/>
+                <w:color w:val="000000" w:themeColor="text1"/>
+                <w:sz w:val="20"/>
+                <w:szCs w:val="20"/>
+              </w:rPr>
+              <w:t xml:space="preserve"> </w:t>
+            </w:r>
+            <w:r>
+              <w:rPr>
+                <w:rFonts w:cstheme="minorHAnsi"/>
+                <w:color w:val="000000" w:themeColor="text1"/>
+                <w:sz w:val="20"/>
+                <w:szCs w:val="20"/>
+              </w:rPr>
+              <w:t xml:space="preserve">and </w:t>
+            </w:r>
+            <w:r>
+              <w:rPr>
+                <w:rFonts w:cstheme="minorHAnsi"/>
+                <w:color w:val="000000" w:themeColor="text1"/>
+                <w:sz w:val="20"/>
+                <w:szCs w:val="20"/>
+              </w:rPr>
+              <w:t>SQL</w:t>
+            </w:r>
+          </w:p>
+          <w:p>
+            <w:pPr>
+              <w:rPr>
+                <w:rFonts w:cstheme="minorHAnsi"/>
+                <w:color w:val="000000" w:themeColor="text1"/>
+                <w:sz w:val="20"/>
+                <w:szCs w:val="20"/>
+              </w:rPr>
+            </w:pPr>
+            <w:hyperlink r:id="rId6" w:history="1">
+              <w:r>
+                <w:rPr>
+                  <w:rStyle w:val="Hyperlink"/>
+                  <w:rFonts w:cstheme="minorHAnsi"/>
+                  <w:sz w:val="20"/>
+                  <w:szCs w:val="20"/>
+                </w:rPr>
+                <w:t>https://www.coursera.org/account/accomplishments/specialization/certificate/RUEYGTMR85UK</w:t>
+              </w:r>
+            </w:hyperlink>
+          </w:p>
+          <w:p>
+            <w:pPr>
+              <w:rPr>
+                <w:rFonts w:cstheme="minorHAnsi"/>
+                <w:color w:val="000000" w:themeColor="text1"/>
+                <w:sz w:val="20"/>
+                <w:szCs w:val="20"/>
+              </w:rPr>
+            </w:pPr>
+          </w:p>
+          <w:p>
+            <w:pPr>
+              <w:rPr>
+                <w:rFonts w:cstheme="minorHAnsi"/>
+                <w:b/>
+                <w:bCs/>
+                <w:color w:val="000000" w:themeColor="text1"/>
+                <w:sz w:val="20"/>
+                <w:szCs w:val="20"/>
+              </w:rPr>
+            </w:pPr>
+            <w:r>
+              <w:rPr>
+                <w:rFonts w:cstheme="minorHAnsi"/>
+                <w:b/>
+                <w:bCs/>
+                <w:color w:val="000000" w:themeColor="text1"/>
+                <w:sz w:val="20"/>
+                <w:szCs w:val="20"/>
+              </w:rPr>
+              <w:t>Data Science: Foundations using R Specialization</w:t>
+            </w:r>
+            <w:r>
+              <w:rPr>
+                <w:rFonts w:cstheme="minorHAnsi"/>
+                <w:b/>
+                <w:bCs/>
+                <w:color w:val="000000" w:themeColor="text1"/>
+                <w:sz w:val="20"/>
+                <w:szCs w:val="20"/>
+              </w:rPr>
+              <w:t xml:space="preserve"> by Johns Hopkins University</w:t>
+            </w:r>
+            <w:r>
+              <w:rPr>
+                <w:rFonts w:cstheme="minorHAnsi"/>
+                <w:b/>
+                <w:bCs/>
+                <w:color w:val="000000" w:themeColor="text1"/>
+                <w:sz w:val="20"/>
+                <w:szCs w:val="20"/>
+              </w:rPr>
+              <w:t xml:space="preserve"> (5 Courses in R)</w:t>
+            </w:r>
+          </w:p>
+          <w:p>
+            <w:pPr>
+              <w:rPr>
+                <w:rFonts w:cstheme="minorHAnsi"/>
+                <w:color w:val="000000" w:themeColor="text1"/>
+                <w:sz w:val="20"/>
+                <w:szCs w:val="20"/>
+              </w:rPr>
+            </w:pPr>
+            <w:hyperlink r:id="rId7" w:history="1">
+              <w:r>
+                <w:rPr>
+                  <w:rStyle w:val="Hyperlink"/>
+                  <w:rFonts w:cstheme="minorHAnsi"/>
+                  <w:sz w:val="20"/>
+                  <w:szCs w:val="20"/>
+                </w:rPr>
+                <w:t>https://www.coursera.org/account/accomplishments/specialization/certificate/3TN8LANSENV5</w:t>
+              </w:r>
+            </w:hyperlink>
+          </w:p>
+        </w:tc>
+        <w:tc>
+          <w:tcPr>
+            <w:tcW w:w="535" w:type="dxa"/>
+            <w:tcBorders>
+              <w:top w:val="single" w:sz="4" w:space="0" w:color="auto"/>
+              <w:left w:val="nil"/>
+              <w:bottom w:val="nil"/>
+              <w:right w:val="nil"/>
+            </w:tcBorders>
+          </w:tcPr>
+          <w:p>
+            <w:pPr>
+              <w:jc w:val="center"/>
+              <w:rPr>
+                <w:rFonts w:cstheme="minorHAnsi"/>
+                <w:sz w:val="20"/>
+                <w:szCs w:val="20"/>
+              </w:rPr>
+            </w:pPr>
           </w:p>
         </w:tc>
       </w:tr>
@@ -1324,7 +1686,7 @@
               </w:rPr>
               <w:t xml:space="preserve">: </w:t>
             </w:r>
-            <w:hyperlink r:id="rId6" w:history="1">
+            <w:hyperlink r:id="rId8" w:history="1">
               <w:r>
                 <w:rPr>
                   <w:rStyle w:val="Hyperlink"/>
@@ -1441,7 +1803,7 @@
               </w:rPr>
               <w:t xml:space="preserve">DrawROI App: </w:t>
             </w:r>
-            <w:hyperlink r:id="rId7" w:history="1">
+            <w:hyperlink r:id="rId9" w:history="1">
               <w:r>
                 <w:rPr>
                   <w:rStyle w:val="Hyperlink"/>
@@ -1480,7 +1842,7 @@
               </w:rPr>
               <w:t xml:space="preserve">Tree Ring Image Analysis and Database: </w:t>
             </w:r>
-            <w:hyperlink r:id="rId8" w:history="1">
+            <w:hyperlink r:id="rId10" w:history="1">
               <w:r>
                 <w:rPr>
                   <w:rStyle w:val="Hyperlink"/>
@@ -1685,7 +2047,7 @@
               </w:rPr>
               <w:t xml:space="preserve">e.g., </w:t>
             </w:r>
-            <w:hyperlink r:id="rId9" w:history="1">
+            <w:hyperlink r:id="rId11" w:history="1">
               <w:r>
                 <w:rPr>
                   <w:rStyle w:val="Hyperlink"/>
@@ -1697,21 +2059,12 @@
                 <w:t>https://www.neonscience.org/agu-2018-phenocam</w:t>
               </w:r>
             </w:hyperlink>
-            <w:r>
-              <w:rPr>
-                <w:rFonts w:cstheme="minorHAnsi"/>
-                <w:color w:val="000000" w:themeColor="text1"/>
-                <w:sz w:val="20"/>
-                <w:szCs w:val="20"/>
-              </w:rPr>
-              <w:br/>
-            </w:r>
           </w:p>
         </w:tc>
         <w:tc>
           <w:tcPr>
             <w:tcW w:w="1345" w:type="dxa"/>
-            <w:gridSpan w:val="2"/>
+            <w:gridSpan w:val="3"/>
             <w:tcBorders>
               <w:top w:val="single" w:sz="4" w:space="0" w:color="auto"/>
               <w:left w:val="nil"/>
@@ -1899,7 +2252,7 @@
               </w:rPr>
               <w:t xml:space="preserve">drought monitoring interface across the US using MODIS imagery:  </w:t>
             </w:r>
-            <w:hyperlink r:id="rId10" w:history="1">
+            <w:hyperlink r:id="rId12" w:history="1">
               <w:r>
                 <w:rPr>
                   <w:rStyle w:val="Hyperlink"/>
@@ -2062,21 +2415,12 @@
               </w:rPr>
               <w:t xml:space="preserve">Served as Teaching Assistant for course “GIS for Water Quantity and Quality Assessment” </w:t>
             </w:r>
-            <w:r>
-              <w:rPr>
-                <w:rFonts w:cstheme="minorHAnsi"/>
-                <w:color w:val="000000" w:themeColor="text1"/>
-                <w:sz w:val="20"/>
-                <w:szCs w:val="20"/>
-              </w:rPr>
-              <w:br/>
-            </w:r>
           </w:p>
         </w:tc>
         <w:tc>
           <w:tcPr>
             <w:tcW w:w="1345" w:type="dxa"/>
-            <w:gridSpan w:val="2"/>
+            <w:gridSpan w:val="3"/>
             <w:tcBorders>
               <w:top w:val="nil"/>
               <w:left w:val="nil"/>
@@ -2107,7 +2451,7 @@
       <w:tr>
         <w:trPr>
           <w:cantSplit/>
-          <w:trHeight w:val="1583"/>
+          <w:trHeight w:val="1439"/>
         </w:trPr>
         <w:tc>
           <w:tcPr>
@@ -2297,7 +2641,7 @@
         <w:tc>
           <w:tcPr>
             <w:tcW w:w="1345" w:type="dxa"/>
-            <w:gridSpan w:val="2"/>
+            <w:gridSpan w:val="3"/>
             <w:tcBorders>
               <w:top w:val="nil"/>
               <w:left w:val="nil"/>
@@ -2327,7 +2671,7 @@
       </w:tr>
       <w:tr>
         <w:trPr>
-          <w:trHeight w:val="1871"/>
+          <w:trHeight w:val="1700"/>
         </w:trPr>
         <w:tc>
           <w:tcPr>
@@ -2365,7 +2709,7 @@
         <w:tc>
           <w:tcPr>
             <w:tcW w:w="10255" w:type="dxa"/>
-            <w:gridSpan w:val="5"/>
+            <w:gridSpan w:val="6"/>
             <w:tcBorders>
               <w:bottom w:val="single" w:sz="4" w:space="0" w:color="auto"/>
               <w:right w:val="nil"/>
@@ -2435,7 +2779,23 @@
                 <w:sz w:val="20"/>
                 <w:szCs w:val="20"/>
               </w:rPr>
-              <w:t xml:space="preserve">Mathematica </w:t>
+              <w:t>Mathematica</w:t>
+            </w:r>
+            <w:r>
+              <w:rPr>
+                <w:rFonts w:cstheme="minorHAnsi"/>
+                <w:sz w:val="20"/>
+                <w:szCs w:val="20"/>
+              </w:rPr>
+              <w:t xml:space="preserve">, </w:t>
+            </w:r>
+            <w:r>
+              <w:rPr>
+                <w:rFonts w:cstheme="minorHAnsi"/>
+                <w:sz w:val="20"/>
+                <w:szCs w:val="20"/>
+              </w:rPr>
+              <w:t>Java, VBA, Fortran, Pascal, Shell, HTML/CSS</w:t>
             </w:r>
           </w:p>
           <w:p>
@@ -2457,37 +2817,7 @@
                 <w:sz w:val="20"/>
                 <w:szCs w:val="20"/>
               </w:rPr>
-              <w:t xml:space="preserve">Java, VBA, Fortran, Pascal, Shell, HTML/CSS, </w:t>
-            </w:r>
-          </w:p>
-          <w:p>
-            <w:pPr>
-              <w:pStyle w:val="ListParagraph"/>
-              <w:numPr>
-                <w:ilvl w:val="0"/>
-                <w:numId w:val="3"/>
-              </w:numPr>
-              <w:rPr>
-                <w:rFonts w:cstheme="minorHAnsi"/>
-                <w:sz w:val="20"/>
-                <w:szCs w:val="20"/>
-              </w:rPr>
-            </w:pPr>
-            <w:r>
-              <w:rPr>
-                <w:rFonts w:cstheme="minorHAnsi"/>
-                <w:sz w:val="20"/>
-                <w:szCs w:val="20"/>
-              </w:rPr>
               <w:t>Object Oriented Programming (OOP), High Performance Computing (HPC), Multithreaded Programming</w:t>
-            </w:r>
-            <w:r>
-              <w:rPr>
-                <w:rFonts w:cstheme="minorHAnsi"/>
-                <w:sz w:val="20"/>
-                <w:szCs w:val="20"/>
-              </w:rPr>
-              <w:br/>
             </w:r>
           </w:p>
           <w:p>
@@ -2649,6 +2979,7 @@
         <w:tc>
           <w:tcPr>
             <w:tcW w:w="626" w:type="dxa"/>
+            <w:gridSpan w:val="2"/>
             <w:tcBorders>
               <w:left w:val="nil"/>
               <w:bottom w:val="nil"/>
@@ -2751,6 +3082,7 @@
         <w:tc>
           <w:tcPr>
             <w:tcW w:w="626" w:type="dxa"/>
+            <w:gridSpan w:val="2"/>
             <w:tcBorders>
               <w:top w:val="nil"/>
               <w:left w:val="nil"/>
@@ -2854,6 +3186,7 @@
         <w:tc>
           <w:tcPr>
             <w:tcW w:w="626" w:type="dxa"/>
+            <w:gridSpan w:val="2"/>
             <w:tcBorders>
               <w:top w:val="nil"/>
               <w:left w:val="nil"/>
@@ -2957,6 +3290,7 @@
         <w:tc>
           <w:tcPr>
             <w:tcW w:w="626" w:type="dxa"/>
+            <w:gridSpan w:val="2"/>
             <w:tcBorders>
               <w:top w:val="nil"/>
               <w:left w:val="nil"/>
@@ -3060,6 +3394,7 @@
         <w:tc>
           <w:tcPr>
             <w:tcW w:w="626" w:type="dxa"/>
+            <w:gridSpan w:val="2"/>
             <w:tcBorders>
               <w:top w:val="nil"/>
               <w:left w:val="nil"/>
@@ -3125,7 +3460,7 @@
         <w:tc>
           <w:tcPr>
             <w:tcW w:w="10255" w:type="dxa"/>
-            <w:gridSpan w:val="5"/>
+            <w:gridSpan w:val="6"/>
             <w:tcBorders>
               <w:bottom w:val="single" w:sz="4" w:space="0" w:color="auto"/>
               <w:right w:val="nil"/>
@@ -3603,7 +3938,7 @@
               </w:rPr>
               <w:br/>
             </w:r>
-            <w:hyperlink r:id="rId11" w:history="1">
+            <w:hyperlink r:id="rId13" w:history="1">
               <w:r>
                 <w:rPr>
                   <w:rStyle w:val="Hyperlink"/>
@@ -3619,7 +3954,7 @@
         <w:tc>
           <w:tcPr>
             <w:tcW w:w="1345" w:type="dxa"/>
-            <w:gridSpan w:val="2"/>
+            <w:gridSpan w:val="3"/>
             <w:tcBorders>
               <w:left w:val="nil"/>
               <w:bottom w:val="nil"/>
@@ -3726,7 +4061,7 @@
               </w:rPr>
               <w:br/>
             </w:r>
-            <w:hyperlink r:id="rId12" w:history="1">
+            <w:hyperlink r:id="rId14" w:history="1">
               <w:r>
                 <w:rPr>
                   <w:rStyle w:val="Hyperlink"/>
@@ -3742,7 +4077,7 @@
         <w:tc>
           <w:tcPr>
             <w:tcW w:w="1345" w:type="dxa"/>
-            <w:gridSpan w:val="2"/>
+            <w:gridSpan w:val="3"/>
             <w:tcBorders>
               <w:top w:val="nil"/>
               <w:left w:val="nil"/>
@@ -3859,7 +4194,7 @@
               </w:rPr>
               <w:br/>
             </w:r>
-            <w:hyperlink r:id="rId13" w:history="1">
+            <w:hyperlink r:id="rId15" w:history="1">
               <w:r>
                 <w:rPr>
                   <w:rStyle w:val="Hyperlink"/>
@@ -3883,7 +4218,7 @@
         <w:tc>
           <w:tcPr>
             <w:tcW w:w="1345" w:type="dxa"/>
-            <w:gridSpan w:val="2"/>
+            <w:gridSpan w:val="3"/>
             <w:tcBorders>
               <w:top w:val="nil"/>
               <w:left w:val="nil"/>
@@ -3980,7 +4315,7 @@
               </w:rPr>
               <w:br/>
             </w:r>
-            <w:hyperlink r:id="rId14" w:history="1">
+            <w:hyperlink r:id="rId16" w:history="1">
               <w:r>
                 <w:rPr>
                   <w:rStyle w:val="Hyperlink"/>
@@ -3996,7 +4331,7 @@
         <w:tc>
           <w:tcPr>
             <w:tcW w:w="1345" w:type="dxa"/>
-            <w:gridSpan w:val="2"/>
+            <w:gridSpan w:val="3"/>
             <w:tcBorders>
               <w:top w:val="nil"/>
               <w:left w:val="nil"/>
@@ -4065,7 +4400,7 @@
         <w:tc>
           <w:tcPr>
             <w:tcW w:w="10255" w:type="dxa"/>
-            <w:gridSpan w:val="5"/>
+            <w:gridSpan w:val="6"/>
             <w:tcBorders>
               <w:bottom w:val="nil"/>
               <w:right w:val="nil"/>
@@ -4166,7 +4501,7 @@
               </w:rPr>
               <w:t xml:space="preserve">, </w:t>
             </w:r>
-            <w:hyperlink r:id="rId15" w:history="1">
+            <w:hyperlink r:id="rId17" w:history="1">
               <w:r>
                 <w:rPr>
                   <w:rStyle w:val="Hyperlink"/>
@@ -4226,7 +4561,7 @@
         <w:tc>
           <w:tcPr>
             <w:tcW w:w="10255" w:type="dxa"/>
-            <w:gridSpan w:val="5"/>
+            <w:gridSpan w:val="6"/>
             <w:tcBorders>
               <w:top w:val="nil"/>
               <w:bottom w:val="nil"/>
@@ -4348,7 +4683,7 @@
               </w:rPr>
               <w:t xml:space="preserve">, </w:t>
             </w:r>
-            <w:hyperlink r:id="rId16" w:history="1">
+            <w:hyperlink r:id="rId18" w:history="1">
               <w:r>
                 <w:rPr>
                   <w:rStyle w:val="Hyperlink"/>
@@ -4401,7 +4736,7 @@
         <w:tc>
           <w:tcPr>
             <w:tcW w:w="10255" w:type="dxa"/>
-            <w:gridSpan w:val="5"/>
+            <w:gridSpan w:val="6"/>
             <w:tcBorders>
               <w:top w:val="nil"/>
               <w:right w:val="nil"/>
@@ -4436,19 +4771,7 @@
                 <w:sz w:val="20"/>
                 <w:szCs w:val="20"/>
               </w:rPr>
-              <w:t>Fri</w:t>
-            </w:r>
-            <w:bookmarkStart w:id="0" w:name="_GoBack"/>
-            <w:bookmarkEnd w:id="0"/>
-            <w:r>
-              <w:rPr>
-                <w:rFonts w:cstheme="minorHAnsi"/>
-                <w:b/>
-                <w:bCs/>
-                <w:sz w:val="20"/>
-                <w:szCs w:val="20"/>
-              </w:rPr>
-              <w:t>edl</w:t>
+              <w:t>Friedl</w:t>
             </w:r>
             <w:proofErr w:type="spellEnd"/>
           </w:p>
@@ -4526,7 +4849,7 @@
               </w:rPr>
               <w:t xml:space="preserve">, </w:t>
             </w:r>
-            <w:hyperlink r:id="rId17" w:history="1">
+            <w:hyperlink r:id="rId19" w:history="1">
               <w:r>
                 <w:rPr>
                   <w:rStyle w:val="Hyperlink"/>

--- a/CV/Bijan_Seyednasrollah_Resume.docx
+++ b/CV/Bijan_Seyednasrollah_Resume.docx
@@ -21,8 +21,7 @@
       <w:tblGrid>
         <w:gridCol w:w="545"/>
         <w:gridCol w:w="3685"/>
-        <w:gridCol w:w="902"/>
-        <w:gridCol w:w="1917"/>
+        <w:gridCol w:w="2819"/>
         <w:gridCol w:w="2671"/>
         <w:gridCol w:w="1161"/>
       </w:tblGrid>
@@ -33,7 +32,7 @@
         <w:tc>
           <w:tcPr>
             <w:tcW w:w="10881" w:type="dxa"/>
-            <w:gridSpan w:val="6"/>
+            <w:gridSpan w:val="5"/>
           </w:tcPr>
           <w:p>
             <w:pPr>
@@ -197,7 +196,6 @@
         <w:tc>
           <w:tcPr>
             <w:tcW w:w="2819" w:type="dxa"/>
-            <w:gridSpan w:val="2"/>
           </w:tcPr>
           <w:p>
             <w:pPr>
@@ -232,27 +230,7 @@
                 <w:sz w:val="16"/>
                 <w:szCs w:val="16"/>
               </w:rPr>
-              <w:t xml:space="preserve">4343 E </w:t>
-            </w:r>
-            <w:proofErr w:type="spellStart"/>
-            <w:r>
-              <w:rPr>
-                <w:rFonts w:cstheme="minorHAnsi"/>
-                <w:color w:val="767171" w:themeColor="background2" w:themeShade="80"/>
-                <w:sz w:val="16"/>
-                <w:szCs w:val="16"/>
-              </w:rPr>
-              <w:t>Soliere</w:t>
-            </w:r>
-            <w:proofErr w:type="spellEnd"/>
-            <w:r>
-              <w:rPr>
-                <w:rFonts w:cstheme="minorHAnsi"/>
-                <w:color w:val="767171" w:themeColor="background2" w:themeShade="80"/>
-                <w:sz w:val="16"/>
-                <w:szCs w:val="16"/>
-              </w:rPr>
-              <w:t xml:space="preserve"> Ave, #1086</w:t>
+              <w:t>4343 E Soliere Ave, #1086</w:t>
             </w:r>
           </w:p>
           <w:p>
@@ -304,7 +282,7 @@
         <w:tc>
           <w:tcPr>
             <w:tcW w:w="10881" w:type="dxa"/>
-            <w:gridSpan w:val="6"/>
+            <w:gridSpan w:val="5"/>
             <w:vAlign w:val="center"/>
           </w:tcPr>
           <w:p>
@@ -384,7 +362,7 @@
         <w:tc>
           <w:tcPr>
             <w:tcW w:w="10336" w:type="dxa"/>
-            <w:gridSpan w:val="5"/>
+            <w:gridSpan w:val="4"/>
             <w:tcBorders>
               <w:top w:val="single" w:sz="12" w:space="0" w:color="ED7D31"/>
             </w:tcBorders>
@@ -543,7 +521,34 @@
                 <w:sz w:val="18"/>
                 <w:szCs w:val="18"/>
               </w:rPr>
-              <w:t>Developed several web-based geospatial and image processing applications based on R Shiny</w:t>
+              <w:t>Developed several web-based geospatial and image processing applications based on R</w:t>
+            </w:r>
+            <w:r>
+              <w:rPr>
+                <w:rFonts w:cstheme="minorHAnsi"/>
+                <w:color w:val="767171" w:themeColor="background2" w:themeShade="80"/>
+                <w:sz w:val="18"/>
+                <w:szCs w:val="18"/>
+              </w:rPr>
+              <w:t>/</w:t>
+            </w:r>
+            <w:r>
+              <w:rPr>
+                <w:rFonts w:cstheme="minorHAnsi"/>
+                <w:color w:val="767171" w:themeColor="background2" w:themeShade="80"/>
+                <w:sz w:val="18"/>
+                <w:szCs w:val="18"/>
+              </w:rPr>
+              <w:t>Shiny</w:t>
+            </w:r>
+            <w:r>
+              <w:rPr>
+                <w:rFonts w:cstheme="minorHAnsi"/>
+                <w:color w:val="767171" w:themeColor="background2" w:themeShade="80"/>
+                <w:sz w:val="18"/>
+                <w:szCs w:val="18"/>
+              </w:rPr>
+              <w:t>/GDAL</w:t>
             </w:r>
           </w:p>
           <w:p>
@@ -712,7 +717,7 @@
         <w:tc>
           <w:tcPr>
             <w:tcW w:w="9175" w:type="dxa"/>
-            <w:gridSpan w:val="4"/>
+            <w:gridSpan w:val="3"/>
             <w:tcBorders>
               <w:top w:val="single" w:sz="12" w:space="0" w:color="ED7D31"/>
             </w:tcBorders>
@@ -806,7 +811,7 @@
         <w:tc>
           <w:tcPr>
             <w:tcW w:w="9175" w:type="dxa"/>
-            <w:gridSpan w:val="4"/>
+            <w:gridSpan w:val="3"/>
           </w:tcPr>
           <w:p>
             <w:pPr>
@@ -894,7 +899,7 @@
         <w:tc>
           <w:tcPr>
             <w:tcW w:w="9175" w:type="dxa"/>
-            <w:gridSpan w:val="4"/>
+            <w:gridSpan w:val="3"/>
           </w:tcPr>
           <w:p>
             <w:pPr>
@@ -982,7 +987,7 @@
         <w:tc>
           <w:tcPr>
             <w:tcW w:w="9175" w:type="dxa"/>
-            <w:gridSpan w:val="4"/>
+            <w:gridSpan w:val="3"/>
           </w:tcPr>
           <w:p>
             <w:pPr>
@@ -1090,7 +1095,7 @@
         <w:tc>
           <w:tcPr>
             <w:tcW w:w="9175" w:type="dxa"/>
-            <w:gridSpan w:val="4"/>
+            <w:gridSpan w:val="3"/>
             <w:tcBorders>
               <w:bottom w:val="single" w:sz="12" w:space="0" w:color="ED7D31"/>
             </w:tcBorders>
@@ -1191,7 +1196,7 @@
         <w:tc>
           <w:tcPr>
             <w:tcW w:w="9175" w:type="dxa"/>
-            <w:gridSpan w:val="4"/>
+            <w:gridSpan w:val="3"/>
             <w:tcBorders>
               <w:top w:val="single" w:sz="12" w:space="0" w:color="ED7D31"/>
             </w:tcBorders>
@@ -1390,61 +1395,17 @@
                 <w:sz w:val="18"/>
                 <w:szCs w:val="18"/>
               </w:rPr>
-              <w:t xml:space="preserve">ggplot2, </w:t>
-            </w:r>
-            <w:proofErr w:type="spellStart"/>
-            <w:proofErr w:type="gramStart"/>
-            <w:r>
-              <w:rPr>
-                <w:rFonts w:cstheme="minorHAnsi"/>
-                <w:color w:val="767171" w:themeColor="background2" w:themeShade="80"/>
-                <w:sz w:val="18"/>
-                <w:szCs w:val="18"/>
-              </w:rPr>
-              <w:t>data.table</w:t>
-            </w:r>
-            <w:proofErr w:type="spellEnd"/>
-            <w:proofErr w:type="gramEnd"/>
-            <w:r>
-              <w:rPr>
-                <w:rFonts w:cstheme="minorHAnsi"/>
-                <w:color w:val="767171" w:themeColor="background2" w:themeShade="80"/>
-                <w:sz w:val="18"/>
-                <w:szCs w:val="18"/>
-              </w:rPr>
-              <w:t xml:space="preserve">, </w:t>
-            </w:r>
-            <w:proofErr w:type="spellStart"/>
-            <w:r>
-              <w:rPr>
-                <w:rFonts w:cstheme="minorHAnsi"/>
-                <w:color w:val="767171" w:themeColor="background2" w:themeShade="80"/>
-                <w:sz w:val="18"/>
-                <w:szCs w:val="18"/>
-              </w:rPr>
-              <w:t>dplyr</w:t>
-            </w:r>
-            <w:proofErr w:type="spellEnd"/>
-            <w:r>
-              <w:rPr>
-                <w:rFonts w:cstheme="minorHAnsi"/>
-                <w:color w:val="767171" w:themeColor="background2" w:themeShade="80"/>
-                <w:sz w:val="18"/>
-                <w:szCs w:val="18"/>
-              </w:rPr>
-              <w:t xml:space="preserve">, NumPy, SciPy, Pandas, Scikit-learn, Matplotlib, TensorFlow, </w:t>
-            </w:r>
-            <w:proofErr w:type="spellStart"/>
-            <w:r>
-              <w:rPr>
-                <w:rFonts w:cstheme="minorHAnsi"/>
-                <w:color w:val="767171" w:themeColor="background2" w:themeShade="80"/>
-                <w:sz w:val="18"/>
-                <w:szCs w:val="18"/>
-              </w:rPr>
-              <w:t>Keras</w:t>
-            </w:r>
-            <w:proofErr w:type="spellEnd"/>
+              <w:t xml:space="preserve">GDAL, </w:t>
+            </w:r>
+            <w:r>
+              <w:rPr>
+                <w:rFonts w:cstheme="minorHAnsi"/>
+                <w:color w:val="767171" w:themeColor="background2" w:themeShade="80"/>
+                <w:sz w:val="18"/>
+                <w:szCs w:val="18"/>
+              </w:rPr>
+              <w:t>ggplot2, data.table, dplyr, NumPy, SciPy, Pandas, Scikit-learn, Matplotlib, TensorFlow, Keras</w:t>
+            </w:r>
           </w:p>
         </w:tc>
         <w:tc>
@@ -1503,7 +1464,7 @@
         <w:tc>
           <w:tcPr>
             <w:tcW w:w="9175" w:type="dxa"/>
-            <w:gridSpan w:val="4"/>
+            <w:gridSpan w:val="3"/>
             <w:tcBorders>
               <w:top w:val="single" w:sz="12" w:space="0" w:color="ED7D31"/>
             </w:tcBorders>
@@ -1623,27 +1584,7 @@
                 <w:sz w:val="18"/>
                 <w:szCs w:val="18"/>
               </w:rPr>
-              <w:t xml:space="preserve">Developed image/data processing routines in R/Python to extract meaningful insight from variety of data types including: Digital images, hyperspectral, Rasters, Shapefiles, JSON, </w:t>
-            </w:r>
-            <w:proofErr w:type="spellStart"/>
-            <w:r>
-              <w:rPr>
-                <w:rFonts w:cstheme="minorHAnsi"/>
-                <w:color w:val="767171" w:themeColor="background2" w:themeShade="80"/>
-                <w:sz w:val="18"/>
-                <w:szCs w:val="18"/>
-              </w:rPr>
-              <w:t>geoJSON</w:t>
-            </w:r>
-            <w:proofErr w:type="spellEnd"/>
-            <w:r>
-              <w:rPr>
-                <w:rFonts w:cstheme="minorHAnsi"/>
-                <w:color w:val="767171" w:themeColor="background2" w:themeShade="80"/>
-                <w:sz w:val="18"/>
-                <w:szCs w:val="18"/>
-              </w:rPr>
-              <w:t>, LiDAR, surveyed data, HDF, ...</w:t>
+              <w:t>Developed image/data processing routines in R/Python to extract meaningful insight from variety of data types including: Digital images, hyperspectral, Rasters, Shapefiles, JSON, geoJSON, LiDAR, surveyed data, HDF, ...</w:t>
             </w:r>
           </w:p>
           <w:p>
@@ -1818,7 +1759,6 @@
               </w:rPr>
               <w:t xml:space="preserve">Developed R packages including </w:t>
             </w:r>
-            <w:proofErr w:type="spellStart"/>
             <w:r>
               <w:rPr>
                 <w:rFonts w:cstheme="minorHAnsi"/>
@@ -1830,37 +1770,15 @@
               </w:rPr>
               <w:t>xROI</w:t>
             </w:r>
-            <w:proofErr w:type="spellEnd"/>
-            <w:r>
-              <w:rPr>
-                <w:rFonts w:cstheme="minorHAnsi"/>
-                <w:color w:val="767171" w:themeColor="background2" w:themeShade="80"/>
-                <w:sz w:val="18"/>
-                <w:szCs w:val="18"/>
-              </w:rPr>
-              <w:t xml:space="preserve">, </w:t>
-            </w:r>
-            <w:proofErr w:type="spellStart"/>
-            <w:r>
-              <w:rPr>
-                <w:rFonts w:cstheme="minorHAnsi"/>
-                <w:color w:val="767171" w:themeColor="background2" w:themeShade="80"/>
-                <w:sz w:val="18"/>
-                <w:szCs w:val="18"/>
-              </w:rPr>
-              <w:t>solrad</w:t>
-            </w:r>
-            <w:proofErr w:type="spellEnd"/>
-            <w:r>
-              <w:rPr>
-                <w:rFonts w:cstheme="minorHAnsi"/>
-                <w:color w:val="767171" w:themeColor="background2" w:themeShade="80"/>
-                <w:sz w:val="18"/>
-                <w:szCs w:val="18"/>
-              </w:rPr>
-              <w:t xml:space="preserve">, </w:t>
-            </w:r>
-            <w:proofErr w:type="spellStart"/>
+            <w:r>
+              <w:rPr>
+                <w:rFonts w:cstheme="minorHAnsi"/>
+                <w:color w:val="767171" w:themeColor="background2" w:themeShade="80"/>
+                <w:sz w:val="18"/>
+                <w:szCs w:val="18"/>
+              </w:rPr>
+              <w:t xml:space="preserve">, solrad, </w:t>
+            </w:r>
             <w:r>
               <w:rPr>
                 <w:rFonts w:cstheme="minorHAnsi"/>
@@ -1872,7 +1790,6 @@
               </w:rPr>
               <w:t>phenocamapi</w:t>
             </w:r>
-            <w:proofErr w:type="spellEnd"/>
             <w:r>
               <w:rPr>
                 <w:rFonts w:cstheme="minorHAnsi"/>
@@ -2031,7 +1948,7 @@
         <w:tc>
           <w:tcPr>
             <w:tcW w:w="9175" w:type="dxa"/>
-            <w:gridSpan w:val="4"/>
+            <w:gridSpan w:val="3"/>
             <w:vAlign w:val="center"/>
           </w:tcPr>
           <w:p>
@@ -2199,47 +2116,7 @@
                 <w:sz w:val="18"/>
                 <w:szCs w:val="18"/>
               </w:rPr>
-              <w:t>Developed physics-based models (</w:t>
-            </w:r>
-            <w:proofErr w:type="spellStart"/>
-            <w:r>
-              <w:rPr>
-                <w:rFonts w:cstheme="minorHAnsi"/>
-                <w:color w:val="767171" w:themeColor="background2" w:themeShade="80"/>
-                <w:sz w:val="18"/>
-                <w:szCs w:val="18"/>
-              </w:rPr>
-              <w:t>FoRM</w:t>
-            </w:r>
-            <w:proofErr w:type="spellEnd"/>
-            <w:r>
-              <w:rPr>
-                <w:rFonts w:cstheme="minorHAnsi"/>
-                <w:color w:val="767171" w:themeColor="background2" w:themeShade="80"/>
-                <w:sz w:val="18"/>
-                <w:szCs w:val="18"/>
-              </w:rPr>
-              <w:t xml:space="preserve"> and </w:t>
-            </w:r>
-            <w:proofErr w:type="spellStart"/>
-            <w:r>
-              <w:rPr>
-                <w:rFonts w:cstheme="minorHAnsi"/>
-                <w:color w:val="767171" w:themeColor="background2" w:themeShade="80"/>
-                <w:sz w:val="18"/>
-                <w:szCs w:val="18"/>
-              </w:rPr>
-              <w:t>GaRM</w:t>
-            </w:r>
-            <w:proofErr w:type="spellEnd"/>
-            <w:r>
-              <w:rPr>
-                <w:rFonts w:cstheme="minorHAnsi"/>
-                <w:color w:val="767171" w:themeColor="background2" w:themeShade="80"/>
-                <w:sz w:val="18"/>
-                <w:szCs w:val="18"/>
-              </w:rPr>
-              <w:t xml:space="preserve">) </w:t>
+              <w:t xml:space="preserve">Developed physics-based models (FoRM and GaRM) </w:t>
             </w:r>
             <w:r>
               <w:rPr>
@@ -2318,7 +2195,7 @@
         <w:tc>
           <w:tcPr>
             <w:tcW w:w="9175" w:type="dxa"/>
-            <w:gridSpan w:val="4"/>
+            <w:gridSpan w:val="3"/>
             <w:tcBorders>
               <w:bottom w:val="single" w:sz="12" w:space="0" w:color="ED7D31"/>
             </w:tcBorders>
@@ -2512,7 +2389,7 @@
         <w:tc>
           <w:tcPr>
             <w:tcW w:w="9175" w:type="dxa"/>
-            <w:gridSpan w:val="4"/>
+            <w:gridSpan w:val="3"/>
             <w:tcBorders>
               <w:top w:val="single" w:sz="12" w:space="0" w:color="ED7D31"/>
             </w:tcBorders>
@@ -2611,7 +2488,7 @@
         <w:tc>
           <w:tcPr>
             <w:tcW w:w="9175" w:type="dxa"/>
-            <w:gridSpan w:val="4"/>
+            <w:gridSpan w:val="3"/>
             <w:vAlign w:val="center"/>
           </w:tcPr>
           <w:p>
@@ -2704,7 +2581,7 @@
         <w:tc>
           <w:tcPr>
             <w:tcW w:w="9175" w:type="dxa"/>
-            <w:gridSpan w:val="4"/>
+            <w:gridSpan w:val="3"/>
             <w:vAlign w:val="center"/>
           </w:tcPr>
           <w:p>
@@ -2797,7 +2674,7 @@
         <w:tc>
           <w:tcPr>
             <w:tcW w:w="9175" w:type="dxa"/>
-            <w:gridSpan w:val="4"/>
+            <w:gridSpan w:val="3"/>
             <w:vAlign w:val="center"/>
           </w:tcPr>
           <w:p>
@@ -2890,7 +2767,7 @@
         <w:tc>
           <w:tcPr>
             <w:tcW w:w="9175" w:type="dxa"/>
-            <w:gridSpan w:val="4"/>
+            <w:gridSpan w:val="3"/>
             <w:tcBorders>
               <w:bottom w:val="single" w:sz="12" w:space="0" w:color="ED7D31"/>
             </w:tcBorders>
@@ -2993,7 +2870,7 @@
         <w:tc>
           <w:tcPr>
             <w:tcW w:w="10336" w:type="dxa"/>
-            <w:gridSpan w:val="5"/>
+            <w:gridSpan w:val="4"/>
             <w:tcBorders>
               <w:top w:val="single" w:sz="12" w:space="0" w:color="ED7D31"/>
               <w:bottom w:val="single" w:sz="12" w:space="0" w:color="ED7D31"/>
@@ -3081,47 +2958,7 @@
                 <w:sz w:val="18"/>
                 <w:szCs w:val="18"/>
               </w:rPr>
-              <w:t xml:space="preserve">, A. M. Young, X. Li, T. Milliman, T. Ault, S. </w:t>
-            </w:r>
-            <w:proofErr w:type="spellStart"/>
-            <w:r>
-              <w:rPr>
-                <w:rFonts w:cstheme="minorHAnsi"/>
-                <w:color w:val="767171" w:themeColor="background2" w:themeShade="80"/>
-                <w:sz w:val="18"/>
-                <w:szCs w:val="18"/>
-              </w:rPr>
-              <w:t>Frolking</w:t>
-            </w:r>
-            <w:proofErr w:type="spellEnd"/>
-            <w:r>
-              <w:rPr>
-                <w:rFonts w:cstheme="minorHAnsi"/>
-                <w:color w:val="767171" w:themeColor="background2" w:themeShade="80"/>
-                <w:sz w:val="18"/>
-                <w:szCs w:val="18"/>
-              </w:rPr>
-              <w:t xml:space="preserve">, M. </w:t>
-            </w:r>
-            <w:proofErr w:type="spellStart"/>
-            <w:r>
-              <w:rPr>
-                <w:rFonts w:cstheme="minorHAnsi"/>
-                <w:color w:val="767171" w:themeColor="background2" w:themeShade="80"/>
-                <w:sz w:val="18"/>
-                <w:szCs w:val="18"/>
-              </w:rPr>
-              <w:t>Friedl</w:t>
-            </w:r>
-            <w:proofErr w:type="spellEnd"/>
-            <w:r>
-              <w:rPr>
-                <w:rFonts w:cstheme="minorHAnsi"/>
-                <w:color w:val="767171" w:themeColor="background2" w:themeShade="80"/>
-                <w:sz w:val="18"/>
-                <w:szCs w:val="18"/>
-              </w:rPr>
-              <w:t xml:space="preserve">, A. D. Richardson (2020) “Sensitivity of deciduous forest phenology to environmental drivers: Implications for climate change impacts across North America”, </w:t>
+              <w:t xml:space="preserve">, A. M. Young, X. Li, T. Milliman, T. Ault, S. Frolking, M. Friedl, A. D. Richardson (2020) “Sensitivity of deciduous forest phenology to environmental drivers: Implications for climate change impacts across North America”, </w:t>
             </w:r>
             <w:r>
               <w:rPr>
@@ -3192,67 +3029,7 @@
                 <w:sz w:val="18"/>
                 <w:szCs w:val="18"/>
               </w:rPr>
-              <w:t xml:space="preserve">, A. M. Young, K. </w:t>
-            </w:r>
-            <w:proofErr w:type="spellStart"/>
-            <w:r>
-              <w:rPr>
-                <w:rFonts w:cstheme="minorHAnsi"/>
-                <w:color w:val="767171" w:themeColor="background2" w:themeShade="80"/>
-                <w:sz w:val="18"/>
-                <w:szCs w:val="18"/>
-              </w:rPr>
-              <w:t>Hufkens</w:t>
-            </w:r>
-            <w:proofErr w:type="spellEnd"/>
-            <w:r>
-              <w:rPr>
-                <w:rFonts w:cstheme="minorHAnsi"/>
-                <w:color w:val="767171" w:themeColor="background2" w:themeShade="80"/>
-                <w:sz w:val="18"/>
-                <w:szCs w:val="18"/>
-              </w:rPr>
-              <w:t xml:space="preserve">, T. Milliman, M. A. </w:t>
-            </w:r>
-            <w:proofErr w:type="spellStart"/>
-            <w:r>
-              <w:rPr>
-                <w:rFonts w:cstheme="minorHAnsi"/>
-                <w:color w:val="767171" w:themeColor="background2" w:themeShade="80"/>
-                <w:sz w:val="18"/>
-                <w:szCs w:val="18"/>
-              </w:rPr>
-              <w:t>Friedl</w:t>
-            </w:r>
-            <w:proofErr w:type="spellEnd"/>
-            <w:r>
-              <w:rPr>
-                <w:rFonts w:cstheme="minorHAnsi"/>
-                <w:color w:val="767171" w:themeColor="background2" w:themeShade="80"/>
-                <w:sz w:val="18"/>
-                <w:szCs w:val="18"/>
-              </w:rPr>
-              <w:t xml:space="preserve">, S. </w:t>
-            </w:r>
-            <w:proofErr w:type="spellStart"/>
-            <w:r>
-              <w:rPr>
-                <w:rFonts w:cstheme="minorHAnsi"/>
-                <w:color w:val="767171" w:themeColor="background2" w:themeShade="80"/>
-                <w:sz w:val="18"/>
-                <w:szCs w:val="18"/>
-              </w:rPr>
-              <w:t>Frolking</w:t>
-            </w:r>
-            <w:proofErr w:type="spellEnd"/>
-            <w:r>
-              <w:rPr>
-                <w:rFonts w:cstheme="minorHAnsi"/>
-                <w:color w:val="767171" w:themeColor="background2" w:themeShade="80"/>
-                <w:sz w:val="18"/>
-                <w:szCs w:val="18"/>
-              </w:rPr>
-              <w:t xml:space="preserve"> and A. D. Richardson (2019), “Tracking vegetation phenology across diverse biomes using PhenoCam imagery: The PhenoCam dataset v2.0”, </w:t>
+              <w:t xml:space="preserve">, A. M. Young, K. Hufkens, T. Milliman, M. A. Friedl, S. Frolking and A. D. Richardson (2019), “Tracking vegetation phenology across diverse biomes using PhenoCam imagery: The PhenoCam dataset v2.0”, </w:t>
             </w:r>
             <w:r>
               <w:rPr>
@@ -3323,27 +3100,7 @@
                 <w:sz w:val="18"/>
                 <w:szCs w:val="18"/>
               </w:rPr>
-              <w:t xml:space="preserve">, T. Milliman and A. D. Richardson (2019), “Data extraction from digital repeat photography using </w:t>
-            </w:r>
-            <w:proofErr w:type="spellStart"/>
-            <w:r>
-              <w:rPr>
-                <w:rFonts w:cstheme="minorHAnsi"/>
-                <w:color w:val="767171" w:themeColor="background2" w:themeShade="80"/>
-                <w:sz w:val="18"/>
-                <w:szCs w:val="18"/>
-              </w:rPr>
-              <w:t>xROI</w:t>
-            </w:r>
-            <w:proofErr w:type="spellEnd"/>
-            <w:r>
-              <w:rPr>
-                <w:rFonts w:cstheme="minorHAnsi"/>
-                <w:color w:val="767171" w:themeColor="background2" w:themeShade="80"/>
-                <w:sz w:val="18"/>
-                <w:szCs w:val="18"/>
-              </w:rPr>
-              <w:t xml:space="preserve">: An interactive framework to facilitate the process”, </w:t>
+              <w:t xml:space="preserve">, T. Milliman and A. D. Richardson (2019), “Data extraction from digital repeat photography using xROI: An interactive framework to facilitate the process”, </w:t>
             </w:r>
             <w:r>
               <w:rPr>
@@ -3414,27 +3171,7 @@
                 <w:sz w:val="18"/>
                 <w:szCs w:val="18"/>
               </w:rPr>
-              <w:t xml:space="preserve">, J. C. </w:t>
-            </w:r>
-            <w:proofErr w:type="spellStart"/>
-            <w:r>
-              <w:rPr>
-                <w:rFonts w:cstheme="minorHAnsi"/>
-                <w:color w:val="767171" w:themeColor="background2" w:themeShade="80"/>
-                <w:sz w:val="18"/>
-                <w:szCs w:val="18"/>
-              </w:rPr>
-              <w:t>Domec</w:t>
-            </w:r>
-            <w:proofErr w:type="spellEnd"/>
-            <w:r>
-              <w:rPr>
-                <w:rFonts w:cstheme="minorHAnsi"/>
-                <w:color w:val="767171" w:themeColor="background2" w:themeShade="80"/>
-                <w:sz w:val="18"/>
-                <w:szCs w:val="18"/>
-              </w:rPr>
-              <w:t xml:space="preserve"> and J. S. Clark (2019), “Spatiotemporal sensitivity of thermal stress for monitoring canopy hydrological stress in near real-time”, </w:t>
+              <w:t xml:space="preserve">, J. C. Domec and J. S. Clark (2019), “Spatiotemporal sensitivity of thermal stress for monitoring canopy hydrological stress in near real-time”, </w:t>
             </w:r>
             <w:r>
               <w:rPr>
@@ -3504,27 +3241,7 @@
                 <w:sz w:val="18"/>
                 <w:szCs w:val="18"/>
               </w:rPr>
-              <w:t xml:space="preserve">, J. J. Swenson, J. C. </w:t>
-            </w:r>
-            <w:proofErr w:type="spellStart"/>
-            <w:r>
-              <w:rPr>
-                <w:rFonts w:cstheme="minorHAnsi"/>
-                <w:color w:val="767171" w:themeColor="background2" w:themeShade="80"/>
-                <w:sz w:val="18"/>
-                <w:szCs w:val="18"/>
-              </w:rPr>
-              <w:t>Domec</w:t>
-            </w:r>
-            <w:proofErr w:type="spellEnd"/>
-            <w:r>
-              <w:rPr>
-                <w:rFonts w:cstheme="minorHAnsi"/>
-                <w:color w:val="767171" w:themeColor="background2" w:themeShade="80"/>
-                <w:sz w:val="18"/>
-                <w:szCs w:val="18"/>
-              </w:rPr>
-              <w:t xml:space="preserve"> and J. S. Clark (2018), “Leaf phenology paradox: Why warming matters most where it is already warm”, </w:t>
+              <w:t xml:space="preserve">, J. J. Swenson, J. C. Domec and J. S. Clark (2018), “Leaf phenology paradox: Why warming matters most where it is already warm”, </w:t>
             </w:r>
             <w:r>
               <w:rPr>
@@ -3583,7 +3300,7 @@
         <w:tc>
           <w:tcPr>
             <w:tcW w:w="10336" w:type="dxa"/>
-            <w:gridSpan w:val="5"/>
+            <w:gridSpan w:val="4"/>
             <w:tcBorders>
               <w:top w:val="single" w:sz="12" w:space="0" w:color="ED7D31"/>
             </w:tcBorders>
@@ -3617,107 +3334,7 @@
                 <w:sz w:val="18"/>
                 <w:szCs w:val="18"/>
               </w:rPr>
-              <w:t xml:space="preserve">, D. Basler, S. </w:t>
-            </w:r>
-            <w:proofErr w:type="spellStart"/>
-            <w:r>
-              <w:rPr>
-                <w:rFonts w:cstheme="minorHAnsi"/>
-                <w:color w:val="767171" w:themeColor="background2" w:themeShade="80"/>
-                <w:sz w:val="18"/>
-                <w:szCs w:val="18"/>
-              </w:rPr>
-              <w:t>Beals</w:t>
-            </w:r>
-            <w:proofErr w:type="spellEnd"/>
-            <w:r>
-              <w:rPr>
-                <w:rFonts w:cstheme="minorHAnsi"/>
-                <w:color w:val="767171" w:themeColor="background2" w:themeShade="80"/>
-                <w:sz w:val="18"/>
-                <w:szCs w:val="18"/>
-              </w:rPr>
-              <w:t xml:space="preserve">, J. Beasley, A. Greene, J. </w:t>
-            </w:r>
-            <w:proofErr w:type="spellStart"/>
-            <w:r>
-              <w:rPr>
-                <w:rFonts w:cstheme="minorHAnsi"/>
-                <w:color w:val="767171" w:themeColor="background2" w:themeShade="80"/>
-                <w:sz w:val="18"/>
-                <w:szCs w:val="18"/>
-              </w:rPr>
-              <w:t>Kelroy</w:t>
-            </w:r>
-            <w:proofErr w:type="spellEnd"/>
-            <w:r>
-              <w:rPr>
-                <w:rFonts w:cstheme="minorHAnsi"/>
-                <w:color w:val="767171" w:themeColor="background2" w:themeShade="80"/>
-                <w:sz w:val="18"/>
-                <w:szCs w:val="18"/>
-              </w:rPr>
-              <w:t>, M. S. Carbone, and A. D. Richardson (2018), “</w:t>
-            </w:r>
-            <w:proofErr w:type="spellStart"/>
-            <w:r>
-              <w:rPr>
-                <w:rFonts w:cstheme="minorHAnsi"/>
-                <w:color w:val="767171" w:themeColor="background2" w:themeShade="80"/>
-                <w:sz w:val="18"/>
-                <w:szCs w:val="18"/>
-              </w:rPr>
-              <w:t>FluxPuppy</w:t>
-            </w:r>
-            <w:proofErr w:type="spellEnd"/>
-            <w:r>
-              <w:rPr>
-                <w:rFonts w:cstheme="minorHAnsi"/>
-                <w:color w:val="767171" w:themeColor="background2" w:themeShade="80"/>
-                <w:sz w:val="18"/>
-                <w:szCs w:val="18"/>
-              </w:rPr>
-              <w:t xml:space="preserve">: Android interface to </w:t>
-            </w:r>
-            <w:proofErr w:type="spellStart"/>
-            <w:r>
-              <w:rPr>
-                <w:rFonts w:cstheme="minorHAnsi"/>
-                <w:color w:val="767171" w:themeColor="background2" w:themeShade="80"/>
-                <w:sz w:val="18"/>
-                <w:szCs w:val="18"/>
-              </w:rPr>
-              <w:t>Licor</w:t>
-            </w:r>
-            <w:proofErr w:type="spellEnd"/>
-            <w:r>
-              <w:rPr>
-                <w:rFonts w:cstheme="minorHAnsi"/>
-                <w:color w:val="767171" w:themeColor="background2" w:themeShade="80"/>
-                <w:sz w:val="18"/>
-                <w:szCs w:val="18"/>
-              </w:rPr>
-              <w:t xml:space="preserve"> LI-820 and LI-840 gas analyzers”, </w:t>
-            </w:r>
-            <w:proofErr w:type="spellStart"/>
-            <w:r>
-              <w:rPr>
-                <w:rFonts w:cstheme="minorHAnsi"/>
-                <w:color w:val="767171" w:themeColor="background2" w:themeShade="80"/>
-                <w:sz w:val="18"/>
-                <w:szCs w:val="18"/>
-              </w:rPr>
-              <w:t>Zenodo</w:t>
-            </w:r>
-            <w:proofErr w:type="spellEnd"/>
-            <w:r>
-              <w:rPr>
-                <w:rFonts w:cstheme="minorHAnsi"/>
-                <w:color w:val="767171" w:themeColor="background2" w:themeShade="80"/>
-                <w:sz w:val="18"/>
-                <w:szCs w:val="18"/>
-              </w:rPr>
-              <w:t>. http://doi.org/10.5281/zenodo.1438548.</w:t>
+              <w:t>, D. Basler, S. Beals, J. Beasley, A. Greene, J. Kelroy, M. S. Carbone, and A. D. Richardson (2018), “FluxPuppy: Android interface to Licor LI-820 and LI-840 gas analyzers”, Zenodo. http://doi.org/10.5281/zenodo.1438548.</w:t>
             </w:r>
           </w:p>
           <w:p>
@@ -3748,47 +3365,7 @@
                 <w:sz w:val="18"/>
                 <w:szCs w:val="18"/>
               </w:rPr>
-              <w:t>, T. Milliman and A. D. Richardson (2018), “</w:t>
-            </w:r>
-            <w:proofErr w:type="spellStart"/>
-            <w:r>
-              <w:rPr>
-                <w:rFonts w:cstheme="minorHAnsi"/>
-                <w:color w:val="767171" w:themeColor="background2" w:themeShade="80"/>
-                <w:sz w:val="18"/>
-                <w:szCs w:val="18"/>
-              </w:rPr>
-              <w:t>xROI</w:t>
-            </w:r>
-            <w:proofErr w:type="spellEnd"/>
-            <w:r>
-              <w:rPr>
-                <w:rFonts w:cstheme="minorHAnsi"/>
-                <w:color w:val="767171" w:themeColor="background2" w:themeShade="80"/>
-                <w:sz w:val="18"/>
-                <w:szCs w:val="18"/>
-              </w:rPr>
-              <w:t xml:space="preserve">: A toolkit to delineate region of interests (ROI’s) and extract time-series data from digital repeat photography images”, </w:t>
-            </w:r>
-            <w:proofErr w:type="spellStart"/>
-            <w:r>
-              <w:rPr>
-                <w:rFonts w:cstheme="minorHAnsi"/>
-                <w:color w:val="767171" w:themeColor="background2" w:themeShade="80"/>
-                <w:sz w:val="18"/>
-                <w:szCs w:val="18"/>
-              </w:rPr>
-              <w:t>Zenodo</w:t>
-            </w:r>
-            <w:proofErr w:type="spellEnd"/>
-            <w:r>
-              <w:rPr>
-                <w:rFonts w:cstheme="minorHAnsi"/>
-                <w:color w:val="767171" w:themeColor="background2" w:themeShade="80"/>
-                <w:sz w:val="18"/>
-                <w:szCs w:val="18"/>
-              </w:rPr>
-              <w:t>. http://doi.org/10.5281/zenodo.1202273.</w:t>
+              <w:t>, T. Milliman and A. D. Richardson (2018), “xROI: A toolkit to delineate region of interests (ROI’s) and extract time-series data from digital repeat photography images”, Zenodo. http://doi.org/10.5281/zenodo.1202273.</w:t>
             </w:r>
           </w:p>
           <w:p>
@@ -3819,67 +3396,7 @@
                 <w:sz w:val="18"/>
                 <w:szCs w:val="18"/>
               </w:rPr>
-              <w:t xml:space="preserve">, J. J. Swenson, J. C. </w:t>
-            </w:r>
-            <w:proofErr w:type="spellStart"/>
-            <w:r>
-              <w:rPr>
-                <w:rFonts w:cstheme="minorHAnsi"/>
-                <w:color w:val="767171" w:themeColor="background2" w:themeShade="80"/>
-                <w:sz w:val="18"/>
-                <w:szCs w:val="18"/>
-              </w:rPr>
-              <w:t>Domec</w:t>
-            </w:r>
-            <w:proofErr w:type="spellEnd"/>
-            <w:r>
-              <w:rPr>
-                <w:rFonts w:cstheme="minorHAnsi"/>
-                <w:color w:val="767171" w:themeColor="background2" w:themeShade="80"/>
-                <w:sz w:val="18"/>
-                <w:szCs w:val="18"/>
-              </w:rPr>
-              <w:t>, J. S. Clark (2018), “</w:t>
-            </w:r>
-            <w:proofErr w:type="spellStart"/>
-            <w:r>
-              <w:rPr>
-                <w:rFonts w:cstheme="minorHAnsi"/>
-                <w:color w:val="767171" w:themeColor="background2" w:themeShade="80"/>
-                <w:sz w:val="18"/>
-                <w:szCs w:val="18"/>
-              </w:rPr>
-              <w:t>phenoCDM</w:t>
-            </w:r>
-            <w:proofErr w:type="spellEnd"/>
-            <w:r>
-              <w:rPr>
-                <w:rFonts w:cstheme="minorHAnsi"/>
-                <w:color w:val="767171" w:themeColor="background2" w:themeShade="80"/>
-                <w:sz w:val="18"/>
-                <w:szCs w:val="18"/>
-              </w:rPr>
-              <w:t xml:space="preserve">: Continuous development models for incremental time-series analysis”, </w:t>
-            </w:r>
-            <w:proofErr w:type="spellStart"/>
-            <w:r>
-              <w:rPr>
-                <w:rFonts w:cstheme="minorHAnsi"/>
-                <w:color w:val="767171" w:themeColor="background2" w:themeShade="80"/>
-                <w:sz w:val="18"/>
-                <w:szCs w:val="18"/>
-              </w:rPr>
-              <w:t>Zenodo</w:t>
-            </w:r>
-            <w:proofErr w:type="spellEnd"/>
-            <w:r>
-              <w:rPr>
-                <w:rFonts w:cstheme="minorHAnsi"/>
-                <w:color w:val="767171" w:themeColor="background2" w:themeShade="80"/>
-                <w:sz w:val="18"/>
-                <w:szCs w:val="18"/>
-              </w:rPr>
-              <w:t>. http://doi.org/10.5281/zenodo.1204614.</w:t>
+              <w:t>, J. J. Swenson, J. C. Domec, J. S. Clark (2018), “phenoCDM: Continuous development models for incremental time-series analysis”, Zenodo. http://doi.org/10.5281/zenodo.1204614.</w:t>
             </w:r>
           </w:p>
           <w:p>
@@ -3910,27 +3427,7 @@
                 <w:sz w:val="18"/>
                 <w:szCs w:val="18"/>
               </w:rPr>
-              <w:t xml:space="preserve"> (2017), “drawROI: An interactive toolkit to extract phenological time series data from digital repeat photography”, </w:t>
-            </w:r>
-            <w:proofErr w:type="spellStart"/>
-            <w:r>
-              <w:rPr>
-                <w:rFonts w:cstheme="minorHAnsi"/>
-                <w:color w:val="767171" w:themeColor="background2" w:themeShade="80"/>
-                <w:sz w:val="18"/>
-                <w:szCs w:val="18"/>
-              </w:rPr>
-              <w:t>Zenodo</w:t>
-            </w:r>
-            <w:proofErr w:type="spellEnd"/>
-            <w:r>
-              <w:rPr>
-                <w:rFonts w:cstheme="minorHAnsi"/>
-                <w:color w:val="767171" w:themeColor="background2" w:themeShade="80"/>
-                <w:sz w:val="18"/>
-                <w:szCs w:val="18"/>
-              </w:rPr>
-              <w:t>. http://doi.org/10.5281/zenodo.1066588.</w:t>
+              <w:t xml:space="preserve"> (2017), “drawROI: An interactive toolkit to extract phenological time series data from digital repeat photography”, Zenodo. http://doi.org/10.5281/zenodo.1066588.</w:t>
             </w:r>
           </w:p>
           <w:p>
@@ -3961,27 +3458,7 @@
                 <w:sz w:val="18"/>
                 <w:szCs w:val="18"/>
               </w:rPr>
-              <w:t xml:space="preserve"> (2017), “hazer: Quantifying haze factor for RGB images to identify cloudy and foggy weather”, </w:t>
-            </w:r>
-            <w:proofErr w:type="spellStart"/>
-            <w:r>
-              <w:rPr>
-                <w:rFonts w:cstheme="minorHAnsi"/>
-                <w:color w:val="767171" w:themeColor="background2" w:themeShade="80"/>
-                <w:sz w:val="18"/>
-                <w:szCs w:val="18"/>
-              </w:rPr>
-              <w:t>Zenodo</w:t>
-            </w:r>
-            <w:proofErr w:type="spellEnd"/>
-            <w:r>
-              <w:rPr>
-                <w:rFonts w:cstheme="minorHAnsi"/>
-                <w:color w:val="767171" w:themeColor="background2" w:themeShade="80"/>
-                <w:sz w:val="18"/>
-                <w:szCs w:val="18"/>
-              </w:rPr>
-              <w:t>. http://doi.org/10.5281/zenodo.1008568.</w:t>
+              <w:t xml:space="preserve"> (2017), “hazer: Quantifying haze factor for RGB images to identify cloudy and foggy weather”, Zenodo. http://doi.org/10.5281/zenodo.1008568.</w:t>
             </w:r>
           </w:p>
           <w:p>
@@ -4011,47 +3488,7 @@
                 <w:sz w:val="18"/>
                 <w:szCs w:val="18"/>
               </w:rPr>
-              <w:t xml:space="preserve"> (2016), “</w:t>
-            </w:r>
-            <w:proofErr w:type="spellStart"/>
-            <w:r>
-              <w:rPr>
-                <w:rFonts w:cstheme="minorHAnsi"/>
-                <w:color w:val="767171" w:themeColor="background2" w:themeShade="80"/>
-                <w:sz w:val="18"/>
-                <w:szCs w:val="18"/>
-              </w:rPr>
-              <w:t>solrad</w:t>
-            </w:r>
-            <w:proofErr w:type="spellEnd"/>
-            <w:r>
-              <w:rPr>
-                <w:rFonts w:cstheme="minorHAnsi"/>
-                <w:color w:val="767171" w:themeColor="background2" w:themeShade="80"/>
-                <w:sz w:val="18"/>
-                <w:szCs w:val="18"/>
-              </w:rPr>
-              <w:t xml:space="preserve">: To calculate solar radiation and related variables based on location, time and topographical conditions”, </w:t>
-            </w:r>
-            <w:proofErr w:type="spellStart"/>
-            <w:r>
-              <w:rPr>
-                <w:rFonts w:cstheme="minorHAnsi"/>
-                <w:color w:val="767171" w:themeColor="background2" w:themeShade="80"/>
-                <w:sz w:val="18"/>
-                <w:szCs w:val="18"/>
-              </w:rPr>
-              <w:t>Zenodo</w:t>
-            </w:r>
-            <w:proofErr w:type="spellEnd"/>
-            <w:r>
-              <w:rPr>
-                <w:rFonts w:cstheme="minorHAnsi"/>
-                <w:color w:val="767171" w:themeColor="background2" w:themeShade="80"/>
-                <w:sz w:val="18"/>
-                <w:szCs w:val="18"/>
-              </w:rPr>
-              <w:t>. http://doi.org/10.5281/zenodo.1249673.</w:t>
+              <w:t xml:space="preserve"> (2016), “solrad: To calculate solar radiation and related variables based on location, time and topographical conditions”, Zenodo. http://doi.org/10.5281/zenodo.1249673.</w:t>
             </w:r>
           </w:p>
         </w:tc>
@@ -4092,7 +3529,7 @@
         <w:tc>
           <w:tcPr>
             <w:tcW w:w="9175" w:type="dxa"/>
-            <w:gridSpan w:val="4"/>
+            <w:gridSpan w:val="3"/>
             <w:tcBorders>
               <w:top w:val="single" w:sz="12" w:space="0" w:color="ED7D31"/>
               <w:bottom w:val="single" w:sz="12" w:space="0" w:color="ED7D31"/>
@@ -4172,47 +3609,7 @@
                 <w:sz w:val="18"/>
                 <w:szCs w:val="18"/>
               </w:rPr>
-              <w:t xml:space="preserve">Journal of Geophysical Research: Atmospheres, Journal of Geophysical Research: </w:t>
-            </w:r>
-            <w:proofErr w:type="spellStart"/>
-            <w:r>
-              <w:rPr>
-                <w:rFonts w:cstheme="minorHAnsi"/>
-                <w:color w:val="767171" w:themeColor="background2" w:themeShade="80"/>
-                <w:sz w:val="18"/>
-                <w:szCs w:val="18"/>
-              </w:rPr>
-              <w:t>Biogeosciences</w:t>
-            </w:r>
-            <w:proofErr w:type="spellEnd"/>
-            <w:r>
-              <w:rPr>
-                <w:rFonts w:cstheme="minorHAnsi"/>
-                <w:color w:val="767171" w:themeColor="background2" w:themeShade="80"/>
-                <w:sz w:val="18"/>
-                <w:szCs w:val="18"/>
-              </w:rPr>
-              <w:t xml:space="preserve">, EGU </w:t>
-            </w:r>
-            <w:proofErr w:type="spellStart"/>
-            <w:r>
-              <w:rPr>
-                <w:rFonts w:cstheme="minorHAnsi"/>
-                <w:color w:val="767171" w:themeColor="background2" w:themeShade="80"/>
-                <w:sz w:val="18"/>
-                <w:szCs w:val="18"/>
-              </w:rPr>
-              <w:t>Biogeosciences</w:t>
-            </w:r>
-            <w:proofErr w:type="spellEnd"/>
-            <w:r>
-              <w:rPr>
-                <w:rFonts w:cstheme="minorHAnsi"/>
-                <w:color w:val="767171" w:themeColor="background2" w:themeShade="80"/>
-                <w:sz w:val="18"/>
-                <w:szCs w:val="18"/>
-              </w:rPr>
-              <w:t xml:space="preserve"> (x3)</w:t>
+              <w:t>Journal of Geophysical Research: Atmospheres, Journal of Geophysical Research: Biogeosciences, EGU Biogeosciences (x3)</w:t>
             </w:r>
           </w:p>
           <w:p>
@@ -4336,7 +3733,7 @@
       </w:tr>
       <w:tr>
         <w:trPr>
-          <w:trHeight w:val="1431"/>
+          <w:trHeight w:val="179"/>
         </w:trPr>
         <w:tc>
           <w:tcPr>
@@ -4349,318 +3746,6 @@
               <w:framePr w:hSpace="0" w:wrap="auto" w:vAnchor="margin" w:yAlign="inline"/>
               <w:suppressOverlap w:val="0"/>
               <w:rPr>
-                <w:rFonts w:asciiTheme="majorHAnsi" w:hAnsiTheme="majorHAnsi" w:cstheme="majorHAnsi"/>
-                <w:b w:val="0"/>
-                <w:bCs w:val="0"/>
-                <w:color w:val="767171" w:themeColor="background2" w:themeShade="80"/>
-                <w:sz w:val="22"/>
-                <w:szCs w:val="22"/>
-              </w:rPr>
-            </w:pPr>
-            <w:r>
-              <w:rPr>
-                <w:rFonts w:asciiTheme="majorHAnsi" w:hAnsiTheme="majorHAnsi" w:cstheme="majorHAnsi"/>
-                <w:sz w:val="22"/>
-                <w:szCs w:val="22"/>
-              </w:rPr>
-              <w:t>REFERENCES</w:t>
-            </w:r>
-          </w:p>
-        </w:tc>
-        <w:tc>
-          <w:tcPr>
-            <w:tcW w:w="4587" w:type="dxa"/>
-            <w:gridSpan w:val="2"/>
-            <w:tcBorders>
-              <w:top w:val="single" w:sz="12" w:space="0" w:color="ED7D31"/>
-              <w:bottom w:val="single" w:sz="12" w:space="0" w:color="ED7D31"/>
-            </w:tcBorders>
-            <w:vAlign w:val="center"/>
-          </w:tcPr>
-          <w:p>
-            <w:pPr>
-              <w:rPr>
-                <w:rFonts w:cstheme="minorHAnsi"/>
-                <w:b/>
-                <w:bCs/>
-                <w:color w:val="767171" w:themeColor="background2" w:themeShade="80"/>
-                <w:sz w:val="18"/>
-                <w:szCs w:val="18"/>
-              </w:rPr>
-            </w:pPr>
-            <w:r>
-              <w:rPr>
-                <w:rFonts w:cstheme="minorHAnsi"/>
-                <w:b/>
-                <w:bCs/>
-                <w:color w:val="767171" w:themeColor="background2" w:themeShade="80"/>
-                <w:sz w:val="18"/>
-                <w:szCs w:val="18"/>
-              </w:rPr>
-              <w:t xml:space="preserve">Dr. Christina </w:t>
-            </w:r>
-            <w:proofErr w:type="spellStart"/>
-            <w:r>
-              <w:rPr>
-                <w:rFonts w:cstheme="minorHAnsi"/>
-                <w:b/>
-                <w:bCs/>
-                <w:color w:val="767171" w:themeColor="background2" w:themeShade="80"/>
-                <w:sz w:val="18"/>
-                <w:szCs w:val="18"/>
-              </w:rPr>
-              <w:t>Schädel</w:t>
-            </w:r>
-            <w:proofErr w:type="spellEnd"/>
-            <w:r>
-              <w:rPr>
-                <w:rFonts w:cstheme="minorHAnsi"/>
-                <w:b/>
-                <w:bCs/>
-                <w:color w:val="767171" w:themeColor="background2" w:themeShade="80"/>
-                <w:sz w:val="18"/>
-                <w:szCs w:val="18"/>
-              </w:rPr>
-              <w:br/>
-              <w:t>Research Professor</w:t>
-            </w:r>
-          </w:p>
-          <w:p>
-            <w:pPr>
-              <w:rPr>
-                <w:rFonts w:cstheme="minorHAnsi"/>
-                <w:color w:val="767171" w:themeColor="background2" w:themeShade="80"/>
-                <w:sz w:val="18"/>
-                <w:szCs w:val="18"/>
-              </w:rPr>
-            </w:pPr>
-            <w:r>
-              <w:rPr>
-                <w:rFonts w:cstheme="minorHAnsi"/>
-                <w:color w:val="767171" w:themeColor="background2" w:themeShade="80"/>
-                <w:sz w:val="18"/>
-                <w:szCs w:val="18"/>
-              </w:rPr>
-              <w:t>Center for Ecosystem Sciences and Society</w:t>
-            </w:r>
-          </w:p>
-          <w:p>
-            <w:pPr>
-              <w:rPr>
-                <w:rFonts w:cstheme="minorHAnsi"/>
-                <w:color w:val="767171" w:themeColor="background2" w:themeShade="80"/>
-                <w:sz w:val="18"/>
-                <w:szCs w:val="18"/>
-              </w:rPr>
-            </w:pPr>
-            <w:r>
-              <w:rPr>
-                <w:rFonts w:cstheme="minorHAnsi"/>
-                <w:color w:val="767171" w:themeColor="background2" w:themeShade="80"/>
-                <w:sz w:val="18"/>
-                <w:szCs w:val="18"/>
-              </w:rPr>
-              <w:t>Northern Arizona University, Flagstaff, AZ 86011</w:t>
-            </w:r>
-          </w:p>
-          <w:p>
-            <w:pPr>
-              <w:rPr>
-                <w:rFonts w:cstheme="minorHAnsi"/>
-                <w:b/>
-                <w:bCs/>
-                <w:color w:val="767171" w:themeColor="background2" w:themeShade="80"/>
-                <w:sz w:val="18"/>
-                <w:szCs w:val="18"/>
-              </w:rPr>
-            </w:pPr>
-            <w:r>
-              <w:rPr>
-                <w:rFonts w:cstheme="minorHAnsi"/>
-                <w:color w:val="767171" w:themeColor="background2" w:themeShade="80"/>
-                <w:sz w:val="18"/>
-                <w:szCs w:val="18"/>
-              </w:rPr>
-              <w:t xml:space="preserve">+1 (405) 371-3350, </w:t>
-            </w:r>
-            <w:hyperlink r:id="rId14" w:history="1">
-              <w:r>
-                <w:rPr>
-                  <w:rStyle w:val="Hyperlink"/>
-                  <w:rFonts w:cstheme="minorHAnsi"/>
-                  <w:color w:val="767171" w:themeColor="background2" w:themeShade="80"/>
-                  <w:sz w:val="18"/>
-                  <w:szCs w:val="18"/>
-                </w:rPr>
-                <w:t>christina.schaedel@nau.edu</w:t>
-              </w:r>
-            </w:hyperlink>
-          </w:p>
-        </w:tc>
-        <w:tc>
-          <w:tcPr>
-            <w:tcW w:w="4588" w:type="dxa"/>
-            <w:gridSpan w:val="2"/>
-            <w:tcBorders>
-              <w:top w:val="single" w:sz="12" w:space="0" w:color="ED7D31"/>
-              <w:bottom w:val="single" w:sz="12" w:space="0" w:color="ED7D31"/>
-            </w:tcBorders>
-            <w:vAlign w:val="center"/>
-          </w:tcPr>
-          <w:p>
-            <w:pPr>
-              <w:rPr>
-                <w:rFonts w:cstheme="minorHAnsi"/>
-                <w:b/>
-                <w:bCs/>
-                <w:color w:val="767171" w:themeColor="background2" w:themeShade="80"/>
-                <w:sz w:val="18"/>
-                <w:szCs w:val="18"/>
-              </w:rPr>
-            </w:pPr>
-            <w:r>
-              <w:rPr>
-                <w:rFonts w:cstheme="minorHAnsi"/>
-                <w:b/>
-                <w:bCs/>
-                <w:color w:val="767171" w:themeColor="background2" w:themeShade="80"/>
-                <w:sz w:val="18"/>
-                <w:szCs w:val="18"/>
-              </w:rPr>
-              <w:t>Dr. Adam Young</w:t>
-            </w:r>
-          </w:p>
-          <w:p>
-            <w:pPr>
-              <w:rPr>
-                <w:rFonts w:cstheme="minorHAnsi"/>
-                <w:b/>
-                <w:bCs/>
-                <w:color w:val="767171" w:themeColor="background2" w:themeShade="80"/>
-                <w:sz w:val="18"/>
-                <w:szCs w:val="18"/>
-              </w:rPr>
-            </w:pPr>
-            <w:r>
-              <w:rPr>
-                <w:rFonts w:cstheme="minorHAnsi"/>
-                <w:b/>
-                <w:bCs/>
-                <w:color w:val="767171" w:themeColor="background2" w:themeShade="80"/>
-                <w:sz w:val="18"/>
-                <w:szCs w:val="18"/>
-              </w:rPr>
-              <w:t>Research Scientist</w:t>
-            </w:r>
-          </w:p>
-          <w:p>
-            <w:pPr>
-              <w:rPr>
-                <w:rFonts w:cstheme="minorHAnsi"/>
-                <w:color w:val="767171" w:themeColor="background2" w:themeShade="80"/>
-                <w:sz w:val="18"/>
-                <w:szCs w:val="18"/>
-              </w:rPr>
-            </w:pPr>
-            <w:r>
-              <w:rPr>
-                <w:rFonts w:cstheme="minorHAnsi"/>
-                <w:color w:val="767171" w:themeColor="background2" w:themeShade="80"/>
-                <w:sz w:val="18"/>
-                <w:szCs w:val="18"/>
-              </w:rPr>
-              <w:t>School of Informatics, Computing, and Cyber Systems</w:t>
-            </w:r>
-          </w:p>
-          <w:p>
-            <w:pPr>
-              <w:rPr>
-                <w:rFonts w:cstheme="minorHAnsi"/>
-                <w:color w:val="767171" w:themeColor="background2" w:themeShade="80"/>
-                <w:sz w:val="18"/>
-                <w:szCs w:val="18"/>
-              </w:rPr>
-            </w:pPr>
-            <w:r>
-              <w:rPr>
-                <w:rFonts w:cstheme="minorHAnsi"/>
-                <w:color w:val="767171" w:themeColor="background2" w:themeShade="80"/>
-                <w:sz w:val="18"/>
-                <w:szCs w:val="18"/>
-              </w:rPr>
-              <w:t>Northern Arizona University, Flagstaff, AZ 86011</w:t>
-            </w:r>
-          </w:p>
-          <w:p>
-            <w:pPr>
-              <w:rPr>
-                <w:rFonts w:cstheme="minorHAnsi"/>
-                <w:b/>
-                <w:bCs/>
-                <w:color w:val="767171" w:themeColor="background2" w:themeShade="80"/>
-                <w:sz w:val="18"/>
-                <w:szCs w:val="18"/>
-              </w:rPr>
-            </w:pPr>
-            <w:r>
-              <w:rPr>
-                <w:rFonts w:cstheme="minorHAnsi"/>
-                <w:color w:val="767171" w:themeColor="background2" w:themeShade="80"/>
-                <w:sz w:val="18"/>
-                <w:szCs w:val="18"/>
-              </w:rPr>
-              <w:t xml:space="preserve">+1 (610) 360-2934, </w:t>
-            </w:r>
-            <w:hyperlink r:id="rId15" w:history="1">
-              <w:r>
-                <w:rPr>
-                  <w:rStyle w:val="Hyperlink"/>
-                  <w:rFonts w:cstheme="minorHAnsi"/>
-                  <w:color w:val="767171" w:themeColor="background2" w:themeShade="80"/>
-                  <w:sz w:val="18"/>
-                  <w:szCs w:val="18"/>
-                </w:rPr>
-                <w:t>adam.young@nau.edu</w:t>
-              </w:r>
-            </w:hyperlink>
-          </w:p>
-        </w:tc>
-        <w:tc>
-          <w:tcPr>
-            <w:tcW w:w="1161" w:type="dxa"/>
-            <w:tcBorders>
-              <w:top w:val="single" w:sz="12" w:space="0" w:color="ED7D31"/>
-              <w:bottom w:val="single" w:sz="12" w:space="0" w:color="ED7D31"/>
-            </w:tcBorders>
-          </w:tcPr>
-          <w:p>
-            <w:pPr>
-              <w:jc w:val="right"/>
-              <w:rPr>
-                <w:rFonts w:cstheme="minorHAnsi"/>
-                <w:color w:val="767171" w:themeColor="background2" w:themeShade="80"/>
-                <w:sz w:val="18"/>
-                <w:szCs w:val="18"/>
-              </w:rPr>
-            </w:pPr>
-          </w:p>
-        </w:tc>
-      </w:tr>
-      <w:tr>
-        <w:trPr>
-          <w:trHeight w:val="179"/>
-        </w:trPr>
-        <w:tc>
-          <w:tcPr>
-            <w:tcW w:w="545" w:type="dxa"/>
-            <w:textDirection w:val="btLr"/>
-          </w:tcPr>
-          <w:p>
-            <w:pPr>
-              <w:pStyle w:val="Heading2"/>
-              <w:framePr w:hSpace="0" w:wrap="auto" w:vAnchor="margin" w:yAlign="inline"/>
-              <w:suppressOverlap w:val="0"/>
-              <w:rPr>
                 <w:rFonts w:asciiTheme="minorHAnsi" w:hAnsiTheme="minorHAnsi" w:cstheme="minorHAnsi"/>
                 <w:b w:val="0"/>
                 <w:bCs w:val="0"/>
@@ -4673,7 +3758,7 @@
         <w:tc>
           <w:tcPr>
             <w:tcW w:w="9175" w:type="dxa"/>
-            <w:gridSpan w:val="4"/>
+            <w:gridSpan w:val="3"/>
             <w:tcBorders>
               <w:top w:val="single" w:sz="12" w:space="0" w:color="ED7D31"/>
             </w:tcBorders>

--- a/CV/Bijan_Seyednasrollah_Resume.docx
+++ b/CV/Bijan_Seyednasrollah_Resume.docx
@@ -96,7 +96,7 @@
             <w:pPr>
               <w:rPr>
                 <w:rFonts w:cstheme="minorHAnsi"/>
-                <w:color w:val="767171" w:themeColor="background2" w:themeShade="80"/>
+                <w:color w:val="595959" w:themeColor="text1" w:themeTint="A6"/>
                 <w:sz w:val="16"/>
                 <w:szCs w:val="16"/>
               </w:rPr>
@@ -106,7 +106,7 @@
                 <w:rPr>
                   <w:rStyle w:val="Hyperlink"/>
                   <w:rFonts w:cstheme="minorHAnsi"/>
-                  <w:color w:val="767171" w:themeColor="background2" w:themeShade="80"/>
+                  <w:color w:val="595959" w:themeColor="text1" w:themeTint="A6"/>
                   <w:sz w:val="16"/>
                   <w:szCs w:val="16"/>
                 </w:rPr>
@@ -116,7 +116,7 @@
             <w:r>
               <w:rPr>
                 <w:rFonts w:cstheme="minorHAnsi"/>
-                <w:color w:val="767171" w:themeColor="background2" w:themeShade="80"/>
+                <w:color w:val="595959" w:themeColor="text1" w:themeTint="A6"/>
                 <w:sz w:val="16"/>
                 <w:szCs w:val="16"/>
               </w:rPr>
@@ -127,7 +127,7 @@
             <w:pPr>
               <w:rPr>
                 <w:rFonts w:cstheme="minorHAnsi"/>
-                <w:color w:val="767171" w:themeColor="background2" w:themeShade="80"/>
+                <w:color w:val="595959" w:themeColor="text1" w:themeTint="A6"/>
                 <w:sz w:val="16"/>
                 <w:szCs w:val="16"/>
               </w:rPr>
@@ -135,7 +135,7 @@
             <w:r>
               <w:rPr>
                 <w:rFonts w:cstheme="minorHAnsi"/>
-                <w:color w:val="767171" w:themeColor="background2" w:themeShade="80"/>
+                <w:color w:val="595959" w:themeColor="text1" w:themeTint="A6"/>
                 <w:sz w:val="16"/>
                 <w:szCs w:val="16"/>
               </w:rPr>
@@ -145,7 +145,7 @@
           <w:p>
             <w:pPr>
               <w:rPr>
-                <w:color w:val="767171" w:themeColor="background2" w:themeShade="80"/>
+                <w:color w:val="595959" w:themeColor="text1" w:themeTint="A6"/>
                 <w:sz w:val="16"/>
                 <w:szCs w:val="16"/>
               </w:rPr>
@@ -153,7 +153,7 @@
             <w:r>
               <w:rPr>
                 <w:rFonts w:cstheme="minorHAnsi"/>
-                <w:color w:val="767171" w:themeColor="background2" w:themeShade="80"/>
+                <w:color w:val="595959" w:themeColor="text1" w:themeTint="A6"/>
                 <w:sz w:val="16"/>
                 <w:szCs w:val="16"/>
               </w:rPr>
@@ -164,7 +164,7 @@
                 <w:rPr>
                   <w:rStyle w:val="Hyperlink"/>
                   <w:rFonts w:cstheme="minorHAnsi"/>
-                  <w:color w:val="767171" w:themeColor="background2" w:themeShade="80"/>
+                  <w:color w:val="595959" w:themeColor="text1" w:themeTint="A6"/>
                   <w:sz w:val="16"/>
                   <w:szCs w:val="16"/>
                 </w:rPr>
@@ -173,7 +173,7 @@
             </w:hyperlink>
             <w:r>
               <w:rPr>
-                <w:color w:val="767171" w:themeColor="background2" w:themeShade="80"/>
+                <w:color w:val="595959" w:themeColor="text1" w:themeTint="A6"/>
                 <w:sz w:val="16"/>
                 <w:szCs w:val="16"/>
               </w:rPr>
@@ -184,7 +184,7 @@
               <w:r>
                 <w:rPr>
                   <w:rStyle w:val="Hyperlink"/>
-                  <w:color w:val="767171" w:themeColor="background2" w:themeShade="80"/>
+                  <w:color w:val="595959" w:themeColor="text1" w:themeTint="A6"/>
                   <w:sz w:val="16"/>
                   <w:szCs w:val="16"/>
                 </w:rPr>
@@ -201,7 +201,7 @@
             <w:pPr>
               <w:rPr>
                 <w:rFonts w:cstheme="minorHAnsi"/>
-                <w:color w:val="767171" w:themeColor="background2" w:themeShade="80"/>
+                <w:color w:val="595959" w:themeColor="text1" w:themeTint="A6"/>
                 <w:sz w:val="16"/>
                 <w:szCs w:val="16"/>
               </w:rPr>
@@ -218,7 +218,7 @@
               <w:jc w:val="right"/>
               <w:rPr>
                 <w:rFonts w:cstheme="minorHAnsi"/>
-                <w:color w:val="767171" w:themeColor="background2" w:themeShade="80"/>
+                <w:color w:val="595959" w:themeColor="text1" w:themeTint="A6"/>
                 <w:sz w:val="16"/>
                 <w:szCs w:val="16"/>
               </w:rPr>
@@ -226,31 +226,31 @@
             <w:r>
               <w:rPr>
                 <w:rFonts w:cstheme="minorHAnsi"/>
-                <w:color w:val="767171" w:themeColor="background2" w:themeShade="80"/>
+                <w:color w:val="595959" w:themeColor="text1" w:themeTint="A6"/>
                 <w:sz w:val="16"/>
                 <w:szCs w:val="16"/>
               </w:rPr>
-              <w:t>4343 E Soliere Ave, #1086</w:t>
-            </w:r>
-          </w:p>
-          <w:p>
-            <w:pPr>
-              <w:jc w:val="right"/>
-              <w:rPr>
-                <w:rFonts w:cstheme="minorHAnsi"/>
-                <w:color w:val="767171" w:themeColor="background2" w:themeShade="80"/>
+              <w:t xml:space="preserve">4343 E </w:t>
+            </w:r>
+            <w:proofErr w:type="spellStart"/>
+            <w:r>
+              <w:rPr>
+                <w:rFonts w:cstheme="minorHAnsi"/>
+                <w:color w:val="595959" w:themeColor="text1" w:themeTint="A6"/>
                 <w:sz w:val="16"/>
                 <w:szCs w:val="16"/>
               </w:rPr>
-            </w:pPr>
-            <w:r>
-              <w:rPr>
-                <w:rFonts w:cstheme="minorHAnsi"/>
-                <w:color w:val="767171" w:themeColor="background2" w:themeShade="80"/>
+              <w:t>Soliere</w:t>
+            </w:r>
+            <w:proofErr w:type="spellEnd"/>
+            <w:r>
+              <w:rPr>
+                <w:rFonts w:cstheme="minorHAnsi"/>
+                <w:color w:val="595959" w:themeColor="text1" w:themeTint="A6"/>
                 <w:sz w:val="16"/>
                 <w:szCs w:val="16"/>
               </w:rPr>
-              <w:t>Flagstaff, AZ 86004</w:t>
+              <w:t xml:space="preserve"> Ave, #1086</w:t>
             </w:r>
           </w:p>
           <w:p>
@@ -258,7 +258,7 @@
               <w:jc w:val="right"/>
               <w:rPr>
                 <w:rFonts w:cstheme="minorHAnsi"/>
-                <w:color w:val="767171" w:themeColor="background2" w:themeShade="80"/>
+                <w:color w:val="595959" w:themeColor="text1" w:themeTint="A6"/>
                 <w:sz w:val="16"/>
                 <w:szCs w:val="16"/>
               </w:rPr>
@@ -266,7 +266,27 @@
             <w:r>
               <w:rPr>
                 <w:rFonts w:cstheme="minorHAnsi"/>
-                <w:color w:val="767171" w:themeColor="background2" w:themeShade="80"/>
+                <w:color w:val="595959" w:themeColor="text1" w:themeTint="A6"/>
+                <w:sz w:val="16"/>
+                <w:szCs w:val="16"/>
+              </w:rPr>
+              <w:t>Flagstaff, AZ 86004</w:t>
+            </w:r>
+          </w:p>
+          <w:p>
+            <w:pPr>
+              <w:jc w:val="right"/>
+              <w:rPr>
+                <w:rFonts w:cstheme="minorHAnsi"/>
+                <w:color w:val="595959" w:themeColor="text1" w:themeTint="A6"/>
+                <w:sz w:val="16"/>
+                <w:szCs w:val="16"/>
+              </w:rPr>
+            </w:pPr>
+            <w:r>
+              <w:rPr>
+                <w:rFonts w:cstheme="minorHAnsi"/>
+                <w:color w:val="595959" w:themeColor="text1" w:themeTint="A6"/>
                 <w:sz w:val="16"/>
                 <w:szCs w:val="16"/>
               </w:rPr>
@@ -331,7 +351,7 @@
       </w:tr>
       <w:tr>
         <w:trPr>
-          <w:trHeight w:val="3030"/>
+          <w:trHeight w:val="2314"/>
         </w:trPr>
         <w:tc>
           <w:tcPr>
@@ -393,6 +413,15 @@
               </w:rPr>
               <w:t>Multi-disciplinary data scientist and engineer with 17+ years of experience in computational methods</w:t>
             </w:r>
+            <w:r>
+              <w:rPr>
+                <w:rFonts w:cstheme="minorHAnsi"/>
+                <w:color w:val="767171" w:themeColor="background2" w:themeShade="80"/>
+                <w:sz w:val="18"/>
+                <w:szCs w:val="18"/>
+              </w:rPr>
+              <w:t xml:space="preserve"> including leadership roles</w:t>
+            </w:r>
           </w:p>
           <w:p>
             <w:pPr>
@@ -417,7 +446,43 @@
                 <w:sz w:val="18"/>
                 <w:szCs w:val="18"/>
               </w:rPr>
-              <w:t>Leading the PhenoCam Data Team: 40+ million camera images + two million new images per month</w:t>
+              <w:t xml:space="preserve">Proficient in </w:t>
+            </w:r>
+            <w:r>
+              <w:rPr>
+                <w:rFonts w:cstheme="minorHAnsi"/>
+                <w:color w:val="767171" w:themeColor="background2" w:themeShade="80"/>
+                <w:sz w:val="18"/>
+                <w:szCs w:val="18"/>
+              </w:rPr>
+              <w:t xml:space="preserve">computational and </w:t>
+            </w:r>
+            <w:r>
+              <w:rPr>
+                <w:rFonts w:cstheme="minorHAnsi"/>
+                <w:color w:val="767171" w:themeColor="background2" w:themeShade="80"/>
+                <w:sz w:val="18"/>
+                <w:szCs w:val="18"/>
+              </w:rPr>
+              <w:t>data analys</w:t>
+            </w:r>
+            <w:r>
+              <w:rPr>
+                <w:rFonts w:cstheme="minorHAnsi"/>
+                <w:color w:val="767171" w:themeColor="background2" w:themeShade="80"/>
+                <w:sz w:val="18"/>
+                <w:szCs w:val="18"/>
+              </w:rPr>
+              <w:t>e</w:t>
+            </w:r>
+            <w:r>
+              <w:rPr>
+                <w:rFonts w:cstheme="minorHAnsi"/>
+                <w:color w:val="767171" w:themeColor="background2" w:themeShade="80"/>
+                <w:sz w:val="18"/>
+                <w:szCs w:val="18"/>
+              </w:rPr>
+              <w:t xml:space="preserve">s, machine learning, image processing, and mathematical modeling </w:t>
             </w:r>
           </w:p>
           <w:p>
@@ -443,112 +508,34 @@
                 <w:sz w:val="18"/>
                 <w:szCs w:val="18"/>
               </w:rPr>
-              <w:t xml:space="preserve">Proficient in numerical analysis, data analysis, machine learning, image processing, and mathematical modeling </w:t>
-            </w:r>
-          </w:p>
-          <w:p>
-            <w:pPr>
-              <w:pStyle w:val="ListParagraph"/>
-              <w:numPr>
-                <w:ilvl w:val="0"/>
-                <w:numId w:val="7"/>
-              </w:numPr>
-              <w:spacing w:line="276" w:lineRule="auto"/>
-              <w:ind w:left="339" w:hanging="180"/>
-              <w:rPr>
-                <w:rFonts w:cstheme="minorHAnsi"/>
-                <w:color w:val="767171" w:themeColor="background2" w:themeShade="80"/>
-                <w:sz w:val="18"/>
-                <w:szCs w:val="18"/>
-              </w:rPr>
-            </w:pPr>
-            <w:r>
-              <w:rPr>
-                <w:rFonts w:cstheme="minorHAnsi"/>
-                <w:color w:val="767171" w:themeColor="background2" w:themeShade="80"/>
-                <w:sz w:val="18"/>
-                <w:szCs w:val="18"/>
-              </w:rPr>
-              <w:t>Proficient developer in multiple platforms and programing languages, e.g., R, Python, C/C+, Fortran, Shiny</w:t>
-            </w:r>
-          </w:p>
-          <w:p>
-            <w:pPr>
-              <w:pStyle w:val="ListParagraph"/>
-              <w:numPr>
-                <w:ilvl w:val="0"/>
-                <w:numId w:val="7"/>
-              </w:numPr>
-              <w:spacing w:line="276" w:lineRule="auto"/>
-              <w:ind w:left="339" w:hanging="180"/>
-              <w:rPr>
-                <w:rFonts w:cstheme="minorHAnsi"/>
-                <w:color w:val="767171" w:themeColor="background2" w:themeShade="80"/>
-                <w:sz w:val="18"/>
-                <w:szCs w:val="18"/>
-              </w:rPr>
-            </w:pPr>
-            <w:r>
-              <w:rPr>
-                <w:rFonts w:cstheme="minorHAnsi"/>
-                <w:color w:val="767171" w:themeColor="background2" w:themeShade="80"/>
-                <w:sz w:val="18"/>
-                <w:szCs w:val="18"/>
-              </w:rPr>
-              <w:t>Developed several R-packages on image processing, statistics, and data wrangling, with 30,000+ downloads</w:t>
-            </w:r>
-          </w:p>
-          <w:p>
-            <w:pPr>
-              <w:pStyle w:val="ListParagraph"/>
-              <w:numPr>
-                <w:ilvl w:val="0"/>
-                <w:numId w:val="7"/>
-              </w:numPr>
-              <w:spacing w:line="276" w:lineRule="auto"/>
-              <w:ind w:left="339" w:hanging="180"/>
-              <w:rPr>
-                <w:rFonts w:cstheme="minorHAnsi"/>
-                <w:color w:val="767171" w:themeColor="background2" w:themeShade="80"/>
-                <w:sz w:val="18"/>
-                <w:szCs w:val="18"/>
-              </w:rPr>
-            </w:pPr>
-            <w:r>
-              <w:rPr>
-                <w:rFonts w:cstheme="minorHAnsi"/>
-                <w:color w:val="767171" w:themeColor="background2" w:themeShade="80"/>
-                <w:sz w:val="18"/>
-                <w:szCs w:val="18"/>
-              </w:rPr>
-              <w:t>Developed several web-based geospatial and image processing applications based on R</w:t>
-            </w:r>
-            <w:r>
-              <w:rPr>
-                <w:rFonts w:cstheme="minorHAnsi"/>
-                <w:color w:val="767171" w:themeColor="background2" w:themeShade="80"/>
-                <w:sz w:val="18"/>
-                <w:szCs w:val="18"/>
-              </w:rPr>
-              <w:t>/</w:t>
-            </w:r>
-            <w:r>
-              <w:rPr>
-                <w:rFonts w:cstheme="minorHAnsi"/>
-                <w:color w:val="767171" w:themeColor="background2" w:themeShade="80"/>
-                <w:sz w:val="18"/>
-                <w:szCs w:val="18"/>
-              </w:rPr>
-              <w:t>Shiny</w:t>
-            </w:r>
-            <w:r>
-              <w:rPr>
-                <w:rFonts w:cstheme="minorHAnsi"/>
-                <w:color w:val="767171" w:themeColor="background2" w:themeShade="80"/>
-                <w:sz w:val="18"/>
-                <w:szCs w:val="18"/>
-              </w:rPr>
-              <w:t>/GDAL</w:t>
+              <w:t>Proficient developer in multiple platforms and programing languages</w:t>
+            </w:r>
+            <w:r>
+              <w:rPr>
+                <w:rFonts w:cstheme="minorHAnsi"/>
+                <w:color w:val="767171" w:themeColor="background2" w:themeShade="80"/>
+                <w:sz w:val="18"/>
+                <w:szCs w:val="18"/>
+              </w:rPr>
+              <w:t xml:space="preserve"> and packages</w:t>
+            </w:r>
+            <w:r>
+              <w:rPr>
+                <w:rFonts w:cstheme="minorHAnsi"/>
+                <w:color w:val="767171" w:themeColor="background2" w:themeShade="80"/>
+                <w:sz w:val="18"/>
+                <w:szCs w:val="18"/>
+              </w:rPr>
+              <w:t>, e.g., R, Python, C/C+, Fortran, Shiny</w:t>
+            </w:r>
+            <w:r>
+              <w:rPr>
+                <w:rFonts w:cstheme="minorHAnsi"/>
+                <w:color w:val="767171" w:themeColor="background2" w:themeShade="80"/>
+                <w:sz w:val="18"/>
+                <w:szCs w:val="18"/>
+              </w:rPr>
+              <w:t>, GDAL</w:t>
             </w:r>
           </w:p>
           <w:p>
@@ -1247,7 +1234,7 @@
                 <w:sz w:val="18"/>
                 <w:szCs w:val="18"/>
               </w:rPr>
-              <w:t>R, Python, C/C++/C#, Markdown, MATLAB, Python, Mathematica, Java, VBA, Fortran, Pascal, Shell, HTML/CSS</w:t>
+              <w:t>R, Python, C/C++/C#, Markdown, MATLAB, Python, Mathematica, Java, VBA, Fortran, Shell, HTML/CSS</w:t>
             </w:r>
           </w:p>
           <w:p>
@@ -1404,8 +1391,79 @@
                 <w:sz w:val="18"/>
                 <w:szCs w:val="18"/>
               </w:rPr>
-              <w:t>ggplot2, data.table, dplyr, NumPy, SciPy, Pandas, Scikit-learn, Matplotlib, TensorFlow, Keras</w:t>
-            </w:r>
+              <w:t xml:space="preserve">ggplot2, </w:t>
+            </w:r>
+            <w:proofErr w:type="spellStart"/>
+            <w:proofErr w:type="gramStart"/>
+            <w:r>
+              <w:rPr>
+                <w:rFonts w:cstheme="minorHAnsi"/>
+                <w:color w:val="767171" w:themeColor="background2" w:themeShade="80"/>
+                <w:sz w:val="18"/>
+                <w:szCs w:val="18"/>
+              </w:rPr>
+              <w:t>data.table</w:t>
+            </w:r>
+            <w:proofErr w:type="spellEnd"/>
+            <w:proofErr w:type="gramEnd"/>
+            <w:r>
+              <w:rPr>
+                <w:rFonts w:cstheme="minorHAnsi"/>
+                <w:color w:val="767171" w:themeColor="background2" w:themeShade="80"/>
+                <w:sz w:val="18"/>
+                <w:szCs w:val="18"/>
+              </w:rPr>
+              <w:t xml:space="preserve">, </w:t>
+            </w:r>
+            <w:proofErr w:type="spellStart"/>
+            <w:r>
+              <w:rPr>
+                <w:rFonts w:cstheme="minorHAnsi"/>
+                <w:color w:val="767171" w:themeColor="background2" w:themeShade="80"/>
+                <w:sz w:val="18"/>
+                <w:szCs w:val="18"/>
+              </w:rPr>
+              <w:t>dplyr</w:t>
+            </w:r>
+            <w:proofErr w:type="spellEnd"/>
+            <w:r>
+              <w:rPr>
+                <w:rFonts w:cstheme="minorHAnsi"/>
+                <w:color w:val="767171" w:themeColor="background2" w:themeShade="80"/>
+                <w:sz w:val="18"/>
+                <w:szCs w:val="18"/>
+              </w:rPr>
+              <w:t xml:space="preserve">, </w:t>
+            </w:r>
+            <w:r>
+              <w:rPr>
+                <w:rFonts w:cstheme="minorHAnsi"/>
+                <w:color w:val="767171" w:themeColor="background2" w:themeShade="80"/>
+                <w:sz w:val="18"/>
+                <w:szCs w:val="18"/>
+              </w:rPr>
+              <w:t xml:space="preserve">Shiny, </w:t>
+            </w:r>
+            <w:r>
+              <w:rPr>
+                <w:rFonts w:cstheme="minorHAnsi"/>
+                <w:color w:val="767171" w:themeColor="background2" w:themeShade="80"/>
+                <w:sz w:val="18"/>
+                <w:szCs w:val="18"/>
+              </w:rPr>
+              <w:t xml:space="preserve">NumPy, SciPy, Pandas, Scikit-learn, Matplotlib, TensorFlow, </w:t>
+            </w:r>
+            <w:proofErr w:type="spellStart"/>
+            <w:r>
+              <w:rPr>
+                <w:rFonts w:cstheme="minorHAnsi"/>
+                <w:color w:val="767171" w:themeColor="background2" w:themeShade="80"/>
+                <w:sz w:val="18"/>
+                <w:szCs w:val="18"/>
+              </w:rPr>
+              <w:t>Keras</w:t>
+            </w:r>
+            <w:proofErr w:type="spellEnd"/>
           </w:p>
         </w:tc>
         <w:tc>
@@ -1432,7 +1490,7 @@
       <w:tr>
         <w:trPr>
           <w:cantSplit/>
-          <w:trHeight w:val="3390"/>
+          <w:trHeight w:val="2674"/>
         </w:trPr>
         <w:tc>
           <w:tcPr>
@@ -1534,7 +1592,7 @@
                 <w:sz w:val="18"/>
                 <w:szCs w:val="18"/>
               </w:rPr>
-              <w:t>Leading data management of the PhenoCam network, 40+ million images from 650+ sites around the globe</w:t>
+              <w:t>Led data management of the PhenoCam network, 40+ million images from 650+ sites around the globe</w:t>
             </w:r>
           </w:p>
           <w:p>
@@ -1584,7 +1642,27 @@
                 <w:sz w:val="18"/>
                 <w:szCs w:val="18"/>
               </w:rPr>
-              <w:t>Developed image/data processing routines in R/Python to extract meaningful insight from variety of data types including: Digital images, hyperspectral, Rasters, Shapefiles, JSON, geoJSON, LiDAR, surveyed data, HDF, ...</w:t>
+              <w:t xml:space="preserve">Developed image/data processing routines in R/Python to extract meaningful insight from variety of data types including: Digital images, hyperspectral, Rasters, Shapefiles, JSON, </w:t>
+            </w:r>
+            <w:proofErr w:type="spellStart"/>
+            <w:r>
+              <w:rPr>
+                <w:rFonts w:cstheme="minorHAnsi"/>
+                <w:color w:val="767171" w:themeColor="background2" w:themeShade="80"/>
+                <w:sz w:val="18"/>
+                <w:szCs w:val="18"/>
+              </w:rPr>
+              <w:t>geoJSON</w:t>
+            </w:r>
+            <w:proofErr w:type="spellEnd"/>
+            <w:r>
+              <w:rPr>
+                <w:rFonts w:cstheme="minorHAnsi"/>
+                <w:color w:val="767171" w:themeColor="background2" w:themeShade="80"/>
+                <w:sz w:val="18"/>
+                <w:szCs w:val="18"/>
+              </w:rPr>
+              <w:t>, LiDAR, surveyed data, HDF, ...</w:t>
             </w:r>
           </w:p>
           <w:p>
@@ -1659,78 +1737,7 @@
                 <w:sz w:val="18"/>
                 <w:szCs w:val="18"/>
               </w:rPr>
-              <w:t xml:space="preserve">Developed web-based applications for interactive image processing and environmental science: </w:t>
-            </w:r>
-            <w:r>
-              <w:rPr>
-                <w:rFonts w:cstheme="minorHAnsi"/>
-                <w:color w:val="767171" w:themeColor="background2" w:themeShade="80"/>
-                <w:sz w:val="18"/>
-                <w:szCs w:val="18"/>
-              </w:rPr>
-              <w:br/>
-            </w:r>
-            <w:r>
-              <w:rPr>
-                <w:rFonts w:cstheme="minorHAnsi"/>
-                <w:color w:val="767171" w:themeColor="background2" w:themeShade="80"/>
-                <w:sz w:val="18"/>
-                <w:szCs w:val="18"/>
-              </w:rPr>
-              <w:tab/>
-              <w:t xml:space="preserve">DrawROI App: </w:t>
-            </w:r>
-            <w:hyperlink r:id="rId10" w:history="1">
-              <w:r>
-                <w:rPr>
-                  <w:rStyle w:val="Hyperlink"/>
-                  <w:rFonts w:cstheme="minorHAnsi"/>
-                  <w:color w:val="767171" w:themeColor="background2" w:themeShade="80"/>
-                  <w:sz w:val="18"/>
-                  <w:szCs w:val="18"/>
-                </w:rPr>
-                <w:t>http://phenocam.nau.edu/drawroi/</w:t>
-              </w:r>
-            </w:hyperlink>
-            <w:r>
-              <w:rPr>
-                <w:rFonts w:cstheme="minorHAnsi"/>
-                <w:color w:val="767171" w:themeColor="background2" w:themeShade="80"/>
-                <w:sz w:val="18"/>
-                <w:szCs w:val="18"/>
-              </w:rPr>
-              <w:br/>
-            </w:r>
-            <w:r>
-              <w:rPr>
-                <w:rFonts w:cstheme="minorHAnsi"/>
-                <w:color w:val="767171" w:themeColor="background2" w:themeShade="80"/>
-                <w:sz w:val="18"/>
-                <w:szCs w:val="18"/>
-              </w:rPr>
-              <w:tab/>
-              <w:t xml:space="preserve">Tree Ring Image Analysis and Database: </w:t>
-            </w:r>
-            <w:hyperlink r:id="rId11" w:history="1">
-              <w:r>
-                <w:rPr>
-                  <w:rStyle w:val="Hyperlink"/>
-                  <w:rFonts w:cstheme="minorHAnsi"/>
-                  <w:color w:val="767171" w:themeColor="background2" w:themeShade="80"/>
-                  <w:sz w:val="18"/>
-                  <w:szCs w:val="18"/>
-                </w:rPr>
-                <w:t>http://phenocam.nau.edu/triad</w:t>
-              </w:r>
-            </w:hyperlink>
-            <w:r>
-              <w:rPr>
-                <w:rFonts w:cstheme="minorHAnsi"/>
-                <w:color w:val="767171" w:themeColor="background2" w:themeShade="80"/>
-                <w:sz w:val="18"/>
-                <w:szCs w:val="18"/>
-              </w:rPr>
-              <w:t xml:space="preserve"> </w:t>
+              <w:t>Developed web-based applications for interactive image processing and environmental science</w:t>
             </w:r>
           </w:p>
           <w:p>
@@ -1759,6 +1766,7 @@
               </w:rPr>
               <w:t xml:space="preserve">Developed R packages including </w:t>
             </w:r>
+            <w:proofErr w:type="spellStart"/>
             <w:r>
               <w:rPr>
                 <w:rFonts w:cstheme="minorHAnsi"/>
@@ -1770,15 +1778,37 @@
               </w:rPr>
               <w:t>xROI</w:t>
             </w:r>
-            <w:r>
-              <w:rPr>
-                <w:rFonts w:cstheme="minorHAnsi"/>
-                <w:color w:val="767171" w:themeColor="background2" w:themeShade="80"/>
-                <w:sz w:val="18"/>
-                <w:szCs w:val="18"/>
-              </w:rPr>
-              <w:t xml:space="preserve">, solrad, </w:t>
-            </w:r>
+            <w:proofErr w:type="spellEnd"/>
+            <w:r>
+              <w:rPr>
+                <w:rFonts w:cstheme="minorHAnsi"/>
+                <w:color w:val="767171" w:themeColor="background2" w:themeShade="80"/>
+                <w:sz w:val="18"/>
+                <w:szCs w:val="18"/>
+              </w:rPr>
+              <w:t xml:space="preserve">, </w:t>
+            </w:r>
+            <w:proofErr w:type="spellStart"/>
+            <w:r>
+              <w:rPr>
+                <w:rFonts w:cstheme="minorHAnsi"/>
+                <w:color w:val="767171" w:themeColor="background2" w:themeShade="80"/>
+                <w:sz w:val="18"/>
+                <w:szCs w:val="18"/>
+              </w:rPr>
+              <w:t>solrad</w:t>
+            </w:r>
+            <w:proofErr w:type="spellEnd"/>
+            <w:r>
+              <w:rPr>
+                <w:rFonts w:cstheme="minorHAnsi"/>
+                <w:color w:val="767171" w:themeColor="background2" w:themeShade="80"/>
+                <w:sz w:val="18"/>
+                <w:szCs w:val="18"/>
+              </w:rPr>
+              <w:t xml:space="preserve">, </w:t>
+            </w:r>
+            <w:proofErr w:type="spellStart"/>
             <w:r>
               <w:rPr>
                 <w:rFonts w:cstheme="minorHAnsi"/>
@@ -1790,6 +1820,7 @@
               </w:rPr>
               <w:t>phenocamapi</w:t>
             </w:r>
+            <w:proofErr w:type="spellEnd"/>
             <w:r>
               <w:rPr>
                 <w:rFonts w:cstheme="minorHAnsi"/>
@@ -1818,6 +1849,33 @@
                 <w:szCs w:val="18"/>
               </w:rPr>
               <w:t xml:space="preserve"> for data and image processing</w:t>
+            </w:r>
+            <w:r>
+              <w:rPr>
+                <w:rFonts w:cstheme="minorHAnsi"/>
+                <w:color w:val="767171" w:themeColor="background2" w:themeShade="80"/>
+                <w:sz w:val="18"/>
+                <w:szCs w:val="18"/>
+              </w:rPr>
+              <w:t>,</w:t>
+            </w:r>
+            <w:r>
+              <w:rPr>
+                <w:rFonts w:cstheme="minorHAnsi"/>
+                <w:color w:val="767171" w:themeColor="background2" w:themeShade="80"/>
+                <w:sz w:val="18"/>
+                <w:szCs w:val="18"/>
+              </w:rPr>
+              <w:t xml:space="preserve"> </w:t>
+            </w:r>
+            <w:r>
+              <w:rPr>
+                <w:rFonts w:cstheme="minorHAnsi"/>
+                <w:color w:val="767171" w:themeColor="background2" w:themeShade="80"/>
+                <w:sz w:val="18"/>
+                <w:szCs w:val="18"/>
+              </w:rPr>
+              <w:t>30,000+ downloads</w:t>
             </w:r>
           </w:p>
           <w:p>
@@ -1844,39 +1902,8 @@
                 <w:sz w:val="18"/>
                 <w:szCs w:val="18"/>
               </w:rPr>
-              <w:t>Organized technical workshops on image processing and quantitative methods.</w:t>
-            </w:r>
-            <w:r>
-              <w:rPr>
-                <w:rFonts w:cstheme="minorHAnsi"/>
-                <w:color w:val="767171" w:themeColor="background2" w:themeShade="80"/>
-                <w:sz w:val="18"/>
-                <w:szCs w:val="18"/>
-              </w:rPr>
-              <w:br/>
-            </w:r>
-            <w:r>
-              <w:rPr>
-                <w:rFonts w:cstheme="minorHAnsi"/>
-                <w:color w:val="767171" w:themeColor="background2" w:themeShade="80"/>
-                <w:sz w:val="18"/>
-                <w:szCs w:val="18"/>
-              </w:rPr>
-              <w:tab/>
-              <w:t xml:space="preserve"> e.g., </w:t>
-            </w:r>
-            <w:hyperlink r:id="rId12" w:history="1">
-              <w:r>
-                <w:rPr>
-                  <w:rStyle w:val="Hyperlink"/>
-                  <w:rFonts w:cstheme="minorHAnsi"/>
-                  <w:color w:val="767171" w:themeColor="background2" w:themeShade="80"/>
-                  <w:sz w:val="18"/>
-                  <w:szCs w:val="18"/>
-                </w:rPr>
-                <w:t>https://www.neonscience.org/agu-2018-phenocam</w:t>
-              </w:r>
-            </w:hyperlink>
+              <w:t>Organized technical workshops on image processing and quantitative methods</w:t>
+            </w:r>
           </w:p>
         </w:tc>
         <w:tc>
@@ -2079,20 +2106,17 @@
                 <w:sz w:val="18"/>
                 <w:szCs w:val="18"/>
               </w:rPr>
-              <w:t xml:space="preserve"> data: </w:t>
-            </w:r>
-            <w:hyperlink r:id="rId13" w:history="1">
-              <w:r>
-                <w:rPr>
-                  <w:rStyle w:val="Hyperlink"/>
-                  <w:rFonts w:cstheme="minorHAnsi"/>
-                  <w:color w:val="767171" w:themeColor="background2" w:themeShade="80"/>
-                  <w:sz w:val="18"/>
-                  <w:szCs w:val="18"/>
-                </w:rPr>
-                <w:t>https://bnasr.github.io/droughteye</w:t>
-              </w:r>
-            </w:hyperlink>
+              <w:t xml:space="preserve"> data</w:t>
+            </w:r>
+            <w:r>
+              <w:rPr>
+                <w:rFonts w:cstheme="minorHAnsi"/>
+                <w:color w:val="767171" w:themeColor="background2" w:themeShade="80"/>
+                <w:sz w:val="18"/>
+                <w:szCs w:val="18"/>
+              </w:rPr>
+              <w:t xml:space="preserve"> </w:t>
+            </w:r>
           </w:p>
           <w:p>
             <w:pPr>
@@ -2116,7 +2140,47 @@
                 <w:sz w:val="18"/>
                 <w:szCs w:val="18"/>
               </w:rPr>
-              <w:t xml:space="preserve">Developed physics-based models (FoRM and GaRM) </w:t>
+              <w:t>Developed physics-based models (</w:t>
+            </w:r>
+            <w:proofErr w:type="spellStart"/>
+            <w:r>
+              <w:rPr>
+                <w:rFonts w:cstheme="minorHAnsi"/>
+                <w:color w:val="767171" w:themeColor="background2" w:themeShade="80"/>
+                <w:sz w:val="18"/>
+                <w:szCs w:val="18"/>
+              </w:rPr>
+              <w:t>FoRM</w:t>
+            </w:r>
+            <w:proofErr w:type="spellEnd"/>
+            <w:r>
+              <w:rPr>
+                <w:rFonts w:cstheme="minorHAnsi"/>
+                <w:color w:val="767171" w:themeColor="background2" w:themeShade="80"/>
+                <w:sz w:val="18"/>
+                <w:szCs w:val="18"/>
+              </w:rPr>
+              <w:t xml:space="preserve"> and </w:t>
+            </w:r>
+            <w:proofErr w:type="spellStart"/>
+            <w:r>
+              <w:rPr>
+                <w:rFonts w:cstheme="minorHAnsi"/>
+                <w:color w:val="767171" w:themeColor="background2" w:themeShade="80"/>
+                <w:sz w:val="18"/>
+                <w:szCs w:val="18"/>
+              </w:rPr>
+              <w:t>GaRM</w:t>
+            </w:r>
+            <w:proofErr w:type="spellEnd"/>
+            <w:r>
+              <w:rPr>
+                <w:rFonts w:cstheme="minorHAnsi"/>
+                <w:color w:val="767171" w:themeColor="background2" w:themeShade="80"/>
+                <w:sz w:val="18"/>
+                <w:szCs w:val="18"/>
+              </w:rPr>
+              <w:t xml:space="preserve">) </w:t>
             </w:r>
             <w:r>
               <w:rPr>
@@ -2196,9 +2260,6 @@
           <w:tcPr>
             <w:tcW w:w="9175" w:type="dxa"/>
             <w:gridSpan w:val="3"/>
-            <w:tcBorders>
-              <w:bottom w:val="single" w:sz="12" w:space="0" w:color="ED7D31"/>
-            </w:tcBorders>
             <w:vAlign w:val="center"/>
           </w:tcPr>
           <w:p>
@@ -2320,6 +2381,209 @@
                 <w:szCs w:val="18"/>
               </w:rPr>
               <w:t>Developed Pars Basin Modeler (PBM) in C/C++/Fortran to model sedimentary basins</w:t>
+            </w:r>
+          </w:p>
+        </w:tc>
+        <w:tc>
+          <w:tcPr>
+            <w:tcW w:w="1161" w:type="dxa"/>
+            <w:vAlign w:val="center"/>
+          </w:tcPr>
+          <w:p>
+            <w:pPr>
+              <w:jc w:val="right"/>
+              <w:rPr>
+                <w:rFonts w:cstheme="minorHAnsi"/>
+                <w:color w:val="767171" w:themeColor="background2" w:themeShade="80"/>
+                <w:sz w:val="18"/>
+                <w:szCs w:val="18"/>
+              </w:rPr>
+            </w:pPr>
+            <w:r>
+              <w:rPr>
+                <w:rFonts w:cstheme="minorHAnsi"/>
+                <w:color w:val="767171" w:themeColor="background2" w:themeShade="80"/>
+                <w:sz w:val="18"/>
+                <w:szCs w:val="18"/>
+              </w:rPr>
+              <w:t>2006-2011</w:t>
+            </w:r>
+          </w:p>
+        </w:tc>
+      </w:tr>
+      <w:tr>
+        <w:trPr>
+          <w:cantSplit/>
+          <w:trHeight w:val="1350"/>
+        </w:trPr>
+        <w:tc>
+          <w:tcPr>
+            <w:tcW w:w="545" w:type="dxa"/>
+            <w:vMerge/>
+            <w:textDirection w:val="btLr"/>
+          </w:tcPr>
+          <w:p>
+            <w:pPr>
+              <w:pStyle w:val="Heading2"/>
+              <w:framePr w:hSpace="0" w:wrap="auto" w:vAnchor="margin" w:yAlign="inline"/>
+              <w:suppressOverlap w:val="0"/>
+              <w:rPr>
+                <w:rFonts w:asciiTheme="majorHAnsi" w:hAnsiTheme="majorHAnsi" w:cstheme="majorHAnsi"/>
+                <w:b w:val="0"/>
+                <w:bCs w:val="0"/>
+                <w:color w:val="767171" w:themeColor="background2" w:themeShade="80"/>
+                <w:sz w:val="22"/>
+                <w:szCs w:val="22"/>
+              </w:rPr>
+            </w:pPr>
+          </w:p>
+        </w:tc>
+        <w:tc>
+          <w:tcPr>
+            <w:tcW w:w="9175" w:type="dxa"/>
+            <w:gridSpan w:val="3"/>
+            <w:tcBorders>
+              <w:bottom w:val="single" w:sz="12" w:space="0" w:color="ED7D31"/>
+            </w:tcBorders>
+            <w:vAlign w:val="center"/>
+          </w:tcPr>
+          <w:p>
+            <w:pPr>
+              <w:rPr>
+                <w:rFonts w:cstheme="minorHAnsi"/>
+                <w:b/>
+                <w:bCs/>
+                <w:color w:val="767171" w:themeColor="background2" w:themeShade="80"/>
+                <w:sz w:val="18"/>
+                <w:szCs w:val="18"/>
+              </w:rPr>
+            </w:pPr>
+            <w:r>
+              <w:rPr>
+                <w:rFonts w:cstheme="minorHAnsi"/>
+                <w:b/>
+                <w:bCs/>
+                <w:color w:val="767171" w:themeColor="background2" w:themeShade="80"/>
+                <w:sz w:val="18"/>
+                <w:szCs w:val="18"/>
+              </w:rPr>
+              <w:t>Director of Mechanical Engineering Magazine</w:t>
+            </w:r>
+          </w:p>
+          <w:p>
+            <w:pPr>
+              <w:rPr>
+                <w:rFonts w:cstheme="minorHAnsi"/>
+                <w:color w:val="767171" w:themeColor="background2" w:themeShade="80"/>
+                <w:sz w:val="18"/>
+                <w:szCs w:val="18"/>
+              </w:rPr>
+            </w:pPr>
+            <w:r>
+              <w:rPr>
+                <w:rFonts w:cstheme="minorHAnsi"/>
+                <w:color w:val="767171" w:themeColor="background2" w:themeShade="80"/>
+                <w:sz w:val="18"/>
+                <w:szCs w:val="18"/>
+              </w:rPr>
+              <w:t>Iranian Society of Mechanical Engineers (ISME)</w:t>
+            </w:r>
+          </w:p>
+          <w:p>
+            <w:pPr>
+              <w:pStyle w:val="ListParagraph"/>
+              <w:numPr>
+                <w:ilvl w:val="0"/>
+                <w:numId w:val="3"/>
+              </w:numPr>
+              <w:ind w:left="339" w:hanging="180"/>
+              <w:rPr>
+                <w:rFonts w:cstheme="minorHAnsi"/>
+                <w:color w:val="767171" w:themeColor="background2" w:themeShade="80"/>
+                <w:sz w:val="18"/>
+                <w:szCs w:val="18"/>
+              </w:rPr>
+            </w:pPr>
+            <w:r>
+              <w:rPr>
+                <w:rFonts w:cstheme="minorHAnsi"/>
+                <w:color w:val="767171" w:themeColor="background2" w:themeShade="80"/>
+                <w:sz w:val="18"/>
+                <w:szCs w:val="18"/>
+              </w:rPr>
+              <w:t>Managing the team of editors and staff for the review/publication process</w:t>
+            </w:r>
+          </w:p>
+          <w:p>
+            <w:pPr>
+              <w:pStyle w:val="ListParagraph"/>
+              <w:numPr>
+                <w:ilvl w:val="0"/>
+                <w:numId w:val="3"/>
+              </w:numPr>
+              <w:ind w:left="339" w:hanging="180"/>
+              <w:rPr>
+                <w:rFonts w:cstheme="minorHAnsi"/>
+                <w:b/>
+                <w:bCs/>
+                <w:color w:val="767171" w:themeColor="background2" w:themeShade="80"/>
+                <w:sz w:val="18"/>
+                <w:szCs w:val="18"/>
+              </w:rPr>
+            </w:pPr>
+            <w:r>
+              <w:rPr>
+                <w:rFonts w:cstheme="minorHAnsi"/>
+                <w:color w:val="767171" w:themeColor="background2" w:themeShade="80"/>
+                <w:sz w:val="18"/>
+                <w:szCs w:val="18"/>
+              </w:rPr>
+              <w:t xml:space="preserve">Editing and reviewing </w:t>
+            </w:r>
+            <w:r>
+              <w:rPr>
+                <w:rFonts w:cstheme="minorHAnsi"/>
+                <w:color w:val="767171" w:themeColor="background2" w:themeShade="80"/>
+                <w:sz w:val="18"/>
+                <w:szCs w:val="18"/>
+              </w:rPr>
+              <w:t xml:space="preserve">scientific </w:t>
+            </w:r>
+            <w:r>
+              <w:rPr>
+                <w:rFonts w:cstheme="minorHAnsi"/>
+                <w:color w:val="767171" w:themeColor="background2" w:themeShade="80"/>
+                <w:sz w:val="18"/>
+                <w:szCs w:val="18"/>
+              </w:rPr>
+              <w:t>articles</w:t>
+            </w:r>
+          </w:p>
+          <w:p>
+            <w:pPr>
+              <w:pStyle w:val="ListParagraph"/>
+              <w:numPr>
+                <w:ilvl w:val="0"/>
+                <w:numId w:val="3"/>
+              </w:numPr>
+              <w:ind w:left="339" w:hanging="180"/>
+              <w:rPr>
+                <w:rFonts w:cstheme="minorHAnsi"/>
+                <w:b/>
+                <w:bCs/>
+                <w:color w:val="767171" w:themeColor="background2" w:themeShade="80"/>
+                <w:sz w:val="18"/>
+                <w:szCs w:val="18"/>
+              </w:rPr>
+            </w:pPr>
+            <w:r>
+              <w:rPr>
+                <w:rFonts w:cstheme="minorHAnsi"/>
+                <w:color w:val="767171" w:themeColor="background2" w:themeShade="80"/>
+                <w:sz w:val="18"/>
+                <w:szCs w:val="18"/>
+              </w:rPr>
+              <w:t>Preparing Educational Materials for Population and Environment Course</w:t>
             </w:r>
           </w:p>
         </w:tc>
@@ -2348,7 +2612,7 @@
                 <w:sz w:val="18"/>
                 <w:szCs w:val="18"/>
               </w:rPr>
-              <w:t>2006-2011</w:t>
+              <w:t>2004-2007</w:t>
             </w:r>
           </w:p>
         </w:tc>
@@ -2958,7 +3222,47 @@
                 <w:sz w:val="18"/>
                 <w:szCs w:val="18"/>
               </w:rPr>
-              <w:t xml:space="preserve">, A. M. Young, X. Li, T. Milliman, T. Ault, S. Frolking, M. Friedl, A. D. Richardson (2020) “Sensitivity of deciduous forest phenology to environmental drivers: Implications for climate change impacts across North America”, </w:t>
+              <w:t xml:space="preserve">, A. M. Young, X. Li, T. Milliman, T. Ault, S. </w:t>
+            </w:r>
+            <w:proofErr w:type="spellStart"/>
+            <w:r>
+              <w:rPr>
+                <w:rFonts w:cstheme="minorHAnsi"/>
+                <w:color w:val="767171" w:themeColor="background2" w:themeShade="80"/>
+                <w:sz w:val="18"/>
+                <w:szCs w:val="18"/>
+              </w:rPr>
+              <w:t>Frolking</w:t>
+            </w:r>
+            <w:proofErr w:type="spellEnd"/>
+            <w:r>
+              <w:rPr>
+                <w:rFonts w:cstheme="minorHAnsi"/>
+                <w:color w:val="767171" w:themeColor="background2" w:themeShade="80"/>
+                <w:sz w:val="18"/>
+                <w:szCs w:val="18"/>
+              </w:rPr>
+              <w:t xml:space="preserve">, M. </w:t>
+            </w:r>
+            <w:proofErr w:type="spellStart"/>
+            <w:r>
+              <w:rPr>
+                <w:rFonts w:cstheme="minorHAnsi"/>
+                <w:color w:val="767171" w:themeColor="background2" w:themeShade="80"/>
+                <w:sz w:val="18"/>
+                <w:szCs w:val="18"/>
+              </w:rPr>
+              <w:t>Friedl</w:t>
+            </w:r>
+            <w:proofErr w:type="spellEnd"/>
+            <w:r>
+              <w:rPr>
+                <w:rFonts w:cstheme="minorHAnsi"/>
+                <w:color w:val="767171" w:themeColor="background2" w:themeShade="80"/>
+                <w:sz w:val="18"/>
+                <w:szCs w:val="18"/>
+              </w:rPr>
+              <w:t xml:space="preserve">, A. D. Richardson (2020) “Sensitivity of deciduous forest phenology to environmental drivers: Implications for climate change impacts across North America”, </w:t>
             </w:r>
             <w:r>
               <w:rPr>
@@ -3029,7 +3333,67 @@
                 <w:sz w:val="18"/>
                 <w:szCs w:val="18"/>
               </w:rPr>
-              <w:t xml:space="preserve">, A. M. Young, K. Hufkens, T. Milliman, M. A. Friedl, S. Frolking and A. D. Richardson (2019), “Tracking vegetation phenology across diverse biomes using PhenoCam imagery: The PhenoCam dataset v2.0”, </w:t>
+              <w:t xml:space="preserve">, A. M. Young, K. </w:t>
+            </w:r>
+            <w:proofErr w:type="spellStart"/>
+            <w:r>
+              <w:rPr>
+                <w:rFonts w:cstheme="minorHAnsi"/>
+                <w:color w:val="767171" w:themeColor="background2" w:themeShade="80"/>
+                <w:sz w:val="18"/>
+                <w:szCs w:val="18"/>
+              </w:rPr>
+              <w:t>Hufkens</w:t>
+            </w:r>
+            <w:proofErr w:type="spellEnd"/>
+            <w:r>
+              <w:rPr>
+                <w:rFonts w:cstheme="minorHAnsi"/>
+                <w:color w:val="767171" w:themeColor="background2" w:themeShade="80"/>
+                <w:sz w:val="18"/>
+                <w:szCs w:val="18"/>
+              </w:rPr>
+              <w:t xml:space="preserve">, T. Milliman, M. A. </w:t>
+            </w:r>
+            <w:proofErr w:type="spellStart"/>
+            <w:r>
+              <w:rPr>
+                <w:rFonts w:cstheme="minorHAnsi"/>
+                <w:color w:val="767171" w:themeColor="background2" w:themeShade="80"/>
+                <w:sz w:val="18"/>
+                <w:szCs w:val="18"/>
+              </w:rPr>
+              <w:t>Friedl</w:t>
+            </w:r>
+            <w:proofErr w:type="spellEnd"/>
+            <w:r>
+              <w:rPr>
+                <w:rFonts w:cstheme="minorHAnsi"/>
+                <w:color w:val="767171" w:themeColor="background2" w:themeShade="80"/>
+                <w:sz w:val="18"/>
+                <w:szCs w:val="18"/>
+              </w:rPr>
+              <w:t xml:space="preserve">, S. </w:t>
+            </w:r>
+            <w:proofErr w:type="spellStart"/>
+            <w:r>
+              <w:rPr>
+                <w:rFonts w:cstheme="minorHAnsi"/>
+                <w:color w:val="767171" w:themeColor="background2" w:themeShade="80"/>
+                <w:sz w:val="18"/>
+                <w:szCs w:val="18"/>
+              </w:rPr>
+              <w:t>Frolking</w:t>
+            </w:r>
+            <w:proofErr w:type="spellEnd"/>
+            <w:r>
+              <w:rPr>
+                <w:rFonts w:cstheme="minorHAnsi"/>
+                <w:color w:val="767171" w:themeColor="background2" w:themeShade="80"/>
+                <w:sz w:val="18"/>
+                <w:szCs w:val="18"/>
+              </w:rPr>
+              <w:t xml:space="preserve"> and A. D. Richardson (2019), “Tracking vegetation phenology across diverse biomes using PhenoCam imagery: The PhenoCam dataset v2.0”, </w:t>
             </w:r>
             <w:r>
               <w:rPr>
@@ -3100,7 +3464,27 @@
                 <w:sz w:val="18"/>
                 <w:szCs w:val="18"/>
               </w:rPr>
-              <w:t xml:space="preserve">, T. Milliman and A. D. Richardson (2019), “Data extraction from digital repeat photography using xROI: An interactive framework to facilitate the process”, </w:t>
+              <w:t xml:space="preserve">, T. Milliman and A. D. Richardson (2019), “Data extraction from digital repeat photography using </w:t>
+            </w:r>
+            <w:proofErr w:type="spellStart"/>
+            <w:r>
+              <w:rPr>
+                <w:rFonts w:cstheme="minorHAnsi"/>
+                <w:color w:val="767171" w:themeColor="background2" w:themeShade="80"/>
+                <w:sz w:val="18"/>
+                <w:szCs w:val="18"/>
+              </w:rPr>
+              <w:t>xROI</w:t>
+            </w:r>
+            <w:proofErr w:type="spellEnd"/>
+            <w:r>
+              <w:rPr>
+                <w:rFonts w:cstheme="minorHAnsi"/>
+                <w:color w:val="767171" w:themeColor="background2" w:themeShade="80"/>
+                <w:sz w:val="18"/>
+                <w:szCs w:val="18"/>
+              </w:rPr>
+              <w:t xml:space="preserve">: An interactive framework to facilitate the process”, </w:t>
             </w:r>
             <w:r>
               <w:rPr>
@@ -3171,7 +3555,27 @@
                 <w:sz w:val="18"/>
                 <w:szCs w:val="18"/>
               </w:rPr>
-              <w:t xml:space="preserve">, J. C. Domec and J. S. Clark (2019), “Spatiotemporal sensitivity of thermal stress for monitoring canopy hydrological stress in near real-time”, </w:t>
+              <w:t xml:space="preserve">, J. C. </w:t>
+            </w:r>
+            <w:proofErr w:type="spellStart"/>
+            <w:r>
+              <w:rPr>
+                <w:rFonts w:cstheme="minorHAnsi"/>
+                <w:color w:val="767171" w:themeColor="background2" w:themeShade="80"/>
+                <w:sz w:val="18"/>
+                <w:szCs w:val="18"/>
+              </w:rPr>
+              <w:t>Domec</w:t>
+            </w:r>
+            <w:proofErr w:type="spellEnd"/>
+            <w:r>
+              <w:rPr>
+                <w:rFonts w:cstheme="minorHAnsi"/>
+                <w:color w:val="767171" w:themeColor="background2" w:themeShade="80"/>
+                <w:sz w:val="18"/>
+                <w:szCs w:val="18"/>
+              </w:rPr>
+              <w:t xml:space="preserve"> and J. S. Clark (2019), “Spatiotemporal sensitivity of thermal stress for monitoring canopy hydrological stress in near real-time”, </w:t>
             </w:r>
             <w:r>
               <w:rPr>
@@ -3241,7 +3645,27 @@
                 <w:sz w:val="18"/>
                 <w:szCs w:val="18"/>
               </w:rPr>
-              <w:t xml:space="preserve">, J. J. Swenson, J. C. Domec and J. S. Clark (2018), “Leaf phenology paradox: Why warming matters most where it is already warm”, </w:t>
+              <w:t xml:space="preserve">, J. J. Swenson, J. C. </w:t>
+            </w:r>
+            <w:proofErr w:type="spellStart"/>
+            <w:r>
+              <w:rPr>
+                <w:rFonts w:cstheme="minorHAnsi"/>
+                <w:color w:val="767171" w:themeColor="background2" w:themeShade="80"/>
+                <w:sz w:val="18"/>
+                <w:szCs w:val="18"/>
+              </w:rPr>
+              <w:t>Domec</w:t>
+            </w:r>
+            <w:proofErr w:type="spellEnd"/>
+            <w:r>
+              <w:rPr>
+                <w:rFonts w:cstheme="minorHAnsi"/>
+                <w:color w:val="767171" w:themeColor="background2" w:themeShade="80"/>
+                <w:sz w:val="18"/>
+                <w:szCs w:val="18"/>
+              </w:rPr>
+              <w:t xml:space="preserve"> and J. S. Clark (2018), “Leaf phenology paradox: Why warming matters most where it is already warm”, </w:t>
             </w:r>
             <w:r>
               <w:rPr>
@@ -3334,7 +3758,107 @@
                 <w:sz w:val="18"/>
                 <w:szCs w:val="18"/>
               </w:rPr>
-              <w:t>, D. Basler, S. Beals, J. Beasley, A. Greene, J. Kelroy, M. S. Carbone, and A. D. Richardson (2018), “FluxPuppy: Android interface to Licor LI-820 and LI-840 gas analyzers”, Zenodo. http://doi.org/10.5281/zenodo.1438548.</w:t>
+              <w:t xml:space="preserve">, D. Basler, S. </w:t>
+            </w:r>
+            <w:proofErr w:type="spellStart"/>
+            <w:r>
+              <w:rPr>
+                <w:rFonts w:cstheme="minorHAnsi"/>
+                <w:color w:val="767171" w:themeColor="background2" w:themeShade="80"/>
+                <w:sz w:val="18"/>
+                <w:szCs w:val="18"/>
+              </w:rPr>
+              <w:t>Beals</w:t>
+            </w:r>
+            <w:proofErr w:type="spellEnd"/>
+            <w:r>
+              <w:rPr>
+                <w:rFonts w:cstheme="minorHAnsi"/>
+                <w:color w:val="767171" w:themeColor="background2" w:themeShade="80"/>
+                <w:sz w:val="18"/>
+                <w:szCs w:val="18"/>
+              </w:rPr>
+              <w:t xml:space="preserve">, J. Beasley, A. Greene, J. </w:t>
+            </w:r>
+            <w:proofErr w:type="spellStart"/>
+            <w:r>
+              <w:rPr>
+                <w:rFonts w:cstheme="minorHAnsi"/>
+                <w:color w:val="767171" w:themeColor="background2" w:themeShade="80"/>
+                <w:sz w:val="18"/>
+                <w:szCs w:val="18"/>
+              </w:rPr>
+              <w:t>Kelroy</w:t>
+            </w:r>
+            <w:proofErr w:type="spellEnd"/>
+            <w:r>
+              <w:rPr>
+                <w:rFonts w:cstheme="minorHAnsi"/>
+                <w:color w:val="767171" w:themeColor="background2" w:themeShade="80"/>
+                <w:sz w:val="18"/>
+                <w:szCs w:val="18"/>
+              </w:rPr>
+              <w:t>, M. S. Carbone, and A. D. Richardson (2018), “</w:t>
+            </w:r>
+            <w:proofErr w:type="spellStart"/>
+            <w:r>
+              <w:rPr>
+                <w:rFonts w:cstheme="minorHAnsi"/>
+                <w:color w:val="767171" w:themeColor="background2" w:themeShade="80"/>
+                <w:sz w:val="18"/>
+                <w:szCs w:val="18"/>
+              </w:rPr>
+              <w:t>FluxPuppy</w:t>
+            </w:r>
+            <w:proofErr w:type="spellEnd"/>
+            <w:r>
+              <w:rPr>
+                <w:rFonts w:cstheme="minorHAnsi"/>
+                <w:color w:val="767171" w:themeColor="background2" w:themeShade="80"/>
+                <w:sz w:val="18"/>
+                <w:szCs w:val="18"/>
+              </w:rPr>
+              <w:t xml:space="preserve">: Android interface to </w:t>
+            </w:r>
+            <w:proofErr w:type="spellStart"/>
+            <w:r>
+              <w:rPr>
+                <w:rFonts w:cstheme="minorHAnsi"/>
+                <w:color w:val="767171" w:themeColor="background2" w:themeShade="80"/>
+                <w:sz w:val="18"/>
+                <w:szCs w:val="18"/>
+              </w:rPr>
+              <w:t>Licor</w:t>
+            </w:r>
+            <w:proofErr w:type="spellEnd"/>
+            <w:r>
+              <w:rPr>
+                <w:rFonts w:cstheme="minorHAnsi"/>
+                <w:color w:val="767171" w:themeColor="background2" w:themeShade="80"/>
+                <w:sz w:val="18"/>
+                <w:szCs w:val="18"/>
+              </w:rPr>
+              <w:t xml:space="preserve"> LI-820 and LI-840 gas analyzers”, </w:t>
+            </w:r>
+            <w:proofErr w:type="spellStart"/>
+            <w:r>
+              <w:rPr>
+                <w:rFonts w:cstheme="minorHAnsi"/>
+                <w:color w:val="767171" w:themeColor="background2" w:themeShade="80"/>
+                <w:sz w:val="18"/>
+                <w:szCs w:val="18"/>
+              </w:rPr>
+              <w:t>Zenodo</w:t>
+            </w:r>
+            <w:proofErr w:type="spellEnd"/>
+            <w:r>
+              <w:rPr>
+                <w:rFonts w:cstheme="minorHAnsi"/>
+                <w:color w:val="767171" w:themeColor="background2" w:themeShade="80"/>
+                <w:sz w:val="18"/>
+                <w:szCs w:val="18"/>
+              </w:rPr>
+              <w:t>. http://doi.org/10.5281/zenodo.1438548.</w:t>
             </w:r>
           </w:p>
           <w:p>
@@ -3365,7 +3889,47 @@
                 <w:sz w:val="18"/>
                 <w:szCs w:val="18"/>
               </w:rPr>
-              <w:t>, T. Milliman and A. D. Richardson (2018), “xROI: A toolkit to delineate region of interests (ROI’s) and extract time-series data from digital repeat photography images”, Zenodo. http://doi.org/10.5281/zenodo.1202273.</w:t>
+              <w:t>, T. Milliman and A. D. Richardson (2018), “</w:t>
+            </w:r>
+            <w:proofErr w:type="spellStart"/>
+            <w:r>
+              <w:rPr>
+                <w:rFonts w:cstheme="minorHAnsi"/>
+                <w:color w:val="767171" w:themeColor="background2" w:themeShade="80"/>
+                <w:sz w:val="18"/>
+                <w:szCs w:val="18"/>
+              </w:rPr>
+              <w:t>xROI</w:t>
+            </w:r>
+            <w:proofErr w:type="spellEnd"/>
+            <w:r>
+              <w:rPr>
+                <w:rFonts w:cstheme="minorHAnsi"/>
+                <w:color w:val="767171" w:themeColor="background2" w:themeShade="80"/>
+                <w:sz w:val="18"/>
+                <w:szCs w:val="18"/>
+              </w:rPr>
+              <w:t xml:space="preserve">: A toolkit to delineate region of interests (ROI’s) and extract time-series data from digital repeat photography images”, </w:t>
+            </w:r>
+            <w:proofErr w:type="spellStart"/>
+            <w:r>
+              <w:rPr>
+                <w:rFonts w:cstheme="minorHAnsi"/>
+                <w:color w:val="767171" w:themeColor="background2" w:themeShade="80"/>
+                <w:sz w:val="18"/>
+                <w:szCs w:val="18"/>
+              </w:rPr>
+              <w:t>Zenodo</w:t>
+            </w:r>
+            <w:proofErr w:type="spellEnd"/>
+            <w:r>
+              <w:rPr>
+                <w:rFonts w:cstheme="minorHAnsi"/>
+                <w:color w:val="767171" w:themeColor="background2" w:themeShade="80"/>
+                <w:sz w:val="18"/>
+                <w:szCs w:val="18"/>
+              </w:rPr>
+              <w:t>. http://doi.org/10.5281/zenodo.1202273.</w:t>
             </w:r>
           </w:p>
           <w:p>
@@ -3396,7 +3960,67 @@
                 <w:sz w:val="18"/>
                 <w:szCs w:val="18"/>
               </w:rPr>
-              <w:t>, J. J. Swenson, J. C. Domec, J. S. Clark (2018), “phenoCDM: Continuous development models for incremental time-series analysis”, Zenodo. http://doi.org/10.5281/zenodo.1204614.</w:t>
+              <w:t xml:space="preserve">, J. J. Swenson, J. C. </w:t>
+            </w:r>
+            <w:proofErr w:type="spellStart"/>
+            <w:r>
+              <w:rPr>
+                <w:rFonts w:cstheme="minorHAnsi"/>
+                <w:color w:val="767171" w:themeColor="background2" w:themeShade="80"/>
+                <w:sz w:val="18"/>
+                <w:szCs w:val="18"/>
+              </w:rPr>
+              <w:t>Domec</w:t>
+            </w:r>
+            <w:proofErr w:type="spellEnd"/>
+            <w:r>
+              <w:rPr>
+                <w:rFonts w:cstheme="minorHAnsi"/>
+                <w:color w:val="767171" w:themeColor="background2" w:themeShade="80"/>
+                <w:sz w:val="18"/>
+                <w:szCs w:val="18"/>
+              </w:rPr>
+              <w:t>, J. S. Clark (2018), “</w:t>
+            </w:r>
+            <w:proofErr w:type="spellStart"/>
+            <w:r>
+              <w:rPr>
+                <w:rFonts w:cstheme="minorHAnsi"/>
+                <w:color w:val="767171" w:themeColor="background2" w:themeShade="80"/>
+                <w:sz w:val="18"/>
+                <w:szCs w:val="18"/>
+              </w:rPr>
+              <w:t>phenoCDM</w:t>
+            </w:r>
+            <w:proofErr w:type="spellEnd"/>
+            <w:r>
+              <w:rPr>
+                <w:rFonts w:cstheme="minorHAnsi"/>
+                <w:color w:val="767171" w:themeColor="background2" w:themeShade="80"/>
+                <w:sz w:val="18"/>
+                <w:szCs w:val="18"/>
+              </w:rPr>
+              <w:t xml:space="preserve">: Continuous development models for incremental time-series analysis”, </w:t>
+            </w:r>
+            <w:proofErr w:type="spellStart"/>
+            <w:r>
+              <w:rPr>
+                <w:rFonts w:cstheme="minorHAnsi"/>
+                <w:color w:val="767171" w:themeColor="background2" w:themeShade="80"/>
+                <w:sz w:val="18"/>
+                <w:szCs w:val="18"/>
+              </w:rPr>
+              <w:t>Zenodo</w:t>
+            </w:r>
+            <w:proofErr w:type="spellEnd"/>
+            <w:r>
+              <w:rPr>
+                <w:rFonts w:cstheme="minorHAnsi"/>
+                <w:color w:val="767171" w:themeColor="background2" w:themeShade="80"/>
+                <w:sz w:val="18"/>
+                <w:szCs w:val="18"/>
+              </w:rPr>
+              <w:t>. http://doi.org/10.5281/zenodo.1204614.</w:t>
             </w:r>
           </w:p>
           <w:p>
@@ -3427,7 +4051,27 @@
                 <w:sz w:val="18"/>
                 <w:szCs w:val="18"/>
               </w:rPr>
-              <w:t xml:space="preserve"> (2017), “drawROI: An interactive toolkit to extract phenological time series data from digital repeat photography”, Zenodo. http://doi.org/10.5281/zenodo.1066588.</w:t>
+              <w:t xml:space="preserve"> (2017), “drawROI: An interactive toolkit to extract phenological time series data from digital repeat photography”, </w:t>
+            </w:r>
+            <w:proofErr w:type="spellStart"/>
+            <w:r>
+              <w:rPr>
+                <w:rFonts w:cstheme="minorHAnsi"/>
+                <w:color w:val="767171" w:themeColor="background2" w:themeShade="80"/>
+                <w:sz w:val="18"/>
+                <w:szCs w:val="18"/>
+              </w:rPr>
+              <w:t>Zenodo</w:t>
+            </w:r>
+            <w:proofErr w:type="spellEnd"/>
+            <w:r>
+              <w:rPr>
+                <w:rFonts w:cstheme="minorHAnsi"/>
+                <w:color w:val="767171" w:themeColor="background2" w:themeShade="80"/>
+                <w:sz w:val="18"/>
+                <w:szCs w:val="18"/>
+              </w:rPr>
+              <w:t>. http://doi.org/10.5281/zenodo.1066588.</w:t>
             </w:r>
           </w:p>
           <w:p>
@@ -3458,7 +4102,27 @@
                 <w:sz w:val="18"/>
                 <w:szCs w:val="18"/>
               </w:rPr>
-              <w:t xml:space="preserve"> (2017), “hazer: Quantifying haze factor for RGB images to identify cloudy and foggy weather”, Zenodo. http://doi.org/10.5281/zenodo.1008568.</w:t>
+              <w:t xml:space="preserve"> (2017), “hazer: Quantifying haze factor for RGB images to identify cloudy and foggy weather”, </w:t>
+            </w:r>
+            <w:proofErr w:type="spellStart"/>
+            <w:r>
+              <w:rPr>
+                <w:rFonts w:cstheme="minorHAnsi"/>
+                <w:color w:val="767171" w:themeColor="background2" w:themeShade="80"/>
+                <w:sz w:val="18"/>
+                <w:szCs w:val="18"/>
+              </w:rPr>
+              <w:t>Zenodo</w:t>
+            </w:r>
+            <w:proofErr w:type="spellEnd"/>
+            <w:r>
+              <w:rPr>
+                <w:rFonts w:cstheme="minorHAnsi"/>
+                <w:color w:val="767171" w:themeColor="background2" w:themeShade="80"/>
+                <w:sz w:val="18"/>
+                <w:szCs w:val="18"/>
+              </w:rPr>
+              <w:t>. http://doi.org/10.5281/zenodo.1008568.</w:t>
             </w:r>
           </w:p>
           <w:p>
@@ -3488,7 +4152,47 @@
                 <w:sz w:val="18"/>
                 <w:szCs w:val="18"/>
               </w:rPr>
-              <w:t xml:space="preserve"> (2016), “solrad: To calculate solar radiation and related variables based on location, time and topographical conditions”, Zenodo. http://doi.org/10.5281/zenodo.1249673.</w:t>
+              <w:t xml:space="preserve"> (2016), “</w:t>
+            </w:r>
+            <w:proofErr w:type="spellStart"/>
+            <w:r>
+              <w:rPr>
+                <w:rFonts w:cstheme="minorHAnsi"/>
+                <w:color w:val="767171" w:themeColor="background2" w:themeShade="80"/>
+                <w:sz w:val="18"/>
+                <w:szCs w:val="18"/>
+              </w:rPr>
+              <w:t>solrad</w:t>
+            </w:r>
+            <w:proofErr w:type="spellEnd"/>
+            <w:r>
+              <w:rPr>
+                <w:rFonts w:cstheme="minorHAnsi"/>
+                <w:color w:val="767171" w:themeColor="background2" w:themeShade="80"/>
+                <w:sz w:val="18"/>
+                <w:szCs w:val="18"/>
+              </w:rPr>
+              <w:t xml:space="preserve">: To calculate solar radiation and related variables based on location, time and topographical conditions”, </w:t>
+            </w:r>
+            <w:proofErr w:type="spellStart"/>
+            <w:r>
+              <w:rPr>
+                <w:rFonts w:cstheme="minorHAnsi"/>
+                <w:color w:val="767171" w:themeColor="background2" w:themeShade="80"/>
+                <w:sz w:val="18"/>
+                <w:szCs w:val="18"/>
+              </w:rPr>
+              <w:t>Zenodo</w:t>
+            </w:r>
+            <w:proofErr w:type="spellEnd"/>
+            <w:r>
+              <w:rPr>
+                <w:rFonts w:cstheme="minorHAnsi"/>
+                <w:color w:val="767171" w:themeColor="background2" w:themeShade="80"/>
+                <w:sz w:val="18"/>
+                <w:szCs w:val="18"/>
+              </w:rPr>
+              <w:t>. http://doi.org/10.5281/zenodo.1249673.</w:t>
             </w:r>
           </w:p>
         </w:tc>
@@ -3609,7 +4313,47 @@
                 <w:sz w:val="18"/>
                 <w:szCs w:val="18"/>
               </w:rPr>
-              <w:t>Journal of Geophysical Research: Atmospheres, Journal of Geophysical Research: Biogeosciences, EGU Biogeosciences (x3)</w:t>
+              <w:t xml:space="preserve">Journal of Geophysical Research: Atmospheres, Journal of Geophysical Research: </w:t>
+            </w:r>
+            <w:proofErr w:type="spellStart"/>
+            <w:r>
+              <w:rPr>
+                <w:rFonts w:cstheme="minorHAnsi"/>
+                <w:color w:val="767171" w:themeColor="background2" w:themeShade="80"/>
+                <w:sz w:val="18"/>
+                <w:szCs w:val="18"/>
+              </w:rPr>
+              <w:t>Biogeosciences</w:t>
+            </w:r>
+            <w:proofErr w:type="spellEnd"/>
+            <w:r>
+              <w:rPr>
+                <w:rFonts w:cstheme="minorHAnsi"/>
+                <w:color w:val="767171" w:themeColor="background2" w:themeShade="80"/>
+                <w:sz w:val="18"/>
+                <w:szCs w:val="18"/>
+              </w:rPr>
+              <w:t xml:space="preserve">, EGU </w:t>
+            </w:r>
+            <w:proofErr w:type="spellStart"/>
+            <w:r>
+              <w:rPr>
+                <w:rFonts w:cstheme="minorHAnsi"/>
+                <w:color w:val="767171" w:themeColor="background2" w:themeShade="80"/>
+                <w:sz w:val="18"/>
+                <w:szCs w:val="18"/>
+              </w:rPr>
+              <w:t>Biogeosciences</w:t>
+            </w:r>
+            <w:proofErr w:type="spellEnd"/>
+            <w:r>
+              <w:rPr>
+                <w:rFonts w:cstheme="minorHAnsi"/>
+                <w:color w:val="767171" w:themeColor="background2" w:themeShade="80"/>
+                <w:sz w:val="18"/>
+                <w:szCs w:val="18"/>
+              </w:rPr>
+              <w:t xml:space="preserve"> (x3)</w:t>
             </w:r>
           </w:p>
           <w:p>

--- a/CV/Bijan_Seyednasrollah_Resume.docx
+++ b/CV/Bijan_Seyednasrollah_Resume.docx
@@ -2326,7 +2326,7 @@
                 <w:sz w:val="18"/>
                 <w:szCs w:val="18"/>
               </w:rPr>
-              <w:t>Developed a 3D model of multiphase flow in porous media in C/C++ to simulate oil/gas reservoirs</w:t>
+              <w:t>Led the backend development team</w:t>
             </w:r>
           </w:p>
           <w:p>
@@ -2339,21 +2339,37 @@
               <w:ind w:left="339" w:hanging="180"/>
               <w:rPr>
                 <w:rFonts w:cstheme="minorHAnsi"/>
-                <w:b/>
-                <w:bCs/>
-                <w:color w:val="767171" w:themeColor="background2" w:themeShade="80"/>
-                <w:sz w:val="18"/>
-                <w:szCs w:val="18"/>
-              </w:rPr>
-            </w:pPr>
-            <w:r>
-              <w:rPr>
-                <w:rFonts w:cstheme="minorHAnsi"/>
-                <w:color w:val="767171" w:themeColor="background2" w:themeShade="80"/>
-                <w:sz w:val="18"/>
-                <w:szCs w:val="18"/>
-              </w:rPr>
-              <w:t>Developed Energy Performance and Assessment Tools in C# to audit energy in power plants</w:t>
+                <w:color w:val="767171" w:themeColor="background2" w:themeShade="80"/>
+                <w:sz w:val="18"/>
+                <w:szCs w:val="18"/>
+              </w:rPr>
+            </w:pPr>
+            <w:r>
+              <w:rPr>
+                <w:rFonts w:cstheme="minorHAnsi"/>
+                <w:color w:val="767171" w:themeColor="background2" w:themeShade="80"/>
+                <w:sz w:val="18"/>
+                <w:szCs w:val="18"/>
+              </w:rPr>
+              <w:t xml:space="preserve">Managed several research and development projects from the oil </w:t>
+            </w:r>
+            <w:r>
+              <w:rPr>
+                <w:rFonts w:cstheme="minorHAnsi"/>
+                <w:color w:val="767171" w:themeColor="background2" w:themeShade="80"/>
+                <w:sz w:val="18"/>
+                <w:szCs w:val="18"/>
+              </w:rPr>
+              <w:t xml:space="preserve">and gas </w:t>
+            </w:r>
+            <w:r>
+              <w:rPr>
+                <w:rFonts w:cstheme="minorHAnsi"/>
+                <w:color w:val="767171" w:themeColor="background2" w:themeShade="80"/>
+                <w:sz w:val="18"/>
+                <w:szCs w:val="18"/>
+              </w:rPr>
+              <w:t>industry</w:t>
             </w:r>
           </w:p>
           <w:p>
@@ -2366,6 +2382,67 @@
               <w:ind w:left="339" w:hanging="180"/>
               <w:rPr>
                 <w:rFonts w:cstheme="minorHAnsi"/>
+                <w:color w:val="767171" w:themeColor="background2" w:themeShade="80"/>
+                <w:sz w:val="18"/>
+                <w:szCs w:val="18"/>
+              </w:rPr>
+            </w:pPr>
+            <w:r>
+              <w:rPr>
+                <w:rFonts w:cstheme="minorHAnsi"/>
+                <w:color w:val="767171" w:themeColor="background2" w:themeShade="80"/>
+                <w:sz w:val="18"/>
+                <w:szCs w:val="18"/>
+              </w:rPr>
+              <w:t xml:space="preserve">Developed a 3D model of multiphase flow </w:t>
+            </w:r>
+            <w:r>
+              <w:rPr>
+                <w:rFonts w:cstheme="minorHAnsi"/>
+                <w:color w:val="767171" w:themeColor="background2" w:themeShade="80"/>
+                <w:sz w:val="18"/>
+                <w:szCs w:val="18"/>
+              </w:rPr>
+              <w:t xml:space="preserve">simulator </w:t>
+            </w:r>
+            <w:r>
+              <w:rPr>
+                <w:rFonts w:cstheme="minorHAnsi"/>
+                <w:color w:val="767171" w:themeColor="background2" w:themeShade="80"/>
+                <w:sz w:val="18"/>
+                <w:szCs w:val="18"/>
+              </w:rPr>
+              <w:t>in porous media in C/C++</w:t>
+            </w:r>
+            <w:r>
+              <w:rPr>
+                <w:rFonts w:cstheme="minorHAnsi"/>
+                <w:color w:val="767171" w:themeColor="background2" w:themeShade="80"/>
+                <w:sz w:val="18"/>
+                <w:szCs w:val="18"/>
+              </w:rPr>
+              <w:t>/Fortran</w:t>
+            </w:r>
+            <w:r>
+              <w:rPr>
+                <w:rFonts w:cstheme="minorHAnsi"/>
+                <w:color w:val="767171" w:themeColor="background2" w:themeShade="80"/>
+                <w:sz w:val="18"/>
+                <w:szCs w:val="18"/>
+              </w:rPr>
+              <w:t xml:space="preserve"> to simulate oil/gas reservoirs</w:t>
+            </w:r>
+          </w:p>
+          <w:p>
+            <w:pPr>
+              <w:pStyle w:val="ListParagraph"/>
+              <w:numPr>
+                <w:ilvl w:val="0"/>
+                <w:numId w:val="3"/>
+              </w:numPr>
+              <w:ind w:left="339" w:hanging="180"/>
+              <w:rPr>
+                <w:rFonts w:cstheme="minorHAnsi"/>
                 <w:b/>
                 <w:bCs/>
                 <w:color w:val="767171" w:themeColor="background2" w:themeShade="80"/>
@@ -2380,7 +2457,7 @@
                 <w:sz w:val="18"/>
                 <w:szCs w:val="18"/>
               </w:rPr>
-              <w:t>Developed Pars Basin Modeler (PBM) in C/C++/Fortran to model sedimentary basins</w:t>
+              <w:t>Developed Energy Performance and Assessment Tools in C# to audit energy in power plants</w:t>
             </w:r>
           </w:p>
         </w:tc>

--- a/CV/Bijan_Seyednasrollah_Resume.docx
+++ b/CV/Bijan_Seyednasrollah_Resume.docx
@@ -411,17 +411,109 @@
                 <w:sz w:val="18"/>
                 <w:szCs w:val="18"/>
               </w:rPr>
-              <w:t>Multi-disciplinary data scientist and engineer with 17+ years of experience in computational methods</w:t>
-            </w:r>
-            <w:r>
-              <w:rPr>
-                <w:rFonts w:cstheme="minorHAnsi"/>
-                <w:color w:val="767171" w:themeColor="background2" w:themeShade="80"/>
-                <w:sz w:val="18"/>
-                <w:szCs w:val="18"/>
-              </w:rPr>
-              <w:t xml:space="preserve"> including leadership roles</w:t>
-            </w:r>
+              <w:t xml:space="preserve">Multidisciplinary </w:t>
+            </w:r>
+            <w:r>
+              <w:rPr>
+                <w:rFonts w:cstheme="minorHAnsi"/>
+                <w:color w:val="767171" w:themeColor="background2" w:themeShade="80"/>
+                <w:sz w:val="18"/>
+                <w:szCs w:val="18"/>
+              </w:rPr>
+              <w:t>Lead D</w:t>
+            </w:r>
+            <w:r>
+              <w:rPr>
+                <w:rFonts w:cstheme="minorHAnsi"/>
+                <w:color w:val="767171" w:themeColor="background2" w:themeShade="80"/>
+                <w:sz w:val="18"/>
+                <w:szCs w:val="18"/>
+              </w:rPr>
+              <w:t xml:space="preserve">ata </w:t>
+            </w:r>
+            <w:r>
+              <w:rPr>
+                <w:rFonts w:cstheme="minorHAnsi"/>
+                <w:color w:val="767171" w:themeColor="background2" w:themeShade="80"/>
+                <w:sz w:val="18"/>
+                <w:szCs w:val="18"/>
+              </w:rPr>
+              <w:t>S</w:t>
+            </w:r>
+            <w:r>
+              <w:rPr>
+                <w:rFonts w:cstheme="minorHAnsi"/>
+                <w:color w:val="767171" w:themeColor="background2" w:themeShade="80"/>
+                <w:sz w:val="18"/>
+                <w:szCs w:val="18"/>
+              </w:rPr>
+              <w:t>cientist</w:t>
+            </w:r>
+            <w:r>
+              <w:rPr>
+                <w:rFonts w:cstheme="minorHAnsi"/>
+                <w:color w:val="767171" w:themeColor="background2" w:themeShade="80"/>
+                <w:sz w:val="18"/>
+                <w:szCs w:val="18"/>
+              </w:rPr>
+              <w:t xml:space="preserve"> with </w:t>
+            </w:r>
+            <w:r>
+              <w:rPr>
+                <w:rFonts w:cstheme="minorHAnsi"/>
+                <w:color w:val="767171" w:themeColor="background2" w:themeShade="80"/>
+                <w:sz w:val="18"/>
+                <w:szCs w:val="18"/>
+              </w:rPr>
+              <w:t>17</w:t>
+            </w:r>
+            <w:r>
+              <w:rPr>
+                <w:rFonts w:cstheme="minorHAnsi"/>
+                <w:color w:val="767171" w:themeColor="background2" w:themeShade="80"/>
+                <w:sz w:val="18"/>
+                <w:szCs w:val="18"/>
+              </w:rPr>
+              <w:t xml:space="preserve"> </w:t>
+            </w:r>
+            <w:proofErr w:type="spellStart"/>
+            <w:r>
+              <w:rPr>
+                <w:rFonts w:cstheme="minorHAnsi"/>
+                <w:color w:val="767171" w:themeColor="background2" w:themeShade="80"/>
+                <w:sz w:val="18"/>
+                <w:szCs w:val="18"/>
+              </w:rPr>
+              <w:t>Years</w:t>
+            </w:r>
+            <w:r>
+              <w:rPr>
+                <w:rFonts w:cstheme="minorHAnsi"/>
+                <w:color w:val="767171" w:themeColor="background2" w:themeShade="80"/>
+                <w:sz w:val="18"/>
+                <w:szCs w:val="18"/>
+              </w:rPr>
+              <w:t xml:space="preserve"> </w:t>
+            </w:r>
+            <w:r>
+              <w:rPr>
+                <w:rFonts w:cstheme="minorHAnsi"/>
+                <w:color w:val="767171" w:themeColor="background2" w:themeShade="80"/>
+                <w:sz w:val="18"/>
+                <w:szCs w:val="18"/>
+              </w:rPr>
+              <w:t>E</w:t>
+            </w:r>
+            <w:r>
+              <w:rPr>
+                <w:rFonts w:cstheme="minorHAnsi"/>
+                <w:color w:val="767171" w:themeColor="background2" w:themeShade="80"/>
+                <w:sz w:val="18"/>
+                <w:szCs w:val="18"/>
+              </w:rPr>
+              <w:t>xperience</w:t>
+            </w:r>
+            <w:proofErr w:type="spellEnd"/>
           </w:p>
           <w:p>
             <w:pPr>
@@ -446,43 +538,7 @@
                 <w:sz w:val="18"/>
                 <w:szCs w:val="18"/>
               </w:rPr>
-              <w:t xml:space="preserve">Proficient in </w:t>
-            </w:r>
-            <w:r>
-              <w:rPr>
-                <w:rFonts w:cstheme="minorHAnsi"/>
-                <w:color w:val="767171" w:themeColor="background2" w:themeShade="80"/>
-                <w:sz w:val="18"/>
-                <w:szCs w:val="18"/>
-              </w:rPr>
-              <w:t xml:space="preserve">computational and </w:t>
-            </w:r>
-            <w:r>
-              <w:rPr>
-                <w:rFonts w:cstheme="minorHAnsi"/>
-                <w:color w:val="767171" w:themeColor="background2" w:themeShade="80"/>
-                <w:sz w:val="18"/>
-                <w:szCs w:val="18"/>
-              </w:rPr>
-              <w:t>data analys</w:t>
-            </w:r>
-            <w:r>
-              <w:rPr>
-                <w:rFonts w:cstheme="minorHAnsi"/>
-                <w:color w:val="767171" w:themeColor="background2" w:themeShade="80"/>
-                <w:sz w:val="18"/>
-                <w:szCs w:val="18"/>
-              </w:rPr>
-              <w:t>e</w:t>
-            </w:r>
-            <w:r>
-              <w:rPr>
-                <w:rFonts w:cstheme="minorHAnsi"/>
-                <w:color w:val="767171" w:themeColor="background2" w:themeShade="80"/>
-                <w:sz w:val="18"/>
-                <w:szCs w:val="18"/>
-              </w:rPr>
-              <w:t xml:space="preserve">s, machine learning, image processing, and mathematical modeling </w:t>
+              <w:t xml:space="preserve">Served as Senior R&amp;D Engineer in the Energy and Environment Industries </w:t>
             </w:r>
           </w:p>
           <w:p>
@@ -508,34 +564,133 @@
                 <w:sz w:val="18"/>
                 <w:szCs w:val="18"/>
               </w:rPr>
-              <w:t>Proficient developer in multiple platforms and programing languages</w:t>
-            </w:r>
-            <w:r>
-              <w:rPr>
-                <w:rFonts w:cstheme="minorHAnsi"/>
-                <w:color w:val="767171" w:themeColor="background2" w:themeShade="80"/>
-                <w:sz w:val="18"/>
-                <w:szCs w:val="18"/>
-              </w:rPr>
-              <w:t xml:space="preserve"> and packages</w:t>
-            </w:r>
-            <w:r>
-              <w:rPr>
-                <w:rFonts w:cstheme="minorHAnsi"/>
-                <w:color w:val="767171" w:themeColor="background2" w:themeShade="80"/>
-                <w:sz w:val="18"/>
-                <w:szCs w:val="18"/>
-              </w:rPr>
-              <w:t>, e.g., R, Python, C/C+, Fortran, Shiny</w:t>
-            </w:r>
-            <w:r>
-              <w:rPr>
-                <w:rFonts w:cstheme="minorHAnsi"/>
-                <w:color w:val="767171" w:themeColor="background2" w:themeShade="80"/>
-                <w:sz w:val="18"/>
-                <w:szCs w:val="18"/>
-              </w:rPr>
-              <w:t>, GDAL</w:t>
+              <w:t xml:space="preserve">Proficient in </w:t>
+            </w:r>
+            <w:r>
+              <w:rPr>
+                <w:rFonts w:cstheme="minorHAnsi"/>
+                <w:color w:val="767171" w:themeColor="background2" w:themeShade="80"/>
+                <w:sz w:val="18"/>
+                <w:szCs w:val="18"/>
+              </w:rPr>
+              <w:t>Remote Sensing</w:t>
+            </w:r>
+            <w:r>
+              <w:rPr>
+                <w:rFonts w:cstheme="minorHAnsi"/>
+                <w:color w:val="767171" w:themeColor="background2" w:themeShade="80"/>
+                <w:sz w:val="18"/>
+                <w:szCs w:val="18"/>
+              </w:rPr>
+              <w:t xml:space="preserve">, </w:t>
+            </w:r>
+            <w:r>
+              <w:rPr>
+                <w:rFonts w:cstheme="minorHAnsi"/>
+                <w:color w:val="767171" w:themeColor="background2" w:themeShade="80"/>
+                <w:sz w:val="18"/>
+                <w:szCs w:val="18"/>
+              </w:rPr>
+              <w:t>M</w:t>
+            </w:r>
+            <w:r>
+              <w:rPr>
+                <w:rFonts w:cstheme="minorHAnsi"/>
+                <w:color w:val="767171" w:themeColor="background2" w:themeShade="80"/>
+                <w:sz w:val="18"/>
+                <w:szCs w:val="18"/>
+              </w:rPr>
+              <w:t xml:space="preserve">achine </w:t>
+            </w:r>
+            <w:r>
+              <w:rPr>
+                <w:rFonts w:cstheme="minorHAnsi"/>
+                <w:color w:val="767171" w:themeColor="background2" w:themeShade="80"/>
+                <w:sz w:val="18"/>
+                <w:szCs w:val="18"/>
+              </w:rPr>
+              <w:t>L</w:t>
+            </w:r>
+            <w:r>
+              <w:rPr>
+                <w:rFonts w:cstheme="minorHAnsi"/>
+                <w:color w:val="767171" w:themeColor="background2" w:themeShade="80"/>
+                <w:sz w:val="18"/>
+                <w:szCs w:val="18"/>
+              </w:rPr>
+              <w:t xml:space="preserve">earning, </w:t>
+            </w:r>
+            <w:r>
+              <w:rPr>
+                <w:rFonts w:cstheme="minorHAnsi"/>
+                <w:color w:val="767171" w:themeColor="background2" w:themeShade="80"/>
+                <w:sz w:val="18"/>
+                <w:szCs w:val="18"/>
+              </w:rPr>
+              <w:t>I</w:t>
+            </w:r>
+            <w:r>
+              <w:rPr>
+                <w:rFonts w:cstheme="minorHAnsi"/>
+                <w:color w:val="767171" w:themeColor="background2" w:themeShade="80"/>
+                <w:sz w:val="18"/>
+                <w:szCs w:val="18"/>
+              </w:rPr>
+              <w:t xml:space="preserve">mage </w:t>
+            </w:r>
+            <w:r>
+              <w:rPr>
+                <w:rFonts w:cstheme="minorHAnsi"/>
+                <w:color w:val="767171" w:themeColor="background2" w:themeShade="80"/>
+                <w:sz w:val="18"/>
+                <w:szCs w:val="18"/>
+              </w:rPr>
+              <w:t>P</w:t>
+            </w:r>
+            <w:r>
+              <w:rPr>
+                <w:rFonts w:cstheme="minorHAnsi"/>
+                <w:color w:val="767171" w:themeColor="background2" w:themeShade="80"/>
+                <w:sz w:val="18"/>
+                <w:szCs w:val="18"/>
+              </w:rPr>
+              <w:t xml:space="preserve">rocessing, and </w:t>
+            </w:r>
+            <w:r>
+              <w:rPr>
+                <w:rFonts w:cstheme="minorHAnsi"/>
+                <w:color w:val="767171" w:themeColor="background2" w:themeShade="80"/>
+                <w:sz w:val="18"/>
+                <w:szCs w:val="18"/>
+              </w:rPr>
+              <w:t>M</w:t>
+            </w:r>
+            <w:r>
+              <w:rPr>
+                <w:rFonts w:cstheme="minorHAnsi"/>
+                <w:color w:val="767171" w:themeColor="background2" w:themeShade="80"/>
+                <w:sz w:val="18"/>
+                <w:szCs w:val="18"/>
+              </w:rPr>
+              <w:t xml:space="preserve">athematical </w:t>
+            </w:r>
+            <w:r>
+              <w:rPr>
+                <w:rFonts w:cstheme="minorHAnsi"/>
+                <w:color w:val="767171" w:themeColor="background2" w:themeShade="80"/>
+                <w:sz w:val="18"/>
+                <w:szCs w:val="18"/>
+              </w:rPr>
+              <w:t>M</w:t>
+            </w:r>
+            <w:r>
+              <w:rPr>
+                <w:rFonts w:cstheme="minorHAnsi"/>
+                <w:color w:val="767171" w:themeColor="background2" w:themeShade="80"/>
+                <w:sz w:val="18"/>
+                <w:szCs w:val="18"/>
+              </w:rPr>
+              <w:t xml:space="preserve">odeling </w:t>
             </w:r>
           </w:p>
           <w:p>
@@ -561,7 +716,70 @@
                 <w:sz w:val="18"/>
                 <w:szCs w:val="18"/>
               </w:rPr>
-              <w:t>Organized and taught technical quantitative workshops for lay and technical audience at professional meetings and universities</w:t>
+              <w:t xml:space="preserve">Proficient </w:t>
+            </w:r>
+            <w:r>
+              <w:rPr>
+                <w:rFonts w:cstheme="minorHAnsi"/>
+                <w:color w:val="767171" w:themeColor="background2" w:themeShade="80"/>
+                <w:sz w:val="18"/>
+                <w:szCs w:val="18"/>
+              </w:rPr>
+              <w:t>D</w:t>
+            </w:r>
+            <w:r>
+              <w:rPr>
+                <w:rFonts w:cstheme="minorHAnsi"/>
+                <w:color w:val="767171" w:themeColor="background2" w:themeShade="80"/>
+                <w:sz w:val="18"/>
+                <w:szCs w:val="18"/>
+              </w:rPr>
+              <w:t xml:space="preserve">eveloper </w:t>
+            </w:r>
+            <w:r>
+              <w:rPr>
+                <w:rFonts w:cstheme="minorHAnsi"/>
+                <w:color w:val="767171" w:themeColor="background2" w:themeShade="80"/>
+                <w:sz w:val="18"/>
+                <w:szCs w:val="18"/>
+              </w:rPr>
+              <w:t>in</w:t>
+            </w:r>
+            <w:r>
+              <w:rPr>
+                <w:rFonts w:cstheme="minorHAnsi"/>
+                <w:color w:val="767171" w:themeColor="background2" w:themeShade="80"/>
+                <w:sz w:val="18"/>
+                <w:szCs w:val="18"/>
+              </w:rPr>
+              <w:t xml:space="preserve"> </w:t>
+            </w:r>
+            <w:r>
+              <w:rPr>
+                <w:rFonts w:cstheme="minorHAnsi"/>
+                <w:color w:val="767171" w:themeColor="background2" w:themeShade="80"/>
+                <w:sz w:val="18"/>
+                <w:szCs w:val="18"/>
+              </w:rPr>
+              <w:t>R, Python, C/C+, Fortran, Shiny</w:t>
+            </w:r>
+            <w:r>
+              <w:rPr>
+                <w:rFonts w:cstheme="minorHAnsi"/>
+                <w:color w:val="767171" w:themeColor="background2" w:themeShade="80"/>
+                <w:sz w:val="18"/>
+                <w:szCs w:val="18"/>
+              </w:rPr>
+              <w:t>, GDAL</w:t>
+            </w:r>
+            <w:r>
+              <w:rPr>
+                <w:rFonts w:cstheme="minorHAnsi"/>
+                <w:color w:val="767171" w:themeColor="background2" w:themeShade="80"/>
+                <w:sz w:val="18"/>
+                <w:szCs w:val="18"/>
+              </w:rPr>
+              <w:t xml:space="preserve"> on Unix-based Systems</w:t>
             </w:r>
           </w:p>
           <w:p>
@@ -587,7 +805,70 @@
                 <w:sz w:val="18"/>
                 <w:szCs w:val="18"/>
               </w:rPr>
-              <w:t>Strong writing skills as proven in over 20 publications in top peer-reviewed journals of quantitative topics</w:t>
+              <w:t xml:space="preserve">Organized and </w:t>
+            </w:r>
+            <w:r>
+              <w:rPr>
+                <w:rFonts w:cstheme="minorHAnsi"/>
+                <w:color w:val="767171" w:themeColor="background2" w:themeShade="80"/>
+                <w:sz w:val="18"/>
+                <w:szCs w:val="18"/>
+              </w:rPr>
+              <w:t>T</w:t>
+            </w:r>
+            <w:r>
+              <w:rPr>
+                <w:rFonts w:cstheme="minorHAnsi"/>
+                <w:color w:val="767171" w:themeColor="background2" w:themeShade="80"/>
+                <w:sz w:val="18"/>
+                <w:szCs w:val="18"/>
+              </w:rPr>
+              <w:t xml:space="preserve">aught </w:t>
+            </w:r>
+            <w:r>
+              <w:rPr>
+                <w:rFonts w:cstheme="minorHAnsi"/>
+                <w:color w:val="767171" w:themeColor="background2" w:themeShade="80"/>
+                <w:sz w:val="18"/>
+                <w:szCs w:val="18"/>
+              </w:rPr>
+              <w:t>Q</w:t>
+            </w:r>
+            <w:r>
+              <w:rPr>
+                <w:rFonts w:cstheme="minorHAnsi"/>
+                <w:color w:val="767171" w:themeColor="background2" w:themeShade="80"/>
+                <w:sz w:val="18"/>
+                <w:szCs w:val="18"/>
+              </w:rPr>
+              <w:t xml:space="preserve">uantitative </w:t>
+            </w:r>
+            <w:r>
+              <w:rPr>
+                <w:rFonts w:cstheme="minorHAnsi"/>
+                <w:color w:val="767171" w:themeColor="background2" w:themeShade="80"/>
+                <w:sz w:val="18"/>
+                <w:szCs w:val="18"/>
+              </w:rPr>
+              <w:t>W</w:t>
+            </w:r>
+            <w:r>
+              <w:rPr>
+                <w:rFonts w:cstheme="minorHAnsi"/>
+                <w:color w:val="767171" w:themeColor="background2" w:themeShade="80"/>
+                <w:sz w:val="18"/>
+                <w:szCs w:val="18"/>
+              </w:rPr>
+              <w:t xml:space="preserve">orkshops </w:t>
+            </w:r>
+            <w:r>
+              <w:rPr>
+                <w:rFonts w:cstheme="minorHAnsi"/>
+                <w:color w:val="767171" w:themeColor="background2" w:themeShade="80"/>
+                <w:sz w:val="18"/>
+                <w:szCs w:val="18"/>
+              </w:rPr>
+              <w:t>for Diverse Audience</w:t>
             </w:r>
           </w:p>
           <w:p>
@@ -613,7 +894,151 @@
                 <w:sz w:val="18"/>
                 <w:szCs w:val="18"/>
               </w:rPr>
-              <w:t>Strong communication skills as proven in presentations for lay and technical audience at professional meetings</w:t>
+              <w:t xml:space="preserve">Strong </w:t>
+            </w:r>
+            <w:r>
+              <w:rPr>
+                <w:rFonts w:cstheme="minorHAnsi"/>
+                <w:color w:val="767171" w:themeColor="background2" w:themeShade="80"/>
+                <w:sz w:val="18"/>
+                <w:szCs w:val="18"/>
+              </w:rPr>
+              <w:t>W</w:t>
+            </w:r>
+            <w:r>
+              <w:rPr>
+                <w:rFonts w:cstheme="minorHAnsi"/>
+                <w:color w:val="767171" w:themeColor="background2" w:themeShade="80"/>
+                <w:sz w:val="18"/>
+                <w:szCs w:val="18"/>
+              </w:rPr>
+              <w:t xml:space="preserve">riting </w:t>
+            </w:r>
+            <w:r>
+              <w:rPr>
+                <w:rFonts w:cstheme="minorHAnsi"/>
+                <w:color w:val="767171" w:themeColor="background2" w:themeShade="80"/>
+                <w:sz w:val="18"/>
+                <w:szCs w:val="18"/>
+              </w:rPr>
+              <w:t>S</w:t>
+            </w:r>
+            <w:r>
+              <w:rPr>
+                <w:rFonts w:cstheme="minorHAnsi"/>
+                <w:color w:val="767171" w:themeColor="background2" w:themeShade="80"/>
+                <w:sz w:val="18"/>
+                <w:szCs w:val="18"/>
+              </w:rPr>
+              <w:t xml:space="preserve">kills as </w:t>
+            </w:r>
+            <w:r>
+              <w:rPr>
+                <w:rFonts w:cstheme="minorHAnsi"/>
+                <w:color w:val="767171" w:themeColor="background2" w:themeShade="80"/>
+                <w:sz w:val="18"/>
+                <w:szCs w:val="18"/>
+              </w:rPr>
+              <w:t>Demonstrated in O</w:t>
+            </w:r>
+            <w:r>
+              <w:rPr>
+                <w:rFonts w:cstheme="minorHAnsi"/>
+                <w:color w:val="767171" w:themeColor="background2" w:themeShade="80"/>
+                <w:sz w:val="18"/>
+                <w:szCs w:val="18"/>
+              </w:rPr>
+              <w:t xml:space="preserve">ver 20 </w:t>
+            </w:r>
+            <w:r>
+              <w:rPr>
+                <w:rFonts w:cstheme="minorHAnsi"/>
+                <w:color w:val="767171" w:themeColor="background2" w:themeShade="80"/>
+                <w:sz w:val="18"/>
+                <w:szCs w:val="18"/>
+              </w:rPr>
+              <w:t>Scientific Articles</w:t>
+            </w:r>
+            <w:r>
+              <w:rPr>
+                <w:rFonts w:cstheme="minorHAnsi"/>
+                <w:color w:val="767171" w:themeColor="background2" w:themeShade="80"/>
+                <w:sz w:val="18"/>
+                <w:szCs w:val="18"/>
+              </w:rPr>
+              <w:t xml:space="preserve"> in </w:t>
+            </w:r>
+            <w:r>
+              <w:rPr>
+                <w:rFonts w:cstheme="minorHAnsi"/>
+                <w:color w:val="767171" w:themeColor="background2" w:themeShade="80"/>
+                <w:sz w:val="18"/>
+                <w:szCs w:val="18"/>
+              </w:rPr>
+              <w:t>T</w:t>
+            </w:r>
+            <w:r>
+              <w:rPr>
+                <w:rFonts w:cstheme="minorHAnsi"/>
+                <w:color w:val="767171" w:themeColor="background2" w:themeShade="80"/>
+                <w:sz w:val="18"/>
+                <w:szCs w:val="18"/>
+              </w:rPr>
+              <w:t xml:space="preserve">op </w:t>
+            </w:r>
+            <w:r>
+              <w:rPr>
+                <w:rFonts w:cstheme="minorHAnsi"/>
+                <w:color w:val="767171" w:themeColor="background2" w:themeShade="80"/>
+                <w:sz w:val="18"/>
+                <w:szCs w:val="18"/>
+              </w:rPr>
+              <w:t>P</w:t>
+            </w:r>
+            <w:r>
+              <w:rPr>
+                <w:rFonts w:cstheme="minorHAnsi"/>
+                <w:color w:val="767171" w:themeColor="background2" w:themeShade="80"/>
+                <w:sz w:val="18"/>
+                <w:szCs w:val="18"/>
+              </w:rPr>
+              <w:t>eer-</w:t>
+            </w:r>
+            <w:r>
+              <w:rPr>
+                <w:rFonts w:cstheme="minorHAnsi"/>
+                <w:color w:val="767171" w:themeColor="background2" w:themeShade="80"/>
+                <w:sz w:val="18"/>
+                <w:szCs w:val="18"/>
+              </w:rPr>
+              <w:t>R</w:t>
+            </w:r>
+            <w:r>
+              <w:rPr>
+                <w:rFonts w:cstheme="minorHAnsi"/>
+                <w:color w:val="767171" w:themeColor="background2" w:themeShade="80"/>
+                <w:sz w:val="18"/>
+                <w:szCs w:val="18"/>
+              </w:rPr>
+              <w:t xml:space="preserve">eviewed </w:t>
+            </w:r>
+            <w:r>
+              <w:rPr>
+                <w:rFonts w:cstheme="minorHAnsi"/>
+                <w:color w:val="767171" w:themeColor="background2" w:themeShade="80"/>
+                <w:sz w:val="18"/>
+                <w:szCs w:val="18"/>
+              </w:rPr>
+              <w:t>J</w:t>
+            </w:r>
+            <w:r>
+              <w:rPr>
+                <w:rFonts w:cstheme="minorHAnsi"/>
+                <w:color w:val="767171" w:themeColor="background2" w:themeShade="80"/>
+                <w:sz w:val="18"/>
+                <w:szCs w:val="18"/>
+              </w:rPr>
+              <w:t>ournals</w:t>
             </w:r>
           </w:p>
           <w:p>
@@ -639,7 +1064,178 @@
                 <w:sz w:val="18"/>
                 <w:szCs w:val="18"/>
               </w:rPr>
-              <w:t xml:space="preserve">Strong connections with the academic community in science and engineering in leading universities and national labs </w:t>
+              <w:t xml:space="preserve">Strong </w:t>
+            </w:r>
+            <w:r>
+              <w:rPr>
+                <w:rFonts w:cstheme="minorHAnsi"/>
+                <w:color w:val="767171" w:themeColor="background2" w:themeShade="80"/>
+                <w:sz w:val="18"/>
+                <w:szCs w:val="18"/>
+              </w:rPr>
+              <w:t>C</w:t>
+            </w:r>
+            <w:r>
+              <w:rPr>
+                <w:rFonts w:cstheme="minorHAnsi"/>
+                <w:color w:val="767171" w:themeColor="background2" w:themeShade="80"/>
+                <w:sz w:val="18"/>
+                <w:szCs w:val="18"/>
+              </w:rPr>
+              <w:t xml:space="preserve">ommunication </w:t>
+            </w:r>
+            <w:r>
+              <w:rPr>
+                <w:rFonts w:cstheme="minorHAnsi"/>
+                <w:color w:val="767171" w:themeColor="background2" w:themeShade="80"/>
+                <w:sz w:val="18"/>
+                <w:szCs w:val="18"/>
+              </w:rPr>
+              <w:t>S</w:t>
+            </w:r>
+            <w:r>
+              <w:rPr>
+                <w:rFonts w:cstheme="minorHAnsi"/>
+                <w:color w:val="767171" w:themeColor="background2" w:themeShade="80"/>
+                <w:sz w:val="18"/>
+                <w:szCs w:val="18"/>
+              </w:rPr>
+              <w:t xml:space="preserve">kills as </w:t>
+            </w:r>
+            <w:r>
+              <w:rPr>
+                <w:rFonts w:cstheme="minorHAnsi"/>
+                <w:color w:val="767171" w:themeColor="background2" w:themeShade="80"/>
+                <w:sz w:val="18"/>
+                <w:szCs w:val="18"/>
+              </w:rPr>
+              <w:t xml:space="preserve">Demonstrated </w:t>
+            </w:r>
+            <w:r>
+              <w:rPr>
+                <w:rFonts w:cstheme="minorHAnsi"/>
+                <w:color w:val="767171" w:themeColor="background2" w:themeShade="80"/>
+                <w:sz w:val="18"/>
+                <w:szCs w:val="18"/>
+              </w:rPr>
+              <w:t xml:space="preserve">in </w:t>
+            </w:r>
+            <w:r>
+              <w:rPr>
+                <w:rFonts w:cstheme="minorHAnsi"/>
+                <w:color w:val="767171" w:themeColor="background2" w:themeShade="80"/>
+                <w:sz w:val="18"/>
+                <w:szCs w:val="18"/>
+              </w:rPr>
+              <w:t>P</w:t>
+            </w:r>
+            <w:r>
+              <w:rPr>
+                <w:rFonts w:cstheme="minorHAnsi"/>
+                <w:color w:val="767171" w:themeColor="background2" w:themeShade="80"/>
+                <w:sz w:val="18"/>
+                <w:szCs w:val="18"/>
+              </w:rPr>
+              <w:t xml:space="preserve">resentations for </w:t>
+            </w:r>
+            <w:r>
+              <w:rPr>
+                <w:rFonts w:cstheme="minorHAnsi"/>
+                <w:color w:val="767171" w:themeColor="background2" w:themeShade="80"/>
+                <w:sz w:val="18"/>
+                <w:szCs w:val="18"/>
+              </w:rPr>
+              <w:t xml:space="preserve">the </w:t>
+            </w:r>
+            <w:r>
+              <w:rPr>
+                <w:rFonts w:cstheme="minorHAnsi"/>
+                <w:color w:val="767171" w:themeColor="background2" w:themeShade="80"/>
+                <w:sz w:val="18"/>
+                <w:szCs w:val="18"/>
+              </w:rPr>
+              <w:t>L</w:t>
+            </w:r>
+            <w:r>
+              <w:rPr>
+                <w:rFonts w:cstheme="minorHAnsi"/>
+                <w:color w:val="767171" w:themeColor="background2" w:themeShade="80"/>
+                <w:sz w:val="18"/>
+                <w:szCs w:val="18"/>
+              </w:rPr>
+              <w:t xml:space="preserve">ay and </w:t>
+            </w:r>
+            <w:r>
+              <w:rPr>
+                <w:rFonts w:cstheme="minorHAnsi"/>
+                <w:color w:val="767171" w:themeColor="background2" w:themeShade="80"/>
+                <w:sz w:val="18"/>
+                <w:szCs w:val="18"/>
+              </w:rPr>
+              <w:t>T</w:t>
+            </w:r>
+            <w:r>
+              <w:rPr>
+                <w:rFonts w:cstheme="minorHAnsi"/>
+                <w:color w:val="767171" w:themeColor="background2" w:themeShade="80"/>
+                <w:sz w:val="18"/>
+                <w:szCs w:val="18"/>
+              </w:rPr>
+              <w:t xml:space="preserve">echnical </w:t>
+            </w:r>
+            <w:r>
+              <w:rPr>
+                <w:rFonts w:cstheme="minorHAnsi"/>
+                <w:color w:val="767171" w:themeColor="background2" w:themeShade="80"/>
+                <w:sz w:val="18"/>
+                <w:szCs w:val="18"/>
+              </w:rPr>
+              <w:t>A</w:t>
+            </w:r>
+            <w:r>
+              <w:rPr>
+                <w:rFonts w:cstheme="minorHAnsi"/>
+                <w:color w:val="767171" w:themeColor="background2" w:themeShade="80"/>
+                <w:sz w:val="18"/>
+                <w:szCs w:val="18"/>
+              </w:rPr>
+              <w:t xml:space="preserve">udience at </w:t>
+            </w:r>
+            <w:r>
+              <w:rPr>
+                <w:rFonts w:cstheme="minorHAnsi"/>
+                <w:color w:val="767171" w:themeColor="background2" w:themeShade="80"/>
+                <w:sz w:val="18"/>
+                <w:szCs w:val="18"/>
+              </w:rPr>
+              <w:t>International</w:t>
+            </w:r>
+            <w:r>
+              <w:rPr>
+                <w:rFonts w:cstheme="minorHAnsi"/>
+                <w:color w:val="767171" w:themeColor="background2" w:themeShade="80"/>
+                <w:sz w:val="18"/>
+                <w:szCs w:val="18"/>
+              </w:rPr>
+              <w:t xml:space="preserve"> </w:t>
+            </w:r>
+            <w:r>
+              <w:rPr>
+                <w:rFonts w:cstheme="minorHAnsi"/>
+                <w:color w:val="767171" w:themeColor="background2" w:themeShade="80"/>
+                <w:sz w:val="18"/>
+                <w:szCs w:val="18"/>
+              </w:rPr>
+              <w:t>M</w:t>
+            </w:r>
+            <w:r>
+              <w:rPr>
+                <w:rFonts w:cstheme="minorHAnsi"/>
+                <w:color w:val="767171" w:themeColor="background2" w:themeShade="80"/>
+                <w:sz w:val="18"/>
+                <w:szCs w:val="18"/>
+              </w:rPr>
+              <w:t>eetings</w:t>
             </w:r>
           </w:p>
           <w:p>
@@ -665,7 +1261,339 @@
                 <w:sz w:val="18"/>
                 <w:szCs w:val="18"/>
               </w:rPr>
-              <w:t>Refereed 60+ articles for top peer-reviewed journals in quantitative science, modeling and remote sensing</w:t>
+              <w:t xml:space="preserve">Strong </w:t>
+            </w:r>
+            <w:r>
+              <w:rPr>
+                <w:rFonts w:cstheme="minorHAnsi"/>
+                <w:color w:val="767171" w:themeColor="background2" w:themeShade="80"/>
+                <w:sz w:val="18"/>
+                <w:szCs w:val="18"/>
+              </w:rPr>
+              <w:t>C</w:t>
+            </w:r>
+            <w:r>
+              <w:rPr>
+                <w:rFonts w:cstheme="minorHAnsi"/>
+                <w:color w:val="767171" w:themeColor="background2" w:themeShade="80"/>
+                <w:sz w:val="18"/>
+                <w:szCs w:val="18"/>
+              </w:rPr>
+              <w:t xml:space="preserve">onnections with the </w:t>
+            </w:r>
+            <w:r>
+              <w:rPr>
+                <w:rFonts w:cstheme="minorHAnsi"/>
+                <w:color w:val="767171" w:themeColor="background2" w:themeShade="80"/>
+                <w:sz w:val="18"/>
+                <w:szCs w:val="18"/>
+              </w:rPr>
+              <w:t>A</w:t>
+            </w:r>
+            <w:r>
+              <w:rPr>
+                <w:rFonts w:cstheme="minorHAnsi"/>
+                <w:color w:val="767171" w:themeColor="background2" w:themeShade="80"/>
+                <w:sz w:val="18"/>
+                <w:szCs w:val="18"/>
+              </w:rPr>
+              <w:t xml:space="preserve">cademic </w:t>
+            </w:r>
+            <w:r>
+              <w:rPr>
+                <w:rFonts w:cstheme="minorHAnsi"/>
+                <w:color w:val="767171" w:themeColor="background2" w:themeShade="80"/>
+                <w:sz w:val="18"/>
+                <w:szCs w:val="18"/>
+              </w:rPr>
+              <w:t>C</w:t>
+            </w:r>
+            <w:r>
+              <w:rPr>
+                <w:rFonts w:cstheme="minorHAnsi"/>
+                <w:color w:val="767171" w:themeColor="background2" w:themeShade="80"/>
+                <w:sz w:val="18"/>
+                <w:szCs w:val="18"/>
+              </w:rPr>
+              <w:t xml:space="preserve">ommunity in </w:t>
+            </w:r>
+            <w:r>
+              <w:rPr>
+                <w:rFonts w:cstheme="minorHAnsi"/>
+                <w:color w:val="767171" w:themeColor="background2" w:themeShade="80"/>
+                <w:sz w:val="18"/>
+                <w:szCs w:val="18"/>
+              </w:rPr>
+              <w:t>L</w:t>
+            </w:r>
+            <w:r>
+              <w:rPr>
+                <w:rFonts w:cstheme="minorHAnsi"/>
+                <w:color w:val="767171" w:themeColor="background2" w:themeShade="80"/>
+                <w:sz w:val="18"/>
+                <w:szCs w:val="18"/>
+              </w:rPr>
+              <w:t xml:space="preserve">eading </w:t>
+            </w:r>
+            <w:r>
+              <w:rPr>
+                <w:rFonts w:cstheme="minorHAnsi"/>
+                <w:color w:val="767171" w:themeColor="background2" w:themeShade="80"/>
+                <w:sz w:val="18"/>
+                <w:szCs w:val="18"/>
+              </w:rPr>
+              <w:t>U</w:t>
+            </w:r>
+            <w:r>
+              <w:rPr>
+                <w:rFonts w:cstheme="minorHAnsi"/>
+                <w:color w:val="767171" w:themeColor="background2" w:themeShade="80"/>
+                <w:sz w:val="18"/>
+                <w:szCs w:val="18"/>
+              </w:rPr>
+              <w:t xml:space="preserve">niversities and </w:t>
+            </w:r>
+            <w:r>
+              <w:rPr>
+                <w:rFonts w:cstheme="minorHAnsi"/>
+                <w:color w:val="767171" w:themeColor="background2" w:themeShade="80"/>
+                <w:sz w:val="18"/>
+                <w:szCs w:val="18"/>
+              </w:rPr>
+              <w:t>N</w:t>
+            </w:r>
+            <w:r>
+              <w:rPr>
+                <w:rFonts w:cstheme="minorHAnsi"/>
+                <w:color w:val="767171" w:themeColor="background2" w:themeShade="80"/>
+                <w:sz w:val="18"/>
+                <w:szCs w:val="18"/>
+              </w:rPr>
+              <w:t xml:space="preserve">ational </w:t>
+            </w:r>
+            <w:r>
+              <w:rPr>
+                <w:rFonts w:cstheme="minorHAnsi"/>
+                <w:color w:val="767171" w:themeColor="background2" w:themeShade="80"/>
+                <w:sz w:val="18"/>
+                <w:szCs w:val="18"/>
+              </w:rPr>
+              <w:t>L</w:t>
+            </w:r>
+            <w:r>
+              <w:rPr>
+                <w:rFonts w:cstheme="minorHAnsi"/>
+                <w:color w:val="767171" w:themeColor="background2" w:themeShade="80"/>
+                <w:sz w:val="18"/>
+                <w:szCs w:val="18"/>
+              </w:rPr>
+              <w:t xml:space="preserve">abs </w:t>
+            </w:r>
+          </w:p>
+          <w:p>
+            <w:pPr>
+              <w:pStyle w:val="ListParagraph"/>
+              <w:numPr>
+                <w:ilvl w:val="0"/>
+                <w:numId w:val="7"/>
+              </w:numPr>
+              <w:spacing w:line="276" w:lineRule="auto"/>
+              <w:ind w:left="339" w:hanging="180"/>
+              <w:rPr>
+                <w:rFonts w:cstheme="minorHAnsi"/>
+                <w:color w:val="767171" w:themeColor="background2" w:themeShade="80"/>
+                <w:sz w:val="18"/>
+                <w:szCs w:val="18"/>
+              </w:rPr>
+            </w:pPr>
+            <w:r>
+              <w:rPr>
+                <w:rFonts w:cstheme="minorHAnsi"/>
+                <w:color w:val="767171" w:themeColor="background2" w:themeShade="80"/>
+                <w:sz w:val="18"/>
+                <w:szCs w:val="18"/>
+              </w:rPr>
+              <w:t xml:space="preserve">Refereed 60+ </w:t>
+            </w:r>
+            <w:r>
+              <w:rPr>
+                <w:rFonts w:cstheme="minorHAnsi"/>
+                <w:color w:val="767171" w:themeColor="background2" w:themeShade="80"/>
+                <w:sz w:val="18"/>
+                <w:szCs w:val="18"/>
+              </w:rPr>
+              <w:t>A</w:t>
+            </w:r>
+            <w:r>
+              <w:rPr>
+                <w:rFonts w:cstheme="minorHAnsi"/>
+                <w:color w:val="767171" w:themeColor="background2" w:themeShade="80"/>
+                <w:sz w:val="18"/>
+                <w:szCs w:val="18"/>
+              </w:rPr>
+              <w:t xml:space="preserve">rticles for </w:t>
+            </w:r>
+            <w:r>
+              <w:rPr>
+                <w:rFonts w:cstheme="minorHAnsi"/>
+                <w:color w:val="767171" w:themeColor="background2" w:themeShade="80"/>
+                <w:sz w:val="18"/>
+                <w:szCs w:val="18"/>
+              </w:rPr>
+              <w:t>T</w:t>
+            </w:r>
+            <w:r>
+              <w:rPr>
+                <w:rFonts w:cstheme="minorHAnsi"/>
+                <w:color w:val="767171" w:themeColor="background2" w:themeShade="80"/>
+                <w:sz w:val="18"/>
+                <w:szCs w:val="18"/>
+              </w:rPr>
+              <w:t xml:space="preserve">op </w:t>
+            </w:r>
+            <w:r>
+              <w:rPr>
+                <w:rFonts w:cstheme="minorHAnsi"/>
+                <w:color w:val="767171" w:themeColor="background2" w:themeShade="80"/>
+                <w:sz w:val="18"/>
+                <w:szCs w:val="18"/>
+              </w:rPr>
+              <w:t>P</w:t>
+            </w:r>
+            <w:r>
+              <w:rPr>
+                <w:rFonts w:cstheme="minorHAnsi"/>
+                <w:color w:val="767171" w:themeColor="background2" w:themeShade="80"/>
+                <w:sz w:val="18"/>
+                <w:szCs w:val="18"/>
+              </w:rPr>
+              <w:t>eer-</w:t>
+            </w:r>
+            <w:r>
+              <w:rPr>
+                <w:rFonts w:cstheme="minorHAnsi"/>
+                <w:color w:val="767171" w:themeColor="background2" w:themeShade="80"/>
+                <w:sz w:val="18"/>
+                <w:szCs w:val="18"/>
+              </w:rPr>
+              <w:t>R</w:t>
+            </w:r>
+            <w:r>
+              <w:rPr>
+                <w:rFonts w:cstheme="minorHAnsi"/>
+                <w:color w:val="767171" w:themeColor="background2" w:themeShade="80"/>
+                <w:sz w:val="18"/>
+                <w:szCs w:val="18"/>
+              </w:rPr>
+              <w:t xml:space="preserve">eviewed </w:t>
+            </w:r>
+            <w:r>
+              <w:rPr>
+                <w:rFonts w:cstheme="minorHAnsi"/>
+                <w:color w:val="767171" w:themeColor="background2" w:themeShade="80"/>
+                <w:sz w:val="18"/>
+                <w:szCs w:val="18"/>
+              </w:rPr>
+              <w:t>J</w:t>
+            </w:r>
+            <w:r>
+              <w:rPr>
+                <w:rFonts w:cstheme="minorHAnsi"/>
+                <w:color w:val="767171" w:themeColor="background2" w:themeShade="80"/>
+                <w:sz w:val="18"/>
+                <w:szCs w:val="18"/>
+              </w:rPr>
+              <w:t xml:space="preserve">ournals in </w:t>
+            </w:r>
+            <w:r>
+              <w:rPr>
+                <w:rFonts w:cstheme="minorHAnsi"/>
+                <w:color w:val="767171" w:themeColor="background2" w:themeShade="80"/>
+                <w:sz w:val="18"/>
+                <w:szCs w:val="18"/>
+              </w:rPr>
+              <w:t>Q</w:t>
+            </w:r>
+            <w:r>
+              <w:rPr>
+                <w:rFonts w:cstheme="minorHAnsi"/>
+                <w:color w:val="767171" w:themeColor="background2" w:themeShade="80"/>
+                <w:sz w:val="18"/>
+                <w:szCs w:val="18"/>
+              </w:rPr>
+              <w:t xml:space="preserve">uantitative </w:t>
+            </w:r>
+            <w:r>
+              <w:rPr>
+                <w:rFonts w:cstheme="minorHAnsi"/>
+                <w:color w:val="767171" w:themeColor="background2" w:themeShade="80"/>
+                <w:sz w:val="18"/>
+                <w:szCs w:val="18"/>
+              </w:rPr>
+              <w:t>S</w:t>
+            </w:r>
+            <w:r>
+              <w:rPr>
+                <w:rFonts w:cstheme="minorHAnsi"/>
+                <w:color w:val="767171" w:themeColor="background2" w:themeShade="80"/>
+                <w:sz w:val="18"/>
+                <w:szCs w:val="18"/>
+              </w:rPr>
+              <w:t xml:space="preserve">cience, </w:t>
+            </w:r>
+            <w:r>
+              <w:rPr>
+                <w:rFonts w:cstheme="minorHAnsi"/>
+                <w:color w:val="767171" w:themeColor="background2" w:themeShade="80"/>
+                <w:sz w:val="18"/>
+                <w:szCs w:val="18"/>
+              </w:rPr>
+              <w:t>M</w:t>
+            </w:r>
+            <w:r>
+              <w:rPr>
+                <w:rFonts w:cstheme="minorHAnsi"/>
+                <w:color w:val="767171" w:themeColor="background2" w:themeShade="80"/>
+                <w:sz w:val="18"/>
+                <w:szCs w:val="18"/>
+              </w:rPr>
+              <w:t xml:space="preserve">odeling and </w:t>
+            </w:r>
+            <w:r>
+              <w:rPr>
+                <w:rFonts w:cstheme="minorHAnsi"/>
+                <w:color w:val="767171" w:themeColor="background2" w:themeShade="80"/>
+                <w:sz w:val="18"/>
+                <w:szCs w:val="18"/>
+              </w:rPr>
+              <w:t>R</w:t>
+            </w:r>
+            <w:r>
+              <w:rPr>
+                <w:rFonts w:cstheme="minorHAnsi"/>
+                <w:color w:val="767171" w:themeColor="background2" w:themeShade="80"/>
+                <w:sz w:val="18"/>
+                <w:szCs w:val="18"/>
+              </w:rPr>
+              <w:t xml:space="preserve">emote </w:t>
+            </w:r>
+            <w:r>
+              <w:rPr>
+                <w:rFonts w:cstheme="minorHAnsi"/>
+                <w:color w:val="767171" w:themeColor="background2" w:themeShade="80"/>
+                <w:sz w:val="18"/>
+                <w:szCs w:val="18"/>
+              </w:rPr>
+              <w:t>S</w:t>
+            </w:r>
+            <w:r>
+              <w:rPr>
+                <w:rFonts w:cstheme="minorHAnsi"/>
+                <w:color w:val="767171" w:themeColor="background2" w:themeShade="80"/>
+                <w:sz w:val="18"/>
+                <w:szCs w:val="18"/>
+              </w:rPr>
+              <w:t>ensing</w:t>
             </w:r>
           </w:p>
         </w:tc>
@@ -727,7 +1655,29 @@
                 <w:sz w:val="18"/>
                 <w:szCs w:val="18"/>
               </w:rPr>
-              <w:t xml:space="preserve">Ph.D. in Quantitative Environmental Science, </w:t>
+              <w:t>Ph.D. in Quantitative Environmental Science</w:t>
+            </w:r>
+            <w:r>
+              <w:rPr>
+                <w:rFonts w:cstheme="minorHAnsi"/>
+                <w:b/>
+                <w:bCs/>
+                <w:color w:val="767171" w:themeColor="background2" w:themeShade="80"/>
+                <w:sz w:val="18"/>
+                <w:szCs w:val="18"/>
+              </w:rPr>
+              <w:t xml:space="preserve"> (Remote Sensing - Climate Change)</w:t>
+            </w:r>
+            <w:r>
+              <w:rPr>
+                <w:rFonts w:cstheme="minorHAnsi"/>
+                <w:b/>
+                <w:bCs/>
+                <w:color w:val="767171" w:themeColor="background2" w:themeShade="80"/>
+                <w:sz w:val="18"/>
+                <w:szCs w:val="18"/>
+              </w:rPr>
+              <w:t xml:space="preserve">, </w:t>
             </w:r>
             <w:r>
               <w:rPr>
@@ -818,7 +1768,29 @@
                 <w:sz w:val="18"/>
                 <w:szCs w:val="18"/>
               </w:rPr>
-              <w:t xml:space="preserve">M.Sc. in Mechanical Engineering (Computational Methods), </w:t>
+              <w:t>M.Sc. in Mechanical Engineering (</w:t>
+            </w:r>
+            <w:r>
+              <w:rPr>
+                <w:rFonts w:cstheme="minorHAnsi"/>
+                <w:b/>
+                <w:bCs/>
+                <w:color w:val="767171" w:themeColor="background2" w:themeShade="80"/>
+                <w:sz w:val="18"/>
+                <w:szCs w:val="18"/>
+              </w:rPr>
+              <w:t xml:space="preserve">Energy Conversion - </w:t>
+            </w:r>
+            <w:r>
+              <w:rPr>
+                <w:rFonts w:cstheme="minorHAnsi"/>
+                <w:b/>
+                <w:bCs/>
+                <w:color w:val="767171" w:themeColor="background2" w:themeShade="80"/>
+                <w:sz w:val="18"/>
+                <w:szCs w:val="18"/>
+              </w:rPr>
+              <w:t xml:space="preserve">Computational Methods), </w:t>
             </w:r>
             <w:r>
               <w:rPr>
@@ -906,7 +1878,29 @@
                 <w:sz w:val="18"/>
                 <w:szCs w:val="18"/>
               </w:rPr>
-              <w:t>B.Sc. in Mechanical Engineering (Numerical Modeling)</w:t>
+              <w:t>B.Sc. in Mechanical Engineering (</w:t>
+            </w:r>
+            <w:r>
+              <w:rPr>
+                <w:rFonts w:cstheme="minorHAnsi"/>
+                <w:b/>
+                <w:bCs/>
+                <w:color w:val="767171" w:themeColor="background2" w:themeShade="80"/>
+                <w:sz w:val="18"/>
+                <w:szCs w:val="18"/>
+              </w:rPr>
+              <w:t xml:space="preserve">Heat and Fluid Flow - </w:t>
+            </w:r>
+            <w:r>
+              <w:rPr>
+                <w:rFonts w:cstheme="minorHAnsi"/>
+                <w:b/>
+                <w:bCs/>
+                <w:color w:val="767171" w:themeColor="background2" w:themeShade="80"/>
+                <w:sz w:val="18"/>
+                <w:szCs w:val="18"/>
+              </w:rPr>
+              <w:t>Numerical Modeling)</w:t>
             </w:r>
             <w:r>
               <w:rPr>
@@ -996,34 +1990,105 @@
                 <w:sz w:val="18"/>
                 <w:szCs w:val="18"/>
               </w:rPr>
-              <w:t xml:space="preserve">Certificate: IBM Data Science Professional </w:t>
-            </w:r>
-            <w:r>
-              <w:rPr>
-                <w:rFonts w:cstheme="minorHAnsi"/>
-                <w:color w:val="767171" w:themeColor="background2" w:themeShade="80"/>
-                <w:sz w:val="18"/>
-                <w:szCs w:val="18"/>
-              </w:rPr>
-              <w:t xml:space="preserve">(9 Courses </w:t>
-            </w:r>
-            <w:r>
-              <w:rPr>
-                <w:rFonts w:cstheme="minorHAnsi"/>
-                <w:color w:val="767171" w:themeColor="background2" w:themeShade="80"/>
-                <w:sz w:val="18"/>
-                <w:szCs w:val="18"/>
-              </w:rPr>
-              <w:t>on Machine Learning and Visualization</w:t>
-            </w:r>
-            <w:r>
-              <w:rPr>
-                <w:rFonts w:cstheme="minorHAnsi"/>
-                <w:color w:val="767171" w:themeColor="background2" w:themeShade="80"/>
-                <w:sz w:val="18"/>
-                <w:szCs w:val="18"/>
-              </w:rPr>
-              <w:t xml:space="preserve"> in Python and SQL)</w:t>
+              <w:t xml:space="preserve">Certificate: </w:t>
+            </w:r>
+            <w:r>
+              <w:rPr>
+                <w:rFonts w:cstheme="minorHAnsi"/>
+                <w:b/>
+                <w:bCs/>
+                <w:color w:val="767171" w:themeColor="background2" w:themeShade="80"/>
+                <w:sz w:val="18"/>
+                <w:szCs w:val="18"/>
+              </w:rPr>
+              <w:t xml:space="preserve">TensorFlow In Practice </w:t>
+            </w:r>
+            <w:r>
+              <w:rPr>
+                <w:rFonts w:cstheme="minorHAnsi"/>
+                <w:b/>
+                <w:bCs/>
+                <w:color w:val="767171" w:themeColor="background2" w:themeShade="80"/>
+                <w:sz w:val="18"/>
+                <w:szCs w:val="18"/>
+              </w:rPr>
+              <w:t>Specialization</w:t>
+            </w:r>
+            <w:r>
+              <w:rPr>
+                <w:rFonts w:cstheme="minorHAnsi"/>
+                <w:b/>
+                <w:bCs/>
+                <w:color w:val="767171" w:themeColor="background2" w:themeShade="80"/>
+                <w:sz w:val="18"/>
+                <w:szCs w:val="18"/>
+              </w:rPr>
+              <w:t xml:space="preserve"> </w:t>
+            </w:r>
+            <w:r>
+              <w:rPr>
+                <w:rFonts w:cstheme="minorHAnsi"/>
+                <w:b/>
+                <w:bCs/>
+                <w:color w:val="767171" w:themeColor="background2" w:themeShade="80"/>
+                <w:sz w:val="18"/>
+                <w:szCs w:val="18"/>
+              </w:rPr>
+              <w:t xml:space="preserve">by deeplearning.ai </w:t>
+            </w:r>
+            <w:r>
+              <w:rPr>
+                <w:rFonts w:cstheme="minorHAnsi"/>
+                <w:color w:val="767171" w:themeColor="background2" w:themeShade="80"/>
+                <w:sz w:val="18"/>
+                <w:szCs w:val="18"/>
+              </w:rPr>
+              <w:t>(</w:t>
+            </w:r>
+            <w:r>
+              <w:rPr>
+                <w:rFonts w:cstheme="minorHAnsi"/>
+                <w:color w:val="767171" w:themeColor="background2" w:themeShade="80"/>
+                <w:sz w:val="18"/>
+                <w:szCs w:val="18"/>
+              </w:rPr>
+              <w:t>4</w:t>
+            </w:r>
+            <w:r>
+              <w:rPr>
+                <w:rFonts w:cstheme="minorHAnsi"/>
+                <w:color w:val="767171" w:themeColor="background2" w:themeShade="80"/>
+                <w:sz w:val="18"/>
+                <w:szCs w:val="18"/>
+              </w:rPr>
+              <w:t xml:space="preserve"> Courses on </w:t>
+            </w:r>
+            <w:r>
+              <w:rPr>
+                <w:rFonts w:cstheme="minorHAnsi"/>
+                <w:color w:val="767171" w:themeColor="background2" w:themeShade="80"/>
+                <w:sz w:val="18"/>
+                <w:szCs w:val="18"/>
+              </w:rPr>
+              <w:t>DL</w:t>
+            </w:r>
+            <w:r>
+              <w:rPr>
+                <w:rFonts w:cstheme="minorHAnsi"/>
+                <w:color w:val="767171" w:themeColor="background2" w:themeShade="80"/>
+                <w:sz w:val="18"/>
+                <w:szCs w:val="18"/>
+              </w:rPr>
+              <w:t>, CNN, NLP and Timeseries</w:t>
+            </w:r>
+            <w:r>
+              <w:rPr>
+                <w:rFonts w:cstheme="minorHAnsi"/>
+                <w:color w:val="767171" w:themeColor="background2" w:themeShade="80"/>
+                <w:sz w:val="18"/>
+                <w:szCs w:val="18"/>
+              </w:rPr>
+              <w:t>)</w:t>
             </w:r>
           </w:p>
         </w:tc>
@@ -1083,6 +2148,154 @@
           <w:tcPr>
             <w:tcW w:w="9175" w:type="dxa"/>
             <w:gridSpan w:val="3"/>
+          </w:tcPr>
+          <w:p>
+            <w:pPr>
+              <w:rPr>
+                <w:rFonts w:cstheme="minorHAnsi"/>
+                <w:b/>
+                <w:bCs/>
+                <w:color w:val="767171" w:themeColor="background2" w:themeShade="80"/>
+                <w:sz w:val="18"/>
+                <w:szCs w:val="18"/>
+              </w:rPr>
+            </w:pPr>
+            <w:r>
+              <w:rPr>
+                <w:rFonts w:cstheme="minorHAnsi"/>
+                <w:b/>
+                <w:bCs/>
+                <w:color w:val="767171" w:themeColor="background2" w:themeShade="80"/>
+                <w:sz w:val="18"/>
+                <w:szCs w:val="18"/>
+              </w:rPr>
+              <w:t xml:space="preserve">Certificate: Data Science Professional </w:t>
+            </w:r>
+            <w:r>
+              <w:rPr>
+                <w:rFonts w:cstheme="minorHAnsi"/>
+                <w:b/>
+                <w:bCs/>
+                <w:color w:val="767171" w:themeColor="background2" w:themeShade="80"/>
+                <w:sz w:val="18"/>
+                <w:szCs w:val="18"/>
+              </w:rPr>
+              <w:t xml:space="preserve">Specialization </w:t>
+            </w:r>
+            <w:r>
+              <w:rPr>
+                <w:rFonts w:cstheme="minorHAnsi"/>
+                <w:b/>
+                <w:bCs/>
+                <w:color w:val="767171" w:themeColor="background2" w:themeShade="80"/>
+                <w:sz w:val="18"/>
+                <w:szCs w:val="18"/>
+              </w:rPr>
+              <w:t xml:space="preserve">by IBM </w:t>
+            </w:r>
+            <w:r>
+              <w:rPr>
+                <w:rFonts w:cstheme="minorHAnsi"/>
+                <w:color w:val="767171" w:themeColor="background2" w:themeShade="80"/>
+                <w:sz w:val="18"/>
+                <w:szCs w:val="18"/>
+              </w:rPr>
+              <w:t xml:space="preserve">(9 Courses on </w:t>
+            </w:r>
+            <w:r>
+              <w:rPr>
+                <w:rFonts w:cstheme="minorHAnsi"/>
+                <w:color w:val="767171" w:themeColor="background2" w:themeShade="80"/>
+                <w:sz w:val="18"/>
+                <w:szCs w:val="18"/>
+              </w:rPr>
+              <w:t>ML &amp;</w:t>
+            </w:r>
+            <w:r>
+              <w:rPr>
+                <w:rFonts w:cstheme="minorHAnsi"/>
+                <w:color w:val="767171" w:themeColor="background2" w:themeShade="80"/>
+                <w:sz w:val="18"/>
+                <w:szCs w:val="18"/>
+              </w:rPr>
+              <w:t xml:space="preserve"> Visualization in Python </w:t>
+            </w:r>
+            <w:r>
+              <w:rPr>
+                <w:rFonts w:cstheme="minorHAnsi"/>
+                <w:color w:val="767171" w:themeColor="background2" w:themeShade="80"/>
+                <w:sz w:val="18"/>
+                <w:szCs w:val="18"/>
+              </w:rPr>
+              <w:t>and</w:t>
+            </w:r>
+            <w:r>
+              <w:rPr>
+                <w:rFonts w:cstheme="minorHAnsi"/>
+                <w:color w:val="767171" w:themeColor="background2" w:themeShade="80"/>
+                <w:sz w:val="18"/>
+                <w:szCs w:val="18"/>
+              </w:rPr>
+              <w:t xml:space="preserve"> SQL)</w:t>
+            </w:r>
+          </w:p>
+        </w:tc>
+        <w:tc>
+          <w:tcPr>
+            <w:tcW w:w="1161" w:type="dxa"/>
+          </w:tcPr>
+          <w:p>
+            <w:pPr>
+              <w:jc w:val="right"/>
+              <w:rPr>
+                <w:rFonts w:cstheme="minorHAnsi"/>
+                <w:color w:val="767171" w:themeColor="background2" w:themeShade="80"/>
+                <w:sz w:val="18"/>
+                <w:szCs w:val="18"/>
+              </w:rPr>
+            </w:pPr>
+            <w:r>
+              <w:rPr>
+                <w:rFonts w:cstheme="minorHAnsi"/>
+                <w:color w:val="767171" w:themeColor="background2" w:themeShade="80"/>
+                <w:sz w:val="18"/>
+                <w:szCs w:val="18"/>
+              </w:rPr>
+              <w:t>2020</w:t>
+            </w:r>
+          </w:p>
+        </w:tc>
+      </w:tr>
+      <w:tr>
+        <w:trPr>
+          <w:trHeight w:val="372"/>
+        </w:trPr>
+        <w:tc>
+          <w:tcPr>
+            <w:tcW w:w="545" w:type="dxa"/>
+            <w:vMerge/>
+            <w:textDirection w:val="btLr"/>
+          </w:tcPr>
+          <w:p>
+            <w:pPr>
+              <w:pStyle w:val="Heading2"/>
+              <w:framePr w:hSpace="0" w:wrap="auto" w:vAnchor="margin" w:yAlign="inline"/>
+              <w:suppressOverlap w:val="0"/>
+              <w:rPr>
+                <w:rFonts w:asciiTheme="majorHAnsi" w:hAnsiTheme="majorHAnsi" w:cstheme="majorHAnsi"/>
+                <w:b w:val="0"/>
+                <w:bCs w:val="0"/>
+                <w:color w:val="767171" w:themeColor="background2" w:themeShade="80"/>
+                <w:sz w:val="22"/>
+                <w:szCs w:val="22"/>
+              </w:rPr>
+            </w:pPr>
+          </w:p>
+        </w:tc>
+        <w:tc>
+          <w:tcPr>
+            <w:tcW w:w="9175" w:type="dxa"/>
+            <w:gridSpan w:val="3"/>
             <w:tcBorders>
               <w:bottom w:val="single" w:sz="12" w:space="0" w:color="ED7D31"/>
             </w:tcBorders>
@@ -1116,7 +2329,25 @@
                 <w:sz w:val="18"/>
                 <w:szCs w:val="18"/>
               </w:rPr>
-              <w:t xml:space="preserve"> (5 Courses in R)</w:t>
+              <w:t xml:space="preserve"> (5 Courses </w:t>
+            </w:r>
+            <w:r>
+              <w:rPr>
+                <w:rFonts w:cstheme="minorHAnsi"/>
+                <w:color w:val="767171" w:themeColor="background2" w:themeShade="80"/>
+                <w:sz w:val="18"/>
+                <w:szCs w:val="18"/>
+              </w:rPr>
+              <w:t xml:space="preserve">on Data Science </w:t>
+            </w:r>
+            <w:r>
+              <w:rPr>
+                <w:rFonts w:cstheme="minorHAnsi"/>
+                <w:color w:val="767171" w:themeColor="background2" w:themeShade="80"/>
+                <w:sz w:val="18"/>
+                <w:szCs w:val="18"/>
+              </w:rPr>
+              <w:t>in R)</w:t>
             </w:r>
           </w:p>
         </w:tc>
@@ -1152,7 +2383,7 @@
       <w:tr>
         <w:trPr>
           <w:cantSplit/>
-          <w:trHeight w:val="2040"/>
+          <w:trHeight w:val="2211"/>
         </w:trPr>
         <w:tc>
           <w:tcPr>
@@ -1264,6 +2495,17 @@
           </w:p>
           <w:p>
             <w:pPr>
+              <w:ind w:left="159"/>
+              <w:rPr>
+                <w:rFonts w:cstheme="minorHAnsi"/>
+                <w:color w:val="767171" w:themeColor="background2" w:themeShade="80"/>
+                <w:sz w:val="18"/>
+                <w:szCs w:val="18"/>
+              </w:rPr>
+            </w:pPr>
+          </w:p>
+          <w:p>
+            <w:pPr>
               <w:rPr>
                 <w:rFonts w:cstheme="minorHAnsi"/>
                 <w:b/>
@@ -1333,6 +2575,15 @@
                 <w:szCs w:val="18"/>
               </w:rPr>
               <w:t xml:space="preserve">Machine Learning, Deep Learning, Neural Network, </w:t>
+            </w:r>
+            <w:r>
+              <w:rPr>
+                <w:rFonts w:cstheme="minorHAnsi"/>
+                <w:color w:val="767171" w:themeColor="background2" w:themeShade="80"/>
+                <w:sz w:val="18"/>
+                <w:szCs w:val="18"/>
+              </w:rPr>
+              <w:t>Natural Language Processing, Sequence Modeling</w:t>
             </w:r>
           </w:p>
           <w:p>
@@ -1490,7 +2741,7 @@
       <w:tr>
         <w:trPr>
           <w:cantSplit/>
-          <w:trHeight w:val="2674"/>
+          <w:trHeight w:val="2220"/>
         </w:trPr>
         <w:tc>
           <w:tcPr>
@@ -1567,7 +2818,34 @@
                 <w:sz w:val="18"/>
                 <w:szCs w:val="18"/>
               </w:rPr>
-              <w:t>Harvard University / Northern Arizona University (PhenoCam Network)</w:t>
+              <w:t>PhenoCam Network</w:t>
+            </w:r>
+            <w:r>
+              <w:rPr>
+                <w:rFonts w:cstheme="minorHAnsi"/>
+                <w:color w:val="767171" w:themeColor="background2" w:themeShade="80"/>
+                <w:sz w:val="18"/>
+                <w:szCs w:val="18"/>
+              </w:rPr>
+              <w:t xml:space="preserve"> </w:t>
+            </w:r>
+            <w:r>
+              <w:rPr>
+                <w:rFonts w:cstheme="minorHAnsi"/>
+                <w:color w:val="767171" w:themeColor="background2" w:themeShade="80"/>
+                <w:sz w:val="18"/>
+                <w:szCs w:val="18"/>
+              </w:rPr>
+              <w:t>(</w:t>
+            </w:r>
+            <w:r>
+              <w:rPr>
+                <w:rFonts w:cstheme="minorHAnsi"/>
+                <w:color w:val="767171" w:themeColor="background2" w:themeShade="80"/>
+                <w:sz w:val="18"/>
+                <w:szCs w:val="18"/>
+              </w:rPr>
+              <w:t>Harvard University / Northern Arizona University)</w:t>
             </w:r>
           </w:p>
           <w:p>
@@ -1642,7 +2920,45 @@
                 <w:sz w:val="18"/>
                 <w:szCs w:val="18"/>
               </w:rPr>
-              <w:t xml:space="preserve">Developed image/data processing routines in R/Python to extract meaningful insight from variety of data types including: Digital images, hyperspectral, Rasters, Shapefiles, JSON, </w:t>
+              <w:t xml:space="preserve">Developed image/data processing routines in R/Python to extract meaningful insight from variety of data types </w:t>
+            </w:r>
+            <w:proofErr w:type="gramStart"/>
+            <w:r>
+              <w:rPr>
+                <w:rFonts w:cstheme="minorHAnsi"/>
+                <w:color w:val="767171" w:themeColor="background2" w:themeShade="80"/>
+                <w:sz w:val="18"/>
+                <w:szCs w:val="18"/>
+              </w:rPr>
+              <w:t>including:</w:t>
+            </w:r>
+            <w:proofErr w:type="gramEnd"/>
+            <w:r>
+              <w:rPr>
+                <w:rFonts w:cstheme="minorHAnsi"/>
+                <w:color w:val="767171" w:themeColor="background2" w:themeShade="80"/>
+                <w:sz w:val="18"/>
+                <w:szCs w:val="18"/>
+              </w:rPr>
+              <w:t xml:space="preserve"> images, </w:t>
+            </w:r>
+            <w:r>
+              <w:rPr>
+                <w:rFonts w:cstheme="minorHAnsi"/>
+                <w:color w:val="767171" w:themeColor="background2" w:themeShade="80"/>
+                <w:sz w:val="18"/>
+                <w:szCs w:val="18"/>
+              </w:rPr>
+              <w:t>H</w:t>
+            </w:r>
+            <w:r>
+              <w:rPr>
+                <w:rFonts w:cstheme="minorHAnsi"/>
+                <w:color w:val="767171" w:themeColor="background2" w:themeShade="80"/>
+                <w:sz w:val="18"/>
+                <w:szCs w:val="18"/>
+              </w:rPr>
+              <w:t xml:space="preserve">yperspectral, Rasters, Shapefiles, JSON, </w:t>
             </w:r>
             <w:proofErr w:type="spellStart"/>
             <w:r>
@@ -1662,7 +2978,36 @@
                 <w:sz w:val="18"/>
                 <w:szCs w:val="18"/>
               </w:rPr>
-              <w:t>, LiDAR, surveyed data, HDF, ...</w:t>
+              <w:t>, LiDAR, surveyed data, HDF</w:t>
+            </w:r>
+            <w:r>
+              <w:rPr>
+                <w:rFonts w:cstheme="minorHAnsi"/>
+                <w:color w:val="767171" w:themeColor="background2" w:themeShade="80"/>
+                <w:sz w:val="18"/>
+                <w:szCs w:val="18"/>
+              </w:rPr>
+              <w:t xml:space="preserve">, </w:t>
+            </w:r>
+            <w:proofErr w:type="spellStart"/>
+            <w:r>
+              <w:rPr>
+                <w:rFonts w:cstheme="minorHAnsi"/>
+                <w:color w:val="767171" w:themeColor="background2" w:themeShade="80"/>
+                <w:sz w:val="18"/>
+                <w:szCs w:val="18"/>
+              </w:rPr>
+              <w:t>netCDF</w:t>
+            </w:r>
+            <w:proofErr w:type="spellEnd"/>
+            <w:r>
+              <w:rPr>
+                <w:rFonts w:cstheme="minorHAnsi"/>
+                <w:color w:val="767171" w:themeColor="background2" w:themeShade="80"/>
+                <w:sz w:val="18"/>
+                <w:szCs w:val="18"/>
+              </w:rPr>
+              <w:t xml:space="preserve"> and more.</w:t>
             </w:r>
           </w:p>
           <w:p>
@@ -1712,7 +3057,7 @@
                 <w:sz w:val="18"/>
                 <w:szCs w:val="18"/>
               </w:rPr>
-              <w:t>Regularly communicated with 250+ in-site scientists and technicians globally to assure high quality data stream</w:t>
+              <w:t>Developed web-based applications for interactive image processing</w:t>
             </w:r>
           </w:p>
           <w:p>
@@ -1725,31 +3070,6 @@
               <w:ind w:left="339" w:hanging="180"/>
               <w:rPr>
                 <w:rFonts w:cstheme="minorHAnsi"/>
-                <w:color w:val="767171" w:themeColor="background2" w:themeShade="80"/>
-                <w:sz w:val="18"/>
-                <w:szCs w:val="18"/>
-              </w:rPr>
-            </w:pPr>
-            <w:r>
-              <w:rPr>
-                <w:rFonts w:cstheme="minorHAnsi"/>
-                <w:color w:val="767171" w:themeColor="background2" w:themeShade="80"/>
-                <w:sz w:val="18"/>
-                <w:szCs w:val="18"/>
-              </w:rPr>
-              <w:t>Developed web-based applications for interactive image processing and environmental science</w:t>
-            </w:r>
-          </w:p>
-          <w:p>
-            <w:pPr>
-              <w:pStyle w:val="ListParagraph"/>
-              <w:numPr>
-                <w:ilvl w:val="0"/>
-                <w:numId w:val="3"/>
-              </w:numPr>
-              <w:ind w:left="339" w:hanging="180"/>
-              <w:rPr>
-                <w:rFonts w:cstheme="minorHAnsi"/>
                 <w:b/>
                 <w:bCs/>
                 <w:color w:val="767171" w:themeColor="background2" w:themeShade="80"/>
@@ -1857,16 +3177,7 @@
                 <w:sz w:val="18"/>
                 <w:szCs w:val="18"/>
               </w:rPr>
-              <w:t>,</w:t>
-            </w:r>
-            <w:r>
-              <w:rPr>
-                <w:rFonts w:cstheme="minorHAnsi"/>
-                <w:color w:val="767171" w:themeColor="background2" w:themeShade="80"/>
-                <w:sz w:val="18"/>
-                <w:szCs w:val="18"/>
-              </w:rPr>
-              <w:t xml:space="preserve"> </w:t>
+              <w:t xml:space="preserve">, </w:t>
             </w:r>
             <w:r>
               <w:rPr>
@@ -1876,33 +3187,6 @@
                 <w:szCs w:val="18"/>
               </w:rPr>
               <w:t>30,000+ downloads</w:t>
-            </w:r>
-          </w:p>
-          <w:p>
-            <w:pPr>
-              <w:pStyle w:val="ListParagraph"/>
-              <w:numPr>
-                <w:ilvl w:val="0"/>
-                <w:numId w:val="3"/>
-              </w:numPr>
-              <w:ind w:left="339" w:hanging="180"/>
-              <w:rPr>
-                <w:rFonts w:cstheme="minorHAnsi"/>
-                <w:b/>
-                <w:bCs/>
-                <w:color w:val="767171" w:themeColor="background2" w:themeShade="80"/>
-                <w:sz w:val="18"/>
-                <w:szCs w:val="18"/>
-              </w:rPr>
-            </w:pPr>
-            <w:r>
-              <w:rPr>
-                <w:rFonts w:cstheme="minorHAnsi"/>
-                <w:color w:val="767171" w:themeColor="background2" w:themeShade="80"/>
-                <w:sz w:val="18"/>
-                <w:szCs w:val="18"/>
-              </w:rPr>
-              <w:t>Organized technical workshops on image processing and quantitative methods</w:t>
             </w:r>
           </w:p>
         </w:tc>
@@ -1919,28 +3203,23 @@
               <w:jc w:val="right"/>
               <w:rPr>
                 <w:rFonts w:cstheme="minorHAnsi"/>
-                <w:color w:val="767171" w:themeColor="background2" w:themeShade="80"/>
-                <w:sz w:val="18"/>
-                <w:szCs w:val="18"/>
-              </w:rPr>
-            </w:pPr>
-            <w:r>
-              <w:rPr>
-                <w:rFonts w:cstheme="minorHAnsi"/>
-                <w:color w:val="767171" w:themeColor="background2" w:themeShade="80"/>
-                <w:sz w:val="18"/>
-                <w:szCs w:val="18"/>
-              </w:rPr>
-              <w:t>2017-</w:t>
-            </w:r>
-            <w:r>
-              <w:rPr>
-                <w:rFonts w:cstheme="minorHAnsi"/>
-                <w:color w:val="767171" w:themeColor="background2" w:themeShade="80"/>
-                <w:sz w:val="18"/>
-                <w:szCs w:val="18"/>
-              </w:rPr>
-              <w:t>now</w:t>
+                <w:b/>
+                <w:bCs/>
+                <w:color w:val="767171" w:themeColor="background2" w:themeShade="80"/>
+                <w:sz w:val="18"/>
+                <w:szCs w:val="18"/>
+              </w:rPr>
+            </w:pPr>
+            <w:r>
+              <w:rPr>
+                <w:rFonts w:cstheme="minorHAnsi"/>
+                <w:b/>
+                <w:bCs/>
+                <w:color w:val="767171" w:themeColor="background2" w:themeShade="80"/>
+                <w:sz w:val="18"/>
+                <w:szCs w:val="18"/>
+              </w:rPr>
+              <w:t>2017-now</w:t>
             </w:r>
           </w:p>
         </w:tc>
@@ -1948,7 +3227,7 @@
       <w:tr>
         <w:trPr>
           <w:cantSplit/>
-          <w:trHeight w:val="1223"/>
+          <w:trHeight w:val="1341"/>
         </w:trPr>
         <w:tc>
           <w:tcPr>
@@ -2045,25 +3324,7 @@
                 <w:sz w:val="18"/>
                 <w:szCs w:val="18"/>
               </w:rPr>
-              <w:t xml:space="preserve">Designed and developed hierarchical models to study climate change impacts across the U.S. using </w:t>
-            </w:r>
-            <w:r>
-              <w:rPr>
-                <w:rFonts w:cstheme="minorHAnsi"/>
-                <w:color w:val="767171" w:themeColor="background2" w:themeShade="80"/>
-                <w:sz w:val="18"/>
-                <w:szCs w:val="18"/>
-              </w:rPr>
-              <w:t xml:space="preserve">satellite </w:t>
-            </w:r>
-            <w:r>
-              <w:rPr>
-                <w:rFonts w:cstheme="minorHAnsi"/>
-                <w:color w:val="767171" w:themeColor="background2" w:themeShade="80"/>
-                <w:sz w:val="18"/>
-                <w:szCs w:val="18"/>
-              </w:rPr>
-              <w:t>imagery</w:t>
+              <w:t>Designed and developed hierarchical models to study climate change impacts across the U.S. using satellite imagery</w:t>
             </w:r>
           </w:p>
           <w:p>
@@ -2097,25 +3358,7 @@
                 <w:sz w:val="18"/>
                 <w:szCs w:val="18"/>
               </w:rPr>
-              <w:t>satellite</w:t>
-            </w:r>
-            <w:r>
-              <w:rPr>
-                <w:rFonts w:cstheme="minorHAnsi"/>
-                <w:color w:val="767171" w:themeColor="background2" w:themeShade="80"/>
-                <w:sz w:val="18"/>
-                <w:szCs w:val="18"/>
-              </w:rPr>
-              <w:t xml:space="preserve"> data</w:t>
-            </w:r>
-            <w:r>
-              <w:rPr>
-                <w:rFonts w:cstheme="minorHAnsi"/>
-                <w:color w:val="767171" w:themeColor="background2" w:themeShade="80"/>
-                <w:sz w:val="18"/>
-                <w:szCs w:val="18"/>
-              </w:rPr>
-              <w:t xml:space="preserve"> </w:t>
+              <w:t>remote sensing imagery</w:t>
             </w:r>
           </w:p>
           <w:p>
@@ -2212,14 +3455,18 @@
               <w:jc w:val="right"/>
               <w:rPr>
                 <w:rFonts w:cstheme="minorHAnsi"/>
-                <w:color w:val="767171" w:themeColor="background2" w:themeShade="80"/>
-                <w:sz w:val="18"/>
-                <w:szCs w:val="18"/>
-              </w:rPr>
-            </w:pPr>
-            <w:r>
-              <w:rPr>
-                <w:rFonts w:cstheme="minorHAnsi"/>
+                <w:b/>
+                <w:bCs/>
+                <w:color w:val="767171" w:themeColor="background2" w:themeShade="80"/>
+                <w:sz w:val="18"/>
+                <w:szCs w:val="18"/>
+              </w:rPr>
+            </w:pPr>
+            <w:r>
+              <w:rPr>
+                <w:rFonts w:cstheme="minorHAnsi"/>
+                <w:b/>
+                <w:bCs/>
                 <w:color w:val="767171" w:themeColor="background2" w:themeShade="80"/>
                 <w:sz w:val="18"/>
                 <w:szCs w:val="18"/>
@@ -2232,7 +3479,7 @@
       <w:tr>
         <w:trPr>
           <w:cantSplit/>
-          <w:trHeight w:val="1350"/>
+          <w:trHeight w:val="1620"/>
         </w:trPr>
         <w:tc>
           <w:tcPr>
@@ -2282,7 +3529,29 @@
                 <w:sz w:val="18"/>
                 <w:szCs w:val="18"/>
               </w:rPr>
-              <w:t>Senior Researcher / Research and Development Engineer</w:t>
+              <w:t xml:space="preserve">Senior Researcher / Research </w:t>
+            </w:r>
+            <w:r>
+              <w:rPr>
+                <w:rFonts w:cstheme="minorHAnsi"/>
+                <w:b/>
+                <w:bCs/>
+                <w:color w:val="767171" w:themeColor="background2" w:themeShade="80"/>
+                <w:sz w:val="18"/>
+                <w:szCs w:val="18"/>
+              </w:rPr>
+              <w:t>&amp;</w:t>
+            </w:r>
+            <w:r>
+              <w:rPr>
+                <w:rFonts w:cstheme="minorHAnsi"/>
+                <w:b/>
+                <w:bCs/>
+                <w:color w:val="767171" w:themeColor="background2" w:themeShade="80"/>
+                <w:sz w:val="18"/>
+                <w:szCs w:val="18"/>
+              </w:rPr>
+              <w:t xml:space="preserve"> Development Engineer</w:t>
             </w:r>
           </w:p>
           <w:p>
@@ -2351,25 +3620,7 @@
                 <w:sz w:val="18"/>
                 <w:szCs w:val="18"/>
               </w:rPr>
-              <w:t xml:space="preserve">Managed several research and development projects from the oil </w:t>
-            </w:r>
-            <w:r>
-              <w:rPr>
-                <w:rFonts w:cstheme="minorHAnsi"/>
-                <w:color w:val="767171" w:themeColor="background2" w:themeShade="80"/>
-                <w:sz w:val="18"/>
-                <w:szCs w:val="18"/>
-              </w:rPr>
-              <w:t xml:space="preserve">and gas </w:t>
-            </w:r>
-            <w:r>
-              <w:rPr>
-                <w:rFonts w:cstheme="minorHAnsi"/>
-                <w:color w:val="767171" w:themeColor="background2" w:themeShade="80"/>
-                <w:sz w:val="18"/>
-                <w:szCs w:val="18"/>
-              </w:rPr>
-              <w:t>industry</w:t>
+              <w:t>Managed R&amp;D projects from the oil and gas industry</w:t>
             </w:r>
           </w:p>
           <w:p>
@@ -2471,14 +3722,18 @@
               <w:jc w:val="right"/>
               <w:rPr>
                 <w:rFonts w:cstheme="minorHAnsi"/>
-                <w:color w:val="767171" w:themeColor="background2" w:themeShade="80"/>
-                <w:sz w:val="18"/>
-                <w:szCs w:val="18"/>
-              </w:rPr>
-            </w:pPr>
-            <w:r>
-              <w:rPr>
-                <w:rFonts w:cstheme="minorHAnsi"/>
+                <w:b/>
+                <w:bCs/>
+                <w:color w:val="767171" w:themeColor="background2" w:themeShade="80"/>
+                <w:sz w:val="18"/>
+                <w:szCs w:val="18"/>
+              </w:rPr>
+            </w:pPr>
+            <w:r>
+              <w:rPr>
+                <w:rFonts w:cstheme="minorHAnsi"/>
+                <w:b/>
+                <w:bCs/>
                 <w:color w:val="767171" w:themeColor="background2" w:themeShade="80"/>
                 <w:sz w:val="18"/>
                 <w:szCs w:val="18"/>
@@ -2491,7 +3746,283 @@
       <w:tr>
         <w:trPr>
           <w:cantSplit/>
-          <w:trHeight w:val="1350"/>
+          <w:trHeight w:val="1080"/>
+        </w:trPr>
+        <w:tc>
+          <w:tcPr>
+            <w:tcW w:w="545" w:type="dxa"/>
+            <w:vMerge/>
+            <w:textDirection w:val="btLr"/>
+          </w:tcPr>
+          <w:p>
+            <w:pPr>
+              <w:pStyle w:val="Heading2"/>
+              <w:framePr w:hSpace="0" w:wrap="auto" w:vAnchor="margin" w:yAlign="inline"/>
+              <w:suppressOverlap w:val="0"/>
+              <w:rPr>
+                <w:rFonts w:asciiTheme="majorHAnsi" w:hAnsiTheme="majorHAnsi" w:cstheme="majorHAnsi"/>
+                <w:b w:val="0"/>
+                <w:bCs w:val="0"/>
+                <w:color w:val="767171" w:themeColor="background2" w:themeShade="80"/>
+                <w:sz w:val="22"/>
+                <w:szCs w:val="22"/>
+              </w:rPr>
+            </w:pPr>
+          </w:p>
+        </w:tc>
+        <w:tc>
+          <w:tcPr>
+            <w:tcW w:w="9175" w:type="dxa"/>
+            <w:gridSpan w:val="3"/>
+            <w:vAlign w:val="center"/>
+          </w:tcPr>
+          <w:p>
+            <w:pPr>
+              <w:rPr>
+                <w:rFonts w:cstheme="minorHAnsi"/>
+                <w:b/>
+                <w:bCs/>
+                <w:color w:val="767171" w:themeColor="background2" w:themeShade="80"/>
+                <w:sz w:val="18"/>
+                <w:szCs w:val="18"/>
+              </w:rPr>
+            </w:pPr>
+            <w:r>
+              <w:rPr>
+                <w:rFonts w:cstheme="minorHAnsi"/>
+                <w:b/>
+                <w:bCs/>
+                <w:color w:val="767171" w:themeColor="background2" w:themeShade="80"/>
+                <w:sz w:val="18"/>
+                <w:szCs w:val="18"/>
+              </w:rPr>
+              <w:t>Director of Mechanical Engineering Magazine</w:t>
+            </w:r>
+          </w:p>
+          <w:p>
+            <w:pPr>
+              <w:rPr>
+                <w:rFonts w:cstheme="minorHAnsi"/>
+                <w:color w:val="767171" w:themeColor="background2" w:themeShade="80"/>
+                <w:sz w:val="18"/>
+                <w:szCs w:val="18"/>
+              </w:rPr>
+            </w:pPr>
+            <w:r>
+              <w:rPr>
+                <w:rFonts w:cstheme="minorHAnsi"/>
+                <w:color w:val="767171" w:themeColor="background2" w:themeShade="80"/>
+                <w:sz w:val="18"/>
+                <w:szCs w:val="18"/>
+              </w:rPr>
+              <w:t>Iranian Society of Mechanical Engineers (ISME)</w:t>
+            </w:r>
+          </w:p>
+          <w:p>
+            <w:pPr>
+              <w:pStyle w:val="ListParagraph"/>
+              <w:numPr>
+                <w:ilvl w:val="0"/>
+                <w:numId w:val="3"/>
+              </w:numPr>
+              <w:ind w:left="339" w:hanging="180"/>
+              <w:rPr>
+                <w:rFonts w:cstheme="minorHAnsi"/>
+                <w:color w:val="767171" w:themeColor="background2" w:themeShade="80"/>
+                <w:sz w:val="18"/>
+                <w:szCs w:val="18"/>
+              </w:rPr>
+            </w:pPr>
+            <w:r>
+              <w:rPr>
+                <w:rFonts w:cstheme="minorHAnsi"/>
+                <w:color w:val="767171" w:themeColor="background2" w:themeShade="80"/>
+                <w:sz w:val="18"/>
+                <w:szCs w:val="18"/>
+              </w:rPr>
+              <w:t>Managing the team of editors and staff for the review</w:t>
+            </w:r>
+            <w:r>
+              <w:rPr>
+                <w:rFonts w:cstheme="minorHAnsi"/>
+                <w:color w:val="767171" w:themeColor="background2" w:themeShade="80"/>
+                <w:sz w:val="18"/>
+                <w:szCs w:val="18"/>
+              </w:rPr>
+              <w:t xml:space="preserve"> and </w:t>
+            </w:r>
+            <w:r>
+              <w:rPr>
+                <w:rFonts w:cstheme="minorHAnsi"/>
+                <w:color w:val="767171" w:themeColor="background2" w:themeShade="80"/>
+                <w:sz w:val="18"/>
+                <w:szCs w:val="18"/>
+              </w:rPr>
+              <w:t>publication process</w:t>
+            </w:r>
+          </w:p>
+          <w:p>
+            <w:pPr>
+              <w:pStyle w:val="ListParagraph"/>
+              <w:numPr>
+                <w:ilvl w:val="0"/>
+                <w:numId w:val="3"/>
+              </w:numPr>
+              <w:ind w:left="339" w:hanging="180"/>
+              <w:rPr>
+                <w:rFonts w:cstheme="minorHAnsi"/>
+                <w:b/>
+                <w:bCs/>
+                <w:color w:val="767171" w:themeColor="background2" w:themeShade="80"/>
+                <w:sz w:val="18"/>
+                <w:szCs w:val="18"/>
+              </w:rPr>
+            </w:pPr>
+            <w:r>
+              <w:rPr>
+                <w:rFonts w:cstheme="minorHAnsi"/>
+                <w:color w:val="767171" w:themeColor="background2" w:themeShade="80"/>
+                <w:sz w:val="18"/>
+                <w:szCs w:val="18"/>
+              </w:rPr>
+              <w:t xml:space="preserve">Editing and reviewing </w:t>
+            </w:r>
+            <w:r>
+              <w:rPr>
+                <w:rFonts w:cstheme="minorHAnsi"/>
+                <w:color w:val="767171" w:themeColor="background2" w:themeShade="80"/>
+                <w:sz w:val="18"/>
+                <w:szCs w:val="18"/>
+              </w:rPr>
+              <w:t xml:space="preserve">scientific </w:t>
+            </w:r>
+            <w:r>
+              <w:rPr>
+                <w:rFonts w:cstheme="minorHAnsi"/>
+                <w:color w:val="767171" w:themeColor="background2" w:themeShade="80"/>
+                <w:sz w:val="18"/>
+                <w:szCs w:val="18"/>
+              </w:rPr>
+              <w:t>articles</w:t>
+            </w:r>
+          </w:p>
+          <w:p>
+            <w:pPr>
+              <w:pStyle w:val="ListParagraph"/>
+              <w:numPr>
+                <w:ilvl w:val="0"/>
+                <w:numId w:val="3"/>
+              </w:numPr>
+              <w:ind w:left="339" w:hanging="180"/>
+              <w:rPr>
+                <w:rFonts w:cstheme="minorHAnsi"/>
+                <w:b/>
+                <w:bCs/>
+                <w:color w:val="767171" w:themeColor="background2" w:themeShade="80"/>
+                <w:sz w:val="18"/>
+                <w:szCs w:val="18"/>
+              </w:rPr>
+            </w:pPr>
+            <w:r>
+              <w:rPr>
+                <w:rFonts w:cstheme="minorHAnsi"/>
+                <w:color w:val="767171" w:themeColor="background2" w:themeShade="80"/>
+                <w:sz w:val="18"/>
+                <w:szCs w:val="18"/>
+              </w:rPr>
+              <w:t xml:space="preserve">Preparing </w:t>
+            </w:r>
+            <w:r>
+              <w:rPr>
+                <w:rFonts w:cstheme="minorHAnsi"/>
+                <w:color w:val="767171" w:themeColor="background2" w:themeShade="80"/>
+                <w:sz w:val="18"/>
+                <w:szCs w:val="18"/>
+              </w:rPr>
+              <w:t>e</w:t>
+            </w:r>
+            <w:r>
+              <w:rPr>
+                <w:rFonts w:cstheme="minorHAnsi"/>
+                <w:color w:val="767171" w:themeColor="background2" w:themeShade="80"/>
+                <w:sz w:val="18"/>
+                <w:szCs w:val="18"/>
+              </w:rPr>
+              <w:t xml:space="preserve">ducational </w:t>
+            </w:r>
+            <w:r>
+              <w:rPr>
+                <w:rFonts w:cstheme="minorHAnsi"/>
+                <w:color w:val="767171" w:themeColor="background2" w:themeShade="80"/>
+                <w:sz w:val="18"/>
+                <w:szCs w:val="18"/>
+              </w:rPr>
+              <w:t>m</w:t>
+            </w:r>
+            <w:r>
+              <w:rPr>
+                <w:rFonts w:cstheme="minorHAnsi"/>
+                <w:color w:val="767171" w:themeColor="background2" w:themeShade="80"/>
+                <w:sz w:val="18"/>
+                <w:szCs w:val="18"/>
+              </w:rPr>
+              <w:t xml:space="preserve">aterials </w:t>
+            </w:r>
+            <w:r>
+              <w:rPr>
+                <w:rFonts w:cstheme="minorHAnsi"/>
+                <w:color w:val="767171" w:themeColor="background2" w:themeShade="80"/>
+                <w:sz w:val="18"/>
+                <w:szCs w:val="18"/>
+              </w:rPr>
+              <w:t xml:space="preserve">on Energy </w:t>
+            </w:r>
+            <w:r>
+              <w:rPr>
+                <w:rFonts w:cstheme="minorHAnsi"/>
+                <w:color w:val="767171" w:themeColor="background2" w:themeShade="80"/>
+                <w:sz w:val="18"/>
+                <w:szCs w:val="18"/>
+              </w:rPr>
+              <w:t>and Environment</w:t>
+            </w:r>
+          </w:p>
+        </w:tc>
+        <w:tc>
+          <w:tcPr>
+            <w:tcW w:w="1161" w:type="dxa"/>
+            <w:vAlign w:val="center"/>
+          </w:tcPr>
+          <w:p>
+            <w:pPr>
+              <w:jc w:val="right"/>
+              <w:rPr>
+                <w:rFonts w:cstheme="minorHAnsi"/>
+                <w:b/>
+                <w:bCs/>
+                <w:color w:val="767171" w:themeColor="background2" w:themeShade="80"/>
+                <w:sz w:val="18"/>
+                <w:szCs w:val="18"/>
+              </w:rPr>
+            </w:pPr>
+            <w:r>
+              <w:rPr>
+                <w:rFonts w:cstheme="minorHAnsi"/>
+                <w:b/>
+                <w:bCs/>
+                <w:color w:val="767171" w:themeColor="background2" w:themeShade="80"/>
+                <w:sz w:val="18"/>
+                <w:szCs w:val="18"/>
+              </w:rPr>
+              <w:t>2004-2007</w:t>
+            </w:r>
+          </w:p>
+        </w:tc>
+      </w:tr>
+      <w:tr>
+        <w:trPr>
+          <w:cantSplit/>
+          <w:trHeight w:val="1152"/>
         </w:trPr>
         <w:tc>
           <w:tcPr>
@@ -2544,26 +4075,44 @@
                 <w:sz w:val="18"/>
                 <w:szCs w:val="18"/>
               </w:rPr>
-              <w:t>Director of Mechanical Engineering Magazine</w:t>
-            </w:r>
-          </w:p>
-          <w:p>
-            <w:pPr>
-              <w:rPr>
-                <w:rFonts w:cstheme="minorHAnsi"/>
-                <w:color w:val="767171" w:themeColor="background2" w:themeShade="80"/>
-                <w:sz w:val="18"/>
-                <w:szCs w:val="18"/>
-              </w:rPr>
-            </w:pPr>
-            <w:r>
-              <w:rPr>
-                <w:rFonts w:cstheme="minorHAnsi"/>
-                <w:color w:val="767171" w:themeColor="background2" w:themeShade="80"/>
-                <w:sz w:val="18"/>
-                <w:szCs w:val="18"/>
-              </w:rPr>
-              <w:t>Iranian Society of Mechanical Engineers (ISME)</w:t>
+              <w:t>Power Plant Design Engineer</w:t>
+            </w:r>
+          </w:p>
+          <w:p>
+            <w:pPr>
+              <w:rPr>
+                <w:rFonts w:cstheme="minorHAnsi"/>
+                <w:color w:val="767171" w:themeColor="background2" w:themeShade="80"/>
+                <w:sz w:val="18"/>
+                <w:szCs w:val="18"/>
+              </w:rPr>
+            </w:pPr>
+            <w:r>
+              <w:rPr>
+                <w:rFonts w:cstheme="minorHAnsi"/>
+                <w:color w:val="767171" w:themeColor="background2" w:themeShade="80"/>
+                <w:sz w:val="18"/>
+                <w:szCs w:val="18"/>
+              </w:rPr>
+              <w:t xml:space="preserve">TPF </w:t>
+            </w:r>
+            <w:r>
+              <w:rPr>
+                <w:rFonts w:cstheme="minorHAnsi"/>
+                <w:color w:val="767171" w:themeColor="background2" w:themeShade="80"/>
+                <w:sz w:val="18"/>
+                <w:szCs w:val="18"/>
+              </w:rPr>
+              <w:t xml:space="preserve">Consulting </w:t>
+            </w:r>
+            <w:r>
+              <w:rPr>
+                <w:rFonts w:cstheme="minorHAnsi"/>
+                <w:color w:val="767171" w:themeColor="background2" w:themeShade="80"/>
+                <w:sz w:val="18"/>
+                <w:szCs w:val="18"/>
+              </w:rPr>
+              <w:t>Engineers</w:t>
             </w:r>
           </w:p>
           <w:p>
@@ -2573,22 +4122,21 @@
                 <w:ilvl w:val="0"/>
                 <w:numId w:val="3"/>
               </w:numPr>
-              <w:ind w:left="339" w:hanging="180"/>
-              <w:rPr>
-                <w:rFonts w:cstheme="minorHAnsi"/>
-                <w:color w:val="767171" w:themeColor="background2" w:themeShade="80"/>
-                <w:sz w:val="18"/>
-                <w:szCs w:val="18"/>
-              </w:rPr>
-            </w:pPr>
-            <w:r>
-              <w:rPr>
-                <w:rFonts w:cstheme="minorHAnsi"/>
-                <w:color w:val="767171" w:themeColor="background2" w:themeShade="80"/>
-                <w:sz w:val="18"/>
-                <w:szCs w:val="18"/>
-              </w:rPr>
-              <w:t>Managing the team of editors and staff for the review/publication process</w:t>
+              <w:rPr>
+                <w:rFonts w:cstheme="minorHAnsi"/>
+                <w:color w:val="767171" w:themeColor="background2" w:themeShade="80"/>
+                <w:sz w:val="18"/>
+                <w:szCs w:val="18"/>
+              </w:rPr>
+            </w:pPr>
+            <w:r>
+              <w:rPr>
+                <w:rFonts w:cstheme="minorHAnsi"/>
+                <w:color w:val="767171" w:themeColor="background2" w:themeShade="80"/>
+                <w:sz w:val="18"/>
+                <w:szCs w:val="18"/>
+              </w:rPr>
+              <w:t>Prepared Construction Documents for Petrochemical Plants</w:t>
             </w:r>
           </w:p>
           <w:p>
@@ -2598,69 +4146,21 @@
                 <w:ilvl w:val="0"/>
                 <w:numId w:val="3"/>
               </w:numPr>
-              <w:ind w:left="339" w:hanging="180"/>
-              <w:rPr>
-                <w:rFonts w:cstheme="minorHAnsi"/>
-                <w:b/>
-                <w:bCs/>
-                <w:color w:val="767171" w:themeColor="background2" w:themeShade="80"/>
-                <w:sz w:val="18"/>
-                <w:szCs w:val="18"/>
-              </w:rPr>
-            </w:pPr>
-            <w:r>
-              <w:rPr>
-                <w:rFonts w:cstheme="minorHAnsi"/>
-                <w:color w:val="767171" w:themeColor="background2" w:themeShade="80"/>
-                <w:sz w:val="18"/>
-                <w:szCs w:val="18"/>
-              </w:rPr>
-              <w:t xml:space="preserve">Editing and reviewing </w:t>
-            </w:r>
-            <w:r>
-              <w:rPr>
-                <w:rFonts w:cstheme="minorHAnsi"/>
-                <w:color w:val="767171" w:themeColor="background2" w:themeShade="80"/>
-                <w:sz w:val="18"/>
-                <w:szCs w:val="18"/>
-              </w:rPr>
-              <w:t xml:space="preserve">scientific </w:t>
-            </w:r>
-            <w:r>
-              <w:rPr>
-                <w:rFonts w:cstheme="minorHAnsi"/>
-                <w:color w:val="767171" w:themeColor="background2" w:themeShade="80"/>
-                <w:sz w:val="18"/>
-                <w:szCs w:val="18"/>
-              </w:rPr>
-              <w:t>articles</w:t>
-            </w:r>
-          </w:p>
-          <w:p>
-            <w:pPr>
-              <w:pStyle w:val="ListParagraph"/>
-              <w:numPr>
-                <w:ilvl w:val="0"/>
-                <w:numId w:val="3"/>
-              </w:numPr>
-              <w:ind w:left="339" w:hanging="180"/>
-              <w:rPr>
-                <w:rFonts w:cstheme="minorHAnsi"/>
-                <w:b/>
-                <w:bCs/>
-                <w:color w:val="767171" w:themeColor="background2" w:themeShade="80"/>
-                <w:sz w:val="18"/>
-                <w:szCs w:val="18"/>
-              </w:rPr>
-            </w:pPr>
-            <w:r>
-              <w:rPr>
-                <w:rFonts w:cstheme="minorHAnsi"/>
-                <w:color w:val="767171" w:themeColor="background2" w:themeShade="80"/>
-                <w:sz w:val="18"/>
-                <w:szCs w:val="18"/>
-              </w:rPr>
-              <w:t>Preparing Educational Materials for Population and Environment Course</w:t>
+              <w:rPr>
+                <w:rFonts w:cstheme="minorHAnsi"/>
+                <w:color w:val="767171" w:themeColor="background2" w:themeShade="80"/>
+                <w:sz w:val="18"/>
+                <w:szCs w:val="18"/>
+              </w:rPr>
+            </w:pPr>
+            <w:r>
+              <w:rPr>
+                <w:rFonts w:cstheme="minorHAnsi"/>
+                <w:color w:val="767171" w:themeColor="background2" w:themeShade="80"/>
+                <w:sz w:val="18"/>
+                <w:szCs w:val="18"/>
+              </w:rPr>
+              <w:t>Designed Heat Exchangers and Cooling Towers</w:t>
             </w:r>
           </w:p>
         </w:tc>
@@ -2677,19 +4177,23 @@
               <w:jc w:val="right"/>
               <w:rPr>
                 <w:rFonts w:cstheme="minorHAnsi"/>
-                <w:color w:val="767171" w:themeColor="background2" w:themeShade="80"/>
-                <w:sz w:val="18"/>
-                <w:szCs w:val="18"/>
-              </w:rPr>
-            </w:pPr>
-            <w:r>
-              <w:rPr>
-                <w:rFonts w:cstheme="minorHAnsi"/>
-                <w:color w:val="767171" w:themeColor="background2" w:themeShade="80"/>
-                <w:sz w:val="18"/>
-                <w:szCs w:val="18"/>
-              </w:rPr>
-              <w:t>2004-2007</w:t>
+                <w:b/>
+                <w:bCs/>
+                <w:color w:val="767171" w:themeColor="background2" w:themeShade="80"/>
+                <w:sz w:val="18"/>
+                <w:szCs w:val="18"/>
+              </w:rPr>
+            </w:pPr>
+            <w:r>
+              <w:rPr>
+                <w:rFonts w:cstheme="minorHAnsi"/>
+                <w:b/>
+                <w:bCs/>
+                <w:color w:val="767171" w:themeColor="background2" w:themeShade="80"/>
+                <w:sz w:val="18"/>
+                <w:szCs w:val="18"/>
+              </w:rPr>
+              <w:t>2003-2004</w:t>
             </w:r>
           </w:p>
         </w:tc>
@@ -2722,7 +4226,6 @@
                 <w:sz w:val="22"/>
                 <w:szCs w:val="22"/>
               </w:rPr>
-              <w:lastRenderedPageBreak/>
               <w:t>AWARDS</w:t>
             </w:r>
           </w:p>
@@ -2895,7 +4398,7 @@
       <w:tr>
         <w:trPr>
           <w:cantSplit/>
-          <w:trHeight w:val="355"/>
+          <w:trHeight w:val="432"/>
         </w:trPr>
         <w:tc>
           <w:tcPr>
@@ -3081,7 +4584,7 @@
       <w:tr>
         <w:trPr>
           <w:cantSplit/>
-          <w:trHeight w:val="576"/>
+          <w:trHeight w:val="441"/>
         </w:trPr>
         <w:tc>
           <w:tcPr>
@@ -3220,11 +4723,10 @@
           </w:tcPr>
           <w:p>
             <w:pPr>
-              <w:ind w:left="258" w:hanging="258"/>
-              <w:rPr>
-                <w:rFonts w:cstheme="minorHAnsi"/>
-                <w:b/>
-                <w:bCs/>
+              <w:spacing w:line="276" w:lineRule="auto"/>
+              <w:ind w:left="-22"/>
+              <w:rPr>
+                <w:rFonts w:cstheme="minorHAnsi"/>
                 <w:color w:val="767171" w:themeColor="background2" w:themeShade="80"/>
                 <w:sz w:val="18"/>
                 <w:szCs w:val="18"/>
@@ -3253,7 +4755,8 @@
           </w:p>
           <w:p>
             <w:pPr>
-              <w:ind w:left="258" w:hanging="258"/>
+              <w:spacing w:line="276" w:lineRule="auto"/>
+              <w:ind w:left="-22"/>
               <w:rPr>
                 <w:rFonts w:cstheme="minorHAnsi"/>
                 <w:color w:val="767171" w:themeColor="background2" w:themeShade="80"/>
@@ -3364,7 +4867,8 @@
           </w:p>
           <w:p>
             <w:pPr>
-              <w:ind w:left="258" w:hanging="258"/>
+              <w:spacing w:line="276" w:lineRule="auto"/>
+              <w:ind w:left="-22"/>
               <w:rPr>
                 <w:rFonts w:cstheme="minorHAnsi"/>
                 <w:color w:val="767171" w:themeColor="background2" w:themeShade="80"/>
@@ -3495,7 +4999,100 @@
           </w:p>
           <w:p>
             <w:pPr>
-              <w:ind w:left="258" w:hanging="258"/>
+              <w:spacing w:line="276" w:lineRule="auto"/>
+              <w:ind w:left="-22"/>
+              <w:rPr>
+                <w:rFonts w:cstheme="minorHAnsi"/>
+                <w:color w:val="767171" w:themeColor="background2" w:themeShade="80"/>
+                <w:sz w:val="18"/>
+                <w:szCs w:val="18"/>
+              </w:rPr>
+            </w:pPr>
+            <w:r>
+              <w:rPr>
+                <w:rFonts w:cstheme="minorHAnsi"/>
+                <w:b/>
+                <w:bCs/>
+                <w:color w:val="767171" w:themeColor="background2" w:themeShade="80"/>
+                <w:sz w:val="18"/>
+                <w:szCs w:val="18"/>
+              </w:rPr>
+              <w:t>Seyednasrollah, B.</w:t>
+            </w:r>
+            <w:r>
+              <w:rPr>
+                <w:rFonts w:cstheme="minorHAnsi"/>
+                <w:color w:val="767171" w:themeColor="background2" w:themeShade="80"/>
+                <w:sz w:val="18"/>
+                <w:szCs w:val="18"/>
+              </w:rPr>
+              <w:t xml:space="preserve">, A.M. Young, K. </w:t>
+            </w:r>
+            <w:proofErr w:type="spellStart"/>
+            <w:r>
+              <w:rPr>
+                <w:rFonts w:cstheme="minorHAnsi"/>
+                <w:color w:val="767171" w:themeColor="background2" w:themeShade="80"/>
+                <w:sz w:val="18"/>
+                <w:szCs w:val="18"/>
+              </w:rPr>
+              <w:t>Hufkens</w:t>
+            </w:r>
+            <w:proofErr w:type="spellEnd"/>
+            <w:r>
+              <w:rPr>
+                <w:rFonts w:cstheme="minorHAnsi"/>
+                <w:color w:val="767171" w:themeColor="background2" w:themeShade="80"/>
+                <w:sz w:val="18"/>
+                <w:szCs w:val="18"/>
+              </w:rPr>
+              <w:t xml:space="preserve">, T. Milliman, M.A. </w:t>
+            </w:r>
+            <w:proofErr w:type="spellStart"/>
+            <w:r>
+              <w:rPr>
+                <w:rFonts w:cstheme="minorHAnsi"/>
+                <w:color w:val="767171" w:themeColor="background2" w:themeShade="80"/>
+                <w:sz w:val="18"/>
+                <w:szCs w:val="18"/>
+              </w:rPr>
+              <w:t>Friedl</w:t>
+            </w:r>
+            <w:proofErr w:type="spellEnd"/>
+            <w:r>
+              <w:rPr>
+                <w:rFonts w:cstheme="minorHAnsi"/>
+                <w:color w:val="767171" w:themeColor="background2" w:themeShade="80"/>
+                <w:sz w:val="18"/>
+                <w:szCs w:val="18"/>
+              </w:rPr>
+              <w:t xml:space="preserve">, S. </w:t>
+            </w:r>
+            <w:proofErr w:type="spellStart"/>
+            <w:r>
+              <w:rPr>
+                <w:rFonts w:cstheme="minorHAnsi"/>
+                <w:color w:val="767171" w:themeColor="background2" w:themeShade="80"/>
+                <w:sz w:val="18"/>
+                <w:szCs w:val="18"/>
+              </w:rPr>
+              <w:t>Frolking</w:t>
+            </w:r>
+            <w:proofErr w:type="spellEnd"/>
+            <w:r>
+              <w:rPr>
+                <w:rFonts w:cstheme="minorHAnsi"/>
+                <w:color w:val="767171" w:themeColor="background2" w:themeShade="80"/>
+                <w:sz w:val="18"/>
+                <w:szCs w:val="18"/>
+              </w:rPr>
+              <w:t>, A.D. Richardson, … [116 co-authors] 2019. PhenoCam Dataset v2.0: Vegetation Phenology from Digital Camera Imagery, 2000-2018. ORNL DAAC, Oak Ridge, Tennessee, USA. doi:10.3334/ORNLDAAC/1674 [Dataset].</w:t>
+            </w:r>
+          </w:p>
+          <w:p>
+            <w:pPr>
+              <w:spacing w:line="276" w:lineRule="auto"/>
+              <w:ind w:left="-22"/>
               <w:rPr>
                 <w:rFonts w:cstheme="minorHAnsi"/>
                 <w:color w:val="767171" w:themeColor="background2" w:themeShade="80"/>
@@ -3586,7 +5183,8 @@
           </w:p>
           <w:p>
             <w:pPr>
-              <w:ind w:left="258" w:hanging="258"/>
+              <w:spacing w:line="276" w:lineRule="auto"/>
+              <w:ind w:left="-22"/>
               <w:rPr>
                 <w:rFonts w:cstheme="minorHAnsi"/>
                 <w:color w:val="767171" w:themeColor="background2" w:themeShade="80"/>
@@ -3677,6 +5275,8 @@
           </w:p>
           <w:p>
             <w:pPr>
+              <w:spacing w:line="276" w:lineRule="auto"/>
+              <w:ind w:left="-22"/>
               <w:rPr>
                 <w:rFonts w:cstheme="minorHAnsi"/>
                 <w:color w:val="767171" w:themeColor="background2" w:themeShade="80"/>
@@ -4276,7 +5876,7 @@
       </w:tr>
       <w:tr>
         <w:trPr>
-          <w:trHeight w:val="2454"/>
+          <w:trHeight w:val="41"/>
         </w:trPr>
         <w:tc>
           <w:tcPr>
@@ -4321,19 +5921,45 @@
             <w:pPr>
               <w:rPr>
                 <w:rFonts w:cstheme="minorHAnsi"/>
-                <w:color w:val="767171" w:themeColor="background2" w:themeShade="80"/>
-                <w:sz w:val="18"/>
-                <w:szCs w:val="18"/>
-              </w:rPr>
-            </w:pPr>
-            <w:r>
-              <w:rPr>
-                <w:rFonts w:cstheme="minorHAnsi"/>
-                <w:color w:val="767171" w:themeColor="background2" w:themeShade="80"/>
-                <w:sz w:val="18"/>
-                <w:szCs w:val="18"/>
-              </w:rPr>
-              <w:t>Actively refereed scientific articles for the following peer-reviewed journals:</w:t>
+                <w:b/>
+                <w:bCs/>
+                <w:color w:val="767171" w:themeColor="background2" w:themeShade="80"/>
+                <w:sz w:val="18"/>
+                <w:szCs w:val="18"/>
+              </w:rPr>
+            </w:pPr>
+            <w:r>
+              <w:rPr>
+                <w:rFonts w:cstheme="minorHAnsi"/>
+                <w:b/>
+                <w:bCs/>
+                <w:color w:val="767171" w:themeColor="background2" w:themeShade="80"/>
+                <w:sz w:val="18"/>
+                <w:szCs w:val="18"/>
+              </w:rPr>
+              <w:t>R</w:t>
+            </w:r>
+            <w:r>
+              <w:rPr>
+                <w:rFonts w:cstheme="minorHAnsi"/>
+                <w:b/>
+                <w:bCs/>
+                <w:color w:val="767171" w:themeColor="background2" w:themeShade="80"/>
+                <w:sz w:val="18"/>
+                <w:szCs w:val="18"/>
+              </w:rPr>
+              <w:t>efereed for the following journals:</w:t>
+            </w:r>
+            <w:r>
+              <w:rPr>
+                <w:rFonts w:cstheme="minorHAnsi"/>
+                <w:b/>
+                <w:bCs/>
+                <w:color w:val="767171" w:themeColor="background2" w:themeShade="80"/>
+                <w:sz w:val="18"/>
+                <w:szCs w:val="18"/>
+              </w:rPr>
+              <w:br/>
             </w:r>
           </w:p>
           <w:p>
@@ -4630,6 +6256,8 @@
       </w:pPr>
     </w:p>
     <w:sectPr>
+      <w:footerReference w:type="even" r:id="rId10"/>
+      <w:footerReference w:type="default" r:id="rId11"/>
       <w:pgSz w:w="12240" w:h="15840"/>
       <w:pgMar w:top="720" w:right="720" w:bottom="720" w:left="720" w:header="590" w:footer="720" w:gutter="0"/>
       <w:cols w:space="720"/>
@@ -4656,6 +6284,183 @@
     </w:p>
   </w:endnote>
 </w:endnotes>
+</file>
+
+<file path=word/footer1.xml><?xml version="1.0" encoding="utf-8"?>
+<w:ftr xmlns:wpc="http://schemas.microsoft.com/office/word/2010/wordprocessingCanvas" xmlns:cx="http://schemas.microsoft.com/office/drawing/2014/chartex" xmlns:cx1="http://schemas.microsoft.com/office/drawing/2015/9/8/chartex" xmlns:cx2="http://schemas.microsoft.com/office/drawing/2015/10/21/chartex" xmlns:cx3="http://schemas.microsoft.com/office/drawing/2016/5/9/chartex" xmlns:cx4="http://schemas.microsoft.com/office/drawing/2016/5/10/chartex" xmlns:cx5="http://schemas.microsoft.com/office/drawing/2016/5/11/chartex" xmlns:cx6="http://schemas.microsoft.com/office/drawing/2016/5/12/chartex" xmlns:cx7="http://schemas.microsoft.com/office/drawing/2016/5/13/chartex" xmlns:cx8="http://schemas.microsoft.com/office/drawing/2016/5/14/chartex" xmlns:mc="http://schemas.openxmlformats.org/markup-compatibility/2006" xmlns:aink="http://schemas.microsoft.com/office/drawing/2016/ink" xmlns:am3d="http://schemas.microsoft.com/office/drawing/2017/model3d" xmlns:o="urn:schemas-microsoft-com:office:office" xmlns:r="http://schemas.openxmlformats.org/officeDocument/2006/relationships" xmlns:m="http://schemas.openxmlformats.org/officeDocument/2006/math" xmlns:v="urn:schemas-microsoft-com:vml" xmlns:wp14="http://schemas.microsoft.com/office/word/2010/wordprocessingDrawing" xmlns:wp="http://schemas.openxmlformats.org/drawingml/2006/wordprocessingDrawing" xmlns:w10="urn:schemas-microsoft-com:office:word" xmlns:w="http://schemas.openxmlformats.org/wordprocessingml/2006/main" xmlns:w14="http://schemas.microsoft.com/office/word/2010/wordml" xmlns:w15="http://schemas.microsoft.com/office/word/2012/wordml" xmlns:w16cex="http://schemas.microsoft.com/office/word/2018/wordml/cex" xmlns:w16cid="http://schemas.microsoft.com/office/word/2016/wordml/cid" xmlns:w16="http://schemas.microsoft.com/office/word/2018/wordml" xmlns:w16se="http://schemas.microsoft.com/office/word/2015/wordml/symex" xmlns:wpg="http://schemas.microsoft.com/office/word/2010/wordprocessingGroup" xmlns:wpi="http://schemas.microsoft.com/office/word/2010/wordprocessingInk" xmlns:wne="http://schemas.microsoft.com/office/word/2006/wordml" xmlns:wps="http://schemas.microsoft.com/office/word/2010/wordprocessingShape" mc:Ignorable="w14 w15 w16se w16cid w16 w16cex wp14">
+  <w:sdt>
+    <w:sdtPr>
+      <w:rPr>
+        <w:rStyle w:val="PageNumber"/>
+      </w:rPr>
+      <w:id w:val="1238519231"/>
+      <w:docPartObj>
+        <w:docPartGallery w:val="Page Numbers (Bottom of Page)"/>
+        <w:docPartUnique/>
+      </w:docPartObj>
+    </w:sdtPr>
+    <w:sdtContent>
+      <w:p>
+        <w:pPr>
+          <w:pStyle w:val="Footer"/>
+          <w:framePr w:wrap="none" w:vAnchor="text" w:hAnchor="margin" w:xAlign="right" w:y="1"/>
+          <w:rPr>
+            <w:rStyle w:val="PageNumber"/>
+          </w:rPr>
+        </w:pPr>
+        <w:r>
+          <w:rPr>
+            <w:rStyle w:val="PageNumber"/>
+          </w:rPr>
+          <w:fldChar w:fldCharType="begin"/>
+        </w:r>
+        <w:r>
+          <w:rPr>
+            <w:rStyle w:val="PageNumber"/>
+          </w:rPr>
+          <w:instrText xml:space="preserve"> PAGE </w:instrText>
+        </w:r>
+        <w:r>
+          <w:rPr>
+            <w:rStyle w:val="PageNumber"/>
+          </w:rPr>
+          <w:fldChar w:fldCharType="end"/>
+        </w:r>
+      </w:p>
+    </w:sdtContent>
+  </w:sdt>
+  <w:p>
+    <w:pPr>
+      <w:pStyle w:val="Footer"/>
+      <w:ind w:right="360"/>
+    </w:pPr>
+  </w:p>
+</w:ftr>
+</file>
+
+<file path=word/footer2.xml><?xml version="1.0" encoding="utf-8"?>
+<w:ftr xmlns:wpc="http://schemas.microsoft.com/office/word/2010/wordprocessingCanvas" xmlns:cx="http://schemas.microsoft.com/office/drawing/2014/chartex" xmlns:cx1="http://schemas.microsoft.com/office/drawing/2015/9/8/chartex" xmlns:cx2="http://schemas.microsoft.com/office/drawing/2015/10/21/chartex" xmlns:cx3="http://schemas.microsoft.com/office/drawing/2016/5/9/chartex" xmlns:cx4="http://schemas.microsoft.com/office/drawing/2016/5/10/chartex" xmlns:cx5="http://schemas.microsoft.com/office/drawing/2016/5/11/chartex" xmlns:cx6="http://schemas.microsoft.com/office/drawing/2016/5/12/chartex" xmlns:cx7="http://schemas.microsoft.com/office/drawing/2016/5/13/chartex" xmlns:cx8="http://schemas.microsoft.com/office/drawing/2016/5/14/chartex" xmlns:mc="http://schemas.openxmlformats.org/markup-compatibility/2006" xmlns:aink="http://schemas.microsoft.com/office/drawing/2016/ink" xmlns:am3d="http://schemas.microsoft.com/office/drawing/2017/model3d" xmlns:o="urn:schemas-microsoft-com:office:office" xmlns:r="http://schemas.openxmlformats.org/officeDocument/2006/relationships" xmlns:m="http://schemas.openxmlformats.org/officeDocument/2006/math" xmlns:v="urn:schemas-microsoft-com:vml" xmlns:wp14="http://schemas.microsoft.com/office/word/2010/wordprocessingDrawing" xmlns:wp="http://schemas.openxmlformats.org/drawingml/2006/wordprocessingDrawing" xmlns:w10="urn:schemas-microsoft-com:office:word" xmlns:w="http://schemas.openxmlformats.org/wordprocessingml/2006/main" xmlns:w14="http://schemas.microsoft.com/office/word/2010/wordml" xmlns:w15="http://schemas.microsoft.com/office/word/2012/wordml" xmlns:w16cex="http://schemas.microsoft.com/office/word/2018/wordml/cex" xmlns:w16cid="http://schemas.microsoft.com/office/word/2016/wordml/cid" xmlns:w16="http://schemas.microsoft.com/office/word/2018/wordml" xmlns:w16se="http://schemas.microsoft.com/office/word/2015/wordml/symex" xmlns:wpg="http://schemas.microsoft.com/office/word/2010/wordprocessingGroup" xmlns:wpi="http://schemas.microsoft.com/office/word/2010/wordprocessingInk" xmlns:wne="http://schemas.microsoft.com/office/word/2006/wordml" xmlns:wps="http://schemas.microsoft.com/office/word/2010/wordprocessingShape" mc:Ignorable="w14 w15 w16se w16cid w16 w16cex wp14">
+  <w:sdt>
+    <w:sdtPr>
+      <w:rPr>
+        <w:rStyle w:val="PageNumber"/>
+        <w:rFonts w:asciiTheme="majorHAnsi" w:hAnsiTheme="majorHAnsi" w:cstheme="majorHAnsi"/>
+        <w:sz w:val="16"/>
+        <w:szCs w:val="16"/>
+      </w:rPr>
+      <w:id w:val="-66659350"/>
+      <w:docPartObj>
+        <w:docPartGallery w:val="Page Numbers (Bottom of Page)"/>
+        <w:docPartUnique/>
+      </w:docPartObj>
+    </w:sdtPr>
+    <w:sdtContent>
+      <w:p>
+        <w:pPr>
+          <w:pStyle w:val="Footer"/>
+          <w:framePr w:wrap="none" w:vAnchor="text" w:hAnchor="margin" w:xAlign="right" w:y="1"/>
+          <w:rPr>
+            <w:rStyle w:val="PageNumber"/>
+            <w:rFonts w:asciiTheme="majorHAnsi" w:hAnsiTheme="majorHAnsi" w:cstheme="majorHAnsi"/>
+            <w:sz w:val="16"/>
+            <w:szCs w:val="16"/>
+          </w:rPr>
+        </w:pPr>
+        <w:r>
+          <w:rPr>
+            <w:rStyle w:val="PageNumber"/>
+            <w:rFonts w:asciiTheme="majorHAnsi" w:hAnsiTheme="majorHAnsi" w:cstheme="majorHAnsi"/>
+            <w:sz w:val="16"/>
+            <w:szCs w:val="16"/>
+          </w:rPr>
+          <w:fldChar w:fldCharType="begin"/>
+        </w:r>
+        <w:r>
+          <w:rPr>
+            <w:rStyle w:val="PageNumber"/>
+            <w:rFonts w:asciiTheme="majorHAnsi" w:hAnsiTheme="majorHAnsi" w:cstheme="majorHAnsi"/>
+            <w:sz w:val="16"/>
+            <w:szCs w:val="16"/>
+          </w:rPr>
+          <w:instrText xml:space="preserve"> PAGE </w:instrText>
+        </w:r>
+        <w:r>
+          <w:rPr>
+            <w:rStyle w:val="PageNumber"/>
+            <w:rFonts w:asciiTheme="majorHAnsi" w:hAnsiTheme="majorHAnsi" w:cstheme="majorHAnsi"/>
+            <w:sz w:val="16"/>
+            <w:szCs w:val="16"/>
+          </w:rPr>
+          <w:fldChar w:fldCharType="separate"/>
+        </w:r>
+        <w:r>
+          <w:rPr>
+            <w:rStyle w:val="PageNumber"/>
+            <w:rFonts w:asciiTheme="majorHAnsi" w:hAnsiTheme="majorHAnsi" w:cstheme="majorHAnsi"/>
+            <w:noProof/>
+            <w:sz w:val="16"/>
+            <w:szCs w:val="16"/>
+          </w:rPr>
+          <w:t>1</w:t>
+        </w:r>
+        <w:r>
+          <w:rPr>
+            <w:rStyle w:val="PageNumber"/>
+            <w:rFonts w:asciiTheme="majorHAnsi" w:hAnsiTheme="majorHAnsi" w:cstheme="majorHAnsi"/>
+            <w:sz w:val="16"/>
+            <w:szCs w:val="16"/>
+          </w:rPr>
+          <w:fldChar w:fldCharType="end"/>
+        </w:r>
+      </w:p>
+    </w:sdtContent>
+  </w:sdt>
+  <w:p>
+    <w:pPr>
+      <w:pStyle w:val="Footer"/>
+      <w:ind w:right="360"/>
+      <w:rPr>
+        <w:rFonts w:asciiTheme="majorHAnsi" w:hAnsiTheme="majorHAnsi" w:cstheme="majorHAnsi"/>
+        <w:sz w:val="16"/>
+        <w:szCs w:val="16"/>
+      </w:rPr>
+    </w:pPr>
+    <w:r>
+      <w:rPr>
+        <w:rFonts w:asciiTheme="majorHAnsi" w:hAnsiTheme="majorHAnsi" w:cstheme="majorHAnsi"/>
+        <w:sz w:val="16"/>
+        <w:szCs w:val="16"/>
+      </w:rPr>
+      <w:t xml:space="preserve">Bijan </w:t>
+    </w:r>
+    <w:proofErr w:type="spellStart"/>
+    <w:r>
+      <w:rPr>
+        <w:rFonts w:asciiTheme="majorHAnsi" w:hAnsiTheme="majorHAnsi" w:cstheme="majorHAnsi"/>
+        <w:sz w:val="16"/>
+        <w:szCs w:val="16"/>
+      </w:rPr>
+      <w:t>Seyednasrollah</w:t>
+    </w:r>
+    <w:r>
+      <w:rPr>
+        <w:rFonts w:asciiTheme="majorHAnsi" w:hAnsiTheme="majorHAnsi" w:cstheme="majorHAnsi"/>
+        <w:sz w:val="16"/>
+        <w:szCs w:val="16"/>
+      </w:rPr>
+      <w:t>’s</w:t>
+    </w:r>
+    <w:proofErr w:type="spellEnd"/>
+    <w:r>
+      <w:rPr>
+        <w:rFonts w:asciiTheme="majorHAnsi" w:hAnsiTheme="majorHAnsi" w:cstheme="majorHAnsi"/>
+        <w:sz w:val="16"/>
+        <w:szCs w:val="16"/>
+      </w:rPr>
+      <w:t xml:space="preserve"> Resume </w:t>
+    </w:r>
+  </w:p>
+</w:ftr>
 </file>
 
 <file path=word/footnotes.xml><?xml version="1.0" encoding="utf-8"?>
@@ -5334,6 +7139,119 @@
     </w:lvl>
   </w:abstractNum>
   <w:abstractNum w:abstractNumId="6" w15:restartNumberingAfterBreak="0">
+    <w:nsid w:val="53BC2AA5"/>
+    <w:multiLevelType w:val="hybridMultilevel"/>
+    <w:tmpl w:val="504A79F0"/>
+    <w:lvl w:ilvl="0" w:tplc="701EBD56">
+      <w:start w:val="1"/>
+      <w:numFmt w:val="bullet"/>
+      <w:lvlText w:val=""/>
+      <w:lvlJc w:val="left"/>
+      <w:pPr>
+        <w:ind w:left="720" w:hanging="360"/>
+      </w:pPr>
+      <w:rPr>
+        <w:rFonts w:ascii="Symbol" w:hAnsi="Symbol" w:hint="default"/>
+      </w:rPr>
+    </w:lvl>
+    <w:lvl w:ilvl="1" w:tplc="04090003" w:tentative="1">
+      <w:start w:val="1"/>
+      <w:numFmt w:val="bullet"/>
+      <w:lvlText w:val="o"/>
+      <w:lvlJc w:val="left"/>
+      <w:pPr>
+        <w:ind w:left="1440" w:hanging="360"/>
+      </w:pPr>
+      <w:rPr>
+        <w:rFonts w:ascii="Courier New" w:hAnsi="Courier New" w:cs="Courier New" w:hint="default"/>
+      </w:rPr>
+    </w:lvl>
+    <w:lvl w:ilvl="2" w:tplc="04090005" w:tentative="1">
+      <w:start w:val="1"/>
+      <w:numFmt w:val="bullet"/>
+      <w:lvlText w:val=""/>
+      <w:lvlJc w:val="left"/>
+      <w:pPr>
+        <w:ind w:left="2160" w:hanging="360"/>
+      </w:pPr>
+      <w:rPr>
+        <w:rFonts w:ascii="Wingdings" w:hAnsi="Wingdings" w:hint="default"/>
+      </w:rPr>
+    </w:lvl>
+    <w:lvl w:ilvl="3" w:tplc="04090001" w:tentative="1">
+      <w:start w:val="1"/>
+      <w:numFmt w:val="bullet"/>
+      <w:lvlText w:val=""/>
+      <w:lvlJc w:val="left"/>
+      <w:pPr>
+        <w:ind w:left="2880" w:hanging="360"/>
+      </w:pPr>
+      <w:rPr>
+        <w:rFonts w:ascii="Symbol" w:hAnsi="Symbol" w:hint="default"/>
+      </w:rPr>
+    </w:lvl>
+    <w:lvl w:ilvl="4" w:tplc="04090003" w:tentative="1">
+      <w:start w:val="1"/>
+      <w:numFmt w:val="bullet"/>
+      <w:lvlText w:val="o"/>
+      <w:lvlJc w:val="left"/>
+      <w:pPr>
+        <w:ind w:left="3600" w:hanging="360"/>
+      </w:pPr>
+      <w:rPr>
+        <w:rFonts w:ascii="Courier New" w:hAnsi="Courier New" w:cs="Courier New" w:hint="default"/>
+      </w:rPr>
+    </w:lvl>
+    <w:lvl w:ilvl="5" w:tplc="04090005" w:tentative="1">
+      <w:start w:val="1"/>
+      <w:numFmt w:val="bullet"/>
+      <w:lvlText w:val=""/>
+      <w:lvlJc w:val="left"/>
+      <w:pPr>
+        <w:ind w:left="4320" w:hanging="360"/>
+      </w:pPr>
+      <w:rPr>
+        <w:rFonts w:ascii="Wingdings" w:hAnsi="Wingdings" w:hint="default"/>
+      </w:rPr>
+    </w:lvl>
+    <w:lvl w:ilvl="6" w:tplc="04090001" w:tentative="1">
+      <w:start w:val="1"/>
+      <w:numFmt w:val="bullet"/>
+      <w:lvlText w:val=""/>
+      <w:lvlJc w:val="left"/>
+      <w:pPr>
+        <w:ind w:left="5040" w:hanging="360"/>
+      </w:pPr>
+      <w:rPr>
+        <w:rFonts w:ascii="Symbol" w:hAnsi="Symbol" w:hint="default"/>
+      </w:rPr>
+    </w:lvl>
+    <w:lvl w:ilvl="7" w:tplc="04090003" w:tentative="1">
+      <w:start w:val="1"/>
+      <w:numFmt w:val="bullet"/>
+      <w:lvlText w:val="o"/>
+      <w:lvlJc w:val="left"/>
+      <w:pPr>
+        <w:ind w:left="5760" w:hanging="360"/>
+      </w:pPr>
+      <w:rPr>
+        <w:rFonts w:ascii="Courier New" w:hAnsi="Courier New" w:cs="Courier New" w:hint="default"/>
+      </w:rPr>
+    </w:lvl>
+    <w:lvl w:ilvl="8" w:tplc="04090005" w:tentative="1">
+      <w:start w:val="1"/>
+      <w:numFmt w:val="bullet"/>
+      <w:lvlText w:val=""/>
+      <w:lvlJc w:val="left"/>
+      <w:pPr>
+        <w:ind w:left="6480" w:hanging="360"/>
+      </w:pPr>
+      <w:rPr>
+        <w:rFonts w:ascii="Wingdings" w:hAnsi="Wingdings" w:hint="default"/>
+      </w:rPr>
+    </w:lvl>
+  </w:abstractNum>
+  <w:abstractNum w:abstractNumId="7" w15:restartNumberingAfterBreak="0">
     <w:nsid w:val="55E867EE"/>
     <w:multiLevelType w:val="hybridMultilevel"/>
     <w:tmpl w:val="A896F8E8"/>
@@ -5446,7 +7364,7 @@
       </w:rPr>
     </w:lvl>
   </w:abstractNum>
-  <w:abstractNum w:abstractNumId="7" w15:restartNumberingAfterBreak="0">
+  <w:abstractNum w:abstractNumId="8" w15:restartNumberingAfterBreak="0">
     <w:nsid w:val="72493623"/>
     <w:multiLevelType w:val="hybridMultilevel"/>
     <w:tmpl w:val="4940A822"/>
@@ -5575,13 +7493,16 @@
     <w:abstractNumId w:val="5"/>
   </w:num>
   <w:num w:numId="6">
-    <w:abstractNumId w:val="6"/>
+    <w:abstractNumId w:val="7"/>
   </w:num>
   <w:num w:numId="7">
     <w:abstractNumId w:val="2"/>
   </w:num>
   <w:num w:numId="8">
-    <w:abstractNumId w:val="7"/>
+    <w:abstractNumId w:val="8"/>
+  </w:num>
+  <w:num w:numId="9">
+    <w:abstractNumId w:val="6"/>
   </w:num>
 </w:numbering>
 </file>
@@ -6190,6 +8111,14 @@
       <w:szCs w:val="20"/>
     </w:rPr>
   </w:style>
+  <w:style w:type="character" w:styleId="PageNumber">
+    <w:name w:val="page number"/>
+    <w:basedOn w:val="DefaultParagraphFont"/>
+    <w:uiPriority w:val="99"/>
+    <w:semiHidden/>
+    <w:unhideWhenUsed/>
+    <w:rsid w:val="00E5595E"/>
+  </w:style>
 </w:styles>
 </file>
 

--- a/CV/Bijan_Seyednasrollah_Resume.docx
+++ b/CV/Bijan_Seyednasrollah_Resume.docx
@@ -230,27 +230,7 @@
                 <w:sz w:val="16"/>
                 <w:szCs w:val="16"/>
               </w:rPr>
-              <w:t xml:space="preserve">4343 E </w:t>
-            </w:r>
-            <w:proofErr w:type="spellStart"/>
-            <w:r>
-              <w:rPr>
-                <w:rFonts w:cstheme="minorHAnsi"/>
-                <w:color w:val="595959" w:themeColor="text1" w:themeTint="A6"/>
-                <w:sz w:val="16"/>
-                <w:szCs w:val="16"/>
-              </w:rPr>
-              <w:t>Soliere</w:t>
-            </w:r>
-            <w:proofErr w:type="spellEnd"/>
-            <w:r>
-              <w:rPr>
-                <w:rFonts w:cstheme="minorHAnsi"/>
-                <w:color w:val="595959" w:themeColor="text1" w:themeTint="A6"/>
-                <w:sz w:val="16"/>
-                <w:szCs w:val="16"/>
-              </w:rPr>
-              <w:t xml:space="preserve"> Ave, #1086</w:t>
+              <w:t>4343 E Soliere Ave, #1086</w:t>
             </w:r>
           </w:p>
           <w:p>
@@ -474,27 +454,17 @@
                 <w:sz w:val="18"/>
                 <w:szCs w:val="18"/>
               </w:rPr>
+              <w:t xml:space="preserve"> Years</w:t>
+            </w:r>
+            <w:r>
+              <w:rPr>
+                <w:rFonts w:cstheme="minorHAnsi"/>
+                <w:color w:val="767171" w:themeColor="background2" w:themeShade="80"/>
+                <w:sz w:val="18"/>
+                <w:szCs w:val="18"/>
+              </w:rPr>
               <w:t xml:space="preserve"> </w:t>
             </w:r>
-            <w:proofErr w:type="spellStart"/>
-            <w:r>
-              <w:rPr>
-                <w:rFonts w:cstheme="minorHAnsi"/>
-                <w:color w:val="767171" w:themeColor="background2" w:themeShade="80"/>
-                <w:sz w:val="18"/>
-                <w:szCs w:val="18"/>
-              </w:rPr>
-              <w:t>Years</w:t>
-            </w:r>
-            <w:r>
-              <w:rPr>
-                <w:rFonts w:cstheme="minorHAnsi"/>
-                <w:color w:val="767171" w:themeColor="background2" w:themeShade="80"/>
-                <w:sz w:val="18"/>
-                <w:szCs w:val="18"/>
-              </w:rPr>
-              <w:t xml:space="preserve"> </w:t>
-            </w:r>
             <w:r>
               <w:rPr>
                 <w:rFonts w:cstheme="minorHAnsi"/>
@@ -513,7 +483,6 @@
               </w:rPr>
               <w:t>xperience</w:t>
             </w:r>
-            <w:proofErr w:type="spellEnd"/>
           </w:p>
           <w:p>
             <w:pPr>
@@ -538,7 +507,7 @@
                 <w:sz w:val="18"/>
                 <w:szCs w:val="18"/>
               </w:rPr>
-              <w:t xml:space="preserve">Served as Senior R&amp;D Engineer in the Energy and Environment Industries </w:t>
+              <w:t>Certified TensorFlow Developer by DeepLearning.AI</w:t>
             </w:r>
           </w:p>
           <w:p>
@@ -564,133 +533,7 @@
                 <w:sz w:val="18"/>
                 <w:szCs w:val="18"/>
               </w:rPr>
-              <w:t xml:space="preserve">Proficient in </w:t>
-            </w:r>
-            <w:r>
-              <w:rPr>
-                <w:rFonts w:cstheme="minorHAnsi"/>
-                <w:color w:val="767171" w:themeColor="background2" w:themeShade="80"/>
-                <w:sz w:val="18"/>
-                <w:szCs w:val="18"/>
-              </w:rPr>
-              <w:t>Remote Sensing</w:t>
-            </w:r>
-            <w:r>
-              <w:rPr>
-                <w:rFonts w:cstheme="minorHAnsi"/>
-                <w:color w:val="767171" w:themeColor="background2" w:themeShade="80"/>
-                <w:sz w:val="18"/>
-                <w:szCs w:val="18"/>
-              </w:rPr>
-              <w:t xml:space="preserve">, </w:t>
-            </w:r>
-            <w:r>
-              <w:rPr>
-                <w:rFonts w:cstheme="minorHAnsi"/>
-                <w:color w:val="767171" w:themeColor="background2" w:themeShade="80"/>
-                <w:sz w:val="18"/>
-                <w:szCs w:val="18"/>
-              </w:rPr>
-              <w:t>M</w:t>
-            </w:r>
-            <w:r>
-              <w:rPr>
-                <w:rFonts w:cstheme="minorHAnsi"/>
-                <w:color w:val="767171" w:themeColor="background2" w:themeShade="80"/>
-                <w:sz w:val="18"/>
-                <w:szCs w:val="18"/>
-              </w:rPr>
-              <w:t xml:space="preserve">achine </w:t>
-            </w:r>
-            <w:r>
-              <w:rPr>
-                <w:rFonts w:cstheme="minorHAnsi"/>
-                <w:color w:val="767171" w:themeColor="background2" w:themeShade="80"/>
-                <w:sz w:val="18"/>
-                <w:szCs w:val="18"/>
-              </w:rPr>
-              <w:t>L</w:t>
-            </w:r>
-            <w:r>
-              <w:rPr>
-                <w:rFonts w:cstheme="minorHAnsi"/>
-                <w:color w:val="767171" w:themeColor="background2" w:themeShade="80"/>
-                <w:sz w:val="18"/>
-                <w:szCs w:val="18"/>
-              </w:rPr>
-              <w:t xml:space="preserve">earning, </w:t>
-            </w:r>
-            <w:r>
-              <w:rPr>
-                <w:rFonts w:cstheme="minorHAnsi"/>
-                <w:color w:val="767171" w:themeColor="background2" w:themeShade="80"/>
-                <w:sz w:val="18"/>
-                <w:szCs w:val="18"/>
-              </w:rPr>
-              <w:t>I</w:t>
-            </w:r>
-            <w:r>
-              <w:rPr>
-                <w:rFonts w:cstheme="minorHAnsi"/>
-                <w:color w:val="767171" w:themeColor="background2" w:themeShade="80"/>
-                <w:sz w:val="18"/>
-                <w:szCs w:val="18"/>
-              </w:rPr>
-              <w:t xml:space="preserve">mage </w:t>
-            </w:r>
-            <w:r>
-              <w:rPr>
-                <w:rFonts w:cstheme="minorHAnsi"/>
-                <w:color w:val="767171" w:themeColor="background2" w:themeShade="80"/>
-                <w:sz w:val="18"/>
-                <w:szCs w:val="18"/>
-              </w:rPr>
-              <w:t>P</w:t>
-            </w:r>
-            <w:r>
-              <w:rPr>
-                <w:rFonts w:cstheme="minorHAnsi"/>
-                <w:color w:val="767171" w:themeColor="background2" w:themeShade="80"/>
-                <w:sz w:val="18"/>
-                <w:szCs w:val="18"/>
-              </w:rPr>
-              <w:t xml:space="preserve">rocessing, and </w:t>
-            </w:r>
-            <w:r>
-              <w:rPr>
-                <w:rFonts w:cstheme="minorHAnsi"/>
-                <w:color w:val="767171" w:themeColor="background2" w:themeShade="80"/>
-                <w:sz w:val="18"/>
-                <w:szCs w:val="18"/>
-              </w:rPr>
-              <w:t>M</w:t>
-            </w:r>
-            <w:r>
-              <w:rPr>
-                <w:rFonts w:cstheme="minorHAnsi"/>
-                <w:color w:val="767171" w:themeColor="background2" w:themeShade="80"/>
-                <w:sz w:val="18"/>
-                <w:szCs w:val="18"/>
-              </w:rPr>
-              <w:t xml:space="preserve">athematical </w:t>
-            </w:r>
-            <w:r>
-              <w:rPr>
-                <w:rFonts w:cstheme="minorHAnsi"/>
-                <w:color w:val="767171" w:themeColor="background2" w:themeShade="80"/>
-                <w:sz w:val="18"/>
-                <w:szCs w:val="18"/>
-              </w:rPr>
-              <w:t>M</w:t>
-            </w:r>
-            <w:r>
-              <w:rPr>
-                <w:rFonts w:cstheme="minorHAnsi"/>
-                <w:color w:val="767171" w:themeColor="background2" w:themeShade="80"/>
-                <w:sz w:val="18"/>
-                <w:szCs w:val="18"/>
-              </w:rPr>
-              <w:t xml:space="preserve">odeling </w:t>
+              <w:t>Developer Many R Packages, Downloaded 40,000+ Times</w:t>
             </w:r>
           </w:p>
           <w:p>
@@ -716,70 +559,7 @@
                 <w:sz w:val="18"/>
                 <w:szCs w:val="18"/>
               </w:rPr>
-              <w:t xml:space="preserve">Proficient </w:t>
-            </w:r>
-            <w:r>
-              <w:rPr>
-                <w:rFonts w:cstheme="minorHAnsi"/>
-                <w:color w:val="767171" w:themeColor="background2" w:themeShade="80"/>
-                <w:sz w:val="18"/>
-                <w:szCs w:val="18"/>
-              </w:rPr>
-              <w:t>D</w:t>
-            </w:r>
-            <w:r>
-              <w:rPr>
-                <w:rFonts w:cstheme="minorHAnsi"/>
-                <w:color w:val="767171" w:themeColor="background2" w:themeShade="80"/>
-                <w:sz w:val="18"/>
-                <w:szCs w:val="18"/>
-              </w:rPr>
-              <w:t xml:space="preserve">eveloper </w:t>
-            </w:r>
-            <w:r>
-              <w:rPr>
-                <w:rFonts w:cstheme="minorHAnsi"/>
-                <w:color w:val="767171" w:themeColor="background2" w:themeShade="80"/>
-                <w:sz w:val="18"/>
-                <w:szCs w:val="18"/>
-              </w:rPr>
-              <w:t>in</w:t>
-            </w:r>
-            <w:r>
-              <w:rPr>
-                <w:rFonts w:cstheme="minorHAnsi"/>
-                <w:color w:val="767171" w:themeColor="background2" w:themeShade="80"/>
-                <w:sz w:val="18"/>
-                <w:szCs w:val="18"/>
-              </w:rPr>
-              <w:t xml:space="preserve"> </w:t>
-            </w:r>
-            <w:r>
-              <w:rPr>
-                <w:rFonts w:cstheme="minorHAnsi"/>
-                <w:color w:val="767171" w:themeColor="background2" w:themeShade="80"/>
-                <w:sz w:val="18"/>
-                <w:szCs w:val="18"/>
-              </w:rPr>
-              <w:t>R, Python, C/C+, Fortran, Shiny</w:t>
-            </w:r>
-            <w:r>
-              <w:rPr>
-                <w:rFonts w:cstheme="minorHAnsi"/>
-                <w:color w:val="767171" w:themeColor="background2" w:themeShade="80"/>
-                <w:sz w:val="18"/>
-                <w:szCs w:val="18"/>
-              </w:rPr>
-              <w:t>, GDAL</w:t>
-            </w:r>
-            <w:r>
-              <w:rPr>
-                <w:rFonts w:cstheme="minorHAnsi"/>
-                <w:color w:val="767171" w:themeColor="background2" w:themeShade="80"/>
-                <w:sz w:val="18"/>
-                <w:szCs w:val="18"/>
-              </w:rPr>
-              <w:t xml:space="preserve"> on Unix-based Systems</w:t>
+              <w:t xml:space="preserve">Served as Senior R&amp;D Engineer in the Energy and Environment Industries </w:t>
             </w:r>
           </w:p>
           <w:p>
@@ -805,70 +585,160 @@
                 <w:sz w:val="18"/>
                 <w:szCs w:val="18"/>
               </w:rPr>
-              <w:t xml:space="preserve">Organized and </w:t>
-            </w:r>
-            <w:r>
-              <w:rPr>
-                <w:rFonts w:cstheme="minorHAnsi"/>
-                <w:color w:val="767171" w:themeColor="background2" w:themeShade="80"/>
-                <w:sz w:val="18"/>
-                <w:szCs w:val="18"/>
-              </w:rPr>
-              <w:t>T</w:t>
-            </w:r>
-            <w:r>
-              <w:rPr>
-                <w:rFonts w:cstheme="minorHAnsi"/>
-                <w:color w:val="767171" w:themeColor="background2" w:themeShade="80"/>
-                <w:sz w:val="18"/>
-                <w:szCs w:val="18"/>
-              </w:rPr>
-              <w:t xml:space="preserve">aught </w:t>
-            </w:r>
-            <w:r>
-              <w:rPr>
-                <w:rFonts w:cstheme="minorHAnsi"/>
-                <w:color w:val="767171" w:themeColor="background2" w:themeShade="80"/>
-                <w:sz w:val="18"/>
-                <w:szCs w:val="18"/>
-              </w:rPr>
-              <w:t>Q</w:t>
-            </w:r>
-            <w:r>
-              <w:rPr>
-                <w:rFonts w:cstheme="minorHAnsi"/>
-                <w:color w:val="767171" w:themeColor="background2" w:themeShade="80"/>
-                <w:sz w:val="18"/>
-                <w:szCs w:val="18"/>
-              </w:rPr>
-              <w:t xml:space="preserve">uantitative </w:t>
-            </w:r>
-            <w:r>
-              <w:rPr>
-                <w:rFonts w:cstheme="minorHAnsi"/>
-                <w:color w:val="767171" w:themeColor="background2" w:themeShade="80"/>
-                <w:sz w:val="18"/>
-                <w:szCs w:val="18"/>
-              </w:rPr>
-              <w:t>W</w:t>
-            </w:r>
-            <w:r>
-              <w:rPr>
-                <w:rFonts w:cstheme="minorHAnsi"/>
-                <w:color w:val="767171" w:themeColor="background2" w:themeShade="80"/>
-                <w:sz w:val="18"/>
-                <w:szCs w:val="18"/>
-              </w:rPr>
-              <w:t xml:space="preserve">orkshops </w:t>
-            </w:r>
-            <w:r>
-              <w:rPr>
-                <w:rFonts w:cstheme="minorHAnsi"/>
-                <w:color w:val="767171" w:themeColor="background2" w:themeShade="80"/>
-                <w:sz w:val="18"/>
-                <w:szCs w:val="18"/>
-              </w:rPr>
-              <w:t>for Diverse Audience</w:t>
+              <w:t xml:space="preserve">Proficient in </w:t>
+            </w:r>
+            <w:r>
+              <w:rPr>
+                <w:rFonts w:cstheme="minorHAnsi"/>
+                <w:color w:val="767171" w:themeColor="background2" w:themeShade="80"/>
+                <w:sz w:val="18"/>
+                <w:szCs w:val="18"/>
+              </w:rPr>
+              <w:t>M</w:t>
+            </w:r>
+            <w:r>
+              <w:rPr>
+                <w:rFonts w:cstheme="minorHAnsi"/>
+                <w:color w:val="767171" w:themeColor="background2" w:themeShade="80"/>
+                <w:sz w:val="18"/>
+                <w:szCs w:val="18"/>
+              </w:rPr>
+              <w:t xml:space="preserve">achine </w:t>
+            </w:r>
+            <w:r>
+              <w:rPr>
+                <w:rFonts w:cstheme="minorHAnsi"/>
+                <w:color w:val="767171" w:themeColor="background2" w:themeShade="80"/>
+                <w:sz w:val="18"/>
+                <w:szCs w:val="18"/>
+              </w:rPr>
+              <w:t>L</w:t>
+            </w:r>
+            <w:r>
+              <w:rPr>
+                <w:rFonts w:cstheme="minorHAnsi"/>
+                <w:color w:val="767171" w:themeColor="background2" w:themeShade="80"/>
+                <w:sz w:val="18"/>
+                <w:szCs w:val="18"/>
+              </w:rPr>
+              <w:t xml:space="preserve">earning, </w:t>
+            </w:r>
+            <w:r>
+              <w:rPr>
+                <w:rFonts w:cstheme="minorHAnsi"/>
+                <w:color w:val="767171" w:themeColor="background2" w:themeShade="80"/>
+                <w:sz w:val="18"/>
+                <w:szCs w:val="18"/>
+              </w:rPr>
+              <w:t>I</w:t>
+            </w:r>
+            <w:r>
+              <w:rPr>
+                <w:rFonts w:cstheme="minorHAnsi"/>
+                <w:color w:val="767171" w:themeColor="background2" w:themeShade="80"/>
+                <w:sz w:val="18"/>
+                <w:szCs w:val="18"/>
+              </w:rPr>
+              <w:t xml:space="preserve">mage </w:t>
+            </w:r>
+            <w:r>
+              <w:rPr>
+                <w:rFonts w:cstheme="minorHAnsi"/>
+                <w:color w:val="767171" w:themeColor="background2" w:themeShade="80"/>
+                <w:sz w:val="18"/>
+                <w:szCs w:val="18"/>
+              </w:rPr>
+              <w:t>P</w:t>
+            </w:r>
+            <w:r>
+              <w:rPr>
+                <w:rFonts w:cstheme="minorHAnsi"/>
+                <w:color w:val="767171" w:themeColor="background2" w:themeShade="80"/>
+                <w:sz w:val="18"/>
+                <w:szCs w:val="18"/>
+              </w:rPr>
+              <w:t xml:space="preserve">rocessing, </w:t>
+            </w:r>
+            <w:r>
+              <w:rPr>
+                <w:rFonts w:cstheme="minorHAnsi"/>
+                <w:color w:val="767171" w:themeColor="background2" w:themeShade="80"/>
+                <w:sz w:val="18"/>
+                <w:szCs w:val="18"/>
+              </w:rPr>
+              <w:t>M</w:t>
+            </w:r>
+            <w:r>
+              <w:rPr>
+                <w:rFonts w:cstheme="minorHAnsi"/>
+                <w:color w:val="767171" w:themeColor="background2" w:themeShade="80"/>
+                <w:sz w:val="18"/>
+                <w:szCs w:val="18"/>
+              </w:rPr>
+              <w:t xml:space="preserve">athematical </w:t>
+            </w:r>
+            <w:r>
+              <w:rPr>
+                <w:rFonts w:cstheme="minorHAnsi"/>
+                <w:color w:val="767171" w:themeColor="background2" w:themeShade="80"/>
+                <w:sz w:val="18"/>
+                <w:szCs w:val="18"/>
+              </w:rPr>
+              <w:t>M</w:t>
+            </w:r>
+            <w:r>
+              <w:rPr>
+                <w:rFonts w:cstheme="minorHAnsi"/>
+                <w:color w:val="767171" w:themeColor="background2" w:themeShade="80"/>
+                <w:sz w:val="18"/>
+                <w:szCs w:val="18"/>
+              </w:rPr>
+              <w:t>odeling</w:t>
+            </w:r>
+            <w:r>
+              <w:rPr>
+                <w:rFonts w:cstheme="minorHAnsi"/>
+                <w:color w:val="767171" w:themeColor="background2" w:themeShade="80"/>
+                <w:sz w:val="18"/>
+                <w:szCs w:val="18"/>
+              </w:rPr>
+              <w:t>,</w:t>
+            </w:r>
+            <w:r>
+              <w:rPr>
+                <w:rFonts w:cstheme="minorHAnsi"/>
+                <w:color w:val="767171" w:themeColor="background2" w:themeShade="80"/>
+                <w:sz w:val="18"/>
+                <w:szCs w:val="18"/>
+              </w:rPr>
+              <w:t xml:space="preserve"> </w:t>
+            </w:r>
+            <w:r>
+              <w:rPr>
+                <w:rFonts w:cstheme="minorHAnsi"/>
+                <w:color w:val="767171" w:themeColor="background2" w:themeShade="80"/>
+                <w:sz w:val="18"/>
+                <w:szCs w:val="18"/>
+              </w:rPr>
+              <w:t xml:space="preserve">and </w:t>
+            </w:r>
+            <w:r>
+              <w:rPr>
+                <w:rFonts w:cstheme="minorHAnsi"/>
+                <w:color w:val="767171" w:themeColor="background2" w:themeShade="80"/>
+                <w:sz w:val="18"/>
+                <w:szCs w:val="18"/>
+              </w:rPr>
+              <w:t>Remote Sensing</w:t>
+            </w:r>
+            <w:r>
+              <w:rPr>
+                <w:rFonts w:cstheme="minorHAnsi"/>
+                <w:color w:val="767171" w:themeColor="background2" w:themeShade="80"/>
+                <w:sz w:val="18"/>
+                <w:szCs w:val="18"/>
+              </w:rPr>
+              <w:t>,</w:t>
             </w:r>
           </w:p>
           <w:p>
@@ -894,151 +764,52 @@
                 <w:sz w:val="18"/>
                 <w:szCs w:val="18"/>
               </w:rPr>
-              <w:t xml:space="preserve">Strong </w:t>
-            </w:r>
-            <w:r>
-              <w:rPr>
-                <w:rFonts w:cstheme="minorHAnsi"/>
-                <w:color w:val="767171" w:themeColor="background2" w:themeShade="80"/>
-                <w:sz w:val="18"/>
-                <w:szCs w:val="18"/>
-              </w:rPr>
-              <w:t>W</w:t>
-            </w:r>
-            <w:r>
-              <w:rPr>
-                <w:rFonts w:cstheme="minorHAnsi"/>
-                <w:color w:val="767171" w:themeColor="background2" w:themeShade="80"/>
-                <w:sz w:val="18"/>
-                <w:szCs w:val="18"/>
-              </w:rPr>
-              <w:t xml:space="preserve">riting </w:t>
-            </w:r>
-            <w:r>
-              <w:rPr>
-                <w:rFonts w:cstheme="minorHAnsi"/>
-                <w:color w:val="767171" w:themeColor="background2" w:themeShade="80"/>
-                <w:sz w:val="18"/>
-                <w:szCs w:val="18"/>
-              </w:rPr>
-              <w:t>S</w:t>
-            </w:r>
-            <w:r>
-              <w:rPr>
-                <w:rFonts w:cstheme="minorHAnsi"/>
-                <w:color w:val="767171" w:themeColor="background2" w:themeShade="80"/>
-                <w:sz w:val="18"/>
-                <w:szCs w:val="18"/>
-              </w:rPr>
-              <w:t xml:space="preserve">kills as </w:t>
-            </w:r>
-            <w:r>
-              <w:rPr>
-                <w:rFonts w:cstheme="minorHAnsi"/>
-                <w:color w:val="767171" w:themeColor="background2" w:themeShade="80"/>
-                <w:sz w:val="18"/>
-                <w:szCs w:val="18"/>
-              </w:rPr>
-              <w:t>Demonstrated in O</w:t>
-            </w:r>
-            <w:r>
-              <w:rPr>
-                <w:rFonts w:cstheme="minorHAnsi"/>
-                <w:color w:val="767171" w:themeColor="background2" w:themeShade="80"/>
-                <w:sz w:val="18"/>
-                <w:szCs w:val="18"/>
-              </w:rPr>
-              <w:t xml:space="preserve">ver 20 </w:t>
-            </w:r>
-            <w:r>
-              <w:rPr>
-                <w:rFonts w:cstheme="minorHAnsi"/>
-                <w:color w:val="767171" w:themeColor="background2" w:themeShade="80"/>
-                <w:sz w:val="18"/>
-                <w:szCs w:val="18"/>
-              </w:rPr>
-              <w:t>Scientific Articles</w:t>
-            </w:r>
-            <w:r>
-              <w:rPr>
-                <w:rFonts w:cstheme="minorHAnsi"/>
-                <w:color w:val="767171" w:themeColor="background2" w:themeShade="80"/>
-                <w:sz w:val="18"/>
-                <w:szCs w:val="18"/>
-              </w:rPr>
-              <w:t xml:space="preserve"> in </w:t>
-            </w:r>
-            <w:r>
-              <w:rPr>
-                <w:rFonts w:cstheme="minorHAnsi"/>
-                <w:color w:val="767171" w:themeColor="background2" w:themeShade="80"/>
-                <w:sz w:val="18"/>
-                <w:szCs w:val="18"/>
-              </w:rPr>
-              <w:t>T</w:t>
-            </w:r>
-            <w:r>
-              <w:rPr>
-                <w:rFonts w:cstheme="minorHAnsi"/>
-                <w:color w:val="767171" w:themeColor="background2" w:themeShade="80"/>
-                <w:sz w:val="18"/>
-                <w:szCs w:val="18"/>
-              </w:rPr>
-              <w:t xml:space="preserve">op </w:t>
-            </w:r>
-            <w:r>
-              <w:rPr>
-                <w:rFonts w:cstheme="minorHAnsi"/>
-                <w:color w:val="767171" w:themeColor="background2" w:themeShade="80"/>
-                <w:sz w:val="18"/>
-                <w:szCs w:val="18"/>
-              </w:rPr>
-              <w:t>P</w:t>
-            </w:r>
-            <w:r>
-              <w:rPr>
-                <w:rFonts w:cstheme="minorHAnsi"/>
-                <w:color w:val="767171" w:themeColor="background2" w:themeShade="80"/>
-                <w:sz w:val="18"/>
-                <w:szCs w:val="18"/>
-              </w:rPr>
-              <w:t>eer-</w:t>
-            </w:r>
-            <w:r>
-              <w:rPr>
-                <w:rFonts w:cstheme="minorHAnsi"/>
-                <w:color w:val="767171" w:themeColor="background2" w:themeShade="80"/>
-                <w:sz w:val="18"/>
-                <w:szCs w:val="18"/>
-              </w:rPr>
-              <w:t>R</w:t>
-            </w:r>
-            <w:r>
-              <w:rPr>
-                <w:rFonts w:cstheme="minorHAnsi"/>
-                <w:color w:val="767171" w:themeColor="background2" w:themeShade="80"/>
-                <w:sz w:val="18"/>
-                <w:szCs w:val="18"/>
-              </w:rPr>
-              <w:t xml:space="preserve">eviewed </w:t>
-            </w:r>
-            <w:r>
-              <w:rPr>
-                <w:rFonts w:cstheme="minorHAnsi"/>
-                <w:color w:val="767171" w:themeColor="background2" w:themeShade="80"/>
-                <w:sz w:val="18"/>
-                <w:szCs w:val="18"/>
-              </w:rPr>
-              <w:t>J</w:t>
-            </w:r>
-            <w:r>
-              <w:rPr>
-                <w:rFonts w:cstheme="minorHAnsi"/>
-                <w:color w:val="767171" w:themeColor="background2" w:themeShade="80"/>
-                <w:sz w:val="18"/>
-                <w:szCs w:val="18"/>
-              </w:rPr>
-              <w:t>ournals</w:t>
+              <w:t xml:space="preserve">Proficient </w:t>
+            </w:r>
+            <w:r>
+              <w:rPr>
+                <w:rFonts w:cstheme="minorHAnsi"/>
+                <w:color w:val="767171" w:themeColor="background2" w:themeShade="80"/>
+                <w:sz w:val="18"/>
+                <w:szCs w:val="18"/>
+              </w:rPr>
+              <w:t>D</w:t>
+            </w:r>
+            <w:r>
+              <w:rPr>
+                <w:rFonts w:cstheme="minorHAnsi"/>
+                <w:color w:val="767171" w:themeColor="background2" w:themeShade="80"/>
+                <w:sz w:val="18"/>
+                <w:szCs w:val="18"/>
+              </w:rPr>
+              <w:t xml:space="preserve">eveloper </w:t>
+            </w:r>
+            <w:r>
+              <w:rPr>
+                <w:rFonts w:cstheme="minorHAnsi"/>
+                <w:color w:val="767171" w:themeColor="background2" w:themeShade="80"/>
+                <w:sz w:val="18"/>
+                <w:szCs w:val="18"/>
+              </w:rPr>
+              <w:t>in</w:t>
+            </w:r>
+            <w:r>
+              <w:rPr>
+                <w:rFonts w:cstheme="minorHAnsi"/>
+                <w:color w:val="767171" w:themeColor="background2" w:themeShade="80"/>
+                <w:sz w:val="18"/>
+                <w:szCs w:val="18"/>
+              </w:rPr>
+              <w:t xml:space="preserve"> R, Python, C/C+, Fortran, Shiny</w:t>
+            </w:r>
+            <w:r>
+              <w:rPr>
+                <w:rFonts w:cstheme="minorHAnsi"/>
+                <w:color w:val="767171" w:themeColor="background2" w:themeShade="80"/>
+                <w:sz w:val="18"/>
+                <w:szCs w:val="18"/>
+              </w:rPr>
+              <w:t>, GDAL on Unix-based Systems</w:t>
             </w:r>
           </w:p>
           <w:p>
@@ -1064,106 +835,7 @@
                 <w:sz w:val="18"/>
                 <w:szCs w:val="18"/>
               </w:rPr>
-              <w:t xml:space="preserve">Strong </w:t>
-            </w:r>
-            <w:r>
-              <w:rPr>
-                <w:rFonts w:cstheme="minorHAnsi"/>
-                <w:color w:val="767171" w:themeColor="background2" w:themeShade="80"/>
-                <w:sz w:val="18"/>
-                <w:szCs w:val="18"/>
-              </w:rPr>
-              <w:t>C</w:t>
-            </w:r>
-            <w:r>
-              <w:rPr>
-                <w:rFonts w:cstheme="minorHAnsi"/>
-                <w:color w:val="767171" w:themeColor="background2" w:themeShade="80"/>
-                <w:sz w:val="18"/>
-                <w:szCs w:val="18"/>
-              </w:rPr>
-              <w:t xml:space="preserve">ommunication </w:t>
-            </w:r>
-            <w:r>
-              <w:rPr>
-                <w:rFonts w:cstheme="minorHAnsi"/>
-                <w:color w:val="767171" w:themeColor="background2" w:themeShade="80"/>
-                <w:sz w:val="18"/>
-                <w:szCs w:val="18"/>
-              </w:rPr>
-              <w:t>S</w:t>
-            </w:r>
-            <w:r>
-              <w:rPr>
-                <w:rFonts w:cstheme="minorHAnsi"/>
-                <w:color w:val="767171" w:themeColor="background2" w:themeShade="80"/>
-                <w:sz w:val="18"/>
-                <w:szCs w:val="18"/>
-              </w:rPr>
-              <w:t xml:space="preserve">kills as </w:t>
-            </w:r>
-            <w:r>
-              <w:rPr>
-                <w:rFonts w:cstheme="minorHAnsi"/>
-                <w:color w:val="767171" w:themeColor="background2" w:themeShade="80"/>
-                <w:sz w:val="18"/>
-                <w:szCs w:val="18"/>
-              </w:rPr>
-              <w:t xml:space="preserve">Demonstrated </w:t>
-            </w:r>
-            <w:r>
-              <w:rPr>
-                <w:rFonts w:cstheme="minorHAnsi"/>
-                <w:color w:val="767171" w:themeColor="background2" w:themeShade="80"/>
-                <w:sz w:val="18"/>
-                <w:szCs w:val="18"/>
-              </w:rPr>
-              <w:t xml:space="preserve">in </w:t>
-            </w:r>
-            <w:r>
-              <w:rPr>
-                <w:rFonts w:cstheme="minorHAnsi"/>
-                <w:color w:val="767171" w:themeColor="background2" w:themeShade="80"/>
-                <w:sz w:val="18"/>
-                <w:szCs w:val="18"/>
-              </w:rPr>
-              <w:t>P</w:t>
-            </w:r>
-            <w:r>
-              <w:rPr>
-                <w:rFonts w:cstheme="minorHAnsi"/>
-                <w:color w:val="767171" w:themeColor="background2" w:themeShade="80"/>
-                <w:sz w:val="18"/>
-                <w:szCs w:val="18"/>
-              </w:rPr>
-              <w:t xml:space="preserve">resentations for </w:t>
-            </w:r>
-            <w:r>
-              <w:rPr>
-                <w:rFonts w:cstheme="minorHAnsi"/>
-                <w:color w:val="767171" w:themeColor="background2" w:themeShade="80"/>
-                <w:sz w:val="18"/>
-                <w:szCs w:val="18"/>
-              </w:rPr>
-              <w:t xml:space="preserve">the </w:t>
-            </w:r>
-            <w:r>
-              <w:rPr>
-                <w:rFonts w:cstheme="minorHAnsi"/>
-                <w:color w:val="767171" w:themeColor="background2" w:themeShade="80"/>
-                <w:sz w:val="18"/>
-                <w:szCs w:val="18"/>
-              </w:rPr>
-              <w:t>L</w:t>
-            </w:r>
-            <w:r>
-              <w:rPr>
-                <w:rFonts w:cstheme="minorHAnsi"/>
-                <w:color w:val="767171" w:themeColor="background2" w:themeShade="80"/>
-                <w:sz w:val="18"/>
-                <w:szCs w:val="18"/>
-              </w:rPr>
-              <w:t xml:space="preserve">ay and </w:t>
+              <w:t xml:space="preserve">Organized and </w:t>
             </w:r>
             <w:r>
               <w:rPr>
@@ -1181,61 +853,52 @@
                 <w:sz w:val="18"/>
                 <w:szCs w:val="18"/>
               </w:rPr>
-              <w:t xml:space="preserve">echnical </w:t>
-            </w:r>
-            <w:r>
-              <w:rPr>
-                <w:rFonts w:cstheme="minorHAnsi"/>
-                <w:color w:val="767171" w:themeColor="background2" w:themeShade="80"/>
-                <w:sz w:val="18"/>
-                <w:szCs w:val="18"/>
-              </w:rPr>
-              <w:t>A</w:t>
-            </w:r>
-            <w:r>
-              <w:rPr>
-                <w:rFonts w:cstheme="minorHAnsi"/>
-                <w:color w:val="767171" w:themeColor="background2" w:themeShade="80"/>
-                <w:sz w:val="18"/>
-                <w:szCs w:val="18"/>
-              </w:rPr>
-              <w:t xml:space="preserve">udience at </w:t>
-            </w:r>
-            <w:r>
-              <w:rPr>
-                <w:rFonts w:cstheme="minorHAnsi"/>
-                <w:color w:val="767171" w:themeColor="background2" w:themeShade="80"/>
-                <w:sz w:val="18"/>
-                <w:szCs w:val="18"/>
-              </w:rPr>
-              <w:t>International</w:t>
-            </w:r>
-            <w:r>
-              <w:rPr>
-                <w:rFonts w:cstheme="minorHAnsi"/>
-                <w:color w:val="767171" w:themeColor="background2" w:themeShade="80"/>
-                <w:sz w:val="18"/>
-                <w:szCs w:val="18"/>
-              </w:rPr>
-              <w:t xml:space="preserve"> </w:t>
-            </w:r>
-            <w:r>
-              <w:rPr>
-                <w:rFonts w:cstheme="minorHAnsi"/>
-                <w:color w:val="767171" w:themeColor="background2" w:themeShade="80"/>
-                <w:sz w:val="18"/>
-                <w:szCs w:val="18"/>
-              </w:rPr>
-              <w:t>M</w:t>
-            </w:r>
-            <w:r>
-              <w:rPr>
-                <w:rFonts w:cstheme="minorHAnsi"/>
-                <w:color w:val="767171" w:themeColor="background2" w:themeShade="80"/>
-                <w:sz w:val="18"/>
-                <w:szCs w:val="18"/>
-              </w:rPr>
-              <w:t>eetings</w:t>
+              <w:t xml:space="preserve">aught </w:t>
+            </w:r>
+            <w:r>
+              <w:rPr>
+                <w:rFonts w:cstheme="minorHAnsi"/>
+                <w:color w:val="767171" w:themeColor="background2" w:themeShade="80"/>
+                <w:sz w:val="18"/>
+                <w:szCs w:val="18"/>
+              </w:rPr>
+              <w:t>Q</w:t>
+            </w:r>
+            <w:r>
+              <w:rPr>
+                <w:rFonts w:cstheme="minorHAnsi"/>
+                <w:color w:val="767171" w:themeColor="background2" w:themeShade="80"/>
+                <w:sz w:val="18"/>
+                <w:szCs w:val="18"/>
+              </w:rPr>
+              <w:t xml:space="preserve">uantitative </w:t>
+            </w:r>
+            <w:r>
+              <w:rPr>
+                <w:rFonts w:cstheme="minorHAnsi"/>
+                <w:color w:val="767171" w:themeColor="background2" w:themeShade="80"/>
+                <w:sz w:val="18"/>
+                <w:szCs w:val="18"/>
+              </w:rPr>
+              <w:t>W</w:t>
+            </w:r>
+            <w:r>
+              <w:rPr>
+                <w:rFonts w:cstheme="minorHAnsi"/>
+                <w:color w:val="767171" w:themeColor="background2" w:themeShade="80"/>
+                <w:sz w:val="18"/>
+                <w:szCs w:val="18"/>
+              </w:rPr>
+              <w:t xml:space="preserve">orkshops </w:t>
+            </w:r>
+            <w:r>
+              <w:rPr>
+                <w:rFonts w:cstheme="minorHAnsi"/>
+                <w:color w:val="767171" w:themeColor="background2" w:themeShade="80"/>
+                <w:sz w:val="18"/>
+                <w:szCs w:val="18"/>
+              </w:rPr>
+              <w:t>for Diverse Audience</w:t>
             </w:r>
           </w:p>
           <w:p>
@@ -1270,124 +933,142 @@
                 <w:sz w:val="18"/>
                 <w:szCs w:val="18"/>
               </w:rPr>
-              <w:t>C</w:t>
-            </w:r>
-            <w:r>
-              <w:rPr>
-                <w:rFonts w:cstheme="minorHAnsi"/>
-                <w:color w:val="767171" w:themeColor="background2" w:themeShade="80"/>
-                <w:sz w:val="18"/>
-                <w:szCs w:val="18"/>
-              </w:rPr>
-              <w:t xml:space="preserve">onnections with the </w:t>
-            </w:r>
-            <w:r>
-              <w:rPr>
-                <w:rFonts w:cstheme="minorHAnsi"/>
-                <w:color w:val="767171" w:themeColor="background2" w:themeShade="80"/>
-                <w:sz w:val="18"/>
-                <w:szCs w:val="18"/>
-              </w:rPr>
-              <w:t>A</w:t>
-            </w:r>
-            <w:r>
-              <w:rPr>
-                <w:rFonts w:cstheme="minorHAnsi"/>
-                <w:color w:val="767171" w:themeColor="background2" w:themeShade="80"/>
-                <w:sz w:val="18"/>
-                <w:szCs w:val="18"/>
-              </w:rPr>
-              <w:t xml:space="preserve">cademic </w:t>
-            </w:r>
-            <w:r>
-              <w:rPr>
-                <w:rFonts w:cstheme="minorHAnsi"/>
-                <w:color w:val="767171" w:themeColor="background2" w:themeShade="80"/>
-                <w:sz w:val="18"/>
-                <w:szCs w:val="18"/>
-              </w:rPr>
-              <w:t>C</w:t>
-            </w:r>
-            <w:r>
-              <w:rPr>
-                <w:rFonts w:cstheme="minorHAnsi"/>
-                <w:color w:val="767171" w:themeColor="background2" w:themeShade="80"/>
-                <w:sz w:val="18"/>
-                <w:szCs w:val="18"/>
-              </w:rPr>
-              <w:t xml:space="preserve">ommunity in </w:t>
-            </w:r>
-            <w:r>
-              <w:rPr>
-                <w:rFonts w:cstheme="minorHAnsi"/>
-                <w:color w:val="767171" w:themeColor="background2" w:themeShade="80"/>
-                <w:sz w:val="18"/>
-                <w:szCs w:val="18"/>
-              </w:rPr>
-              <w:t>L</w:t>
-            </w:r>
-            <w:r>
-              <w:rPr>
-                <w:rFonts w:cstheme="minorHAnsi"/>
-                <w:color w:val="767171" w:themeColor="background2" w:themeShade="80"/>
-                <w:sz w:val="18"/>
-                <w:szCs w:val="18"/>
-              </w:rPr>
-              <w:t xml:space="preserve">eading </w:t>
-            </w:r>
-            <w:r>
-              <w:rPr>
-                <w:rFonts w:cstheme="minorHAnsi"/>
-                <w:color w:val="767171" w:themeColor="background2" w:themeShade="80"/>
-                <w:sz w:val="18"/>
-                <w:szCs w:val="18"/>
-              </w:rPr>
-              <w:t>U</w:t>
-            </w:r>
-            <w:r>
-              <w:rPr>
-                <w:rFonts w:cstheme="minorHAnsi"/>
-                <w:color w:val="767171" w:themeColor="background2" w:themeShade="80"/>
-                <w:sz w:val="18"/>
-                <w:szCs w:val="18"/>
-              </w:rPr>
-              <w:t xml:space="preserve">niversities and </w:t>
-            </w:r>
-            <w:r>
-              <w:rPr>
-                <w:rFonts w:cstheme="minorHAnsi"/>
-                <w:color w:val="767171" w:themeColor="background2" w:themeShade="80"/>
-                <w:sz w:val="18"/>
-                <w:szCs w:val="18"/>
-              </w:rPr>
-              <w:t>N</w:t>
-            </w:r>
-            <w:r>
-              <w:rPr>
-                <w:rFonts w:cstheme="minorHAnsi"/>
-                <w:color w:val="767171" w:themeColor="background2" w:themeShade="80"/>
-                <w:sz w:val="18"/>
-                <w:szCs w:val="18"/>
-              </w:rPr>
-              <w:t xml:space="preserve">ational </w:t>
-            </w:r>
-            <w:r>
-              <w:rPr>
-                <w:rFonts w:cstheme="minorHAnsi"/>
-                <w:color w:val="767171" w:themeColor="background2" w:themeShade="80"/>
-                <w:sz w:val="18"/>
-                <w:szCs w:val="18"/>
-              </w:rPr>
-              <w:t>L</w:t>
-            </w:r>
-            <w:r>
-              <w:rPr>
-                <w:rFonts w:cstheme="minorHAnsi"/>
-                <w:color w:val="767171" w:themeColor="background2" w:themeShade="80"/>
-                <w:sz w:val="18"/>
-                <w:szCs w:val="18"/>
-              </w:rPr>
-              <w:t xml:space="preserve">abs </w:t>
+              <w:t>W</w:t>
+            </w:r>
+            <w:r>
+              <w:rPr>
+                <w:rFonts w:cstheme="minorHAnsi"/>
+                <w:color w:val="767171" w:themeColor="background2" w:themeShade="80"/>
+                <w:sz w:val="18"/>
+                <w:szCs w:val="18"/>
+              </w:rPr>
+              <w:t xml:space="preserve">riting </w:t>
+            </w:r>
+            <w:r>
+              <w:rPr>
+                <w:rFonts w:cstheme="minorHAnsi"/>
+                <w:color w:val="767171" w:themeColor="background2" w:themeShade="80"/>
+                <w:sz w:val="18"/>
+                <w:szCs w:val="18"/>
+              </w:rPr>
+              <w:t>S</w:t>
+            </w:r>
+            <w:r>
+              <w:rPr>
+                <w:rFonts w:cstheme="minorHAnsi"/>
+                <w:color w:val="767171" w:themeColor="background2" w:themeShade="80"/>
+                <w:sz w:val="18"/>
+                <w:szCs w:val="18"/>
+              </w:rPr>
+              <w:t xml:space="preserve">kills as </w:t>
+            </w:r>
+            <w:r>
+              <w:rPr>
+                <w:rFonts w:cstheme="minorHAnsi"/>
+                <w:color w:val="767171" w:themeColor="background2" w:themeShade="80"/>
+                <w:sz w:val="18"/>
+                <w:szCs w:val="18"/>
+              </w:rPr>
+              <w:t>Demonstrated in O</w:t>
+            </w:r>
+            <w:r>
+              <w:rPr>
+                <w:rFonts w:cstheme="minorHAnsi"/>
+                <w:color w:val="767171" w:themeColor="background2" w:themeShade="80"/>
+                <w:sz w:val="18"/>
+                <w:szCs w:val="18"/>
+              </w:rPr>
+              <w:t xml:space="preserve">ver 20 </w:t>
+            </w:r>
+            <w:r>
+              <w:rPr>
+                <w:rFonts w:cstheme="minorHAnsi"/>
+                <w:color w:val="767171" w:themeColor="background2" w:themeShade="80"/>
+                <w:sz w:val="18"/>
+                <w:szCs w:val="18"/>
+              </w:rPr>
+              <w:t>Scientific Articles</w:t>
+            </w:r>
+            <w:r>
+              <w:rPr>
+                <w:rFonts w:cstheme="minorHAnsi"/>
+                <w:color w:val="767171" w:themeColor="background2" w:themeShade="80"/>
+                <w:sz w:val="18"/>
+                <w:szCs w:val="18"/>
+              </w:rPr>
+              <w:t xml:space="preserve"> in </w:t>
+            </w:r>
+            <w:r>
+              <w:rPr>
+                <w:rFonts w:cstheme="minorHAnsi"/>
+                <w:color w:val="767171" w:themeColor="background2" w:themeShade="80"/>
+                <w:sz w:val="18"/>
+                <w:szCs w:val="18"/>
+              </w:rPr>
+              <w:t>T</w:t>
+            </w:r>
+            <w:r>
+              <w:rPr>
+                <w:rFonts w:cstheme="minorHAnsi"/>
+                <w:color w:val="767171" w:themeColor="background2" w:themeShade="80"/>
+                <w:sz w:val="18"/>
+                <w:szCs w:val="18"/>
+              </w:rPr>
+              <w:t xml:space="preserve">op </w:t>
+            </w:r>
+            <w:r>
+              <w:rPr>
+                <w:rFonts w:cstheme="minorHAnsi"/>
+                <w:color w:val="767171" w:themeColor="background2" w:themeShade="80"/>
+                <w:sz w:val="18"/>
+                <w:szCs w:val="18"/>
+              </w:rPr>
+              <w:t>P</w:t>
+            </w:r>
+            <w:r>
+              <w:rPr>
+                <w:rFonts w:cstheme="minorHAnsi"/>
+                <w:color w:val="767171" w:themeColor="background2" w:themeShade="80"/>
+                <w:sz w:val="18"/>
+                <w:szCs w:val="18"/>
+              </w:rPr>
+              <w:t>eer-</w:t>
+            </w:r>
+            <w:r>
+              <w:rPr>
+                <w:rFonts w:cstheme="minorHAnsi"/>
+                <w:color w:val="767171" w:themeColor="background2" w:themeShade="80"/>
+                <w:sz w:val="18"/>
+                <w:szCs w:val="18"/>
+              </w:rPr>
+              <w:t>R</w:t>
+            </w:r>
+            <w:r>
+              <w:rPr>
+                <w:rFonts w:cstheme="minorHAnsi"/>
+                <w:color w:val="767171" w:themeColor="background2" w:themeShade="80"/>
+                <w:sz w:val="18"/>
+                <w:szCs w:val="18"/>
+              </w:rPr>
+              <w:t xml:space="preserve">eviewed </w:t>
+            </w:r>
+            <w:r>
+              <w:rPr>
+                <w:rFonts w:cstheme="minorHAnsi"/>
+                <w:color w:val="767171" w:themeColor="background2" w:themeShade="80"/>
+                <w:sz w:val="18"/>
+                <w:szCs w:val="18"/>
+              </w:rPr>
+              <w:t>J</w:t>
+            </w:r>
+            <w:r>
+              <w:rPr>
+                <w:rFonts w:cstheme="minorHAnsi"/>
+                <w:color w:val="767171" w:themeColor="background2" w:themeShade="80"/>
+                <w:sz w:val="18"/>
+                <w:szCs w:val="18"/>
+              </w:rPr>
+              <w:t>ournals</w:t>
             </w:r>
           </w:p>
           <w:p>
@@ -1413,6 +1094,355 @@
                 <w:sz w:val="18"/>
                 <w:szCs w:val="18"/>
               </w:rPr>
+              <w:t xml:space="preserve">Strong </w:t>
+            </w:r>
+            <w:r>
+              <w:rPr>
+                <w:rFonts w:cstheme="minorHAnsi"/>
+                <w:color w:val="767171" w:themeColor="background2" w:themeShade="80"/>
+                <w:sz w:val="18"/>
+                <w:szCs w:val="18"/>
+              </w:rPr>
+              <w:t>C</w:t>
+            </w:r>
+            <w:r>
+              <w:rPr>
+                <w:rFonts w:cstheme="minorHAnsi"/>
+                <w:color w:val="767171" w:themeColor="background2" w:themeShade="80"/>
+                <w:sz w:val="18"/>
+                <w:szCs w:val="18"/>
+              </w:rPr>
+              <w:t xml:space="preserve">ommunication </w:t>
+            </w:r>
+            <w:r>
+              <w:rPr>
+                <w:rFonts w:cstheme="minorHAnsi"/>
+                <w:color w:val="767171" w:themeColor="background2" w:themeShade="80"/>
+                <w:sz w:val="18"/>
+                <w:szCs w:val="18"/>
+              </w:rPr>
+              <w:t>S</w:t>
+            </w:r>
+            <w:r>
+              <w:rPr>
+                <w:rFonts w:cstheme="minorHAnsi"/>
+                <w:color w:val="767171" w:themeColor="background2" w:themeShade="80"/>
+                <w:sz w:val="18"/>
+                <w:szCs w:val="18"/>
+              </w:rPr>
+              <w:t xml:space="preserve">kills as </w:t>
+            </w:r>
+            <w:r>
+              <w:rPr>
+                <w:rFonts w:cstheme="minorHAnsi"/>
+                <w:color w:val="767171" w:themeColor="background2" w:themeShade="80"/>
+                <w:sz w:val="18"/>
+                <w:szCs w:val="18"/>
+              </w:rPr>
+              <w:t xml:space="preserve">Demonstrated </w:t>
+            </w:r>
+            <w:r>
+              <w:rPr>
+                <w:rFonts w:cstheme="minorHAnsi"/>
+                <w:color w:val="767171" w:themeColor="background2" w:themeShade="80"/>
+                <w:sz w:val="18"/>
+                <w:szCs w:val="18"/>
+              </w:rPr>
+              <w:t xml:space="preserve">in </w:t>
+            </w:r>
+            <w:r>
+              <w:rPr>
+                <w:rFonts w:cstheme="minorHAnsi"/>
+                <w:color w:val="767171" w:themeColor="background2" w:themeShade="80"/>
+                <w:sz w:val="18"/>
+                <w:szCs w:val="18"/>
+              </w:rPr>
+              <w:t>P</w:t>
+            </w:r>
+            <w:r>
+              <w:rPr>
+                <w:rFonts w:cstheme="minorHAnsi"/>
+                <w:color w:val="767171" w:themeColor="background2" w:themeShade="80"/>
+                <w:sz w:val="18"/>
+                <w:szCs w:val="18"/>
+              </w:rPr>
+              <w:t xml:space="preserve">resentations for </w:t>
+            </w:r>
+            <w:r>
+              <w:rPr>
+                <w:rFonts w:cstheme="minorHAnsi"/>
+                <w:color w:val="767171" w:themeColor="background2" w:themeShade="80"/>
+                <w:sz w:val="18"/>
+                <w:szCs w:val="18"/>
+              </w:rPr>
+              <w:t xml:space="preserve">the </w:t>
+            </w:r>
+            <w:r>
+              <w:rPr>
+                <w:rFonts w:cstheme="minorHAnsi"/>
+                <w:color w:val="767171" w:themeColor="background2" w:themeShade="80"/>
+                <w:sz w:val="18"/>
+                <w:szCs w:val="18"/>
+              </w:rPr>
+              <w:t>L</w:t>
+            </w:r>
+            <w:r>
+              <w:rPr>
+                <w:rFonts w:cstheme="minorHAnsi"/>
+                <w:color w:val="767171" w:themeColor="background2" w:themeShade="80"/>
+                <w:sz w:val="18"/>
+                <w:szCs w:val="18"/>
+              </w:rPr>
+              <w:t xml:space="preserve">ay and </w:t>
+            </w:r>
+            <w:r>
+              <w:rPr>
+                <w:rFonts w:cstheme="minorHAnsi"/>
+                <w:color w:val="767171" w:themeColor="background2" w:themeShade="80"/>
+                <w:sz w:val="18"/>
+                <w:szCs w:val="18"/>
+              </w:rPr>
+              <w:t>T</w:t>
+            </w:r>
+            <w:r>
+              <w:rPr>
+                <w:rFonts w:cstheme="minorHAnsi"/>
+                <w:color w:val="767171" w:themeColor="background2" w:themeShade="80"/>
+                <w:sz w:val="18"/>
+                <w:szCs w:val="18"/>
+              </w:rPr>
+              <w:t xml:space="preserve">echnical </w:t>
+            </w:r>
+            <w:r>
+              <w:rPr>
+                <w:rFonts w:cstheme="minorHAnsi"/>
+                <w:color w:val="767171" w:themeColor="background2" w:themeShade="80"/>
+                <w:sz w:val="18"/>
+                <w:szCs w:val="18"/>
+              </w:rPr>
+              <w:t>A</w:t>
+            </w:r>
+            <w:r>
+              <w:rPr>
+                <w:rFonts w:cstheme="minorHAnsi"/>
+                <w:color w:val="767171" w:themeColor="background2" w:themeShade="80"/>
+                <w:sz w:val="18"/>
+                <w:szCs w:val="18"/>
+              </w:rPr>
+              <w:t xml:space="preserve">udience at </w:t>
+            </w:r>
+            <w:r>
+              <w:rPr>
+                <w:rFonts w:cstheme="minorHAnsi"/>
+                <w:color w:val="767171" w:themeColor="background2" w:themeShade="80"/>
+                <w:sz w:val="18"/>
+                <w:szCs w:val="18"/>
+              </w:rPr>
+              <w:t>International</w:t>
+            </w:r>
+            <w:r>
+              <w:rPr>
+                <w:rFonts w:cstheme="minorHAnsi"/>
+                <w:color w:val="767171" w:themeColor="background2" w:themeShade="80"/>
+                <w:sz w:val="18"/>
+                <w:szCs w:val="18"/>
+              </w:rPr>
+              <w:t xml:space="preserve"> </w:t>
+            </w:r>
+            <w:r>
+              <w:rPr>
+                <w:rFonts w:cstheme="minorHAnsi"/>
+                <w:color w:val="767171" w:themeColor="background2" w:themeShade="80"/>
+                <w:sz w:val="18"/>
+                <w:szCs w:val="18"/>
+              </w:rPr>
+              <w:t>M</w:t>
+            </w:r>
+            <w:r>
+              <w:rPr>
+                <w:rFonts w:cstheme="minorHAnsi"/>
+                <w:color w:val="767171" w:themeColor="background2" w:themeShade="80"/>
+                <w:sz w:val="18"/>
+                <w:szCs w:val="18"/>
+              </w:rPr>
+              <w:t>eetings</w:t>
+            </w:r>
+          </w:p>
+          <w:p>
+            <w:pPr>
+              <w:pStyle w:val="ListParagraph"/>
+              <w:numPr>
+                <w:ilvl w:val="0"/>
+                <w:numId w:val="7"/>
+              </w:numPr>
+              <w:spacing w:line="276" w:lineRule="auto"/>
+              <w:ind w:left="339" w:hanging="180"/>
+              <w:rPr>
+                <w:rFonts w:cstheme="minorHAnsi"/>
+                <w:color w:val="767171" w:themeColor="background2" w:themeShade="80"/>
+                <w:sz w:val="18"/>
+                <w:szCs w:val="18"/>
+              </w:rPr>
+            </w:pPr>
+            <w:r>
+              <w:rPr>
+                <w:rFonts w:cstheme="minorHAnsi"/>
+                <w:color w:val="767171" w:themeColor="background2" w:themeShade="80"/>
+                <w:sz w:val="18"/>
+                <w:szCs w:val="18"/>
+              </w:rPr>
+              <w:t xml:space="preserve">Strong </w:t>
+            </w:r>
+            <w:r>
+              <w:rPr>
+                <w:rFonts w:cstheme="minorHAnsi"/>
+                <w:color w:val="767171" w:themeColor="background2" w:themeShade="80"/>
+                <w:sz w:val="18"/>
+                <w:szCs w:val="18"/>
+              </w:rPr>
+              <w:t>C</w:t>
+            </w:r>
+            <w:r>
+              <w:rPr>
+                <w:rFonts w:cstheme="minorHAnsi"/>
+                <w:color w:val="767171" w:themeColor="background2" w:themeShade="80"/>
+                <w:sz w:val="18"/>
+                <w:szCs w:val="18"/>
+              </w:rPr>
+              <w:t xml:space="preserve">onnections with the </w:t>
+            </w:r>
+            <w:r>
+              <w:rPr>
+                <w:rFonts w:cstheme="minorHAnsi"/>
+                <w:color w:val="767171" w:themeColor="background2" w:themeShade="80"/>
+                <w:sz w:val="18"/>
+                <w:szCs w:val="18"/>
+              </w:rPr>
+              <w:t>A</w:t>
+            </w:r>
+            <w:r>
+              <w:rPr>
+                <w:rFonts w:cstheme="minorHAnsi"/>
+                <w:color w:val="767171" w:themeColor="background2" w:themeShade="80"/>
+                <w:sz w:val="18"/>
+                <w:szCs w:val="18"/>
+              </w:rPr>
+              <w:t xml:space="preserve">cademic </w:t>
+            </w:r>
+            <w:r>
+              <w:rPr>
+                <w:rFonts w:cstheme="minorHAnsi"/>
+                <w:color w:val="767171" w:themeColor="background2" w:themeShade="80"/>
+                <w:sz w:val="18"/>
+                <w:szCs w:val="18"/>
+              </w:rPr>
+              <w:t>C</w:t>
+            </w:r>
+            <w:r>
+              <w:rPr>
+                <w:rFonts w:cstheme="minorHAnsi"/>
+                <w:color w:val="767171" w:themeColor="background2" w:themeShade="80"/>
+                <w:sz w:val="18"/>
+                <w:szCs w:val="18"/>
+              </w:rPr>
+              <w:t xml:space="preserve">ommunity in </w:t>
+            </w:r>
+            <w:r>
+              <w:rPr>
+                <w:rFonts w:cstheme="minorHAnsi"/>
+                <w:color w:val="767171" w:themeColor="background2" w:themeShade="80"/>
+                <w:sz w:val="18"/>
+                <w:szCs w:val="18"/>
+              </w:rPr>
+              <w:t>L</w:t>
+            </w:r>
+            <w:r>
+              <w:rPr>
+                <w:rFonts w:cstheme="minorHAnsi"/>
+                <w:color w:val="767171" w:themeColor="background2" w:themeShade="80"/>
+                <w:sz w:val="18"/>
+                <w:szCs w:val="18"/>
+              </w:rPr>
+              <w:t xml:space="preserve">eading </w:t>
+            </w:r>
+            <w:r>
+              <w:rPr>
+                <w:rFonts w:cstheme="minorHAnsi"/>
+                <w:color w:val="767171" w:themeColor="background2" w:themeShade="80"/>
+                <w:sz w:val="18"/>
+                <w:szCs w:val="18"/>
+              </w:rPr>
+              <w:t>U</w:t>
+            </w:r>
+            <w:r>
+              <w:rPr>
+                <w:rFonts w:cstheme="minorHAnsi"/>
+                <w:color w:val="767171" w:themeColor="background2" w:themeShade="80"/>
+                <w:sz w:val="18"/>
+                <w:szCs w:val="18"/>
+              </w:rPr>
+              <w:t xml:space="preserve">niversities and </w:t>
+            </w:r>
+            <w:r>
+              <w:rPr>
+                <w:rFonts w:cstheme="minorHAnsi"/>
+                <w:color w:val="767171" w:themeColor="background2" w:themeShade="80"/>
+                <w:sz w:val="18"/>
+                <w:szCs w:val="18"/>
+              </w:rPr>
+              <w:t>N</w:t>
+            </w:r>
+            <w:r>
+              <w:rPr>
+                <w:rFonts w:cstheme="minorHAnsi"/>
+                <w:color w:val="767171" w:themeColor="background2" w:themeShade="80"/>
+                <w:sz w:val="18"/>
+                <w:szCs w:val="18"/>
+              </w:rPr>
+              <w:t xml:space="preserve">ational </w:t>
+            </w:r>
+            <w:r>
+              <w:rPr>
+                <w:rFonts w:cstheme="minorHAnsi"/>
+                <w:color w:val="767171" w:themeColor="background2" w:themeShade="80"/>
+                <w:sz w:val="18"/>
+                <w:szCs w:val="18"/>
+              </w:rPr>
+              <w:t>L</w:t>
+            </w:r>
+            <w:r>
+              <w:rPr>
+                <w:rFonts w:cstheme="minorHAnsi"/>
+                <w:color w:val="767171" w:themeColor="background2" w:themeShade="80"/>
+                <w:sz w:val="18"/>
+                <w:szCs w:val="18"/>
+              </w:rPr>
+              <w:t xml:space="preserve">abs </w:t>
+            </w:r>
+          </w:p>
+          <w:p>
+            <w:pPr>
+              <w:pStyle w:val="ListParagraph"/>
+              <w:numPr>
+                <w:ilvl w:val="0"/>
+                <w:numId w:val="7"/>
+              </w:numPr>
+              <w:spacing w:line="276" w:lineRule="auto"/>
+              <w:ind w:left="339" w:hanging="180"/>
+              <w:rPr>
+                <w:rFonts w:cstheme="minorHAnsi"/>
+                <w:color w:val="767171" w:themeColor="background2" w:themeShade="80"/>
+                <w:sz w:val="18"/>
+                <w:szCs w:val="18"/>
+              </w:rPr>
+            </w:pPr>
+            <w:r>
+              <w:rPr>
+                <w:rFonts w:cstheme="minorHAnsi"/>
+                <w:color w:val="767171" w:themeColor="background2" w:themeShade="80"/>
+                <w:sz w:val="18"/>
+                <w:szCs w:val="18"/>
+              </w:rPr>
               <w:t xml:space="preserve">Refereed 60+ </w:t>
             </w:r>
             <w:r>
@@ -1600,7 +1630,7 @@
       </w:tr>
       <w:tr>
         <w:trPr>
-          <w:trHeight w:val="372"/>
+          <w:trHeight w:val="467"/>
         </w:trPr>
         <w:tc>
           <w:tcPr>
@@ -1626,788 +1656,6 @@
                 <w:szCs w:val="22"/>
               </w:rPr>
               <w:t>EDUCATION</w:t>
-            </w:r>
-          </w:p>
-        </w:tc>
-        <w:tc>
-          <w:tcPr>
-            <w:tcW w:w="9175" w:type="dxa"/>
-            <w:gridSpan w:val="3"/>
-            <w:tcBorders>
-              <w:top w:val="single" w:sz="12" w:space="0" w:color="ED7D31"/>
-            </w:tcBorders>
-          </w:tcPr>
-          <w:p>
-            <w:pPr>
-              <w:rPr>
-                <w:rFonts w:cstheme="minorHAnsi"/>
-                <w:color w:val="767171" w:themeColor="background2" w:themeShade="80"/>
-                <w:sz w:val="18"/>
-                <w:szCs w:val="18"/>
-              </w:rPr>
-            </w:pPr>
-            <w:r>
-              <w:rPr>
-                <w:rFonts w:cstheme="minorHAnsi"/>
-                <w:b/>
-                <w:bCs/>
-                <w:color w:val="767171" w:themeColor="background2" w:themeShade="80"/>
-                <w:sz w:val="18"/>
-                <w:szCs w:val="18"/>
-              </w:rPr>
-              <w:t>Ph.D. in Quantitative Environmental Science</w:t>
-            </w:r>
-            <w:r>
-              <w:rPr>
-                <w:rFonts w:cstheme="minorHAnsi"/>
-                <w:b/>
-                <w:bCs/>
-                <w:color w:val="767171" w:themeColor="background2" w:themeShade="80"/>
-                <w:sz w:val="18"/>
-                <w:szCs w:val="18"/>
-              </w:rPr>
-              <w:t xml:space="preserve"> (Remote Sensing - Climate Change)</w:t>
-            </w:r>
-            <w:r>
-              <w:rPr>
-                <w:rFonts w:cstheme="minorHAnsi"/>
-                <w:b/>
-                <w:bCs/>
-                <w:color w:val="767171" w:themeColor="background2" w:themeShade="80"/>
-                <w:sz w:val="18"/>
-                <w:szCs w:val="18"/>
-              </w:rPr>
-              <w:t xml:space="preserve">, </w:t>
-            </w:r>
-            <w:r>
-              <w:rPr>
-                <w:rFonts w:cstheme="minorHAnsi"/>
-                <w:color w:val="767171" w:themeColor="background2" w:themeShade="80"/>
-                <w:sz w:val="18"/>
-                <w:szCs w:val="18"/>
-              </w:rPr>
-              <w:t>Duke University, Durham, NC, USA</w:t>
-            </w:r>
-          </w:p>
-        </w:tc>
-        <w:tc>
-          <w:tcPr>
-            <w:tcW w:w="1161" w:type="dxa"/>
-            <w:tcBorders>
-              <w:top w:val="single" w:sz="12" w:space="0" w:color="ED7D31"/>
-            </w:tcBorders>
-          </w:tcPr>
-          <w:p>
-            <w:pPr>
-              <w:jc w:val="right"/>
-              <w:rPr>
-                <w:rFonts w:cstheme="minorHAnsi"/>
-                <w:color w:val="767171" w:themeColor="background2" w:themeShade="80"/>
-                <w:sz w:val="18"/>
-                <w:szCs w:val="18"/>
-              </w:rPr>
-            </w:pPr>
-            <w:r>
-              <w:rPr>
-                <w:rFonts w:cstheme="minorHAnsi"/>
-                <w:color w:val="767171" w:themeColor="background2" w:themeShade="80"/>
-                <w:sz w:val="18"/>
-                <w:szCs w:val="18"/>
-              </w:rPr>
-              <w:t>2017</w:t>
-            </w:r>
-          </w:p>
-        </w:tc>
-      </w:tr>
-      <w:tr>
-        <w:trPr>
-          <w:trHeight w:val="372"/>
-        </w:trPr>
-        <w:tc>
-          <w:tcPr>
-            <w:tcW w:w="545" w:type="dxa"/>
-            <w:vMerge/>
-            <w:textDirection w:val="btLr"/>
-          </w:tcPr>
-          <w:p>
-            <w:pPr>
-              <w:pStyle w:val="Heading2"/>
-              <w:framePr w:hSpace="0" w:wrap="auto" w:vAnchor="margin" w:yAlign="inline"/>
-              <w:suppressOverlap w:val="0"/>
-              <w:rPr>
-                <w:rFonts w:asciiTheme="majorHAnsi" w:hAnsiTheme="majorHAnsi" w:cstheme="majorHAnsi"/>
-                <w:b w:val="0"/>
-                <w:bCs w:val="0"/>
-                <w:color w:val="767171" w:themeColor="background2" w:themeShade="80"/>
-                <w:sz w:val="22"/>
-                <w:szCs w:val="22"/>
-              </w:rPr>
-            </w:pPr>
-          </w:p>
-        </w:tc>
-        <w:tc>
-          <w:tcPr>
-            <w:tcW w:w="9175" w:type="dxa"/>
-            <w:gridSpan w:val="3"/>
-          </w:tcPr>
-          <w:p>
-            <w:pPr>
-              <w:rPr>
-                <w:rFonts w:cstheme="minorHAnsi"/>
-                <w:color w:val="767171" w:themeColor="background2" w:themeShade="80"/>
-                <w:sz w:val="18"/>
-                <w:szCs w:val="18"/>
-              </w:rPr>
-            </w:pPr>
-            <w:r>
-              <w:rPr>
-                <w:rFonts w:cstheme="minorHAnsi"/>
-                <w:b/>
-                <w:bCs/>
-                <w:color w:val="767171" w:themeColor="background2" w:themeShade="80"/>
-                <w:sz w:val="18"/>
-                <w:szCs w:val="18"/>
-              </w:rPr>
-              <w:t>M.Sc. in Mechanical Engineering (</w:t>
-            </w:r>
-            <w:r>
-              <w:rPr>
-                <w:rFonts w:cstheme="minorHAnsi"/>
-                <w:b/>
-                <w:bCs/>
-                <w:color w:val="767171" w:themeColor="background2" w:themeShade="80"/>
-                <w:sz w:val="18"/>
-                <w:szCs w:val="18"/>
-              </w:rPr>
-              <w:t xml:space="preserve">Energy Conversion - </w:t>
-            </w:r>
-            <w:r>
-              <w:rPr>
-                <w:rFonts w:cstheme="minorHAnsi"/>
-                <w:b/>
-                <w:bCs/>
-                <w:color w:val="767171" w:themeColor="background2" w:themeShade="80"/>
-                <w:sz w:val="18"/>
-                <w:szCs w:val="18"/>
-              </w:rPr>
-              <w:t xml:space="preserve">Computational Methods), </w:t>
-            </w:r>
-            <w:r>
-              <w:rPr>
-                <w:rFonts w:cstheme="minorHAnsi"/>
-                <w:color w:val="767171" w:themeColor="background2" w:themeShade="80"/>
-                <w:sz w:val="18"/>
-                <w:szCs w:val="18"/>
-              </w:rPr>
-              <w:t>Sharif University of Technology, Iran</w:t>
-            </w:r>
-          </w:p>
-        </w:tc>
-        <w:tc>
-          <w:tcPr>
-            <w:tcW w:w="1161" w:type="dxa"/>
-          </w:tcPr>
-          <w:p>
-            <w:pPr>
-              <w:jc w:val="right"/>
-              <w:rPr>
-                <w:rFonts w:cstheme="minorHAnsi"/>
-                <w:color w:val="767171" w:themeColor="background2" w:themeShade="80"/>
-                <w:sz w:val="18"/>
-                <w:szCs w:val="18"/>
-              </w:rPr>
-            </w:pPr>
-            <w:r>
-              <w:rPr>
-                <w:rFonts w:cstheme="minorHAnsi"/>
-                <w:color w:val="767171" w:themeColor="background2" w:themeShade="80"/>
-                <w:sz w:val="18"/>
-                <w:szCs w:val="18"/>
-              </w:rPr>
-              <w:t>2006</w:t>
-            </w:r>
-          </w:p>
-        </w:tc>
-      </w:tr>
-      <w:tr>
-        <w:trPr>
-          <w:trHeight w:val="372"/>
-        </w:trPr>
-        <w:tc>
-          <w:tcPr>
-            <w:tcW w:w="545" w:type="dxa"/>
-            <w:vMerge/>
-            <w:textDirection w:val="btLr"/>
-          </w:tcPr>
-          <w:p>
-            <w:pPr>
-              <w:pStyle w:val="Heading2"/>
-              <w:framePr w:hSpace="0" w:wrap="auto" w:vAnchor="margin" w:yAlign="inline"/>
-              <w:suppressOverlap w:val="0"/>
-              <w:rPr>
-                <w:rFonts w:asciiTheme="majorHAnsi" w:hAnsiTheme="majorHAnsi" w:cstheme="majorHAnsi"/>
-                <w:b w:val="0"/>
-                <w:bCs w:val="0"/>
-                <w:color w:val="767171" w:themeColor="background2" w:themeShade="80"/>
-                <w:sz w:val="22"/>
-                <w:szCs w:val="22"/>
-              </w:rPr>
-            </w:pPr>
-          </w:p>
-        </w:tc>
-        <w:tc>
-          <w:tcPr>
-            <w:tcW w:w="9175" w:type="dxa"/>
-            <w:gridSpan w:val="3"/>
-          </w:tcPr>
-          <w:p>
-            <w:pPr>
-              <w:rPr>
-                <w:rFonts w:cstheme="minorHAnsi"/>
-                <w:color w:val="767171" w:themeColor="background2" w:themeShade="80"/>
-                <w:sz w:val="18"/>
-                <w:szCs w:val="18"/>
-              </w:rPr>
-            </w:pPr>
-            <w:r>
-              <w:rPr>
-                <w:rFonts w:cstheme="minorHAnsi"/>
-                <w:b/>
-                <w:bCs/>
-                <w:color w:val="767171" w:themeColor="background2" w:themeShade="80"/>
-                <w:sz w:val="18"/>
-                <w:szCs w:val="18"/>
-              </w:rPr>
-              <w:t>B.Sc. in Mechanical Engineering (</w:t>
-            </w:r>
-            <w:r>
-              <w:rPr>
-                <w:rFonts w:cstheme="minorHAnsi"/>
-                <w:b/>
-                <w:bCs/>
-                <w:color w:val="767171" w:themeColor="background2" w:themeShade="80"/>
-                <w:sz w:val="18"/>
-                <w:szCs w:val="18"/>
-              </w:rPr>
-              <w:t xml:space="preserve">Heat and Fluid Flow - </w:t>
-            </w:r>
-            <w:r>
-              <w:rPr>
-                <w:rFonts w:cstheme="minorHAnsi"/>
-                <w:b/>
-                <w:bCs/>
-                <w:color w:val="767171" w:themeColor="background2" w:themeShade="80"/>
-                <w:sz w:val="18"/>
-                <w:szCs w:val="18"/>
-              </w:rPr>
-              <w:t>Numerical Modeling)</w:t>
-            </w:r>
-            <w:r>
-              <w:rPr>
-                <w:rFonts w:cstheme="minorHAnsi"/>
-                <w:color w:val="767171" w:themeColor="background2" w:themeShade="80"/>
-                <w:sz w:val="18"/>
-                <w:szCs w:val="18"/>
-              </w:rPr>
-              <w:t>, University of Semnan, Iran</w:t>
-            </w:r>
-          </w:p>
-        </w:tc>
-        <w:tc>
-          <w:tcPr>
-            <w:tcW w:w="1161" w:type="dxa"/>
-          </w:tcPr>
-          <w:p>
-            <w:pPr>
-              <w:jc w:val="right"/>
-              <w:rPr>
-                <w:rFonts w:cstheme="minorHAnsi"/>
-                <w:color w:val="767171" w:themeColor="background2" w:themeShade="80"/>
-                <w:sz w:val="18"/>
-                <w:szCs w:val="18"/>
-              </w:rPr>
-            </w:pPr>
-            <w:r>
-              <w:rPr>
-                <w:rFonts w:cstheme="minorHAnsi"/>
-                <w:color w:val="767171" w:themeColor="background2" w:themeShade="80"/>
-                <w:sz w:val="18"/>
-                <w:szCs w:val="18"/>
-              </w:rPr>
-              <w:t>2003</w:t>
-            </w:r>
-          </w:p>
-        </w:tc>
-      </w:tr>
-      <w:tr>
-        <w:trPr>
-          <w:trHeight w:val="372"/>
-        </w:trPr>
-        <w:tc>
-          <w:tcPr>
-            <w:tcW w:w="545" w:type="dxa"/>
-            <w:vMerge/>
-            <w:textDirection w:val="btLr"/>
-          </w:tcPr>
-          <w:p>
-            <w:pPr>
-              <w:pStyle w:val="Heading2"/>
-              <w:framePr w:hSpace="0" w:wrap="auto" w:vAnchor="margin" w:yAlign="inline"/>
-              <w:suppressOverlap w:val="0"/>
-              <w:rPr>
-                <w:rFonts w:asciiTheme="majorHAnsi" w:hAnsiTheme="majorHAnsi" w:cstheme="majorHAnsi"/>
-                <w:b w:val="0"/>
-                <w:bCs w:val="0"/>
-                <w:color w:val="767171" w:themeColor="background2" w:themeShade="80"/>
-                <w:sz w:val="22"/>
-                <w:szCs w:val="22"/>
-              </w:rPr>
-            </w:pPr>
-          </w:p>
-        </w:tc>
-        <w:tc>
-          <w:tcPr>
-            <w:tcW w:w="9175" w:type="dxa"/>
-            <w:gridSpan w:val="3"/>
-          </w:tcPr>
-          <w:p>
-            <w:pPr>
-              <w:rPr>
-                <w:rFonts w:cstheme="minorHAnsi"/>
-                <w:b/>
-                <w:bCs/>
-                <w:color w:val="767171" w:themeColor="background2" w:themeShade="80"/>
-                <w:sz w:val="18"/>
-                <w:szCs w:val="18"/>
-              </w:rPr>
-            </w:pPr>
-            <w:r>
-              <w:rPr>
-                <w:rFonts w:cstheme="minorHAnsi"/>
-                <w:b/>
-                <w:bCs/>
-                <w:color w:val="767171" w:themeColor="background2" w:themeShade="80"/>
-                <w:sz w:val="18"/>
-                <w:szCs w:val="18"/>
-              </w:rPr>
-              <w:t xml:space="preserve">Certificate: </w:t>
-            </w:r>
-            <w:r>
-              <w:rPr>
-                <w:rFonts w:cstheme="minorHAnsi"/>
-                <w:b/>
-                <w:bCs/>
-                <w:color w:val="767171" w:themeColor="background2" w:themeShade="80"/>
-                <w:sz w:val="18"/>
-                <w:szCs w:val="18"/>
-              </w:rPr>
-              <w:t xml:space="preserve">TensorFlow In Practice </w:t>
-            </w:r>
-            <w:r>
-              <w:rPr>
-                <w:rFonts w:cstheme="minorHAnsi"/>
-                <w:b/>
-                <w:bCs/>
-                <w:color w:val="767171" w:themeColor="background2" w:themeShade="80"/>
-                <w:sz w:val="18"/>
-                <w:szCs w:val="18"/>
-              </w:rPr>
-              <w:t>Specialization</w:t>
-            </w:r>
-            <w:r>
-              <w:rPr>
-                <w:rFonts w:cstheme="minorHAnsi"/>
-                <w:b/>
-                <w:bCs/>
-                <w:color w:val="767171" w:themeColor="background2" w:themeShade="80"/>
-                <w:sz w:val="18"/>
-                <w:szCs w:val="18"/>
-              </w:rPr>
-              <w:t xml:space="preserve"> </w:t>
-            </w:r>
-            <w:r>
-              <w:rPr>
-                <w:rFonts w:cstheme="minorHAnsi"/>
-                <w:b/>
-                <w:bCs/>
-                <w:color w:val="767171" w:themeColor="background2" w:themeShade="80"/>
-                <w:sz w:val="18"/>
-                <w:szCs w:val="18"/>
-              </w:rPr>
-              <w:t xml:space="preserve">by deeplearning.ai </w:t>
-            </w:r>
-            <w:r>
-              <w:rPr>
-                <w:rFonts w:cstheme="minorHAnsi"/>
-                <w:color w:val="767171" w:themeColor="background2" w:themeShade="80"/>
-                <w:sz w:val="18"/>
-                <w:szCs w:val="18"/>
-              </w:rPr>
-              <w:t>(</w:t>
-            </w:r>
-            <w:r>
-              <w:rPr>
-                <w:rFonts w:cstheme="minorHAnsi"/>
-                <w:color w:val="767171" w:themeColor="background2" w:themeShade="80"/>
-                <w:sz w:val="18"/>
-                <w:szCs w:val="18"/>
-              </w:rPr>
-              <w:t>4</w:t>
-            </w:r>
-            <w:r>
-              <w:rPr>
-                <w:rFonts w:cstheme="minorHAnsi"/>
-                <w:color w:val="767171" w:themeColor="background2" w:themeShade="80"/>
-                <w:sz w:val="18"/>
-                <w:szCs w:val="18"/>
-              </w:rPr>
-              <w:t xml:space="preserve"> Courses on </w:t>
-            </w:r>
-            <w:r>
-              <w:rPr>
-                <w:rFonts w:cstheme="minorHAnsi"/>
-                <w:color w:val="767171" w:themeColor="background2" w:themeShade="80"/>
-                <w:sz w:val="18"/>
-                <w:szCs w:val="18"/>
-              </w:rPr>
-              <w:t>DL</w:t>
-            </w:r>
-            <w:r>
-              <w:rPr>
-                <w:rFonts w:cstheme="minorHAnsi"/>
-                <w:color w:val="767171" w:themeColor="background2" w:themeShade="80"/>
-                <w:sz w:val="18"/>
-                <w:szCs w:val="18"/>
-              </w:rPr>
-              <w:t>, CNN, NLP and Timeseries</w:t>
-            </w:r>
-            <w:r>
-              <w:rPr>
-                <w:rFonts w:cstheme="minorHAnsi"/>
-                <w:color w:val="767171" w:themeColor="background2" w:themeShade="80"/>
-                <w:sz w:val="18"/>
-                <w:szCs w:val="18"/>
-              </w:rPr>
-              <w:t>)</w:t>
-            </w:r>
-          </w:p>
-        </w:tc>
-        <w:tc>
-          <w:tcPr>
-            <w:tcW w:w="1161" w:type="dxa"/>
-          </w:tcPr>
-          <w:p>
-            <w:pPr>
-              <w:jc w:val="right"/>
-              <w:rPr>
-                <w:rFonts w:cstheme="minorHAnsi"/>
-                <w:color w:val="767171" w:themeColor="background2" w:themeShade="80"/>
-                <w:sz w:val="18"/>
-                <w:szCs w:val="18"/>
-              </w:rPr>
-            </w:pPr>
-            <w:r>
-              <w:rPr>
-                <w:rFonts w:cstheme="minorHAnsi"/>
-                <w:color w:val="767171" w:themeColor="background2" w:themeShade="80"/>
-                <w:sz w:val="18"/>
-                <w:szCs w:val="18"/>
-              </w:rPr>
-              <w:t>2020</w:t>
-            </w:r>
-          </w:p>
-        </w:tc>
-      </w:tr>
-      <w:tr>
-        <w:trPr>
-          <w:trHeight w:val="372"/>
-        </w:trPr>
-        <w:tc>
-          <w:tcPr>
-            <w:tcW w:w="545" w:type="dxa"/>
-            <w:vMerge/>
-            <w:textDirection w:val="btLr"/>
-          </w:tcPr>
-          <w:p>
-            <w:pPr>
-              <w:pStyle w:val="Heading2"/>
-              <w:framePr w:hSpace="0" w:wrap="auto" w:vAnchor="margin" w:yAlign="inline"/>
-              <w:suppressOverlap w:val="0"/>
-              <w:rPr>
-                <w:rFonts w:asciiTheme="majorHAnsi" w:hAnsiTheme="majorHAnsi" w:cstheme="majorHAnsi"/>
-                <w:b w:val="0"/>
-                <w:bCs w:val="0"/>
-                <w:color w:val="767171" w:themeColor="background2" w:themeShade="80"/>
-                <w:sz w:val="22"/>
-                <w:szCs w:val="22"/>
-              </w:rPr>
-            </w:pPr>
-          </w:p>
-        </w:tc>
-        <w:tc>
-          <w:tcPr>
-            <w:tcW w:w="9175" w:type="dxa"/>
-            <w:gridSpan w:val="3"/>
-          </w:tcPr>
-          <w:p>
-            <w:pPr>
-              <w:rPr>
-                <w:rFonts w:cstheme="minorHAnsi"/>
-                <w:b/>
-                <w:bCs/>
-                <w:color w:val="767171" w:themeColor="background2" w:themeShade="80"/>
-                <w:sz w:val="18"/>
-                <w:szCs w:val="18"/>
-              </w:rPr>
-            </w:pPr>
-            <w:r>
-              <w:rPr>
-                <w:rFonts w:cstheme="minorHAnsi"/>
-                <w:b/>
-                <w:bCs/>
-                <w:color w:val="767171" w:themeColor="background2" w:themeShade="80"/>
-                <w:sz w:val="18"/>
-                <w:szCs w:val="18"/>
-              </w:rPr>
-              <w:t xml:space="preserve">Certificate: Data Science Professional </w:t>
-            </w:r>
-            <w:r>
-              <w:rPr>
-                <w:rFonts w:cstheme="minorHAnsi"/>
-                <w:b/>
-                <w:bCs/>
-                <w:color w:val="767171" w:themeColor="background2" w:themeShade="80"/>
-                <w:sz w:val="18"/>
-                <w:szCs w:val="18"/>
-              </w:rPr>
-              <w:t xml:space="preserve">Specialization </w:t>
-            </w:r>
-            <w:r>
-              <w:rPr>
-                <w:rFonts w:cstheme="minorHAnsi"/>
-                <w:b/>
-                <w:bCs/>
-                <w:color w:val="767171" w:themeColor="background2" w:themeShade="80"/>
-                <w:sz w:val="18"/>
-                <w:szCs w:val="18"/>
-              </w:rPr>
-              <w:t xml:space="preserve">by IBM </w:t>
-            </w:r>
-            <w:r>
-              <w:rPr>
-                <w:rFonts w:cstheme="minorHAnsi"/>
-                <w:color w:val="767171" w:themeColor="background2" w:themeShade="80"/>
-                <w:sz w:val="18"/>
-                <w:szCs w:val="18"/>
-              </w:rPr>
-              <w:t xml:space="preserve">(9 Courses on </w:t>
-            </w:r>
-            <w:r>
-              <w:rPr>
-                <w:rFonts w:cstheme="minorHAnsi"/>
-                <w:color w:val="767171" w:themeColor="background2" w:themeShade="80"/>
-                <w:sz w:val="18"/>
-                <w:szCs w:val="18"/>
-              </w:rPr>
-              <w:t>ML &amp;</w:t>
-            </w:r>
-            <w:r>
-              <w:rPr>
-                <w:rFonts w:cstheme="minorHAnsi"/>
-                <w:color w:val="767171" w:themeColor="background2" w:themeShade="80"/>
-                <w:sz w:val="18"/>
-                <w:szCs w:val="18"/>
-              </w:rPr>
-              <w:t xml:space="preserve"> Visualization in Python </w:t>
-            </w:r>
-            <w:r>
-              <w:rPr>
-                <w:rFonts w:cstheme="minorHAnsi"/>
-                <w:color w:val="767171" w:themeColor="background2" w:themeShade="80"/>
-                <w:sz w:val="18"/>
-                <w:szCs w:val="18"/>
-              </w:rPr>
-              <w:t>and</w:t>
-            </w:r>
-            <w:r>
-              <w:rPr>
-                <w:rFonts w:cstheme="minorHAnsi"/>
-                <w:color w:val="767171" w:themeColor="background2" w:themeShade="80"/>
-                <w:sz w:val="18"/>
-                <w:szCs w:val="18"/>
-              </w:rPr>
-              <w:t xml:space="preserve"> SQL)</w:t>
-            </w:r>
-          </w:p>
-        </w:tc>
-        <w:tc>
-          <w:tcPr>
-            <w:tcW w:w="1161" w:type="dxa"/>
-          </w:tcPr>
-          <w:p>
-            <w:pPr>
-              <w:jc w:val="right"/>
-              <w:rPr>
-                <w:rFonts w:cstheme="minorHAnsi"/>
-                <w:color w:val="767171" w:themeColor="background2" w:themeShade="80"/>
-                <w:sz w:val="18"/>
-                <w:szCs w:val="18"/>
-              </w:rPr>
-            </w:pPr>
-            <w:r>
-              <w:rPr>
-                <w:rFonts w:cstheme="minorHAnsi"/>
-                <w:color w:val="767171" w:themeColor="background2" w:themeShade="80"/>
-                <w:sz w:val="18"/>
-                <w:szCs w:val="18"/>
-              </w:rPr>
-              <w:t>2020</w:t>
-            </w:r>
-          </w:p>
-        </w:tc>
-      </w:tr>
-      <w:tr>
-        <w:trPr>
-          <w:trHeight w:val="372"/>
-        </w:trPr>
-        <w:tc>
-          <w:tcPr>
-            <w:tcW w:w="545" w:type="dxa"/>
-            <w:vMerge/>
-            <w:textDirection w:val="btLr"/>
-          </w:tcPr>
-          <w:p>
-            <w:pPr>
-              <w:pStyle w:val="Heading2"/>
-              <w:framePr w:hSpace="0" w:wrap="auto" w:vAnchor="margin" w:yAlign="inline"/>
-              <w:suppressOverlap w:val="0"/>
-              <w:rPr>
-                <w:rFonts w:asciiTheme="majorHAnsi" w:hAnsiTheme="majorHAnsi" w:cstheme="majorHAnsi"/>
-                <w:b w:val="0"/>
-                <w:bCs w:val="0"/>
-                <w:color w:val="767171" w:themeColor="background2" w:themeShade="80"/>
-                <w:sz w:val="22"/>
-                <w:szCs w:val="22"/>
-              </w:rPr>
-            </w:pPr>
-          </w:p>
-        </w:tc>
-        <w:tc>
-          <w:tcPr>
-            <w:tcW w:w="9175" w:type="dxa"/>
-            <w:gridSpan w:val="3"/>
-            <w:tcBorders>
-              <w:bottom w:val="single" w:sz="12" w:space="0" w:color="ED7D31"/>
-            </w:tcBorders>
-          </w:tcPr>
-          <w:p>
-            <w:pPr>
-              <w:rPr>
-                <w:rFonts w:cstheme="minorHAnsi"/>
-                <w:b/>
-                <w:bCs/>
-                <w:color w:val="767171" w:themeColor="background2" w:themeShade="80"/>
-                <w:sz w:val="18"/>
-                <w:szCs w:val="18"/>
-              </w:rPr>
-            </w:pPr>
-            <w:r>
-              <w:rPr>
-                <w:rFonts w:cstheme="minorHAnsi"/>
-                <w:b/>
-                <w:bCs/>
-                <w:color w:val="767171" w:themeColor="background2" w:themeShade="80"/>
-                <w:sz w:val="18"/>
-                <w:szCs w:val="18"/>
-              </w:rPr>
-              <w:t>Certificate: Data Science Foundations using R Specialization by Johns Hopkins University</w:t>
-            </w:r>
-            <w:r>
-              <w:rPr>
-                <w:rFonts w:cstheme="minorHAnsi"/>
-                <w:color w:val="767171" w:themeColor="background2" w:themeShade="80"/>
-                <w:sz w:val="18"/>
-                <w:szCs w:val="18"/>
-              </w:rPr>
-              <w:t xml:space="preserve"> (5 Courses </w:t>
-            </w:r>
-            <w:r>
-              <w:rPr>
-                <w:rFonts w:cstheme="minorHAnsi"/>
-                <w:color w:val="767171" w:themeColor="background2" w:themeShade="80"/>
-                <w:sz w:val="18"/>
-                <w:szCs w:val="18"/>
-              </w:rPr>
-              <w:t xml:space="preserve">on Data Science </w:t>
-            </w:r>
-            <w:r>
-              <w:rPr>
-                <w:rFonts w:cstheme="minorHAnsi"/>
-                <w:color w:val="767171" w:themeColor="background2" w:themeShade="80"/>
-                <w:sz w:val="18"/>
-                <w:szCs w:val="18"/>
-              </w:rPr>
-              <w:t>in R)</w:t>
-            </w:r>
-          </w:p>
-        </w:tc>
-        <w:tc>
-          <w:tcPr>
-            <w:tcW w:w="1161" w:type="dxa"/>
-            <w:tcBorders>
-              <w:bottom w:val="single" w:sz="12" w:space="0" w:color="ED7D31"/>
-            </w:tcBorders>
-          </w:tcPr>
-          <w:p>
-            <w:pPr>
-              <w:jc w:val="right"/>
-              <w:rPr>
-                <w:rFonts w:cstheme="minorHAnsi"/>
-                <w:color w:val="767171" w:themeColor="background2" w:themeShade="80"/>
-                <w:sz w:val="18"/>
-                <w:szCs w:val="18"/>
-              </w:rPr>
-            </w:pPr>
-            <w:r>
-              <w:rPr>
-                <w:rFonts w:cstheme="minorHAnsi"/>
-                <w:color w:val="767171" w:themeColor="background2" w:themeShade="80"/>
-                <w:sz w:val="18"/>
-                <w:szCs w:val="18"/>
-              </w:rPr>
-              <w:t>2016</w:t>
-            </w:r>
-          </w:p>
-        </w:tc>
-      </w:tr>
-      <w:tr>
-        <w:trPr>
-          <w:cantSplit/>
-          <w:trHeight w:val="2211"/>
-        </w:trPr>
-        <w:tc>
-          <w:tcPr>
-            <w:tcW w:w="545" w:type="dxa"/>
-            <w:textDirection w:val="btLr"/>
-          </w:tcPr>
-          <w:p>
-            <w:pPr>
-              <w:pStyle w:val="Heading2"/>
-              <w:framePr w:hSpace="0" w:wrap="auto" w:vAnchor="margin" w:yAlign="inline"/>
-              <w:suppressOverlap w:val="0"/>
-              <w:rPr>
-                <w:rFonts w:asciiTheme="majorHAnsi" w:hAnsiTheme="majorHAnsi" w:cstheme="majorHAnsi"/>
-                <w:sz w:val="22"/>
-                <w:szCs w:val="22"/>
-              </w:rPr>
-            </w:pPr>
-            <w:r>
-              <w:rPr>
-                <w:rFonts w:asciiTheme="majorHAnsi" w:hAnsiTheme="majorHAnsi" w:cstheme="majorHAnsi"/>
-                <w:sz w:val="22"/>
-                <w:szCs w:val="22"/>
-              </w:rPr>
-              <w:t>SKILLS</w:t>
             </w:r>
           </w:p>
         </w:tc>
@@ -2424,297 +1672,53 @@
             <w:pPr>
               <w:rPr>
                 <w:rFonts w:cstheme="minorHAnsi"/>
-                <w:b/>
-                <w:bCs/>
-                <w:color w:val="767171" w:themeColor="background2" w:themeShade="80"/>
-                <w:sz w:val="18"/>
-                <w:szCs w:val="18"/>
-              </w:rPr>
-            </w:pPr>
-            <w:r>
-              <w:rPr>
-                <w:rFonts w:cstheme="minorHAnsi"/>
-                <w:b/>
-                <w:bCs/>
-                <w:color w:val="767171" w:themeColor="background2" w:themeShade="80"/>
-                <w:sz w:val="18"/>
-                <w:szCs w:val="18"/>
-              </w:rPr>
-              <w:t>Programming and Scripting:</w:t>
-            </w:r>
-          </w:p>
-          <w:p>
-            <w:pPr>
-              <w:pStyle w:val="ListParagraph"/>
-              <w:numPr>
-                <w:ilvl w:val="0"/>
-                <w:numId w:val="3"/>
-              </w:numPr>
-              <w:ind w:left="339" w:hanging="180"/>
-              <w:rPr>
-                <w:rFonts w:cstheme="minorHAnsi"/>
-                <w:color w:val="767171" w:themeColor="background2" w:themeShade="80"/>
-                <w:sz w:val="18"/>
-                <w:szCs w:val="18"/>
-              </w:rPr>
-            </w:pPr>
-            <w:r>
-              <w:rPr>
-                <w:rFonts w:cstheme="minorHAnsi"/>
-                <w:color w:val="767171" w:themeColor="background2" w:themeShade="80"/>
-                <w:sz w:val="18"/>
-                <w:szCs w:val="18"/>
-              </w:rPr>
-              <w:t>R, Python, C/C++/C#, Markdown, MATLAB, Python, Mathematica, Java, VBA, Fortran, Shell, HTML/CSS</w:t>
-            </w:r>
-          </w:p>
-          <w:p>
-            <w:pPr>
-              <w:pStyle w:val="ListParagraph"/>
-              <w:numPr>
-                <w:ilvl w:val="0"/>
-                <w:numId w:val="3"/>
-              </w:numPr>
-              <w:ind w:left="339" w:hanging="180"/>
-              <w:rPr>
-                <w:rFonts w:cstheme="minorHAnsi"/>
-                <w:color w:val="767171" w:themeColor="background2" w:themeShade="80"/>
-                <w:sz w:val="18"/>
-                <w:szCs w:val="18"/>
-              </w:rPr>
-            </w:pPr>
-            <w:r>
-              <w:rPr>
-                <w:rFonts w:cstheme="minorHAnsi"/>
-                <w:color w:val="767171" w:themeColor="background2" w:themeShade="80"/>
-                <w:sz w:val="18"/>
-                <w:szCs w:val="18"/>
-              </w:rPr>
-              <w:t>Object Oriented Programming (OOP), High Performance Computing (HPC), Multithreaded Programming</w:t>
-            </w:r>
-          </w:p>
-          <w:p>
-            <w:pPr>
-              <w:ind w:left="159"/>
-              <w:rPr>
-                <w:rFonts w:cstheme="minorHAnsi"/>
-                <w:color w:val="767171" w:themeColor="background2" w:themeShade="80"/>
-                <w:sz w:val="18"/>
-                <w:szCs w:val="18"/>
-              </w:rPr>
-            </w:pPr>
-          </w:p>
-          <w:p>
-            <w:pPr>
-              <w:rPr>
-                <w:rFonts w:cstheme="minorHAnsi"/>
-                <w:b/>
-                <w:bCs/>
-                <w:color w:val="767171" w:themeColor="background2" w:themeShade="80"/>
-                <w:sz w:val="18"/>
-                <w:szCs w:val="18"/>
-              </w:rPr>
-            </w:pPr>
-            <w:r>
-              <w:rPr>
-                <w:rFonts w:cstheme="minorHAnsi"/>
-                <w:b/>
-                <w:bCs/>
-                <w:color w:val="767171" w:themeColor="background2" w:themeShade="80"/>
-                <w:sz w:val="18"/>
-                <w:szCs w:val="18"/>
-              </w:rPr>
-              <w:t xml:space="preserve">Quantitative, Geospatial and Visualizations: </w:t>
-            </w:r>
-          </w:p>
-          <w:p>
-            <w:pPr>
-              <w:pStyle w:val="ListParagraph"/>
-              <w:numPr>
-                <w:ilvl w:val="0"/>
-                <w:numId w:val="3"/>
-              </w:numPr>
-              <w:ind w:left="340" w:hanging="181"/>
-              <w:rPr>
-                <w:rFonts w:cstheme="minorHAnsi"/>
-                <w:color w:val="767171" w:themeColor="background2" w:themeShade="80"/>
-                <w:sz w:val="18"/>
-                <w:szCs w:val="18"/>
-              </w:rPr>
-            </w:pPr>
-            <w:r>
-              <w:rPr>
-                <w:rFonts w:cstheme="minorHAnsi"/>
-                <w:color w:val="767171" w:themeColor="background2" w:themeShade="80"/>
-                <w:sz w:val="18"/>
-                <w:szCs w:val="18"/>
-              </w:rPr>
-              <w:t>Hierarchical Modeling, Bayesian Statistics, Markov Chain Monte Carlo (MCMC), Optimizations</w:t>
-            </w:r>
-          </w:p>
-          <w:p>
-            <w:pPr>
-              <w:pStyle w:val="ListParagraph"/>
-              <w:numPr>
-                <w:ilvl w:val="0"/>
-                <w:numId w:val="3"/>
-              </w:numPr>
-              <w:ind w:left="340" w:hanging="181"/>
-              <w:rPr>
-                <w:rFonts w:cstheme="minorHAnsi"/>
-                <w:color w:val="767171" w:themeColor="background2" w:themeShade="80"/>
-                <w:sz w:val="18"/>
-                <w:szCs w:val="18"/>
-              </w:rPr>
-            </w:pPr>
-            <w:r>
-              <w:rPr>
-                <w:rFonts w:cstheme="minorHAnsi"/>
-                <w:color w:val="767171" w:themeColor="background2" w:themeShade="80"/>
-                <w:sz w:val="18"/>
-                <w:szCs w:val="18"/>
-              </w:rPr>
-              <w:t xml:space="preserve">Machine Learning, Deep Learning, Neural Network, </w:t>
-            </w:r>
-            <w:r>
-              <w:rPr>
-                <w:rFonts w:cstheme="minorHAnsi"/>
-                <w:color w:val="767171" w:themeColor="background2" w:themeShade="80"/>
-                <w:sz w:val="18"/>
-                <w:szCs w:val="18"/>
-              </w:rPr>
-              <w:t>Natural Language Processing, Sequence Modeling</w:t>
-            </w:r>
-          </w:p>
-          <w:p>
-            <w:pPr>
-              <w:pStyle w:val="ListParagraph"/>
-              <w:numPr>
-                <w:ilvl w:val="0"/>
-                <w:numId w:val="3"/>
-              </w:numPr>
-              <w:ind w:left="340" w:hanging="181"/>
-              <w:rPr>
-                <w:rFonts w:cstheme="minorHAnsi"/>
-                <w:color w:val="767171" w:themeColor="background2" w:themeShade="80"/>
-                <w:sz w:val="18"/>
-                <w:szCs w:val="18"/>
-              </w:rPr>
-            </w:pPr>
-            <w:r>
-              <w:rPr>
-                <w:rFonts w:cstheme="minorHAnsi"/>
-                <w:color w:val="767171" w:themeColor="background2" w:themeShade="80"/>
-                <w:sz w:val="18"/>
-                <w:szCs w:val="18"/>
-              </w:rPr>
-              <w:t>GIS, Geospatial Analysis, Remote Sensing, Data Elevation Model (DEM) Processing, Image Processing</w:t>
-            </w:r>
-          </w:p>
-          <w:p>
-            <w:pPr>
-              <w:pStyle w:val="ListParagraph"/>
-              <w:numPr>
-                <w:ilvl w:val="0"/>
-                <w:numId w:val="3"/>
-              </w:numPr>
-              <w:ind w:left="340" w:hanging="181"/>
-              <w:rPr>
-                <w:rFonts w:cstheme="minorHAnsi"/>
-                <w:color w:val="767171" w:themeColor="background2" w:themeShade="80"/>
-                <w:sz w:val="18"/>
-                <w:szCs w:val="18"/>
-              </w:rPr>
-            </w:pPr>
-            <w:r>
-              <w:rPr>
-                <w:rFonts w:cstheme="minorHAnsi"/>
-                <w:color w:val="767171" w:themeColor="background2" w:themeShade="80"/>
-                <w:sz w:val="18"/>
-                <w:szCs w:val="18"/>
-              </w:rPr>
-              <w:t xml:space="preserve">GDAL, </w:t>
-            </w:r>
-            <w:r>
-              <w:rPr>
-                <w:rFonts w:cstheme="minorHAnsi"/>
-                <w:color w:val="767171" w:themeColor="background2" w:themeShade="80"/>
-                <w:sz w:val="18"/>
-                <w:szCs w:val="18"/>
-              </w:rPr>
-              <w:t xml:space="preserve">ggplot2, </w:t>
-            </w:r>
-            <w:proofErr w:type="spellStart"/>
-            <w:proofErr w:type="gramStart"/>
-            <w:r>
-              <w:rPr>
-                <w:rFonts w:cstheme="minorHAnsi"/>
-                <w:color w:val="767171" w:themeColor="background2" w:themeShade="80"/>
-                <w:sz w:val="18"/>
-                <w:szCs w:val="18"/>
-              </w:rPr>
-              <w:t>data.table</w:t>
-            </w:r>
-            <w:proofErr w:type="spellEnd"/>
-            <w:proofErr w:type="gramEnd"/>
-            <w:r>
-              <w:rPr>
-                <w:rFonts w:cstheme="minorHAnsi"/>
+                <w:color w:val="767171" w:themeColor="background2" w:themeShade="80"/>
+                <w:sz w:val="18"/>
+                <w:szCs w:val="18"/>
+              </w:rPr>
+            </w:pPr>
+            <w:r>
+              <w:rPr>
+                <w:rFonts w:cstheme="minorHAnsi"/>
+                <w:b/>
+                <w:bCs/>
+                <w:color w:val="767171" w:themeColor="background2" w:themeShade="80"/>
+                <w:sz w:val="18"/>
+                <w:szCs w:val="18"/>
+              </w:rPr>
+              <w:t>Ph.D. in Quantitative Environmental Science</w:t>
+            </w:r>
+            <w:r>
+              <w:rPr>
+                <w:rFonts w:cstheme="minorHAnsi"/>
+                <w:b/>
+                <w:bCs/>
+                <w:color w:val="767171" w:themeColor="background2" w:themeShade="80"/>
+                <w:sz w:val="18"/>
+                <w:szCs w:val="18"/>
+              </w:rPr>
+              <w:t xml:space="preserve"> (Remote Sensing - Climate Change)</w:t>
+            </w:r>
+            <w:r>
+              <w:rPr>
+                <w:rFonts w:cstheme="minorHAnsi"/>
+                <w:b/>
+                <w:bCs/>
                 <w:color w:val="767171" w:themeColor="background2" w:themeShade="80"/>
                 <w:sz w:val="18"/>
                 <w:szCs w:val="18"/>
               </w:rPr>
               <w:t xml:space="preserve">, </w:t>
             </w:r>
-            <w:proofErr w:type="spellStart"/>
-            <w:r>
-              <w:rPr>
-                <w:rFonts w:cstheme="minorHAnsi"/>
-                <w:color w:val="767171" w:themeColor="background2" w:themeShade="80"/>
-                <w:sz w:val="18"/>
-                <w:szCs w:val="18"/>
-              </w:rPr>
-              <w:t>dplyr</w:t>
-            </w:r>
-            <w:proofErr w:type="spellEnd"/>
-            <w:r>
-              <w:rPr>
-                <w:rFonts w:cstheme="minorHAnsi"/>
-                <w:color w:val="767171" w:themeColor="background2" w:themeShade="80"/>
-                <w:sz w:val="18"/>
-                <w:szCs w:val="18"/>
-              </w:rPr>
-              <w:t xml:space="preserve">, </w:t>
-            </w:r>
-            <w:r>
-              <w:rPr>
-                <w:rFonts w:cstheme="minorHAnsi"/>
-                <w:color w:val="767171" w:themeColor="background2" w:themeShade="80"/>
-                <w:sz w:val="18"/>
-                <w:szCs w:val="18"/>
-              </w:rPr>
-              <w:t xml:space="preserve">Shiny, </w:t>
-            </w:r>
-            <w:r>
-              <w:rPr>
-                <w:rFonts w:cstheme="minorHAnsi"/>
-                <w:color w:val="767171" w:themeColor="background2" w:themeShade="80"/>
-                <w:sz w:val="18"/>
-                <w:szCs w:val="18"/>
-              </w:rPr>
-              <w:t xml:space="preserve">NumPy, SciPy, Pandas, Scikit-learn, Matplotlib, TensorFlow, </w:t>
-            </w:r>
-            <w:proofErr w:type="spellStart"/>
-            <w:r>
-              <w:rPr>
-                <w:rFonts w:cstheme="minorHAnsi"/>
-                <w:color w:val="767171" w:themeColor="background2" w:themeShade="80"/>
-                <w:sz w:val="18"/>
-                <w:szCs w:val="18"/>
-              </w:rPr>
-              <w:t>Keras</w:t>
-            </w:r>
-            <w:proofErr w:type="spellEnd"/>
+            <w:r>
+              <w:rPr>
+                <w:rFonts w:cstheme="minorHAnsi"/>
+                <w:color w:val="767171" w:themeColor="background2" w:themeShade="80"/>
+                <w:sz w:val="18"/>
+                <w:szCs w:val="18"/>
+              </w:rPr>
+              <w:t>Duke University, Durham, NC, USA</w:t>
+            </w:r>
           </w:p>
         </w:tc>
         <w:tc>
@@ -2727,21 +1731,250 @@
           </w:tcPr>
           <w:p>
             <w:pPr>
-              <w:jc w:val="right"/>
-              <w:rPr>
-                <w:rFonts w:cstheme="minorHAnsi"/>
-                <w:color w:val="767171" w:themeColor="background2" w:themeShade="80"/>
-                <w:sz w:val="18"/>
-                <w:szCs w:val="18"/>
-              </w:rPr>
-            </w:pPr>
+              <w:rPr>
+                <w:rFonts w:cstheme="minorHAnsi"/>
+                <w:color w:val="767171" w:themeColor="background2" w:themeShade="80"/>
+                <w:sz w:val="18"/>
+                <w:szCs w:val="18"/>
+              </w:rPr>
+            </w:pPr>
+            <w:r>
+              <w:rPr>
+                <w:rFonts w:cstheme="minorHAnsi"/>
+                <w:color w:val="767171" w:themeColor="background2" w:themeShade="80"/>
+                <w:sz w:val="18"/>
+                <w:szCs w:val="18"/>
+              </w:rPr>
+              <w:t>2017</w:t>
+            </w:r>
           </w:p>
         </w:tc>
       </w:tr>
       <w:tr>
         <w:trPr>
-          <w:cantSplit/>
-          <w:trHeight w:val="2220"/>
+          <w:trHeight w:val="467"/>
+        </w:trPr>
+        <w:tc>
+          <w:tcPr>
+            <w:tcW w:w="545" w:type="dxa"/>
+            <w:vMerge/>
+            <w:textDirection w:val="btLr"/>
+          </w:tcPr>
+          <w:p>
+            <w:pPr>
+              <w:pStyle w:val="Heading2"/>
+              <w:framePr w:hSpace="0" w:wrap="auto" w:vAnchor="margin" w:yAlign="inline"/>
+              <w:suppressOverlap w:val="0"/>
+              <w:rPr>
+                <w:rFonts w:asciiTheme="majorHAnsi" w:hAnsiTheme="majorHAnsi" w:cstheme="majorHAnsi"/>
+                <w:b w:val="0"/>
+                <w:bCs w:val="0"/>
+                <w:color w:val="767171" w:themeColor="background2" w:themeShade="80"/>
+                <w:sz w:val="22"/>
+                <w:szCs w:val="22"/>
+              </w:rPr>
+            </w:pPr>
+          </w:p>
+        </w:tc>
+        <w:tc>
+          <w:tcPr>
+            <w:tcW w:w="9175" w:type="dxa"/>
+            <w:gridSpan w:val="3"/>
+            <w:vAlign w:val="center"/>
+          </w:tcPr>
+          <w:p>
+            <w:pPr>
+              <w:rPr>
+                <w:rFonts w:cstheme="minorHAnsi"/>
+                <w:color w:val="767171" w:themeColor="background2" w:themeShade="80"/>
+                <w:sz w:val="18"/>
+                <w:szCs w:val="18"/>
+              </w:rPr>
+            </w:pPr>
+            <w:r>
+              <w:rPr>
+                <w:rFonts w:cstheme="minorHAnsi"/>
+                <w:b/>
+                <w:bCs/>
+                <w:color w:val="767171" w:themeColor="background2" w:themeShade="80"/>
+                <w:sz w:val="18"/>
+                <w:szCs w:val="18"/>
+              </w:rPr>
+              <w:t>M.Sc. in Mechanical Engineering (</w:t>
+            </w:r>
+            <w:r>
+              <w:rPr>
+                <w:rFonts w:cstheme="minorHAnsi"/>
+                <w:b/>
+                <w:bCs/>
+                <w:color w:val="767171" w:themeColor="background2" w:themeShade="80"/>
+                <w:sz w:val="18"/>
+                <w:szCs w:val="18"/>
+              </w:rPr>
+              <w:t xml:space="preserve">Energy Conversion - </w:t>
+            </w:r>
+            <w:r>
+              <w:rPr>
+                <w:rFonts w:cstheme="minorHAnsi"/>
+                <w:b/>
+                <w:bCs/>
+                <w:color w:val="767171" w:themeColor="background2" w:themeShade="80"/>
+                <w:sz w:val="18"/>
+                <w:szCs w:val="18"/>
+              </w:rPr>
+              <w:t xml:space="preserve">Computational Methods), </w:t>
+            </w:r>
+            <w:r>
+              <w:rPr>
+                <w:rFonts w:cstheme="minorHAnsi"/>
+                <w:color w:val="767171" w:themeColor="background2" w:themeShade="80"/>
+                <w:sz w:val="18"/>
+                <w:szCs w:val="18"/>
+              </w:rPr>
+              <w:t>Sharif University of Technology, Iran</w:t>
+            </w:r>
+          </w:p>
+        </w:tc>
+        <w:tc>
+          <w:tcPr>
+            <w:tcW w:w="1161" w:type="dxa"/>
+            <w:vAlign w:val="center"/>
+          </w:tcPr>
+          <w:p>
+            <w:pPr>
+              <w:rPr>
+                <w:rFonts w:cstheme="minorHAnsi"/>
+                <w:color w:val="767171" w:themeColor="background2" w:themeShade="80"/>
+                <w:sz w:val="18"/>
+                <w:szCs w:val="18"/>
+              </w:rPr>
+            </w:pPr>
+            <w:r>
+              <w:rPr>
+                <w:rFonts w:cstheme="minorHAnsi"/>
+                <w:color w:val="767171" w:themeColor="background2" w:themeShade="80"/>
+                <w:sz w:val="18"/>
+                <w:szCs w:val="18"/>
+              </w:rPr>
+              <w:t>2006</w:t>
+            </w:r>
+          </w:p>
+        </w:tc>
+      </w:tr>
+      <w:tr>
+        <w:trPr>
+          <w:trHeight w:val="467"/>
+        </w:trPr>
+        <w:tc>
+          <w:tcPr>
+            <w:tcW w:w="545" w:type="dxa"/>
+            <w:vMerge/>
+            <w:textDirection w:val="btLr"/>
+          </w:tcPr>
+          <w:p>
+            <w:pPr>
+              <w:pStyle w:val="Heading2"/>
+              <w:framePr w:hSpace="0" w:wrap="auto" w:vAnchor="margin" w:yAlign="inline"/>
+              <w:suppressOverlap w:val="0"/>
+              <w:rPr>
+                <w:rFonts w:asciiTheme="majorHAnsi" w:hAnsiTheme="majorHAnsi" w:cstheme="majorHAnsi"/>
+                <w:b w:val="0"/>
+                <w:bCs w:val="0"/>
+                <w:color w:val="767171" w:themeColor="background2" w:themeShade="80"/>
+                <w:sz w:val="22"/>
+                <w:szCs w:val="22"/>
+              </w:rPr>
+            </w:pPr>
+          </w:p>
+        </w:tc>
+        <w:tc>
+          <w:tcPr>
+            <w:tcW w:w="9175" w:type="dxa"/>
+            <w:gridSpan w:val="3"/>
+            <w:vAlign w:val="center"/>
+          </w:tcPr>
+          <w:p>
+            <w:pPr>
+              <w:rPr>
+                <w:rFonts w:cstheme="minorHAnsi"/>
+                <w:color w:val="767171" w:themeColor="background2" w:themeShade="80"/>
+                <w:sz w:val="18"/>
+                <w:szCs w:val="18"/>
+              </w:rPr>
+            </w:pPr>
+            <w:r>
+              <w:rPr>
+                <w:rFonts w:cstheme="minorHAnsi"/>
+                <w:b/>
+                <w:bCs/>
+                <w:color w:val="767171" w:themeColor="background2" w:themeShade="80"/>
+                <w:sz w:val="18"/>
+                <w:szCs w:val="18"/>
+              </w:rPr>
+              <w:t>B.Sc. in Mechanical Engineering (</w:t>
+            </w:r>
+            <w:r>
+              <w:rPr>
+                <w:rFonts w:cstheme="minorHAnsi"/>
+                <w:b/>
+                <w:bCs/>
+                <w:color w:val="767171" w:themeColor="background2" w:themeShade="80"/>
+                <w:sz w:val="18"/>
+                <w:szCs w:val="18"/>
+              </w:rPr>
+              <w:t xml:space="preserve">Heat and Fluid Flow - </w:t>
+            </w:r>
+            <w:r>
+              <w:rPr>
+                <w:rFonts w:cstheme="minorHAnsi"/>
+                <w:b/>
+                <w:bCs/>
+                <w:color w:val="767171" w:themeColor="background2" w:themeShade="80"/>
+                <w:sz w:val="18"/>
+                <w:szCs w:val="18"/>
+              </w:rPr>
+              <w:t>Numerical Modeling)</w:t>
+            </w:r>
+            <w:r>
+              <w:rPr>
+                <w:rFonts w:cstheme="minorHAnsi"/>
+                <w:color w:val="767171" w:themeColor="background2" w:themeShade="80"/>
+                <w:sz w:val="18"/>
+                <w:szCs w:val="18"/>
+              </w:rPr>
+              <w:t>, University of Semnan, Iran</w:t>
+            </w:r>
+          </w:p>
+        </w:tc>
+        <w:tc>
+          <w:tcPr>
+            <w:tcW w:w="1161" w:type="dxa"/>
+            <w:vAlign w:val="center"/>
+          </w:tcPr>
+          <w:p>
+            <w:pPr>
+              <w:rPr>
+                <w:rFonts w:cstheme="minorHAnsi"/>
+                <w:color w:val="767171" w:themeColor="background2" w:themeShade="80"/>
+                <w:sz w:val="18"/>
+                <w:szCs w:val="18"/>
+              </w:rPr>
+            </w:pPr>
+            <w:r>
+              <w:rPr>
+                <w:rFonts w:cstheme="minorHAnsi"/>
+                <w:color w:val="767171" w:themeColor="background2" w:themeShade="80"/>
+                <w:sz w:val="18"/>
+                <w:szCs w:val="18"/>
+              </w:rPr>
+              <w:t>2003</w:t>
+            </w:r>
+          </w:p>
+        </w:tc>
+      </w:tr>
+      <w:tr>
+        <w:trPr>
+          <w:trHeight w:val="503"/>
         </w:trPr>
         <w:tc>
           <w:tcPr>
@@ -2766,7 +1999,395 @@
                 <w:sz w:val="22"/>
                 <w:szCs w:val="22"/>
               </w:rPr>
-              <w:t>PROFESSIONAL EXPERIENCE</w:t>
+              <w:t>CERTIFICATES</w:t>
+            </w:r>
+          </w:p>
+        </w:tc>
+        <w:tc>
+          <w:tcPr>
+            <w:tcW w:w="10336" w:type="dxa"/>
+            <w:gridSpan w:val="4"/>
+            <w:tcBorders>
+              <w:top w:val="single" w:sz="12" w:space="0" w:color="ED7D31"/>
+            </w:tcBorders>
+            <w:vAlign w:val="center"/>
+          </w:tcPr>
+          <w:p>
+            <w:pPr>
+              <w:rPr>
+                <w:rFonts w:cstheme="minorHAnsi"/>
+                <w:color w:val="767171" w:themeColor="background2" w:themeShade="80"/>
+                <w:sz w:val="18"/>
+                <w:szCs w:val="18"/>
+              </w:rPr>
+            </w:pPr>
+            <w:r>
+              <w:rPr>
+                <w:rFonts w:cstheme="minorHAnsi"/>
+                <w:b/>
+                <w:bCs/>
+                <w:color w:val="767171" w:themeColor="background2" w:themeShade="80"/>
+                <w:sz w:val="18"/>
+                <w:szCs w:val="18"/>
+              </w:rPr>
+              <w:t xml:space="preserve">Professional </w:t>
+            </w:r>
+            <w:r>
+              <w:rPr>
+                <w:rFonts w:cstheme="minorHAnsi"/>
+                <w:b/>
+                <w:bCs/>
+                <w:color w:val="767171" w:themeColor="background2" w:themeShade="80"/>
+                <w:sz w:val="18"/>
+                <w:szCs w:val="18"/>
+              </w:rPr>
+              <w:t xml:space="preserve">Certificate: </w:t>
+            </w:r>
+            <w:r>
+              <w:rPr>
+                <w:rFonts w:cstheme="minorHAnsi"/>
+                <w:b/>
+                <w:bCs/>
+                <w:color w:val="767171" w:themeColor="background2" w:themeShade="80"/>
+                <w:sz w:val="18"/>
+                <w:szCs w:val="18"/>
+              </w:rPr>
+              <w:t>DeepLearning.AI TensorFlow Developer</w:t>
+            </w:r>
+            <w:r>
+              <w:rPr>
+                <w:rFonts w:cstheme="minorHAnsi"/>
+                <w:b/>
+                <w:bCs/>
+                <w:color w:val="767171" w:themeColor="background2" w:themeShade="80"/>
+                <w:sz w:val="18"/>
+                <w:szCs w:val="18"/>
+              </w:rPr>
+              <w:t xml:space="preserve"> </w:t>
+            </w:r>
+            <w:r>
+              <w:rPr>
+                <w:rFonts w:cstheme="minorHAnsi"/>
+                <w:color w:val="767171" w:themeColor="background2" w:themeShade="80"/>
+                <w:sz w:val="18"/>
+                <w:szCs w:val="18"/>
+              </w:rPr>
+              <w:t>(</w:t>
+            </w:r>
+            <w:r>
+              <w:rPr>
+                <w:rFonts w:cstheme="minorHAnsi"/>
+                <w:color w:val="767171" w:themeColor="background2" w:themeShade="80"/>
+                <w:sz w:val="18"/>
+                <w:szCs w:val="18"/>
+              </w:rPr>
+              <w:t>4</w:t>
+            </w:r>
+            <w:r>
+              <w:rPr>
+                <w:rFonts w:cstheme="minorHAnsi"/>
+                <w:color w:val="767171" w:themeColor="background2" w:themeShade="80"/>
+                <w:sz w:val="18"/>
+                <w:szCs w:val="18"/>
+              </w:rPr>
+              <w:t xml:space="preserve"> Courses on </w:t>
+            </w:r>
+            <w:r>
+              <w:rPr>
+                <w:rFonts w:cstheme="minorHAnsi"/>
+                <w:color w:val="767171" w:themeColor="background2" w:themeShade="80"/>
+                <w:sz w:val="18"/>
+                <w:szCs w:val="18"/>
+              </w:rPr>
+              <w:t>DL, CNN, NLP and Timeseries</w:t>
+            </w:r>
+            <w:r>
+              <w:rPr>
+                <w:rFonts w:cstheme="minorHAnsi"/>
+                <w:color w:val="767171" w:themeColor="background2" w:themeShade="80"/>
+                <w:sz w:val="18"/>
+                <w:szCs w:val="18"/>
+              </w:rPr>
+              <w:t>)</w:t>
+            </w:r>
+          </w:p>
+        </w:tc>
+      </w:tr>
+      <w:tr>
+        <w:trPr>
+          <w:trHeight w:val="503"/>
+        </w:trPr>
+        <w:tc>
+          <w:tcPr>
+            <w:tcW w:w="545" w:type="dxa"/>
+            <w:vMerge/>
+            <w:textDirection w:val="btLr"/>
+          </w:tcPr>
+          <w:p>
+            <w:pPr>
+              <w:pStyle w:val="Heading2"/>
+              <w:framePr w:hSpace="0" w:wrap="auto" w:vAnchor="margin" w:yAlign="inline"/>
+              <w:suppressOverlap w:val="0"/>
+              <w:rPr>
+                <w:rFonts w:asciiTheme="majorHAnsi" w:hAnsiTheme="majorHAnsi" w:cstheme="majorHAnsi"/>
+                <w:b w:val="0"/>
+                <w:bCs w:val="0"/>
+                <w:color w:val="767171" w:themeColor="background2" w:themeShade="80"/>
+                <w:sz w:val="22"/>
+                <w:szCs w:val="22"/>
+              </w:rPr>
+            </w:pPr>
+          </w:p>
+        </w:tc>
+        <w:tc>
+          <w:tcPr>
+            <w:tcW w:w="10336" w:type="dxa"/>
+            <w:gridSpan w:val="4"/>
+            <w:vAlign w:val="center"/>
+          </w:tcPr>
+          <w:p>
+            <w:pPr>
+              <w:rPr>
+                <w:rFonts w:cstheme="minorHAnsi"/>
+                <w:color w:val="767171" w:themeColor="background2" w:themeShade="80"/>
+                <w:sz w:val="18"/>
+                <w:szCs w:val="18"/>
+              </w:rPr>
+            </w:pPr>
+            <w:r>
+              <w:rPr>
+                <w:rFonts w:cstheme="minorHAnsi"/>
+                <w:b/>
+                <w:bCs/>
+                <w:color w:val="767171" w:themeColor="background2" w:themeShade="80"/>
+                <w:sz w:val="18"/>
+                <w:szCs w:val="18"/>
+              </w:rPr>
+              <w:t xml:space="preserve">Professional </w:t>
+            </w:r>
+            <w:r>
+              <w:rPr>
+                <w:rFonts w:cstheme="minorHAnsi"/>
+                <w:b/>
+                <w:bCs/>
+                <w:color w:val="767171" w:themeColor="background2" w:themeShade="80"/>
+                <w:sz w:val="18"/>
+                <w:szCs w:val="18"/>
+              </w:rPr>
+              <w:t xml:space="preserve">Certificate: </w:t>
+            </w:r>
+            <w:r>
+              <w:rPr>
+                <w:rFonts w:cstheme="minorHAnsi"/>
+                <w:b/>
+                <w:bCs/>
+                <w:color w:val="767171" w:themeColor="background2" w:themeShade="80"/>
+                <w:sz w:val="18"/>
+                <w:szCs w:val="18"/>
+              </w:rPr>
+              <w:t>IBM Data Science</w:t>
+            </w:r>
+            <w:r>
+              <w:rPr>
+                <w:rFonts w:cstheme="minorHAnsi"/>
+                <w:b/>
+                <w:bCs/>
+                <w:color w:val="767171" w:themeColor="background2" w:themeShade="80"/>
+                <w:sz w:val="18"/>
+                <w:szCs w:val="18"/>
+              </w:rPr>
+              <w:t xml:space="preserve"> </w:t>
+            </w:r>
+            <w:r>
+              <w:rPr>
+                <w:rFonts w:cstheme="minorHAnsi"/>
+                <w:color w:val="767171" w:themeColor="background2" w:themeShade="80"/>
+                <w:sz w:val="18"/>
+                <w:szCs w:val="18"/>
+              </w:rPr>
+              <w:t xml:space="preserve">(9 Courses </w:t>
+            </w:r>
+            <w:r>
+              <w:rPr>
+                <w:rFonts w:cstheme="minorHAnsi"/>
+                <w:color w:val="767171" w:themeColor="background2" w:themeShade="80"/>
+                <w:sz w:val="18"/>
+                <w:szCs w:val="18"/>
+              </w:rPr>
+              <w:t xml:space="preserve">+ Capstone </w:t>
+            </w:r>
+            <w:r>
+              <w:rPr>
+                <w:rFonts w:cstheme="minorHAnsi"/>
+                <w:color w:val="767171" w:themeColor="background2" w:themeShade="80"/>
+                <w:sz w:val="18"/>
+                <w:szCs w:val="18"/>
+              </w:rPr>
+              <w:t xml:space="preserve">on </w:t>
+            </w:r>
+            <w:r>
+              <w:rPr>
+                <w:rFonts w:cstheme="minorHAnsi"/>
+                <w:color w:val="767171" w:themeColor="background2" w:themeShade="80"/>
+                <w:sz w:val="18"/>
+                <w:szCs w:val="18"/>
+              </w:rPr>
+              <w:t>ML &amp;</w:t>
+            </w:r>
+            <w:r>
+              <w:rPr>
+                <w:rFonts w:cstheme="minorHAnsi"/>
+                <w:color w:val="767171" w:themeColor="background2" w:themeShade="80"/>
+                <w:sz w:val="18"/>
+                <w:szCs w:val="18"/>
+              </w:rPr>
+              <w:t xml:space="preserve"> Visualization in Python </w:t>
+            </w:r>
+            <w:r>
+              <w:rPr>
+                <w:rFonts w:cstheme="minorHAnsi"/>
+                <w:color w:val="767171" w:themeColor="background2" w:themeShade="80"/>
+                <w:sz w:val="18"/>
+                <w:szCs w:val="18"/>
+              </w:rPr>
+              <w:t>and</w:t>
+            </w:r>
+            <w:r>
+              <w:rPr>
+                <w:rFonts w:cstheme="minorHAnsi"/>
+                <w:color w:val="767171" w:themeColor="background2" w:themeShade="80"/>
+                <w:sz w:val="18"/>
+                <w:szCs w:val="18"/>
+              </w:rPr>
+              <w:t xml:space="preserve"> SQL)</w:t>
+            </w:r>
+          </w:p>
+        </w:tc>
+      </w:tr>
+      <w:tr>
+        <w:trPr>
+          <w:trHeight w:val="503"/>
+        </w:trPr>
+        <w:tc>
+          <w:tcPr>
+            <w:tcW w:w="545" w:type="dxa"/>
+            <w:vMerge/>
+            <w:textDirection w:val="btLr"/>
+          </w:tcPr>
+          <w:p>
+            <w:pPr>
+              <w:pStyle w:val="Heading2"/>
+              <w:framePr w:hSpace="0" w:wrap="auto" w:vAnchor="margin" w:yAlign="inline"/>
+              <w:suppressOverlap w:val="0"/>
+              <w:rPr>
+                <w:rFonts w:asciiTheme="majorHAnsi" w:hAnsiTheme="majorHAnsi" w:cstheme="majorHAnsi"/>
+                <w:b w:val="0"/>
+                <w:bCs w:val="0"/>
+                <w:color w:val="767171" w:themeColor="background2" w:themeShade="80"/>
+                <w:sz w:val="22"/>
+                <w:szCs w:val="22"/>
+              </w:rPr>
+            </w:pPr>
+          </w:p>
+        </w:tc>
+        <w:tc>
+          <w:tcPr>
+            <w:tcW w:w="10336" w:type="dxa"/>
+            <w:gridSpan w:val="4"/>
+            <w:tcBorders>
+              <w:bottom w:val="single" w:sz="12" w:space="0" w:color="ED7D31"/>
+            </w:tcBorders>
+            <w:vAlign w:val="center"/>
+          </w:tcPr>
+          <w:p>
+            <w:pPr>
+              <w:rPr>
+                <w:rFonts w:cstheme="minorHAnsi"/>
+                <w:color w:val="767171" w:themeColor="background2" w:themeShade="80"/>
+                <w:sz w:val="18"/>
+                <w:szCs w:val="18"/>
+              </w:rPr>
+            </w:pPr>
+            <w:r>
+              <w:rPr>
+                <w:rFonts w:cstheme="minorHAnsi"/>
+                <w:b/>
+                <w:bCs/>
+                <w:color w:val="767171" w:themeColor="background2" w:themeShade="80"/>
+                <w:sz w:val="18"/>
+                <w:szCs w:val="18"/>
+              </w:rPr>
+              <w:t>Specialization</w:t>
+            </w:r>
+            <w:r>
+              <w:rPr>
+                <w:rFonts w:cstheme="minorHAnsi"/>
+                <w:b/>
+                <w:bCs/>
+                <w:color w:val="767171" w:themeColor="background2" w:themeShade="80"/>
+                <w:sz w:val="18"/>
+                <w:szCs w:val="18"/>
+              </w:rPr>
+              <w:t>: Data Science Foundations using R Specialization by Johns Hopkins University</w:t>
+            </w:r>
+            <w:r>
+              <w:rPr>
+                <w:rFonts w:cstheme="minorHAnsi"/>
+                <w:color w:val="767171" w:themeColor="background2" w:themeShade="80"/>
+                <w:sz w:val="18"/>
+                <w:szCs w:val="18"/>
+              </w:rPr>
+              <w:t xml:space="preserve"> (5 Courses </w:t>
+            </w:r>
+            <w:r>
+              <w:rPr>
+                <w:rFonts w:cstheme="minorHAnsi"/>
+                <w:color w:val="767171" w:themeColor="background2" w:themeShade="80"/>
+                <w:sz w:val="18"/>
+                <w:szCs w:val="18"/>
+              </w:rPr>
+              <w:t>on Data Science in R</w:t>
+            </w:r>
+            <w:r>
+              <w:rPr>
+                <w:rFonts w:cstheme="minorHAnsi"/>
+                <w:color w:val="767171" w:themeColor="background2" w:themeShade="80"/>
+                <w:sz w:val="18"/>
+                <w:szCs w:val="18"/>
+              </w:rPr>
+              <w:t>)</w:t>
+            </w:r>
+          </w:p>
+        </w:tc>
+      </w:tr>
+      <w:tr>
+        <w:trPr>
+          <w:cantSplit/>
+          <w:trHeight w:val="2022"/>
+        </w:trPr>
+        <w:tc>
+          <w:tcPr>
+            <w:tcW w:w="545" w:type="dxa"/>
+            <w:textDirection w:val="btLr"/>
+          </w:tcPr>
+          <w:p>
+            <w:pPr>
+              <w:pStyle w:val="Heading2"/>
+              <w:framePr w:hSpace="0" w:wrap="auto" w:vAnchor="margin" w:yAlign="inline"/>
+              <w:suppressOverlap w:val="0"/>
+              <w:rPr>
+                <w:rFonts w:asciiTheme="majorHAnsi" w:hAnsiTheme="majorHAnsi" w:cstheme="majorHAnsi"/>
+                <w:sz w:val="22"/>
+                <w:szCs w:val="22"/>
+              </w:rPr>
+            </w:pPr>
+            <w:r>
+              <w:rPr>
+                <w:rFonts w:asciiTheme="majorHAnsi" w:hAnsiTheme="majorHAnsi" w:cstheme="majorHAnsi"/>
+                <w:sz w:val="22"/>
+                <w:szCs w:val="22"/>
+              </w:rPr>
+              <w:t>SKILLS</w:t>
             </w:r>
           </w:p>
         </w:tc>
@@ -2799,53 +2420,7 @@
                 <w:sz w:val="18"/>
                 <w:szCs w:val="18"/>
               </w:rPr>
-              <w:t>Environmental Data Scientist / Geospatial Image Scientist</w:t>
-            </w:r>
-          </w:p>
-          <w:p>
-            <w:pPr>
-              <w:rPr>
-                <w:rFonts w:cstheme="minorHAnsi"/>
-                <w:color w:val="767171" w:themeColor="background2" w:themeShade="80"/>
-                <w:sz w:val="18"/>
-                <w:szCs w:val="18"/>
-              </w:rPr>
-            </w:pPr>
-            <w:r>
-              <w:rPr>
-                <w:rFonts w:cstheme="minorHAnsi"/>
-                <w:color w:val="767171" w:themeColor="background2" w:themeShade="80"/>
-                <w:sz w:val="18"/>
-                <w:szCs w:val="18"/>
-              </w:rPr>
-              <w:t>PhenoCam Network</w:t>
-            </w:r>
-            <w:r>
-              <w:rPr>
-                <w:rFonts w:cstheme="minorHAnsi"/>
-                <w:color w:val="767171" w:themeColor="background2" w:themeShade="80"/>
-                <w:sz w:val="18"/>
-                <w:szCs w:val="18"/>
-              </w:rPr>
-              <w:t xml:space="preserve"> </w:t>
-            </w:r>
-            <w:r>
-              <w:rPr>
-                <w:rFonts w:cstheme="minorHAnsi"/>
-                <w:color w:val="767171" w:themeColor="background2" w:themeShade="80"/>
-                <w:sz w:val="18"/>
-                <w:szCs w:val="18"/>
-              </w:rPr>
-              <w:t>(</w:t>
-            </w:r>
-            <w:r>
-              <w:rPr>
-                <w:rFonts w:cstheme="minorHAnsi"/>
-                <w:color w:val="767171" w:themeColor="background2" w:themeShade="80"/>
-                <w:sz w:val="18"/>
-                <w:szCs w:val="18"/>
-              </w:rPr>
-              <w:t>Harvard University / Northern Arizona University)</w:t>
+              <w:t>Programming and Scripting:</w:t>
             </w:r>
           </w:p>
           <w:p>
@@ -2870,7 +2445,7 @@
                 <w:sz w:val="18"/>
                 <w:szCs w:val="18"/>
               </w:rPr>
-              <w:t>Led data management of the PhenoCam network, 40+ million images from 650+ sites around the globe</w:t>
+              <w:t>R, Python, C/C++/C#, Markdown, MATLAB, Python, Mathematica, Java, VBA, Fortran, Shell, HTML/CSS</w:t>
             </w:r>
           </w:p>
           <w:p>
@@ -2895,7 +2470,300 @@
                 <w:sz w:val="18"/>
                 <w:szCs w:val="18"/>
               </w:rPr>
-              <w:t>Designed data pipeline for translating raw data to curated, quality checked, and processed final products</w:t>
+              <w:t>Object Oriented Programming (OOP), High Performance Computing (HPC), Multithreaded Programming</w:t>
+            </w:r>
+          </w:p>
+          <w:p>
+            <w:pPr>
+              <w:rPr>
+                <w:rFonts w:cstheme="minorHAnsi"/>
+                <w:b/>
+                <w:bCs/>
+                <w:color w:val="767171" w:themeColor="background2" w:themeShade="80"/>
+                <w:sz w:val="18"/>
+                <w:szCs w:val="18"/>
+              </w:rPr>
+            </w:pPr>
+            <w:r>
+              <w:rPr>
+                <w:rFonts w:cstheme="minorHAnsi"/>
+                <w:b/>
+                <w:bCs/>
+                <w:color w:val="767171" w:themeColor="background2" w:themeShade="80"/>
+                <w:sz w:val="18"/>
+                <w:szCs w:val="18"/>
+              </w:rPr>
+              <w:t xml:space="preserve">Quantitative, Geospatial and Visualizations: </w:t>
+            </w:r>
+          </w:p>
+          <w:p>
+            <w:pPr>
+              <w:pStyle w:val="ListParagraph"/>
+              <w:numPr>
+                <w:ilvl w:val="0"/>
+                <w:numId w:val="3"/>
+              </w:numPr>
+              <w:ind w:left="340" w:hanging="181"/>
+              <w:rPr>
+                <w:rFonts w:cstheme="minorHAnsi"/>
+                <w:color w:val="767171" w:themeColor="background2" w:themeShade="80"/>
+                <w:sz w:val="18"/>
+                <w:szCs w:val="18"/>
+              </w:rPr>
+            </w:pPr>
+            <w:r>
+              <w:rPr>
+                <w:rFonts w:cstheme="minorHAnsi"/>
+                <w:color w:val="767171" w:themeColor="background2" w:themeShade="80"/>
+                <w:sz w:val="18"/>
+                <w:szCs w:val="18"/>
+              </w:rPr>
+              <w:t>Hierarchical Modeling, Bayesian Statistics, Markov Chain Monte Carlo (MCMC), Optimizations</w:t>
+            </w:r>
+          </w:p>
+          <w:p>
+            <w:pPr>
+              <w:pStyle w:val="ListParagraph"/>
+              <w:numPr>
+                <w:ilvl w:val="0"/>
+                <w:numId w:val="3"/>
+              </w:numPr>
+              <w:ind w:left="340" w:hanging="181"/>
+              <w:rPr>
+                <w:rFonts w:cstheme="minorHAnsi"/>
+                <w:color w:val="767171" w:themeColor="background2" w:themeShade="80"/>
+                <w:sz w:val="18"/>
+                <w:szCs w:val="18"/>
+              </w:rPr>
+            </w:pPr>
+            <w:r>
+              <w:rPr>
+                <w:rFonts w:cstheme="minorHAnsi"/>
+                <w:color w:val="767171" w:themeColor="background2" w:themeShade="80"/>
+                <w:sz w:val="18"/>
+                <w:szCs w:val="18"/>
+              </w:rPr>
+              <w:t xml:space="preserve">Machine Learning, Deep Learning, Neural Network, </w:t>
+            </w:r>
+            <w:r>
+              <w:rPr>
+                <w:rFonts w:cstheme="minorHAnsi"/>
+                <w:color w:val="767171" w:themeColor="background2" w:themeShade="80"/>
+                <w:sz w:val="18"/>
+                <w:szCs w:val="18"/>
+              </w:rPr>
+              <w:t>Natural Language Processing, Sequence Modeling</w:t>
+            </w:r>
+          </w:p>
+          <w:p>
+            <w:pPr>
+              <w:pStyle w:val="ListParagraph"/>
+              <w:numPr>
+                <w:ilvl w:val="0"/>
+                <w:numId w:val="3"/>
+              </w:numPr>
+              <w:ind w:left="340" w:hanging="181"/>
+              <w:rPr>
+                <w:rFonts w:cstheme="minorHAnsi"/>
+                <w:color w:val="767171" w:themeColor="background2" w:themeShade="80"/>
+                <w:sz w:val="18"/>
+                <w:szCs w:val="18"/>
+              </w:rPr>
+            </w:pPr>
+            <w:r>
+              <w:rPr>
+                <w:rFonts w:cstheme="minorHAnsi"/>
+                <w:color w:val="767171" w:themeColor="background2" w:themeShade="80"/>
+                <w:sz w:val="18"/>
+                <w:szCs w:val="18"/>
+              </w:rPr>
+              <w:t>GIS, Geospatial Analysis, Remote Sensing, Data Elevation Model (DEM) Processing, Image Processing</w:t>
+            </w:r>
+          </w:p>
+          <w:p>
+            <w:pPr>
+              <w:pStyle w:val="ListParagraph"/>
+              <w:numPr>
+                <w:ilvl w:val="0"/>
+                <w:numId w:val="3"/>
+              </w:numPr>
+              <w:ind w:left="340" w:hanging="181"/>
+              <w:rPr>
+                <w:rFonts w:cstheme="minorHAnsi"/>
+                <w:color w:val="767171" w:themeColor="background2" w:themeShade="80"/>
+                <w:sz w:val="18"/>
+                <w:szCs w:val="18"/>
+              </w:rPr>
+            </w:pPr>
+            <w:r>
+              <w:rPr>
+                <w:rFonts w:cstheme="minorHAnsi"/>
+                <w:color w:val="767171" w:themeColor="background2" w:themeShade="80"/>
+                <w:sz w:val="18"/>
+                <w:szCs w:val="18"/>
+              </w:rPr>
+              <w:t xml:space="preserve">GDAL, </w:t>
+            </w:r>
+            <w:r>
+              <w:rPr>
+                <w:rFonts w:cstheme="minorHAnsi"/>
+                <w:color w:val="767171" w:themeColor="background2" w:themeShade="80"/>
+                <w:sz w:val="18"/>
+                <w:szCs w:val="18"/>
+              </w:rPr>
+              <w:t xml:space="preserve">ggplot2, data.table, dplyr, </w:t>
+            </w:r>
+            <w:r>
+              <w:rPr>
+                <w:rFonts w:cstheme="minorHAnsi"/>
+                <w:color w:val="767171" w:themeColor="background2" w:themeShade="80"/>
+                <w:sz w:val="18"/>
+                <w:szCs w:val="18"/>
+              </w:rPr>
+              <w:t xml:space="preserve">Shiny, </w:t>
+            </w:r>
+            <w:r>
+              <w:rPr>
+                <w:rFonts w:cstheme="minorHAnsi"/>
+                <w:color w:val="767171" w:themeColor="background2" w:themeShade="80"/>
+                <w:sz w:val="18"/>
+                <w:szCs w:val="18"/>
+              </w:rPr>
+              <w:t>NumPy, SciPy, Pandas, Scikit-learn, Matplotlib, TensorFlow, Keras</w:t>
+            </w:r>
+          </w:p>
+        </w:tc>
+        <w:tc>
+          <w:tcPr>
+            <w:tcW w:w="1161" w:type="dxa"/>
+            <w:tcBorders>
+              <w:top w:val="single" w:sz="12" w:space="0" w:color="ED7D31"/>
+            </w:tcBorders>
+            <w:vAlign w:val="center"/>
+          </w:tcPr>
+          <w:p>
+            <w:pPr>
+              <w:jc w:val="right"/>
+              <w:rPr>
+                <w:rFonts w:cstheme="minorHAnsi"/>
+                <w:color w:val="767171" w:themeColor="background2" w:themeShade="80"/>
+                <w:sz w:val="18"/>
+                <w:szCs w:val="18"/>
+              </w:rPr>
+            </w:pPr>
+          </w:p>
+        </w:tc>
+      </w:tr>
+      <w:tr>
+        <w:trPr>
+          <w:cantSplit/>
+          <w:trHeight w:val="2039"/>
+        </w:trPr>
+        <w:tc>
+          <w:tcPr>
+            <w:tcW w:w="545" w:type="dxa"/>
+            <w:vMerge w:val="restart"/>
+            <w:textDirection w:val="btLr"/>
+          </w:tcPr>
+          <w:p>
+            <w:pPr>
+              <w:pStyle w:val="Heading2"/>
+              <w:framePr w:hSpace="0" w:wrap="auto" w:vAnchor="margin" w:yAlign="inline"/>
+              <w:suppressOverlap w:val="0"/>
+              <w:rPr>
+                <w:rFonts w:asciiTheme="majorHAnsi" w:hAnsiTheme="majorHAnsi" w:cstheme="majorHAnsi"/>
+                <w:sz w:val="22"/>
+                <w:szCs w:val="22"/>
+              </w:rPr>
+            </w:pPr>
+            <w:r>
+              <w:rPr>
+                <w:rFonts w:asciiTheme="majorHAnsi" w:hAnsiTheme="majorHAnsi" w:cstheme="majorHAnsi"/>
+                <w:sz w:val="22"/>
+                <w:szCs w:val="22"/>
+              </w:rPr>
+              <w:t>PROFESSIONAL EXPERIENCE</w:t>
+            </w:r>
+          </w:p>
+        </w:tc>
+        <w:tc>
+          <w:tcPr>
+            <w:tcW w:w="9175" w:type="dxa"/>
+            <w:gridSpan w:val="3"/>
+            <w:tcBorders>
+              <w:top w:val="single" w:sz="12" w:space="0" w:color="ED7D31"/>
+            </w:tcBorders>
+            <w:vAlign w:val="center"/>
+          </w:tcPr>
+          <w:p>
+            <w:pPr>
+              <w:rPr>
+                <w:rFonts w:cstheme="minorHAnsi"/>
+                <w:b/>
+                <w:bCs/>
+                <w:color w:val="767171" w:themeColor="background2" w:themeShade="80"/>
+                <w:sz w:val="18"/>
+                <w:szCs w:val="18"/>
+              </w:rPr>
+            </w:pPr>
+            <w:r>
+              <w:rPr>
+                <w:rFonts w:cstheme="minorHAnsi"/>
+                <w:b/>
+                <w:bCs/>
+                <w:color w:val="767171" w:themeColor="background2" w:themeShade="80"/>
+                <w:sz w:val="18"/>
+                <w:szCs w:val="18"/>
+              </w:rPr>
+              <w:t xml:space="preserve">Lead </w:t>
+            </w:r>
+            <w:r>
+              <w:rPr>
+                <w:rFonts w:cstheme="minorHAnsi"/>
+                <w:b/>
+                <w:bCs/>
+                <w:color w:val="767171" w:themeColor="background2" w:themeShade="80"/>
+                <w:sz w:val="18"/>
+                <w:szCs w:val="18"/>
+              </w:rPr>
+              <w:t>Data Scientist / Geospatial Image Scientist</w:t>
+            </w:r>
+          </w:p>
+          <w:p>
+            <w:pPr>
+              <w:rPr>
+                <w:rFonts w:cstheme="minorHAnsi"/>
+                <w:color w:val="767171" w:themeColor="background2" w:themeShade="80"/>
+                <w:sz w:val="18"/>
+                <w:szCs w:val="18"/>
+              </w:rPr>
+            </w:pPr>
+            <w:r>
+              <w:rPr>
+                <w:rFonts w:cstheme="minorHAnsi"/>
+                <w:color w:val="767171" w:themeColor="background2" w:themeShade="80"/>
+                <w:sz w:val="18"/>
+                <w:szCs w:val="18"/>
+              </w:rPr>
+              <w:t xml:space="preserve">PhenoCam Network </w:t>
+            </w:r>
+            <w:r>
+              <w:rPr>
+                <w:rFonts w:cstheme="minorHAnsi"/>
+                <w:color w:val="767171" w:themeColor="background2" w:themeShade="80"/>
+                <w:sz w:val="18"/>
+                <w:szCs w:val="18"/>
+              </w:rPr>
+              <w:t>(</w:t>
+            </w:r>
+            <w:r>
+              <w:rPr>
+                <w:rFonts w:cstheme="minorHAnsi"/>
+                <w:color w:val="767171" w:themeColor="background2" w:themeShade="80"/>
+                <w:sz w:val="18"/>
+                <w:szCs w:val="18"/>
+              </w:rPr>
+              <w:t>Harvard University / Northern Arizona University)</w:t>
             </w:r>
           </w:p>
           <w:p>
@@ -2920,94 +2788,7 @@
                 <w:sz w:val="18"/>
                 <w:szCs w:val="18"/>
               </w:rPr>
-              <w:t xml:space="preserve">Developed image/data processing routines in R/Python to extract meaningful insight from variety of data types </w:t>
-            </w:r>
-            <w:proofErr w:type="gramStart"/>
-            <w:r>
-              <w:rPr>
-                <w:rFonts w:cstheme="minorHAnsi"/>
-                <w:color w:val="767171" w:themeColor="background2" w:themeShade="80"/>
-                <w:sz w:val="18"/>
-                <w:szCs w:val="18"/>
-              </w:rPr>
-              <w:t>including:</w:t>
-            </w:r>
-            <w:proofErr w:type="gramEnd"/>
-            <w:r>
-              <w:rPr>
-                <w:rFonts w:cstheme="minorHAnsi"/>
-                <w:color w:val="767171" w:themeColor="background2" w:themeShade="80"/>
-                <w:sz w:val="18"/>
-                <w:szCs w:val="18"/>
-              </w:rPr>
-              <w:t xml:space="preserve"> images, </w:t>
-            </w:r>
-            <w:r>
-              <w:rPr>
-                <w:rFonts w:cstheme="minorHAnsi"/>
-                <w:color w:val="767171" w:themeColor="background2" w:themeShade="80"/>
-                <w:sz w:val="18"/>
-                <w:szCs w:val="18"/>
-              </w:rPr>
-              <w:t>H</w:t>
-            </w:r>
-            <w:r>
-              <w:rPr>
-                <w:rFonts w:cstheme="minorHAnsi"/>
-                <w:color w:val="767171" w:themeColor="background2" w:themeShade="80"/>
-                <w:sz w:val="18"/>
-                <w:szCs w:val="18"/>
-              </w:rPr>
-              <w:t xml:space="preserve">yperspectral, Rasters, Shapefiles, JSON, </w:t>
-            </w:r>
-            <w:proofErr w:type="spellStart"/>
-            <w:r>
-              <w:rPr>
-                <w:rFonts w:cstheme="minorHAnsi"/>
-                <w:color w:val="767171" w:themeColor="background2" w:themeShade="80"/>
-                <w:sz w:val="18"/>
-                <w:szCs w:val="18"/>
-              </w:rPr>
-              <w:t>geoJSON</w:t>
-            </w:r>
-            <w:proofErr w:type="spellEnd"/>
-            <w:r>
-              <w:rPr>
-                <w:rFonts w:cstheme="minorHAnsi"/>
-                <w:color w:val="767171" w:themeColor="background2" w:themeShade="80"/>
-                <w:sz w:val="18"/>
-                <w:szCs w:val="18"/>
-              </w:rPr>
-              <w:t>, LiDAR, surveyed data, HDF</w:t>
-            </w:r>
-            <w:r>
-              <w:rPr>
-                <w:rFonts w:cstheme="minorHAnsi"/>
-                <w:color w:val="767171" w:themeColor="background2" w:themeShade="80"/>
-                <w:sz w:val="18"/>
-                <w:szCs w:val="18"/>
-              </w:rPr>
-              <w:t xml:space="preserve">, </w:t>
-            </w:r>
-            <w:proofErr w:type="spellStart"/>
-            <w:r>
-              <w:rPr>
-                <w:rFonts w:cstheme="minorHAnsi"/>
-                <w:color w:val="767171" w:themeColor="background2" w:themeShade="80"/>
-                <w:sz w:val="18"/>
-                <w:szCs w:val="18"/>
-              </w:rPr>
-              <w:t>netCDF</w:t>
-            </w:r>
-            <w:proofErr w:type="spellEnd"/>
-            <w:r>
-              <w:rPr>
-                <w:rFonts w:cstheme="minorHAnsi"/>
-                <w:color w:val="767171" w:themeColor="background2" w:themeShade="80"/>
-                <w:sz w:val="18"/>
-                <w:szCs w:val="18"/>
-              </w:rPr>
-              <w:t xml:space="preserve"> and more.</w:t>
+              <w:t>Led data management of the PhenoCam network, 40+ million images from 650+ sites around the globe</w:t>
             </w:r>
           </w:p>
           <w:p>
@@ -3032,7 +2813,7 @@
                 <w:sz w:val="18"/>
                 <w:szCs w:val="18"/>
               </w:rPr>
-              <w:t xml:space="preserve">Developed Machine Learning methods and applied Deep Learning routines to extract insight from digital images </w:t>
+              <w:t>Designed data pipeline for translating raw data to curated, quality checked, and processed final products</w:t>
             </w:r>
           </w:p>
           <w:p>
@@ -3057,7 +2838,43 @@
                 <w:sz w:val="18"/>
                 <w:szCs w:val="18"/>
               </w:rPr>
-              <w:t>Developed web-based applications for interactive image processing</w:t>
+              <w:t xml:space="preserve">Developed image/data processing routines in R/Python to extract meaningful insight from variety of data types including: images, </w:t>
+            </w:r>
+            <w:r>
+              <w:rPr>
+                <w:rFonts w:cstheme="minorHAnsi"/>
+                <w:color w:val="767171" w:themeColor="background2" w:themeShade="80"/>
+                <w:sz w:val="18"/>
+                <w:szCs w:val="18"/>
+              </w:rPr>
+              <w:t>H</w:t>
+            </w:r>
+            <w:r>
+              <w:rPr>
+                <w:rFonts w:cstheme="minorHAnsi"/>
+                <w:color w:val="767171" w:themeColor="background2" w:themeShade="80"/>
+                <w:sz w:val="18"/>
+                <w:szCs w:val="18"/>
+              </w:rPr>
+              <w:t>yperspectral, Rasters, Shapefiles, JSON, geoJSON, LiDAR, surveyed data, HDF</w:t>
+            </w:r>
+            <w:r>
+              <w:rPr>
+                <w:rFonts w:cstheme="minorHAnsi"/>
+                <w:color w:val="767171" w:themeColor="background2" w:themeShade="80"/>
+                <w:sz w:val="18"/>
+                <w:szCs w:val="18"/>
+              </w:rPr>
+              <w:t>, netCDF</w:t>
+            </w:r>
+            <w:r>
+              <w:rPr>
+                <w:rFonts w:cstheme="minorHAnsi"/>
+                <w:color w:val="767171" w:themeColor="background2" w:themeShade="80"/>
+                <w:sz w:val="18"/>
+                <w:szCs w:val="18"/>
+              </w:rPr>
+              <w:t xml:space="preserve"> and more.</w:t>
             </w:r>
           </w:p>
           <w:p>
@@ -3070,6 +2887,56 @@
               <w:ind w:left="339" w:hanging="180"/>
               <w:rPr>
                 <w:rFonts w:cstheme="minorHAnsi"/>
+                <w:color w:val="767171" w:themeColor="background2" w:themeShade="80"/>
+                <w:sz w:val="18"/>
+                <w:szCs w:val="18"/>
+              </w:rPr>
+            </w:pPr>
+            <w:r>
+              <w:rPr>
+                <w:rFonts w:cstheme="minorHAnsi"/>
+                <w:color w:val="767171" w:themeColor="background2" w:themeShade="80"/>
+                <w:sz w:val="18"/>
+                <w:szCs w:val="18"/>
+              </w:rPr>
+              <w:t xml:space="preserve">Developed Machine Learning methods and applied Deep Learning routines to extract insight from digital images </w:t>
+            </w:r>
+          </w:p>
+          <w:p>
+            <w:pPr>
+              <w:pStyle w:val="ListParagraph"/>
+              <w:numPr>
+                <w:ilvl w:val="0"/>
+                <w:numId w:val="3"/>
+              </w:numPr>
+              <w:ind w:left="339" w:hanging="180"/>
+              <w:rPr>
+                <w:rFonts w:cstheme="minorHAnsi"/>
+                <w:color w:val="767171" w:themeColor="background2" w:themeShade="80"/>
+                <w:sz w:val="18"/>
+                <w:szCs w:val="18"/>
+              </w:rPr>
+            </w:pPr>
+            <w:r>
+              <w:rPr>
+                <w:rFonts w:cstheme="minorHAnsi"/>
+                <w:color w:val="767171" w:themeColor="background2" w:themeShade="80"/>
+                <w:sz w:val="18"/>
+                <w:szCs w:val="18"/>
+              </w:rPr>
+              <w:t>Developed web-based applications for interactive image processing</w:t>
+            </w:r>
+          </w:p>
+          <w:p>
+            <w:pPr>
+              <w:pStyle w:val="ListParagraph"/>
+              <w:numPr>
+                <w:ilvl w:val="0"/>
+                <w:numId w:val="3"/>
+              </w:numPr>
+              <w:ind w:left="339" w:hanging="180"/>
+              <w:rPr>
+                <w:rFonts w:cstheme="minorHAnsi"/>
                 <w:b/>
                 <w:bCs/>
                 <w:color w:val="767171" w:themeColor="background2" w:themeShade="80"/>
@@ -3086,7 +2953,6 @@
               </w:rPr>
               <w:t xml:space="preserve">Developed R packages including </w:t>
             </w:r>
-            <w:proofErr w:type="spellStart"/>
             <w:r>
               <w:rPr>
                 <w:rFonts w:cstheme="minorHAnsi"/>
@@ -3098,37 +2964,15 @@
               </w:rPr>
               <w:t>xROI</w:t>
             </w:r>
-            <w:proofErr w:type="spellEnd"/>
-            <w:r>
-              <w:rPr>
-                <w:rFonts w:cstheme="minorHAnsi"/>
-                <w:color w:val="767171" w:themeColor="background2" w:themeShade="80"/>
-                <w:sz w:val="18"/>
-                <w:szCs w:val="18"/>
-              </w:rPr>
-              <w:t xml:space="preserve">, </w:t>
-            </w:r>
-            <w:proofErr w:type="spellStart"/>
-            <w:r>
-              <w:rPr>
-                <w:rFonts w:cstheme="minorHAnsi"/>
-                <w:color w:val="767171" w:themeColor="background2" w:themeShade="80"/>
-                <w:sz w:val="18"/>
-                <w:szCs w:val="18"/>
-              </w:rPr>
-              <w:t>solrad</w:t>
-            </w:r>
-            <w:proofErr w:type="spellEnd"/>
-            <w:r>
-              <w:rPr>
-                <w:rFonts w:cstheme="minorHAnsi"/>
-                <w:color w:val="767171" w:themeColor="background2" w:themeShade="80"/>
-                <w:sz w:val="18"/>
-                <w:szCs w:val="18"/>
-              </w:rPr>
-              <w:t xml:space="preserve">, </w:t>
-            </w:r>
-            <w:proofErr w:type="spellStart"/>
+            <w:r>
+              <w:rPr>
+                <w:rFonts w:cstheme="minorHAnsi"/>
+                <w:color w:val="767171" w:themeColor="background2" w:themeShade="80"/>
+                <w:sz w:val="18"/>
+                <w:szCs w:val="18"/>
+              </w:rPr>
+              <w:t xml:space="preserve">, solrad, </w:t>
+            </w:r>
             <w:r>
               <w:rPr>
                 <w:rFonts w:cstheme="minorHAnsi"/>
@@ -3140,7 +2984,6 @@
               </w:rPr>
               <w:t>phenocamapi</w:t>
             </w:r>
-            <w:proofErr w:type="spellEnd"/>
             <w:r>
               <w:rPr>
                 <w:rFonts w:cstheme="minorHAnsi"/>
@@ -3383,47 +3226,7 @@
                 <w:sz w:val="18"/>
                 <w:szCs w:val="18"/>
               </w:rPr>
-              <w:t>Developed physics-based models (</w:t>
-            </w:r>
-            <w:proofErr w:type="spellStart"/>
-            <w:r>
-              <w:rPr>
-                <w:rFonts w:cstheme="minorHAnsi"/>
-                <w:color w:val="767171" w:themeColor="background2" w:themeShade="80"/>
-                <w:sz w:val="18"/>
-                <w:szCs w:val="18"/>
-              </w:rPr>
-              <w:t>FoRM</w:t>
-            </w:r>
-            <w:proofErr w:type="spellEnd"/>
-            <w:r>
-              <w:rPr>
-                <w:rFonts w:cstheme="minorHAnsi"/>
-                <w:color w:val="767171" w:themeColor="background2" w:themeShade="80"/>
-                <w:sz w:val="18"/>
-                <w:szCs w:val="18"/>
-              </w:rPr>
-              <w:t xml:space="preserve"> and </w:t>
-            </w:r>
-            <w:proofErr w:type="spellStart"/>
-            <w:r>
-              <w:rPr>
-                <w:rFonts w:cstheme="minorHAnsi"/>
-                <w:color w:val="767171" w:themeColor="background2" w:themeShade="80"/>
-                <w:sz w:val="18"/>
-                <w:szCs w:val="18"/>
-              </w:rPr>
-              <w:t>GaRM</w:t>
-            </w:r>
-            <w:proofErr w:type="spellEnd"/>
-            <w:r>
-              <w:rPr>
-                <w:rFonts w:cstheme="minorHAnsi"/>
-                <w:color w:val="767171" w:themeColor="background2" w:themeShade="80"/>
-                <w:sz w:val="18"/>
-                <w:szCs w:val="18"/>
-              </w:rPr>
-              <w:t xml:space="preserve">) </w:t>
+              <w:t xml:space="preserve">Developed physics-based models (FoRM and GaRM) </w:t>
             </w:r>
             <w:r>
               <w:rPr>
@@ -4022,7 +3825,7 @@
       <w:tr>
         <w:trPr>
           <w:cantSplit/>
-          <w:trHeight w:val="1152"/>
+          <w:trHeight w:val="1062"/>
         </w:trPr>
         <w:tc>
           <w:tcPr>
@@ -4724,7 +4527,7 @@
           <w:p>
             <w:pPr>
               <w:spacing w:line="276" w:lineRule="auto"/>
-              <w:ind w:left="-22"/>
+              <w:ind w:left="253" w:hanging="275"/>
               <w:rPr>
                 <w:rFonts w:cstheme="minorHAnsi"/>
                 <w:color w:val="767171" w:themeColor="background2" w:themeShade="80"/>
@@ -4756,7 +4559,7 @@
           <w:p>
             <w:pPr>
               <w:spacing w:line="276" w:lineRule="auto"/>
-              <w:ind w:left="-22"/>
+              <w:ind w:left="253" w:hanging="275"/>
               <w:rPr>
                 <w:rFonts w:cstheme="minorHAnsi"/>
                 <w:color w:val="767171" w:themeColor="background2" w:themeShade="80"/>
@@ -4802,47 +4605,7 @@
                 <w:sz w:val="18"/>
                 <w:szCs w:val="18"/>
               </w:rPr>
-              <w:t xml:space="preserve">, A. M. Young, X. Li, T. Milliman, T. Ault, S. </w:t>
-            </w:r>
-            <w:proofErr w:type="spellStart"/>
-            <w:r>
-              <w:rPr>
-                <w:rFonts w:cstheme="minorHAnsi"/>
-                <w:color w:val="767171" w:themeColor="background2" w:themeShade="80"/>
-                <w:sz w:val="18"/>
-                <w:szCs w:val="18"/>
-              </w:rPr>
-              <w:t>Frolking</w:t>
-            </w:r>
-            <w:proofErr w:type="spellEnd"/>
-            <w:r>
-              <w:rPr>
-                <w:rFonts w:cstheme="minorHAnsi"/>
-                <w:color w:val="767171" w:themeColor="background2" w:themeShade="80"/>
-                <w:sz w:val="18"/>
-                <w:szCs w:val="18"/>
-              </w:rPr>
-              <w:t xml:space="preserve">, M. </w:t>
-            </w:r>
-            <w:proofErr w:type="spellStart"/>
-            <w:r>
-              <w:rPr>
-                <w:rFonts w:cstheme="minorHAnsi"/>
-                <w:color w:val="767171" w:themeColor="background2" w:themeShade="80"/>
-                <w:sz w:val="18"/>
-                <w:szCs w:val="18"/>
-              </w:rPr>
-              <w:t>Friedl</w:t>
-            </w:r>
-            <w:proofErr w:type="spellEnd"/>
-            <w:r>
-              <w:rPr>
-                <w:rFonts w:cstheme="minorHAnsi"/>
-                <w:color w:val="767171" w:themeColor="background2" w:themeShade="80"/>
-                <w:sz w:val="18"/>
-                <w:szCs w:val="18"/>
-              </w:rPr>
-              <w:t xml:space="preserve">, A. D. Richardson (2020) “Sensitivity of deciduous forest phenology to environmental drivers: Implications for climate change impacts across North America”, </w:t>
+              <w:t xml:space="preserve">, A. M. Young, X. Li, T. Milliman, T. Ault, S. Frolking, M. Friedl, A. D. Richardson (2020) “Sensitivity of deciduous forest phenology to environmental drivers: Implications for climate change impacts across North America”, </w:t>
             </w:r>
             <w:r>
               <w:rPr>
@@ -4862,13 +4625,13 @@
                 <w:sz w:val="18"/>
                 <w:szCs w:val="18"/>
               </w:rPr>
-              <w:t>, 47, e2019GL086788.</w:t>
+              <w:t>, 47.</w:t>
             </w:r>
           </w:p>
           <w:p>
             <w:pPr>
               <w:spacing w:line="276" w:lineRule="auto"/>
-              <w:ind w:left="-22"/>
+              <w:ind w:left="253" w:hanging="275"/>
               <w:rPr>
                 <w:rFonts w:cstheme="minorHAnsi"/>
                 <w:color w:val="767171" w:themeColor="background2" w:themeShade="80"/>
@@ -4914,67 +4677,7 @@
                 <w:sz w:val="18"/>
                 <w:szCs w:val="18"/>
               </w:rPr>
-              <w:t xml:space="preserve">, A. M. Young, K. </w:t>
-            </w:r>
-            <w:proofErr w:type="spellStart"/>
-            <w:r>
-              <w:rPr>
-                <w:rFonts w:cstheme="minorHAnsi"/>
-                <w:color w:val="767171" w:themeColor="background2" w:themeShade="80"/>
-                <w:sz w:val="18"/>
-                <w:szCs w:val="18"/>
-              </w:rPr>
-              <w:t>Hufkens</w:t>
-            </w:r>
-            <w:proofErr w:type="spellEnd"/>
-            <w:r>
-              <w:rPr>
-                <w:rFonts w:cstheme="minorHAnsi"/>
-                <w:color w:val="767171" w:themeColor="background2" w:themeShade="80"/>
-                <w:sz w:val="18"/>
-                <w:szCs w:val="18"/>
-              </w:rPr>
-              <w:t xml:space="preserve">, T. Milliman, M. A. </w:t>
-            </w:r>
-            <w:proofErr w:type="spellStart"/>
-            <w:r>
-              <w:rPr>
-                <w:rFonts w:cstheme="minorHAnsi"/>
-                <w:color w:val="767171" w:themeColor="background2" w:themeShade="80"/>
-                <w:sz w:val="18"/>
-                <w:szCs w:val="18"/>
-              </w:rPr>
-              <w:t>Friedl</w:t>
-            </w:r>
-            <w:proofErr w:type="spellEnd"/>
-            <w:r>
-              <w:rPr>
-                <w:rFonts w:cstheme="minorHAnsi"/>
-                <w:color w:val="767171" w:themeColor="background2" w:themeShade="80"/>
-                <w:sz w:val="18"/>
-                <w:szCs w:val="18"/>
-              </w:rPr>
-              <w:t xml:space="preserve">, S. </w:t>
-            </w:r>
-            <w:proofErr w:type="spellStart"/>
-            <w:r>
-              <w:rPr>
-                <w:rFonts w:cstheme="minorHAnsi"/>
-                <w:color w:val="767171" w:themeColor="background2" w:themeShade="80"/>
-                <w:sz w:val="18"/>
-                <w:szCs w:val="18"/>
-              </w:rPr>
-              <w:t>Frolking</w:t>
-            </w:r>
-            <w:proofErr w:type="spellEnd"/>
-            <w:r>
-              <w:rPr>
-                <w:rFonts w:cstheme="minorHAnsi"/>
-                <w:color w:val="767171" w:themeColor="background2" w:themeShade="80"/>
-                <w:sz w:val="18"/>
-                <w:szCs w:val="18"/>
-              </w:rPr>
-              <w:t xml:space="preserve"> and A. D. Richardson (2019), “Tracking vegetation phenology across diverse biomes using PhenoCam imagery: The PhenoCam dataset v2.0”, </w:t>
+              <w:t xml:space="preserve">, A. M. Young, K. Hufkens, T. Milliman, M. A. Friedl, S. Frolking and A. D. Richardson (2019), “Tracking vegetation phenology across diverse biomes using PhenoCam imagery: The PhenoCam dataset v2.0”, </w:t>
             </w:r>
             <w:r>
               <w:rPr>
@@ -5000,7 +4703,7 @@
           <w:p>
             <w:pPr>
               <w:spacing w:line="276" w:lineRule="auto"/>
-              <w:ind w:left="-22"/>
+              <w:ind w:left="253" w:hanging="275"/>
               <w:rPr>
                 <w:rFonts w:cstheme="minorHAnsi"/>
                 <w:color w:val="767171" w:themeColor="background2" w:themeShade="80"/>
@@ -5026,73 +4729,13 @@
                 <w:sz w:val="18"/>
                 <w:szCs w:val="18"/>
               </w:rPr>
-              <w:t xml:space="preserve">, A.M. Young, K. </w:t>
-            </w:r>
-            <w:proofErr w:type="spellStart"/>
-            <w:r>
-              <w:rPr>
-                <w:rFonts w:cstheme="minorHAnsi"/>
-                <w:color w:val="767171" w:themeColor="background2" w:themeShade="80"/>
-                <w:sz w:val="18"/>
-                <w:szCs w:val="18"/>
-              </w:rPr>
-              <w:t>Hufkens</w:t>
-            </w:r>
-            <w:proofErr w:type="spellEnd"/>
-            <w:r>
-              <w:rPr>
-                <w:rFonts w:cstheme="minorHAnsi"/>
-                <w:color w:val="767171" w:themeColor="background2" w:themeShade="80"/>
-                <w:sz w:val="18"/>
-                <w:szCs w:val="18"/>
-              </w:rPr>
-              <w:t xml:space="preserve">, T. Milliman, M.A. </w:t>
-            </w:r>
-            <w:proofErr w:type="spellStart"/>
-            <w:r>
-              <w:rPr>
-                <w:rFonts w:cstheme="minorHAnsi"/>
-                <w:color w:val="767171" w:themeColor="background2" w:themeShade="80"/>
-                <w:sz w:val="18"/>
-                <w:szCs w:val="18"/>
-              </w:rPr>
-              <w:t>Friedl</w:t>
-            </w:r>
-            <w:proofErr w:type="spellEnd"/>
-            <w:r>
-              <w:rPr>
-                <w:rFonts w:cstheme="minorHAnsi"/>
-                <w:color w:val="767171" w:themeColor="background2" w:themeShade="80"/>
-                <w:sz w:val="18"/>
-                <w:szCs w:val="18"/>
-              </w:rPr>
-              <w:t xml:space="preserve">, S. </w:t>
-            </w:r>
-            <w:proofErr w:type="spellStart"/>
-            <w:r>
-              <w:rPr>
-                <w:rFonts w:cstheme="minorHAnsi"/>
-                <w:color w:val="767171" w:themeColor="background2" w:themeShade="80"/>
-                <w:sz w:val="18"/>
-                <w:szCs w:val="18"/>
-              </w:rPr>
-              <w:t>Frolking</w:t>
-            </w:r>
-            <w:proofErr w:type="spellEnd"/>
-            <w:r>
-              <w:rPr>
-                <w:rFonts w:cstheme="minorHAnsi"/>
-                <w:color w:val="767171" w:themeColor="background2" w:themeShade="80"/>
-                <w:sz w:val="18"/>
-                <w:szCs w:val="18"/>
-              </w:rPr>
-              <w:t>, A.D. Richardson, … [116 co-authors] 2019. PhenoCam Dataset v2.0: Vegetation Phenology from Digital Camera Imagery, 2000-2018. ORNL DAAC, Oak Ridge, Tennessee, USA. doi:10.3334/ORNLDAAC/1674 [Dataset].</w:t>
+              <w:t>, A.M. Young, K. Hufkens, T. Milliman, M.A. Friedl, S. Frolking, A.D. Richardson, … [116 co-authors] 2019. PhenoCam Dataset v2.0: Vegetation Phenology from Digital Camera Imagery, 2000-2018. ORNL DAAC, Oak Ridge, Tennessee, USA..</w:t>
             </w:r>
           </w:p>
           <w:p>
             <w:pPr>
               <w:spacing w:line="276" w:lineRule="auto"/>
-              <w:ind w:left="-22"/>
+              <w:ind w:left="253" w:hanging="275"/>
               <w:rPr>
                 <w:rFonts w:cstheme="minorHAnsi"/>
                 <w:color w:val="767171" w:themeColor="background2" w:themeShade="80"/>
@@ -5138,27 +4781,7 @@
                 <w:sz w:val="18"/>
                 <w:szCs w:val="18"/>
               </w:rPr>
-              <w:t xml:space="preserve">, T. Milliman and A. D. Richardson (2019), “Data extraction from digital repeat photography using </w:t>
-            </w:r>
-            <w:proofErr w:type="spellStart"/>
-            <w:r>
-              <w:rPr>
-                <w:rFonts w:cstheme="minorHAnsi"/>
-                <w:color w:val="767171" w:themeColor="background2" w:themeShade="80"/>
-                <w:sz w:val="18"/>
-                <w:szCs w:val="18"/>
-              </w:rPr>
-              <w:t>xROI</w:t>
-            </w:r>
-            <w:proofErr w:type="spellEnd"/>
-            <w:r>
-              <w:rPr>
-                <w:rFonts w:cstheme="minorHAnsi"/>
-                <w:color w:val="767171" w:themeColor="background2" w:themeShade="80"/>
-                <w:sz w:val="18"/>
-                <w:szCs w:val="18"/>
-              </w:rPr>
-              <w:t xml:space="preserve">: An interactive framework to facilitate the process”, </w:t>
+              <w:t xml:space="preserve">, T. Milliman and A. D. Richardson (2019), “Data extraction from digital repeat photography using xROI: An interactive framework to facilitate the process”, </w:t>
             </w:r>
             <w:r>
               <w:rPr>
@@ -5184,7 +4807,7 @@
           <w:p>
             <w:pPr>
               <w:spacing w:line="276" w:lineRule="auto"/>
-              <w:ind w:left="-22"/>
+              <w:ind w:left="253" w:hanging="275"/>
               <w:rPr>
                 <w:rFonts w:cstheme="minorHAnsi"/>
                 <w:color w:val="767171" w:themeColor="background2" w:themeShade="80"/>
@@ -5230,27 +4853,7 @@
                 <w:sz w:val="18"/>
                 <w:szCs w:val="18"/>
               </w:rPr>
-              <w:t xml:space="preserve">, J. C. </w:t>
-            </w:r>
-            <w:proofErr w:type="spellStart"/>
-            <w:r>
-              <w:rPr>
-                <w:rFonts w:cstheme="minorHAnsi"/>
-                <w:color w:val="767171" w:themeColor="background2" w:themeShade="80"/>
-                <w:sz w:val="18"/>
-                <w:szCs w:val="18"/>
-              </w:rPr>
-              <w:t>Domec</w:t>
-            </w:r>
-            <w:proofErr w:type="spellEnd"/>
-            <w:r>
-              <w:rPr>
-                <w:rFonts w:cstheme="minorHAnsi"/>
-                <w:color w:val="767171" w:themeColor="background2" w:themeShade="80"/>
-                <w:sz w:val="18"/>
-                <w:szCs w:val="18"/>
-              </w:rPr>
-              <w:t xml:space="preserve"> and J. S. Clark (2019), “Spatiotemporal sensitivity of thermal stress for monitoring canopy hydrological stress in near real-time”, </w:t>
+              <w:t xml:space="preserve">, J. C. Domec and J. S. Clark (2019), “Spatiotemporal sensitivity of thermal stress for monitoring canopy hydrological stress in near real-time”, </w:t>
             </w:r>
             <w:r>
               <w:rPr>
@@ -5276,7 +4879,7 @@
           <w:p>
             <w:pPr>
               <w:spacing w:line="276" w:lineRule="auto"/>
-              <w:ind w:left="-22"/>
+              <w:ind w:left="253" w:hanging="275"/>
               <w:rPr>
                 <w:rFonts w:cstheme="minorHAnsi"/>
                 <w:color w:val="767171" w:themeColor="background2" w:themeShade="80"/>
@@ -5322,27 +4925,7 @@
                 <w:sz w:val="18"/>
                 <w:szCs w:val="18"/>
               </w:rPr>
-              <w:t xml:space="preserve">, J. J. Swenson, J. C. </w:t>
-            </w:r>
-            <w:proofErr w:type="spellStart"/>
-            <w:r>
-              <w:rPr>
-                <w:rFonts w:cstheme="minorHAnsi"/>
-                <w:color w:val="767171" w:themeColor="background2" w:themeShade="80"/>
-                <w:sz w:val="18"/>
-                <w:szCs w:val="18"/>
-              </w:rPr>
-              <w:t>Domec</w:t>
-            </w:r>
-            <w:proofErr w:type="spellEnd"/>
-            <w:r>
-              <w:rPr>
-                <w:rFonts w:cstheme="minorHAnsi"/>
-                <w:color w:val="767171" w:themeColor="background2" w:themeShade="80"/>
-                <w:sz w:val="18"/>
-                <w:szCs w:val="18"/>
-              </w:rPr>
-              <w:t xml:space="preserve"> and J. S. Clark (2018), “Leaf phenology paradox: Why warming matters most where it is already warm”, </w:t>
+              <w:t xml:space="preserve">, J. J. Swenson, J. C. Domec and J. S. Clark (2018), “Leaf phenology paradox: Why warming matters most where it is already warm”, </w:t>
             </w:r>
             <w:r>
               <w:rPr>
@@ -5370,7 +4953,7 @@
       <w:tr>
         <w:trPr>
           <w:cantSplit/>
-          <w:trHeight w:val="3030"/>
+          <w:trHeight w:val="2805"/>
         </w:trPr>
         <w:tc>
           <w:tcPr>
@@ -5409,7 +4992,7 @@
           </w:tcPr>
           <w:p>
             <w:pPr>
-              <w:ind w:left="258" w:hanging="258"/>
+              <w:ind w:left="253" w:hanging="253"/>
               <w:rPr>
                 <w:rFonts w:cstheme="minorHAnsi"/>
                 <w:color w:val="767171" w:themeColor="background2" w:themeShade="80"/>
@@ -5435,112 +5018,12 @@
                 <w:sz w:val="18"/>
                 <w:szCs w:val="18"/>
               </w:rPr>
-              <w:t xml:space="preserve">, D. Basler, S. </w:t>
-            </w:r>
-            <w:proofErr w:type="spellStart"/>
-            <w:r>
-              <w:rPr>
-                <w:rFonts w:cstheme="minorHAnsi"/>
-                <w:color w:val="767171" w:themeColor="background2" w:themeShade="80"/>
-                <w:sz w:val="18"/>
-                <w:szCs w:val="18"/>
-              </w:rPr>
-              <w:t>Beals</w:t>
-            </w:r>
-            <w:proofErr w:type="spellEnd"/>
-            <w:r>
-              <w:rPr>
-                <w:rFonts w:cstheme="minorHAnsi"/>
-                <w:color w:val="767171" w:themeColor="background2" w:themeShade="80"/>
-                <w:sz w:val="18"/>
-                <w:szCs w:val="18"/>
-              </w:rPr>
-              <w:t xml:space="preserve">, J. Beasley, A. Greene, J. </w:t>
-            </w:r>
-            <w:proofErr w:type="spellStart"/>
-            <w:r>
-              <w:rPr>
-                <w:rFonts w:cstheme="minorHAnsi"/>
-                <w:color w:val="767171" w:themeColor="background2" w:themeShade="80"/>
-                <w:sz w:val="18"/>
-                <w:szCs w:val="18"/>
-              </w:rPr>
-              <w:t>Kelroy</w:t>
-            </w:r>
-            <w:proofErr w:type="spellEnd"/>
-            <w:r>
-              <w:rPr>
-                <w:rFonts w:cstheme="minorHAnsi"/>
-                <w:color w:val="767171" w:themeColor="background2" w:themeShade="80"/>
-                <w:sz w:val="18"/>
-                <w:szCs w:val="18"/>
-              </w:rPr>
-              <w:t>, M. S. Carbone, and A. D. Richardson (2018), “</w:t>
-            </w:r>
-            <w:proofErr w:type="spellStart"/>
-            <w:r>
-              <w:rPr>
-                <w:rFonts w:cstheme="minorHAnsi"/>
-                <w:color w:val="767171" w:themeColor="background2" w:themeShade="80"/>
-                <w:sz w:val="18"/>
-                <w:szCs w:val="18"/>
-              </w:rPr>
-              <w:t>FluxPuppy</w:t>
-            </w:r>
-            <w:proofErr w:type="spellEnd"/>
-            <w:r>
-              <w:rPr>
-                <w:rFonts w:cstheme="minorHAnsi"/>
-                <w:color w:val="767171" w:themeColor="background2" w:themeShade="80"/>
-                <w:sz w:val="18"/>
-                <w:szCs w:val="18"/>
-              </w:rPr>
-              <w:t xml:space="preserve">: Android interface to </w:t>
-            </w:r>
-            <w:proofErr w:type="spellStart"/>
-            <w:r>
-              <w:rPr>
-                <w:rFonts w:cstheme="minorHAnsi"/>
-                <w:color w:val="767171" w:themeColor="background2" w:themeShade="80"/>
-                <w:sz w:val="18"/>
-                <w:szCs w:val="18"/>
-              </w:rPr>
-              <w:t>Licor</w:t>
-            </w:r>
-            <w:proofErr w:type="spellEnd"/>
-            <w:r>
-              <w:rPr>
-                <w:rFonts w:cstheme="minorHAnsi"/>
-                <w:color w:val="767171" w:themeColor="background2" w:themeShade="80"/>
-                <w:sz w:val="18"/>
-                <w:szCs w:val="18"/>
-              </w:rPr>
-              <w:t xml:space="preserve"> LI-820 and LI-840 gas analyzers”, </w:t>
-            </w:r>
-            <w:proofErr w:type="spellStart"/>
-            <w:r>
-              <w:rPr>
-                <w:rFonts w:cstheme="minorHAnsi"/>
-                <w:color w:val="767171" w:themeColor="background2" w:themeShade="80"/>
-                <w:sz w:val="18"/>
-                <w:szCs w:val="18"/>
-              </w:rPr>
-              <w:t>Zenodo</w:t>
-            </w:r>
-            <w:proofErr w:type="spellEnd"/>
-            <w:r>
-              <w:rPr>
-                <w:rFonts w:cstheme="minorHAnsi"/>
-                <w:color w:val="767171" w:themeColor="background2" w:themeShade="80"/>
-                <w:sz w:val="18"/>
-                <w:szCs w:val="18"/>
-              </w:rPr>
-              <w:t>. http://doi.org/10.5281/zenodo.1438548.</w:t>
-            </w:r>
-          </w:p>
-          <w:p>
-            <w:pPr>
-              <w:ind w:left="258" w:hanging="258"/>
+              <w:t>, D. Basler, S. Beals, J. Beasley, A. Greene, J. Kelroy, M. S. Carbone, and A. D. Richardson (2018), “FluxPuppy: Android interface to Licor LI-820 and LI-840 gas analyzers”, Zenodo. http://doi.org/10.5281/zenodo.1438548.</w:t>
+            </w:r>
+          </w:p>
+          <w:p>
+            <w:pPr>
+              <w:ind w:left="253" w:hanging="253"/>
               <w:rPr>
                 <w:rFonts w:cstheme="minorHAnsi"/>
                 <w:color w:val="767171" w:themeColor="background2" w:themeShade="80"/>
@@ -5566,52 +5049,12 @@
                 <w:sz w:val="18"/>
                 <w:szCs w:val="18"/>
               </w:rPr>
-              <w:t>, T. Milliman and A. D. Richardson (2018), “</w:t>
-            </w:r>
-            <w:proofErr w:type="spellStart"/>
-            <w:r>
-              <w:rPr>
-                <w:rFonts w:cstheme="minorHAnsi"/>
-                <w:color w:val="767171" w:themeColor="background2" w:themeShade="80"/>
-                <w:sz w:val="18"/>
-                <w:szCs w:val="18"/>
-              </w:rPr>
-              <w:t>xROI</w:t>
-            </w:r>
-            <w:proofErr w:type="spellEnd"/>
-            <w:r>
-              <w:rPr>
-                <w:rFonts w:cstheme="minorHAnsi"/>
-                <w:color w:val="767171" w:themeColor="background2" w:themeShade="80"/>
-                <w:sz w:val="18"/>
-                <w:szCs w:val="18"/>
-              </w:rPr>
-              <w:t xml:space="preserve">: A toolkit to delineate region of interests (ROI’s) and extract time-series data from digital repeat photography images”, </w:t>
-            </w:r>
-            <w:proofErr w:type="spellStart"/>
-            <w:r>
-              <w:rPr>
-                <w:rFonts w:cstheme="minorHAnsi"/>
-                <w:color w:val="767171" w:themeColor="background2" w:themeShade="80"/>
-                <w:sz w:val="18"/>
-                <w:szCs w:val="18"/>
-              </w:rPr>
-              <w:t>Zenodo</w:t>
-            </w:r>
-            <w:proofErr w:type="spellEnd"/>
-            <w:r>
-              <w:rPr>
-                <w:rFonts w:cstheme="minorHAnsi"/>
-                <w:color w:val="767171" w:themeColor="background2" w:themeShade="80"/>
-                <w:sz w:val="18"/>
-                <w:szCs w:val="18"/>
-              </w:rPr>
-              <w:t>. http://doi.org/10.5281/zenodo.1202273.</w:t>
-            </w:r>
-          </w:p>
-          <w:p>
-            <w:pPr>
-              <w:ind w:left="258" w:hanging="258"/>
+              <w:t>, T. Milliman and A. D. Richardson (2018), “xROI: A toolkit to delineate region of interests (ROI’s) and extract time-series data from digital repeat photography images”, Zenodo. http://doi.org/10.5281/zenodo.1202273.</w:t>
+            </w:r>
+          </w:p>
+          <w:p>
+            <w:pPr>
+              <w:ind w:left="253" w:hanging="253"/>
               <w:rPr>
                 <w:rFonts w:cstheme="minorHAnsi"/>
                 <w:color w:val="767171" w:themeColor="background2" w:themeShade="80"/>
@@ -5637,72 +5080,12 @@
                 <w:sz w:val="18"/>
                 <w:szCs w:val="18"/>
               </w:rPr>
-              <w:t xml:space="preserve">, J. J. Swenson, J. C. </w:t>
-            </w:r>
-            <w:proofErr w:type="spellStart"/>
-            <w:r>
-              <w:rPr>
-                <w:rFonts w:cstheme="minorHAnsi"/>
-                <w:color w:val="767171" w:themeColor="background2" w:themeShade="80"/>
-                <w:sz w:val="18"/>
-                <w:szCs w:val="18"/>
-              </w:rPr>
-              <w:t>Domec</w:t>
-            </w:r>
-            <w:proofErr w:type="spellEnd"/>
-            <w:r>
-              <w:rPr>
-                <w:rFonts w:cstheme="minorHAnsi"/>
-                <w:color w:val="767171" w:themeColor="background2" w:themeShade="80"/>
-                <w:sz w:val="18"/>
-                <w:szCs w:val="18"/>
-              </w:rPr>
-              <w:t>, J. S. Clark (2018), “</w:t>
-            </w:r>
-            <w:proofErr w:type="spellStart"/>
-            <w:r>
-              <w:rPr>
-                <w:rFonts w:cstheme="minorHAnsi"/>
-                <w:color w:val="767171" w:themeColor="background2" w:themeShade="80"/>
-                <w:sz w:val="18"/>
-                <w:szCs w:val="18"/>
-              </w:rPr>
-              <w:t>phenoCDM</w:t>
-            </w:r>
-            <w:proofErr w:type="spellEnd"/>
-            <w:r>
-              <w:rPr>
-                <w:rFonts w:cstheme="minorHAnsi"/>
-                <w:color w:val="767171" w:themeColor="background2" w:themeShade="80"/>
-                <w:sz w:val="18"/>
-                <w:szCs w:val="18"/>
-              </w:rPr>
-              <w:t xml:space="preserve">: Continuous development models for incremental time-series analysis”, </w:t>
-            </w:r>
-            <w:proofErr w:type="spellStart"/>
-            <w:r>
-              <w:rPr>
-                <w:rFonts w:cstheme="minorHAnsi"/>
-                <w:color w:val="767171" w:themeColor="background2" w:themeShade="80"/>
-                <w:sz w:val="18"/>
-                <w:szCs w:val="18"/>
-              </w:rPr>
-              <w:t>Zenodo</w:t>
-            </w:r>
-            <w:proofErr w:type="spellEnd"/>
-            <w:r>
-              <w:rPr>
-                <w:rFonts w:cstheme="minorHAnsi"/>
-                <w:color w:val="767171" w:themeColor="background2" w:themeShade="80"/>
-                <w:sz w:val="18"/>
-                <w:szCs w:val="18"/>
-              </w:rPr>
-              <w:t>. http://doi.org/10.5281/zenodo.1204614.</w:t>
-            </w:r>
-          </w:p>
-          <w:p>
-            <w:pPr>
-              <w:ind w:left="258" w:hanging="258"/>
+              <w:t>, J. J. Swenson, J. C. Domec, J. S. Clark (2018), “phenoCDM: Continuous development models for incremental time-series analysis”, Zenodo. http://doi.org/10.5281/zenodo.1204614.</w:t>
+            </w:r>
+          </w:p>
+          <w:p>
+            <w:pPr>
+              <w:ind w:left="253" w:hanging="253"/>
               <w:rPr>
                 <w:rFonts w:cstheme="minorHAnsi"/>
                 <w:color w:val="767171" w:themeColor="background2" w:themeShade="80"/>
@@ -5728,32 +5111,12 @@
                 <w:sz w:val="18"/>
                 <w:szCs w:val="18"/>
               </w:rPr>
-              <w:t xml:space="preserve"> (2017), “drawROI: An interactive toolkit to extract phenological time series data from digital repeat photography”, </w:t>
-            </w:r>
-            <w:proofErr w:type="spellStart"/>
-            <w:r>
-              <w:rPr>
-                <w:rFonts w:cstheme="minorHAnsi"/>
-                <w:color w:val="767171" w:themeColor="background2" w:themeShade="80"/>
-                <w:sz w:val="18"/>
-                <w:szCs w:val="18"/>
-              </w:rPr>
-              <w:t>Zenodo</w:t>
-            </w:r>
-            <w:proofErr w:type="spellEnd"/>
-            <w:r>
-              <w:rPr>
-                <w:rFonts w:cstheme="minorHAnsi"/>
-                <w:color w:val="767171" w:themeColor="background2" w:themeShade="80"/>
-                <w:sz w:val="18"/>
-                <w:szCs w:val="18"/>
-              </w:rPr>
-              <w:t>. http://doi.org/10.5281/zenodo.1066588.</w:t>
-            </w:r>
-          </w:p>
-          <w:p>
-            <w:pPr>
-              <w:ind w:left="258" w:hanging="258"/>
+              <w:t xml:space="preserve"> (2017), “drawROI: An interactive toolkit to extract phenological time series data from digital repeat photography”, Zenodo. http://doi.org/10.5281/zenodo.1066588.</w:t>
+            </w:r>
+          </w:p>
+          <w:p>
+            <w:pPr>
+              <w:ind w:left="253" w:hanging="253"/>
               <w:rPr>
                 <w:rFonts w:cstheme="minorHAnsi"/>
                 <w:color w:val="767171" w:themeColor="background2" w:themeShade="80"/>
@@ -5779,31 +5142,12 @@
                 <w:sz w:val="18"/>
                 <w:szCs w:val="18"/>
               </w:rPr>
-              <w:t xml:space="preserve"> (2017), “hazer: Quantifying haze factor for RGB images to identify cloudy and foggy weather”, </w:t>
-            </w:r>
-            <w:proofErr w:type="spellStart"/>
-            <w:r>
-              <w:rPr>
-                <w:rFonts w:cstheme="minorHAnsi"/>
-                <w:color w:val="767171" w:themeColor="background2" w:themeShade="80"/>
-                <w:sz w:val="18"/>
-                <w:szCs w:val="18"/>
-              </w:rPr>
-              <w:t>Zenodo</w:t>
-            </w:r>
-            <w:proofErr w:type="spellEnd"/>
-            <w:r>
-              <w:rPr>
-                <w:rFonts w:cstheme="minorHAnsi"/>
-                <w:color w:val="767171" w:themeColor="background2" w:themeShade="80"/>
-                <w:sz w:val="18"/>
-                <w:szCs w:val="18"/>
-              </w:rPr>
-              <w:t>. http://doi.org/10.5281/zenodo.1008568.</w:t>
-            </w:r>
-          </w:p>
-          <w:p>
-            <w:pPr>
+              <w:t xml:space="preserve"> (2017), “hazer: Quantifying haze factor for RGB images to identify cloudy and foggy weather”, Zenodo. http://doi.org/10.5281/zenodo.1008568.</w:t>
+            </w:r>
+          </w:p>
+          <w:p>
+            <w:pPr>
+              <w:ind w:left="253" w:hanging="253"/>
               <w:rPr>
                 <w:rFonts w:cstheme="minorHAnsi"/>
                 <w:color w:val="767171" w:themeColor="background2" w:themeShade="80"/>
@@ -5829,47 +5173,7 @@
                 <w:sz w:val="18"/>
                 <w:szCs w:val="18"/>
               </w:rPr>
-              <w:t xml:space="preserve"> (2016), “</w:t>
-            </w:r>
-            <w:proofErr w:type="spellStart"/>
-            <w:r>
-              <w:rPr>
-                <w:rFonts w:cstheme="minorHAnsi"/>
-                <w:color w:val="767171" w:themeColor="background2" w:themeShade="80"/>
-                <w:sz w:val="18"/>
-                <w:szCs w:val="18"/>
-              </w:rPr>
-              <w:t>solrad</w:t>
-            </w:r>
-            <w:proofErr w:type="spellEnd"/>
-            <w:r>
-              <w:rPr>
-                <w:rFonts w:cstheme="minorHAnsi"/>
-                <w:color w:val="767171" w:themeColor="background2" w:themeShade="80"/>
-                <w:sz w:val="18"/>
-                <w:szCs w:val="18"/>
-              </w:rPr>
-              <w:t xml:space="preserve">: To calculate solar radiation and related variables based on location, time and topographical conditions”, </w:t>
-            </w:r>
-            <w:proofErr w:type="spellStart"/>
-            <w:r>
-              <w:rPr>
-                <w:rFonts w:cstheme="minorHAnsi"/>
-                <w:color w:val="767171" w:themeColor="background2" w:themeShade="80"/>
-                <w:sz w:val="18"/>
-                <w:szCs w:val="18"/>
-              </w:rPr>
-              <w:t>Zenodo</w:t>
-            </w:r>
-            <w:proofErr w:type="spellEnd"/>
-            <w:r>
-              <w:rPr>
-                <w:rFonts w:cstheme="minorHAnsi"/>
-                <w:color w:val="767171" w:themeColor="background2" w:themeShade="80"/>
-                <w:sz w:val="18"/>
-                <w:szCs w:val="18"/>
-              </w:rPr>
-              <w:t>. http://doi.org/10.5281/zenodo.1249673.</w:t>
+              <w:t xml:space="preserve"> (2016), “solrad: To calculate solar radiation and related variables based on location, time and topographical conditions”, Zenodo. http://doi.org/10.5281/zenodo.1249673.</w:t>
             </w:r>
           </w:p>
         </w:tc>
@@ -5903,7 +5207,7 @@
                 <w:sz w:val="22"/>
                 <w:szCs w:val="22"/>
               </w:rPr>
-              <w:t>SCIENTIFIC REFREE</w:t>
+              <w:t>REFREE</w:t>
             </w:r>
           </w:p>
         </w:tc>
@@ -5937,6 +5241,17 @@
                 <w:sz w:val="18"/>
                 <w:szCs w:val="18"/>
               </w:rPr>
+              <w:t xml:space="preserve">Scientific </w:t>
+            </w:r>
+            <w:r>
+              <w:rPr>
+                <w:rFonts w:cstheme="minorHAnsi"/>
+                <w:b/>
+                <w:bCs/>
+                <w:color w:val="767171" w:themeColor="background2" w:themeShade="80"/>
+                <w:sz w:val="18"/>
+                <w:szCs w:val="18"/>
+              </w:rPr>
               <w:t>R</w:t>
             </w:r>
             <w:r>
@@ -5948,24 +5263,37 @@
                 <w:sz w:val="18"/>
                 <w:szCs w:val="18"/>
               </w:rPr>
-              <w:t>efereed for the following journals:</w:t>
-            </w:r>
-            <w:r>
-              <w:rPr>
-                <w:rFonts w:cstheme="minorHAnsi"/>
-                <w:b/>
-                <w:bCs/>
-                <w:color w:val="767171" w:themeColor="background2" w:themeShade="80"/>
-                <w:sz w:val="18"/>
-                <w:szCs w:val="18"/>
-              </w:rPr>
-              <w:br/>
-            </w:r>
-          </w:p>
-          <w:p>
-            <w:pPr>
-              <w:rPr>
-                <w:rFonts w:cstheme="minorHAnsi"/>
+              <w:t>eferee</w:t>
+            </w:r>
+            <w:r>
+              <w:rPr>
+                <w:rFonts w:cstheme="minorHAnsi"/>
+                <w:b/>
+                <w:bCs/>
+                <w:color w:val="767171" w:themeColor="background2" w:themeShade="80"/>
+                <w:sz w:val="18"/>
+                <w:szCs w:val="18"/>
+              </w:rPr>
+              <w:t xml:space="preserve"> </w:t>
+            </w:r>
+            <w:r>
+              <w:rPr>
+                <w:rFonts w:cstheme="minorHAnsi"/>
+                <w:b/>
+                <w:bCs/>
+                <w:color w:val="767171" w:themeColor="background2" w:themeShade="80"/>
+                <w:sz w:val="18"/>
+                <w:szCs w:val="18"/>
+              </w:rPr>
+              <w:t>for the following journals:</w:t>
+            </w:r>
+          </w:p>
+          <w:p>
+            <w:pPr>
+              <w:rPr>
+                <w:rFonts w:cstheme="minorHAnsi"/>
+                <w:b/>
+                <w:bCs/>
                 <w:color w:val="767171" w:themeColor="background2" w:themeShade="80"/>
                 <w:sz w:val="18"/>
                 <w:szCs w:val="18"/>
@@ -5980,16 +5308,15 @@
               </w:rPr>
               <w:t>Nature Climate Change (x4), Scientific Data, Science of the Total Environment (x2)</w:t>
             </w:r>
-          </w:p>
-          <w:p>
-            <w:pPr>
-              <w:rPr>
-                <w:rFonts w:cstheme="minorHAnsi"/>
-                <w:color w:val="767171" w:themeColor="background2" w:themeShade="80"/>
-                <w:sz w:val="18"/>
-                <w:szCs w:val="18"/>
-              </w:rPr>
-            </w:pPr>
+            <w:r>
+              <w:rPr>
+                <w:rFonts w:cstheme="minorHAnsi"/>
+                <w:color w:val="767171" w:themeColor="background2" w:themeShade="80"/>
+                <w:sz w:val="18"/>
+                <w:szCs w:val="18"/>
+              </w:rPr>
+              <w:t xml:space="preserve">, </w:t>
+            </w:r>
             <w:r>
               <w:rPr>
                 <w:rFonts w:cstheme="minorHAnsi"/>
@@ -5999,75 +5326,33 @@
               </w:rPr>
               <w:t>Geophysical Research Letters, Frontiers in Ecology and the Environment</w:t>
             </w:r>
-          </w:p>
-          <w:p>
-            <w:pPr>
-              <w:rPr>
-                <w:rFonts w:cstheme="minorHAnsi"/>
-                <w:color w:val="767171" w:themeColor="background2" w:themeShade="80"/>
-                <w:sz w:val="18"/>
-                <w:szCs w:val="18"/>
-              </w:rPr>
-            </w:pPr>
-            <w:r>
-              <w:rPr>
-                <w:rFonts w:cstheme="minorHAnsi"/>
-                <w:color w:val="767171" w:themeColor="background2" w:themeShade="80"/>
-                <w:sz w:val="18"/>
-                <w:szCs w:val="18"/>
-              </w:rPr>
-              <w:t xml:space="preserve">Journal of Geophysical Research: Atmospheres, Journal of Geophysical Research: </w:t>
-            </w:r>
-            <w:proofErr w:type="spellStart"/>
-            <w:r>
-              <w:rPr>
-                <w:rFonts w:cstheme="minorHAnsi"/>
-                <w:color w:val="767171" w:themeColor="background2" w:themeShade="80"/>
-                <w:sz w:val="18"/>
-                <w:szCs w:val="18"/>
-              </w:rPr>
-              <w:t>Biogeosciences</w:t>
-            </w:r>
-            <w:proofErr w:type="spellEnd"/>
-            <w:r>
-              <w:rPr>
-                <w:rFonts w:cstheme="minorHAnsi"/>
-                <w:color w:val="767171" w:themeColor="background2" w:themeShade="80"/>
-                <w:sz w:val="18"/>
-                <w:szCs w:val="18"/>
-              </w:rPr>
-              <w:t xml:space="preserve">, EGU </w:t>
-            </w:r>
-            <w:proofErr w:type="spellStart"/>
-            <w:r>
-              <w:rPr>
-                <w:rFonts w:cstheme="minorHAnsi"/>
-                <w:color w:val="767171" w:themeColor="background2" w:themeShade="80"/>
-                <w:sz w:val="18"/>
-                <w:szCs w:val="18"/>
-              </w:rPr>
-              <w:t>Biogeosciences</w:t>
-            </w:r>
-            <w:proofErr w:type="spellEnd"/>
-            <w:r>
-              <w:rPr>
-                <w:rFonts w:cstheme="minorHAnsi"/>
-                <w:color w:val="767171" w:themeColor="background2" w:themeShade="80"/>
-                <w:sz w:val="18"/>
-                <w:szCs w:val="18"/>
-              </w:rPr>
-              <w:t xml:space="preserve"> (x3)</w:t>
-            </w:r>
-          </w:p>
-          <w:p>
-            <w:pPr>
-              <w:rPr>
-                <w:rFonts w:cstheme="minorHAnsi"/>
-                <w:color w:val="767171" w:themeColor="background2" w:themeShade="80"/>
-                <w:sz w:val="18"/>
-                <w:szCs w:val="18"/>
-              </w:rPr>
-            </w:pPr>
+            <w:r>
+              <w:rPr>
+                <w:rFonts w:cstheme="minorHAnsi"/>
+                <w:color w:val="767171" w:themeColor="background2" w:themeShade="80"/>
+                <w:sz w:val="18"/>
+                <w:szCs w:val="18"/>
+              </w:rPr>
+              <w:t xml:space="preserve">, </w:t>
+            </w:r>
+            <w:r>
+              <w:rPr>
+                <w:rFonts w:cstheme="minorHAnsi"/>
+                <w:color w:val="767171" w:themeColor="background2" w:themeShade="80"/>
+                <w:sz w:val="18"/>
+                <w:szCs w:val="18"/>
+              </w:rPr>
+              <w:t>Journal of Geophysical Research: Atmospheres, Journal of Geophysical Research: Biogeosciences, EGU Biogeosciences (x3)</w:t>
+            </w:r>
+            <w:r>
+              <w:rPr>
+                <w:rFonts w:cstheme="minorHAnsi"/>
+                <w:color w:val="767171" w:themeColor="background2" w:themeShade="80"/>
+                <w:sz w:val="18"/>
+                <w:szCs w:val="18"/>
+              </w:rPr>
+              <w:t xml:space="preserve">, </w:t>
+            </w:r>
             <w:r>
               <w:rPr>
                 <w:rFonts w:cstheme="minorHAnsi"/>
@@ -6077,16 +5362,15 @@
               </w:rPr>
               <w:t>Agricultural and Forest Meteorology (x7), Remote Sensing of Environment (x3), Methods in Ecology and Evolution</w:t>
             </w:r>
-          </w:p>
-          <w:p>
-            <w:pPr>
-              <w:rPr>
-                <w:rFonts w:cstheme="minorHAnsi"/>
-                <w:color w:val="767171" w:themeColor="background2" w:themeShade="80"/>
-                <w:sz w:val="18"/>
-                <w:szCs w:val="18"/>
-              </w:rPr>
-            </w:pPr>
+            <w:r>
+              <w:rPr>
+                <w:rFonts w:cstheme="minorHAnsi"/>
+                <w:color w:val="767171" w:themeColor="background2" w:themeShade="80"/>
+                <w:sz w:val="18"/>
+                <w:szCs w:val="18"/>
+              </w:rPr>
+              <w:t xml:space="preserve">, </w:t>
+            </w:r>
             <w:r>
               <w:rPr>
                 <w:rFonts w:cstheme="minorHAnsi"/>
@@ -6096,35 +5380,33 @@
               </w:rPr>
               <w:t>ISPRS Journal of Photogrammetry and Remote Sensing (x2), ISPRS International Journal of Geo-Information</w:t>
             </w:r>
-          </w:p>
-          <w:p>
-            <w:pPr>
-              <w:rPr>
-                <w:rFonts w:cstheme="minorHAnsi"/>
-                <w:color w:val="767171" w:themeColor="background2" w:themeShade="80"/>
-                <w:sz w:val="18"/>
-                <w:szCs w:val="18"/>
-              </w:rPr>
-            </w:pPr>
-            <w:r>
-              <w:rPr>
-                <w:rFonts w:cstheme="minorHAnsi"/>
-                <w:color w:val="767171" w:themeColor="background2" w:themeShade="80"/>
-                <w:sz w:val="18"/>
-                <w:szCs w:val="18"/>
-              </w:rPr>
-              <w:t>International Journal of Digital Earth, Climate Research, Ecosphere, Solid Earth, Remote Sensing (x5)</w:t>
-            </w:r>
-          </w:p>
-          <w:p>
-            <w:pPr>
-              <w:rPr>
-                <w:rFonts w:cstheme="minorHAnsi"/>
-                <w:color w:val="767171" w:themeColor="background2" w:themeShade="80"/>
-                <w:sz w:val="18"/>
-                <w:szCs w:val="18"/>
-              </w:rPr>
-            </w:pPr>
+            <w:r>
+              <w:rPr>
+                <w:rFonts w:cstheme="minorHAnsi"/>
+                <w:color w:val="767171" w:themeColor="background2" w:themeShade="80"/>
+                <w:sz w:val="18"/>
+                <w:szCs w:val="18"/>
+              </w:rPr>
+              <w:t xml:space="preserve">, </w:t>
+            </w:r>
+            <w:r>
+              <w:rPr>
+                <w:rFonts w:cstheme="minorHAnsi"/>
+                <w:color w:val="767171" w:themeColor="background2" w:themeShade="80"/>
+                <w:sz w:val="18"/>
+                <w:szCs w:val="18"/>
+              </w:rPr>
+              <w:t>International Journal of Digital Earth, Climate Research, Ecosphere, Solid Earth, Remote Sensing (x5</w:t>
+            </w:r>
+            <w:r>
+              <w:rPr>
+                <w:rFonts w:cstheme="minorHAnsi"/>
+                <w:color w:val="767171" w:themeColor="background2" w:themeShade="80"/>
+                <w:sz w:val="18"/>
+                <w:szCs w:val="18"/>
+              </w:rPr>
+              <w:t xml:space="preserve">), </w:t>
+            </w:r>
             <w:r>
               <w:rPr>
                 <w:rFonts w:cstheme="minorHAnsi"/>
@@ -6134,18 +5416,15 @@
               </w:rPr>
               <w:t>Water (x9), Forests (x2), Atmosphere (x3), Sustainability (x5), Forecasting (x2), Data (x2)</w:t>
             </w:r>
-          </w:p>
-          <w:p>
-            <w:pPr>
-              <w:rPr>
-                <w:rFonts w:cstheme="minorHAnsi"/>
-                <w:b/>
-                <w:bCs/>
-                <w:color w:val="767171" w:themeColor="background2" w:themeShade="80"/>
-                <w:sz w:val="18"/>
-                <w:szCs w:val="18"/>
-              </w:rPr>
-            </w:pPr>
+            <w:r>
+              <w:rPr>
+                <w:rFonts w:cstheme="minorHAnsi"/>
+                <w:color w:val="767171" w:themeColor="background2" w:themeShade="80"/>
+                <w:sz w:val="18"/>
+                <w:szCs w:val="18"/>
+              </w:rPr>
+              <w:t xml:space="preserve">, </w:t>
+            </w:r>
             <w:r>
               <w:rPr>
                 <w:rFonts w:cstheme="minorHAnsi"/>
@@ -6163,72 +5442,6 @@
             <w:tcBorders>
               <w:top w:val="single" w:sz="12" w:space="0" w:color="ED7D31"/>
               <w:bottom w:val="single" w:sz="12" w:space="0" w:color="ED7D31"/>
-            </w:tcBorders>
-          </w:tcPr>
-          <w:p>
-            <w:pPr>
-              <w:jc w:val="right"/>
-              <w:rPr>
-                <w:rFonts w:cstheme="minorHAnsi"/>
-                <w:color w:val="767171" w:themeColor="background2" w:themeShade="80"/>
-                <w:sz w:val="18"/>
-                <w:szCs w:val="18"/>
-              </w:rPr>
-            </w:pPr>
-          </w:p>
-        </w:tc>
-      </w:tr>
-      <w:tr>
-        <w:trPr>
-          <w:trHeight w:val="179"/>
-        </w:trPr>
-        <w:tc>
-          <w:tcPr>
-            <w:tcW w:w="545" w:type="dxa"/>
-            <w:textDirection w:val="btLr"/>
-          </w:tcPr>
-          <w:p>
-            <w:pPr>
-              <w:pStyle w:val="Heading2"/>
-              <w:framePr w:hSpace="0" w:wrap="auto" w:vAnchor="margin" w:yAlign="inline"/>
-              <w:suppressOverlap w:val="0"/>
-              <w:rPr>
-                <w:rFonts w:asciiTheme="minorHAnsi" w:hAnsiTheme="minorHAnsi" w:cstheme="minorHAnsi"/>
-                <w:b w:val="0"/>
-                <w:bCs w:val="0"/>
-                <w:color w:val="767171" w:themeColor="background2" w:themeShade="80"/>
-                <w:sz w:val="20"/>
-              </w:rPr>
-            </w:pPr>
-          </w:p>
-        </w:tc>
-        <w:tc>
-          <w:tcPr>
-            <w:tcW w:w="9175" w:type="dxa"/>
-            <w:gridSpan w:val="3"/>
-            <w:tcBorders>
-              <w:top w:val="single" w:sz="12" w:space="0" w:color="ED7D31"/>
-            </w:tcBorders>
-            <w:vAlign w:val="center"/>
-          </w:tcPr>
-          <w:p>
-            <w:pPr>
-              <w:rPr>
-                <w:rFonts w:cstheme="minorHAnsi"/>
-                <w:b/>
-                <w:bCs/>
-                <w:color w:val="767171" w:themeColor="background2" w:themeShade="80"/>
-                <w:sz w:val="18"/>
-                <w:szCs w:val="18"/>
-              </w:rPr>
-            </w:pPr>
-          </w:p>
-        </w:tc>
-        <w:tc>
-          <w:tcPr>
-            <w:tcW w:w="1161" w:type="dxa"/>
-            <w:tcBorders>
-              <w:top w:val="single" w:sz="12" w:space="0" w:color="ED7D31"/>
             </w:tcBorders>
           </w:tcPr>
           <w:p>
@@ -6299,6 +5512,11 @@
         <w:docPartUnique/>
       </w:docPartObj>
     </w:sdtPr>
+    <w:sdtEndPr>
+      <w:rPr>
+        <w:rStyle w:val="PageNumber"/>
+      </w:rPr>
+    </w:sdtEndPr>
     <w:sdtContent>
       <w:p>
         <w:pPr>
@@ -6354,6 +5572,11 @@
         <w:docPartUnique/>
       </w:docPartObj>
     </w:sdtPr>
+    <w:sdtEndPr>
+      <w:rPr>
+        <w:rStyle w:val="PageNumber"/>
+      </w:rPr>
+    </w:sdtEndPr>
     <w:sdtContent>
       <w:p>
         <w:pPr>
@@ -6431,33 +5654,7 @@
         <w:sz w:val="16"/>
         <w:szCs w:val="16"/>
       </w:rPr>
-      <w:t xml:space="preserve">Bijan </w:t>
-    </w:r>
-    <w:proofErr w:type="spellStart"/>
-    <w:r>
-      <w:rPr>
-        <w:rFonts w:asciiTheme="majorHAnsi" w:hAnsiTheme="majorHAnsi" w:cstheme="majorHAnsi"/>
-        <w:sz w:val="16"/>
-        <w:szCs w:val="16"/>
-      </w:rPr>
-      <w:t>Seyednasrollah</w:t>
-    </w:r>
-    <w:r>
-      <w:rPr>
-        <w:rFonts w:asciiTheme="majorHAnsi" w:hAnsiTheme="majorHAnsi" w:cstheme="majorHAnsi"/>
-        <w:sz w:val="16"/>
-        <w:szCs w:val="16"/>
-      </w:rPr>
-      <w:t>’s</w:t>
-    </w:r>
-    <w:proofErr w:type="spellEnd"/>
-    <w:r>
-      <w:rPr>
-        <w:rFonts w:asciiTheme="majorHAnsi" w:hAnsiTheme="majorHAnsi" w:cstheme="majorHAnsi"/>
-        <w:sz w:val="16"/>
-        <w:szCs w:val="16"/>
-      </w:rPr>
-      <w:t xml:space="preserve"> Resume </w:t>
+      <w:t xml:space="preserve">Bijan Seyednasrollah’s Resume </w:t>
     </w:r>
   </w:p>
 </w:ftr>

--- a/CV/Bijan_Seyednasrollah_Resume.docx
+++ b/CV/Bijan_Seyednasrollah_Resume.docx
@@ -230,7 +230,27 @@
                 <w:sz w:val="16"/>
                 <w:szCs w:val="16"/>
               </w:rPr>
-              <w:t>4343 E Soliere Ave, #1086</w:t>
+              <w:t xml:space="preserve">4343 E </w:t>
+            </w:r>
+            <w:proofErr w:type="spellStart"/>
+            <w:r>
+              <w:rPr>
+                <w:rFonts w:cstheme="minorHAnsi"/>
+                <w:color w:val="595959" w:themeColor="text1" w:themeTint="A6"/>
+                <w:sz w:val="16"/>
+                <w:szCs w:val="16"/>
+              </w:rPr>
+              <w:t>Soliere</w:t>
+            </w:r>
+            <w:proofErr w:type="spellEnd"/>
+            <w:r>
+              <w:rPr>
+                <w:rFonts w:cstheme="minorHAnsi"/>
+                <w:color w:val="595959" w:themeColor="text1" w:themeTint="A6"/>
+                <w:sz w:val="16"/>
+                <w:szCs w:val="16"/>
+              </w:rPr>
+              <w:t xml:space="preserve"> Ave, #1086</w:t>
             </w:r>
           </w:p>
           <w:p>
@@ -454,17 +474,27 @@
                 <w:sz w:val="18"/>
                 <w:szCs w:val="18"/>
               </w:rPr>
-              <w:t xml:space="preserve"> Years</w:t>
-            </w:r>
-            <w:r>
-              <w:rPr>
-                <w:rFonts w:cstheme="minorHAnsi"/>
-                <w:color w:val="767171" w:themeColor="background2" w:themeShade="80"/>
-                <w:sz w:val="18"/>
-                <w:szCs w:val="18"/>
-              </w:rPr>
               <w:t xml:space="preserve"> </w:t>
             </w:r>
+            <w:proofErr w:type="spellStart"/>
+            <w:r>
+              <w:rPr>
+                <w:rFonts w:cstheme="minorHAnsi"/>
+                <w:color w:val="767171" w:themeColor="background2" w:themeShade="80"/>
+                <w:sz w:val="18"/>
+                <w:szCs w:val="18"/>
+              </w:rPr>
+              <w:t>Years</w:t>
+            </w:r>
+            <w:r>
+              <w:rPr>
+                <w:rFonts w:cstheme="minorHAnsi"/>
+                <w:color w:val="767171" w:themeColor="background2" w:themeShade="80"/>
+                <w:sz w:val="18"/>
+                <w:szCs w:val="18"/>
+              </w:rPr>
+              <w:t xml:space="preserve"> </w:t>
+            </w:r>
             <w:r>
               <w:rPr>
                 <w:rFonts w:cstheme="minorHAnsi"/>
@@ -483,6 +513,7 @@
               </w:rPr>
               <w:t>xperience</w:t>
             </w:r>
+            <w:proofErr w:type="spellEnd"/>
           </w:p>
           <w:p>
             <w:pPr>
@@ -720,16 +751,7 @@
                 <w:sz w:val="18"/>
                 <w:szCs w:val="18"/>
               </w:rPr>
-              <w:t xml:space="preserve">and </w:t>
-            </w:r>
-            <w:r>
-              <w:rPr>
-                <w:rFonts w:cstheme="minorHAnsi"/>
-                <w:color w:val="767171" w:themeColor="background2" w:themeShade="80"/>
-                <w:sz w:val="18"/>
-                <w:szCs w:val="18"/>
-              </w:rPr>
-              <w:t>Remote Sensing</w:t>
+              <w:t>and Remote Sensing</w:t>
             </w:r>
             <w:r>
               <w:rPr>
@@ -2611,7 +2633,49 @@
                 <w:sz w:val="18"/>
                 <w:szCs w:val="18"/>
               </w:rPr>
-              <w:t xml:space="preserve">ggplot2, data.table, dplyr, </w:t>
+              <w:t xml:space="preserve">ggplot2, </w:t>
+            </w:r>
+            <w:proofErr w:type="spellStart"/>
+            <w:proofErr w:type="gramStart"/>
+            <w:r>
+              <w:rPr>
+                <w:rFonts w:cstheme="minorHAnsi"/>
+                <w:color w:val="767171" w:themeColor="background2" w:themeShade="80"/>
+                <w:sz w:val="18"/>
+                <w:szCs w:val="18"/>
+              </w:rPr>
+              <w:t>data.table</w:t>
+            </w:r>
+            <w:proofErr w:type="spellEnd"/>
+            <w:proofErr w:type="gramEnd"/>
+            <w:r>
+              <w:rPr>
+                <w:rFonts w:cstheme="minorHAnsi"/>
+                <w:color w:val="767171" w:themeColor="background2" w:themeShade="80"/>
+                <w:sz w:val="18"/>
+                <w:szCs w:val="18"/>
+              </w:rPr>
+              <w:t xml:space="preserve">, </w:t>
+            </w:r>
+            <w:proofErr w:type="spellStart"/>
+            <w:r>
+              <w:rPr>
+                <w:rFonts w:cstheme="minorHAnsi"/>
+                <w:color w:val="767171" w:themeColor="background2" w:themeShade="80"/>
+                <w:sz w:val="18"/>
+                <w:szCs w:val="18"/>
+              </w:rPr>
+              <w:t>dplyr</w:t>
+            </w:r>
+            <w:proofErr w:type="spellEnd"/>
+            <w:r>
+              <w:rPr>
+                <w:rFonts w:cstheme="minorHAnsi"/>
+                <w:color w:val="767171" w:themeColor="background2" w:themeShade="80"/>
+                <w:sz w:val="18"/>
+                <w:szCs w:val="18"/>
+              </w:rPr>
+              <w:t xml:space="preserve">, </w:t>
             </w:r>
             <w:r>
               <w:rPr>
@@ -2629,8 +2693,19 @@
                 <w:sz w:val="18"/>
                 <w:szCs w:val="18"/>
               </w:rPr>
-              <w:t>NumPy, SciPy, Pandas, Scikit-learn, Matplotlib, TensorFlow, Keras</w:t>
-            </w:r>
+              <w:t xml:space="preserve">NumPy, SciPy, Pandas, Scikit-learn, Matplotlib, TensorFlow, </w:t>
+            </w:r>
+            <w:proofErr w:type="spellStart"/>
+            <w:r>
+              <w:rPr>
+                <w:rFonts w:cstheme="minorHAnsi"/>
+                <w:color w:val="767171" w:themeColor="background2" w:themeShade="80"/>
+                <w:sz w:val="18"/>
+                <w:szCs w:val="18"/>
+              </w:rPr>
+              <w:t>Keras</w:t>
+            </w:r>
+            <w:proofErr w:type="spellEnd"/>
           </w:p>
         </w:tc>
         <w:tc>
@@ -2838,7 +2913,27 @@
                 <w:sz w:val="18"/>
                 <w:szCs w:val="18"/>
               </w:rPr>
-              <w:t xml:space="preserve">Developed image/data processing routines in R/Python to extract meaningful insight from variety of data types including: images, </w:t>
+              <w:t xml:space="preserve">Developed image/data processing routines in R/Python to extract meaningful insight from variety of data types </w:t>
+            </w:r>
+            <w:proofErr w:type="gramStart"/>
+            <w:r>
+              <w:rPr>
+                <w:rFonts w:cstheme="minorHAnsi"/>
+                <w:color w:val="767171" w:themeColor="background2" w:themeShade="80"/>
+                <w:sz w:val="18"/>
+                <w:szCs w:val="18"/>
+              </w:rPr>
+              <w:t>including:</w:t>
+            </w:r>
+            <w:proofErr w:type="gramEnd"/>
+            <w:r>
+              <w:rPr>
+                <w:rFonts w:cstheme="minorHAnsi"/>
+                <w:color w:val="767171" w:themeColor="background2" w:themeShade="80"/>
+                <w:sz w:val="18"/>
+                <w:szCs w:val="18"/>
+              </w:rPr>
+              <w:t xml:space="preserve"> images, </w:t>
             </w:r>
             <w:r>
               <w:rPr>
@@ -2856,17 +2951,48 @@
                 <w:sz w:val="18"/>
                 <w:szCs w:val="18"/>
               </w:rPr>
-              <w:t>yperspectral, Rasters, Shapefiles, JSON, geoJSON, LiDAR, surveyed data, HDF</w:t>
-            </w:r>
-            <w:r>
-              <w:rPr>
-                <w:rFonts w:cstheme="minorHAnsi"/>
-                <w:color w:val="767171" w:themeColor="background2" w:themeShade="80"/>
-                <w:sz w:val="18"/>
-                <w:szCs w:val="18"/>
-              </w:rPr>
-              <w:t>, netCDF</w:t>
-            </w:r>
+              <w:t xml:space="preserve">yperspectral, Rasters, Shapefiles, JSON, </w:t>
+            </w:r>
+            <w:proofErr w:type="spellStart"/>
+            <w:r>
+              <w:rPr>
+                <w:rFonts w:cstheme="minorHAnsi"/>
+                <w:color w:val="767171" w:themeColor="background2" w:themeShade="80"/>
+                <w:sz w:val="18"/>
+                <w:szCs w:val="18"/>
+              </w:rPr>
+              <w:t>geoJSON</w:t>
+            </w:r>
+            <w:proofErr w:type="spellEnd"/>
+            <w:r>
+              <w:rPr>
+                <w:rFonts w:cstheme="minorHAnsi"/>
+                <w:color w:val="767171" w:themeColor="background2" w:themeShade="80"/>
+                <w:sz w:val="18"/>
+                <w:szCs w:val="18"/>
+              </w:rPr>
+              <w:t>, LiDAR, surveyed data, HDF</w:t>
+            </w:r>
+            <w:r>
+              <w:rPr>
+                <w:rFonts w:cstheme="minorHAnsi"/>
+                <w:color w:val="767171" w:themeColor="background2" w:themeShade="80"/>
+                <w:sz w:val="18"/>
+                <w:szCs w:val="18"/>
+              </w:rPr>
+              <w:t xml:space="preserve">, </w:t>
+            </w:r>
+            <w:proofErr w:type="spellStart"/>
+            <w:r>
+              <w:rPr>
+                <w:rFonts w:cstheme="minorHAnsi"/>
+                <w:color w:val="767171" w:themeColor="background2" w:themeShade="80"/>
+                <w:sz w:val="18"/>
+                <w:szCs w:val="18"/>
+              </w:rPr>
+              <w:t>netCDF</w:t>
+            </w:r>
+            <w:proofErr w:type="spellEnd"/>
             <w:r>
               <w:rPr>
                 <w:rFonts w:cstheme="minorHAnsi"/>
@@ -2953,6 +3079,7 @@
               </w:rPr>
               <w:t xml:space="preserve">Developed R packages including </w:t>
             </w:r>
+            <w:proofErr w:type="spellStart"/>
             <w:r>
               <w:rPr>
                 <w:rFonts w:cstheme="minorHAnsi"/>
@@ -2964,15 +3091,37 @@
               </w:rPr>
               <w:t>xROI</w:t>
             </w:r>
-            <w:r>
-              <w:rPr>
-                <w:rFonts w:cstheme="minorHAnsi"/>
-                <w:color w:val="767171" w:themeColor="background2" w:themeShade="80"/>
-                <w:sz w:val="18"/>
-                <w:szCs w:val="18"/>
-              </w:rPr>
-              <w:t xml:space="preserve">, solrad, </w:t>
-            </w:r>
+            <w:proofErr w:type="spellEnd"/>
+            <w:r>
+              <w:rPr>
+                <w:rFonts w:cstheme="minorHAnsi"/>
+                <w:color w:val="767171" w:themeColor="background2" w:themeShade="80"/>
+                <w:sz w:val="18"/>
+                <w:szCs w:val="18"/>
+              </w:rPr>
+              <w:t xml:space="preserve">, </w:t>
+            </w:r>
+            <w:proofErr w:type="spellStart"/>
+            <w:r>
+              <w:rPr>
+                <w:rFonts w:cstheme="minorHAnsi"/>
+                <w:color w:val="767171" w:themeColor="background2" w:themeShade="80"/>
+                <w:sz w:val="18"/>
+                <w:szCs w:val="18"/>
+              </w:rPr>
+              <w:t>solrad</w:t>
+            </w:r>
+            <w:proofErr w:type="spellEnd"/>
+            <w:r>
+              <w:rPr>
+                <w:rFonts w:cstheme="minorHAnsi"/>
+                <w:color w:val="767171" w:themeColor="background2" w:themeShade="80"/>
+                <w:sz w:val="18"/>
+                <w:szCs w:val="18"/>
+              </w:rPr>
+              <w:t xml:space="preserve">, </w:t>
+            </w:r>
+            <w:proofErr w:type="spellStart"/>
             <w:r>
               <w:rPr>
                 <w:rFonts w:cstheme="minorHAnsi"/>
@@ -2984,6 +3133,7 @@
               </w:rPr>
               <w:t>phenocamapi</w:t>
             </w:r>
+            <w:proofErr w:type="spellEnd"/>
             <w:r>
               <w:rPr>
                 <w:rFonts w:cstheme="minorHAnsi"/>
@@ -3120,7 +3270,7 @@
                 <w:sz w:val="18"/>
                 <w:szCs w:val="18"/>
               </w:rPr>
-              <w:t>Doctoral Research Assistant / Quantitative Environmental Scientist</w:t>
+              <w:t>Quantitative Environmental Scientist</w:t>
             </w:r>
           </w:p>
           <w:p>
@@ -3226,7 +3376,47 @@
                 <w:sz w:val="18"/>
                 <w:szCs w:val="18"/>
               </w:rPr>
-              <w:t xml:space="preserve">Developed physics-based models (FoRM and GaRM) </w:t>
+              <w:t>Developed physics-based models (</w:t>
+            </w:r>
+            <w:proofErr w:type="spellStart"/>
+            <w:r>
+              <w:rPr>
+                <w:rFonts w:cstheme="minorHAnsi"/>
+                <w:color w:val="767171" w:themeColor="background2" w:themeShade="80"/>
+                <w:sz w:val="18"/>
+                <w:szCs w:val="18"/>
+              </w:rPr>
+              <w:t>FoRM</w:t>
+            </w:r>
+            <w:proofErr w:type="spellEnd"/>
+            <w:r>
+              <w:rPr>
+                <w:rFonts w:cstheme="minorHAnsi"/>
+                <w:color w:val="767171" w:themeColor="background2" w:themeShade="80"/>
+                <w:sz w:val="18"/>
+                <w:szCs w:val="18"/>
+              </w:rPr>
+              <w:t xml:space="preserve"> and </w:t>
+            </w:r>
+            <w:proofErr w:type="spellStart"/>
+            <w:r>
+              <w:rPr>
+                <w:rFonts w:cstheme="minorHAnsi"/>
+                <w:color w:val="767171" w:themeColor="background2" w:themeShade="80"/>
+                <w:sz w:val="18"/>
+                <w:szCs w:val="18"/>
+              </w:rPr>
+              <w:t>GaRM</w:t>
+            </w:r>
+            <w:proofErr w:type="spellEnd"/>
+            <w:r>
+              <w:rPr>
+                <w:rFonts w:cstheme="minorHAnsi"/>
+                <w:color w:val="767171" w:themeColor="background2" w:themeShade="80"/>
+                <w:sz w:val="18"/>
+                <w:szCs w:val="18"/>
+              </w:rPr>
+              <w:t xml:space="preserve">) </w:t>
             </w:r>
             <w:r>
               <w:rPr>
@@ -4605,7 +4795,47 @@
                 <w:sz w:val="18"/>
                 <w:szCs w:val="18"/>
               </w:rPr>
-              <w:t xml:space="preserve">, A. M. Young, X. Li, T. Milliman, T. Ault, S. Frolking, M. Friedl, A. D. Richardson (2020) “Sensitivity of deciduous forest phenology to environmental drivers: Implications for climate change impacts across North America”, </w:t>
+              <w:t xml:space="preserve">, A. M. Young, X. Li, T. Milliman, T. Ault, S. </w:t>
+            </w:r>
+            <w:proofErr w:type="spellStart"/>
+            <w:r>
+              <w:rPr>
+                <w:rFonts w:cstheme="minorHAnsi"/>
+                <w:color w:val="767171" w:themeColor="background2" w:themeShade="80"/>
+                <w:sz w:val="18"/>
+                <w:szCs w:val="18"/>
+              </w:rPr>
+              <w:t>Frolking</w:t>
+            </w:r>
+            <w:proofErr w:type="spellEnd"/>
+            <w:r>
+              <w:rPr>
+                <w:rFonts w:cstheme="minorHAnsi"/>
+                <w:color w:val="767171" w:themeColor="background2" w:themeShade="80"/>
+                <w:sz w:val="18"/>
+                <w:szCs w:val="18"/>
+              </w:rPr>
+              <w:t xml:space="preserve">, M. </w:t>
+            </w:r>
+            <w:proofErr w:type="spellStart"/>
+            <w:r>
+              <w:rPr>
+                <w:rFonts w:cstheme="minorHAnsi"/>
+                <w:color w:val="767171" w:themeColor="background2" w:themeShade="80"/>
+                <w:sz w:val="18"/>
+                <w:szCs w:val="18"/>
+              </w:rPr>
+              <w:t>Friedl</w:t>
+            </w:r>
+            <w:proofErr w:type="spellEnd"/>
+            <w:r>
+              <w:rPr>
+                <w:rFonts w:cstheme="minorHAnsi"/>
+                <w:color w:val="767171" w:themeColor="background2" w:themeShade="80"/>
+                <w:sz w:val="18"/>
+                <w:szCs w:val="18"/>
+              </w:rPr>
+              <w:t xml:space="preserve">, A. D. Richardson (2020) “Sensitivity of deciduous forest phenology to environmental drivers: Implications for climate change impacts across North America”, </w:t>
             </w:r>
             <w:r>
               <w:rPr>
@@ -4677,7 +4907,67 @@
                 <w:sz w:val="18"/>
                 <w:szCs w:val="18"/>
               </w:rPr>
-              <w:t xml:space="preserve">, A. M. Young, K. Hufkens, T. Milliman, M. A. Friedl, S. Frolking and A. D. Richardson (2019), “Tracking vegetation phenology across diverse biomes using PhenoCam imagery: The PhenoCam dataset v2.0”, </w:t>
+              <w:t xml:space="preserve">, A. M. Young, K. </w:t>
+            </w:r>
+            <w:proofErr w:type="spellStart"/>
+            <w:r>
+              <w:rPr>
+                <w:rFonts w:cstheme="minorHAnsi"/>
+                <w:color w:val="767171" w:themeColor="background2" w:themeShade="80"/>
+                <w:sz w:val="18"/>
+                <w:szCs w:val="18"/>
+              </w:rPr>
+              <w:t>Hufkens</w:t>
+            </w:r>
+            <w:proofErr w:type="spellEnd"/>
+            <w:r>
+              <w:rPr>
+                <w:rFonts w:cstheme="minorHAnsi"/>
+                <w:color w:val="767171" w:themeColor="background2" w:themeShade="80"/>
+                <w:sz w:val="18"/>
+                <w:szCs w:val="18"/>
+              </w:rPr>
+              <w:t xml:space="preserve">, T. Milliman, M. A. </w:t>
+            </w:r>
+            <w:proofErr w:type="spellStart"/>
+            <w:r>
+              <w:rPr>
+                <w:rFonts w:cstheme="minorHAnsi"/>
+                <w:color w:val="767171" w:themeColor="background2" w:themeShade="80"/>
+                <w:sz w:val="18"/>
+                <w:szCs w:val="18"/>
+              </w:rPr>
+              <w:t>Friedl</w:t>
+            </w:r>
+            <w:proofErr w:type="spellEnd"/>
+            <w:r>
+              <w:rPr>
+                <w:rFonts w:cstheme="minorHAnsi"/>
+                <w:color w:val="767171" w:themeColor="background2" w:themeShade="80"/>
+                <w:sz w:val="18"/>
+                <w:szCs w:val="18"/>
+              </w:rPr>
+              <w:t xml:space="preserve">, S. </w:t>
+            </w:r>
+            <w:proofErr w:type="spellStart"/>
+            <w:r>
+              <w:rPr>
+                <w:rFonts w:cstheme="minorHAnsi"/>
+                <w:color w:val="767171" w:themeColor="background2" w:themeShade="80"/>
+                <w:sz w:val="18"/>
+                <w:szCs w:val="18"/>
+              </w:rPr>
+              <w:t>Frolking</w:t>
+            </w:r>
+            <w:proofErr w:type="spellEnd"/>
+            <w:r>
+              <w:rPr>
+                <w:rFonts w:cstheme="minorHAnsi"/>
+                <w:color w:val="767171" w:themeColor="background2" w:themeShade="80"/>
+                <w:sz w:val="18"/>
+                <w:szCs w:val="18"/>
+              </w:rPr>
+              <w:t xml:space="preserve"> and A. D. Richardson (2019), “Tracking vegetation phenology across diverse biomes using PhenoCam imagery: The PhenoCam dataset v2.0”, </w:t>
             </w:r>
             <w:r>
               <w:rPr>
@@ -4729,8 +5019,79 @@
                 <w:sz w:val="18"/>
                 <w:szCs w:val="18"/>
               </w:rPr>
-              <w:t>, A.M. Young, K. Hufkens, T. Milliman, M.A. Friedl, S. Frolking, A.D. Richardson, … [116 co-authors] 2019. PhenoCam Dataset v2.0: Vegetation Phenology from Digital Camera Imagery, 2000-2018. ORNL DAAC, Oak Ridge, Tennessee, USA..</w:t>
-            </w:r>
+              <w:t xml:space="preserve">, A.M. Young, K. </w:t>
+            </w:r>
+            <w:proofErr w:type="spellStart"/>
+            <w:r>
+              <w:rPr>
+                <w:rFonts w:cstheme="minorHAnsi"/>
+                <w:color w:val="767171" w:themeColor="background2" w:themeShade="80"/>
+                <w:sz w:val="18"/>
+                <w:szCs w:val="18"/>
+              </w:rPr>
+              <w:t>Hufkens</w:t>
+            </w:r>
+            <w:proofErr w:type="spellEnd"/>
+            <w:r>
+              <w:rPr>
+                <w:rFonts w:cstheme="minorHAnsi"/>
+                <w:color w:val="767171" w:themeColor="background2" w:themeShade="80"/>
+                <w:sz w:val="18"/>
+                <w:szCs w:val="18"/>
+              </w:rPr>
+              <w:t xml:space="preserve">, T. Milliman, M.A. </w:t>
+            </w:r>
+            <w:proofErr w:type="spellStart"/>
+            <w:r>
+              <w:rPr>
+                <w:rFonts w:cstheme="minorHAnsi"/>
+                <w:color w:val="767171" w:themeColor="background2" w:themeShade="80"/>
+                <w:sz w:val="18"/>
+                <w:szCs w:val="18"/>
+              </w:rPr>
+              <w:t>Friedl</w:t>
+            </w:r>
+            <w:proofErr w:type="spellEnd"/>
+            <w:r>
+              <w:rPr>
+                <w:rFonts w:cstheme="minorHAnsi"/>
+                <w:color w:val="767171" w:themeColor="background2" w:themeShade="80"/>
+                <w:sz w:val="18"/>
+                <w:szCs w:val="18"/>
+              </w:rPr>
+              <w:t xml:space="preserve">, S. </w:t>
+            </w:r>
+            <w:proofErr w:type="spellStart"/>
+            <w:r>
+              <w:rPr>
+                <w:rFonts w:cstheme="minorHAnsi"/>
+                <w:color w:val="767171" w:themeColor="background2" w:themeShade="80"/>
+                <w:sz w:val="18"/>
+                <w:szCs w:val="18"/>
+              </w:rPr>
+              <w:t>Frolking</w:t>
+            </w:r>
+            <w:proofErr w:type="spellEnd"/>
+            <w:r>
+              <w:rPr>
+                <w:rFonts w:cstheme="minorHAnsi"/>
+                <w:color w:val="767171" w:themeColor="background2" w:themeShade="80"/>
+                <w:sz w:val="18"/>
+                <w:szCs w:val="18"/>
+              </w:rPr>
+              <w:t xml:space="preserve">, A.D. Richardson, … [116 co-authors] 2019. PhenoCam Dataset v2.0: Vegetation Phenology from Digital Camera Imagery, 2000-2018. ORNL DAAC, Oak Ridge, Tennessee, </w:t>
+            </w:r>
+            <w:proofErr w:type="gramStart"/>
+            <w:r>
+              <w:rPr>
+                <w:rFonts w:cstheme="minorHAnsi"/>
+                <w:color w:val="767171" w:themeColor="background2" w:themeShade="80"/>
+                <w:sz w:val="18"/>
+                <w:szCs w:val="18"/>
+              </w:rPr>
+              <w:t>USA..</w:t>
+            </w:r>
+            <w:proofErr w:type="gramEnd"/>
           </w:p>
           <w:p>
             <w:pPr>
@@ -4781,7 +5142,27 @@
                 <w:sz w:val="18"/>
                 <w:szCs w:val="18"/>
               </w:rPr>
-              <w:t xml:space="preserve">, T. Milliman and A. D. Richardson (2019), “Data extraction from digital repeat photography using xROI: An interactive framework to facilitate the process”, </w:t>
+              <w:t xml:space="preserve">, T. Milliman and A. D. Richardson (2019), “Data extraction from digital repeat photography using </w:t>
+            </w:r>
+            <w:proofErr w:type="spellStart"/>
+            <w:r>
+              <w:rPr>
+                <w:rFonts w:cstheme="minorHAnsi"/>
+                <w:color w:val="767171" w:themeColor="background2" w:themeShade="80"/>
+                <w:sz w:val="18"/>
+                <w:szCs w:val="18"/>
+              </w:rPr>
+              <w:t>xROI</w:t>
+            </w:r>
+            <w:proofErr w:type="spellEnd"/>
+            <w:r>
+              <w:rPr>
+                <w:rFonts w:cstheme="minorHAnsi"/>
+                <w:color w:val="767171" w:themeColor="background2" w:themeShade="80"/>
+                <w:sz w:val="18"/>
+                <w:szCs w:val="18"/>
+              </w:rPr>
+              <w:t xml:space="preserve">: An interactive framework to facilitate the process”, </w:t>
             </w:r>
             <w:r>
               <w:rPr>
@@ -4853,7 +5234,27 @@
                 <w:sz w:val="18"/>
                 <w:szCs w:val="18"/>
               </w:rPr>
-              <w:t xml:space="preserve">, J. C. Domec and J. S. Clark (2019), “Spatiotemporal sensitivity of thermal stress for monitoring canopy hydrological stress in near real-time”, </w:t>
+              <w:t xml:space="preserve">, J. C. </w:t>
+            </w:r>
+            <w:proofErr w:type="spellStart"/>
+            <w:r>
+              <w:rPr>
+                <w:rFonts w:cstheme="minorHAnsi"/>
+                <w:color w:val="767171" w:themeColor="background2" w:themeShade="80"/>
+                <w:sz w:val="18"/>
+                <w:szCs w:val="18"/>
+              </w:rPr>
+              <w:t>Domec</w:t>
+            </w:r>
+            <w:proofErr w:type="spellEnd"/>
+            <w:r>
+              <w:rPr>
+                <w:rFonts w:cstheme="minorHAnsi"/>
+                <w:color w:val="767171" w:themeColor="background2" w:themeShade="80"/>
+                <w:sz w:val="18"/>
+                <w:szCs w:val="18"/>
+              </w:rPr>
+              <w:t xml:space="preserve"> and J. S. Clark (2019), “Spatiotemporal sensitivity of thermal stress for monitoring canopy hydrological stress in near real-time”, </w:t>
             </w:r>
             <w:r>
               <w:rPr>
@@ -4925,7 +5326,27 @@
                 <w:sz w:val="18"/>
                 <w:szCs w:val="18"/>
               </w:rPr>
-              <w:t xml:space="preserve">, J. J. Swenson, J. C. Domec and J. S. Clark (2018), “Leaf phenology paradox: Why warming matters most where it is already warm”, </w:t>
+              <w:t xml:space="preserve">, J. J. Swenson, J. C. </w:t>
+            </w:r>
+            <w:proofErr w:type="spellStart"/>
+            <w:r>
+              <w:rPr>
+                <w:rFonts w:cstheme="minorHAnsi"/>
+                <w:color w:val="767171" w:themeColor="background2" w:themeShade="80"/>
+                <w:sz w:val="18"/>
+                <w:szCs w:val="18"/>
+              </w:rPr>
+              <w:t>Domec</w:t>
+            </w:r>
+            <w:proofErr w:type="spellEnd"/>
+            <w:r>
+              <w:rPr>
+                <w:rFonts w:cstheme="minorHAnsi"/>
+                <w:color w:val="767171" w:themeColor="background2" w:themeShade="80"/>
+                <w:sz w:val="18"/>
+                <w:szCs w:val="18"/>
+              </w:rPr>
+              <w:t xml:space="preserve"> and J. S. Clark (2018), “Leaf phenology paradox: Why warming matters most where it is already warm”, </w:t>
             </w:r>
             <w:r>
               <w:rPr>
@@ -5018,7 +5439,107 @@
                 <w:sz w:val="18"/>
                 <w:szCs w:val="18"/>
               </w:rPr>
-              <w:t>, D. Basler, S. Beals, J. Beasley, A. Greene, J. Kelroy, M. S. Carbone, and A. D. Richardson (2018), “FluxPuppy: Android interface to Licor LI-820 and LI-840 gas analyzers”, Zenodo. http://doi.org/10.5281/zenodo.1438548.</w:t>
+              <w:t xml:space="preserve">, D. Basler, S. </w:t>
+            </w:r>
+            <w:proofErr w:type="spellStart"/>
+            <w:r>
+              <w:rPr>
+                <w:rFonts w:cstheme="minorHAnsi"/>
+                <w:color w:val="767171" w:themeColor="background2" w:themeShade="80"/>
+                <w:sz w:val="18"/>
+                <w:szCs w:val="18"/>
+              </w:rPr>
+              <w:t>Beals</w:t>
+            </w:r>
+            <w:proofErr w:type="spellEnd"/>
+            <w:r>
+              <w:rPr>
+                <w:rFonts w:cstheme="minorHAnsi"/>
+                <w:color w:val="767171" w:themeColor="background2" w:themeShade="80"/>
+                <w:sz w:val="18"/>
+                <w:szCs w:val="18"/>
+              </w:rPr>
+              <w:t xml:space="preserve">, J. Beasley, A. Greene, J. </w:t>
+            </w:r>
+            <w:proofErr w:type="spellStart"/>
+            <w:r>
+              <w:rPr>
+                <w:rFonts w:cstheme="minorHAnsi"/>
+                <w:color w:val="767171" w:themeColor="background2" w:themeShade="80"/>
+                <w:sz w:val="18"/>
+                <w:szCs w:val="18"/>
+              </w:rPr>
+              <w:t>Kelroy</w:t>
+            </w:r>
+            <w:proofErr w:type="spellEnd"/>
+            <w:r>
+              <w:rPr>
+                <w:rFonts w:cstheme="minorHAnsi"/>
+                <w:color w:val="767171" w:themeColor="background2" w:themeShade="80"/>
+                <w:sz w:val="18"/>
+                <w:szCs w:val="18"/>
+              </w:rPr>
+              <w:t>, M. S. Carbone, and A. D. Richardson (2018), “</w:t>
+            </w:r>
+            <w:proofErr w:type="spellStart"/>
+            <w:r>
+              <w:rPr>
+                <w:rFonts w:cstheme="minorHAnsi"/>
+                <w:color w:val="767171" w:themeColor="background2" w:themeShade="80"/>
+                <w:sz w:val="18"/>
+                <w:szCs w:val="18"/>
+              </w:rPr>
+              <w:t>FluxPuppy</w:t>
+            </w:r>
+            <w:proofErr w:type="spellEnd"/>
+            <w:r>
+              <w:rPr>
+                <w:rFonts w:cstheme="minorHAnsi"/>
+                <w:color w:val="767171" w:themeColor="background2" w:themeShade="80"/>
+                <w:sz w:val="18"/>
+                <w:szCs w:val="18"/>
+              </w:rPr>
+              <w:t xml:space="preserve">: Android interface to </w:t>
+            </w:r>
+            <w:proofErr w:type="spellStart"/>
+            <w:r>
+              <w:rPr>
+                <w:rFonts w:cstheme="minorHAnsi"/>
+                <w:color w:val="767171" w:themeColor="background2" w:themeShade="80"/>
+                <w:sz w:val="18"/>
+                <w:szCs w:val="18"/>
+              </w:rPr>
+              <w:t>Licor</w:t>
+            </w:r>
+            <w:proofErr w:type="spellEnd"/>
+            <w:r>
+              <w:rPr>
+                <w:rFonts w:cstheme="minorHAnsi"/>
+                <w:color w:val="767171" w:themeColor="background2" w:themeShade="80"/>
+                <w:sz w:val="18"/>
+                <w:szCs w:val="18"/>
+              </w:rPr>
+              <w:t xml:space="preserve"> LI-820 and LI-840 gas analyzers”, </w:t>
+            </w:r>
+            <w:proofErr w:type="spellStart"/>
+            <w:r>
+              <w:rPr>
+                <w:rFonts w:cstheme="minorHAnsi"/>
+                <w:color w:val="767171" w:themeColor="background2" w:themeShade="80"/>
+                <w:sz w:val="18"/>
+                <w:szCs w:val="18"/>
+              </w:rPr>
+              <w:t>Zenodo</w:t>
+            </w:r>
+            <w:proofErr w:type="spellEnd"/>
+            <w:r>
+              <w:rPr>
+                <w:rFonts w:cstheme="minorHAnsi"/>
+                <w:color w:val="767171" w:themeColor="background2" w:themeShade="80"/>
+                <w:sz w:val="18"/>
+                <w:szCs w:val="18"/>
+              </w:rPr>
+              <w:t>. http://doi.org/10.5281/zenodo.1438548.</w:t>
             </w:r>
           </w:p>
           <w:p>
@@ -5049,7 +5570,47 @@
                 <w:sz w:val="18"/>
                 <w:szCs w:val="18"/>
               </w:rPr>
-              <w:t>, T. Milliman and A. D. Richardson (2018), “xROI: A toolkit to delineate region of interests (ROI’s) and extract time-series data from digital repeat photography images”, Zenodo. http://doi.org/10.5281/zenodo.1202273.</w:t>
+              <w:t>, T. Milliman and A. D. Richardson (2018), “</w:t>
+            </w:r>
+            <w:proofErr w:type="spellStart"/>
+            <w:r>
+              <w:rPr>
+                <w:rFonts w:cstheme="minorHAnsi"/>
+                <w:color w:val="767171" w:themeColor="background2" w:themeShade="80"/>
+                <w:sz w:val="18"/>
+                <w:szCs w:val="18"/>
+              </w:rPr>
+              <w:t>xROI</w:t>
+            </w:r>
+            <w:proofErr w:type="spellEnd"/>
+            <w:r>
+              <w:rPr>
+                <w:rFonts w:cstheme="minorHAnsi"/>
+                <w:color w:val="767171" w:themeColor="background2" w:themeShade="80"/>
+                <w:sz w:val="18"/>
+                <w:szCs w:val="18"/>
+              </w:rPr>
+              <w:t xml:space="preserve">: A toolkit to delineate region of interests (ROI’s) and extract time-series data from digital repeat photography images”, </w:t>
+            </w:r>
+            <w:proofErr w:type="spellStart"/>
+            <w:r>
+              <w:rPr>
+                <w:rFonts w:cstheme="minorHAnsi"/>
+                <w:color w:val="767171" w:themeColor="background2" w:themeShade="80"/>
+                <w:sz w:val="18"/>
+                <w:szCs w:val="18"/>
+              </w:rPr>
+              <w:t>Zenodo</w:t>
+            </w:r>
+            <w:proofErr w:type="spellEnd"/>
+            <w:r>
+              <w:rPr>
+                <w:rFonts w:cstheme="minorHAnsi"/>
+                <w:color w:val="767171" w:themeColor="background2" w:themeShade="80"/>
+                <w:sz w:val="18"/>
+                <w:szCs w:val="18"/>
+              </w:rPr>
+              <w:t>. http://doi.org/10.5281/zenodo.1202273.</w:t>
             </w:r>
           </w:p>
           <w:p>
@@ -5080,7 +5641,67 @@
                 <w:sz w:val="18"/>
                 <w:szCs w:val="18"/>
               </w:rPr>
-              <w:t>, J. J. Swenson, J. C. Domec, J. S. Clark (2018), “phenoCDM: Continuous development models for incremental time-series analysis”, Zenodo. http://doi.org/10.5281/zenodo.1204614.</w:t>
+              <w:t xml:space="preserve">, J. J. Swenson, J. C. </w:t>
+            </w:r>
+            <w:proofErr w:type="spellStart"/>
+            <w:r>
+              <w:rPr>
+                <w:rFonts w:cstheme="minorHAnsi"/>
+                <w:color w:val="767171" w:themeColor="background2" w:themeShade="80"/>
+                <w:sz w:val="18"/>
+                <w:szCs w:val="18"/>
+              </w:rPr>
+              <w:t>Domec</w:t>
+            </w:r>
+            <w:proofErr w:type="spellEnd"/>
+            <w:r>
+              <w:rPr>
+                <w:rFonts w:cstheme="minorHAnsi"/>
+                <w:color w:val="767171" w:themeColor="background2" w:themeShade="80"/>
+                <w:sz w:val="18"/>
+                <w:szCs w:val="18"/>
+              </w:rPr>
+              <w:t>, J. S. Clark (2018), “</w:t>
+            </w:r>
+            <w:proofErr w:type="spellStart"/>
+            <w:r>
+              <w:rPr>
+                <w:rFonts w:cstheme="minorHAnsi"/>
+                <w:color w:val="767171" w:themeColor="background2" w:themeShade="80"/>
+                <w:sz w:val="18"/>
+                <w:szCs w:val="18"/>
+              </w:rPr>
+              <w:t>phenoCDM</w:t>
+            </w:r>
+            <w:proofErr w:type="spellEnd"/>
+            <w:r>
+              <w:rPr>
+                <w:rFonts w:cstheme="minorHAnsi"/>
+                <w:color w:val="767171" w:themeColor="background2" w:themeShade="80"/>
+                <w:sz w:val="18"/>
+                <w:szCs w:val="18"/>
+              </w:rPr>
+              <w:t xml:space="preserve">: Continuous development models for incremental time-series analysis”, </w:t>
+            </w:r>
+            <w:proofErr w:type="spellStart"/>
+            <w:r>
+              <w:rPr>
+                <w:rFonts w:cstheme="minorHAnsi"/>
+                <w:color w:val="767171" w:themeColor="background2" w:themeShade="80"/>
+                <w:sz w:val="18"/>
+                <w:szCs w:val="18"/>
+              </w:rPr>
+              <w:t>Zenodo</w:t>
+            </w:r>
+            <w:proofErr w:type="spellEnd"/>
+            <w:r>
+              <w:rPr>
+                <w:rFonts w:cstheme="minorHAnsi"/>
+                <w:color w:val="767171" w:themeColor="background2" w:themeShade="80"/>
+                <w:sz w:val="18"/>
+                <w:szCs w:val="18"/>
+              </w:rPr>
+              <w:t>. http://doi.org/10.5281/zenodo.1204614.</w:t>
             </w:r>
           </w:p>
           <w:p>
@@ -5111,7 +5732,27 @@
                 <w:sz w:val="18"/>
                 <w:szCs w:val="18"/>
               </w:rPr>
-              <w:t xml:space="preserve"> (2017), “drawROI: An interactive toolkit to extract phenological time series data from digital repeat photography”, Zenodo. http://doi.org/10.5281/zenodo.1066588.</w:t>
+              <w:t xml:space="preserve"> (2017), “drawROI: An interactive toolkit to extract phenological time series data from digital repeat photography”, </w:t>
+            </w:r>
+            <w:proofErr w:type="spellStart"/>
+            <w:r>
+              <w:rPr>
+                <w:rFonts w:cstheme="minorHAnsi"/>
+                <w:color w:val="767171" w:themeColor="background2" w:themeShade="80"/>
+                <w:sz w:val="18"/>
+                <w:szCs w:val="18"/>
+              </w:rPr>
+              <w:t>Zenodo</w:t>
+            </w:r>
+            <w:proofErr w:type="spellEnd"/>
+            <w:r>
+              <w:rPr>
+                <w:rFonts w:cstheme="minorHAnsi"/>
+                <w:color w:val="767171" w:themeColor="background2" w:themeShade="80"/>
+                <w:sz w:val="18"/>
+                <w:szCs w:val="18"/>
+              </w:rPr>
+              <w:t>. http://doi.org/10.5281/zenodo.1066588.</w:t>
             </w:r>
           </w:p>
           <w:p>
@@ -5142,7 +5783,27 @@
                 <w:sz w:val="18"/>
                 <w:szCs w:val="18"/>
               </w:rPr>
-              <w:t xml:space="preserve"> (2017), “hazer: Quantifying haze factor for RGB images to identify cloudy and foggy weather”, Zenodo. http://doi.org/10.5281/zenodo.1008568.</w:t>
+              <w:t xml:space="preserve"> (2017), “hazer: Quantifying haze factor for RGB images to identify cloudy and foggy weather”, </w:t>
+            </w:r>
+            <w:proofErr w:type="spellStart"/>
+            <w:r>
+              <w:rPr>
+                <w:rFonts w:cstheme="minorHAnsi"/>
+                <w:color w:val="767171" w:themeColor="background2" w:themeShade="80"/>
+                <w:sz w:val="18"/>
+                <w:szCs w:val="18"/>
+              </w:rPr>
+              <w:t>Zenodo</w:t>
+            </w:r>
+            <w:proofErr w:type="spellEnd"/>
+            <w:r>
+              <w:rPr>
+                <w:rFonts w:cstheme="minorHAnsi"/>
+                <w:color w:val="767171" w:themeColor="background2" w:themeShade="80"/>
+                <w:sz w:val="18"/>
+                <w:szCs w:val="18"/>
+              </w:rPr>
+              <w:t>. http://doi.org/10.5281/zenodo.1008568.</w:t>
             </w:r>
           </w:p>
           <w:p>
@@ -5173,7 +5834,47 @@
                 <w:sz w:val="18"/>
                 <w:szCs w:val="18"/>
               </w:rPr>
-              <w:t xml:space="preserve"> (2016), “solrad: To calculate solar radiation and related variables based on location, time and topographical conditions”, Zenodo. http://doi.org/10.5281/zenodo.1249673.</w:t>
+              <w:t xml:space="preserve"> (2016), “</w:t>
+            </w:r>
+            <w:proofErr w:type="spellStart"/>
+            <w:r>
+              <w:rPr>
+                <w:rFonts w:cstheme="minorHAnsi"/>
+                <w:color w:val="767171" w:themeColor="background2" w:themeShade="80"/>
+                <w:sz w:val="18"/>
+                <w:szCs w:val="18"/>
+              </w:rPr>
+              <w:t>solrad</w:t>
+            </w:r>
+            <w:proofErr w:type="spellEnd"/>
+            <w:r>
+              <w:rPr>
+                <w:rFonts w:cstheme="minorHAnsi"/>
+                <w:color w:val="767171" w:themeColor="background2" w:themeShade="80"/>
+                <w:sz w:val="18"/>
+                <w:szCs w:val="18"/>
+              </w:rPr>
+              <w:t xml:space="preserve">: To calculate solar radiation and related variables based on location, time and topographical conditions”, </w:t>
+            </w:r>
+            <w:proofErr w:type="spellStart"/>
+            <w:r>
+              <w:rPr>
+                <w:rFonts w:cstheme="minorHAnsi"/>
+                <w:color w:val="767171" w:themeColor="background2" w:themeShade="80"/>
+                <w:sz w:val="18"/>
+                <w:szCs w:val="18"/>
+              </w:rPr>
+              <w:t>Zenodo</w:t>
+            </w:r>
+            <w:proofErr w:type="spellEnd"/>
+            <w:r>
+              <w:rPr>
+                <w:rFonts w:cstheme="minorHAnsi"/>
+                <w:color w:val="767171" w:themeColor="background2" w:themeShade="80"/>
+                <w:sz w:val="18"/>
+                <w:szCs w:val="18"/>
+              </w:rPr>
+              <w:t>. http://doi.org/10.5281/zenodo.1249673.</w:t>
             </w:r>
           </w:p>
         </w:tc>
@@ -5342,7 +6043,47 @@
                 <w:sz w:val="18"/>
                 <w:szCs w:val="18"/>
               </w:rPr>
-              <w:t>Journal of Geophysical Research: Atmospheres, Journal of Geophysical Research: Biogeosciences, EGU Biogeosciences (x3)</w:t>
+              <w:t xml:space="preserve">Journal of Geophysical Research: Atmospheres, Journal of Geophysical Research: </w:t>
+            </w:r>
+            <w:proofErr w:type="spellStart"/>
+            <w:r>
+              <w:rPr>
+                <w:rFonts w:cstheme="minorHAnsi"/>
+                <w:color w:val="767171" w:themeColor="background2" w:themeShade="80"/>
+                <w:sz w:val="18"/>
+                <w:szCs w:val="18"/>
+              </w:rPr>
+              <w:t>Biogeosciences</w:t>
+            </w:r>
+            <w:proofErr w:type="spellEnd"/>
+            <w:r>
+              <w:rPr>
+                <w:rFonts w:cstheme="minorHAnsi"/>
+                <w:color w:val="767171" w:themeColor="background2" w:themeShade="80"/>
+                <w:sz w:val="18"/>
+                <w:szCs w:val="18"/>
+              </w:rPr>
+              <w:t xml:space="preserve">, EGU </w:t>
+            </w:r>
+            <w:proofErr w:type="spellStart"/>
+            <w:r>
+              <w:rPr>
+                <w:rFonts w:cstheme="minorHAnsi"/>
+                <w:color w:val="767171" w:themeColor="background2" w:themeShade="80"/>
+                <w:sz w:val="18"/>
+                <w:szCs w:val="18"/>
+              </w:rPr>
+              <w:t>Biogeosciences</w:t>
+            </w:r>
+            <w:proofErr w:type="spellEnd"/>
+            <w:r>
+              <w:rPr>
+                <w:rFonts w:cstheme="minorHAnsi"/>
+                <w:color w:val="767171" w:themeColor="background2" w:themeShade="80"/>
+                <w:sz w:val="18"/>
+                <w:szCs w:val="18"/>
+              </w:rPr>
+              <w:t xml:space="preserve"> (x3)</w:t>
             </w:r>
             <w:r>
               <w:rPr>
@@ -5654,7 +6395,25 @@
         <w:sz w:val="16"/>
         <w:szCs w:val="16"/>
       </w:rPr>
-      <w:t xml:space="preserve">Bijan Seyednasrollah’s Resume </w:t>
+      <w:t xml:space="preserve">Bijan </w:t>
+    </w:r>
+    <w:proofErr w:type="spellStart"/>
+    <w:r>
+      <w:rPr>
+        <w:rFonts w:asciiTheme="majorHAnsi" w:hAnsiTheme="majorHAnsi" w:cstheme="majorHAnsi"/>
+        <w:sz w:val="16"/>
+        <w:szCs w:val="16"/>
+      </w:rPr>
+      <w:t>Seyednasrollah’s</w:t>
+    </w:r>
+    <w:proofErr w:type="spellEnd"/>
+    <w:r>
+      <w:rPr>
+        <w:rFonts w:asciiTheme="majorHAnsi" w:hAnsiTheme="majorHAnsi" w:cstheme="majorHAnsi"/>
+        <w:sz w:val="16"/>
+        <w:szCs w:val="16"/>
+      </w:rPr>
+      <w:t xml:space="preserve"> Resume </w:t>
     </w:r>
   </w:p>
 </w:ftr>

--- a/CV/Bijan_Seyednasrollah_Resume.docx
+++ b/CV/Bijan_Seyednasrollah_Resume.docx
@@ -1719,7 +1719,29 @@
                 <w:sz w:val="18"/>
                 <w:szCs w:val="18"/>
               </w:rPr>
-              <w:t xml:space="preserve"> (Remote Sensing - Climate Change)</w:t>
+              <w:t xml:space="preserve"> (</w:t>
+            </w:r>
+            <w:r>
+              <w:rPr>
+                <w:rFonts w:cstheme="minorHAnsi"/>
+                <w:b/>
+                <w:bCs/>
+                <w:color w:val="767171" w:themeColor="background2" w:themeShade="80"/>
+                <w:sz w:val="18"/>
+                <w:szCs w:val="18"/>
+              </w:rPr>
+              <w:t>Data Science, Image Processing</w:t>
+            </w:r>
+            <w:r>
+              <w:rPr>
+                <w:rFonts w:cstheme="minorHAnsi"/>
+                <w:b/>
+                <w:bCs/>
+                <w:color w:val="767171" w:themeColor="background2" w:themeShade="80"/>
+                <w:sz w:val="18"/>
+                <w:szCs w:val="18"/>
+              </w:rPr>
+              <w:t>)</w:t>
             </w:r>
             <w:r>
               <w:rPr>
@@ -1822,29 +1844,7 @@
                 <w:sz w:val="18"/>
                 <w:szCs w:val="18"/>
               </w:rPr>
-              <w:t>M.Sc. in Mechanical Engineering (</w:t>
-            </w:r>
-            <w:r>
-              <w:rPr>
-                <w:rFonts w:cstheme="minorHAnsi"/>
-                <w:b/>
-                <w:bCs/>
-                <w:color w:val="767171" w:themeColor="background2" w:themeShade="80"/>
-                <w:sz w:val="18"/>
-                <w:szCs w:val="18"/>
-              </w:rPr>
-              <w:t xml:space="preserve">Energy Conversion - </w:t>
-            </w:r>
-            <w:r>
-              <w:rPr>
-                <w:rFonts w:cstheme="minorHAnsi"/>
-                <w:b/>
-                <w:bCs/>
-                <w:color w:val="767171" w:themeColor="background2" w:themeShade="80"/>
-                <w:sz w:val="18"/>
-                <w:szCs w:val="18"/>
-              </w:rPr>
-              <w:t xml:space="preserve">Computational Methods), </w:t>
+              <w:t xml:space="preserve">M.Sc. in Mechanical Engineering (Computational Methods), </w:t>
             </w:r>
             <w:r>
               <w:rPr>
@@ -1933,29 +1933,7 @@
                 <w:sz w:val="18"/>
                 <w:szCs w:val="18"/>
               </w:rPr>
-              <w:t>B.Sc. in Mechanical Engineering (</w:t>
-            </w:r>
-            <w:r>
-              <w:rPr>
-                <w:rFonts w:cstheme="minorHAnsi"/>
-                <w:b/>
-                <w:bCs/>
-                <w:color w:val="767171" w:themeColor="background2" w:themeShade="80"/>
-                <w:sz w:val="18"/>
-                <w:szCs w:val="18"/>
-              </w:rPr>
-              <w:t xml:space="preserve">Heat and Fluid Flow - </w:t>
-            </w:r>
-            <w:r>
-              <w:rPr>
-                <w:rFonts w:cstheme="minorHAnsi"/>
-                <w:b/>
-                <w:bCs/>
-                <w:color w:val="767171" w:themeColor="background2" w:themeShade="80"/>
-                <w:sz w:val="18"/>
-                <w:szCs w:val="18"/>
-              </w:rPr>
-              <w:t>Numerical Modeling)</w:t>
+              <w:t>B.Sc. in Mechanical Engineering (Numerical Modeling)</w:t>
             </w:r>
             <w:r>
               <w:rPr>
@@ -2541,6 +2519,33 @@
                 <w:szCs w:val="18"/>
               </w:rPr>
               <w:t>Hierarchical Modeling, Bayesian Statistics, Markov Chain Monte Carlo (MCMC), Optimizations</w:t>
+            </w:r>
+            <w:r>
+              <w:rPr>
+                <w:rFonts w:cstheme="minorHAnsi"/>
+                <w:color w:val="767171" w:themeColor="background2" w:themeShade="80"/>
+                <w:sz w:val="18"/>
+                <w:szCs w:val="18"/>
+              </w:rPr>
+              <w:t>, BUGS</w:t>
+            </w:r>
+            <w:r>
+              <w:rPr>
+                <w:rFonts w:cstheme="minorHAnsi"/>
+                <w:color w:val="767171" w:themeColor="background2" w:themeShade="80"/>
+                <w:sz w:val="18"/>
+                <w:szCs w:val="18"/>
+              </w:rPr>
+              <w:t>/</w:t>
+            </w:r>
+            <w:r>
+              <w:rPr>
+                <w:rFonts w:cstheme="minorHAnsi"/>
+                <w:color w:val="767171" w:themeColor="background2" w:themeShade="80"/>
+                <w:sz w:val="18"/>
+                <w:szCs w:val="18"/>
+              </w:rPr>
+              <w:t>JAGS</w:t>
             </w:r>
           </w:p>
           <w:p>
@@ -2888,7 +2893,25 @@
                 <w:sz w:val="18"/>
                 <w:szCs w:val="18"/>
               </w:rPr>
-              <w:t>Designed data pipeline for translating raw data to curated, quality checked, and processed final products</w:t>
+              <w:t>Designed</w:t>
+            </w:r>
+            <w:r>
+              <w:rPr>
+                <w:rFonts w:cstheme="minorHAnsi"/>
+                <w:color w:val="767171" w:themeColor="background2" w:themeShade="80"/>
+                <w:sz w:val="18"/>
+                <w:szCs w:val="18"/>
+              </w:rPr>
+              <w:t xml:space="preserve"> the</w:t>
+            </w:r>
+            <w:r>
+              <w:rPr>
+                <w:rFonts w:cstheme="minorHAnsi"/>
+                <w:color w:val="767171" w:themeColor="background2" w:themeShade="80"/>
+                <w:sz w:val="18"/>
+                <w:szCs w:val="18"/>
+              </w:rPr>
+              <w:t xml:space="preserve"> data pipeline for translating raw data to curated, quality checked, and processed final products</w:t>
             </w:r>
           </w:p>
           <w:p>
@@ -2913,19 +2936,35 @@
                 <w:sz w:val="18"/>
                 <w:szCs w:val="18"/>
               </w:rPr>
-              <w:t xml:space="preserve">Developed image/data processing routines in R/Python to extract meaningful insight from variety of data types </w:t>
-            </w:r>
-            <w:proofErr w:type="gramStart"/>
-            <w:r>
-              <w:rPr>
-                <w:rFonts w:cstheme="minorHAnsi"/>
-                <w:color w:val="767171" w:themeColor="background2" w:themeShade="80"/>
-                <w:sz w:val="18"/>
-                <w:szCs w:val="18"/>
-              </w:rPr>
-              <w:t>including:</w:t>
-            </w:r>
-            <w:proofErr w:type="gramEnd"/>
+              <w:t xml:space="preserve">Developed image/data processing routines in R/Python to extract meaningful insight from </w:t>
+            </w:r>
+            <w:r>
+              <w:rPr>
+                <w:rFonts w:cstheme="minorHAnsi"/>
+                <w:color w:val="767171" w:themeColor="background2" w:themeShade="80"/>
+                <w:sz w:val="18"/>
+                <w:szCs w:val="18"/>
+              </w:rPr>
+              <w:t xml:space="preserve">a </w:t>
+            </w:r>
+            <w:r>
+              <w:rPr>
+                <w:rFonts w:cstheme="minorHAnsi"/>
+                <w:color w:val="767171" w:themeColor="background2" w:themeShade="80"/>
+                <w:sz w:val="18"/>
+                <w:szCs w:val="18"/>
+              </w:rPr>
+              <w:t xml:space="preserve">variety of data types </w:t>
+            </w:r>
+            <w:r>
+              <w:rPr>
+                <w:rFonts w:cstheme="minorHAnsi"/>
+                <w:color w:val="767171" w:themeColor="background2" w:themeShade="80"/>
+                <w:sz w:val="18"/>
+                <w:szCs w:val="18"/>
+              </w:rPr>
+              <w:t>including</w:t>
+            </w:r>
             <w:r>
               <w:rPr>
                 <w:rFonts w:cstheme="minorHAnsi"/>
@@ -3270,7 +3309,29 @@
                 <w:sz w:val="18"/>
                 <w:szCs w:val="18"/>
               </w:rPr>
-              <w:t>Quantitative Environmental Scientist</w:t>
+              <w:t xml:space="preserve">Environmental </w:t>
+            </w:r>
+            <w:r>
+              <w:rPr>
+                <w:rFonts w:cstheme="minorHAnsi"/>
+                <w:b/>
+                <w:bCs/>
+                <w:color w:val="767171" w:themeColor="background2" w:themeShade="80"/>
+                <w:sz w:val="18"/>
+                <w:szCs w:val="18"/>
+              </w:rPr>
+              <w:t xml:space="preserve">Data </w:t>
+            </w:r>
+            <w:r>
+              <w:rPr>
+                <w:rFonts w:cstheme="minorHAnsi"/>
+                <w:b/>
+                <w:bCs/>
+                <w:color w:val="767171" w:themeColor="background2" w:themeShade="80"/>
+                <w:sz w:val="18"/>
+                <w:szCs w:val="18"/>
+              </w:rPr>
+              <w:t>Scientist</w:t>
             </w:r>
           </w:p>
           <w:p>
@@ -3522,29 +3583,29 @@
                 <w:sz w:val="18"/>
                 <w:szCs w:val="18"/>
               </w:rPr>
-              <w:t xml:space="preserve">Senior Researcher / Research </w:t>
-            </w:r>
-            <w:r>
-              <w:rPr>
-                <w:rFonts w:cstheme="minorHAnsi"/>
-                <w:b/>
-                <w:bCs/>
-                <w:color w:val="767171" w:themeColor="background2" w:themeShade="80"/>
-                <w:sz w:val="18"/>
-                <w:szCs w:val="18"/>
-              </w:rPr>
-              <w:t>&amp;</w:t>
-            </w:r>
-            <w:r>
-              <w:rPr>
-                <w:rFonts w:cstheme="minorHAnsi"/>
-                <w:b/>
-                <w:bCs/>
-                <w:color w:val="767171" w:themeColor="background2" w:themeShade="80"/>
-                <w:sz w:val="18"/>
-                <w:szCs w:val="18"/>
-              </w:rPr>
-              <w:t xml:space="preserve"> Development Engineer</w:t>
+              <w:t xml:space="preserve">Senior </w:t>
+            </w:r>
+            <w:r>
+              <w:rPr>
+                <w:rFonts w:cstheme="minorHAnsi"/>
+                <w:b/>
+                <w:bCs/>
+                <w:color w:val="767171" w:themeColor="background2" w:themeShade="80"/>
+                <w:sz w:val="18"/>
+                <w:szCs w:val="18"/>
+              </w:rPr>
+              <w:t xml:space="preserve">Computational </w:t>
+            </w:r>
+            <w:r>
+              <w:rPr>
+                <w:rFonts w:cstheme="minorHAnsi"/>
+                <w:b/>
+                <w:bCs/>
+                <w:color w:val="767171" w:themeColor="background2" w:themeShade="80"/>
+                <w:sz w:val="18"/>
+                <w:szCs w:val="18"/>
+              </w:rPr>
+              <w:t>Engineer</w:t>
             </w:r>
           </w:p>
           <w:p>

--- a/CV/Bijan_Seyednasrollah_Resume.docx
+++ b/CV/Bijan_Seyednasrollah_Resume.docx
@@ -19,11 +19,11 @@
         <w:tblLook w:val="04A0" w:firstRow="1" w:lastRow="0" w:firstColumn="1" w:lastColumn="0" w:noHBand="0" w:noVBand="1"/>
       </w:tblPr>
       <w:tblGrid>
-        <w:gridCol w:w="545"/>
-        <w:gridCol w:w="3685"/>
-        <w:gridCol w:w="2819"/>
-        <w:gridCol w:w="2671"/>
-        <w:gridCol w:w="1161"/>
+        <w:gridCol w:w="809"/>
+        <w:gridCol w:w="3683"/>
+        <w:gridCol w:w="2701"/>
+        <w:gridCol w:w="2546"/>
+        <w:gridCol w:w="1142"/>
       </w:tblGrid>
       <w:tr>
         <w:trPr>
@@ -89,7 +89,7 @@
         </w:trPr>
         <w:tc>
           <w:tcPr>
-            <w:tcW w:w="4230" w:type="dxa"/>
+            <w:tcW w:w="4492" w:type="dxa"/>
             <w:gridSpan w:val="2"/>
           </w:tcPr>
           <w:p>
@@ -148,6 +148,7 @@
                 <w:color w:val="595959" w:themeColor="text1" w:themeTint="A6"/>
                 <w:sz w:val="16"/>
                 <w:szCs w:val="16"/>
+                <w:u w:val="single"/>
               </w:rPr>
             </w:pPr>
             <w:r>
@@ -159,43 +160,29 @@
               </w:rPr>
               <w:t xml:space="preserve">GitHub: </w:t>
             </w:r>
-            <w:hyperlink r:id="rId8" w:history="1">
-              <w:r>
-                <w:rPr>
-                  <w:rStyle w:val="Hyperlink"/>
-                  <w:rFonts w:cstheme="minorHAnsi"/>
-                  <w:color w:val="595959" w:themeColor="text1" w:themeTint="A6"/>
-                  <w:sz w:val="16"/>
-                  <w:szCs w:val="16"/>
-                </w:rPr>
-                <w:t>@bnasr</w:t>
-              </w:r>
-            </w:hyperlink>
-            <w:r>
-              <w:rPr>
+            <w:r>
+              <w:rPr>
+                <w:rFonts w:cstheme="minorHAnsi"/>
                 <w:color w:val="595959" w:themeColor="text1" w:themeTint="A6"/>
                 <w:sz w:val="16"/>
                 <w:szCs w:val="16"/>
               </w:rPr>
+              <w:t>http://github.com/bnasr</w:t>
+            </w:r>
+            <w:r>
+              <w:rPr>
+                <w:rFonts w:cstheme="minorHAnsi"/>
+                <w:color w:val="595959" w:themeColor="text1" w:themeTint="A6"/>
+                <w:sz w:val="16"/>
+                <w:szCs w:val="16"/>
+              </w:rPr>
               <w:tab/>
-              <w:t xml:space="preserve">Twitter: </w:t>
-            </w:r>
-            <w:hyperlink r:id="rId9" w:history="1">
-              <w:r>
-                <w:rPr>
-                  <w:rStyle w:val="Hyperlink"/>
-                  <w:color w:val="595959" w:themeColor="text1" w:themeTint="A6"/>
-                  <w:sz w:val="16"/>
-                  <w:szCs w:val="16"/>
-                </w:rPr>
-                <w:t>@DrEcoInfo</w:t>
-              </w:r>
-            </w:hyperlink>
+            </w:r>
           </w:p>
         </w:tc>
         <w:tc>
           <w:tcPr>
-            <w:tcW w:w="2819" w:type="dxa"/>
+            <w:tcW w:w="2701" w:type="dxa"/>
           </w:tcPr>
           <w:p>
             <w:pPr>
@@ -210,7 +197,7 @@
         </w:tc>
         <w:tc>
           <w:tcPr>
-            <w:tcW w:w="3832" w:type="dxa"/>
+            <w:tcW w:w="3688" w:type="dxa"/>
             <w:gridSpan w:val="2"/>
           </w:tcPr>
           <w:p>
@@ -291,6 +278,45 @@
                 <w:szCs w:val="16"/>
               </w:rPr>
               <w:t>(919) 599-4380</w:t>
+            </w:r>
+          </w:p>
+        </w:tc>
+      </w:tr>
+      <w:tr>
+        <w:trPr>
+          <w:trHeight w:val="234"/>
+        </w:trPr>
+        <w:tc>
+          <w:tcPr>
+            <w:tcW w:w="10881" w:type="dxa"/>
+            <w:gridSpan w:val="5"/>
+          </w:tcPr>
+          <w:p>
+            <w:pPr>
+              <w:rPr>
+                <w:rFonts w:cstheme="minorHAnsi"/>
+                <w:color w:val="595959" w:themeColor="text1" w:themeTint="A6"/>
+                <w:sz w:val="16"/>
+                <w:szCs w:val="16"/>
+              </w:rPr>
+            </w:pPr>
+            <w:r>
+              <w:rPr>
+                <w:rStyle w:val="Hyperlink"/>
+                <w:color w:val="595959" w:themeColor="text1" w:themeTint="A6"/>
+                <w:sz w:val="16"/>
+                <w:szCs w:val="16"/>
+              </w:rPr>
+              <w:t xml:space="preserve">Google Scholar: </w:t>
+            </w:r>
+            <w:r>
+              <w:rPr>
+                <w:rStyle w:val="Hyperlink"/>
+                <w:color w:val="595959" w:themeColor="text1" w:themeTint="A6"/>
+                <w:sz w:val="16"/>
+                <w:szCs w:val="16"/>
+              </w:rPr>
+              <w:t>https://scholar.google.com/citations?user=re2zPdEAAAAJ&amp;hl=en</w:t>
             </w:r>
           </w:p>
         </w:tc>
@@ -355,7 +381,7 @@
         </w:trPr>
         <w:tc>
           <w:tcPr>
-            <w:tcW w:w="545" w:type="dxa"/>
+            <w:tcW w:w="809" w:type="dxa"/>
             <w:textDirection w:val="btLr"/>
           </w:tcPr>
           <w:p>
@@ -381,7 +407,7 @@
         </w:tc>
         <w:tc>
           <w:tcPr>
-            <w:tcW w:w="10336" w:type="dxa"/>
+            <w:tcW w:w="10072" w:type="dxa"/>
             <w:gridSpan w:val="4"/>
             <w:tcBorders>
               <w:top w:val="single" w:sz="12" w:space="0" w:color="ED7D31"/>
@@ -1656,7 +1682,7 @@
         </w:trPr>
         <w:tc>
           <w:tcPr>
-            <w:tcW w:w="545" w:type="dxa"/>
+            <w:tcW w:w="809" w:type="dxa"/>
             <w:vMerge w:val="restart"/>
             <w:textDirection w:val="btLr"/>
           </w:tcPr>
@@ -1683,7 +1709,7 @@
         </w:tc>
         <w:tc>
           <w:tcPr>
-            <w:tcW w:w="9175" w:type="dxa"/>
+            <w:tcW w:w="8930" w:type="dxa"/>
             <w:gridSpan w:val="3"/>
             <w:tcBorders>
               <w:top w:val="single" w:sz="12" w:space="0" w:color="ED7D31"/>
@@ -1767,7 +1793,7 @@
         </w:tc>
         <w:tc>
           <w:tcPr>
-            <w:tcW w:w="1161" w:type="dxa"/>
+            <w:tcW w:w="1142" w:type="dxa"/>
             <w:tcBorders>
               <w:top w:val="single" w:sz="12" w:space="0" w:color="ED7D31"/>
             </w:tcBorders>
@@ -1800,7 +1826,7 @@
         </w:trPr>
         <w:tc>
           <w:tcPr>
-            <w:tcW w:w="545" w:type="dxa"/>
+            <w:tcW w:w="809" w:type="dxa"/>
             <w:vMerge/>
             <w:textDirection w:val="btLr"/>
           </w:tcPr>
@@ -1822,7 +1848,7 @@
         </w:tc>
         <w:tc>
           <w:tcPr>
-            <w:tcW w:w="9175" w:type="dxa"/>
+            <w:tcW w:w="8930" w:type="dxa"/>
             <w:gridSpan w:val="3"/>
             <w:vAlign w:val="center"/>
           </w:tcPr>
@@ -1859,7 +1885,7 @@
         </w:tc>
         <w:tc>
           <w:tcPr>
-            <w:tcW w:w="1161" w:type="dxa"/>
+            <w:tcW w:w="1142" w:type="dxa"/>
             <w:vAlign w:val="center"/>
           </w:tcPr>
           <w:p>
@@ -1889,7 +1915,7 @@
         </w:trPr>
         <w:tc>
           <w:tcPr>
-            <w:tcW w:w="545" w:type="dxa"/>
+            <w:tcW w:w="809" w:type="dxa"/>
             <w:vMerge/>
             <w:textDirection w:val="btLr"/>
           </w:tcPr>
@@ -1911,7 +1937,7 @@
         </w:tc>
         <w:tc>
           <w:tcPr>
-            <w:tcW w:w="9175" w:type="dxa"/>
+            <w:tcW w:w="8930" w:type="dxa"/>
             <w:gridSpan w:val="3"/>
             <w:vAlign w:val="center"/>
           </w:tcPr>
@@ -1948,7 +1974,7 @@
         </w:tc>
         <w:tc>
           <w:tcPr>
-            <w:tcW w:w="1161" w:type="dxa"/>
+            <w:tcW w:w="1142" w:type="dxa"/>
             <w:vAlign w:val="center"/>
           </w:tcPr>
           <w:p>
@@ -1978,7 +2004,7 @@
         </w:trPr>
         <w:tc>
           <w:tcPr>
-            <w:tcW w:w="545" w:type="dxa"/>
+            <w:tcW w:w="809" w:type="dxa"/>
             <w:vMerge w:val="restart"/>
             <w:textDirection w:val="btLr"/>
           </w:tcPr>
@@ -2005,7 +2031,7 @@
         </w:tc>
         <w:tc>
           <w:tcPr>
-            <w:tcW w:w="10336" w:type="dxa"/>
+            <w:tcW w:w="10072" w:type="dxa"/>
             <w:gridSpan w:val="4"/>
             <w:tcBorders>
               <w:top w:val="single" w:sz="12" w:space="0" w:color="ED7D31"/>
@@ -2119,7 +2145,7 @@
         </w:trPr>
         <w:tc>
           <w:tcPr>
-            <w:tcW w:w="545" w:type="dxa"/>
+            <w:tcW w:w="809" w:type="dxa"/>
             <w:vMerge/>
             <w:textDirection w:val="btLr"/>
           </w:tcPr>
@@ -2141,7 +2167,7 @@
         </w:tc>
         <w:tc>
           <w:tcPr>
-            <w:tcW w:w="10336" w:type="dxa"/>
+            <w:tcW w:w="10072" w:type="dxa"/>
             <w:gridSpan w:val="4"/>
             <w:vAlign w:val="center"/>
           </w:tcPr>
@@ -2270,7 +2296,7 @@
         </w:trPr>
         <w:tc>
           <w:tcPr>
-            <w:tcW w:w="545" w:type="dxa"/>
+            <w:tcW w:w="809" w:type="dxa"/>
             <w:vMerge/>
             <w:textDirection w:val="btLr"/>
           </w:tcPr>
@@ -2292,7 +2318,7 @@
         </w:tc>
         <w:tc>
           <w:tcPr>
-            <w:tcW w:w="10336" w:type="dxa"/>
+            <w:tcW w:w="10072" w:type="dxa"/>
             <w:gridSpan w:val="4"/>
             <w:tcBorders>
               <w:bottom w:val="single" w:sz="12" w:space="0" w:color="ED7D31"/>
@@ -2367,7 +2393,7 @@
         </w:trPr>
         <w:tc>
           <w:tcPr>
-            <w:tcW w:w="545" w:type="dxa"/>
+            <w:tcW w:w="809" w:type="dxa"/>
             <w:textDirection w:val="btLr"/>
           </w:tcPr>
           <w:p>
@@ -2393,7 +2419,7 @@
         </w:tc>
         <w:tc>
           <w:tcPr>
-            <w:tcW w:w="9175" w:type="dxa"/>
+            <w:tcW w:w="8930" w:type="dxa"/>
             <w:gridSpan w:val="3"/>
             <w:tcBorders>
               <w:top w:val="single" w:sz="12" w:space="0" w:color="ED7D31"/>
@@ -2715,7 +2741,7 @@
         </w:tc>
         <w:tc>
           <w:tcPr>
-            <w:tcW w:w="1161" w:type="dxa"/>
+            <w:tcW w:w="1142" w:type="dxa"/>
             <w:tcBorders>
               <w:top w:val="single" w:sz="12" w:space="0" w:color="ED7D31"/>
             </w:tcBorders>
@@ -2741,7 +2767,7 @@
         </w:trPr>
         <w:tc>
           <w:tcPr>
-            <w:tcW w:w="545" w:type="dxa"/>
+            <w:tcW w:w="809" w:type="dxa"/>
             <w:vMerge w:val="restart"/>
             <w:textDirection w:val="btLr"/>
           </w:tcPr>
@@ -2768,7 +2794,7 @@
         </w:tc>
         <w:tc>
           <w:tcPr>
-            <w:tcW w:w="9175" w:type="dxa"/>
+            <w:tcW w:w="8930" w:type="dxa"/>
             <w:gridSpan w:val="3"/>
             <w:tcBorders>
               <w:top w:val="single" w:sz="12" w:space="0" w:color="ED7D31"/>
@@ -2843,6 +2869,15 @@
                 <w:sz w:val="18"/>
                 <w:szCs w:val="18"/>
               </w:rPr>
+              <w:t xml:space="preserve">affiliated with </w:t>
+            </w:r>
+            <w:r>
+              <w:rPr>
+                <w:rFonts w:cstheme="minorHAnsi"/>
+                <w:color w:val="767171" w:themeColor="background2" w:themeShade="80"/>
+                <w:sz w:val="18"/>
+                <w:szCs w:val="18"/>
+              </w:rPr>
               <w:t>Harvard University / Northern Arizona University)</w:t>
             </w:r>
           </w:p>
@@ -3224,7 +3259,7 @@
         </w:tc>
         <w:tc>
           <w:tcPr>
-            <w:tcW w:w="1161" w:type="dxa"/>
+            <w:tcW w:w="1142" w:type="dxa"/>
             <w:tcBorders>
               <w:top w:val="single" w:sz="12" w:space="0" w:color="ED7D31"/>
             </w:tcBorders>
@@ -3263,7 +3298,7 @@
         </w:trPr>
         <w:tc>
           <w:tcPr>
-            <w:tcW w:w="545" w:type="dxa"/>
+            <w:tcW w:w="809" w:type="dxa"/>
             <w:vMerge/>
             <w:textDirection w:val="btLr"/>
           </w:tcPr>
@@ -3285,7 +3320,7 @@
         </w:tc>
         <w:tc>
           <w:tcPr>
-            <w:tcW w:w="9175" w:type="dxa"/>
+            <w:tcW w:w="8930" w:type="dxa"/>
             <w:gridSpan w:val="3"/>
             <w:vAlign w:val="center"/>
           </w:tcPr>
@@ -3353,7 +3388,7 @@
                 <w:sz w:val="18"/>
                 <w:szCs w:val="18"/>
               </w:rPr>
-              <w:t>Duke University, Nicholas School of the Environment</w:t>
+              <w:t>Duke University</w:t>
             </w:r>
           </w:p>
           <w:p>
@@ -3501,7 +3536,7 @@
         </w:tc>
         <w:tc>
           <w:tcPr>
-            <w:tcW w:w="1161" w:type="dxa"/>
+            <w:tcW w:w="1142" w:type="dxa"/>
             <w:vAlign w:val="center"/>
           </w:tcPr>
           <w:p>
@@ -3537,7 +3572,7 @@
         </w:trPr>
         <w:tc>
           <w:tcPr>
-            <w:tcW w:w="545" w:type="dxa"/>
+            <w:tcW w:w="809" w:type="dxa"/>
             <w:vMerge/>
             <w:textDirection w:val="btLr"/>
           </w:tcPr>
@@ -3559,7 +3594,7 @@
         </w:tc>
         <w:tc>
           <w:tcPr>
-            <w:tcW w:w="9175" w:type="dxa"/>
+            <w:tcW w:w="8930" w:type="dxa"/>
             <w:gridSpan w:val="3"/>
             <w:vAlign w:val="center"/>
           </w:tcPr>
@@ -3624,7 +3659,7 @@
                 <w:sz w:val="18"/>
                 <w:szCs w:val="18"/>
               </w:rPr>
-              <w:t>Research Institute of Petroleum Industry, Department of Energy and Environment, Iran</w:t>
+              <w:t>Research Institute of Petroleum Industry, Iran</w:t>
             </w:r>
           </w:p>
           <w:p>
@@ -3768,7 +3803,7 @@
         </w:tc>
         <w:tc>
           <w:tcPr>
-            <w:tcW w:w="1161" w:type="dxa"/>
+            <w:tcW w:w="1142" w:type="dxa"/>
             <w:vAlign w:val="center"/>
           </w:tcPr>
           <w:p>
@@ -3804,7 +3839,7 @@
         </w:trPr>
         <w:tc>
           <w:tcPr>
-            <w:tcW w:w="545" w:type="dxa"/>
+            <w:tcW w:w="809" w:type="dxa"/>
             <w:vMerge/>
             <w:textDirection w:val="btLr"/>
           </w:tcPr>
@@ -3826,7 +3861,7 @@
         </w:tc>
         <w:tc>
           <w:tcPr>
-            <w:tcW w:w="9175" w:type="dxa"/>
+            <w:tcW w:w="8930" w:type="dxa"/>
             <w:gridSpan w:val="3"/>
             <w:vAlign w:val="center"/>
           </w:tcPr>
@@ -4044,7 +4079,7 @@
         </w:tc>
         <w:tc>
           <w:tcPr>
-            <w:tcW w:w="1161" w:type="dxa"/>
+            <w:tcW w:w="1142" w:type="dxa"/>
             <w:vAlign w:val="center"/>
           </w:tcPr>
           <w:p>
@@ -4080,7 +4115,7 @@
         </w:trPr>
         <w:tc>
           <w:tcPr>
-            <w:tcW w:w="545" w:type="dxa"/>
+            <w:tcW w:w="809" w:type="dxa"/>
             <w:vMerge/>
             <w:textDirection w:val="btLr"/>
           </w:tcPr>
@@ -4102,7 +4137,7 @@
         </w:tc>
         <w:tc>
           <w:tcPr>
-            <w:tcW w:w="9175" w:type="dxa"/>
+            <w:tcW w:w="8930" w:type="dxa"/>
             <w:gridSpan w:val="3"/>
             <w:tcBorders>
               <w:bottom w:val="single" w:sz="12" w:space="0" w:color="ED7D31"/>
@@ -4220,7 +4255,7 @@
         </w:tc>
         <w:tc>
           <w:tcPr>
-            <w:tcW w:w="1161" w:type="dxa"/>
+            <w:tcW w:w="1142" w:type="dxa"/>
             <w:tcBorders>
               <w:bottom w:val="single" w:sz="12" w:space="0" w:color="ED7D31"/>
             </w:tcBorders>
@@ -4259,7 +4294,7 @@
         </w:trPr>
         <w:tc>
           <w:tcPr>
-            <w:tcW w:w="545" w:type="dxa"/>
+            <w:tcW w:w="809" w:type="dxa"/>
             <w:vMerge w:val="restart"/>
             <w:textDirection w:val="btLr"/>
           </w:tcPr>
@@ -4286,7 +4321,7 @@
         </w:tc>
         <w:tc>
           <w:tcPr>
-            <w:tcW w:w="9175" w:type="dxa"/>
+            <w:tcW w:w="8930" w:type="dxa"/>
             <w:gridSpan w:val="3"/>
             <w:tcBorders>
               <w:top w:val="single" w:sz="12" w:space="0" w:color="ED7D31"/>
@@ -4328,7 +4363,7 @@
         </w:tc>
         <w:tc>
           <w:tcPr>
-            <w:tcW w:w="1161" w:type="dxa"/>
+            <w:tcW w:w="1142" w:type="dxa"/>
             <w:tcBorders>
               <w:top w:val="single" w:sz="12" w:space="0" w:color="ED7D31"/>
             </w:tcBorders>
@@ -4363,7 +4398,7 @@
         </w:trPr>
         <w:tc>
           <w:tcPr>
-            <w:tcW w:w="545" w:type="dxa"/>
+            <w:tcW w:w="809" w:type="dxa"/>
             <w:vMerge/>
             <w:textDirection w:val="btLr"/>
           </w:tcPr>
@@ -4385,7 +4420,7 @@
         </w:tc>
         <w:tc>
           <w:tcPr>
-            <w:tcW w:w="9175" w:type="dxa"/>
+            <w:tcW w:w="8930" w:type="dxa"/>
             <w:gridSpan w:val="3"/>
             <w:vAlign w:val="center"/>
           </w:tcPr>
@@ -4424,7 +4459,7 @@
         </w:tc>
         <w:tc>
           <w:tcPr>
-            <w:tcW w:w="1161" w:type="dxa"/>
+            <w:tcW w:w="1142" w:type="dxa"/>
             <w:vAlign w:val="center"/>
           </w:tcPr>
           <w:p>
@@ -4456,7 +4491,7 @@
         </w:trPr>
         <w:tc>
           <w:tcPr>
-            <w:tcW w:w="545" w:type="dxa"/>
+            <w:tcW w:w="809" w:type="dxa"/>
             <w:vMerge/>
             <w:textDirection w:val="btLr"/>
           </w:tcPr>
@@ -4478,7 +4513,7 @@
         </w:tc>
         <w:tc>
           <w:tcPr>
-            <w:tcW w:w="9175" w:type="dxa"/>
+            <w:tcW w:w="8930" w:type="dxa"/>
             <w:gridSpan w:val="3"/>
             <w:vAlign w:val="center"/>
           </w:tcPr>
@@ -4517,7 +4552,7 @@
         </w:tc>
         <w:tc>
           <w:tcPr>
-            <w:tcW w:w="1161" w:type="dxa"/>
+            <w:tcW w:w="1142" w:type="dxa"/>
             <w:vAlign w:val="center"/>
           </w:tcPr>
           <w:p>
@@ -4549,7 +4584,7 @@
         </w:trPr>
         <w:tc>
           <w:tcPr>
-            <w:tcW w:w="545" w:type="dxa"/>
+            <w:tcW w:w="809" w:type="dxa"/>
             <w:vMerge/>
             <w:textDirection w:val="btLr"/>
           </w:tcPr>
@@ -4571,7 +4606,7 @@
         </w:tc>
         <w:tc>
           <w:tcPr>
-            <w:tcW w:w="9175" w:type="dxa"/>
+            <w:tcW w:w="8930" w:type="dxa"/>
             <w:gridSpan w:val="3"/>
             <w:vAlign w:val="center"/>
           </w:tcPr>
@@ -4610,7 +4645,7 @@
         </w:tc>
         <w:tc>
           <w:tcPr>
-            <w:tcW w:w="1161" w:type="dxa"/>
+            <w:tcW w:w="1142" w:type="dxa"/>
             <w:vAlign w:val="center"/>
           </w:tcPr>
           <w:p>
@@ -4642,7 +4677,7 @@
         </w:trPr>
         <w:tc>
           <w:tcPr>
-            <w:tcW w:w="545" w:type="dxa"/>
+            <w:tcW w:w="809" w:type="dxa"/>
             <w:vMerge/>
             <w:textDirection w:val="btLr"/>
           </w:tcPr>
@@ -4664,7 +4699,7 @@
         </w:tc>
         <w:tc>
           <w:tcPr>
-            <w:tcW w:w="9175" w:type="dxa"/>
+            <w:tcW w:w="8930" w:type="dxa"/>
             <w:gridSpan w:val="3"/>
             <w:tcBorders>
               <w:bottom w:val="single" w:sz="12" w:space="0" w:color="ED7D31"/>
@@ -4706,7 +4741,7 @@
         </w:tc>
         <w:tc>
           <w:tcPr>
-            <w:tcW w:w="1161" w:type="dxa"/>
+            <w:tcW w:w="1142" w:type="dxa"/>
             <w:tcBorders>
               <w:bottom w:val="single" w:sz="12" w:space="0" w:color="ED7D31"/>
             </w:tcBorders>
@@ -4741,7 +4776,7 @@
         </w:trPr>
         <w:tc>
           <w:tcPr>
-            <w:tcW w:w="545" w:type="dxa"/>
+            <w:tcW w:w="809" w:type="dxa"/>
             <w:textDirection w:val="btLr"/>
           </w:tcPr>
           <w:p>
@@ -4767,7 +4802,7 @@
         </w:tc>
         <w:tc>
           <w:tcPr>
-            <w:tcW w:w="10336" w:type="dxa"/>
+            <w:tcW w:w="10072" w:type="dxa"/>
             <w:gridSpan w:val="4"/>
             <w:tcBorders>
               <w:top w:val="single" w:sz="12" w:space="0" w:color="ED7D31"/>
@@ -5439,7 +5474,7 @@
         </w:trPr>
         <w:tc>
           <w:tcPr>
-            <w:tcW w:w="545" w:type="dxa"/>
+            <w:tcW w:w="809" w:type="dxa"/>
             <w:textDirection w:val="btLr"/>
           </w:tcPr>
           <w:p>
@@ -5465,7 +5500,7 @@
         </w:tc>
         <w:tc>
           <w:tcPr>
-            <w:tcW w:w="10336" w:type="dxa"/>
+            <w:tcW w:w="10072" w:type="dxa"/>
             <w:gridSpan w:val="4"/>
             <w:tcBorders>
               <w:top w:val="single" w:sz="12" w:space="0" w:color="ED7D31"/>
@@ -5946,7 +5981,7 @@
         </w:trPr>
         <w:tc>
           <w:tcPr>
-            <w:tcW w:w="545" w:type="dxa"/>
+            <w:tcW w:w="809" w:type="dxa"/>
             <w:textDirection w:val="btLr"/>
           </w:tcPr>
           <w:p>
@@ -5975,7 +6010,7 @@
         </w:tc>
         <w:tc>
           <w:tcPr>
-            <w:tcW w:w="9175" w:type="dxa"/>
+            <w:tcW w:w="8930" w:type="dxa"/>
             <w:gridSpan w:val="3"/>
             <w:tcBorders>
               <w:top w:val="single" w:sz="12" w:space="0" w:color="ED7D31"/>
@@ -6198,7 +6233,17 @@
                 <w:sz w:val="18"/>
                 <w:szCs w:val="18"/>
               </w:rPr>
-              <w:t>International Journal of Digital Earth, Climate Research, Ecosphere, Solid Earth, Remote Sensing (x5</w:t>
+              <w:t xml:space="preserve">International Journal of Digital Earth, Climate Research, Ecosphere, </w:t>
+            </w:r>
+            <w:r>
+              <w:rPr>
+                <w:rFonts w:cstheme="minorHAnsi"/>
+                <w:color w:val="767171" w:themeColor="background2" w:themeShade="80"/>
+                <w:sz w:val="18"/>
+                <w:szCs w:val="18"/>
+              </w:rPr>
+              <w:lastRenderedPageBreak/>
+              <w:t>Solid Earth, Remote Sensing (x5</w:t>
             </w:r>
             <w:r>
               <w:rPr>
@@ -6240,7 +6285,7 @@
         </w:tc>
         <w:tc>
           <w:tcPr>
-            <w:tcW w:w="1161" w:type="dxa"/>
+            <w:tcW w:w="1142" w:type="dxa"/>
             <w:tcBorders>
               <w:top w:val="single" w:sz="12" w:space="0" w:color="ED7D31"/>
               <w:bottom w:val="single" w:sz="12" w:space="0" w:color="ED7D31"/>
@@ -6271,8 +6316,8 @@
       </w:pPr>
     </w:p>
     <w:sectPr>
-      <w:footerReference w:type="even" r:id="rId10"/>
-      <w:footerReference w:type="default" r:id="rId11"/>
+      <w:footerReference w:type="even" r:id="rId8"/>
+      <w:footerReference w:type="default" r:id="rId9"/>
       <w:pgSz w:w="12240" w:h="15840"/>
       <w:pgMar w:top="720" w:right="720" w:bottom="720" w:left="720" w:header="590" w:footer="720" w:gutter="0"/>
       <w:cols w:space="720"/>

--- a/CV/Bijan_Seyednasrollah_Resume.docx
+++ b/CV/Bijan_Seyednasrollah_Resume.docx
@@ -85,13 +85,32 @@
       </w:tr>
       <w:tr>
         <w:trPr>
-          <w:trHeight w:val="664"/>
+          <w:trHeight w:val="450"/>
         </w:trPr>
         <w:tc>
           <w:tcPr>
             <w:tcW w:w="4492" w:type="dxa"/>
             <w:gridSpan w:val="2"/>
           </w:tcPr>
+          <w:p>
+            <w:pPr>
+              <w:rPr>
+                <w:rFonts w:cstheme="minorHAnsi"/>
+                <w:color w:val="595959" w:themeColor="text1" w:themeTint="A6"/>
+                <w:sz w:val="16"/>
+                <w:szCs w:val="16"/>
+              </w:rPr>
+            </w:pPr>
+            <w:r>
+              <w:rPr>
+                <w:rFonts w:cstheme="minorHAnsi"/>
+                <w:color w:val="595959" w:themeColor="text1" w:themeTint="A6"/>
+                <w:sz w:val="16"/>
+                <w:szCs w:val="16"/>
+              </w:rPr>
+              <w:t>bijan.s.nasr@gmail.com</w:t>
+            </w:r>
+          </w:p>
           <w:p>
             <w:pPr>
               <w:rPr>
@@ -126,25 +145,6 @@
           <w:p>
             <w:pPr>
               <w:rPr>
-                <w:rFonts w:cstheme="minorHAnsi"/>
-                <w:color w:val="595959" w:themeColor="text1" w:themeTint="A6"/>
-                <w:sz w:val="16"/>
-                <w:szCs w:val="16"/>
-              </w:rPr>
-            </w:pPr>
-            <w:r>
-              <w:rPr>
-                <w:rFonts w:cstheme="minorHAnsi"/>
-                <w:color w:val="595959" w:themeColor="text1" w:themeTint="A6"/>
-                <w:sz w:val="16"/>
-                <w:szCs w:val="16"/>
-              </w:rPr>
-              <w:t>bijan.s.nasr@gmail.com</w:t>
-            </w:r>
-          </w:p>
-          <w:p>
-            <w:pPr>
-              <w:rPr>
                 <w:color w:val="595959" w:themeColor="text1" w:themeTint="A6"/>
                 <w:sz w:val="16"/>
                 <w:szCs w:val="16"/>
@@ -411,6 +411,7 @@
             <w:gridSpan w:val="4"/>
             <w:tcBorders>
               <w:top w:val="single" w:sz="12" w:space="0" w:color="ED7D31"/>
+              <w:bottom w:val="single" w:sz="12" w:space="0" w:color="ED7D31"/>
             </w:tcBorders>
             <w:vAlign w:val="center"/>
           </w:tcPr>
@@ -540,6 +541,15 @@
               <w:t>xperience</w:t>
             </w:r>
             <w:proofErr w:type="spellEnd"/>
+            <w:r>
+              <w:rPr>
+                <w:rFonts w:cstheme="minorHAnsi"/>
+                <w:color w:val="767171" w:themeColor="background2" w:themeShade="80"/>
+                <w:sz w:val="18"/>
+                <w:szCs w:val="18"/>
+              </w:rPr>
+              <w:t xml:space="preserve"> with Management Experience</w:t>
+            </w:r>
           </w:p>
           <w:p>
             <w:pPr>
@@ -1725,49 +1735,62 @@
                 <w:szCs w:val="18"/>
               </w:rPr>
             </w:pPr>
-            <w:r>
-              <w:rPr>
-                <w:rFonts w:cstheme="minorHAnsi"/>
-                <w:b/>
-                <w:bCs/>
-                <w:color w:val="767171" w:themeColor="background2" w:themeShade="80"/>
-                <w:sz w:val="18"/>
-                <w:szCs w:val="18"/>
-              </w:rPr>
-              <w:t>Ph.D. in Quantitative Environmental Science</w:t>
-            </w:r>
-            <w:r>
-              <w:rPr>
-                <w:rFonts w:cstheme="minorHAnsi"/>
-                <w:b/>
-                <w:bCs/>
-                <w:color w:val="767171" w:themeColor="background2" w:themeShade="80"/>
-                <w:sz w:val="18"/>
-                <w:szCs w:val="18"/>
-              </w:rPr>
-              <w:t xml:space="preserve"> (</w:t>
-            </w:r>
-            <w:r>
-              <w:rPr>
-                <w:rFonts w:cstheme="minorHAnsi"/>
-                <w:b/>
-                <w:bCs/>
-                <w:color w:val="767171" w:themeColor="background2" w:themeShade="80"/>
-                <w:sz w:val="18"/>
-                <w:szCs w:val="18"/>
-              </w:rPr>
-              <w:t>Data Science, Image Processing</w:t>
-            </w:r>
-            <w:r>
-              <w:rPr>
-                <w:rFonts w:cstheme="minorHAnsi"/>
-                <w:b/>
-                <w:bCs/>
-                <w:color w:val="767171" w:themeColor="background2" w:themeShade="80"/>
-                <w:sz w:val="18"/>
-                <w:szCs w:val="18"/>
-              </w:rPr>
-              <w:t>)</w:t>
+            <w:proofErr w:type="spellStart"/>
+            <w:r>
+              <w:rPr>
+                <w:rFonts w:cstheme="minorHAnsi"/>
+                <w:b/>
+                <w:bCs/>
+                <w:color w:val="767171" w:themeColor="background2" w:themeShade="80"/>
+                <w:sz w:val="18"/>
+                <w:szCs w:val="18"/>
+              </w:rPr>
+              <w:t>PostDoctoral</w:t>
+            </w:r>
+            <w:proofErr w:type="spellEnd"/>
+            <w:r>
+              <w:rPr>
+                <w:rFonts w:cstheme="minorHAnsi"/>
+                <w:b/>
+                <w:bCs/>
+                <w:color w:val="767171" w:themeColor="background2" w:themeShade="80"/>
+                <w:sz w:val="18"/>
+                <w:szCs w:val="18"/>
+              </w:rPr>
+              <w:t xml:space="preserve"> in Environmental </w:t>
+            </w:r>
+            <w:r>
+              <w:rPr>
+                <w:rFonts w:cstheme="minorHAnsi"/>
+                <w:b/>
+                <w:bCs/>
+                <w:color w:val="767171" w:themeColor="background2" w:themeShade="80"/>
+                <w:sz w:val="18"/>
+                <w:szCs w:val="18"/>
+              </w:rPr>
+              <w:t xml:space="preserve">Data </w:t>
+            </w:r>
+            <w:r>
+              <w:rPr>
+                <w:rFonts w:cstheme="minorHAnsi"/>
+                <w:b/>
+                <w:bCs/>
+                <w:color w:val="767171" w:themeColor="background2" w:themeShade="80"/>
+                <w:sz w:val="18"/>
+                <w:szCs w:val="18"/>
+              </w:rPr>
+              <w:t>Science</w:t>
+            </w:r>
+            <w:r>
+              <w:rPr>
+                <w:rFonts w:cstheme="minorHAnsi"/>
+                <w:b/>
+                <w:bCs/>
+                <w:color w:val="767171" w:themeColor="background2" w:themeShade="80"/>
+                <w:sz w:val="18"/>
+                <w:szCs w:val="18"/>
+              </w:rPr>
+              <w:t xml:space="preserve"> (Image Processing)</w:t>
             </w:r>
             <w:r>
               <w:rPr>
@@ -1787,7 +1810,52 @@
                 <w:sz w:val="18"/>
                 <w:szCs w:val="18"/>
               </w:rPr>
-              <w:t>Duke University, Durham, NC, USA</w:t>
+              <w:t>Harvard</w:t>
+            </w:r>
+            <w:r>
+              <w:rPr>
+                <w:rFonts w:cstheme="minorHAnsi"/>
+                <w:color w:val="767171" w:themeColor="background2" w:themeShade="80"/>
+                <w:sz w:val="18"/>
+                <w:szCs w:val="18"/>
+              </w:rPr>
+              <w:t xml:space="preserve"> University, </w:t>
+            </w:r>
+            <w:r>
+              <w:rPr>
+                <w:rFonts w:cstheme="minorHAnsi"/>
+                <w:color w:val="767171" w:themeColor="background2" w:themeShade="80"/>
+                <w:sz w:val="18"/>
+                <w:szCs w:val="18"/>
+              </w:rPr>
+              <w:t>Cambridge</w:t>
+            </w:r>
+            <w:r>
+              <w:rPr>
+                <w:rFonts w:cstheme="minorHAnsi"/>
+                <w:color w:val="767171" w:themeColor="background2" w:themeShade="80"/>
+                <w:sz w:val="18"/>
+                <w:szCs w:val="18"/>
+              </w:rPr>
+              <w:t xml:space="preserve">, </w:t>
+            </w:r>
+            <w:r>
+              <w:rPr>
+                <w:rFonts w:cstheme="minorHAnsi"/>
+                <w:color w:val="767171" w:themeColor="background2" w:themeShade="80"/>
+                <w:sz w:val="18"/>
+                <w:szCs w:val="18"/>
+              </w:rPr>
+              <w:t>MA</w:t>
+            </w:r>
+            <w:r>
+              <w:rPr>
+                <w:rFonts w:cstheme="minorHAnsi"/>
+                <w:color w:val="767171" w:themeColor="background2" w:themeShade="80"/>
+                <w:sz w:val="18"/>
+                <w:szCs w:val="18"/>
+              </w:rPr>
+              <w:t>, USA</w:t>
             </w:r>
           </w:p>
         </w:tc>
@@ -1797,6 +1865,114 @@
             <w:tcBorders>
               <w:top w:val="single" w:sz="12" w:space="0" w:color="ED7D31"/>
             </w:tcBorders>
+            <w:vAlign w:val="center"/>
+          </w:tcPr>
+          <w:p>
+            <w:pPr>
+              <w:rPr>
+                <w:rFonts w:cstheme="minorHAnsi"/>
+                <w:color w:val="767171" w:themeColor="background2" w:themeShade="80"/>
+                <w:sz w:val="18"/>
+                <w:szCs w:val="18"/>
+              </w:rPr>
+            </w:pPr>
+            <w:r>
+              <w:rPr>
+                <w:rFonts w:cstheme="minorHAnsi"/>
+                <w:color w:val="767171" w:themeColor="background2" w:themeShade="80"/>
+                <w:sz w:val="18"/>
+                <w:szCs w:val="18"/>
+              </w:rPr>
+              <w:t>2017</w:t>
+            </w:r>
+          </w:p>
+        </w:tc>
+      </w:tr>
+      <w:tr>
+        <w:trPr>
+          <w:trHeight w:val="467"/>
+        </w:trPr>
+        <w:tc>
+          <w:tcPr>
+            <w:tcW w:w="809" w:type="dxa"/>
+            <w:vMerge/>
+            <w:textDirection w:val="btLr"/>
+          </w:tcPr>
+          <w:p>
+            <w:pPr>
+              <w:pStyle w:val="Heading2"/>
+              <w:framePr w:hSpace="0" w:wrap="auto" w:vAnchor="margin" w:yAlign="inline"/>
+              <w:suppressOverlap w:val="0"/>
+              <w:rPr>
+                <w:rFonts w:asciiTheme="majorHAnsi" w:hAnsiTheme="majorHAnsi" w:cstheme="majorHAnsi"/>
+                <w:sz w:val="22"/>
+                <w:szCs w:val="22"/>
+              </w:rPr>
+            </w:pPr>
+          </w:p>
+        </w:tc>
+        <w:tc>
+          <w:tcPr>
+            <w:tcW w:w="8930" w:type="dxa"/>
+            <w:gridSpan w:val="3"/>
+            <w:vAlign w:val="center"/>
+          </w:tcPr>
+          <w:p>
+            <w:pPr>
+              <w:rPr>
+                <w:rFonts w:cstheme="minorHAnsi"/>
+                <w:color w:val="767171" w:themeColor="background2" w:themeShade="80"/>
+                <w:sz w:val="18"/>
+                <w:szCs w:val="18"/>
+              </w:rPr>
+            </w:pPr>
+            <w:r>
+              <w:rPr>
+                <w:rFonts w:cstheme="minorHAnsi"/>
+                <w:b/>
+                <w:bCs/>
+                <w:color w:val="767171" w:themeColor="background2" w:themeShade="80"/>
+                <w:sz w:val="18"/>
+                <w:szCs w:val="18"/>
+              </w:rPr>
+              <w:t>Ph.D. in Quantitative Environmental Science</w:t>
+            </w:r>
+            <w:r>
+              <w:rPr>
+                <w:rFonts w:cstheme="minorHAnsi"/>
+                <w:b/>
+                <w:bCs/>
+                <w:color w:val="767171" w:themeColor="background2" w:themeShade="80"/>
+                <w:sz w:val="18"/>
+                <w:szCs w:val="18"/>
+              </w:rPr>
+              <w:t xml:space="preserve"> (Data Science)</w:t>
+            </w:r>
+            <w:r>
+              <w:rPr>
+                <w:rFonts w:cstheme="minorHAnsi"/>
+                <w:b/>
+                <w:bCs/>
+                <w:color w:val="767171" w:themeColor="background2" w:themeShade="80"/>
+                <w:sz w:val="18"/>
+                <w:szCs w:val="18"/>
+              </w:rPr>
+              <w:t xml:space="preserve">, </w:t>
+            </w:r>
+            <w:r>
+              <w:rPr>
+                <w:rFonts w:cstheme="minorHAnsi"/>
+                <w:color w:val="767171" w:themeColor="background2" w:themeShade="80"/>
+                <w:sz w:val="18"/>
+                <w:szCs w:val="18"/>
+              </w:rPr>
+              <w:t>Duke University, Durham, NC, USA</w:t>
+            </w:r>
+          </w:p>
+        </w:tc>
+        <w:tc>
+          <w:tcPr>
+            <w:tcW w:w="1142" w:type="dxa"/>
             <w:vAlign w:val="center"/>
           </w:tcPr>
           <w:p>
@@ -2805,8 +2981,6 @@
             <w:pPr>
               <w:rPr>
                 <w:rFonts w:cstheme="minorHAnsi"/>
-                <w:b/>
-                <w:bCs/>
                 <w:color w:val="767171" w:themeColor="background2" w:themeShade="80"/>
                 <w:sz w:val="18"/>
                 <w:szCs w:val="18"/>
@@ -2832,53 +3006,34 @@
                 <w:sz w:val="18"/>
                 <w:szCs w:val="18"/>
               </w:rPr>
-              <w:t>Data Scientist / Geospatial Image Scientist</w:t>
-            </w:r>
-          </w:p>
-          <w:p>
-            <w:pPr>
-              <w:rPr>
-                <w:rFonts w:cstheme="minorHAnsi"/>
-                <w:color w:val="767171" w:themeColor="background2" w:themeShade="80"/>
-                <w:sz w:val="18"/>
-                <w:szCs w:val="18"/>
-              </w:rPr>
-            </w:pPr>
-            <w:r>
-              <w:rPr>
-                <w:rFonts w:cstheme="minorHAnsi"/>
-                <w:color w:val="767171" w:themeColor="background2" w:themeShade="80"/>
-                <w:sz w:val="18"/>
-                <w:szCs w:val="18"/>
-              </w:rPr>
-              <w:t xml:space="preserve">PhenoCam Network </w:t>
-            </w:r>
-            <w:r>
-              <w:rPr>
-                <w:rFonts w:cstheme="minorHAnsi"/>
-                <w:color w:val="767171" w:themeColor="background2" w:themeShade="80"/>
-                <w:sz w:val="18"/>
-                <w:szCs w:val="18"/>
-              </w:rPr>
-              <w:t>(</w:t>
-            </w:r>
-            <w:r>
-              <w:rPr>
-                <w:rFonts w:cstheme="minorHAnsi"/>
-                <w:color w:val="767171" w:themeColor="background2" w:themeShade="80"/>
-                <w:sz w:val="18"/>
-                <w:szCs w:val="18"/>
-              </w:rPr>
-              <w:t xml:space="preserve">affiliated with </w:t>
-            </w:r>
-            <w:r>
-              <w:rPr>
-                <w:rFonts w:cstheme="minorHAnsi"/>
-                <w:color w:val="767171" w:themeColor="background2" w:themeShade="80"/>
-                <w:sz w:val="18"/>
-                <w:szCs w:val="18"/>
-              </w:rPr>
-              <w:t>Harvard University / Northern Arizona University)</w:t>
+              <w:t>Data Scientist</w:t>
+            </w:r>
+            <w:r>
+              <w:rPr>
+                <w:rFonts w:cstheme="minorHAnsi"/>
+                <w:color w:val="767171" w:themeColor="background2" w:themeShade="80"/>
+                <w:sz w:val="18"/>
+                <w:szCs w:val="18"/>
+              </w:rPr>
+              <w:t>,</w:t>
+            </w:r>
+            <w:r>
+              <w:rPr>
+                <w:rFonts w:cstheme="minorHAnsi"/>
+                <w:color w:val="767171" w:themeColor="background2" w:themeShade="80"/>
+                <w:sz w:val="18"/>
+                <w:szCs w:val="18"/>
+              </w:rPr>
+              <w:t xml:space="preserve"> </w:t>
+            </w:r>
+            <w:r>
+              <w:rPr>
+                <w:rFonts w:cstheme="minorHAnsi"/>
+                <w:color w:val="767171" w:themeColor="background2" w:themeShade="80"/>
+                <w:sz w:val="18"/>
+                <w:szCs w:val="18"/>
+              </w:rPr>
+              <w:t xml:space="preserve">PhenoCam </w:t>
             </w:r>
           </w:p>
           <w:p>
@@ -3328,8 +3483,6 @@
             <w:pPr>
               <w:rPr>
                 <w:rFonts w:cstheme="minorHAnsi"/>
-                <w:b/>
-                <w:bCs/>
                 <w:color w:val="767171" w:themeColor="background2" w:themeShade="80"/>
                 <w:sz w:val="18"/>
                 <w:szCs w:val="18"/>
@@ -3368,19 +3521,24 @@
               </w:rPr>
               <w:t>Scientist</w:t>
             </w:r>
-          </w:p>
-          <w:p>
-            <w:pPr>
-              <w:tabs>
-                <w:tab w:val="left" w:pos="5966"/>
-              </w:tabs>
-              <w:rPr>
-                <w:rFonts w:cstheme="minorHAnsi"/>
-                <w:color w:val="767171" w:themeColor="background2" w:themeShade="80"/>
-                <w:sz w:val="18"/>
-                <w:szCs w:val="18"/>
-              </w:rPr>
-            </w:pPr>
+            <w:r>
+              <w:rPr>
+                <w:rFonts w:cstheme="minorHAnsi"/>
+                <w:color w:val="767171" w:themeColor="background2" w:themeShade="80"/>
+                <w:sz w:val="18"/>
+                <w:szCs w:val="18"/>
+              </w:rPr>
+              <w:t>,</w:t>
+            </w:r>
+            <w:r>
+              <w:rPr>
+                <w:rFonts w:cstheme="minorHAnsi"/>
+                <w:color w:val="767171" w:themeColor="background2" w:themeShade="80"/>
+                <w:sz w:val="18"/>
+                <w:szCs w:val="18"/>
+              </w:rPr>
+              <w:t xml:space="preserve"> </w:t>
+            </w:r>
             <w:r>
               <w:rPr>
                 <w:rFonts w:cstheme="minorHAnsi"/>
@@ -3602,8 +3760,6 @@
             <w:pPr>
               <w:rPr>
                 <w:rFonts w:cstheme="minorHAnsi"/>
-                <w:b/>
-                <w:bCs/>
                 <w:color w:val="767171" w:themeColor="background2" w:themeShade="80"/>
                 <w:sz w:val="18"/>
                 <w:szCs w:val="18"/>
@@ -3642,16 +3798,17 @@
               </w:rPr>
               <w:t>Engineer</w:t>
             </w:r>
-          </w:p>
-          <w:p>
-            <w:pPr>
-              <w:rPr>
-                <w:rFonts w:cstheme="minorHAnsi"/>
-                <w:color w:val="767171" w:themeColor="background2" w:themeShade="80"/>
-                <w:sz w:val="18"/>
-                <w:szCs w:val="18"/>
-              </w:rPr>
-            </w:pPr>
+            <w:r>
+              <w:rPr>
+                <w:rFonts w:cstheme="minorHAnsi"/>
+                <w:b/>
+                <w:bCs/>
+                <w:color w:val="767171" w:themeColor="background2" w:themeShade="80"/>
+                <w:sz w:val="18"/>
+                <w:szCs w:val="18"/>
+              </w:rPr>
+              <w:t xml:space="preserve">, </w:t>
+            </w:r>
             <w:r>
               <w:rPr>
                 <w:rFonts w:cstheme="minorHAnsi"/>
@@ -3684,7 +3841,34 @@
                 <w:sz w:val="18"/>
                 <w:szCs w:val="18"/>
               </w:rPr>
-              <w:t>Led the backend development team</w:t>
+              <w:t xml:space="preserve">Led the backend </w:t>
+            </w:r>
+            <w:r>
+              <w:rPr>
+                <w:rFonts w:cstheme="minorHAnsi"/>
+                <w:color w:val="767171" w:themeColor="background2" w:themeShade="80"/>
+                <w:sz w:val="18"/>
+                <w:szCs w:val="18"/>
+              </w:rPr>
+              <w:t xml:space="preserve">software </w:t>
+            </w:r>
+            <w:r>
+              <w:rPr>
+                <w:rFonts w:cstheme="minorHAnsi"/>
+                <w:color w:val="767171" w:themeColor="background2" w:themeShade="80"/>
+                <w:sz w:val="18"/>
+                <w:szCs w:val="18"/>
+              </w:rPr>
+              <w:t>development team</w:t>
+            </w:r>
+            <w:r>
+              <w:rPr>
+                <w:rFonts w:cstheme="minorHAnsi"/>
+                <w:color w:val="767171" w:themeColor="background2" w:themeShade="80"/>
+                <w:sz w:val="18"/>
+                <w:szCs w:val="18"/>
+              </w:rPr>
+              <w:t xml:space="preserve"> </w:t>
             </w:r>
           </w:p>
           <w:p>
@@ -3709,7 +3893,43 @@
                 <w:sz w:val="18"/>
                 <w:szCs w:val="18"/>
               </w:rPr>
-              <w:t>Managed R&amp;D projects from the oil and gas industry</w:t>
+              <w:t xml:space="preserve">Managed </w:t>
+            </w:r>
+            <w:r>
+              <w:rPr>
+                <w:rFonts w:cstheme="minorHAnsi"/>
+                <w:color w:val="767171" w:themeColor="background2" w:themeShade="80"/>
+                <w:sz w:val="18"/>
+                <w:szCs w:val="18"/>
+              </w:rPr>
+              <w:t xml:space="preserve">software development and </w:t>
+            </w:r>
+            <w:r>
+              <w:rPr>
+                <w:rFonts w:cstheme="minorHAnsi"/>
+                <w:color w:val="767171" w:themeColor="background2" w:themeShade="80"/>
+                <w:sz w:val="18"/>
+                <w:szCs w:val="18"/>
+              </w:rPr>
+              <w:t xml:space="preserve">R&amp;D projects </w:t>
+            </w:r>
+            <w:r>
+              <w:rPr>
+                <w:rFonts w:cstheme="minorHAnsi"/>
+                <w:color w:val="767171" w:themeColor="background2" w:themeShade="80"/>
+                <w:sz w:val="18"/>
+                <w:szCs w:val="18"/>
+              </w:rPr>
+              <w:t xml:space="preserve">for </w:t>
+            </w:r>
+            <w:r>
+              <w:rPr>
+                <w:rFonts w:cstheme="minorHAnsi"/>
+                <w:color w:val="767171" w:themeColor="background2" w:themeShade="80"/>
+                <w:sz w:val="18"/>
+                <w:szCs w:val="18"/>
+              </w:rPr>
+              <w:t>the oil and gas industry</w:t>
             </w:r>
           </w:p>
           <w:p>
@@ -3869,8 +4089,6 @@
             <w:pPr>
               <w:rPr>
                 <w:rFonts w:cstheme="minorHAnsi"/>
-                <w:b/>
-                <w:bCs/>
                 <w:color w:val="767171" w:themeColor="background2" w:themeShade="80"/>
                 <w:sz w:val="18"/>
                 <w:szCs w:val="18"/>
@@ -3887,16 +4105,17 @@
               </w:rPr>
               <w:t>Director of Mechanical Engineering Magazine</w:t>
             </w:r>
-          </w:p>
-          <w:p>
-            <w:pPr>
-              <w:rPr>
-                <w:rFonts w:cstheme="minorHAnsi"/>
-                <w:color w:val="767171" w:themeColor="background2" w:themeShade="80"/>
-                <w:sz w:val="18"/>
-                <w:szCs w:val="18"/>
-              </w:rPr>
-            </w:pPr>
+            <w:r>
+              <w:rPr>
+                <w:rFonts w:cstheme="minorHAnsi"/>
+                <w:b/>
+                <w:bCs/>
+                <w:color w:val="767171" w:themeColor="background2" w:themeShade="80"/>
+                <w:sz w:val="18"/>
+                <w:szCs w:val="18"/>
+              </w:rPr>
+              <w:t xml:space="preserve">, </w:t>
+            </w:r>
             <w:r>
               <w:rPr>
                 <w:rFonts w:cstheme="minorHAnsi"/>
@@ -4148,34 +4367,33 @@
             <w:pPr>
               <w:rPr>
                 <w:rFonts w:cstheme="minorHAnsi"/>
-                <w:b/>
-                <w:bCs/>
-                <w:color w:val="767171" w:themeColor="background2" w:themeShade="80"/>
-                <w:sz w:val="18"/>
-                <w:szCs w:val="18"/>
-              </w:rPr>
-            </w:pPr>
-            <w:r>
-              <w:rPr>
-                <w:rFonts w:cstheme="minorHAnsi"/>
-                <w:b/>
-                <w:bCs/>
-                <w:color w:val="767171" w:themeColor="background2" w:themeShade="80"/>
-                <w:sz w:val="18"/>
-                <w:szCs w:val="18"/>
-              </w:rPr>
-              <w:t>Power Plant Design Engineer</w:t>
-            </w:r>
-          </w:p>
-          <w:p>
-            <w:pPr>
-              <w:rPr>
-                <w:rFonts w:cstheme="minorHAnsi"/>
-                <w:color w:val="767171" w:themeColor="background2" w:themeShade="80"/>
-                <w:sz w:val="18"/>
-                <w:szCs w:val="18"/>
-              </w:rPr>
-            </w:pPr>
+                <w:color w:val="767171" w:themeColor="background2" w:themeShade="80"/>
+                <w:sz w:val="18"/>
+                <w:szCs w:val="18"/>
+              </w:rPr>
+            </w:pPr>
+            <w:r>
+              <w:rPr>
+                <w:rFonts w:cstheme="minorHAnsi"/>
+                <w:b/>
+                <w:bCs/>
+                <w:color w:val="767171" w:themeColor="background2" w:themeShade="80"/>
+                <w:sz w:val="18"/>
+                <w:szCs w:val="18"/>
+              </w:rPr>
+              <w:t>Design Engineer</w:t>
+            </w:r>
+            <w:r>
+              <w:rPr>
+                <w:rFonts w:cstheme="minorHAnsi"/>
+                <w:b/>
+                <w:bCs/>
+                <w:color w:val="767171" w:themeColor="background2" w:themeShade="80"/>
+                <w:sz w:val="18"/>
+                <w:szCs w:val="18"/>
+              </w:rPr>
+              <w:t xml:space="preserve">, </w:t>
+            </w:r>
             <w:r>
               <w:rPr>
                 <w:rFonts w:cstheme="minorHAnsi"/>
@@ -5470,7 +5688,7 @@
       <w:tr>
         <w:trPr>
           <w:cantSplit/>
-          <w:trHeight w:val="2805"/>
+          <w:trHeight w:val="2386"/>
         </w:trPr>
         <w:tc>
           <w:tcPr>
@@ -5707,97 +5925,6 @@
                 <w:szCs w:val="18"/>
               </w:rPr>
               <w:t>. http://doi.org/10.5281/zenodo.1202273.</w:t>
-            </w:r>
-          </w:p>
-          <w:p>
-            <w:pPr>
-              <w:ind w:left="253" w:hanging="253"/>
-              <w:rPr>
-                <w:rFonts w:cstheme="minorHAnsi"/>
-                <w:color w:val="767171" w:themeColor="background2" w:themeShade="80"/>
-                <w:sz w:val="18"/>
-                <w:szCs w:val="18"/>
-              </w:rPr>
-            </w:pPr>
-            <w:r>
-              <w:rPr>
-                <w:rFonts w:cstheme="minorHAnsi"/>
-                <w:b/>
-                <w:bCs/>
-                <w:color w:val="767171" w:themeColor="background2" w:themeShade="80"/>
-                <w:sz w:val="18"/>
-                <w:szCs w:val="18"/>
-              </w:rPr>
-              <w:t>Seyednasrollah, B.</w:t>
-            </w:r>
-            <w:r>
-              <w:rPr>
-                <w:rFonts w:cstheme="minorHAnsi"/>
-                <w:color w:val="767171" w:themeColor="background2" w:themeShade="80"/>
-                <w:sz w:val="18"/>
-                <w:szCs w:val="18"/>
-              </w:rPr>
-              <w:t xml:space="preserve">, J. J. Swenson, J. C. </w:t>
-            </w:r>
-            <w:proofErr w:type="spellStart"/>
-            <w:r>
-              <w:rPr>
-                <w:rFonts w:cstheme="minorHAnsi"/>
-                <w:color w:val="767171" w:themeColor="background2" w:themeShade="80"/>
-                <w:sz w:val="18"/>
-                <w:szCs w:val="18"/>
-              </w:rPr>
-              <w:t>Domec</w:t>
-            </w:r>
-            <w:proofErr w:type="spellEnd"/>
-            <w:r>
-              <w:rPr>
-                <w:rFonts w:cstheme="minorHAnsi"/>
-                <w:color w:val="767171" w:themeColor="background2" w:themeShade="80"/>
-                <w:sz w:val="18"/>
-                <w:szCs w:val="18"/>
-              </w:rPr>
-              <w:t>, J. S. Clark (2018), “</w:t>
-            </w:r>
-            <w:proofErr w:type="spellStart"/>
-            <w:r>
-              <w:rPr>
-                <w:rFonts w:cstheme="minorHAnsi"/>
-                <w:color w:val="767171" w:themeColor="background2" w:themeShade="80"/>
-                <w:sz w:val="18"/>
-                <w:szCs w:val="18"/>
-              </w:rPr>
-              <w:t>phenoCDM</w:t>
-            </w:r>
-            <w:proofErr w:type="spellEnd"/>
-            <w:r>
-              <w:rPr>
-                <w:rFonts w:cstheme="minorHAnsi"/>
-                <w:color w:val="767171" w:themeColor="background2" w:themeShade="80"/>
-                <w:sz w:val="18"/>
-                <w:szCs w:val="18"/>
-              </w:rPr>
-              <w:t xml:space="preserve">: Continuous development models for incremental time-series analysis”, </w:t>
-            </w:r>
-            <w:proofErr w:type="spellStart"/>
-            <w:r>
-              <w:rPr>
-                <w:rFonts w:cstheme="minorHAnsi"/>
-                <w:color w:val="767171" w:themeColor="background2" w:themeShade="80"/>
-                <w:sz w:val="18"/>
-                <w:szCs w:val="18"/>
-              </w:rPr>
-              <w:t>Zenodo</w:t>
-            </w:r>
-            <w:proofErr w:type="spellEnd"/>
-            <w:r>
-              <w:rPr>
-                <w:rFonts w:cstheme="minorHAnsi"/>
-                <w:color w:val="767171" w:themeColor="background2" w:themeShade="80"/>
-                <w:sz w:val="18"/>
-                <w:szCs w:val="18"/>
-              </w:rPr>
-              <w:t>. http://doi.org/10.5281/zenodo.1204614.</w:t>
             </w:r>
           </w:p>
           <w:p>
@@ -6233,17 +6360,7 @@
                 <w:sz w:val="18"/>
                 <w:szCs w:val="18"/>
               </w:rPr>
-              <w:t xml:space="preserve">International Journal of Digital Earth, Climate Research, Ecosphere, </w:t>
-            </w:r>
-            <w:r>
-              <w:rPr>
-                <w:rFonts w:cstheme="minorHAnsi"/>
-                <w:color w:val="767171" w:themeColor="background2" w:themeShade="80"/>
-                <w:sz w:val="18"/>
-                <w:szCs w:val="18"/>
-              </w:rPr>
-              <w:lastRenderedPageBreak/>
-              <w:t>Solid Earth, Remote Sensing (x5</w:t>
+              <w:t>International Journal of Digital Earth, Climate Research, Ecosphere, Solid Earth, Remote Sensing (x5</w:t>
             </w:r>
             <w:r>
               <w:rPr>

--- a/CV/Bijan_Seyednasrollah_Resume.docx
+++ b/CV/Bijan_Seyednasrollah_Resume.docx
@@ -20,8 +20,8 @@
       </w:tblPr>
       <w:tblGrid>
         <w:gridCol w:w="809"/>
-        <w:gridCol w:w="3683"/>
-        <w:gridCol w:w="2701"/>
+        <w:gridCol w:w="6121"/>
+        <w:gridCol w:w="263"/>
         <w:gridCol w:w="2546"/>
         <w:gridCol w:w="1142"/>
       </w:tblGrid>
@@ -89,14 +89,14 @@
         </w:trPr>
         <w:tc>
           <w:tcPr>
-            <w:tcW w:w="4492" w:type="dxa"/>
+            <w:tcW w:w="6930" w:type="dxa"/>
             <w:gridSpan w:val="2"/>
           </w:tcPr>
           <w:p>
             <w:pPr>
               <w:rPr>
                 <w:rFonts w:cstheme="minorHAnsi"/>
-                <w:color w:val="595959" w:themeColor="text1" w:themeTint="A6"/>
+                <w:color w:val="767171" w:themeColor="background2" w:themeShade="80"/>
                 <w:sz w:val="16"/>
                 <w:szCs w:val="16"/>
               </w:rPr>
@@ -104,7 +104,7 @@
             <w:r>
               <w:rPr>
                 <w:rFonts w:cstheme="minorHAnsi"/>
-                <w:color w:val="595959" w:themeColor="text1" w:themeTint="A6"/>
+                <w:color w:val="767171" w:themeColor="background2" w:themeShade="80"/>
                 <w:sz w:val="16"/>
                 <w:szCs w:val="16"/>
               </w:rPr>
@@ -115,19 +115,40 @@
             <w:pPr>
               <w:rPr>
                 <w:rFonts w:cstheme="minorHAnsi"/>
-                <w:color w:val="595959" w:themeColor="text1" w:themeTint="A6"/>
+                <w:color w:val="767171" w:themeColor="background2" w:themeShade="80"/>
                 <w:sz w:val="16"/>
                 <w:szCs w:val="16"/>
               </w:rPr>
             </w:pPr>
+            <w:r>
+              <w:rPr>
+                <w:rFonts w:cstheme="minorHAnsi"/>
+                <w:b/>
+                <w:bCs/>
+                <w:color w:val="767171" w:themeColor="background2" w:themeShade="80"/>
+                <w:sz w:val="16"/>
+                <w:szCs w:val="16"/>
+              </w:rPr>
+              <w:t>Portfolio</w:t>
+            </w:r>
+            <w:r>
+              <w:rPr>
+                <w:rFonts w:cstheme="minorHAnsi"/>
+                <w:color w:val="767171" w:themeColor="background2" w:themeShade="80"/>
+                <w:sz w:val="16"/>
+                <w:szCs w:val="16"/>
+              </w:rPr>
+              <w:t xml:space="preserve">: </w:t>
+            </w:r>
             <w:hyperlink r:id="rId7" w:history="1">
               <w:r>
                 <w:rPr>
                   <w:rStyle w:val="Hyperlink"/>
                   <w:rFonts w:cstheme="minorHAnsi"/>
-                  <w:color w:val="595959" w:themeColor="text1" w:themeTint="A6"/>
+                  <w:color w:val="767171" w:themeColor="background2" w:themeShade="80"/>
                   <w:sz w:val="16"/>
                   <w:szCs w:val="16"/>
+                  <w:u w:val="none"/>
                 </w:rPr>
                 <w:t>https://bnasr.github.io</w:t>
               </w:r>
@@ -135,7 +156,7 @@
             <w:r>
               <w:rPr>
                 <w:rFonts w:cstheme="minorHAnsi"/>
-                <w:color w:val="595959" w:themeColor="text1" w:themeTint="A6"/>
+                <w:color w:val="767171" w:themeColor="background2" w:themeShade="80"/>
                 <w:sz w:val="16"/>
                 <w:szCs w:val="16"/>
               </w:rPr>
@@ -145,7 +166,120 @@
           <w:p>
             <w:pPr>
               <w:rPr>
-                <w:color w:val="595959" w:themeColor="text1" w:themeTint="A6"/>
+                <w:rFonts w:cstheme="minorHAnsi"/>
+                <w:color w:val="767171" w:themeColor="background2" w:themeShade="80"/>
+                <w:sz w:val="16"/>
+                <w:szCs w:val="16"/>
+              </w:rPr>
+            </w:pPr>
+            <w:r>
+              <w:rPr>
+                <w:rFonts w:cstheme="minorHAnsi"/>
+                <w:b/>
+                <w:bCs/>
+                <w:color w:val="767171" w:themeColor="background2" w:themeShade="80"/>
+                <w:sz w:val="16"/>
+                <w:szCs w:val="16"/>
+              </w:rPr>
+              <w:t>GitHub</w:t>
+            </w:r>
+            <w:r>
+              <w:rPr>
+                <w:rFonts w:cstheme="minorHAnsi"/>
+                <w:color w:val="767171" w:themeColor="background2" w:themeShade="80"/>
+                <w:sz w:val="16"/>
+                <w:szCs w:val="16"/>
+              </w:rPr>
+              <w:t xml:space="preserve">: </w:t>
+            </w:r>
+            <w:hyperlink r:id="rId8" w:history="1">
+              <w:r>
+                <w:rPr>
+                  <w:rStyle w:val="Hyperlink"/>
+                  <w:rFonts w:cstheme="minorHAnsi"/>
+                  <w:color w:val="767171" w:themeColor="background2" w:themeShade="80"/>
+                  <w:sz w:val="16"/>
+                  <w:szCs w:val="16"/>
+                  <w:u w:val="none"/>
+                </w:rPr>
+                <w:t>http://github.com/bnas</w:t>
+              </w:r>
+              <w:r>
+                <w:rPr>
+                  <w:rStyle w:val="Hyperlink"/>
+                  <w:rFonts w:cstheme="minorHAnsi"/>
+                  <w:color w:val="767171" w:themeColor="background2" w:themeShade="80"/>
+                  <w:sz w:val="16"/>
+                  <w:szCs w:val="16"/>
+                </w:rPr>
+                <w:t>r</w:t>
+              </w:r>
+              <w:r>
+                <w:rPr>
+                  <w:rStyle w:val="Hyperlink"/>
+                  <w:rFonts w:cstheme="minorHAnsi"/>
+                  <w:color w:val="767171" w:themeColor="background2" w:themeShade="80"/>
+                  <w:sz w:val="16"/>
+                  <w:szCs w:val="16"/>
+                </w:rPr>
+                <w:tab/>
+              </w:r>
+            </w:hyperlink>
+          </w:p>
+          <w:p>
+            <w:pPr>
+              <w:rPr>
+                <w:rStyle w:val="Hyperlink"/>
+                <w:rFonts w:cstheme="minorHAnsi"/>
+                <w:color w:val="767171" w:themeColor="background2" w:themeShade="80"/>
+                <w:sz w:val="16"/>
+                <w:szCs w:val="16"/>
+                <w:u w:val="none"/>
+              </w:rPr>
+            </w:pPr>
+            <w:r>
+              <w:rPr>
+                <w:rStyle w:val="Hyperlink"/>
+                <w:rFonts w:cstheme="minorHAnsi"/>
+                <w:b/>
+                <w:bCs/>
+                <w:color w:val="767171" w:themeColor="background2" w:themeShade="80"/>
+                <w:sz w:val="16"/>
+                <w:szCs w:val="16"/>
+                <w:u w:val="none"/>
+              </w:rPr>
+              <w:t>LinkedIn</w:t>
+            </w:r>
+            <w:r>
+              <w:rPr>
+                <w:rStyle w:val="Hyperlink"/>
+                <w:rFonts w:cstheme="minorHAnsi"/>
+                <w:color w:val="767171" w:themeColor="background2" w:themeShade="80"/>
+                <w:sz w:val="16"/>
+                <w:szCs w:val="16"/>
+                <w:u w:val="none"/>
+              </w:rPr>
+              <w:t xml:space="preserve">: </w:t>
+            </w:r>
+            <w:hyperlink r:id="rId9" w:history="1">
+              <w:r>
+                <w:rPr>
+                  <w:rStyle w:val="Hyperlink"/>
+                  <w:rFonts w:cstheme="minorHAnsi"/>
+                  <w:color w:val="767171" w:themeColor="background2" w:themeShade="80"/>
+                  <w:sz w:val="16"/>
+                  <w:szCs w:val="16"/>
+                  <w:u w:val="none"/>
+                </w:rPr>
+                <w:t>https://www.linkedin.com/in/bijan-seyednasrollah-70067743/</w:t>
+              </w:r>
+            </w:hyperlink>
+          </w:p>
+          <w:p>
+            <w:pPr>
+              <w:rPr>
+                <w:rFonts w:cstheme="minorHAnsi"/>
+                <w:color w:val="767171" w:themeColor="background2" w:themeShade="80"/>
                 <w:sz w:val="16"/>
                 <w:szCs w:val="16"/>
                 <w:u w:val="single"/>
@@ -153,42 +287,52 @@
             </w:pPr>
             <w:r>
               <w:rPr>
-                <w:rFonts w:cstheme="minorHAnsi"/>
-                <w:color w:val="595959" w:themeColor="text1" w:themeTint="A6"/>
+                <w:rStyle w:val="Hyperlink"/>
+                <w:rFonts w:cstheme="minorHAnsi"/>
+                <w:b/>
+                <w:bCs/>
+                <w:color w:val="767171" w:themeColor="background2" w:themeShade="80"/>
                 <w:sz w:val="16"/>
                 <w:szCs w:val="16"/>
-              </w:rPr>
-              <w:t xml:space="preserve">GitHub: </w:t>
-            </w:r>
-            <w:r>
-              <w:rPr>
-                <w:rFonts w:cstheme="minorHAnsi"/>
-                <w:color w:val="595959" w:themeColor="text1" w:themeTint="A6"/>
+                <w:u w:val="none"/>
+              </w:rPr>
+              <w:t>Google Scholar</w:t>
+            </w:r>
+            <w:r>
+              <w:rPr>
+                <w:rStyle w:val="Hyperlink"/>
+                <w:rFonts w:cstheme="minorHAnsi"/>
+                <w:color w:val="767171" w:themeColor="background2" w:themeShade="80"/>
                 <w:sz w:val="16"/>
                 <w:szCs w:val="16"/>
-              </w:rPr>
-              <w:t>http://github.com/bnasr</w:t>
-            </w:r>
-            <w:r>
-              <w:rPr>
-                <w:rFonts w:cstheme="minorHAnsi"/>
-                <w:color w:val="595959" w:themeColor="text1" w:themeTint="A6"/>
-                <w:sz w:val="16"/>
-                <w:szCs w:val="16"/>
-              </w:rPr>
-              <w:tab/>
-            </w:r>
+                <w:u w:val="none"/>
+              </w:rPr>
+              <w:t xml:space="preserve">: </w:t>
+            </w:r>
+            <w:hyperlink r:id="rId10" w:history="1">
+              <w:r>
+                <w:rPr>
+                  <w:rStyle w:val="Hyperlink"/>
+                  <w:rFonts w:cstheme="minorHAnsi"/>
+                  <w:color w:val="767171" w:themeColor="background2" w:themeShade="80"/>
+                  <w:sz w:val="16"/>
+                  <w:szCs w:val="16"/>
+                  <w:u w:val="none"/>
+                </w:rPr>
+                <w:t>https://scholar.google.com/citations?user=re2zPdEAAAAJ&amp;hl=en</w:t>
+              </w:r>
+            </w:hyperlink>
           </w:p>
         </w:tc>
         <w:tc>
           <w:tcPr>
-            <w:tcW w:w="2701" w:type="dxa"/>
+            <w:tcW w:w="263" w:type="dxa"/>
           </w:tcPr>
           <w:p>
             <w:pPr>
               <w:rPr>
                 <w:rFonts w:cstheme="minorHAnsi"/>
-                <w:color w:val="595959" w:themeColor="text1" w:themeTint="A6"/>
+                <w:color w:val="3B3838" w:themeColor="background2" w:themeShade="40"/>
                 <w:sz w:val="16"/>
                 <w:szCs w:val="16"/>
               </w:rPr>
@@ -205,7 +349,7 @@
               <w:jc w:val="right"/>
               <w:rPr>
                 <w:rFonts w:cstheme="minorHAnsi"/>
-                <w:color w:val="595959" w:themeColor="text1" w:themeTint="A6"/>
+                <w:color w:val="3B3838" w:themeColor="background2" w:themeShade="40"/>
                 <w:sz w:val="16"/>
                 <w:szCs w:val="16"/>
               </w:rPr>
@@ -213,7 +357,7 @@
             <w:r>
               <w:rPr>
                 <w:rFonts w:cstheme="minorHAnsi"/>
-                <w:color w:val="595959" w:themeColor="text1" w:themeTint="A6"/>
+                <w:color w:val="3B3838" w:themeColor="background2" w:themeShade="40"/>
                 <w:sz w:val="16"/>
                 <w:szCs w:val="16"/>
               </w:rPr>
@@ -223,7 +367,7 @@
             <w:r>
               <w:rPr>
                 <w:rFonts w:cstheme="minorHAnsi"/>
-                <w:color w:val="595959" w:themeColor="text1" w:themeTint="A6"/>
+                <w:color w:val="3B3838" w:themeColor="background2" w:themeShade="40"/>
                 <w:sz w:val="16"/>
                 <w:szCs w:val="16"/>
               </w:rPr>
@@ -233,7 +377,7 @@
             <w:r>
               <w:rPr>
                 <w:rFonts w:cstheme="minorHAnsi"/>
-                <w:color w:val="595959" w:themeColor="text1" w:themeTint="A6"/>
+                <w:color w:val="3B3838" w:themeColor="background2" w:themeShade="40"/>
                 <w:sz w:val="16"/>
                 <w:szCs w:val="16"/>
               </w:rPr>
@@ -245,7 +389,7 @@
               <w:jc w:val="right"/>
               <w:rPr>
                 <w:rFonts w:cstheme="minorHAnsi"/>
-                <w:color w:val="595959" w:themeColor="text1" w:themeTint="A6"/>
+                <w:color w:val="3B3838" w:themeColor="background2" w:themeShade="40"/>
                 <w:sz w:val="16"/>
                 <w:szCs w:val="16"/>
               </w:rPr>
@@ -253,7 +397,7 @@
             <w:r>
               <w:rPr>
                 <w:rFonts w:cstheme="minorHAnsi"/>
-                <w:color w:val="595959" w:themeColor="text1" w:themeTint="A6"/>
+                <w:color w:val="3B3838" w:themeColor="background2" w:themeShade="40"/>
                 <w:sz w:val="16"/>
                 <w:szCs w:val="16"/>
               </w:rPr>
@@ -265,7 +409,7 @@
               <w:jc w:val="right"/>
               <w:rPr>
                 <w:rFonts w:cstheme="minorHAnsi"/>
-                <w:color w:val="595959" w:themeColor="text1" w:themeTint="A6"/>
+                <w:color w:val="3B3838" w:themeColor="background2" w:themeShade="40"/>
                 <w:sz w:val="16"/>
                 <w:szCs w:val="16"/>
               </w:rPr>
@@ -273,50 +417,11 @@
             <w:r>
               <w:rPr>
                 <w:rFonts w:cstheme="minorHAnsi"/>
-                <w:color w:val="595959" w:themeColor="text1" w:themeTint="A6"/>
+                <w:color w:val="3B3838" w:themeColor="background2" w:themeShade="40"/>
                 <w:sz w:val="16"/>
                 <w:szCs w:val="16"/>
               </w:rPr>
               <w:t>(919) 599-4380</w:t>
-            </w:r>
-          </w:p>
-        </w:tc>
-      </w:tr>
-      <w:tr>
-        <w:trPr>
-          <w:trHeight w:val="234"/>
-        </w:trPr>
-        <w:tc>
-          <w:tcPr>
-            <w:tcW w:w="10881" w:type="dxa"/>
-            <w:gridSpan w:val="5"/>
-          </w:tcPr>
-          <w:p>
-            <w:pPr>
-              <w:rPr>
-                <w:rFonts w:cstheme="minorHAnsi"/>
-                <w:color w:val="595959" w:themeColor="text1" w:themeTint="A6"/>
-                <w:sz w:val="16"/>
-                <w:szCs w:val="16"/>
-              </w:rPr>
-            </w:pPr>
-            <w:r>
-              <w:rPr>
-                <w:rStyle w:val="Hyperlink"/>
-                <w:color w:val="595959" w:themeColor="text1" w:themeTint="A6"/>
-                <w:sz w:val="16"/>
-                <w:szCs w:val="16"/>
-              </w:rPr>
-              <w:t xml:space="preserve">Google Scholar: </w:t>
-            </w:r>
-            <w:r>
-              <w:rPr>
-                <w:rStyle w:val="Hyperlink"/>
-                <w:color w:val="595959" w:themeColor="text1" w:themeTint="A6"/>
-                <w:sz w:val="16"/>
-                <w:szCs w:val="16"/>
-              </w:rPr>
-              <w:t>https://scholar.google.com/citations?user=re2zPdEAAAAJ&amp;hl=en</w:t>
             </w:r>
           </w:p>
         </w:tc>
@@ -336,6 +441,19 @@
               <w:jc w:val="center"/>
               <w:rPr>
                 <w:rFonts w:cstheme="minorHAnsi"/>
+                <w:b/>
+                <w:bCs/>
+                <w:color w:val="767171" w:themeColor="background2" w:themeShade="80"/>
+                <w:sz w:val="18"/>
+                <w:szCs w:val="18"/>
+              </w:rPr>
+            </w:pPr>
+          </w:p>
+          <w:p>
+            <w:pPr>
+              <w:jc w:val="center"/>
+              <w:rPr>
+                <w:rFonts w:cstheme="minorHAnsi"/>
                 <w:color w:val="767171" w:themeColor="background2" w:themeShade="80"/>
                 <w:sz w:val="18"/>
                 <w:szCs w:val="18"/>
@@ -422,7 +540,7 @@
                 <w:ilvl w:val="0"/>
                 <w:numId w:val="7"/>
               </w:numPr>
-              <w:spacing w:line="276" w:lineRule="auto"/>
+              <w:spacing w:line="360" w:lineRule="auto"/>
               <w:ind w:left="339" w:hanging="180"/>
               <w:rPr>
                 <w:rFonts w:cstheme="minorHAnsi"/>
@@ -483,35 +601,16 @@
                 <w:sz w:val="18"/>
                 <w:szCs w:val="18"/>
               </w:rPr>
-              <w:t xml:space="preserve"> with </w:t>
-            </w:r>
-            <w:r>
-              <w:rPr>
-                <w:rFonts w:cstheme="minorHAnsi"/>
-                <w:color w:val="767171" w:themeColor="background2" w:themeShade="80"/>
-                <w:sz w:val="18"/>
-                <w:szCs w:val="18"/>
-              </w:rPr>
-              <w:t>17</w:t>
-            </w:r>
-            <w:r>
-              <w:rPr>
-                <w:rFonts w:cstheme="minorHAnsi"/>
-                <w:color w:val="767171" w:themeColor="background2" w:themeShade="80"/>
-                <w:sz w:val="18"/>
-                <w:szCs w:val="18"/>
-              </w:rPr>
               <w:t xml:space="preserve"> </w:t>
             </w:r>
-            <w:proofErr w:type="spellStart"/>
-            <w:r>
-              <w:rPr>
-                <w:rFonts w:cstheme="minorHAnsi"/>
-                <w:color w:val="767171" w:themeColor="background2" w:themeShade="80"/>
-                <w:sz w:val="18"/>
-                <w:szCs w:val="18"/>
-              </w:rPr>
-              <w:t>Years</w:t>
+            <w:r>
+              <w:rPr>
+                <w:rFonts w:cstheme="minorHAnsi"/>
+                <w:color w:val="767171" w:themeColor="background2" w:themeShade="80"/>
+                <w:sz w:val="18"/>
+                <w:szCs w:val="18"/>
+              </w:rPr>
+              <w:t>with</w:t>
             </w:r>
             <w:r>
               <w:rPr>
@@ -529,6 +628,42 @@
                 <w:sz w:val="18"/>
                 <w:szCs w:val="18"/>
               </w:rPr>
+              <w:t>Y</w:t>
+            </w:r>
+            <w:r>
+              <w:rPr>
+                <w:rFonts w:cstheme="minorHAnsi"/>
+                <w:color w:val="767171" w:themeColor="background2" w:themeShade="80"/>
+                <w:sz w:val="18"/>
+                <w:szCs w:val="18"/>
+              </w:rPr>
+              <w:t>ears</w:t>
+            </w:r>
+            <w:r>
+              <w:rPr>
+                <w:rFonts w:cstheme="minorHAnsi"/>
+                <w:color w:val="767171" w:themeColor="background2" w:themeShade="80"/>
+                <w:sz w:val="18"/>
+                <w:szCs w:val="18"/>
+              </w:rPr>
+              <w:t xml:space="preserve"> </w:t>
+            </w:r>
+            <w:r>
+              <w:rPr>
+                <w:rFonts w:cstheme="minorHAnsi"/>
+                <w:color w:val="767171" w:themeColor="background2" w:themeShade="80"/>
+                <w:sz w:val="18"/>
+                <w:szCs w:val="18"/>
+              </w:rPr>
+              <w:t xml:space="preserve">of </w:t>
+            </w:r>
+            <w:r>
+              <w:rPr>
+                <w:rFonts w:cstheme="minorHAnsi"/>
+                <w:color w:val="767171" w:themeColor="background2" w:themeShade="80"/>
+                <w:sz w:val="18"/>
+                <w:szCs w:val="18"/>
+              </w:rPr>
               <w:t>E</w:t>
             </w:r>
             <w:r>
@@ -540,15 +675,14 @@
               </w:rPr>
               <w:t>xperience</w:t>
             </w:r>
-            <w:proofErr w:type="spellEnd"/>
-            <w:r>
-              <w:rPr>
-                <w:rFonts w:cstheme="minorHAnsi"/>
-                <w:color w:val="767171" w:themeColor="background2" w:themeShade="80"/>
-                <w:sz w:val="18"/>
-                <w:szCs w:val="18"/>
-              </w:rPr>
-              <w:t xml:space="preserve"> with Management Experience</w:t>
+            <w:r>
+              <w:rPr>
+                <w:rFonts w:cstheme="minorHAnsi"/>
+                <w:color w:val="767171" w:themeColor="background2" w:themeShade="80"/>
+                <w:sz w:val="18"/>
+                <w:szCs w:val="18"/>
+              </w:rPr>
+              <w:t xml:space="preserve"> </w:t>
             </w:r>
           </w:p>
           <w:p>
@@ -558,7 +692,7 @@
                 <w:ilvl w:val="0"/>
                 <w:numId w:val="7"/>
               </w:numPr>
-              <w:spacing w:line="276" w:lineRule="auto"/>
+              <w:spacing w:line="360" w:lineRule="auto"/>
               <w:ind w:left="339" w:hanging="180"/>
               <w:rPr>
                 <w:rFonts w:cstheme="minorHAnsi"/>
@@ -574,7 +708,16 @@
                 <w:sz w:val="18"/>
                 <w:szCs w:val="18"/>
               </w:rPr>
-              <w:t>Certified TensorFlow Developer by DeepLearning.AI</w:t>
+              <w:t xml:space="preserve">Certified TensorFlow Developer </w:t>
+            </w:r>
+            <w:r>
+              <w:rPr>
+                <w:rFonts w:cstheme="minorHAnsi"/>
+                <w:color w:val="767171" w:themeColor="background2" w:themeShade="80"/>
+                <w:sz w:val="18"/>
+                <w:szCs w:val="18"/>
+              </w:rPr>
+              <w:t>(CNN, RNN, NLP)</w:t>
             </w:r>
           </w:p>
           <w:p>
@@ -584,7 +727,7 @@
                 <w:ilvl w:val="0"/>
                 <w:numId w:val="7"/>
               </w:numPr>
-              <w:spacing w:line="276" w:lineRule="auto"/>
+              <w:spacing w:line="360" w:lineRule="auto"/>
               <w:ind w:left="339" w:hanging="180"/>
               <w:rPr>
                 <w:rFonts w:cstheme="minorHAnsi"/>
@@ -600,7 +743,52 @@
                 <w:sz w:val="18"/>
                 <w:szCs w:val="18"/>
               </w:rPr>
-              <w:t>Developer Many R Packages, Downloaded 40,000+ Times</w:t>
+              <w:t xml:space="preserve">Proficient </w:t>
+            </w:r>
+            <w:r>
+              <w:rPr>
+                <w:rFonts w:cstheme="minorHAnsi"/>
+                <w:color w:val="767171" w:themeColor="background2" w:themeShade="80"/>
+                <w:sz w:val="18"/>
+                <w:szCs w:val="18"/>
+              </w:rPr>
+              <w:t>D</w:t>
+            </w:r>
+            <w:r>
+              <w:rPr>
+                <w:rFonts w:cstheme="minorHAnsi"/>
+                <w:color w:val="767171" w:themeColor="background2" w:themeShade="80"/>
+                <w:sz w:val="18"/>
+                <w:szCs w:val="18"/>
+              </w:rPr>
+              <w:t xml:space="preserve">eveloper </w:t>
+            </w:r>
+            <w:r>
+              <w:rPr>
+                <w:rFonts w:cstheme="minorHAnsi"/>
+                <w:color w:val="767171" w:themeColor="background2" w:themeShade="80"/>
+                <w:sz w:val="18"/>
+                <w:szCs w:val="18"/>
+              </w:rPr>
+              <w:t>in</w:t>
+            </w:r>
+            <w:r>
+              <w:rPr>
+                <w:rFonts w:cstheme="minorHAnsi"/>
+                <w:color w:val="767171" w:themeColor="background2" w:themeShade="80"/>
+                <w:sz w:val="18"/>
+                <w:szCs w:val="18"/>
+              </w:rPr>
+              <w:t xml:space="preserve"> R, Python, C/C+, Fortran, Shiny</w:t>
+            </w:r>
+            <w:r>
+              <w:rPr>
+                <w:rFonts w:cstheme="minorHAnsi"/>
+                <w:color w:val="767171" w:themeColor="background2" w:themeShade="80"/>
+                <w:sz w:val="18"/>
+                <w:szCs w:val="18"/>
+              </w:rPr>
+              <w:t>, GDAL on Unix-based Systems</w:t>
             </w:r>
           </w:p>
           <w:p>
@@ -610,7 +798,7 @@
                 <w:ilvl w:val="0"/>
                 <w:numId w:val="7"/>
               </w:numPr>
-              <w:spacing w:line="276" w:lineRule="auto"/>
+              <w:spacing w:line="360" w:lineRule="auto"/>
               <w:ind w:left="339" w:hanging="180"/>
               <w:rPr>
                 <w:rFonts w:cstheme="minorHAnsi"/>
@@ -626,7 +814,88 @@
                 <w:sz w:val="18"/>
                 <w:szCs w:val="18"/>
               </w:rPr>
-              <w:t xml:space="preserve">Served as Senior R&amp;D Engineer in the Energy and Environment Industries </w:t>
+              <w:t xml:space="preserve">Proficient in </w:t>
+            </w:r>
+            <w:r>
+              <w:rPr>
+                <w:rFonts w:cstheme="minorHAnsi"/>
+                <w:color w:val="767171" w:themeColor="background2" w:themeShade="80"/>
+                <w:sz w:val="18"/>
+                <w:szCs w:val="18"/>
+              </w:rPr>
+              <w:t>M</w:t>
+            </w:r>
+            <w:r>
+              <w:rPr>
+                <w:rFonts w:cstheme="minorHAnsi"/>
+                <w:color w:val="767171" w:themeColor="background2" w:themeShade="80"/>
+                <w:sz w:val="18"/>
+                <w:szCs w:val="18"/>
+              </w:rPr>
+              <w:t xml:space="preserve">achine </w:t>
+            </w:r>
+            <w:r>
+              <w:rPr>
+                <w:rFonts w:cstheme="minorHAnsi"/>
+                <w:color w:val="767171" w:themeColor="background2" w:themeShade="80"/>
+                <w:sz w:val="18"/>
+                <w:szCs w:val="18"/>
+              </w:rPr>
+              <w:t>L</w:t>
+            </w:r>
+            <w:r>
+              <w:rPr>
+                <w:rFonts w:cstheme="minorHAnsi"/>
+                <w:color w:val="767171" w:themeColor="background2" w:themeShade="80"/>
+                <w:sz w:val="18"/>
+                <w:szCs w:val="18"/>
+              </w:rPr>
+              <w:t xml:space="preserve">earning, </w:t>
+            </w:r>
+            <w:r>
+              <w:rPr>
+                <w:rFonts w:cstheme="minorHAnsi"/>
+                <w:color w:val="767171" w:themeColor="background2" w:themeShade="80"/>
+                <w:sz w:val="18"/>
+                <w:szCs w:val="18"/>
+              </w:rPr>
+              <w:t>Deep Learning, I</w:t>
+            </w:r>
+            <w:r>
+              <w:rPr>
+                <w:rFonts w:cstheme="minorHAnsi"/>
+                <w:color w:val="767171" w:themeColor="background2" w:themeShade="80"/>
+                <w:sz w:val="18"/>
+                <w:szCs w:val="18"/>
+              </w:rPr>
+              <w:t xml:space="preserve">mage </w:t>
+            </w:r>
+            <w:r>
+              <w:rPr>
+                <w:rFonts w:cstheme="minorHAnsi"/>
+                <w:color w:val="767171" w:themeColor="background2" w:themeShade="80"/>
+                <w:sz w:val="18"/>
+                <w:szCs w:val="18"/>
+              </w:rPr>
+              <w:t>P</w:t>
+            </w:r>
+            <w:r>
+              <w:rPr>
+                <w:rFonts w:cstheme="minorHAnsi"/>
+                <w:color w:val="767171" w:themeColor="background2" w:themeShade="80"/>
+                <w:sz w:val="18"/>
+                <w:szCs w:val="18"/>
+              </w:rPr>
+              <w:t xml:space="preserve">rocessing, </w:t>
+            </w:r>
+            <w:r>
+              <w:rPr>
+                <w:rFonts w:cstheme="minorHAnsi"/>
+                <w:color w:val="767171" w:themeColor="background2" w:themeShade="80"/>
+                <w:sz w:val="18"/>
+                <w:szCs w:val="18"/>
+              </w:rPr>
+              <w:t>Computer Vision, Bayesian Statistics and IoT</w:t>
             </w:r>
           </w:p>
           <w:p>
@@ -636,7 +905,7 @@
                 <w:ilvl w:val="0"/>
                 <w:numId w:val="7"/>
               </w:numPr>
-              <w:spacing w:line="276" w:lineRule="auto"/>
+              <w:spacing w:line="360" w:lineRule="auto"/>
               <w:ind w:left="339" w:hanging="180"/>
               <w:rPr>
                 <w:rFonts w:cstheme="minorHAnsi"/>
@@ -652,124 +921,16 @@
                 <w:sz w:val="18"/>
                 <w:szCs w:val="18"/>
               </w:rPr>
-              <w:t xml:space="preserve">Proficient in </w:t>
-            </w:r>
-            <w:r>
-              <w:rPr>
-                <w:rFonts w:cstheme="minorHAnsi"/>
-                <w:color w:val="767171" w:themeColor="background2" w:themeShade="80"/>
-                <w:sz w:val="18"/>
-                <w:szCs w:val="18"/>
-              </w:rPr>
-              <w:t>M</w:t>
-            </w:r>
-            <w:r>
-              <w:rPr>
-                <w:rFonts w:cstheme="minorHAnsi"/>
-                <w:color w:val="767171" w:themeColor="background2" w:themeShade="80"/>
-                <w:sz w:val="18"/>
-                <w:szCs w:val="18"/>
-              </w:rPr>
-              <w:t xml:space="preserve">achine </w:t>
-            </w:r>
-            <w:r>
-              <w:rPr>
-                <w:rFonts w:cstheme="minorHAnsi"/>
-                <w:color w:val="767171" w:themeColor="background2" w:themeShade="80"/>
-                <w:sz w:val="18"/>
-                <w:szCs w:val="18"/>
-              </w:rPr>
-              <w:t>L</w:t>
-            </w:r>
-            <w:r>
-              <w:rPr>
-                <w:rFonts w:cstheme="minorHAnsi"/>
-                <w:color w:val="767171" w:themeColor="background2" w:themeShade="80"/>
-                <w:sz w:val="18"/>
-                <w:szCs w:val="18"/>
-              </w:rPr>
-              <w:t xml:space="preserve">earning, </w:t>
-            </w:r>
-            <w:r>
-              <w:rPr>
-                <w:rFonts w:cstheme="minorHAnsi"/>
-                <w:color w:val="767171" w:themeColor="background2" w:themeShade="80"/>
-                <w:sz w:val="18"/>
-                <w:szCs w:val="18"/>
-              </w:rPr>
-              <w:t>I</w:t>
-            </w:r>
-            <w:r>
-              <w:rPr>
-                <w:rFonts w:cstheme="minorHAnsi"/>
-                <w:color w:val="767171" w:themeColor="background2" w:themeShade="80"/>
-                <w:sz w:val="18"/>
-                <w:szCs w:val="18"/>
-              </w:rPr>
-              <w:t xml:space="preserve">mage </w:t>
-            </w:r>
-            <w:r>
-              <w:rPr>
-                <w:rFonts w:cstheme="minorHAnsi"/>
-                <w:color w:val="767171" w:themeColor="background2" w:themeShade="80"/>
-                <w:sz w:val="18"/>
-                <w:szCs w:val="18"/>
-              </w:rPr>
-              <w:t>P</w:t>
-            </w:r>
-            <w:r>
-              <w:rPr>
-                <w:rFonts w:cstheme="minorHAnsi"/>
-                <w:color w:val="767171" w:themeColor="background2" w:themeShade="80"/>
-                <w:sz w:val="18"/>
-                <w:szCs w:val="18"/>
-              </w:rPr>
-              <w:t xml:space="preserve">rocessing, </w:t>
-            </w:r>
-            <w:r>
-              <w:rPr>
-                <w:rFonts w:cstheme="minorHAnsi"/>
-                <w:color w:val="767171" w:themeColor="background2" w:themeShade="80"/>
-                <w:sz w:val="18"/>
-                <w:szCs w:val="18"/>
-              </w:rPr>
-              <w:t>M</w:t>
-            </w:r>
-            <w:r>
-              <w:rPr>
-                <w:rFonts w:cstheme="minorHAnsi"/>
-                <w:color w:val="767171" w:themeColor="background2" w:themeShade="80"/>
-                <w:sz w:val="18"/>
-                <w:szCs w:val="18"/>
-              </w:rPr>
-              <w:t xml:space="preserve">athematical </w:t>
-            </w:r>
-            <w:r>
-              <w:rPr>
-                <w:rFonts w:cstheme="minorHAnsi"/>
-                <w:color w:val="767171" w:themeColor="background2" w:themeShade="80"/>
-                <w:sz w:val="18"/>
-                <w:szCs w:val="18"/>
-              </w:rPr>
-              <w:t>M</w:t>
-            </w:r>
-            <w:r>
-              <w:rPr>
-                <w:rFonts w:cstheme="minorHAnsi"/>
-                <w:color w:val="767171" w:themeColor="background2" w:themeShade="80"/>
-                <w:sz w:val="18"/>
-                <w:szCs w:val="18"/>
-              </w:rPr>
-              <w:t>odeling</w:t>
-            </w:r>
-            <w:r>
-              <w:rPr>
-                <w:rFonts w:cstheme="minorHAnsi"/>
-                <w:color w:val="767171" w:themeColor="background2" w:themeShade="80"/>
-                <w:sz w:val="18"/>
-                <w:szCs w:val="18"/>
-              </w:rPr>
-              <w:t>,</w:t>
+              <w:t>Develope</w:t>
+            </w:r>
+            <w:r>
+              <w:rPr>
+                <w:rFonts w:cstheme="minorHAnsi"/>
+                <w:color w:val="767171" w:themeColor="background2" w:themeShade="80"/>
+                <w:sz w:val="18"/>
+                <w:szCs w:val="18"/>
+              </w:rPr>
+              <w:t>d</w:t>
             </w:r>
             <w:r>
               <w:rPr>
@@ -787,16 +948,34 @@
                 <w:sz w:val="18"/>
                 <w:szCs w:val="18"/>
               </w:rPr>
-              <w:t>and Remote Sensing</w:t>
-            </w:r>
-            <w:r>
-              <w:rPr>
-                <w:rFonts w:cstheme="minorHAnsi"/>
-                <w:color w:val="767171" w:themeColor="background2" w:themeShade="80"/>
-                <w:sz w:val="18"/>
-                <w:szCs w:val="18"/>
-              </w:rPr>
-              <w:t>,</w:t>
+              <w:t xml:space="preserve">Many Open-source </w:t>
+            </w:r>
+            <w:r>
+              <w:rPr>
+                <w:rFonts w:cstheme="minorHAnsi"/>
+                <w:color w:val="767171" w:themeColor="background2" w:themeShade="80"/>
+                <w:sz w:val="18"/>
+                <w:szCs w:val="18"/>
+              </w:rPr>
+              <w:t>Packages, Downloaded 4</w:t>
+            </w:r>
+            <w:r>
+              <w:rPr>
+                <w:rFonts w:cstheme="minorHAnsi"/>
+                <w:color w:val="767171" w:themeColor="background2" w:themeShade="80"/>
+                <w:sz w:val="18"/>
+                <w:szCs w:val="18"/>
+              </w:rPr>
+              <w:t>0</w:t>
+            </w:r>
+            <w:r>
+              <w:rPr>
+                <w:rFonts w:cstheme="minorHAnsi"/>
+                <w:color w:val="767171" w:themeColor="background2" w:themeShade="80"/>
+                <w:sz w:val="18"/>
+                <w:szCs w:val="18"/>
+              </w:rPr>
+              <w:t>,000+ Times</w:t>
             </w:r>
           </w:p>
           <w:p>
@@ -806,7 +985,7 @@
                 <w:ilvl w:val="0"/>
                 <w:numId w:val="7"/>
               </w:numPr>
-              <w:spacing w:line="276" w:lineRule="auto"/>
+              <w:spacing w:line="360" w:lineRule="auto"/>
               <w:ind w:left="339" w:hanging="180"/>
               <w:rPr>
                 <w:rFonts w:cstheme="minorHAnsi"/>
@@ -822,52 +1001,70 @@
                 <w:sz w:val="18"/>
                 <w:szCs w:val="18"/>
               </w:rPr>
-              <w:t xml:space="preserve">Proficient </w:t>
-            </w:r>
-            <w:r>
-              <w:rPr>
-                <w:rFonts w:cstheme="minorHAnsi"/>
-                <w:color w:val="767171" w:themeColor="background2" w:themeShade="80"/>
-                <w:sz w:val="18"/>
-                <w:szCs w:val="18"/>
-              </w:rPr>
-              <w:t>D</w:t>
-            </w:r>
-            <w:r>
-              <w:rPr>
-                <w:rFonts w:cstheme="minorHAnsi"/>
-                <w:color w:val="767171" w:themeColor="background2" w:themeShade="80"/>
-                <w:sz w:val="18"/>
-                <w:szCs w:val="18"/>
-              </w:rPr>
-              <w:t xml:space="preserve">eveloper </w:t>
-            </w:r>
-            <w:r>
-              <w:rPr>
-                <w:rFonts w:cstheme="minorHAnsi"/>
-                <w:color w:val="767171" w:themeColor="background2" w:themeShade="80"/>
-                <w:sz w:val="18"/>
-                <w:szCs w:val="18"/>
-              </w:rPr>
-              <w:t>in</w:t>
-            </w:r>
-            <w:r>
-              <w:rPr>
-                <w:rFonts w:cstheme="minorHAnsi"/>
-                <w:color w:val="767171" w:themeColor="background2" w:themeShade="80"/>
-                <w:sz w:val="18"/>
-                <w:szCs w:val="18"/>
-              </w:rPr>
-              <w:t xml:space="preserve"> R, Python, C/C+, Fortran, Shiny</w:t>
-            </w:r>
-            <w:r>
-              <w:rPr>
-                <w:rFonts w:cstheme="minorHAnsi"/>
-                <w:color w:val="767171" w:themeColor="background2" w:themeShade="80"/>
-                <w:sz w:val="18"/>
-                <w:szCs w:val="18"/>
-              </w:rPr>
-              <w:t>, GDAL on Unix-based Systems</w:t>
+              <w:t xml:space="preserve">Organized and </w:t>
+            </w:r>
+            <w:r>
+              <w:rPr>
+                <w:rFonts w:cstheme="minorHAnsi"/>
+                <w:color w:val="767171" w:themeColor="background2" w:themeShade="80"/>
+                <w:sz w:val="18"/>
+                <w:szCs w:val="18"/>
+              </w:rPr>
+              <w:t>T</w:t>
+            </w:r>
+            <w:r>
+              <w:rPr>
+                <w:rFonts w:cstheme="minorHAnsi"/>
+                <w:color w:val="767171" w:themeColor="background2" w:themeShade="80"/>
+                <w:sz w:val="18"/>
+                <w:szCs w:val="18"/>
+              </w:rPr>
+              <w:t xml:space="preserve">aught </w:t>
+            </w:r>
+            <w:r>
+              <w:rPr>
+                <w:rFonts w:cstheme="minorHAnsi"/>
+                <w:color w:val="767171" w:themeColor="background2" w:themeShade="80"/>
+                <w:sz w:val="18"/>
+                <w:szCs w:val="18"/>
+              </w:rPr>
+              <w:t>Q</w:t>
+            </w:r>
+            <w:r>
+              <w:rPr>
+                <w:rFonts w:cstheme="minorHAnsi"/>
+                <w:color w:val="767171" w:themeColor="background2" w:themeShade="80"/>
+                <w:sz w:val="18"/>
+                <w:szCs w:val="18"/>
+              </w:rPr>
+              <w:t xml:space="preserve">uantitative </w:t>
+            </w:r>
+            <w:r>
+              <w:rPr>
+                <w:rFonts w:cstheme="minorHAnsi"/>
+                <w:color w:val="767171" w:themeColor="background2" w:themeShade="80"/>
+                <w:sz w:val="18"/>
+                <w:szCs w:val="18"/>
+              </w:rPr>
+              <w:t>W</w:t>
+            </w:r>
+            <w:r>
+              <w:rPr>
+                <w:rFonts w:cstheme="minorHAnsi"/>
+                <w:color w:val="767171" w:themeColor="background2" w:themeShade="80"/>
+                <w:sz w:val="18"/>
+                <w:szCs w:val="18"/>
+              </w:rPr>
+              <w:t xml:space="preserve">orkshops </w:t>
+            </w:r>
+            <w:r>
+              <w:rPr>
+                <w:rFonts w:cstheme="minorHAnsi"/>
+                <w:color w:val="767171" w:themeColor="background2" w:themeShade="80"/>
+                <w:sz w:val="18"/>
+                <w:szCs w:val="18"/>
+              </w:rPr>
+              <w:t>for Diverse Audience</w:t>
             </w:r>
           </w:p>
           <w:p>
@@ -877,7 +1074,7 @@
                 <w:ilvl w:val="0"/>
                 <w:numId w:val="7"/>
               </w:numPr>
-              <w:spacing w:line="276" w:lineRule="auto"/>
+              <w:spacing w:line="360" w:lineRule="auto"/>
               <w:ind w:left="339" w:hanging="180"/>
               <w:rPr>
                 <w:rFonts w:cstheme="minorHAnsi"/>
@@ -893,7 +1090,79 @@
                 <w:sz w:val="18"/>
                 <w:szCs w:val="18"/>
               </w:rPr>
-              <w:t xml:space="preserve">Organized and </w:t>
+              <w:t xml:space="preserve">Strong </w:t>
+            </w:r>
+            <w:r>
+              <w:rPr>
+                <w:rFonts w:cstheme="minorHAnsi"/>
+                <w:color w:val="767171" w:themeColor="background2" w:themeShade="80"/>
+                <w:sz w:val="18"/>
+                <w:szCs w:val="18"/>
+              </w:rPr>
+              <w:t>W</w:t>
+            </w:r>
+            <w:r>
+              <w:rPr>
+                <w:rFonts w:cstheme="minorHAnsi"/>
+                <w:color w:val="767171" w:themeColor="background2" w:themeShade="80"/>
+                <w:sz w:val="18"/>
+                <w:szCs w:val="18"/>
+              </w:rPr>
+              <w:t xml:space="preserve">riting </w:t>
+            </w:r>
+            <w:r>
+              <w:rPr>
+                <w:rFonts w:cstheme="minorHAnsi"/>
+                <w:color w:val="767171" w:themeColor="background2" w:themeShade="80"/>
+                <w:sz w:val="18"/>
+                <w:szCs w:val="18"/>
+              </w:rPr>
+              <w:t>S</w:t>
+            </w:r>
+            <w:r>
+              <w:rPr>
+                <w:rFonts w:cstheme="minorHAnsi"/>
+                <w:color w:val="767171" w:themeColor="background2" w:themeShade="80"/>
+                <w:sz w:val="18"/>
+                <w:szCs w:val="18"/>
+              </w:rPr>
+              <w:t xml:space="preserve">kills as </w:t>
+            </w:r>
+            <w:r>
+              <w:rPr>
+                <w:rFonts w:cstheme="minorHAnsi"/>
+                <w:color w:val="767171" w:themeColor="background2" w:themeShade="80"/>
+                <w:sz w:val="18"/>
+                <w:szCs w:val="18"/>
+              </w:rPr>
+              <w:t>Demonstrated in O</w:t>
+            </w:r>
+            <w:r>
+              <w:rPr>
+                <w:rFonts w:cstheme="minorHAnsi"/>
+                <w:color w:val="767171" w:themeColor="background2" w:themeShade="80"/>
+                <w:sz w:val="18"/>
+                <w:szCs w:val="18"/>
+              </w:rPr>
+              <w:t xml:space="preserve">ver 20 </w:t>
+            </w:r>
+            <w:r>
+              <w:rPr>
+                <w:rFonts w:cstheme="minorHAnsi"/>
+                <w:color w:val="767171" w:themeColor="background2" w:themeShade="80"/>
+                <w:sz w:val="18"/>
+                <w:szCs w:val="18"/>
+              </w:rPr>
+              <w:t>Scientific Articles</w:t>
+            </w:r>
+            <w:r>
+              <w:rPr>
+                <w:rFonts w:cstheme="minorHAnsi"/>
+                <w:color w:val="767171" w:themeColor="background2" w:themeShade="80"/>
+                <w:sz w:val="18"/>
+                <w:szCs w:val="18"/>
+              </w:rPr>
+              <w:t xml:space="preserve"> in </w:t>
             </w:r>
             <w:r>
               <w:rPr>
@@ -911,52 +1180,61 @@
                 <w:sz w:val="18"/>
                 <w:szCs w:val="18"/>
               </w:rPr>
-              <w:t xml:space="preserve">aught </w:t>
-            </w:r>
-            <w:r>
-              <w:rPr>
-                <w:rFonts w:cstheme="minorHAnsi"/>
-                <w:color w:val="767171" w:themeColor="background2" w:themeShade="80"/>
-                <w:sz w:val="18"/>
-                <w:szCs w:val="18"/>
-              </w:rPr>
-              <w:t>Q</w:t>
-            </w:r>
-            <w:r>
-              <w:rPr>
-                <w:rFonts w:cstheme="minorHAnsi"/>
-                <w:color w:val="767171" w:themeColor="background2" w:themeShade="80"/>
-                <w:sz w:val="18"/>
-                <w:szCs w:val="18"/>
-              </w:rPr>
-              <w:t xml:space="preserve">uantitative </w:t>
-            </w:r>
-            <w:r>
-              <w:rPr>
-                <w:rFonts w:cstheme="minorHAnsi"/>
-                <w:color w:val="767171" w:themeColor="background2" w:themeShade="80"/>
-                <w:sz w:val="18"/>
-                <w:szCs w:val="18"/>
-              </w:rPr>
-              <w:t>W</w:t>
-            </w:r>
-            <w:r>
-              <w:rPr>
-                <w:rFonts w:cstheme="minorHAnsi"/>
-                <w:color w:val="767171" w:themeColor="background2" w:themeShade="80"/>
-                <w:sz w:val="18"/>
-                <w:szCs w:val="18"/>
-              </w:rPr>
-              <w:t xml:space="preserve">orkshops </w:t>
-            </w:r>
-            <w:r>
-              <w:rPr>
-                <w:rFonts w:cstheme="minorHAnsi"/>
-                <w:color w:val="767171" w:themeColor="background2" w:themeShade="80"/>
-                <w:sz w:val="18"/>
-                <w:szCs w:val="18"/>
-              </w:rPr>
-              <w:t>for Diverse Audience</w:t>
+              <w:t xml:space="preserve">op </w:t>
+            </w:r>
+            <w:r>
+              <w:rPr>
+                <w:rFonts w:cstheme="minorHAnsi"/>
+                <w:color w:val="767171" w:themeColor="background2" w:themeShade="80"/>
+                <w:sz w:val="18"/>
+                <w:szCs w:val="18"/>
+              </w:rPr>
+              <w:t>P</w:t>
+            </w:r>
+            <w:r>
+              <w:rPr>
+                <w:rFonts w:cstheme="minorHAnsi"/>
+                <w:color w:val="767171" w:themeColor="background2" w:themeShade="80"/>
+                <w:sz w:val="18"/>
+                <w:szCs w:val="18"/>
+              </w:rPr>
+              <w:t>eer-</w:t>
+            </w:r>
+            <w:r>
+              <w:rPr>
+                <w:rFonts w:cstheme="minorHAnsi"/>
+                <w:color w:val="767171" w:themeColor="background2" w:themeShade="80"/>
+                <w:sz w:val="18"/>
+                <w:szCs w:val="18"/>
+              </w:rPr>
+              <w:t>R</w:t>
+            </w:r>
+            <w:r>
+              <w:rPr>
+                <w:rFonts w:cstheme="minorHAnsi"/>
+                <w:color w:val="767171" w:themeColor="background2" w:themeShade="80"/>
+                <w:sz w:val="18"/>
+                <w:szCs w:val="18"/>
+              </w:rPr>
+              <w:t xml:space="preserve">eviewed </w:t>
+            </w:r>
+            <w:r>
+              <w:rPr>
+                <w:rFonts w:cstheme="minorHAnsi"/>
+                <w:color w:val="767171" w:themeColor="background2" w:themeShade="80"/>
+                <w:sz w:val="18"/>
+                <w:szCs w:val="18"/>
+              </w:rPr>
+              <w:t>J</w:t>
+            </w:r>
+            <w:r>
+              <w:rPr>
+                <w:rFonts w:cstheme="minorHAnsi"/>
+                <w:color w:val="767171" w:themeColor="background2" w:themeShade="80"/>
+                <w:sz w:val="18"/>
+                <w:szCs w:val="18"/>
+              </w:rPr>
+              <w:t>ournals</w:t>
             </w:r>
           </w:p>
           <w:p>
@@ -966,7 +1244,7 @@
                 <w:ilvl w:val="0"/>
                 <w:numId w:val="7"/>
               </w:numPr>
-              <w:spacing w:line="276" w:lineRule="auto"/>
+              <w:spacing w:line="360" w:lineRule="auto"/>
               <w:ind w:left="339" w:hanging="180"/>
               <w:rPr>
                 <w:rFonts w:cstheme="minorHAnsi"/>
@@ -991,16 +1269,16 @@
                 <w:sz w:val="18"/>
                 <w:szCs w:val="18"/>
               </w:rPr>
-              <w:t>W</w:t>
-            </w:r>
-            <w:r>
-              <w:rPr>
-                <w:rFonts w:cstheme="minorHAnsi"/>
-                <w:color w:val="767171" w:themeColor="background2" w:themeShade="80"/>
-                <w:sz w:val="18"/>
-                <w:szCs w:val="18"/>
-              </w:rPr>
-              <w:t xml:space="preserve">riting </w:t>
+              <w:t>C</w:t>
+            </w:r>
+            <w:r>
+              <w:rPr>
+                <w:rFonts w:cstheme="minorHAnsi"/>
+                <w:color w:val="767171" w:themeColor="background2" w:themeShade="80"/>
+                <w:sz w:val="18"/>
+                <w:szCs w:val="18"/>
+              </w:rPr>
+              <w:t xml:space="preserve">ommunication </w:t>
             </w:r>
             <w:r>
               <w:rPr>
@@ -1027,34 +1305,61 @@
                 <w:sz w:val="18"/>
                 <w:szCs w:val="18"/>
               </w:rPr>
-              <w:t>Demonstrated in O</w:t>
-            </w:r>
-            <w:r>
-              <w:rPr>
-                <w:rFonts w:cstheme="minorHAnsi"/>
-                <w:color w:val="767171" w:themeColor="background2" w:themeShade="80"/>
-                <w:sz w:val="18"/>
-                <w:szCs w:val="18"/>
-              </w:rPr>
-              <w:t xml:space="preserve">ver 20 </w:t>
-            </w:r>
-            <w:r>
-              <w:rPr>
-                <w:rFonts w:cstheme="minorHAnsi"/>
-                <w:color w:val="767171" w:themeColor="background2" w:themeShade="80"/>
-                <w:sz w:val="18"/>
-                <w:szCs w:val="18"/>
-              </w:rPr>
-              <w:t>Scientific Articles</w:t>
-            </w:r>
-            <w:r>
-              <w:rPr>
-                <w:rFonts w:cstheme="minorHAnsi"/>
-                <w:color w:val="767171" w:themeColor="background2" w:themeShade="80"/>
-                <w:sz w:val="18"/>
-                <w:szCs w:val="18"/>
-              </w:rPr>
-              <w:t xml:space="preserve"> in </w:t>
+              <w:t xml:space="preserve">Demonstrated </w:t>
+            </w:r>
+            <w:r>
+              <w:rPr>
+                <w:rFonts w:cstheme="minorHAnsi"/>
+                <w:color w:val="767171" w:themeColor="background2" w:themeShade="80"/>
+                <w:sz w:val="18"/>
+                <w:szCs w:val="18"/>
+              </w:rPr>
+              <w:t xml:space="preserve">in </w:t>
+            </w:r>
+            <w:r>
+              <w:rPr>
+                <w:rFonts w:cstheme="minorHAnsi"/>
+                <w:color w:val="767171" w:themeColor="background2" w:themeShade="80"/>
+                <w:sz w:val="18"/>
+                <w:szCs w:val="18"/>
+              </w:rPr>
+              <w:t>P</w:t>
+            </w:r>
+            <w:r>
+              <w:rPr>
+                <w:rFonts w:cstheme="minorHAnsi"/>
+                <w:color w:val="767171" w:themeColor="background2" w:themeShade="80"/>
+                <w:sz w:val="18"/>
+                <w:szCs w:val="18"/>
+              </w:rPr>
+              <w:t xml:space="preserve">resentations for </w:t>
+            </w:r>
+            <w:r>
+              <w:rPr>
+                <w:rFonts w:cstheme="minorHAnsi"/>
+                <w:color w:val="767171" w:themeColor="background2" w:themeShade="80"/>
+                <w:sz w:val="18"/>
+                <w:szCs w:val="18"/>
+              </w:rPr>
+              <w:t xml:space="preserve">the </w:t>
+            </w:r>
+            <w:r>
+              <w:rPr>
+                <w:rFonts w:cstheme="minorHAnsi"/>
+                <w:color w:val="767171" w:themeColor="background2" w:themeShade="80"/>
+                <w:sz w:val="18"/>
+                <w:szCs w:val="18"/>
+              </w:rPr>
+              <w:t>L</w:t>
+            </w:r>
+            <w:r>
+              <w:rPr>
+                <w:rFonts w:cstheme="minorHAnsi"/>
+                <w:color w:val="767171" w:themeColor="background2" w:themeShade="80"/>
+                <w:sz w:val="18"/>
+                <w:szCs w:val="18"/>
+              </w:rPr>
+              <w:t xml:space="preserve">ay and </w:t>
             </w:r>
             <w:r>
               <w:rPr>
@@ -1072,61 +1377,61 @@
                 <w:sz w:val="18"/>
                 <w:szCs w:val="18"/>
               </w:rPr>
-              <w:t xml:space="preserve">op </w:t>
-            </w:r>
-            <w:r>
-              <w:rPr>
-                <w:rFonts w:cstheme="minorHAnsi"/>
-                <w:color w:val="767171" w:themeColor="background2" w:themeShade="80"/>
-                <w:sz w:val="18"/>
-                <w:szCs w:val="18"/>
-              </w:rPr>
-              <w:t>P</w:t>
-            </w:r>
-            <w:r>
-              <w:rPr>
-                <w:rFonts w:cstheme="minorHAnsi"/>
-                <w:color w:val="767171" w:themeColor="background2" w:themeShade="80"/>
-                <w:sz w:val="18"/>
-                <w:szCs w:val="18"/>
-              </w:rPr>
-              <w:t>eer-</w:t>
-            </w:r>
-            <w:r>
-              <w:rPr>
-                <w:rFonts w:cstheme="minorHAnsi"/>
-                <w:color w:val="767171" w:themeColor="background2" w:themeShade="80"/>
-                <w:sz w:val="18"/>
-                <w:szCs w:val="18"/>
-              </w:rPr>
-              <w:t>R</w:t>
-            </w:r>
-            <w:r>
-              <w:rPr>
-                <w:rFonts w:cstheme="minorHAnsi"/>
-                <w:color w:val="767171" w:themeColor="background2" w:themeShade="80"/>
-                <w:sz w:val="18"/>
-                <w:szCs w:val="18"/>
-              </w:rPr>
-              <w:t xml:space="preserve">eviewed </w:t>
-            </w:r>
-            <w:r>
-              <w:rPr>
-                <w:rFonts w:cstheme="minorHAnsi"/>
-                <w:color w:val="767171" w:themeColor="background2" w:themeShade="80"/>
-                <w:sz w:val="18"/>
-                <w:szCs w:val="18"/>
-              </w:rPr>
-              <w:t>J</w:t>
-            </w:r>
-            <w:r>
-              <w:rPr>
-                <w:rFonts w:cstheme="minorHAnsi"/>
-                <w:color w:val="767171" w:themeColor="background2" w:themeShade="80"/>
-                <w:sz w:val="18"/>
-                <w:szCs w:val="18"/>
-              </w:rPr>
-              <w:t>ournals</w:t>
+              <w:t xml:space="preserve">echnical </w:t>
+            </w:r>
+            <w:r>
+              <w:rPr>
+                <w:rFonts w:cstheme="minorHAnsi"/>
+                <w:color w:val="767171" w:themeColor="background2" w:themeShade="80"/>
+                <w:sz w:val="18"/>
+                <w:szCs w:val="18"/>
+              </w:rPr>
+              <w:t>A</w:t>
+            </w:r>
+            <w:r>
+              <w:rPr>
+                <w:rFonts w:cstheme="minorHAnsi"/>
+                <w:color w:val="767171" w:themeColor="background2" w:themeShade="80"/>
+                <w:sz w:val="18"/>
+                <w:szCs w:val="18"/>
+              </w:rPr>
+              <w:t xml:space="preserve">udience at </w:t>
+            </w:r>
+            <w:r>
+              <w:rPr>
+                <w:rFonts w:cstheme="minorHAnsi"/>
+                <w:color w:val="767171" w:themeColor="background2" w:themeShade="80"/>
+                <w:sz w:val="18"/>
+                <w:szCs w:val="18"/>
+              </w:rPr>
+              <w:t>International</w:t>
+            </w:r>
+            <w:r>
+              <w:rPr>
+                <w:rFonts w:cstheme="minorHAnsi"/>
+                <w:color w:val="767171" w:themeColor="background2" w:themeShade="80"/>
+                <w:sz w:val="18"/>
+                <w:szCs w:val="18"/>
+              </w:rPr>
+              <w:t xml:space="preserve"> </w:t>
+            </w:r>
+            <w:r>
+              <w:rPr>
+                <w:rFonts w:cstheme="minorHAnsi"/>
+                <w:color w:val="767171" w:themeColor="background2" w:themeShade="80"/>
+                <w:sz w:val="18"/>
+                <w:szCs w:val="18"/>
+              </w:rPr>
+              <w:t>M</w:t>
+            </w:r>
+            <w:r>
+              <w:rPr>
+                <w:rFonts w:cstheme="minorHAnsi"/>
+                <w:color w:val="767171" w:themeColor="background2" w:themeShade="80"/>
+                <w:sz w:val="18"/>
+                <w:szCs w:val="18"/>
+              </w:rPr>
+              <w:t>eetings</w:t>
             </w:r>
           </w:p>
           <w:p>
@@ -1136,356 +1441,7 @@
                 <w:ilvl w:val="0"/>
                 <w:numId w:val="7"/>
               </w:numPr>
-              <w:spacing w:line="276" w:lineRule="auto"/>
-              <w:ind w:left="339" w:hanging="180"/>
-              <w:rPr>
-                <w:rFonts w:cstheme="minorHAnsi"/>
-                <w:color w:val="767171" w:themeColor="background2" w:themeShade="80"/>
-                <w:sz w:val="18"/>
-                <w:szCs w:val="18"/>
-              </w:rPr>
-            </w:pPr>
-            <w:r>
-              <w:rPr>
-                <w:rFonts w:cstheme="minorHAnsi"/>
-                <w:color w:val="767171" w:themeColor="background2" w:themeShade="80"/>
-                <w:sz w:val="18"/>
-                <w:szCs w:val="18"/>
-              </w:rPr>
-              <w:t xml:space="preserve">Strong </w:t>
-            </w:r>
-            <w:r>
-              <w:rPr>
-                <w:rFonts w:cstheme="minorHAnsi"/>
-                <w:color w:val="767171" w:themeColor="background2" w:themeShade="80"/>
-                <w:sz w:val="18"/>
-                <w:szCs w:val="18"/>
-              </w:rPr>
-              <w:t>C</w:t>
-            </w:r>
-            <w:r>
-              <w:rPr>
-                <w:rFonts w:cstheme="minorHAnsi"/>
-                <w:color w:val="767171" w:themeColor="background2" w:themeShade="80"/>
-                <w:sz w:val="18"/>
-                <w:szCs w:val="18"/>
-              </w:rPr>
-              <w:t xml:space="preserve">ommunication </w:t>
-            </w:r>
-            <w:r>
-              <w:rPr>
-                <w:rFonts w:cstheme="minorHAnsi"/>
-                <w:color w:val="767171" w:themeColor="background2" w:themeShade="80"/>
-                <w:sz w:val="18"/>
-                <w:szCs w:val="18"/>
-              </w:rPr>
-              <w:t>S</w:t>
-            </w:r>
-            <w:r>
-              <w:rPr>
-                <w:rFonts w:cstheme="minorHAnsi"/>
-                <w:color w:val="767171" w:themeColor="background2" w:themeShade="80"/>
-                <w:sz w:val="18"/>
-                <w:szCs w:val="18"/>
-              </w:rPr>
-              <w:t xml:space="preserve">kills as </w:t>
-            </w:r>
-            <w:r>
-              <w:rPr>
-                <w:rFonts w:cstheme="minorHAnsi"/>
-                <w:color w:val="767171" w:themeColor="background2" w:themeShade="80"/>
-                <w:sz w:val="18"/>
-                <w:szCs w:val="18"/>
-              </w:rPr>
-              <w:t xml:space="preserve">Demonstrated </w:t>
-            </w:r>
-            <w:r>
-              <w:rPr>
-                <w:rFonts w:cstheme="minorHAnsi"/>
-                <w:color w:val="767171" w:themeColor="background2" w:themeShade="80"/>
-                <w:sz w:val="18"/>
-                <w:szCs w:val="18"/>
-              </w:rPr>
-              <w:t xml:space="preserve">in </w:t>
-            </w:r>
-            <w:r>
-              <w:rPr>
-                <w:rFonts w:cstheme="minorHAnsi"/>
-                <w:color w:val="767171" w:themeColor="background2" w:themeShade="80"/>
-                <w:sz w:val="18"/>
-                <w:szCs w:val="18"/>
-              </w:rPr>
-              <w:t>P</w:t>
-            </w:r>
-            <w:r>
-              <w:rPr>
-                <w:rFonts w:cstheme="minorHAnsi"/>
-                <w:color w:val="767171" w:themeColor="background2" w:themeShade="80"/>
-                <w:sz w:val="18"/>
-                <w:szCs w:val="18"/>
-              </w:rPr>
-              <w:t xml:space="preserve">resentations for </w:t>
-            </w:r>
-            <w:r>
-              <w:rPr>
-                <w:rFonts w:cstheme="minorHAnsi"/>
-                <w:color w:val="767171" w:themeColor="background2" w:themeShade="80"/>
-                <w:sz w:val="18"/>
-                <w:szCs w:val="18"/>
-              </w:rPr>
-              <w:t xml:space="preserve">the </w:t>
-            </w:r>
-            <w:r>
-              <w:rPr>
-                <w:rFonts w:cstheme="minorHAnsi"/>
-                <w:color w:val="767171" w:themeColor="background2" w:themeShade="80"/>
-                <w:sz w:val="18"/>
-                <w:szCs w:val="18"/>
-              </w:rPr>
-              <w:t>L</w:t>
-            </w:r>
-            <w:r>
-              <w:rPr>
-                <w:rFonts w:cstheme="minorHAnsi"/>
-                <w:color w:val="767171" w:themeColor="background2" w:themeShade="80"/>
-                <w:sz w:val="18"/>
-                <w:szCs w:val="18"/>
-              </w:rPr>
-              <w:t xml:space="preserve">ay and </w:t>
-            </w:r>
-            <w:r>
-              <w:rPr>
-                <w:rFonts w:cstheme="minorHAnsi"/>
-                <w:color w:val="767171" w:themeColor="background2" w:themeShade="80"/>
-                <w:sz w:val="18"/>
-                <w:szCs w:val="18"/>
-              </w:rPr>
-              <w:t>T</w:t>
-            </w:r>
-            <w:r>
-              <w:rPr>
-                <w:rFonts w:cstheme="minorHAnsi"/>
-                <w:color w:val="767171" w:themeColor="background2" w:themeShade="80"/>
-                <w:sz w:val="18"/>
-                <w:szCs w:val="18"/>
-              </w:rPr>
-              <w:t xml:space="preserve">echnical </w:t>
-            </w:r>
-            <w:r>
-              <w:rPr>
-                <w:rFonts w:cstheme="minorHAnsi"/>
-                <w:color w:val="767171" w:themeColor="background2" w:themeShade="80"/>
-                <w:sz w:val="18"/>
-                <w:szCs w:val="18"/>
-              </w:rPr>
-              <w:t>A</w:t>
-            </w:r>
-            <w:r>
-              <w:rPr>
-                <w:rFonts w:cstheme="minorHAnsi"/>
-                <w:color w:val="767171" w:themeColor="background2" w:themeShade="80"/>
-                <w:sz w:val="18"/>
-                <w:szCs w:val="18"/>
-              </w:rPr>
-              <w:t xml:space="preserve">udience at </w:t>
-            </w:r>
-            <w:r>
-              <w:rPr>
-                <w:rFonts w:cstheme="minorHAnsi"/>
-                <w:color w:val="767171" w:themeColor="background2" w:themeShade="80"/>
-                <w:sz w:val="18"/>
-                <w:szCs w:val="18"/>
-              </w:rPr>
-              <w:t>International</w:t>
-            </w:r>
-            <w:r>
-              <w:rPr>
-                <w:rFonts w:cstheme="minorHAnsi"/>
-                <w:color w:val="767171" w:themeColor="background2" w:themeShade="80"/>
-                <w:sz w:val="18"/>
-                <w:szCs w:val="18"/>
-              </w:rPr>
-              <w:t xml:space="preserve"> </w:t>
-            </w:r>
-            <w:r>
-              <w:rPr>
-                <w:rFonts w:cstheme="minorHAnsi"/>
-                <w:color w:val="767171" w:themeColor="background2" w:themeShade="80"/>
-                <w:sz w:val="18"/>
-                <w:szCs w:val="18"/>
-              </w:rPr>
-              <w:t>M</w:t>
-            </w:r>
-            <w:r>
-              <w:rPr>
-                <w:rFonts w:cstheme="minorHAnsi"/>
-                <w:color w:val="767171" w:themeColor="background2" w:themeShade="80"/>
-                <w:sz w:val="18"/>
-                <w:szCs w:val="18"/>
-              </w:rPr>
-              <w:t>eetings</w:t>
-            </w:r>
-          </w:p>
-          <w:p>
-            <w:pPr>
-              <w:pStyle w:val="ListParagraph"/>
-              <w:numPr>
-                <w:ilvl w:val="0"/>
-                <w:numId w:val="7"/>
-              </w:numPr>
-              <w:spacing w:line="276" w:lineRule="auto"/>
-              <w:ind w:left="339" w:hanging="180"/>
-              <w:rPr>
-                <w:rFonts w:cstheme="minorHAnsi"/>
-                <w:color w:val="767171" w:themeColor="background2" w:themeShade="80"/>
-                <w:sz w:val="18"/>
-                <w:szCs w:val="18"/>
-              </w:rPr>
-            </w:pPr>
-            <w:r>
-              <w:rPr>
-                <w:rFonts w:cstheme="minorHAnsi"/>
-                <w:color w:val="767171" w:themeColor="background2" w:themeShade="80"/>
-                <w:sz w:val="18"/>
-                <w:szCs w:val="18"/>
-              </w:rPr>
-              <w:t xml:space="preserve">Strong </w:t>
-            </w:r>
-            <w:r>
-              <w:rPr>
-                <w:rFonts w:cstheme="minorHAnsi"/>
-                <w:color w:val="767171" w:themeColor="background2" w:themeShade="80"/>
-                <w:sz w:val="18"/>
-                <w:szCs w:val="18"/>
-              </w:rPr>
-              <w:t>C</w:t>
-            </w:r>
-            <w:r>
-              <w:rPr>
-                <w:rFonts w:cstheme="minorHAnsi"/>
-                <w:color w:val="767171" w:themeColor="background2" w:themeShade="80"/>
-                <w:sz w:val="18"/>
-                <w:szCs w:val="18"/>
-              </w:rPr>
-              <w:t xml:space="preserve">onnections with the </w:t>
-            </w:r>
-            <w:r>
-              <w:rPr>
-                <w:rFonts w:cstheme="minorHAnsi"/>
-                <w:color w:val="767171" w:themeColor="background2" w:themeShade="80"/>
-                <w:sz w:val="18"/>
-                <w:szCs w:val="18"/>
-              </w:rPr>
-              <w:t>A</w:t>
-            </w:r>
-            <w:r>
-              <w:rPr>
-                <w:rFonts w:cstheme="minorHAnsi"/>
-                <w:color w:val="767171" w:themeColor="background2" w:themeShade="80"/>
-                <w:sz w:val="18"/>
-                <w:szCs w:val="18"/>
-              </w:rPr>
-              <w:t xml:space="preserve">cademic </w:t>
-            </w:r>
-            <w:r>
-              <w:rPr>
-                <w:rFonts w:cstheme="minorHAnsi"/>
-                <w:color w:val="767171" w:themeColor="background2" w:themeShade="80"/>
-                <w:sz w:val="18"/>
-                <w:szCs w:val="18"/>
-              </w:rPr>
-              <w:t>C</w:t>
-            </w:r>
-            <w:r>
-              <w:rPr>
-                <w:rFonts w:cstheme="minorHAnsi"/>
-                <w:color w:val="767171" w:themeColor="background2" w:themeShade="80"/>
-                <w:sz w:val="18"/>
-                <w:szCs w:val="18"/>
-              </w:rPr>
-              <w:t xml:space="preserve">ommunity in </w:t>
-            </w:r>
-            <w:r>
-              <w:rPr>
-                <w:rFonts w:cstheme="minorHAnsi"/>
-                <w:color w:val="767171" w:themeColor="background2" w:themeShade="80"/>
-                <w:sz w:val="18"/>
-                <w:szCs w:val="18"/>
-              </w:rPr>
-              <w:t>L</w:t>
-            </w:r>
-            <w:r>
-              <w:rPr>
-                <w:rFonts w:cstheme="minorHAnsi"/>
-                <w:color w:val="767171" w:themeColor="background2" w:themeShade="80"/>
-                <w:sz w:val="18"/>
-                <w:szCs w:val="18"/>
-              </w:rPr>
-              <w:t xml:space="preserve">eading </w:t>
-            </w:r>
-            <w:r>
-              <w:rPr>
-                <w:rFonts w:cstheme="minorHAnsi"/>
-                <w:color w:val="767171" w:themeColor="background2" w:themeShade="80"/>
-                <w:sz w:val="18"/>
-                <w:szCs w:val="18"/>
-              </w:rPr>
-              <w:t>U</w:t>
-            </w:r>
-            <w:r>
-              <w:rPr>
-                <w:rFonts w:cstheme="minorHAnsi"/>
-                <w:color w:val="767171" w:themeColor="background2" w:themeShade="80"/>
-                <w:sz w:val="18"/>
-                <w:szCs w:val="18"/>
-              </w:rPr>
-              <w:t xml:space="preserve">niversities and </w:t>
-            </w:r>
-            <w:r>
-              <w:rPr>
-                <w:rFonts w:cstheme="minorHAnsi"/>
-                <w:color w:val="767171" w:themeColor="background2" w:themeShade="80"/>
-                <w:sz w:val="18"/>
-                <w:szCs w:val="18"/>
-              </w:rPr>
-              <w:t>N</w:t>
-            </w:r>
-            <w:r>
-              <w:rPr>
-                <w:rFonts w:cstheme="minorHAnsi"/>
-                <w:color w:val="767171" w:themeColor="background2" w:themeShade="80"/>
-                <w:sz w:val="18"/>
-                <w:szCs w:val="18"/>
-              </w:rPr>
-              <w:t xml:space="preserve">ational </w:t>
-            </w:r>
-            <w:r>
-              <w:rPr>
-                <w:rFonts w:cstheme="minorHAnsi"/>
-                <w:color w:val="767171" w:themeColor="background2" w:themeShade="80"/>
-                <w:sz w:val="18"/>
-                <w:szCs w:val="18"/>
-              </w:rPr>
-              <w:t>L</w:t>
-            </w:r>
-            <w:r>
-              <w:rPr>
-                <w:rFonts w:cstheme="minorHAnsi"/>
-                <w:color w:val="767171" w:themeColor="background2" w:themeShade="80"/>
-                <w:sz w:val="18"/>
-                <w:szCs w:val="18"/>
-              </w:rPr>
-              <w:t xml:space="preserve">abs </w:t>
-            </w:r>
-          </w:p>
-          <w:p>
-            <w:pPr>
-              <w:pStyle w:val="ListParagraph"/>
-              <w:numPr>
-                <w:ilvl w:val="0"/>
-                <w:numId w:val="7"/>
-              </w:numPr>
-              <w:spacing w:line="276" w:lineRule="auto"/>
+              <w:spacing w:line="360" w:lineRule="auto"/>
               <w:ind w:left="339" w:hanging="180"/>
               <w:rPr>
                 <w:rFonts w:cstheme="minorHAnsi"/>
@@ -1735,62 +1691,54 @@
                 <w:szCs w:val="18"/>
               </w:rPr>
             </w:pPr>
-            <w:proofErr w:type="spellStart"/>
-            <w:r>
-              <w:rPr>
-                <w:rFonts w:cstheme="minorHAnsi"/>
-                <w:b/>
-                <w:bCs/>
-                <w:color w:val="767171" w:themeColor="background2" w:themeShade="80"/>
-                <w:sz w:val="18"/>
-                <w:szCs w:val="18"/>
-              </w:rPr>
-              <w:t>PostDoctoral</w:t>
-            </w:r>
-            <w:proofErr w:type="spellEnd"/>
-            <w:r>
-              <w:rPr>
-                <w:rFonts w:cstheme="minorHAnsi"/>
-                <w:b/>
-                <w:bCs/>
-                <w:color w:val="767171" w:themeColor="background2" w:themeShade="80"/>
-                <w:sz w:val="18"/>
-                <w:szCs w:val="18"/>
-              </w:rPr>
-              <w:t xml:space="preserve"> in Environmental </w:t>
-            </w:r>
-            <w:r>
-              <w:rPr>
-                <w:rFonts w:cstheme="minorHAnsi"/>
-                <w:b/>
-                <w:bCs/>
-                <w:color w:val="767171" w:themeColor="background2" w:themeShade="80"/>
-                <w:sz w:val="18"/>
-                <w:szCs w:val="18"/>
-              </w:rPr>
-              <w:t xml:space="preserve">Data </w:t>
-            </w:r>
-            <w:r>
-              <w:rPr>
-                <w:rFonts w:cstheme="minorHAnsi"/>
-                <w:b/>
-                <w:bCs/>
-                <w:color w:val="767171" w:themeColor="background2" w:themeShade="80"/>
-                <w:sz w:val="18"/>
-                <w:szCs w:val="18"/>
-              </w:rPr>
-              <w:t>Science</w:t>
-            </w:r>
-            <w:r>
-              <w:rPr>
-                <w:rFonts w:cstheme="minorHAnsi"/>
-                <w:b/>
-                <w:bCs/>
-                <w:color w:val="767171" w:themeColor="background2" w:themeShade="80"/>
-                <w:sz w:val="18"/>
-                <w:szCs w:val="18"/>
-              </w:rPr>
-              <w:t xml:space="preserve"> (Image Processing)</w:t>
+            <w:r>
+              <w:rPr>
+                <w:rFonts w:cstheme="minorHAnsi"/>
+                <w:b/>
+                <w:bCs/>
+                <w:color w:val="767171" w:themeColor="background2" w:themeShade="80"/>
+                <w:sz w:val="18"/>
+                <w:szCs w:val="18"/>
+              </w:rPr>
+              <w:t>Harvard University</w:t>
+            </w:r>
+            <w:r>
+              <w:rPr>
+                <w:rFonts w:cstheme="minorHAnsi"/>
+                <w:color w:val="767171" w:themeColor="background2" w:themeShade="80"/>
+                <w:sz w:val="18"/>
+                <w:szCs w:val="18"/>
+              </w:rPr>
+              <w:t>,</w:t>
+            </w:r>
+            <w:r>
+              <w:rPr>
+                <w:rFonts w:cstheme="minorHAnsi"/>
+                <w:color w:val="767171" w:themeColor="background2" w:themeShade="80"/>
+                <w:sz w:val="18"/>
+                <w:szCs w:val="18"/>
+              </w:rPr>
+              <w:t xml:space="preserve"> Postdoc in</w:t>
+            </w:r>
+            <w:r>
+              <w:rPr>
+                <w:rFonts w:cstheme="minorHAnsi"/>
+                <w:b/>
+                <w:bCs/>
+                <w:color w:val="767171" w:themeColor="background2" w:themeShade="80"/>
+                <w:sz w:val="18"/>
+                <w:szCs w:val="18"/>
+              </w:rPr>
+              <w:t xml:space="preserve"> </w:t>
+            </w:r>
+            <w:r>
+              <w:rPr>
+                <w:rFonts w:cstheme="minorHAnsi"/>
+                <w:color w:val="767171" w:themeColor="background2" w:themeShade="80"/>
+                <w:sz w:val="18"/>
+                <w:szCs w:val="18"/>
+              </w:rPr>
+              <w:t>Environmental Data Science</w:t>
             </w:r>
             <w:r>
               <w:rPr>
@@ -1802,24 +1750,6 @@
                 <w:szCs w:val="18"/>
               </w:rPr>
               <w:t xml:space="preserve">, </w:t>
-            </w:r>
-            <w:r>
-              <w:rPr>
-                <w:rFonts w:cstheme="minorHAnsi"/>
-                <w:color w:val="767171" w:themeColor="background2" w:themeShade="80"/>
-                <w:sz w:val="18"/>
-                <w:szCs w:val="18"/>
-              </w:rPr>
-              <w:t>Harvard</w:t>
-            </w:r>
-            <w:r>
-              <w:rPr>
-                <w:rFonts w:cstheme="minorHAnsi"/>
-                <w:color w:val="767171" w:themeColor="background2" w:themeShade="80"/>
-                <w:sz w:val="18"/>
-                <w:szCs w:val="18"/>
-              </w:rPr>
-              <w:t xml:space="preserve"> University, </w:t>
             </w:r>
             <w:r>
               <w:rPr>
@@ -1935,38 +1865,74 @@
                 <w:sz w:val="18"/>
                 <w:szCs w:val="18"/>
               </w:rPr>
-              <w:t>Ph.D. in Quantitative Environmental Science</w:t>
-            </w:r>
-            <w:r>
-              <w:rPr>
-                <w:rFonts w:cstheme="minorHAnsi"/>
-                <w:b/>
-                <w:bCs/>
-                <w:color w:val="767171" w:themeColor="background2" w:themeShade="80"/>
-                <w:sz w:val="18"/>
-                <w:szCs w:val="18"/>
-              </w:rPr>
-              <w:t xml:space="preserve"> (Data Science)</w:t>
-            </w:r>
-            <w:r>
-              <w:rPr>
-                <w:rFonts w:cstheme="minorHAnsi"/>
-                <w:b/>
-                <w:bCs/>
-                <w:color w:val="767171" w:themeColor="background2" w:themeShade="80"/>
-                <w:sz w:val="18"/>
-                <w:szCs w:val="18"/>
-              </w:rPr>
-              <w:t xml:space="preserve">, </w:t>
-            </w:r>
-            <w:r>
-              <w:rPr>
-                <w:rFonts w:cstheme="minorHAnsi"/>
-                <w:color w:val="767171" w:themeColor="background2" w:themeShade="80"/>
-                <w:sz w:val="18"/>
-                <w:szCs w:val="18"/>
-              </w:rPr>
-              <w:t>Duke University, Durham, NC, USA</w:t>
+              <w:t>Duke University</w:t>
+            </w:r>
+            <w:r>
+              <w:rPr>
+                <w:rFonts w:cstheme="minorHAnsi"/>
+                <w:color w:val="767171" w:themeColor="background2" w:themeShade="80"/>
+                <w:sz w:val="18"/>
+                <w:szCs w:val="18"/>
+              </w:rPr>
+              <w:t>,</w:t>
+            </w:r>
+            <w:r>
+              <w:rPr>
+                <w:rFonts w:cstheme="minorHAnsi"/>
+                <w:b/>
+                <w:bCs/>
+                <w:color w:val="767171" w:themeColor="background2" w:themeShade="80"/>
+                <w:sz w:val="18"/>
+                <w:szCs w:val="18"/>
+              </w:rPr>
+              <w:t xml:space="preserve"> </w:t>
+            </w:r>
+            <w:r>
+              <w:rPr>
+                <w:rFonts w:cstheme="minorHAnsi"/>
+                <w:color w:val="767171" w:themeColor="background2" w:themeShade="80"/>
+                <w:sz w:val="18"/>
+                <w:szCs w:val="18"/>
+              </w:rPr>
+              <w:t xml:space="preserve">Ph.D. </w:t>
+            </w:r>
+            <w:r>
+              <w:rPr>
+                <w:rFonts w:cstheme="minorHAnsi"/>
+                <w:color w:val="767171" w:themeColor="background2" w:themeShade="80"/>
+                <w:sz w:val="18"/>
+                <w:szCs w:val="18"/>
+              </w:rPr>
+              <w:t xml:space="preserve">in </w:t>
+            </w:r>
+            <w:r>
+              <w:rPr>
+                <w:rFonts w:cstheme="minorHAnsi"/>
+                <w:color w:val="767171" w:themeColor="background2" w:themeShade="80"/>
+                <w:sz w:val="18"/>
+                <w:szCs w:val="18"/>
+              </w:rPr>
+              <w:t>Quantitative Environmental Science</w:t>
+            </w:r>
+            <w:r>
+              <w:rPr>
+                <w:rFonts w:cstheme="minorHAnsi"/>
+                <w:b/>
+                <w:bCs/>
+                <w:color w:val="767171" w:themeColor="background2" w:themeShade="80"/>
+                <w:sz w:val="18"/>
+                <w:szCs w:val="18"/>
+              </w:rPr>
+              <w:t>,</w:t>
+            </w:r>
+            <w:r>
+              <w:rPr>
+                <w:rFonts w:cstheme="minorHAnsi"/>
+                <w:color w:val="767171" w:themeColor="background2" w:themeShade="80"/>
+                <w:sz w:val="18"/>
+                <w:szCs w:val="18"/>
+              </w:rPr>
+              <w:t xml:space="preserve"> Durham, NC, USA</w:t>
             </w:r>
           </w:p>
         </w:tc>
@@ -2046,16 +2012,61 @@
                 <w:sz w:val="18"/>
                 <w:szCs w:val="18"/>
               </w:rPr>
-              <w:t xml:space="preserve">M.Sc. in Mechanical Engineering (Computational Methods), </w:t>
-            </w:r>
-            <w:r>
-              <w:rPr>
-                <w:rFonts w:cstheme="minorHAnsi"/>
-                <w:color w:val="767171" w:themeColor="background2" w:themeShade="80"/>
-                <w:sz w:val="18"/>
-                <w:szCs w:val="18"/>
-              </w:rPr>
-              <w:t>Sharif University of Technology, Iran</w:t>
+              <w:t>Sharif University of Technology</w:t>
+            </w:r>
+            <w:r>
+              <w:rPr>
+                <w:rFonts w:cstheme="minorHAnsi"/>
+                <w:color w:val="767171" w:themeColor="background2" w:themeShade="80"/>
+                <w:sz w:val="18"/>
+                <w:szCs w:val="18"/>
+              </w:rPr>
+              <w:t>,</w:t>
+            </w:r>
+            <w:r>
+              <w:rPr>
+                <w:rFonts w:cstheme="minorHAnsi"/>
+                <w:color w:val="767171" w:themeColor="background2" w:themeShade="80"/>
+                <w:sz w:val="18"/>
+                <w:szCs w:val="18"/>
+              </w:rPr>
+              <w:t xml:space="preserve"> </w:t>
+            </w:r>
+            <w:r>
+              <w:rPr>
+                <w:rFonts w:cstheme="minorHAnsi"/>
+                <w:color w:val="767171" w:themeColor="background2" w:themeShade="80"/>
+                <w:sz w:val="18"/>
+                <w:szCs w:val="18"/>
+              </w:rPr>
+              <w:t xml:space="preserve">MSc. in </w:t>
+            </w:r>
+            <w:r>
+              <w:rPr>
+                <w:rFonts w:cstheme="minorHAnsi"/>
+                <w:color w:val="767171" w:themeColor="background2" w:themeShade="80"/>
+                <w:sz w:val="18"/>
+                <w:szCs w:val="18"/>
+              </w:rPr>
+              <w:t>Mechanical Engineering (Computational Methods)</w:t>
+            </w:r>
+            <w:r>
+              <w:rPr>
+                <w:rFonts w:cstheme="minorHAnsi"/>
+                <w:color w:val="767171" w:themeColor="background2" w:themeShade="80"/>
+                <w:sz w:val="18"/>
+                <w:szCs w:val="18"/>
+              </w:rPr>
+              <w:t xml:space="preserve">, </w:t>
+            </w:r>
+            <w:r>
+              <w:rPr>
+                <w:rFonts w:cstheme="minorHAnsi"/>
+                <w:color w:val="767171" w:themeColor="background2" w:themeShade="80"/>
+                <w:sz w:val="18"/>
+                <w:szCs w:val="18"/>
+              </w:rPr>
+              <w:t>Iran</w:t>
             </w:r>
           </w:p>
         </w:tc>
@@ -2135,16 +2146,54 @@
                 <w:sz w:val="18"/>
                 <w:szCs w:val="18"/>
               </w:rPr>
-              <w:t>B.Sc. in Mechanical Engineering (Numerical Modeling)</w:t>
-            </w:r>
-            <w:r>
-              <w:rPr>
-                <w:rFonts w:cstheme="minorHAnsi"/>
-                <w:color w:val="767171" w:themeColor="background2" w:themeShade="80"/>
-                <w:sz w:val="18"/>
-                <w:szCs w:val="18"/>
-              </w:rPr>
-              <w:t>, University of Semnan, Iran</w:t>
+              <w:t>University of Semnan</w:t>
+            </w:r>
+            <w:r>
+              <w:rPr>
+                <w:rFonts w:cstheme="minorHAnsi"/>
+                <w:color w:val="767171" w:themeColor="background2" w:themeShade="80"/>
+                <w:sz w:val="18"/>
+                <w:szCs w:val="18"/>
+              </w:rPr>
+              <w:t xml:space="preserve">, </w:t>
+            </w:r>
+            <w:r>
+              <w:rPr>
+                <w:rFonts w:cstheme="minorHAnsi"/>
+                <w:color w:val="767171" w:themeColor="background2" w:themeShade="80"/>
+                <w:sz w:val="18"/>
+                <w:szCs w:val="18"/>
+              </w:rPr>
+              <w:t xml:space="preserve">BSc. in </w:t>
+            </w:r>
+            <w:r>
+              <w:rPr>
+                <w:rFonts w:cstheme="minorHAnsi"/>
+                <w:color w:val="767171" w:themeColor="background2" w:themeShade="80"/>
+                <w:sz w:val="18"/>
+                <w:szCs w:val="18"/>
+              </w:rPr>
+              <w:t>Mechanical Engineering (Numerical Modeling),</w:t>
+            </w:r>
+            <w:r>
+              <w:rPr>
+                <w:rFonts w:cstheme="minorHAnsi"/>
+                <w:b/>
+                <w:bCs/>
+                <w:color w:val="767171" w:themeColor="background2" w:themeShade="80"/>
+                <w:sz w:val="18"/>
+                <w:szCs w:val="18"/>
+              </w:rPr>
+              <w:t xml:space="preserve"> </w:t>
+            </w:r>
+            <w:r>
+              <w:rPr>
+                <w:rFonts w:cstheme="minorHAnsi"/>
+                <w:color w:val="767171" w:themeColor="background2" w:themeShade="80"/>
+                <w:sz w:val="18"/>
+                <w:szCs w:val="18"/>
+              </w:rPr>
+              <w:t>Iran</w:t>
             </w:r>
           </w:p>
         </w:tc>
@@ -2461,7 +2510,25 @@
                 <w:sz w:val="18"/>
                 <w:szCs w:val="18"/>
               </w:rPr>
-              <w:t xml:space="preserve"> SQL)</w:t>
+              <w:t xml:space="preserve"> SQL</w:t>
+            </w:r>
+            <w:r>
+              <w:rPr>
+                <w:rFonts w:cstheme="minorHAnsi"/>
+                <w:color w:val="767171" w:themeColor="background2" w:themeShade="80"/>
+                <w:sz w:val="18"/>
+                <w:szCs w:val="18"/>
+              </w:rPr>
+              <w:t>, DB2</w:t>
+            </w:r>
+            <w:r>
+              <w:rPr>
+                <w:rFonts w:cstheme="minorHAnsi"/>
+                <w:color w:val="767171" w:themeColor="background2" w:themeShade="80"/>
+                <w:sz w:val="18"/>
+                <w:szCs w:val="18"/>
+              </w:rPr>
+              <w:t>)</w:t>
             </w:r>
           </w:p>
         </w:tc>
@@ -2565,7 +2632,7 @@
       <w:tr>
         <w:trPr>
           <w:cantSplit/>
-          <w:trHeight w:val="2022"/>
+          <w:trHeight w:val="1503"/>
         </w:trPr>
         <w:tc>
           <w:tcPr>
@@ -2590,6 +2657,318 @@
                 <w:szCs w:val="22"/>
               </w:rPr>
               <w:t>SKILLS</w:t>
+            </w:r>
+          </w:p>
+        </w:tc>
+        <w:tc>
+          <w:tcPr>
+            <w:tcW w:w="10072" w:type="dxa"/>
+            <w:gridSpan w:val="4"/>
+            <w:tcBorders>
+              <w:top w:val="single" w:sz="12" w:space="0" w:color="ED7D31"/>
+            </w:tcBorders>
+            <w:vAlign w:val="center"/>
+          </w:tcPr>
+          <w:p>
+            <w:pPr>
+              <w:spacing w:line="360" w:lineRule="auto"/>
+              <w:rPr>
+                <w:rFonts w:cstheme="minorHAnsi"/>
+                <w:color w:val="767171" w:themeColor="background2" w:themeShade="80"/>
+                <w:sz w:val="18"/>
+                <w:szCs w:val="18"/>
+              </w:rPr>
+            </w:pPr>
+            <w:r>
+              <w:rPr>
+                <w:rFonts w:cstheme="minorHAnsi"/>
+                <w:b/>
+                <w:bCs/>
+                <w:color w:val="767171" w:themeColor="background2" w:themeShade="80"/>
+                <w:sz w:val="18"/>
+                <w:szCs w:val="18"/>
+              </w:rPr>
+              <w:t xml:space="preserve">Languages: </w:t>
+            </w:r>
+            <w:r>
+              <w:rPr>
+                <w:rFonts w:cstheme="minorHAnsi"/>
+                <w:color w:val="767171" w:themeColor="background2" w:themeShade="80"/>
+                <w:sz w:val="18"/>
+                <w:szCs w:val="18"/>
+              </w:rPr>
+              <w:t xml:space="preserve">R, Python, </w:t>
+            </w:r>
+            <w:r>
+              <w:rPr>
+                <w:rFonts w:cstheme="minorHAnsi"/>
+                <w:color w:val="767171" w:themeColor="background2" w:themeShade="80"/>
+                <w:sz w:val="18"/>
+                <w:szCs w:val="18"/>
+              </w:rPr>
+              <w:t xml:space="preserve">SQL, </w:t>
+            </w:r>
+            <w:r>
+              <w:rPr>
+                <w:rFonts w:cstheme="minorHAnsi"/>
+                <w:color w:val="767171" w:themeColor="background2" w:themeShade="80"/>
+                <w:sz w:val="18"/>
+                <w:szCs w:val="18"/>
+              </w:rPr>
+              <w:t>C/C++/C#, Markdown, MATLAB, Python, Mathematica, Java, VBA, Fortran, Shell, HTML/CSS</w:t>
+            </w:r>
+            <w:r>
+              <w:rPr>
+                <w:rFonts w:cstheme="minorHAnsi"/>
+                <w:color w:val="767171" w:themeColor="background2" w:themeShade="80"/>
+                <w:sz w:val="18"/>
+                <w:szCs w:val="18"/>
+              </w:rPr>
+              <w:t>, BUGS/JAGS</w:t>
+            </w:r>
+          </w:p>
+          <w:p>
+            <w:pPr>
+              <w:spacing w:line="360" w:lineRule="auto"/>
+              <w:rPr>
+                <w:rFonts w:cstheme="minorHAnsi"/>
+                <w:color w:val="767171" w:themeColor="background2" w:themeShade="80"/>
+                <w:sz w:val="18"/>
+                <w:szCs w:val="18"/>
+              </w:rPr>
+            </w:pPr>
+            <w:r>
+              <w:rPr>
+                <w:rFonts w:cstheme="minorHAnsi"/>
+                <w:b/>
+                <w:bCs/>
+                <w:color w:val="767171" w:themeColor="background2" w:themeShade="80"/>
+                <w:sz w:val="18"/>
+                <w:szCs w:val="18"/>
+              </w:rPr>
+              <w:t xml:space="preserve">Paradigms: </w:t>
+            </w:r>
+            <w:r>
+              <w:rPr>
+                <w:rFonts w:cstheme="minorHAnsi"/>
+                <w:color w:val="767171" w:themeColor="background2" w:themeShade="80"/>
+                <w:sz w:val="18"/>
+                <w:szCs w:val="18"/>
+              </w:rPr>
+              <w:t>Object Oriented Programming, High Performance Computing (HPC), Multithreaded Programming</w:t>
+            </w:r>
+            <w:r>
+              <w:rPr>
+                <w:rFonts w:cstheme="minorHAnsi"/>
+                <w:color w:val="767171" w:themeColor="background2" w:themeShade="80"/>
+                <w:sz w:val="18"/>
+                <w:szCs w:val="18"/>
+              </w:rPr>
+              <w:t xml:space="preserve">, </w:t>
+            </w:r>
+            <w:r>
+              <w:rPr>
+                <w:rFonts w:cstheme="minorHAnsi"/>
+                <w:color w:val="767171" w:themeColor="background2" w:themeShade="80"/>
+                <w:sz w:val="18"/>
+                <w:szCs w:val="18"/>
+              </w:rPr>
+              <w:t>Geospatial Analysis</w:t>
+            </w:r>
+            <w:r>
+              <w:rPr>
+                <w:rFonts w:cstheme="minorHAnsi"/>
+                <w:color w:val="767171" w:themeColor="background2" w:themeShade="80"/>
+                <w:sz w:val="18"/>
+                <w:szCs w:val="18"/>
+              </w:rPr>
+              <w:t xml:space="preserve"> (GIS)</w:t>
+            </w:r>
+          </w:p>
+          <w:p>
+            <w:pPr>
+              <w:spacing w:line="360" w:lineRule="auto"/>
+              <w:rPr>
+                <w:rFonts w:cstheme="minorHAnsi"/>
+                <w:color w:val="767171" w:themeColor="background2" w:themeShade="80"/>
+                <w:sz w:val="18"/>
+                <w:szCs w:val="18"/>
+              </w:rPr>
+            </w:pPr>
+            <w:r>
+              <w:rPr>
+                <w:rFonts w:cstheme="minorHAnsi"/>
+                <w:b/>
+                <w:bCs/>
+                <w:color w:val="767171" w:themeColor="background2" w:themeShade="80"/>
+                <w:sz w:val="18"/>
+                <w:szCs w:val="18"/>
+              </w:rPr>
+              <w:t xml:space="preserve">Quantitative: </w:t>
+            </w:r>
+            <w:r>
+              <w:rPr>
+                <w:rFonts w:cstheme="minorHAnsi"/>
+                <w:color w:val="767171" w:themeColor="background2" w:themeShade="80"/>
+                <w:sz w:val="18"/>
+                <w:szCs w:val="18"/>
+              </w:rPr>
+              <w:t>Machine Learning, Deep Learning, Natural Language Processing, Sequence Modeling,</w:t>
+            </w:r>
+            <w:r>
+              <w:rPr>
+                <w:rFonts w:cstheme="minorHAnsi"/>
+                <w:color w:val="767171" w:themeColor="background2" w:themeShade="80"/>
+                <w:sz w:val="18"/>
+                <w:szCs w:val="18"/>
+              </w:rPr>
+              <w:t xml:space="preserve"> </w:t>
+            </w:r>
+            <w:r>
+              <w:rPr>
+                <w:rFonts w:cstheme="minorHAnsi"/>
+                <w:color w:val="767171" w:themeColor="background2" w:themeShade="80"/>
+                <w:sz w:val="18"/>
+                <w:szCs w:val="18"/>
+              </w:rPr>
+              <w:t>Hierarchical Bayesian Statistics</w:t>
+            </w:r>
+          </w:p>
+          <w:p>
+            <w:pPr>
+              <w:spacing w:line="360" w:lineRule="auto"/>
+              <w:rPr>
+                <w:rFonts w:cstheme="minorHAnsi"/>
+                <w:color w:val="767171" w:themeColor="background2" w:themeShade="80"/>
+                <w:sz w:val="18"/>
+                <w:szCs w:val="18"/>
+              </w:rPr>
+            </w:pPr>
+            <w:r>
+              <w:rPr>
+                <w:rFonts w:cstheme="minorHAnsi"/>
+                <w:b/>
+                <w:bCs/>
+                <w:color w:val="767171" w:themeColor="background2" w:themeShade="80"/>
+                <w:sz w:val="18"/>
+                <w:szCs w:val="18"/>
+              </w:rPr>
+              <w:t>Libraries:</w:t>
+            </w:r>
+            <w:r>
+              <w:rPr>
+                <w:rFonts w:cstheme="minorHAnsi"/>
+                <w:color w:val="767171" w:themeColor="background2" w:themeShade="80"/>
+                <w:sz w:val="18"/>
+                <w:szCs w:val="18"/>
+              </w:rPr>
+              <w:t xml:space="preserve"> ggplot2, </w:t>
+            </w:r>
+            <w:proofErr w:type="spellStart"/>
+            <w:r>
+              <w:rPr>
+                <w:rFonts w:cstheme="minorHAnsi"/>
+                <w:color w:val="767171" w:themeColor="background2" w:themeShade="80"/>
+                <w:sz w:val="18"/>
+                <w:szCs w:val="18"/>
+              </w:rPr>
+              <w:t>plotly</w:t>
+            </w:r>
+            <w:proofErr w:type="spellEnd"/>
+            <w:r>
+              <w:rPr>
+                <w:rFonts w:cstheme="minorHAnsi"/>
+                <w:color w:val="767171" w:themeColor="background2" w:themeShade="80"/>
+                <w:sz w:val="18"/>
+                <w:szCs w:val="18"/>
+              </w:rPr>
+              <w:t xml:space="preserve">, </w:t>
+            </w:r>
+            <w:proofErr w:type="spellStart"/>
+            <w:proofErr w:type="gramStart"/>
+            <w:r>
+              <w:rPr>
+                <w:rFonts w:cstheme="minorHAnsi"/>
+                <w:color w:val="767171" w:themeColor="background2" w:themeShade="80"/>
+                <w:sz w:val="18"/>
+                <w:szCs w:val="18"/>
+              </w:rPr>
+              <w:t>data.table</w:t>
+            </w:r>
+            <w:proofErr w:type="spellEnd"/>
+            <w:proofErr w:type="gramEnd"/>
+            <w:r>
+              <w:rPr>
+                <w:rFonts w:cstheme="minorHAnsi"/>
+                <w:color w:val="767171" w:themeColor="background2" w:themeShade="80"/>
+                <w:sz w:val="18"/>
+                <w:szCs w:val="18"/>
+              </w:rPr>
+              <w:t xml:space="preserve">, </w:t>
+            </w:r>
+            <w:proofErr w:type="spellStart"/>
+            <w:r>
+              <w:rPr>
+                <w:rFonts w:cstheme="minorHAnsi"/>
+                <w:color w:val="767171" w:themeColor="background2" w:themeShade="80"/>
+                <w:sz w:val="18"/>
+                <w:szCs w:val="18"/>
+              </w:rPr>
+              <w:t>dplyr</w:t>
+            </w:r>
+            <w:proofErr w:type="spellEnd"/>
+            <w:r>
+              <w:rPr>
+                <w:rFonts w:cstheme="minorHAnsi"/>
+                <w:color w:val="767171" w:themeColor="background2" w:themeShade="80"/>
+                <w:sz w:val="18"/>
+                <w:szCs w:val="18"/>
+              </w:rPr>
+              <w:t xml:space="preserve">, Shiny, NumPy, SciPy, Pandas, Scikit-learn, Matplotlib, TensorFlow, </w:t>
+            </w:r>
+            <w:proofErr w:type="spellStart"/>
+            <w:r>
+              <w:rPr>
+                <w:rFonts w:cstheme="minorHAnsi"/>
+                <w:color w:val="767171" w:themeColor="background2" w:themeShade="80"/>
+                <w:sz w:val="18"/>
+                <w:szCs w:val="18"/>
+              </w:rPr>
+              <w:t>Keras</w:t>
+            </w:r>
+            <w:proofErr w:type="spellEnd"/>
+          </w:p>
+        </w:tc>
+      </w:tr>
+      <w:tr>
+        <w:trPr>
+          <w:cantSplit/>
+          <w:trHeight w:val="1214"/>
+        </w:trPr>
+        <w:tc>
+          <w:tcPr>
+            <w:tcW w:w="809" w:type="dxa"/>
+            <w:vMerge w:val="restart"/>
+            <w:textDirection w:val="btLr"/>
+          </w:tcPr>
+          <w:p>
+            <w:pPr>
+              <w:pStyle w:val="Heading2"/>
+              <w:framePr w:hSpace="0" w:wrap="auto" w:vAnchor="margin" w:yAlign="inline"/>
+              <w:suppressOverlap w:val="0"/>
+              <w:rPr>
+                <w:rFonts w:asciiTheme="majorHAnsi" w:hAnsiTheme="majorHAnsi" w:cstheme="majorHAnsi"/>
+                <w:sz w:val="22"/>
+                <w:szCs w:val="22"/>
+              </w:rPr>
+            </w:pPr>
+            <w:r>
+              <w:rPr>
+                <w:rFonts w:asciiTheme="majorHAnsi" w:hAnsiTheme="majorHAnsi" w:cstheme="majorHAnsi"/>
+                <w:sz w:val="22"/>
+                <w:szCs w:val="22"/>
+              </w:rPr>
+              <w:t>PROFESSIONAL EXPERIENCE</w:t>
             </w:r>
           </w:p>
         </w:tc>
@@ -2606,23 +2985,59 @@
             <w:pPr>
               <w:rPr>
                 <w:rFonts w:cstheme="minorHAnsi"/>
-                <w:b/>
-                <w:bCs/>
-                <w:color w:val="767171" w:themeColor="background2" w:themeShade="80"/>
-                <w:sz w:val="18"/>
-                <w:szCs w:val="18"/>
-              </w:rPr>
-            </w:pPr>
-            <w:r>
-              <w:rPr>
-                <w:rFonts w:cstheme="minorHAnsi"/>
-                <w:b/>
-                <w:bCs/>
-                <w:color w:val="767171" w:themeColor="background2" w:themeShade="80"/>
-                <w:sz w:val="18"/>
-                <w:szCs w:val="18"/>
-              </w:rPr>
-              <w:t>Programming and Scripting:</w:t>
+                <w:color w:val="767171" w:themeColor="background2" w:themeShade="80"/>
+                <w:sz w:val="18"/>
+                <w:szCs w:val="18"/>
+              </w:rPr>
+            </w:pPr>
+            <w:r>
+              <w:rPr>
+                <w:rFonts w:cstheme="minorHAnsi"/>
+                <w:b/>
+                <w:bCs/>
+                <w:color w:val="767171" w:themeColor="background2" w:themeShade="80"/>
+                <w:sz w:val="18"/>
+                <w:szCs w:val="18"/>
+              </w:rPr>
+              <w:t xml:space="preserve">Lead </w:t>
+            </w:r>
+            <w:r>
+              <w:rPr>
+                <w:rFonts w:cstheme="minorHAnsi"/>
+                <w:b/>
+                <w:bCs/>
+                <w:color w:val="767171" w:themeColor="background2" w:themeShade="80"/>
+                <w:sz w:val="18"/>
+                <w:szCs w:val="18"/>
+              </w:rPr>
+              <w:t>Data Scientist</w:t>
+            </w:r>
+            <w:r>
+              <w:rPr>
+                <w:rFonts w:cstheme="minorHAnsi"/>
+                <w:color w:val="767171" w:themeColor="background2" w:themeShade="80"/>
+                <w:sz w:val="18"/>
+                <w:szCs w:val="18"/>
+              </w:rPr>
+              <w:t>,</w:t>
+            </w:r>
+            <w:r>
+              <w:rPr>
+                <w:rFonts w:cstheme="minorHAnsi"/>
+                <w:color w:val="767171" w:themeColor="background2" w:themeShade="80"/>
+                <w:sz w:val="18"/>
+                <w:szCs w:val="18"/>
+              </w:rPr>
+              <w:t xml:space="preserve"> </w:t>
+            </w:r>
+            <w:r>
+              <w:rPr>
+                <w:rFonts w:cstheme="minorHAnsi"/>
+                <w:color w:val="767171" w:themeColor="background2" w:themeShade="80"/>
+                <w:sz w:val="18"/>
+                <w:szCs w:val="18"/>
+              </w:rPr>
+              <w:t xml:space="preserve">PhenoCam </w:t>
             </w:r>
           </w:p>
           <w:p>
@@ -2647,7 +3062,7 @@
                 <w:sz w:val="18"/>
                 <w:szCs w:val="18"/>
               </w:rPr>
-              <w:t>R, Python, C/C++/C#, Markdown, MATLAB, Python, Mathematica, Java, VBA, Fortran, Shell, HTML/CSS</w:t>
+              <w:t>Led data management of the PhenoCam network, 40+ million images from 650+ sites around the globe</w:t>
             </w:r>
           </w:p>
           <w:p>
@@ -2672,30 +3087,25 @@
                 <w:sz w:val="18"/>
                 <w:szCs w:val="18"/>
               </w:rPr>
-              <w:t>Object Oriented Programming (OOP), High Performance Computing (HPC), Multithreaded Programming</w:t>
-            </w:r>
-          </w:p>
-          <w:p>
-            <w:pPr>
-              <w:rPr>
-                <w:rFonts w:cstheme="minorHAnsi"/>
-                <w:b/>
-                <w:bCs/>
-                <w:color w:val="767171" w:themeColor="background2" w:themeShade="80"/>
-                <w:sz w:val="18"/>
-                <w:szCs w:val="18"/>
-              </w:rPr>
-            </w:pPr>
-            <w:r>
-              <w:rPr>
-                <w:rFonts w:cstheme="minorHAnsi"/>
-                <w:b/>
-                <w:bCs/>
-                <w:color w:val="767171" w:themeColor="background2" w:themeShade="80"/>
-                <w:sz w:val="18"/>
-                <w:szCs w:val="18"/>
-              </w:rPr>
-              <w:t xml:space="preserve">Quantitative, Geospatial and Visualizations: </w:t>
+              <w:t>Designed</w:t>
+            </w:r>
+            <w:r>
+              <w:rPr>
+                <w:rFonts w:cstheme="minorHAnsi"/>
+                <w:color w:val="767171" w:themeColor="background2" w:themeShade="80"/>
+                <w:sz w:val="18"/>
+                <w:szCs w:val="18"/>
+              </w:rPr>
+              <w:t xml:space="preserve"> the</w:t>
+            </w:r>
+            <w:r>
+              <w:rPr>
+                <w:rFonts w:cstheme="minorHAnsi"/>
+                <w:color w:val="767171" w:themeColor="background2" w:themeShade="80"/>
+                <w:sz w:val="18"/>
+                <w:szCs w:val="18"/>
+              </w:rPr>
+              <w:t xml:space="preserve"> data pipeline for translating raw data to curated, quality checked, and processed final products</w:t>
             </w:r>
           </w:p>
           <w:p>
@@ -2705,49 +3115,112 @@
                 <w:ilvl w:val="0"/>
                 <w:numId w:val="3"/>
               </w:numPr>
-              <w:ind w:left="340" w:hanging="181"/>
-              <w:rPr>
-                <w:rFonts w:cstheme="minorHAnsi"/>
-                <w:color w:val="767171" w:themeColor="background2" w:themeShade="80"/>
-                <w:sz w:val="18"/>
-                <w:szCs w:val="18"/>
-              </w:rPr>
-            </w:pPr>
-            <w:r>
-              <w:rPr>
-                <w:rFonts w:cstheme="minorHAnsi"/>
-                <w:color w:val="767171" w:themeColor="background2" w:themeShade="80"/>
-                <w:sz w:val="18"/>
-                <w:szCs w:val="18"/>
-              </w:rPr>
-              <w:t>Hierarchical Modeling, Bayesian Statistics, Markov Chain Monte Carlo (MCMC), Optimizations</w:t>
-            </w:r>
-            <w:r>
-              <w:rPr>
-                <w:rFonts w:cstheme="minorHAnsi"/>
-                <w:color w:val="767171" w:themeColor="background2" w:themeShade="80"/>
-                <w:sz w:val="18"/>
-                <w:szCs w:val="18"/>
-              </w:rPr>
-              <w:t>, BUGS</w:t>
-            </w:r>
-            <w:r>
-              <w:rPr>
-                <w:rFonts w:cstheme="minorHAnsi"/>
-                <w:color w:val="767171" w:themeColor="background2" w:themeShade="80"/>
-                <w:sz w:val="18"/>
-                <w:szCs w:val="18"/>
-              </w:rPr>
-              <w:t>/</w:t>
-            </w:r>
-            <w:r>
-              <w:rPr>
-                <w:rFonts w:cstheme="minorHAnsi"/>
-                <w:color w:val="767171" w:themeColor="background2" w:themeShade="80"/>
-                <w:sz w:val="18"/>
-                <w:szCs w:val="18"/>
-              </w:rPr>
-              <w:t>JAGS</w:t>
+              <w:ind w:left="339" w:hanging="180"/>
+              <w:rPr>
+                <w:rFonts w:cstheme="minorHAnsi"/>
+                <w:color w:val="767171" w:themeColor="background2" w:themeShade="80"/>
+                <w:sz w:val="18"/>
+                <w:szCs w:val="18"/>
+              </w:rPr>
+            </w:pPr>
+            <w:r>
+              <w:rPr>
+                <w:rFonts w:cstheme="minorHAnsi"/>
+                <w:color w:val="767171" w:themeColor="background2" w:themeShade="80"/>
+                <w:sz w:val="18"/>
+                <w:szCs w:val="18"/>
+              </w:rPr>
+              <w:t xml:space="preserve">Developed </w:t>
+            </w:r>
+            <w:r>
+              <w:rPr>
+                <w:rFonts w:cstheme="minorHAnsi"/>
+                <w:color w:val="767171" w:themeColor="background2" w:themeShade="80"/>
+                <w:sz w:val="18"/>
+                <w:szCs w:val="18"/>
+              </w:rPr>
+              <w:t>ML/DL</w:t>
+            </w:r>
+            <w:r>
+              <w:rPr>
+                <w:rFonts w:cstheme="minorHAnsi"/>
+                <w:color w:val="767171" w:themeColor="background2" w:themeShade="80"/>
+                <w:sz w:val="18"/>
+                <w:szCs w:val="18"/>
+              </w:rPr>
+              <w:t xml:space="preserve"> </w:t>
+            </w:r>
+            <w:r>
+              <w:rPr>
+                <w:rFonts w:cstheme="minorHAnsi"/>
+                <w:color w:val="767171" w:themeColor="background2" w:themeShade="80"/>
+                <w:sz w:val="18"/>
+                <w:szCs w:val="18"/>
+              </w:rPr>
+              <w:t>models</w:t>
+            </w:r>
+            <w:r>
+              <w:rPr>
+                <w:rFonts w:cstheme="minorHAnsi"/>
+                <w:color w:val="767171" w:themeColor="background2" w:themeShade="80"/>
+                <w:sz w:val="18"/>
+                <w:szCs w:val="18"/>
+              </w:rPr>
+              <w:t xml:space="preserve"> </w:t>
+            </w:r>
+            <w:r>
+              <w:rPr>
+                <w:rFonts w:cstheme="minorHAnsi"/>
+                <w:color w:val="767171" w:themeColor="background2" w:themeShade="80"/>
+                <w:sz w:val="18"/>
+                <w:szCs w:val="18"/>
+              </w:rPr>
+              <w:t>in R</w:t>
+            </w:r>
+            <w:r>
+              <w:rPr>
+                <w:rFonts w:cstheme="minorHAnsi"/>
+                <w:color w:val="767171" w:themeColor="background2" w:themeShade="80"/>
+                <w:sz w:val="18"/>
+                <w:szCs w:val="18"/>
+              </w:rPr>
+              <w:t xml:space="preserve"> &amp; </w:t>
+            </w:r>
+            <w:r>
+              <w:rPr>
+                <w:rFonts w:cstheme="minorHAnsi"/>
+                <w:color w:val="767171" w:themeColor="background2" w:themeShade="80"/>
+                <w:sz w:val="18"/>
+                <w:szCs w:val="18"/>
+              </w:rPr>
+              <w:t>Python to extract insight from</w:t>
+            </w:r>
+            <w:r>
+              <w:rPr>
+                <w:rFonts w:cstheme="minorHAnsi"/>
+                <w:color w:val="767171" w:themeColor="background2" w:themeShade="80"/>
+                <w:sz w:val="18"/>
+                <w:szCs w:val="18"/>
+              </w:rPr>
+              <w:t xml:space="preserve"> </w:t>
+            </w:r>
+            <w:r>
+              <w:rPr>
+                <w:rFonts w:cstheme="minorHAnsi"/>
+                <w:color w:val="767171" w:themeColor="background2" w:themeShade="80"/>
+                <w:sz w:val="18"/>
+                <w:szCs w:val="18"/>
+              </w:rPr>
+              <w:t xml:space="preserve">structured and unstructured </w:t>
+            </w:r>
+            <w:r>
+              <w:rPr>
+                <w:rFonts w:cstheme="minorHAnsi"/>
+                <w:color w:val="767171" w:themeColor="background2" w:themeShade="80"/>
+                <w:sz w:val="18"/>
+                <w:szCs w:val="18"/>
+              </w:rPr>
+              <w:t>data</w:t>
             </w:r>
           </w:p>
           <w:p>
@@ -2757,162 +3230,41 @@
                 <w:ilvl w:val="0"/>
                 <w:numId w:val="3"/>
               </w:numPr>
-              <w:ind w:left="340" w:hanging="181"/>
-              <w:rPr>
-                <w:rFonts w:cstheme="minorHAnsi"/>
-                <w:color w:val="767171" w:themeColor="background2" w:themeShade="80"/>
-                <w:sz w:val="18"/>
-                <w:szCs w:val="18"/>
-              </w:rPr>
-            </w:pPr>
-            <w:r>
-              <w:rPr>
-                <w:rFonts w:cstheme="minorHAnsi"/>
-                <w:color w:val="767171" w:themeColor="background2" w:themeShade="80"/>
-                <w:sz w:val="18"/>
-                <w:szCs w:val="18"/>
-              </w:rPr>
-              <w:t xml:space="preserve">Machine Learning, Deep Learning, Neural Network, </w:t>
-            </w:r>
-            <w:r>
-              <w:rPr>
-                <w:rFonts w:cstheme="minorHAnsi"/>
-                <w:color w:val="767171" w:themeColor="background2" w:themeShade="80"/>
-                <w:sz w:val="18"/>
-                <w:szCs w:val="18"/>
-              </w:rPr>
-              <w:t>Natural Language Processing, Sequence Modeling</w:t>
-            </w:r>
-          </w:p>
-          <w:p>
-            <w:pPr>
-              <w:pStyle w:val="ListParagraph"/>
-              <w:numPr>
-                <w:ilvl w:val="0"/>
-                <w:numId w:val="3"/>
-              </w:numPr>
-              <w:ind w:left="340" w:hanging="181"/>
-              <w:rPr>
-                <w:rFonts w:cstheme="minorHAnsi"/>
-                <w:color w:val="767171" w:themeColor="background2" w:themeShade="80"/>
-                <w:sz w:val="18"/>
-                <w:szCs w:val="18"/>
-              </w:rPr>
-            </w:pPr>
-            <w:r>
-              <w:rPr>
-                <w:rFonts w:cstheme="minorHAnsi"/>
-                <w:color w:val="767171" w:themeColor="background2" w:themeShade="80"/>
-                <w:sz w:val="18"/>
-                <w:szCs w:val="18"/>
-              </w:rPr>
-              <w:t>GIS, Geospatial Analysis, Remote Sensing, Data Elevation Model (DEM) Processing, Image Processing</w:t>
-            </w:r>
-          </w:p>
-          <w:p>
-            <w:pPr>
-              <w:pStyle w:val="ListParagraph"/>
-              <w:numPr>
-                <w:ilvl w:val="0"/>
-                <w:numId w:val="3"/>
-              </w:numPr>
-              <w:ind w:left="340" w:hanging="181"/>
-              <w:rPr>
-                <w:rFonts w:cstheme="minorHAnsi"/>
-                <w:color w:val="767171" w:themeColor="background2" w:themeShade="80"/>
-                <w:sz w:val="18"/>
-                <w:szCs w:val="18"/>
-              </w:rPr>
-            </w:pPr>
-            <w:r>
-              <w:rPr>
-                <w:rFonts w:cstheme="minorHAnsi"/>
-                <w:color w:val="767171" w:themeColor="background2" w:themeShade="80"/>
-                <w:sz w:val="18"/>
-                <w:szCs w:val="18"/>
-              </w:rPr>
-              <w:t xml:space="preserve">GDAL, </w:t>
-            </w:r>
-            <w:r>
-              <w:rPr>
-                <w:rFonts w:cstheme="minorHAnsi"/>
-                <w:color w:val="767171" w:themeColor="background2" w:themeShade="80"/>
-                <w:sz w:val="18"/>
-                <w:szCs w:val="18"/>
-              </w:rPr>
-              <w:t xml:space="preserve">ggplot2, </w:t>
-            </w:r>
-            <w:proofErr w:type="spellStart"/>
-            <w:proofErr w:type="gramStart"/>
-            <w:r>
-              <w:rPr>
-                <w:rFonts w:cstheme="minorHAnsi"/>
-                <w:color w:val="767171" w:themeColor="background2" w:themeShade="80"/>
-                <w:sz w:val="18"/>
-                <w:szCs w:val="18"/>
-              </w:rPr>
-              <w:t>data.table</w:t>
-            </w:r>
-            <w:proofErr w:type="spellEnd"/>
-            <w:proofErr w:type="gramEnd"/>
-            <w:r>
-              <w:rPr>
-                <w:rFonts w:cstheme="minorHAnsi"/>
-                <w:color w:val="767171" w:themeColor="background2" w:themeShade="80"/>
-                <w:sz w:val="18"/>
-                <w:szCs w:val="18"/>
-              </w:rPr>
-              <w:t xml:space="preserve">, </w:t>
-            </w:r>
-            <w:proofErr w:type="spellStart"/>
-            <w:r>
-              <w:rPr>
-                <w:rFonts w:cstheme="minorHAnsi"/>
-                <w:color w:val="767171" w:themeColor="background2" w:themeShade="80"/>
-                <w:sz w:val="18"/>
-                <w:szCs w:val="18"/>
-              </w:rPr>
-              <w:t>dplyr</w:t>
-            </w:r>
-            <w:proofErr w:type="spellEnd"/>
-            <w:r>
-              <w:rPr>
-                <w:rFonts w:cstheme="minorHAnsi"/>
-                <w:color w:val="767171" w:themeColor="background2" w:themeShade="80"/>
-                <w:sz w:val="18"/>
-                <w:szCs w:val="18"/>
-              </w:rPr>
-              <w:t xml:space="preserve">, </w:t>
-            </w:r>
-            <w:r>
-              <w:rPr>
-                <w:rFonts w:cstheme="minorHAnsi"/>
-                <w:color w:val="767171" w:themeColor="background2" w:themeShade="80"/>
-                <w:sz w:val="18"/>
-                <w:szCs w:val="18"/>
-              </w:rPr>
-              <w:t xml:space="preserve">Shiny, </w:t>
-            </w:r>
-            <w:r>
-              <w:rPr>
-                <w:rFonts w:cstheme="minorHAnsi"/>
-                <w:color w:val="767171" w:themeColor="background2" w:themeShade="80"/>
-                <w:sz w:val="18"/>
-                <w:szCs w:val="18"/>
-              </w:rPr>
-              <w:t xml:space="preserve">NumPy, SciPy, Pandas, Scikit-learn, Matplotlib, TensorFlow, </w:t>
-            </w:r>
-            <w:proofErr w:type="spellStart"/>
-            <w:r>
-              <w:rPr>
-                <w:rFonts w:cstheme="minorHAnsi"/>
-                <w:color w:val="767171" w:themeColor="background2" w:themeShade="80"/>
-                <w:sz w:val="18"/>
-                <w:szCs w:val="18"/>
-              </w:rPr>
-              <w:t>Keras</w:t>
-            </w:r>
-            <w:proofErr w:type="spellEnd"/>
+              <w:ind w:left="339" w:hanging="180"/>
+              <w:rPr>
+                <w:rFonts w:cstheme="minorHAnsi"/>
+                <w:color w:val="767171" w:themeColor="background2" w:themeShade="80"/>
+                <w:sz w:val="18"/>
+                <w:szCs w:val="18"/>
+              </w:rPr>
+            </w:pPr>
+            <w:r>
+              <w:rPr>
+                <w:rFonts w:cstheme="minorHAnsi"/>
+                <w:color w:val="767171" w:themeColor="background2" w:themeShade="80"/>
+                <w:sz w:val="18"/>
+                <w:szCs w:val="18"/>
+              </w:rPr>
+              <w:t xml:space="preserve">Developed web-based </w:t>
+            </w:r>
+            <w:r>
+              <w:rPr>
+                <w:rFonts w:cstheme="minorHAnsi"/>
+                <w:color w:val="767171" w:themeColor="background2" w:themeShade="80"/>
+                <w:sz w:val="18"/>
+                <w:szCs w:val="18"/>
+              </w:rPr>
+              <w:t xml:space="preserve">apps, and open-source </w:t>
+            </w:r>
+            <w:r>
+              <w:rPr>
+                <w:rFonts w:cstheme="minorHAnsi"/>
+                <w:color w:val="767171" w:themeColor="background2" w:themeShade="80"/>
+                <w:sz w:val="18"/>
+                <w:szCs w:val="18"/>
+              </w:rPr>
+              <w:t>applications for interactive image processing</w:t>
+            </w:r>
           </w:p>
         </w:tc>
         <w:tc>
@@ -2928,528 +3280,31 @@
               <w:jc w:val="right"/>
               <w:rPr>
                 <w:rFonts w:cstheme="minorHAnsi"/>
-                <w:color w:val="767171" w:themeColor="background2" w:themeShade="80"/>
-                <w:sz w:val="18"/>
-                <w:szCs w:val="18"/>
-              </w:rPr>
-            </w:pPr>
+                <w:b/>
+                <w:bCs/>
+                <w:color w:val="767171" w:themeColor="background2" w:themeShade="80"/>
+                <w:sz w:val="18"/>
+                <w:szCs w:val="18"/>
+              </w:rPr>
+            </w:pPr>
+            <w:r>
+              <w:rPr>
+                <w:rFonts w:cstheme="minorHAnsi"/>
+                <w:b/>
+                <w:bCs/>
+                <w:color w:val="767171" w:themeColor="background2" w:themeShade="80"/>
+                <w:sz w:val="18"/>
+                <w:szCs w:val="18"/>
+              </w:rPr>
+              <w:t>2017-now</w:t>
+            </w:r>
           </w:p>
         </w:tc>
       </w:tr>
       <w:tr>
         <w:trPr>
           <w:cantSplit/>
-          <w:trHeight w:val="2039"/>
-        </w:trPr>
-        <w:tc>
-          <w:tcPr>
-            <w:tcW w:w="809" w:type="dxa"/>
-            <w:vMerge w:val="restart"/>
-            <w:textDirection w:val="btLr"/>
-          </w:tcPr>
-          <w:p>
-            <w:pPr>
-              <w:pStyle w:val="Heading2"/>
-              <w:framePr w:hSpace="0" w:wrap="auto" w:vAnchor="margin" w:yAlign="inline"/>
-              <w:suppressOverlap w:val="0"/>
-              <w:rPr>
-                <w:rFonts w:asciiTheme="majorHAnsi" w:hAnsiTheme="majorHAnsi" w:cstheme="majorHAnsi"/>
-                <w:sz w:val="22"/>
-                <w:szCs w:val="22"/>
-              </w:rPr>
-            </w:pPr>
-            <w:r>
-              <w:rPr>
-                <w:rFonts w:asciiTheme="majorHAnsi" w:hAnsiTheme="majorHAnsi" w:cstheme="majorHAnsi"/>
-                <w:sz w:val="22"/>
-                <w:szCs w:val="22"/>
-              </w:rPr>
-              <w:t>PROFESSIONAL EXPERIENCE</w:t>
-            </w:r>
-          </w:p>
-        </w:tc>
-        <w:tc>
-          <w:tcPr>
-            <w:tcW w:w="8930" w:type="dxa"/>
-            <w:gridSpan w:val="3"/>
-            <w:tcBorders>
-              <w:top w:val="single" w:sz="12" w:space="0" w:color="ED7D31"/>
-            </w:tcBorders>
-            <w:vAlign w:val="center"/>
-          </w:tcPr>
-          <w:p>
-            <w:pPr>
-              <w:rPr>
-                <w:rFonts w:cstheme="minorHAnsi"/>
-                <w:color w:val="767171" w:themeColor="background2" w:themeShade="80"/>
-                <w:sz w:val="18"/>
-                <w:szCs w:val="18"/>
-              </w:rPr>
-            </w:pPr>
-            <w:r>
-              <w:rPr>
-                <w:rFonts w:cstheme="minorHAnsi"/>
-                <w:b/>
-                <w:bCs/>
-                <w:color w:val="767171" w:themeColor="background2" w:themeShade="80"/>
-                <w:sz w:val="18"/>
-                <w:szCs w:val="18"/>
-              </w:rPr>
-              <w:t xml:space="preserve">Lead </w:t>
-            </w:r>
-            <w:r>
-              <w:rPr>
-                <w:rFonts w:cstheme="minorHAnsi"/>
-                <w:b/>
-                <w:bCs/>
-                <w:color w:val="767171" w:themeColor="background2" w:themeShade="80"/>
-                <w:sz w:val="18"/>
-                <w:szCs w:val="18"/>
-              </w:rPr>
-              <w:t>Data Scientist</w:t>
-            </w:r>
-            <w:r>
-              <w:rPr>
-                <w:rFonts w:cstheme="minorHAnsi"/>
-                <w:color w:val="767171" w:themeColor="background2" w:themeShade="80"/>
-                <w:sz w:val="18"/>
-                <w:szCs w:val="18"/>
-              </w:rPr>
-              <w:t>,</w:t>
-            </w:r>
-            <w:r>
-              <w:rPr>
-                <w:rFonts w:cstheme="minorHAnsi"/>
-                <w:color w:val="767171" w:themeColor="background2" w:themeShade="80"/>
-                <w:sz w:val="18"/>
-                <w:szCs w:val="18"/>
-              </w:rPr>
-              <w:t xml:space="preserve"> </w:t>
-            </w:r>
-            <w:r>
-              <w:rPr>
-                <w:rFonts w:cstheme="minorHAnsi"/>
-                <w:color w:val="767171" w:themeColor="background2" w:themeShade="80"/>
-                <w:sz w:val="18"/>
-                <w:szCs w:val="18"/>
-              </w:rPr>
-              <w:t xml:space="preserve">PhenoCam </w:t>
-            </w:r>
-          </w:p>
-          <w:p>
-            <w:pPr>
-              <w:pStyle w:val="ListParagraph"/>
-              <w:numPr>
-                <w:ilvl w:val="0"/>
-                <w:numId w:val="3"/>
-              </w:numPr>
-              <w:ind w:left="339" w:hanging="180"/>
-              <w:rPr>
-                <w:rFonts w:cstheme="minorHAnsi"/>
-                <w:color w:val="767171" w:themeColor="background2" w:themeShade="80"/>
-                <w:sz w:val="18"/>
-                <w:szCs w:val="18"/>
-              </w:rPr>
-            </w:pPr>
-            <w:r>
-              <w:rPr>
-                <w:rFonts w:cstheme="minorHAnsi"/>
-                <w:color w:val="767171" w:themeColor="background2" w:themeShade="80"/>
-                <w:sz w:val="18"/>
-                <w:szCs w:val="18"/>
-              </w:rPr>
-              <w:t>Led data management of the PhenoCam network, 40+ million images from 650+ sites around the globe</w:t>
-            </w:r>
-          </w:p>
-          <w:p>
-            <w:pPr>
-              <w:pStyle w:val="ListParagraph"/>
-              <w:numPr>
-                <w:ilvl w:val="0"/>
-                <w:numId w:val="3"/>
-              </w:numPr>
-              <w:ind w:left="339" w:hanging="180"/>
-              <w:rPr>
-                <w:rFonts w:cstheme="minorHAnsi"/>
-                <w:color w:val="767171" w:themeColor="background2" w:themeShade="80"/>
-                <w:sz w:val="18"/>
-                <w:szCs w:val="18"/>
-              </w:rPr>
-            </w:pPr>
-            <w:r>
-              <w:rPr>
-                <w:rFonts w:cstheme="minorHAnsi"/>
-                <w:color w:val="767171" w:themeColor="background2" w:themeShade="80"/>
-                <w:sz w:val="18"/>
-                <w:szCs w:val="18"/>
-              </w:rPr>
-              <w:t>Designed</w:t>
-            </w:r>
-            <w:r>
-              <w:rPr>
-                <w:rFonts w:cstheme="minorHAnsi"/>
-                <w:color w:val="767171" w:themeColor="background2" w:themeShade="80"/>
-                <w:sz w:val="18"/>
-                <w:szCs w:val="18"/>
-              </w:rPr>
-              <w:t xml:space="preserve"> the</w:t>
-            </w:r>
-            <w:r>
-              <w:rPr>
-                <w:rFonts w:cstheme="minorHAnsi"/>
-                <w:color w:val="767171" w:themeColor="background2" w:themeShade="80"/>
-                <w:sz w:val="18"/>
-                <w:szCs w:val="18"/>
-              </w:rPr>
-              <w:t xml:space="preserve"> data pipeline for translating raw data to curated, quality checked, and processed final products</w:t>
-            </w:r>
-          </w:p>
-          <w:p>
-            <w:pPr>
-              <w:pStyle w:val="ListParagraph"/>
-              <w:numPr>
-                <w:ilvl w:val="0"/>
-                <w:numId w:val="3"/>
-              </w:numPr>
-              <w:ind w:left="339" w:hanging="180"/>
-              <w:rPr>
-                <w:rFonts w:cstheme="minorHAnsi"/>
-                <w:color w:val="767171" w:themeColor="background2" w:themeShade="80"/>
-                <w:sz w:val="18"/>
-                <w:szCs w:val="18"/>
-              </w:rPr>
-            </w:pPr>
-            <w:r>
-              <w:rPr>
-                <w:rFonts w:cstheme="minorHAnsi"/>
-                <w:color w:val="767171" w:themeColor="background2" w:themeShade="80"/>
-                <w:sz w:val="18"/>
-                <w:szCs w:val="18"/>
-              </w:rPr>
-              <w:t xml:space="preserve">Developed image/data processing routines in R/Python to extract meaningful insight from </w:t>
-            </w:r>
-            <w:r>
-              <w:rPr>
-                <w:rFonts w:cstheme="minorHAnsi"/>
-                <w:color w:val="767171" w:themeColor="background2" w:themeShade="80"/>
-                <w:sz w:val="18"/>
-                <w:szCs w:val="18"/>
-              </w:rPr>
-              <w:t xml:space="preserve">a </w:t>
-            </w:r>
-            <w:r>
-              <w:rPr>
-                <w:rFonts w:cstheme="minorHAnsi"/>
-                <w:color w:val="767171" w:themeColor="background2" w:themeShade="80"/>
-                <w:sz w:val="18"/>
-                <w:szCs w:val="18"/>
-              </w:rPr>
-              <w:t xml:space="preserve">variety of data types </w:t>
-            </w:r>
-            <w:r>
-              <w:rPr>
-                <w:rFonts w:cstheme="minorHAnsi"/>
-                <w:color w:val="767171" w:themeColor="background2" w:themeShade="80"/>
-                <w:sz w:val="18"/>
-                <w:szCs w:val="18"/>
-              </w:rPr>
-              <w:t>including</w:t>
-            </w:r>
-            <w:r>
-              <w:rPr>
-                <w:rFonts w:cstheme="minorHAnsi"/>
-                <w:color w:val="767171" w:themeColor="background2" w:themeShade="80"/>
-                <w:sz w:val="18"/>
-                <w:szCs w:val="18"/>
-              </w:rPr>
-              <w:t xml:space="preserve"> images, </w:t>
-            </w:r>
-            <w:r>
-              <w:rPr>
-                <w:rFonts w:cstheme="minorHAnsi"/>
-                <w:color w:val="767171" w:themeColor="background2" w:themeShade="80"/>
-                <w:sz w:val="18"/>
-                <w:szCs w:val="18"/>
-              </w:rPr>
-              <w:t>H</w:t>
-            </w:r>
-            <w:r>
-              <w:rPr>
-                <w:rFonts w:cstheme="minorHAnsi"/>
-                <w:color w:val="767171" w:themeColor="background2" w:themeShade="80"/>
-                <w:sz w:val="18"/>
-                <w:szCs w:val="18"/>
-              </w:rPr>
-              <w:t xml:space="preserve">yperspectral, Rasters, Shapefiles, JSON, </w:t>
-            </w:r>
-            <w:proofErr w:type="spellStart"/>
-            <w:r>
-              <w:rPr>
-                <w:rFonts w:cstheme="minorHAnsi"/>
-                <w:color w:val="767171" w:themeColor="background2" w:themeShade="80"/>
-                <w:sz w:val="18"/>
-                <w:szCs w:val="18"/>
-              </w:rPr>
-              <w:t>geoJSON</w:t>
-            </w:r>
-            <w:proofErr w:type="spellEnd"/>
-            <w:r>
-              <w:rPr>
-                <w:rFonts w:cstheme="minorHAnsi"/>
-                <w:color w:val="767171" w:themeColor="background2" w:themeShade="80"/>
-                <w:sz w:val="18"/>
-                <w:szCs w:val="18"/>
-              </w:rPr>
-              <w:t>, LiDAR, surveyed data, HDF</w:t>
-            </w:r>
-            <w:r>
-              <w:rPr>
-                <w:rFonts w:cstheme="minorHAnsi"/>
-                <w:color w:val="767171" w:themeColor="background2" w:themeShade="80"/>
-                <w:sz w:val="18"/>
-                <w:szCs w:val="18"/>
-              </w:rPr>
-              <w:t xml:space="preserve">, </w:t>
-            </w:r>
-            <w:proofErr w:type="spellStart"/>
-            <w:r>
-              <w:rPr>
-                <w:rFonts w:cstheme="minorHAnsi"/>
-                <w:color w:val="767171" w:themeColor="background2" w:themeShade="80"/>
-                <w:sz w:val="18"/>
-                <w:szCs w:val="18"/>
-              </w:rPr>
-              <w:t>netCDF</w:t>
-            </w:r>
-            <w:proofErr w:type="spellEnd"/>
-            <w:r>
-              <w:rPr>
-                <w:rFonts w:cstheme="minorHAnsi"/>
-                <w:color w:val="767171" w:themeColor="background2" w:themeShade="80"/>
-                <w:sz w:val="18"/>
-                <w:szCs w:val="18"/>
-              </w:rPr>
-              <w:t xml:space="preserve"> and more.</w:t>
-            </w:r>
-          </w:p>
-          <w:p>
-            <w:pPr>
-              <w:pStyle w:val="ListParagraph"/>
-              <w:numPr>
-                <w:ilvl w:val="0"/>
-                <w:numId w:val="3"/>
-              </w:numPr>
-              <w:ind w:left="339" w:hanging="180"/>
-              <w:rPr>
-                <w:rFonts w:cstheme="minorHAnsi"/>
-                <w:color w:val="767171" w:themeColor="background2" w:themeShade="80"/>
-                <w:sz w:val="18"/>
-                <w:szCs w:val="18"/>
-              </w:rPr>
-            </w:pPr>
-            <w:r>
-              <w:rPr>
-                <w:rFonts w:cstheme="minorHAnsi"/>
-                <w:color w:val="767171" w:themeColor="background2" w:themeShade="80"/>
-                <w:sz w:val="18"/>
-                <w:szCs w:val="18"/>
-              </w:rPr>
-              <w:t xml:space="preserve">Developed Machine Learning methods and applied Deep Learning routines to extract insight from digital images </w:t>
-            </w:r>
-          </w:p>
-          <w:p>
-            <w:pPr>
-              <w:pStyle w:val="ListParagraph"/>
-              <w:numPr>
-                <w:ilvl w:val="0"/>
-                <w:numId w:val="3"/>
-              </w:numPr>
-              <w:ind w:left="339" w:hanging="180"/>
-              <w:rPr>
-                <w:rFonts w:cstheme="minorHAnsi"/>
-                <w:color w:val="767171" w:themeColor="background2" w:themeShade="80"/>
-                <w:sz w:val="18"/>
-                <w:szCs w:val="18"/>
-              </w:rPr>
-            </w:pPr>
-            <w:r>
-              <w:rPr>
-                <w:rFonts w:cstheme="minorHAnsi"/>
-                <w:color w:val="767171" w:themeColor="background2" w:themeShade="80"/>
-                <w:sz w:val="18"/>
-                <w:szCs w:val="18"/>
-              </w:rPr>
-              <w:t>Developed web-based applications for interactive image processing</w:t>
-            </w:r>
-          </w:p>
-          <w:p>
-            <w:pPr>
-              <w:pStyle w:val="ListParagraph"/>
-              <w:numPr>
-                <w:ilvl w:val="0"/>
-                <w:numId w:val="3"/>
-              </w:numPr>
-              <w:ind w:left="339" w:hanging="180"/>
-              <w:rPr>
-                <w:rFonts w:cstheme="minorHAnsi"/>
-                <w:b/>
-                <w:bCs/>
-                <w:color w:val="767171" w:themeColor="background2" w:themeShade="80"/>
-                <w:sz w:val="18"/>
-                <w:szCs w:val="18"/>
-              </w:rPr>
-            </w:pPr>
-            <w:r>
-              <w:rPr>
-                <w:rFonts w:cstheme="minorHAnsi"/>
-                <w:color w:val="767171" w:themeColor="background2" w:themeShade="80"/>
-                <w:sz w:val="18"/>
-                <w:szCs w:val="18"/>
-              </w:rPr>
-              <w:t xml:space="preserve">Developed R packages including </w:t>
-            </w:r>
-            <w:proofErr w:type="spellStart"/>
-            <w:r>
-              <w:rPr>
-                <w:rFonts w:cstheme="minorHAnsi"/>
-                <w:i/>
-                <w:iCs/>
-                <w:color w:val="767171" w:themeColor="background2" w:themeShade="80"/>
-                <w:sz w:val="18"/>
-                <w:szCs w:val="18"/>
-              </w:rPr>
-              <w:t>xROI</w:t>
-            </w:r>
-            <w:proofErr w:type="spellEnd"/>
-            <w:r>
-              <w:rPr>
-                <w:rFonts w:cstheme="minorHAnsi"/>
-                <w:color w:val="767171" w:themeColor="background2" w:themeShade="80"/>
-                <w:sz w:val="18"/>
-                <w:szCs w:val="18"/>
-              </w:rPr>
-              <w:t xml:space="preserve">, </w:t>
-            </w:r>
-            <w:proofErr w:type="spellStart"/>
-            <w:r>
-              <w:rPr>
-                <w:rFonts w:cstheme="minorHAnsi"/>
-                <w:color w:val="767171" w:themeColor="background2" w:themeShade="80"/>
-                <w:sz w:val="18"/>
-                <w:szCs w:val="18"/>
-              </w:rPr>
-              <w:t>solrad</w:t>
-            </w:r>
-            <w:proofErr w:type="spellEnd"/>
-            <w:r>
-              <w:rPr>
-                <w:rFonts w:cstheme="minorHAnsi"/>
-                <w:color w:val="767171" w:themeColor="background2" w:themeShade="80"/>
-                <w:sz w:val="18"/>
-                <w:szCs w:val="18"/>
-              </w:rPr>
-              <w:t xml:space="preserve">, </w:t>
-            </w:r>
-            <w:proofErr w:type="spellStart"/>
-            <w:r>
-              <w:rPr>
-                <w:rFonts w:cstheme="minorHAnsi"/>
-                <w:i/>
-                <w:iCs/>
-                <w:color w:val="767171" w:themeColor="background2" w:themeShade="80"/>
-                <w:sz w:val="18"/>
-                <w:szCs w:val="18"/>
-              </w:rPr>
-              <w:t>phenocamapi</w:t>
-            </w:r>
-            <w:proofErr w:type="spellEnd"/>
-            <w:r>
-              <w:rPr>
-                <w:rFonts w:cstheme="minorHAnsi"/>
-                <w:color w:val="767171" w:themeColor="background2" w:themeShade="80"/>
-                <w:sz w:val="18"/>
-                <w:szCs w:val="18"/>
-              </w:rPr>
-              <w:t xml:space="preserve">, </w:t>
-            </w:r>
-            <w:r>
-              <w:rPr>
-                <w:rFonts w:cstheme="minorHAnsi"/>
-                <w:i/>
-                <w:iCs/>
-                <w:color w:val="767171" w:themeColor="background2" w:themeShade="80"/>
-                <w:sz w:val="18"/>
-                <w:szCs w:val="18"/>
-              </w:rPr>
-              <w:t>hazer</w:t>
-            </w:r>
-            <w:r>
-              <w:rPr>
-                <w:rFonts w:cstheme="minorHAnsi"/>
-                <w:color w:val="767171" w:themeColor="background2" w:themeShade="80"/>
-                <w:sz w:val="18"/>
-                <w:szCs w:val="18"/>
-              </w:rPr>
-              <w:t xml:space="preserve"> for data and image processing</w:t>
-            </w:r>
-            <w:r>
-              <w:rPr>
-                <w:rFonts w:cstheme="minorHAnsi"/>
-                <w:color w:val="767171" w:themeColor="background2" w:themeShade="80"/>
-                <w:sz w:val="18"/>
-                <w:szCs w:val="18"/>
-              </w:rPr>
-              <w:t xml:space="preserve">, </w:t>
-            </w:r>
-            <w:r>
-              <w:rPr>
-                <w:rFonts w:cstheme="minorHAnsi"/>
-                <w:color w:val="767171" w:themeColor="background2" w:themeShade="80"/>
-                <w:sz w:val="18"/>
-                <w:szCs w:val="18"/>
-              </w:rPr>
-              <w:t>30,000+ downloads</w:t>
-            </w:r>
-          </w:p>
-        </w:tc>
-        <w:tc>
-          <w:tcPr>
-            <w:tcW w:w="1142" w:type="dxa"/>
-            <w:tcBorders>
-              <w:top w:val="single" w:sz="12" w:space="0" w:color="ED7D31"/>
-            </w:tcBorders>
-            <w:vAlign w:val="center"/>
-          </w:tcPr>
-          <w:p>
-            <w:pPr>
-              <w:jc w:val="right"/>
-              <w:rPr>
-                <w:rFonts w:cstheme="minorHAnsi"/>
-                <w:b/>
-                <w:bCs/>
-                <w:color w:val="767171" w:themeColor="background2" w:themeShade="80"/>
-                <w:sz w:val="18"/>
-                <w:szCs w:val="18"/>
-              </w:rPr>
-            </w:pPr>
-            <w:r>
-              <w:rPr>
-                <w:rFonts w:cstheme="minorHAnsi"/>
-                <w:b/>
-                <w:bCs/>
-                <w:color w:val="767171" w:themeColor="background2" w:themeShade="80"/>
-                <w:sz w:val="18"/>
-                <w:szCs w:val="18"/>
-              </w:rPr>
-              <w:t>2017-now</w:t>
-            </w:r>
-          </w:p>
-        </w:tc>
-      </w:tr>
-      <w:tr>
-        <w:trPr>
-          <w:cantSplit/>
-          <w:trHeight w:val="1341"/>
+          <w:trHeight w:val="1163"/>
         </w:trPr>
         <w:tc>
           <w:tcPr>
@@ -3571,7 +3426,16 @@
                 <w:sz w:val="18"/>
                 <w:szCs w:val="18"/>
               </w:rPr>
-              <w:t>Designed and developed hierarchical models to study climate change impacts across the U.S. using satellite imagery</w:t>
+              <w:t xml:space="preserve">Designed and developed hierarchical models to study climate change impacts across the US using satellite </w:t>
+            </w:r>
+            <w:r>
+              <w:rPr>
+                <w:rFonts w:cstheme="minorHAnsi"/>
+                <w:color w:val="767171" w:themeColor="background2" w:themeShade="80"/>
+                <w:sz w:val="18"/>
+                <w:szCs w:val="18"/>
+              </w:rPr>
+              <w:t>data</w:t>
             </w:r>
           </w:p>
           <w:p>
@@ -3596,16 +3460,75 @@
                 <w:sz w:val="18"/>
                 <w:szCs w:val="18"/>
               </w:rPr>
-              <w:t xml:space="preserve">Developed nationwide drought monitoring interface using </w:t>
-            </w:r>
-            <w:r>
-              <w:rPr>
-                <w:rFonts w:cstheme="minorHAnsi"/>
-                <w:color w:val="767171" w:themeColor="background2" w:themeShade="80"/>
-                <w:sz w:val="18"/>
-                <w:szCs w:val="18"/>
-              </w:rPr>
-              <w:t>remote sensing imagery</w:t>
+              <w:t xml:space="preserve">Developed nationwide </w:t>
+            </w:r>
+            <w:r>
+              <w:rPr>
+                <w:rFonts w:cstheme="minorHAnsi"/>
+                <w:color w:val="767171" w:themeColor="background2" w:themeShade="80"/>
+                <w:sz w:val="18"/>
+                <w:szCs w:val="18"/>
+              </w:rPr>
+              <w:t>real</w:t>
+            </w:r>
+            <w:r>
+              <w:rPr>
+                <w:rFonts w:cstheme="minorHAnsi"/>
+                <w:color w:val="767171" w:themeColor="background2" w:themeShade="80"/>
+                <w:sz w:val="18"/>
+                <w:szCs w:val="18"/>
+              </w:rPr>
+              <w:t>-</w:t>
+            </w:r>
+            <w:r>
+              <w:rPr>
+                <w:rFonts w:cstheme="minorHAnsi"/>
+                <w:color w:val="767171" w:themeColor="background2" w:themeShade="80"/>
+                <w:sz w:val="18"/>
+                <w:szCs w:val="18"/>
+              </w:rPr>
+              <w:t xml:space="preserve">time </w:t>
+            </w:r>
+            <w:r>
+              <w:rPr>
+                <w:rFonts w:cstheme="minorHAnsi"/>
+                <w:color w:val="767171" w:themeColor="background2" w:themeShade="80"/>
+                <w:sz w:val="18"/>
+                <w:szCs w:val="18"/>
+              </w:rPr>
+              <w:t xml:space="preserve">drought monitoring </w:t>
+            </w:r>
+            <w:r>
+              <w:rPr>
+                <w:rFonts w:cstheme="minorHAnsi"/>
+                <w:color w:val="767171" w:themeColor="background2" w:themeShade="80"/>
+                <w:sz w:val="18"/>
+                <w:szCs w:val="18"/>
+              </w:rPr>
+              <w:t>interface:</w:t>
+            </w:r>
+            <w:r>
+              <w:t xml:space="preserve"> </w:t>
+            </w:r>
+            <w:hyperlink r:id="rId11" w:history="1">
+              <w:r>
+                <w:rPr>
+                  <w:rStyle w:val="Hyperlink"/>
+                  <w:rFonts w:cstheme="minorHAnsi"/>
+                  <w:sz w:val="18"/>
+                  <w:szCs w:val="18"/>
+                </w:rPr>
+                <w:t>https://bnasr.github.io/droughteye</w:t>
+              </w:r>
+            </w:hyperlink>
+            <w:r>
+              <w:rPr>
+                <w:rFonts w:cstheme="minorHAnsi"/>
+                <w:color w:val="767171" w:themeColor="background2" w:themeShade="80"/>
+                <w:sz w:val="18"/>
+                <w:szCs w:val="18"/>
+              </w:rPr>
+              <w:t xml:space="preserve"> </w:t>
             </w:r>
           </w:p>
           <w:p>
@@ -3726,7 +3649,7 @@
       <w:tr>
         <w:trPr>
           <w:cantSplit/>
-          <w:trHeight w:val="1620"/>
+          <w:trHeight w:val="891"/>
         </w:trPr>
         <w:tc>
           <w:tcPr>
@@ -3870,6 +3793,15 @@
               </w:rPr>
               <w:t xml:space="preserve"> </w:t>
             </w:r>
+            <w:r>
+              <w:rPr>
+                <w:rFonts w:cstheme="minorHAnsi"/>
+                <w:color w:val="767171" w:themeColor="background2" w:themeShade="80"/>
+                <w:sz w:val="18"/>
+                <w:szCs w:val="18"/>
+              </w:rPr>
+              <w:t>(C/C++/C# and Fortran) for Par</w:t>
+            </w:r>
           </w:p>
           <w:p>
             <w:pPr>
@@ -3954,7 +3886,7 @@
                 <w:sz w:val="18"/>
                 <w:szCs w:val="18"/>
               </w:rPr>
-              <w:t xml:space="preserve">Developed a 3D model of multiphase flow </w:t>
+              <w:t xml:space="preserve">Developed a 3D </w:t>
             </w:r>
             <w:r>
               <w:rPr>
@@ -3972,52 +3904,25 @@
                 <w:sz w:val="18"/>
                 <w:szCs w:val="18"/>
               </w:rPr>
-              <w:t>in porous media in C/C++</w:t>
-            </w:r>
-            <w:r>
-              <w:rPr>
-                <w:rFonts w:cstheme="minorHAnsi"/>
-                <w:color w:val="767171" w:themeColor="background2" w:themeShade="80"/>
-                <w:sz w:val="18"/>
-                <w:szCs w:val="18"/>
-              </w:rPr>
-              <w:t>/Fortran</w:t>
-            </w:r>
-            <w:r>
-              <w:rPr>
-                <w:rFonts w:cstheme="minorHAnsi"/>
-                <w:color w:val="767171" w:themeColor="background2" w:themeShade="80"/>
-                <w:sz w:val="18"/>
-                <w:szCs w:val="18"/>
-              </w:rPr>
-              <w:t xml:space="preserve"> to simulate oil/gas reservoirs</w:t>
-            </w:r>
-          </w:p>
-          <w:p>
-            <w:pPr>
-              <w:pStyle w:val="ListParagraph"/>
-              <w:numPr>
-                <w:ilvl w:val="0"/>
-                <w:numId w:val="3"/>
-              </w:numPr>
-              <w:ind w:left="339" w:hanging="180"/>
-              <w:rPr>
-                <w:rFonts w:cstheme="minorHAnsi"/>
-                <w:b/>
-                <w:bCs/>
-                <w:color w:val="767171" w:themeColor="background2" w:themeShade="80"/>
-                <w:sz w:val="18"/>
-                <w:szCs w:val="18"/>
-              </w:rPr>
-            </w:pPr>
-            <w:r>
-              <w:rPr>
-                <w:rFonts w:cstheme="minorHAnsi"/>
-                <w:color w:val="767171" w:themeColor="background2" w:themeShade="80"/>
-                <w:sz w:val="18"/>
-                <w:szCs w:val="18"/>
-              </w:rPr>
-              <w:t>Developed Energy Performance and Assessment Tools in C# to audit energy in power plants</w:t>
+              <w:t>of multiphase flow in porous media</w:t>
+            </w:r>
+            <w:r>
+              <w:rPr>
+                <w:rFonts w:cstheme="minorHAnsi"/>
+                <w:color w:val="767171" w:themeColor="background2" w:themeShade="80"/>
+                <w:sz w:val="18"/>
+                <w:szCs w:val="18"/>
+              </w:rPr>
+              <w:t xml:space="preserve">, and the </w:t>
+            </w:r>
+            <w:r>
+              <w:rPr>
+                <w:rFonts w:cstheme="minorHAnsi"/>
+                <w:color w:val="767171" w:themeColor="background2" w:themeShade="80"/>
+                <w:sz w:val="18"/>
+                <w:szCs w:val="18"/>
+              </w:rPr>
+              <w:t>Energy Performance and Assessment Tools</w:t>
             </w:r>
           </w:p>
         </w:tc>
@@ -4047,7 +3952,29 @@
                 <w:sz w:val="18"/>
                 <w:szCs w:val="18"/>
               </w:rPr>
-              <w:t>2006-2011</w:t>
+              <w:t>200</w:t>
+            </w:r>
+            <w:r>
+              <w:rPr>
+                <w:rFonts w:cstheme="minorHAnsi"/>
+                <w:b/>
+                <w:bCs/>
+                <w:color w:val="767171" w:themeColor="background2" w:themeShade="80"/>
+                <w:sz w:val="18"/>
+                <w:szCs w:val="18"/>
+              </w:rPr>
+              <w:t>4</w:t>
+            </w:r>
+            <w:r>
+              <w:rPr>
+                <w:rFonts w:cstheme="minorHAnsi"/>
+                <w:b/>
+                <w:bCs/>
+                <w:color w:val="767171" w:themeColor="background2" w:themeShade="80"/>
+                <w:sz w:val="18"/>
+                <w:szCs w:val="18"/>
+              </w:rPr>
+              <w:t>-2011</w:t>
             </w:r>
           </w:p>
         </w:tc>
@@ -4055,7 +3982,7 @@
       <w:tr>
         <w:trPr>
           <w:cantSplit/>
-          <w:trHeight w:val="1080"/>
+          <w:trHeight w:val="993"/>
         </w:trPr>
         <w:tc>
           <w:tcPr>
@@ -4103,27 +4030,34 @@
                 <w:sz w:val="18"/>
                 <w:szCs w:val="18"/>
               </w:rPr>
-              <w:t>Director of Mechanical Engineering Magazine</w:t>
-            </w:r>
-            <w:r>
-              <w:rPr>
-                <w:rFonts w:cstheme="minorHAnsi"/>
-                <w:b/>
-                <w:bCs/>
-                <w:color w:val="767171" w:themeColor="background2" w:themeShade="80"/>
-                <w:sz w:val="18"/>
-                <w:szCs w:val="18"/>
-              </w:rPr>
-              <w:t xml:space="preserve">, </w:t>
-            </w:r>
-            <w:r>
-              <w:rPr>
-                <w:rFonts w:cstheme="minorHAnsi"/>
-                <w:color w:val="767171" w:themeColor="background2" w:themeShade="80"/>
-                <w:sz w:val="18"/>
-                <w:szCs w:val="18"/>
-              </w:rPr>
-              <w:t>Iranian Society of Mechanical Engineers (ISME)</w:t>
+              <w:t xml:space="preserve">Design Engineer, </w:t>
+            </w:r>
+            <w:r>
+              <w:rPr>
+                <w:rFonts w:cstheme="minorHAnsi"/>
+                <w:color w:val="767171" w:themeColor="background2" w:themeShade="80"/>
+                <w:sz w:val="18"/>
+                <w:szCs w:val="18"/>
+              </w:rPr>
+              <w:t xml:space="preserve">TPF </w:t>
+            </w:r>
+            <w:r>
+              <w:rPr>
+                <w:rFonts w:cstheme="minorHAnsi"/>
+                <w:color w:val="767171" w:themeColor="background2" w:themeShade="80"/>
+                <w:sz w:val="18"/>
+                <w:szCs w:val="18"/>
+              </w:rPr>
+              <w:t xml:space="preserve">Consulting </w:t>
+            </w:r>
+            <w:r>
+              <w:rPr>
+                <w:rFonts w:cstheme="minorHAnsi"/>
+                <w:color w:val="767171" w:themeColor="background2" w:themeShade="80"/>
+                <w:sz w:val="18"/>
+                <w:szCs w:val="18"/>
+              </w:rPr>
+              <w:t>Engineers</w:t>
             </w:r>
           </w:p>
           <w:p>
@@ -4133,40 +4067,21 @@
                 <w:ilvl w:val="0"/>
                 <w:numId w:val="3"/>
               </w:numPr>
-              <w:ind w:left="339" w:hanging="180"/>
-              <w:rPr>
-                <w:rFonts w:cstheme="minorHAnsi"/>
-                <w:color w:val="767171" w:themeColor="background2" w:themeShade="80"/>
-                <w:sz w:val="18"/>
-                <w:szCs w:val="18"/>
-              </w:rPr>
-            </w:pPr>
-            <w:r>
-              <w:rPr>
-                <w:rFonts w:cstheme="minorHAnsi"/>
-                <w:color w:val="767171" w:themeColor="background2" w:themeShade="80"/>
-                <w:sz w:val="18"/>
-                <w:szCs w:val="18"/>
-              </w:rPr>
-              <w:t>Managing the team of editors and staff for the review</w:t>
-            </w:r>
-            <w:r>
-              <w:rPr>
-                <w:rFonts w:cstheme="minorHAnsi"/>
-                <w:color w:val="767171" w:themeColor="background2" w:themeShade="80"/>
-                <w:sz w:val="18"/>
-                <w:szCs w:val="18"/>
-              </w:rPr>
-              <w:t xml:space="preserve"> and </w:t>
-            </w:r>
-            <w:r>
-              <w:rPr>
-                <w:rFonts w:cstheme="minorHAnsi"/>
-                <w:color w:val="767171" w:themeColor="background2" w:themeShade="80"/>
-                <w:sz w:val="18"/>
-                <w:szCs w:val="18"/>
-              </w:rPr>
-              <w:t>publication process</w:t>
+              <w:rPr>
+                <w:rFonts w:cstheme="minorHAnsi"/>
+                <w:color w:val="767171" w:themeColor="background2" w:themeShade="80"/>
+                <w:sz w:val="18"/>
+                <w:szCs w:val="18"/>
+              </w:rPr>
+            </w:pPr>
+            <w:r>
+              <w:rPr>
+                <w:rFonts w:cstheme="minorHAnsi"/>
+                <w:color w:val="767171" w:themeColor="background2" w:themeShade="80"/>
+                <w:sz w:val="18"/>
+                <w:szCs w:val="18"/>
+              </w:rPr>
+              <w:t>Prepared Construction Documents for Petrochemical Plants</w:t>
             </w:r>
           </w:p>
           <w:p>
@@ -4176,307 +4091,29 @@
                 <w:ilvl w:val="0"/>
                 <w:numId w:val="3"/>
               </w:numPr>
-              <w:ind w:left="339" w:hanging="180"/>
-              <w:rPr>
-                <w:rFonts w:cstheme="minorHAnsi"/>
-                <w:b/>
-                <w:bCs/>
-                <w:color w:val="767171" w:themeColor="background2" w:themeShade="80"/>
-                <w:sz w:val="18"/>
-                <w:szCs w:val="18"/>
-              </w:rPr>
-            </w:pPr>
-            <w:r>
-              <w:rPr>
-                <w:rFonts w:cstheme="minorHAnsi"/>
-                <w:color w:val="767171" w:themeColor="background2" w:themeShade="80"/>
-                <w:sz w:val="18"/>
-                <w:szCs w:val="18"/>
-              </w:rPr>
-              <w:t xml:space="preserve">Editing and reviewing </w:t>
-            </w:r>
-            <w:r>
-              <w:rPr>
-                <w:rFonts w:cstheme="minorHAnsi"/>
-                <w:color w:val="767171" w:themeColor="background2" w:themeShade="80"/>
-                <w:sz w:val="18"/>
-                <w:szCs w:val="18"/>
-              </w:rPr>
-              <w:t xml:space="preserve">scientific </w:t>
-            </w:r>
-            <w:r>
-              <w:rPr>
-                <w:rFonts w:cstheme="minorHAnsi"/>
-                <w:color w:val="767171" w:themeColor="background2" w:themeShade="80"/>
-                <w:sz w:val="18"/>
-                <w:szCs w:val="18"/>
-              </w:rPr>
-              <w:t>articles</w:t>
-            </w:r>
-          </w:p>
-          <w:p>
-            <w:pPr>
-              <w:pStyle w:val="ListParagraph"/>
-              <w:numPr>
-                <w:ilvl w:val="0"/>
-                <w:numId w:val="3"/>
-              </w:numPr>
-              <w:ind w:left="339" w:hanging="180"/>
-              <w:rPr>
-                <w:rFonts w:cstheme="minorHAnsi"/>
-                <w:b/>
-                <w:bCs/>
-                <w:color w:val="767171" w:themeColor="background2" w:themeShade="80"/>
-                <w:sz w:val="18"/>
-                <w:szCs w:val="18"/>
-              </w:rPr>
-            </w:pPr>
-            <w:r>
-              <w:rPr>
-                <w:rFonts w:cstheme="minorHAnsi"/>
-                <w:color w:val="767171" w:themeColor="background2" w:themeShade="80"/>
-                <w:sz w:val="18"/>
-                <w:szCs w:val="18"/>
-              </w:rPr>
-              <w:t xml:space="preserve">Preparing </w:t>
-            </w:r>
-            <w:r>
-              <w:rPr>
-                <w:rFonts w:cstheme="minorHAnsi"/>
-                <w:color w:val="767171" w:themeColor="background2" w:themeShade="80"/>
-                <w:sz w:val="18"/>
-                <w:szCs w:val="18"/>
-              </w:rPr>
-              <w:t>e</w:t>
-            </w:r>
-            <w:r>
-              <w:rPr>
-                <w:rFonts w:cstheme="minorHAnsi"/>
-                <w:color w:val="767171" w:themeColor="background2" w:themeShade="80"/>
-                <w:sz w:val="18"/>
-                <w:szCs w:val="18"/>
-              </w:rPr>
-              <w:t xml:space="preserve">ducational </w:t>
-            </w:r>
-            <w:r>
-              <w:rPr>
-                <w:rFonts w:cstheme="minorHAnsi"/>
-                <w:color w:val="767171" w:themeColor="background2" w:themeShade="80"/>
-                <w:sz w:val="18"/>
-                <w:szCs w:val="18"/>
-              </w:rPr>
-              <w:t>m</w:t>
-            </w:r>
-            <w:r>
-              <w:rPr>
-                <w:rFonts w:cstheme="minorHAnsi"/>
-                <w:color w:val="767171" w:themeColor="background2" w:themeShade="80"/>
-                <w:sz w:val="18"/>
-                <w:szCs w:val="18"/>
-              </w:rPr>
-              <w:t xml:space="preserve">aterials </w:t>
-            </w:r>
-            <w:r>
-              <w:rPr>
-                <w:rFonts w:cstheme="minorHAnsi"/>
-                <w:color w:val="767171" w:themeColor="background2" w:themeShade="80"/>
-                <w:sz w:val="18"/>
-                <w:szCs w:val="18"/>
-              </w:rPr>
-              <w:t xml:space="preserve">on Energy </w:t>
-            </w:r>
-            <w:r>
-              <w:rPr>
-                <w:rFonts w:cstheme="minorHAnsi"/>
-                <w:color w:val="767171" w:themeColor="background2" w:themeShade="80"/>
-                <w:sz w:val="18"/>
-                <w:szCs w:val="18"/>
-              </w:rPr>
-              <w:t>and Environment</w:t>
+              <w:rPr>
+                <w:rFonts w:cstheme="minorHAnsi"/>
+                <w:b/>
+                <w:bCs/>
+                <w:color w:val="767171" w:themeColor="background2" w:themeShade="80"/>
+                <w:sz w:val="18"/>
+                <w:szCs w:val="18"/>
+              </w:rPr>
+            </w:pPr>
+            <w:r>
+              <w:rPr>
+                <w:rFonts w:cstheme="minorHAnsi"/>
+                <w:color w:val="767171" w:themeColor="background2" w:themeShade="80"/>
+                <w:sz w:val="18"/>
+                <w:szCs w:val="18"/>
+              </w:rPr>
+              <w:t>Designed Heat Exchangers and Cooling Towers</w:t>
             </w:r>
           </w:p>
         </w:tc>
         <w:tc>
           <w:tcPr>
             <w:tcW w:w="1142" w:type="dxa"/>
-            <w:vAlign w:val="center"/>
-          </w:tcPr>
-          <w:p>
-            <w:pPr>
-              <w:jc w:val="right"/>
-              <w:rPr>
-                <w:rFonts w:cstheme="minorHAnsi"/>
-                <w:b/>
-                <w:bCs/>
-                <w:color w:val="767171" w:themeColor="background2" w:themeShade="80"/>
-                <w:sz w:val="18"/>
-                <w:szCs w:val="18"/>
-              </w:rPr>
-            </w:pPr>
-            <w:r>
-              <w:rPr>
-                <w:rFonts w:cstheme="minorHAnsi"/>
-                <w:b/>
-                <w:bCs/>
-                <w:color w:val="767171" w:themeColor="background2" w:themeShade="80"/>
-                <w:sz w:val="18"/>
-                <w:szCs w:val="18"/>
-              </w:rPr>
-              <w:t>2004-2007</w:t>
-            </w:r>
-          </w:p>
-        </w:tc>
-      </w:tr>
-      <w:tr>
-        <w:trPr>
-          <w:cantSplit/>
-          <w:trHeight w:val="1062"/>
-        </w:trPr>
-        <w:tc>
-          <w:tcPr>
-            <w:tcW w:w="809" w:type="dxa"/>
-            <w:vMerge/>
-            <w:textDirection w:val="btLr"/>
-          </w:tcPr>
-          <w:p>
-            <w:pPr>
-              <w:pStyle w:val="Heading2"/>
-              <w:framePr w:hSpace="0" w:wrap="auto" w:vAnchor="margin" w:yAlign="inline"/>
-              <w:suppressOverlap w:val="0"/>
-              <w:rPr>
-                <w:rFonts w:asciiTheme="majorHAnsi" w:hAnsiTheme="majorHAnsi" w:cstheme="majorHAnsi"/>
-                <w:b w:val="0"/>
-                <w:bCs w:val="0"/>
-                <w:color w:val="767171" w:themeColor="background2" w:themeShade="80"/>
-                <w:sz w:val="22"/>
-                <w:szCs w:val="22"/>
-              </w:rPr>
-            </w:pPr>
-          </w:p>
-        </w:tc>
-        <w:tc>
-          <w:tcPr>
-            <w:tcW w:w="8930" w:type="dxa"/>
-            <w:gridSpan w:val="3"/>
-            <w:tcBorders>
-              <w:bottom w:val="single" w:sz="12" w:space="0" w:color="ED7D31"/>
-            </w:tcBorders>
-            <w:vAlign w:val="center"/>
-          </w:tcPr>
-          <w:p>
-            <w:pPr>
-              <w:rPr>
-                <w:rFonts w:cstheme="minorHAnsi"/>
-                <w:color w:val="767171" w:themeColor="background2" w:themeShade="80"/>
-                <w:sz w:val="18"/>
-                <w:szCs w:val="18"/>
-              </w:rPr>
-            </w:pPr>
-            <w:r>
-              <w:rPr>
-                <w:rFonts w:cstheme="minorHAnsi"/>
-                <w:b/>
-                <w:bCs/>
-                <w:color w:val="767171" w:themeColor="background2" w:themeShade="80"/>
-                <w:sz w:val="18"/>
-                <w:szCs w:val="18"/>
-              </w:rPr>
-              <w:t>Design Engineer</w:t>
-            </w:r>
-            <w:r>
-              <w:rPr>
-                <w:rFonts w:cstheme="minorHAnsi"/>
-                <w:b/>
-                <w:bCs/>
-                <w:color w:val="767171" w:themeColor="background2" w:themeShade="80"/>
-                <w:sz w:val="18"/>
-                <w:szCs w:val="18"/>
-              </w:rPr>
-              <w:t xml:space="preserve">, </w:t>
-            </w:r>
-            <w:r>
-              <w:rPr>
-                <w:rFonts w:cstheme="minorHAnsi"/>
-                <w:color w:val="767171" w:themeColor="background2" w:themeShade="80"/>
-                <w:sz w:val="18"/>
-                <w:szCs w:val="18"/>
-              </w:rPr>
-              <w:t xml:space="preserve">TPF </w:t>
-            </w:r>
-            <w:r>
-              <w:rPr>
-                <w:rFonts w:cstheme="minorHAnsi"/>
-                <w:color w:val="767171" w:themeColor="background2" w:themeShade="80"/>
-                <w:sz w:val="18"/>
-                <w:szCs w:val="18"/>
-              </w:rPr>
-              <w:t xml:space="preserve">Consulting </w:t>
-            </w:r>
-            <w:r>
-              <w:rPr>
-                <w:rFonts w:cstheme="minorHAnsi"/>
-                <w:color w:val="767171" w:themeColor="background2" w:themeShade="80"/>
-                <w:sz w:val="18"/>
-                <w:szCs w:val="18"/>
-              </w:rPr>
-              <w:t>Engineers</w:t>
-            </w:r>
-          </w:p>
-          <w:p>
-            <w:pPr>
-              <w:pStyle w:val="ListParagraph"/>
-              <w:numPr>
-                <w:ilvl w:val="0"/>
-                <w:numId w:val="3"/>
-              </w:numPr>
-              <w:rPr>
-                <w:rFonts w:cstheme="minorHAnsi"/>
-                <w:color w:val="767171" w:themeColor="background2" w:themeShade="80"/>
-                <w:sz w:val="18"/>
-                <w:szCs w:val="18"/>
-              </w:rPr>
-            </w:pPr>
-            <w:r>
-              <w:rPr>
-                <w:rFonts w:cstheme="minorHAnsi"/>
-                <w:color w:val="767171" w:themeColor="background2" w:themeShade="80"/>
-                <w:sz w:val="18"/>
-                <w:szCs w:val="18"/>
-              </w:rPr>
-              <w:t>Prepared Construction Documents for Petrochemical Plants</w:t>
-            </w:r>
-          </w:p>
-          <w:p>
-            <w:pPr>
-              <w:pStyle w:val="ListParagraph"/>
-              <w:numPr>
-                <w:ilvl w:val="0"/>
-                <w:numId w:val="3"/>
-              </w:numPr>
-              <w:rPr>
-                <w:rFonts w:cstheme="minorHAnsi"/>
-                <w:color w:val="767171" w:themeColor="background2" w:themeShade="80"/>
-                <w:sz w:val="18"/>
-                <w:szCs w:val="18"/>
-              </w:rPr>
-            </w:pPr>
-            <w:r>
-              <w:rPr>
-                <w:rFonts w:cstheme="minorHAnsi"/>
-                <w:color w:val="767171" w:themeColor="background2" w:themeShade="80"/>
-                <w:sz w:val="18"/>
-                <w:szCs w:val="18"/>
-              </w:rPr>
-              <w:t>Designed Heat Exchangers and Cooling Towers</w:t>
-            </w:r>
-          </w:p>
-        </w:tc>
-        <w:tc>
-          <w:tcPr>
-            <w:tcW w:w="1142" w:type="dxa"/>
-            <w:tcBorders>
-              <w:bottom w:val="single" w:sz="12" w:space="0" w:color="ED7D31"/>
-            </w:tcBorders>
             <w:vAlign w:val="center"/>
           </w:tcPr>
           <w:p>
@@ -4533,6 +4170,7 @@
                 <w:sz w:val="22"/>
                 <w:szCs w:val="22"/>
               </w:rPr>
+              <w:lastRenderedPageBreak/>
               <w:t>AWARDS</w:t>
             </w:r>
           </w:p>
@@ -4990,7 +4628,442 @@
       <w:tr>
         <w:trPr>
           <w:cantSplit/>
-          <w:trHeight w:val="3381"/>
+          <w:trHeight w:val="346"/>
+        </w:trPr>
+        <w:tc>
+          <w:tcPr>
+            <w:tcW w:w="809" w:type="dxa"/>
+            <w:vMerge w:val="restart"/>
+            <w:textDirection w:val="btLr"/>
+          </w:tcPr>
+          <w:p>
+            <w:pPr>
+              <w:pStyle w:val="Heading2"/>
+              <w:framePr w:hSpace="0" w:wrap="auto" w:vAnchor="margin" w:yAlign="inline"/>
+              <w:suppressOverlap w:val="0"/>
+              <w:rPr>
+                <w:rFonts w:asciiTheme="majorHAnsi" w:hAnsiTheme="majorHAnsi" w:cstheme="majorHAnsi"/>
+                <w:sz w:val="22"/>
+                <w:szCs w:val="22"/>
+              </w:rPr>
+            </w:pPr>
+            <w:r>
+              <w:rPr>
+                <w:rFonts w:asciiTheme="majorHAnsi" w:hAnsiTheme="majorHAnsi" w:cstheme="majorHAnsi"/>
+                <w:sz w:val="22"/>
+                <w:szCs w:val="22"/>
+              </w:rPr>
+              <w:t>LED WORKSHOPS</w:t>
+            </w:r>
+          </w:p>
+        </w:tc>
+        <w:tc>
+          <w:tcPr>
+            <w:tcW w:w="10072" w:type="dxa"/>
+            <w:gridSpan w:val="4"/>
+            <w:tcBorders>
+              <w:top w:val="single" w:sz="12" w:space="0" w:color="ED7D31"/>
+            </w:tcBorders>
+            <w:vAlign w:val="center"/>
+          </w:tcPr>
+          <w:p>
+            <w:pPr>
+              <w:spacing w:line="276" w:lineRule="auto"/>
+              <w:ind w:left="253" w:hanging="275"/>
+              <w:rPr>
+                <w:rFonts w:cstheme="minorHAnsi"/>
+                <w:b/>
+                <w:bCs/>
+                <w:color w:val="767171" w:themeColor="background2" w:themeShade="80"/>
+                <w:sz w:val="18"/>
+                <w:szCs w:val="18"/>
+              </w:rPr>
+            </w:pPr>
+            <w:r>
+              <w:rPr>
+                <w:rFonts w:cstheme="minorHAnsi"/>
+                <w:b/>
+                <w:bCs/>
+                <w:color w:val="767171" w:themeColor="background2" w:themeShade="80"/>
+                <w:sz w:val="18"/>
+                <w:szCs w:val="18"/>
+              </w:rPr>
+              <w:t>Data Fusion: Combining Image and Timeseries Data, (Boulder, CO, 2019)</w:t>
+            </w:r>
+          </w:p>
+        </w:tc>
+      </w:tr>
+      <w:tr>
+        <w:trPr>
+          <w:cantSplit/>
+          <w:trHeight w:val="344"/>
+        </w:trPr>
+        <w:tc>
+          <w:tcPr>
+            <w:tcW w:w="809" w:type="dxa"/>
+            <w:vMerge/>
+            <w:textDirection w:val="btLr"/>
+          </w:tcPr>
+          <w:p>
+            <w:pPr>
+              <w:pStyle w:val="Heading2"/>
+              <w:framePr w:hSpace="0" w:wrap="auto" w:vAnchor="margin" w:yAlign="inline"/>
+              <w:suppressOverlap w:val="0"/>
+              <w:rPr>
+                <w:rFonts w:asciiTheme="majorHAnsi" w:hAnsiTheme="majorHAnsi" w:cstheme="majorHAnsi"/>
+                <w:sz w:val="22"/>
+                <w:szCs w:val="22"/>
+              </w:rPr>
+            </w:pPr>
+          </w:p>
+        </w:tc>
+        <w:tc>
+          <w:tcPr>
+            <w:tcW w:w="10072" w:type="dxa"/>
+            <w:gridSpan w:val="4"/>
+            <w:vAlign w:val="center"/>
+          </w:tcPr>
+          <w:p>
+            <w:pPr>
+              <w:spacing w:line="276" w:lineRule="auto"/>
+              <w:ind w:left="253" w:hanging="275"/>
+              <w:rPr>
+                <w:rFonts w:cstheme="minorHAnsi"/>
+                <w:b/>
+                <w:bCs/>
+                <w:color w:val="767171" w:themeColor="background2" w:themeShade="80"/>
+                <w:sz w:val="18"/>
+                <w:szCs w:val="18"/>
+              </w:rPr>
+            </w:pPr>
+            <w:r>
+              <w:rPr>
+                <w:rFonts w:cstheme="minorHAnsi"/>
+                <w:b/>
+                <w:bCs/>
+                <w:color w:val="767171" w:themeColor="background2" w:themeShade="80"/>
+                <w:sz w:val="18"/>
+                <w:szCs w:val="18"/>
+              </w:rPr>
+              <w:t>Beyond Data: Navigating NEON Data, (Louisville, KY, 2019)</w:t>
+            </w:r>
+          </w:p>
+        </w:tc>
+      </w:tr>
+      <w:tr>
+        <w:trPr>
+          <w:cantSplit/>
+          <w:trHeight w:val="344"/>
+        </w:trPr>
+        <w:tc>
+          <w:tcPr>
+            <w:tcW w:w="809" w:type="dxa"/>
+            <w:vMerge/>
+            <w:textDirection w:val="btLr"/>
+          </w:tcPr>
+          <w:p>
+            <w:pPr>
+              <w:pStyle w:val="Heading2"/>
+              <w:framePr w:hSpace="0" w:wrap="auto" w:vAnchor="margin" w:yAlign="inline"/>
+              <w:suppressOverlap w:val="0"/>
+              <w:rPr>
+                <w:rFonts w:asciiTheme="majorHAnsi" w:hAnsiTheme="majorHAnsi" w:cstheme="majorHAnsi"/>
+                <w:sz w:val="22"/>
+                <w:szCs w:val="22"/>
+              </w:rPr>
+            </w:pPr>
+          </w:p>
+        </w:tc>
+        <w:tc>
+          <w:tcPr>
+            <w:tcW w:w="10072" w:type="dxa"/>
+            <w:gridSpan w:val="4"/>
+            <w:vAlign w:val="center"/>
+          </w:tcPr>
+          <w:p>
+            <w:pPr>
+              <w:spacing w:line="276" w:lineRule="auto"/>
+              <w:ind w:left="253" w:hanging="275"/>
+              <w:rPr>
+                <w:rFonts w:cstheme="minorHAnsi"/>
+                <w:b/>
+                <w:bCs/>
+                <w:color w:val="767171" w:themeColor="background2" w:themeShade="80"/>
+                <w:sz w:val="18"/>
+                <w:szCs w:val="18"/>
+              </w:rPr>
+            </w:pPr>
+            <w:r>
+              <w:rPr>
+                <w:rFonts w:cstheme="minorHAnsi"/>
+                <w:b/>
+                <w:bCs/>
+                <w:color w:val="767171" w:themeColor="background2" w:themeShade="80"/>
+                <w:sz w:val="18"/>
+                <w:szCs w:val="18"/>
+              </w:rPr>
+              <w:t>New Advances in Modeling: Introduction to PhenoCam Data Products and Software Tools</w:t>
+            </w:r>
+            <w:r>
+              <w:rPr>
+                <w:rFonts w:cstheme="minorHAnsi"/>
+                <w:b/>
+                <w:bCs/>
+                <w:color w:val="767171" w:themeColor="background2" w:themeShade="80"/>
+                <w:sz w:val="18"/>
+                <w:szCs w:val="18"/>
+              </w:rPr>
+              <w:t xml:space="preserve"> </w:t>
+            </w:r>
+            <w:r>
+              <w:rPr>
+                <w:rFonts w:cstheme="minorHAnsi"/>
+                <w:b/>
+                <w:bCs/>
+                <w:color w:val="767171" w:themeColor="background2" w:themeShade="80"/>
+                <w:sz w:val="18"/>
+                <w:szCs w:val="18"/>
+              </w:rPr>
+              <w:t>(Flagstaff, AZ, 2019)</w:t>
+            </w:r>
+          </w:p>
+        </w:tc>
+      </w:tr>
+      <w:tr>
+        <w:trPr>
+          <w:cantSplit/>
+          <w:trHeight w:val="344"/>
+        </w:trPr>
+        <w:tc>
+          <w:tcPr>
+            <w:tcW w:w="809" w:type="dxa"/>
+            <w:vMerge/>
+            <w:textDirection w:val="btLr"/>
+          </w:tcPr>
+          <w:p>
+            <w:pPr>
+              <w:pStyle w:val="Heading2"/>
+              <w:framePr w:hSpace="0" w:wrap="auto" w:vAnchor="margin" w:yAlign="inline"/>
+              <w:suppressOverlap w:val="0"/>
+              <w:rPr>
+                <w:rFonts w:asciiTheme="majorHAnsi" w:hAnsiTheme="majorHAnsi" w:cstheme="majorHAnsi"/>
+                <w:sz w:val="22"/>
+                <w:szCs w:val="22"/>
+              </w:rPr>
+            </w:pPr>
+          </w:p>
+        </w:tc>
+        <w:tc>
+          <w:tcPr>
+            <w:tcW w:w="10072" w:type="dxa"/>
+            <w:gridSpan w:val="4"/>
+            <w:vAlign w:val="center"/>
+          </w:tcPr>
+          <w:p>
+            <w:pPr>
+              <w:spacing w:line="276" w:lineRule="auto"/>
+              <w:ind w:left="253" w:hanging="275"/>
+              <w:rPr>
+                <w:rFonts w:cstheme="minorHAnsi"/>
+                <w:b/>
+                <w:bCs/>
+                <w:color w:val="767171" w:themeColor="background2" w:themeShade="80"/>
+                <w:sz w:val="18"/>
+                <w:szCs w:val="18"/>
+              </w:rPr>
+            </w:pPr>
+            <w:r>
+              <w:rPr>
+                <w:rFonts w:cstheme="minorHAnsi"/>
+                <w:b/>
+                <w:bCs/>
+                <w:color w:val="767171" w:themeColor="background2" w:themeShade="80"/>
+                <w:sz w:val="18"/>
+                <w:szCs w:val="18"/>
+              </w:rPr>
+              <w:t>Time-series analysis from image datasets: Introduction to PhenoCam Data Products and Software Tools (Washington, DC, 2018)</w:t>
+            </w:r>
+          </w:p>
+        </w:tc>
+      </w:tr>
+      <w:tr>
+        <w:trPr>
+          <w:cantSplit/>
+          <w:trHeight w:val="344"/>
+        </w:trPr>
+        <w:tc>
+          <w:tcPr>
+            <w:tcW w:w="809" w:type="dxa"/>
+            <w:vMerge/>
+            <w:textDirection w:val="btLr"/>
+          </w:tcPr>
+          <w:p>
+            <w:pPr>
+              <w:pStyle w:val="Heading2"/>
+              <w:framePr w:hSpace="0" w:wrap="auto" w:vAnchor="margin" w:yAlign="inline"/>
+              <w:suppressOverlap w:val="0"/>
+              <w:rPr>
+                <w:rFonts w:asciiTheme="majorHAnsi" w:hAnsiTheme="majorHAnsi" w:cstheme="majorHAnsi"/>
+                <w:sz w:val="22"/>
+                <w:szCs w:val="22"/>
+              </w:rPr>
+            </w:pPr>
+          </w:p>
+        </w:tc>
+        <w:tc>
+          <w:tcPr>
+            <w:tcW w:w="10072" w:type="dxa"/>
+            <w:gridSpan w:val="4"/>
+            <w:vAlign w:val="center"/>
+          </w:tcPr>
+          <w:p>
+            <w:pPr>
+              <w:spacing w:line="276" w:lineRule="auto"/>
+              <w:ind w:left="253" w:hanging="275"/>
+              <w:rPr>
+                <w:rFonts w:cstheme="minorHAnsi"/>
+                <w:b/>
+                <w:bCs/>
+                <w:color w:val="767171" w:themeColor="background2" w:themeShade="80"/>
+                <w:sz w:val="18"/>
+                <w:szCs w:val="18"/>
+              </w:rPr>
+            </w:pPr>
+            <w:r>
+              <w:rPr>
+                <w:rFonts w:cstheme="minorHAnsi"/>
+                <w:b/>
+                <w:bCs/>
+                <w:color w:val="767171" w:themeColor="background2" w:themeShade="80"/>
+                <w:sz w:val="18"/>
+                <w:szCs w:val="18"/>
+              </w:rPr>
+              <w:t>Time-series analysis from image datasets: Introduction to PhenoCam Data Products and Software Tools (Flagstaff, AZ, 2018)</w:t>
+            </w:r>
+          </w:p>
+        </w:tc>
+      </w:tr>
+      <w:tr>
+        <w:trPr>
+          <w:cantSplit/>
+          <w:trHeight w:val="344"/>
+        </w:trPr>
+        <w:tc>
+          <w:tcPr>
+            <w:tcW w:w="809" w:type="dxa"/>
+            <w:vMerge/>
+            <w:textDirection w:val="btLr"/>
+          </w:tcPr>
+          <w:p>
+            <w:pPr>
+              <w:pStyle w:val="Heading2"/>
+              <w:framePr w:hSpace="0" w:wrap="auto" w:vAnchor="margin" w:yAlign="inline"/>
+              <w:suppressOverlap w:val="0"/>
+              <w:rPr>
+                <w:rFonts w:asciiTheme="majorHAnsi" w:hAnsiTheme="majorHAnsi" w:cstheme="majorHAnsi"/>
+                <w:sz w:val="22"/>
+                <w:szCs w:val="22"/>
+              </w:rPr>
+            </w:pPr>
+          </w:p>
+        </w:tc>
+        <w:tc>
+          <w:tcPr>
+            <w:tcW w:w="10072" w:type="dxa"/>
+            <w:gridSpan w:val="4"/>
+            <w:vAlign w:val="center"/>
+          </w:tcPr>
+          <w:p>
+            <w:pPr>
+              <w:spacing w:line="276" w:lineRule="auto"/>
+              <w:ind w:left="253" w:hanging="275"/>
+              <w:rPr>
+                <w:rFonts w:cstheme="minorHAnsi"/>
+                <w:b/>
+                <w:bCs/>
+                <w:color w:val="767171" w:themeColor="background2" w:themeShade="80"/>
+                <w:sz w:val="18"/>
+                <w:szCs w:val="18"/>
+              </w:rPr>
+            </w:pPr>
+            <w:r>
+              <w:rPr>
+                <w:rFonts w:cstheme="minorHAnsi"/>
+                <w:b/>
+                <w:bCs/>
+                <w:color w:val="767171" w:themeColor="background2" w:themeShade="80"/>
+                <w:sz w:val="18"/>
+                <w:szCs w:val="18"/>
+              </w:rPr>
+              <w:t>Source Control and Reproducible Science (Flagstaff, AZ, 2018)</w:t>
+            </w:r>
+          </w:p>
+        </w:tc>
+      </w:tr>
+      <w:tr>
+        <w:trPr>
+          <w:cantSplit/>
+          <w:trHeight w:val="342"/>
+        </w:trPr>
+        <w:tc>
+          <w:tcPr>
+            <w:tcW w:w="809" w:type="dxa"/>
+            <w:vMerge/>
+            <w:textDirection w:val="btLr"/>
+          </w:tcPr>
+          <w:p>
+            <w:pPr>
+              <w:pStyle w:val="Heading2"/>
+              <w:framePr w:hSpace="0" w:wrap="auto" w:vAnchor="margin" w:yAlign="inline"/>
+              <w:suppressOverlap w:val="0"/>
+              <w:rPr>
+                <w:rFonts w:asciiTheme="majorHAnsi" w:hAnsiTheme="majorHAnsi" w:cstheme="majorHAnsi"/>
+                <w:sz w:val="22"/>
+                <w:szCs w:val="22"/>
+              </w:rPr>
+            </w:pPr>
+          </w:p>
+        </w:tc>
+        <w:tc>
+          <w:tcPr>
+            <w:tcW w:w="10072" w:type="dxa"/>
+            <w:gridSpan w:val="4"/>
+            <w:tcBorders>
+              <w:bottom w:val="single" w:sz="12" w:space="0" w:color="ED7D31"/>
+            </w:tcBorders>
+            <w:vAlign w:val="center"/>
+          </w:tcPr>
+          <w:p>
+            <w:pPr>
+              <w:spacing w:line="276" w:lineRule="auto"/>
+              <w:ind w:left="253" w:hanging="275"/>
+              <w:rPr>
+                <w:rFonts w:cstheme="minorHAnsi"/>
+                <w:b/>
+                <w:bCs/>
+                <w:color w:val="767171" w:themeColor="background2" w:themeShade="80"/>
+                <w:sz w:val="18"/>
+                <w:szCs w:val="18"/>
+              </w:rPr>
+            </w:pPr>
+            <w:r>
+              <w:rPr>
+                <w:rFonts w:cstheme="minorHAnsi"/>
+                <w:b/>
+                <w:bCs/>
+                <w:color w:val="767171" w:themeColor="background2" w:themeShade="80"/>
+                <w:sz w:val="18"/>
+                <w:szCs w:val="18"/>
+              </w:rPr>
+              <w:t>Visual Basic Programming for Engineering (RIPI, 2010-2011)</w:t>
+            </w:r>
+          </w:p>
+        </w:tc>
+      </w:tr>
+      <w:tr>
+        <w:trPr>
+          <w:cantSplit/>
+          <w:trHeight w:val="3930"/>
         </w:trPr>
         <w:tc>
           <w:tcPr>
@@ -5030,8 +5103,11 @@
           </w:tcPr>
           <w:p>
             <w:pPr>
+              <w:tabs>
+                <w:tab w:val="left" w:pos="162"/>
+              </w:tabs>
               <w:spacing w:line="276" w:lineRule="auto"/>
-              <w:ind w:left="253" w:hanging="275"/>
+              <w:ind w:left="252" w:hanging="275"/>
               <w:rPr>
                 <w:rFonts w:cstheme="minorHAnsi"/>
                 <w:color w:val="767171" w:themeColor="background2" w:themeShade="80"/>
@@ -5057,13 +5133,39 @@
                 <w:sz w:val="18"/>
                 <w:szCs w:val="18"/>
               </w:rPr>
-              <w:t>and J. S. Clark (2020), “Where resource-acquisitive species are located: The role of habitat heterogeneity”, Geophysical Research Letters. e2020GL087626. doi:10.1029/2020GL087626.</w:t>
-            </w:r>
-          </w:p>
-          <w:p>
-            <w:pPr>
+              <w:t>and J. S. Clark (2020), “Where resource-acquisitive species are located: The role of habitat heterogeneity”, Geophysical Research Letters</w:t>
+            </w:r>
+            <w:r>
+              <w:rPr>
+                <w:rFonts w:cstheme="minorHAnsi"/>
+                <w:color w:val="767171" w:themeColor="background2" w:themeShade="80"/>
+                <w:sz w:val="18"/>
+                <w:szCs w:val="18"/>
+              </w:rPr>
+              <w:t>,</w:t>
+            </w:r>
+            <w:r>
+              <w:t xml:space="preserve"> </w:t>
+            </w:r>
+            <w:hyperlink r:id="rId12" w:history="1">
+              <w:r>
+                <w:rPr>
+                  <w:rStyle w:val="Hyperlink"/>
+                  <w:rFonts w:cstheme="minorHAnsi"/>
+                  <w:sz w:val="18"/>
+                  <w:szCs w:val="18"/>
+                </w:rPr>
+                <w:t>https://doi.org/10.1029/2020GL087626</w:t>
+              </w:r>
+            </w:hyperlink>
+          </w:p>
+          <w:p>
+            <w:pPr>
+              <w:tabs>
+                <w:tab w:val="left" w:pos="162"/>
+              </w:tabs>
               <w:spacing w:line="276" w:lineRule="auto"/>
-              <w:ind w:left="253" w:hanging="275"/>
+              <w:ind w:left="252" w:hanging="275"/>
               <w:rPr>
                 <w:rFonts w:cstheme="minorHAnsi"/>
                 <w:color w:val="767171" w:themeColor="background2" w:themeShade="80"/>
@@ -5109,47 +5211,25 @@
                 <w:sz w:val="18"/>
                 <w:szCs w:val="18"/>
               </w:rPr>
-              <w:t xml:space="preserve">, A. M. Young, X. Li, T. Milliman, T. Ault, S. </w:t>
-            </w:r>
-            <w:proofErr w:type="spellStart"/>
-            <w:r>
-              <w:rPr>
-                <w:rFonts w:cstheme="minorHAnsi"/>
-                <w:color w:val="767171" w:themeColor="background2" w:themeShade="80"/>
-                <w:sz w:val="18"/>
-                <w:szCs w:val="18"/>
-              </w:rPr>
-              <w:t>Frolking</w:t>
-            </w:r>
-            <w:proofErr w:type="spellEnd"/>
-            <w:r>
-              <w:rPr>
-                <w:rFonts w:cstheme="minorHAnsi"/>
-                <w:color w:val="767171" w:themeColor="background2" w:themeShade="80"/>
-                <w:sz w:val="18"/>
-                <w:szCs w:val="18"/>
-              </w:rPr>
-              <w:t xml:space="preserve">, M. </w:t>
-            </w:r>
-            <w:proofErr w:type="spellStart"/>
-            <w:r>
-              <w:rPr>
-                <w:rFonts w:cstheme="minorHAnsi"/>
-                <w:color w:val="767171" w:themeColor="background2" w:themeShade="80"/>
-                <w:sz w:val="18"/>
-                <w:szCs w:val="18"/>
-              </w:rPr>
-              <w:t>Friedl</w:t>
-            </w:r>
-            <w:proofErr w:type="spellEnd"/>
-            <w:r>
-              <w:rPr>
-                <w:rFonts w:cstheme="minorHAnsi"/>
-                <w:color w:val="767171" w:themeColor="background2" w:themeShade="80"/>
-                <w:sz w:val="18"/>
-                <w:szCs w:val="18"/>
-              </w:rPr>
-              <w:t xml:space="preserve">, A. D. Richardson (2020) “Sensitivity of deciduous forest phenology to environmental drivers: Implications for climate change impacts across North America”, </w:t>
+              <w:t xml:space="preserve">, </w:t>
+            </w:r>
+            <w:r>
+              <w:rPr>
+                <w:rFonts w:cstheme="minorHAnsi"/>
+                <w:color w:val="767171" w:themeColor="background2" w:themeShade="80"/>
+                <w:sz w:val="18"/>
+                <w:szCs w:val="18"/>
+              </w:rPr>
+              <w:t>et al.</w:t>
+            </w:r>
+            <w:r>
+              <w:rPr>
+                <w:rFonts w:cstheme="minorHAnsi"/>
+                <w:color w:val="767171" w:themeColor="background2" w:themeShade="80"/>
+                <w:sz w:val="18"/>
+                <w:szCs w:val="18"/>
+              </w:rPr>
+              <w:t xml:space="preserve"> (2020) “Sensitivity of deciduous forest phenology to environmental drivers: Implications for climate change impacts across North America”, </w:t>
             </w:r>
             <w:r>
               <w:rPr>
@@ -5165,252 +5245,36 @@
             <w:r>
               <w:rPr>
                 <w:rFonts w:cstheme="minorHAnsi"/>
-                <w:color w:val="767171" w:themeColor="background2" w:themeShade="80"/>
-                <w:sz w:val="18"/>
-                <w:szCs w:val="18"/>
-              </w:rPr>
-              <w:t>, 47.</w:t>
-            </w:r>
-          </w:p>
-          <w:p>
-            <w:pPr>
-              <w:spacing w:line="276" w:lineRule="auto"/>
-              <w:ind w:left="253" w:hanging="275"/>
-              <w:rPr>
-                <w:rFonts w:cstheme="minorHAnsi"/>
-                <w:color w:val="767171" w:themeColor="background2" w:themeShade="80"/>
-                <w:sz w:val="18"/>
-                <w:szCs w:val="18"/>
-              </w:rPr>
-            </w:pPr>
-            <w:r>
-              <w:rPr>
-                <w:rFonts w:cstheme="minorHAnsi"/>
-                <w:b/>
-                <w:bCs/>
-                <w:color w:val="767171" w:themeColor="background2" w:themeShade="80"/>
-                <w:sz w:val="18"/>
-                <w:szCs w:val="18"/>
-              </w:rPr>
-              <w:t>Seyednasrollah</w:t>
-            </w:r>
-            <w:r>
-              <w:rPr>
-                <w:rFonts w:cstheme="minorHAnsi"/>
-                <w:color w:val="767171" w:themeColor="background2" w:themeShade="80"/>
-                <w:sz w:val="18"/>
-                <w:szCs w:val="18"/>
-              </w:rPr>
-              <w:t xml:space="preserve">, </w:t>
-            </w:r>
-            <w:r>
-              <w:rPr>
-                <w:rFonts w:cstheme="minorHAnsi"/>
-                <w:b/>
-                <w:bCs/>
-                <w:color w:val="767171" w:themeColor="background2" w:themeShade="80"/>
-                <w:sz w:val="18"/>
-                <w:szCs w:val="18"/>
-              </w:rPr>
-              <w:t>B.</w:t>
-            </w:r>
-            <w:r>
-              <w:rPr>
-                <w:rFonts w:cstheme="minorHAnsi"/>
-                <w:color w:val="767171" w:themeColor="background2" w:themeShade="80"/>
-                <w:sz w:val="18"/>
-                <w:szCs w:val="18"/>
-              </w:rPr>
-              <w:t xml:space="preserve">, A. M. Young, K. </w:t>
-            </w:r>
-            <w:proofErr w:type="spellStart"/>
-            <w:r>
-              <w:rPr>
-                <w:rFonts w:cstheme="minorHAnsi"/>
-                <w:color w:val="767171" w:themeColor="background2" w:themeShade="80"/>
-                <w:sz w:val="18"/>
-                <w:szCs w:val="18"/>
-              </w:rPr>
-              <w:t>Hufkens</w:t>
-            </w:r>
-            <w:proofErr w:type="spellEnd"/>
-            <w:r>
-              <w:rPr>
-                <w:rFonts w:cstheme="minorHAnsi"/>
-                <w:color w:val="767171" w:themeColor="background2" w:themeShade="80"/>
-                <w:sz w:val="18"/>
-                <w:szCs w:val="18"/>
-              </w:rPr>
-              <w:t xml:space="preserve">, T. Milliman, M. A. </w:t>
-            </w:r>
-            <w:proofErr w:type="spellStart"/>
-            <w:r>
-              <w:rPr>
-                <w:rFonts w:cstheme="minorHAnsi"/>
-                <w:color w:val="767171" w:themeColor="background2" w:themeShade="80"/>
-                <w:sz w:val="18"/>
-                <w:szCs w:val="18"/>
-              </w:rPr>
-              <w:t>Friedl</w:t>
-            </w:r>
-            <w:proofErr w:type="spellEnd"/>
-            <w:r>
-              <w:rPr>
-                <w:rFonts w:cstheme="minorHAnsi"/>
-                <w:color w:val="767171" w:themeColor="background2" w:themeShade="80"/>
-                <w:sz w:val="18"/>
-                <w:szCs w:val="18"/>
-              </w:rPr>
-              <w:t xml:space="preserve">, S. </w:t>
-            </w:r>
-            <w:proofErr w:type="spellStart"/>
-            <w:r>
-              <w:rPr>
-                <w:rFonts w:cstheme="minorHAnsi"/>
-                <w:color w:val="767171" w:themeColor="background2" w:themeShade="80"/>
-                <w:sz w:val="18"/>
-                <w:szCs w:val="18"/>
-              </w:rPr>
-              <w:t>Frolking</w:t>
-            </w:r>
-            <w:proofErr w:type="spellEnd"/>
-            <w:r>
-              <w:rPr>
-                <w:rFonts w:cstheme="minorHAnsi"/>
-                <w:color w:val="767171" w:themeColor="background2" w:themeShade="80"/>
-                <w:sz w:val="18"/>
-                <w:szCs w:val="18"/>
-              </w:rPr>
-              <w:t xml:space="preserve"> and A. D. Richardson (2019), “Tracking vegetation phenology across diverse biomes using PhenoCam imagery: The PhenoCam dataset v2.0”, </w:t>
-            </w:r>
-            <w:r>
-              <w:rPr>
-                <w:rFonts w:cstheme="minorHAnsi"/>
                 <w:i/>
                 <w:iCs/>
                 <w:color w:val="767171" w:themeColor="background2" w:themeShade="80"/>
                 <w:sz w:val="18"/>
                 <w:szCs w:val="18"/>
               </w:rPr>
-              <w:t>Scientific Data</w:t>
-            </w:r>
-            <w:r>
-              <w:rPr>
-                <w:rFonts w:cstheme="minorHAnsi"/>
-                <w:color w:val="767171" w:themeColor="background2" w:themeShade="80"/>
-                <w:sz w:val="18"/>
-                <w:szCs w:val="18"/>
-              </w:rPr>
-              <w:t>, Volume 6, 22</w:t>
-            </w:r>
-          </w:p>
-          <w:p>
-            <w:pPr>
+              <w:t>,</w:t>
+            </w:r>
+            <w:r>
+              <w:t xml:space="preserve"> </w:t>
+            </w:r>
+            <w:hyperlink r:id="rId13" w:history="1">
+              <w:r>
+                <w:rPr>
+                  <w:rStyle w:val="Hyperlink"/>
+                  <w:rFonts w:cstheme="minorHAnsi"/>
+                  <w:sz w:val="18"/>
+                  <w:szCs w:val="18"/>
+                </w:rPr>
+                <w:t>https://doi.org/10.1029/2019GL086788</w:t>
+              </w:r>
+            </w:hyperlink>
+          </w:p>
+          <w:p>
+            <w:pPr>
+              <w:tabs>
+                <w:tab w:val="left" w:pos="162"/>
+              </w:tabs>
               <w:spacing w:line="276" w:lineRule="auto"/>
-              <w:ind w:left="253" w:hanging="275"/>
-              <w:rPr>
-                <w:rFonts w:cstheme="minorHAnsi"/>
-                <w:color w:val="767171" w:themeColor="background2" w:themeShade="80"/>
-                <w:sz w:val="18"/>
-                <w:szCs w:val="18"/>
-              </w:rPr>
-            </w:pPr>
-            <w:r>
-              <w:rPr>
-                <w:rFonts w:cstheme="minorHAnsi"/>
-                <w:b/>
-                <w:bCs/>
-                <w:color w:val="767171" w:themeColor="background2" w:themeShade="80"/>
-                <w:sz w:val="18"/>
-                <w:szCs w:val="18"/>
-              </w:rPr>
-              <w:t>Seyednasrollah, B.</w:t>
-            </w:r>
-            <w:r>
-              <w:rPr>
-                <w:rFonts w:cstheme="minorHAnsi"/>
-                <w:color w:val="767171" w:themeColor="background2" w:themeShade="80"/>
-                <w:sz w:val="18"/>
-                <w:szCs w:val="18"/>
-              </w:rPr>
-              <w:t xml:space="preserve">, A.M. Young, K. </w:t>
-            </w:r>
-            <w:proofErr w:type="spellStart"/>
-            <w:r>
-              <w:rPr>
-                <w:rFonts w:cstheme="minorHAnsi"/>
-                <w:color w:val="767171" w:themeColor="background2" w:themeShade="80"/>
-                <w:sz w:val="18"/>
-                <w:szCs w:val="18"/>
-              </w:rPr>
-              <w:t>Hufkens</w:t>
-            </w:r>
-            <w:proofErr w:type="spellEnd"/>
-            <w:r>
-              <w:rPr>
-                <w:rFonts w:cstheme="minorHAnsi"/>
-                <w:color w:val="767171" w:themeColor="background2" w:themeShade="80"/>
-                <w:sz w:val="18"/>
-                <w:szCs w:val="18"/>
-              </w:rPr>
-              <w:t xml:space="preserve">, T. Milliman, M.A. </w:t>
-            </w:r>
-            <w:proofErr w:type="spellStart"/>
-            <w:r>
-              <w:rPr>
-                <w:rFonts w:cstheme="minorHAnsi"/>
-                <w:color w:val="767171" w:themeColor="background2" w:themeShade="80"/>
-                <w:sz w:val="18"/>
-                <w:szCs w:val="18"/>
-              </w:rPr>
-              <w:t>Friedl</w:t>
-            </w:r>
-            <w:proofErr w:type="spellEnd"/>
-            <w:r>
-              <w:rPr>
-                <w:rFonts w:cstheme="minorHAnsi"/>
-                <w:color w:val="767171" w:themeColor="background2" w:themeShade="80"/>
-                <w:sz w:val="18"/>
-                <w:szCs w:val="18"/>
-              </w:rPr>
-              <w:t xml:space="preserve">, S. </w:t>
-            </w:r>
-            <w:proofErr w:type="spellStart"/>
-            <w:r>
-              <w:rPr>
-                <w:rFonts w:cstheme="minorHAnsi"/>
-                <w:color w:val="767171" w:themeColor="background2" w:themeShade="80"/>
-                <w:sz w:val="18"/>
-                <w:szCs w:val="18"/>
-              </w:rPr>
-              <w:t>Frolking</w:t>
-            </w:r>
-            <w:proofErr w:type="spellEnd"/>
-            <w:r>
-              <w:rPr>
-                <w:rFonts w:cstheme="minorHAnsi"/>
-                <w:color w:val="767171" w:themeColor="background2" w:themeShade="80"/>
-                <w:sz w:val="18"/>
-                <w:szCs w:val="18"/>
-              </w:rPr>
-              <w:t xml:space="preserve">, A.D. Richardson, … [116 co-authors] 2019. PhenoCam Dataset v2.0: Vegetation Phenology from Digital Camera Imagery, 2000-2018. ORNL DAAC, Oak Ridge, Tennessee, </w:t>
-            </w:r>
-            <w:proofErr w:type="gramStart"/>
-            <w:r>
-              <w:rPr>
-                <w:rFonts w:cstheme="minorHAnsi"/>
-                <w:color w:val="767171" w:themeColor="background2" w:themeShade="80"/>
-                <w:sz w:val="18"/>
-                <w:szCs w:val="18"/>
-              </w:rPr>
-              <w:t>USA..</w:t>
-            </w:r>
-            <w:proofErr w:type="gramEnd"/>
-          </w:p>
-          <w:p>
-            <w:pPr>
-              <w:spacing w:line="276" w:lineRule="auto"/>
-              <w:ind w:left="253" w:hanging="275"/>
+              <w:ind w:left="252" w:hanging="275"/>
               <w:rPr>
                 <w:rFonts w:cstheme="minorHAnsi"/>
                 <w:color w:val="767171" w:themeColor="background2" w:themeShade="80"/>
@@ -5456,27 +5320,43 @@
                 <w:sz w:val="18"/>
                 <w:szCs w:val="18"/>
               </w:rPr>
-              <w:t xml:space="preserve">, T. Milliman and A. D. Richardson (2019), “Data extraction from digital repeat photography using </w:t>
-            </w:r>
-            <w:proofErr w:type="spellStart"/>
-            <w:r>
-              <w:rPr>
-                <w:rFonts w:cstheme="minorHAnsi"/>
-                <w:color w:val="767171" w:themeColor="background2" w:themeShade="80"/>
-                <w:sz w:val="18"/>
-                <w:szCs w:val="18"/>
-              </w:rPr>
-              <w:t>xROI</w:t>
-            </w:r>
-            <w:proofErr w:type="spellEnd"/>
-            <w:r>
-              <w:rPr>
-                <w:rFonts w:cstheme="minorHAnsi"/>
-                <w:color w:val="767171" w:themeColor="background2" w:themeShade="80"/>
-                <w:sz w:val="18"/>
-                <w:szCs w:val="18"/>
-              </w:rPr>
-              <w:t xml:space="preserve">: An interactive framework to facilitate the process”, </w:t>
+              <w:t xml:space="preserve">, </w:t>
+            </w:r>
+            <w:r>
+              <w:rPr>
+                <w:rFonts w:cstheme="minorHAnsi"/>
+                <w:color w:val="767171" w:themeColor="background2" w:themeShade="80"/>
+                <w:sz w:val="18"/>
+                <w:szCs w:val="18"/>
+              </w:rPr>
+              <w:t>et al.</w:t>
+            </w:r>
+            <w:r>
+              <w:rPr>
+                <w:rFonts w:cstheme="minorHAnsi"/>
+                <w:color w:val="767171" w:themeColor="background2" w:themeShade="80"/>
+                <w:sz w:val="18"/>
+                <w:szCs w:val="18"/>
+              </w:rPr>
+              <w:t xml:space="preserve"> (2019), “Tracking vegetation phenology across diverse biomes using PhenoCam imagery: The PhenoCam</w:t>
+            </w:r>
+            <w:r>
+              <w:rPr>
+                <w:rFonts w:cstheme="minorHAnsi"/>
+                <w:color w:val="767171" w:themeColor="background2" w:themeShade="80"/>
+                <w:sz w:val="18"/>
+                <w:szCs w:val="18"/>
+              </w:rPr>
+              <w:t xml:space="preserve"> </w:t>
+            </w:r>
+            <w:r>
+              <w:rPr>
+                <w:rFonts w:cstheme="minorHAnsi"/>
+                <w:color w:val="767171" w:themeColor="background2" w:themeShade="80"/>
+                <w:sz w:val="18"/>
+                <w:szCs w:val="18"/>
+              </w:rPr>
+              <w:t xml:space="preserve">dataset v2.0”, </w:t>
             </w:r>
             <w:r>
               <w:rPr>
@@ -5487,88 +5367,7 @@
                 <w:sz w:val="18"/>
                 <w:szCs w:val="18"/>
               </w:rPr>
-              <w:t>ISPRS Journal of Photogrammetry and Remote Sensing</w:t>
-            </w:r>
-            <w:r>
-              <w:rPr>
-                <w:rFonts w:cstheme="minorHAnsi"/>
-                <w:color w:val="767171" w:themeColor="background2" w:themeShade="80"/>
-                <w:sz w:val="18"/>
-                <w:szCs w:val="18"/>
-              </w:rPr>
-              <w:t>, Volume 152, June 2019, Pages 132-144</w:t>
-            </w:r>
-          </w:p>
-          <w:p>
-            <w:pPr>
-              <w:spacing w:line="276" w:lineRule="auto"/>
-              <w:ind w:left="253" w:hanging="275"/>
-              <w:rPr>
-                <w:rFonts w:cstheme="minorHAnsi"/>
-                <w:color w:val="767171" w:themeColor="background2" w:themeShade="80"/>
-                <w:sz w:val="18"/>
-                <w:szCs w:val="18"/>
-              </w:rPr>
-            </w:pPr>
-            <w:r>
-              <w:rPr>
-                <w:rFonts w:cstheme="minorHAnsi"/>
-                <w:b/>
-                <w:bCs/>
-                <w:color w:val="767171" w:themeColor="background2" w:themeShade="80"/>
-                <w:sz w:val="18"/>
-                <w:szCs w:val="18"/>
-              </w:rPr>
-              <w:t>Seyednasrollah</w:t>
-            </w:r>
-            <w:r>
-              <w:rPr>
-                <w:rFonts w:cstheme="minorHAnsi"/>
-                <w:color w:val="767171" w:themeColor="background2" w:themeShade="80"/>
-                <w:sz w:val="18"/>
-                <w:szCs w:val="18"/>
-              </w:rPr>
-              <w:t xml:space="preserve">, </w:t>
-            </w:r>
-            <w:r>
-              <w:rPr>
-                <w:rFonts w:cstheme="minorHAnsi"/>
-                <w:b/>
-                <w:bCs/>
-                <w:color w:val="767171" w:themeColor="background2" w:themeShade="80"/>
-                <w:sz w:val="18"/>
-                <w:szCs w:val="18"/>
-              </w:rPr>
-              <w:t>B.</w:t>
-            </w:r>
-            <w:r>
-              <w:rPr>
-                <w:rFonts w:cstheme="minorHAnsi"/>
-                <w:color w:val="767171" w:themeColor="background2" w:themeShade="80"/>
-                <w:sz w:val="18"/>
-                <w:szCs w:val="18"/>
-              </w:rPr>
-              <w:t xml:space="preserve">, J. C. </w:t>
-            </w:r>
-            <w:proofErr w:type="spellStart"/>
-            <w:r>
-              <w:rPr>
-                <w:rFonts w:cstheme="minorHAnsi"/>
-                <w:color w:val="767171" w:themeColor="background2" w:themeShade="80"/>
-                <w:sz w:val="18"/>
-                <w:szCs w:val="18"/>
-              </w:rPr>
-              <w:t>Domec</w:t>
-            </w:r>
-            <w:proofErr w:type="spellEnd"/>
-            <w:r>
-              <w:rPr>
-                <w:rFonts w:cstheme="minorHAnsi"/>
-                <w:color w:val="767171" w:themeColor="background2" w:themeShade="80"/>
-                <w:sz w:val="18"/>
-                <w:szCs w:val="18"/>
-              </w:rPr>
-              <w:t xml:space="preserve"> and J. S. Clark (2019), “Spatiotemporal sensitivity of thermal stress for monitoring canopy hydrological stress in near real-time”, </w:t>
+              <w:t>Scientific Dat</w:t>
             </w:r>
             <w:r>
               <w:rPr>
@@ -5579,89 +5378,19 @@
                 <w:sz w:val="18"/>
                 <w:szCs w:val="18"/>
               </w:rPr>
-              <w:t>Agricultural and Forest Meteorology</w:t>
-            </w:r>
-            <w:r>
-              <w:rPr>
-                <w:rFonts w:cstheme="minorHAnsi"/>
-                <w:color w:val="767171" w:themeColor="background2" w:themeShade="80"/>
-                <w:sz w:val="18"/>
-                <w:szCs w:val="18"/>
-              </w:rPr>
-              <w:t>, Volumes 269270, 15 May 2019, Pages 220-230.</w:t>
-            </w:r>
-          </w:p>
-          <w:p>
-            <w:pPr>
-              <w:spacing w:line="276" w:lineRule="auto"/>
-              <w:ind w:left="253" w:hanging="275"/>
-              <w:rPr>
-                <w:rFonts w:cstheme="minorHAnsi"/>
-                <w:color w:val="767171" w:themeColor="background2" w:themeShade="80"/>
-                <w:sz w:val="18"/>
-                <w:szCs w:val="18"/>
-              </w:rPr>
-            </w:pPr>
-            <w:r>
-              <w:rPr>
-                <w:rFonts w:cstheme="minorHAnsi"/>
-                <w:b/>
-                <w:bCs/>
-                <w:color w:val="767171" w:themeColor="background2" w:themeShade="80"/>
-                <w:sz w:val="18"/>
-                <w:szCs w:val="18"/>
-              </w:rPr>
-              <w:t>Seyednasrollah</w:t>
-            </w:r>
-            <w:r>
-              <w:rPr>
-                <w:rFonts w:cstheme="minorHAnsi"/>
-                <w:color w:val="767171" w:themeColor="background2" w:themeShade="80"/>
-                <w:sz w:val="18"/>
-                <w:szCs w:val="18"/>
-              </w:rPr>
-              <w:t xml:space="preserve">, </w:t>
-            </w:r>
-            <w:r>
-              <w:rPr>
-                <w:rFonts w:cstheme="minorHAnsi"/>
-                <w:b/>
-                <w:bCs/>
-                <w:color w:val="767171" w:themeColor="background2" w:themeShade="80"/>
-                <w:sz w:val="18"/>
-                <w:szCs w:val="18"/>
-              </w:rPr>
-              <w:t>B.</w:t>
-            </w:r>
-            <w:r>
-              <w:rPr>
-                <w:rFonts w:cstheme="minorHAnsi"/>
-                <w:color w:val="767171" w:themeColor="background2" w:themeShade="80"/>
-                <w:sz w:val="18"/>
-                <w:szCs w:val="18"/>
-              </w:rPr>
-              <w:t xml:space="preserve">, J. J. Swenson, J. C. </w:t>
-            </w:r>
-            <w:proofErr w:type="spellStart"/>
-            <w:r>
-              <w:rPr>
-                <w:rFonts w:cstheme="minorHAnsi"/>
-                <w:color w:val="767171" w:themeColor="background2" w:themeShade="80"/>
-                <w:sz w:val="18"/>
-                <w:szCs w:val="18"/>
-              </w:rPr>
-              <w:t>Domec</w:t>
-            </w:r>
-            <w:proofErr w:type="spellEnd"/>
-            <w:r>
-              <w:rPr>
-                <w:rFonts w:cstheme="minorHAnsi"/>
-                <w:color w:val="767171" w:themeColor="background2" w:themeShade="80"/>
-                <w:sz w:val="18"/>
-                <w:szCs w:val="18"/>
-              </w:rPr>
-              <w:t xml:space="preserve"> and J. S. Clark (2018), “Leaf phenology paradox: Why warming matters most where it is already warm”, </w:t>
-            </w:r>
+              <w:t xml:space="preserve">a, </w:t>
+            </w:r>
+            <w:hyperlink r:id="rId14" w:history="1">
+              <w:r>
+                <w:rPr>
+                  <w:rStyle w:val="Hyperlink"/>
+                  <w:rFonts w:cstheme="minorHAnsi"/>
+                  <w:sz w:val="18"/>
+                  <w:szCs w:val="18"/>
+                </w:rPr>
+                <w:t>https://doi.org/10.1038/s41597-019-0229-9</w:t>
+              </w:r>
+            </w:hyperlink>
             <w:r>
               <w:rPr>
                 <w:rFonts w:cstheme="minorHAnsi"/>
@@ -5671,16 +5400,518 @@
                 <w:sz w:val="18"/>
                 <w:szCs w:val="18"/>
               </w:rPr>
-              <w:t>Remote Sensing of Environment</w:t>
-            </w:r>
-            <w:r>
-              <w:rPr>
-                <w:rFonts w:cstheme="minorHAnsi"/>
-                <w:color w:val="767171" w:themeColor="background2" w:themeShade="80"/>
-                <w:sz w:val="18"/>
-                <w:szCs w:val="18"/>
-              </w:rPr>
-              <w:t>, Volume 209, May 2018, Pages 446-455, ISSN 0034-4257.</w:t>
+              <w:t xml:space="preserve"> </w:t>
+            </w:r>
+          </w:p>
+          <w:p>
+            <w:pPr>
+              <w:tabs>
+                <w:tab w:val="left" w:pos="162"/>
+              </w:tabs>
+              <w:spacing w:line="276" w:lineRule="auto"/>
+              <w:ind w:left="252" w:hanging="275"/>
+              <w:rPr>
+                <w:rFonts w:cstheme="minorHAnsi"/>
+                <w:color w:val="767171" w:themeColor="background2" w:themeShade="80"/>
+                <w:sz w:val="18"/>
+                <w:szCs w:val="18"/>
+              </w:rPr>
+            </w:pPr>
+            <w:r>
+              <w:rPr>
+                <w:rFonts w:cstheme="minorHAnsi"/>
+                <w:b/>
+                <w:bCs/>
+                <w:color w:val="767171" w:themeColor="background2" w:themeShade="80"/>
+                <w:sz w:val="18"/>
+                <w:szCs w:val="18"/>
+              </w:rPr>
+              <w:t>Seyednasrollah, B.</w:t>
+            </w:r>
+            <w:r>
+              <w:rPr>
+                <w:rFonts w:cstheme="minorHAnsi"/>
+                <w:color w:val="767171" w:themeColor="background2" w:themeShade="80"/>
+                <w:sz w:val="18"/>
+                <w:szCs w:val="18"/>
+              </w:rPr>
+              <w:t xml:space="preserve">, </w:t>
+            </w:r>
+            <w:r>
+              <w:rPr>
+                <w:rFonts w:cstheme="minorHAnsi"/>
+                <w:color w:val="767171" w:themeColor="background2" w:themeShade="80"/>
+                <w:sz w:val="18"/>
+                <w:szCs w:val="18"/>
+              </w:rPr>
+              <w:t>et al.</w:t>
+            </w:r>
+            <w:r>
+              <w:rPr>
+                <w:rFonts w:cstheme="minorHAnsi"/>
+                <w:color w:val="767171" w:themeColor="background2" w:themeShade="80"/>
+                <w:sz w:val="18"/>
+                <w:szCs w:val="18"/>
+              </w:rPr>
+              <w:t xml:space="preserve"> [116 co-authors] </w:t>
+            </w:r>
+            <w:r>
+              <w:rPr>
+                <w:rFonts w:cstheme="minorHAnsi"/>
+                <w:color w:val="767171" w:themeColor="background2" w:themeShade="80"/>
+                <w:sz w:val="18"/>
+                <w:szCs w:val="18"/>
+              </w:rPr>
+              <w:t>(</w:t>
+            </w:r>
+            <w:r>
+              <w:rPr>
+                <w:rFonts w:cstheme="minorHAnsi"/>
+                <w:color w:val="767171" w:themeColor="background2" w:themeShade="80"/>
+                <w:sz w:val="18"/>
+                <w:szCs w:val="18"/>
+              </w:rPr>
+              <w:t>2019</w:t>
+            </w:r>
+            <w:r>
+              <w:rPr>
+                <w:rFonts w:cstheme="minorHAnsi"/>
+                <w:color w:val="767171" w:themeColor="background2" w:themeShade="80"/>
+                <w:sz w:val="18"/>
+                <w:szCs w:val="18"/>
+              </w:rPr>
+              <w:t>)</w:t>
+            </w:r>
+            <w:r>
+              <w:rPr>
+                <w:rFonts w:cstheme="minorHAnsi"/>
+                <w:color w:val="767171" w:themeColor="background2" w:themeShade="80"/>
+                <w:sz w:val="18"/>
+                <w:szCs w:val="18"/>
+              </w:rPr>
+              <w:t>. PhenoCam Dataset v2.0: Vegetation Phenology from Digital Camera Imagery, 2000-2018. ORNL DAAC, Oak Ridge, Tennessee, USA</w:t>
+            </w:r>
+            <w:r>
+              <w:rPr>
+                <w:rFonts w:cstheme="minorHAnsi"/>
+                <w:color w:val="767171" w:themeColor="background2" w:themeShade="80"/>
+                <w:sz w:val="18"/>
+                <w:szCs w:val="18"/>
+              </w:rPr>
+              <w:t>,</w:t>
+            </w:r>
+            <w:r>
+              <w:t xml:space="preserve"> </w:t>
+            </w:r>
+            <w:hyperlink r:id="rId15" w:history="1">
+              <w:r>
+                <w:rPr>
+                  <w:rStyle w:val="Hyperlink"/>
+                  <w:rFonts w:cstheme="minorHAnsi"/>
+                  <w:sz w:val="18"/>
+                  <w:szCs w:val="18"/>
+                </w:rPr>
+                <w:t>https://doi.org/10.3334/ORNLDAAC/1674</w:t>
+              </w:r>
+            </w:hyperlink>
+            <w:r>
+              <w:rPr>
+                <w:rFonts w:cstheme="minorHAnsi"/>
+                <w:color w:val="767171" w:themeColor="background2" w:themeShade="80"/>
+                <w:sz w:val="18"/>
+                <w:szCs w:val="18"/>
+              </w:rPr>
+              <w:t xml:space="preserve"> </w:t>
+            </w:r>
+          </w:p>
+          <w:p>
+            <w:pPr>
+              <w:tabs>
+                <w:tab w:val="left" w:pos="162"/>
+              </w:tabs>
+              <w:spacing w:line="276" w:lineRule="auto"/>
+              <w:ind w:left="252" w:hanging="275"/>
+              <w:rPr>
+                <w:rFonts w:cstheme="minorHAnsi"/>
+                <w:color w:val="767171" w:themeColor="background2" w:themeShade="80"/>
+                <w:sz w:val="18"/>
+                <w:szCs w:val="18"/>
+              </w:rPr>
+            </w:pPr>
+            <w:r>
+              <w:rPr>
+                <w:rFonts w:cstheme="minorHAnsi"/>
+                <w:b/>
+                <w:bCs/>
+                <w:color w:val="767171" w:themeColor="background2" w:themeShade="80"/>
+                <w:sz w:val="18"/>
+                <w:szCs w:val="18"/>
+              </w:rPr>
+              <w:t>Seyednasrollah</w:t>
+            </w:r>
+            <w:r>
+              <w:rPr>
+                <w:rFonts w:cstheme="minorHAnsi"/>
+                <w:color w:val="767171" w:themeColor="background2" w:themeShade="80"/>
+                <w:sz w:val="18"/>
+                <w:szCs w:val="18"/>
+              </w:rPr>
+              <w:t xml:space="preserve">, </w:t>
+            </w:r>
+            <w:r>
+              <w:rPr>
+                <w:rFonts w:cstheme="minorHAnsi"/>
+                <w:b/>
+                <w:bCs/>
+                <w:color w:val="767171" w:themeColor="background2" w:themeShade="80"/>
+                <w:sz w:val="18"/>
+                <w:szCs w:val="18"/>
+              </w:rPr>
+              <w:t>B.</w:t>
+            </w:r>
+            <w:r>
+              <w:rPr>
+                <w:rFonts w:cstheme="minorHAnsi"/>
+                <w:color w:val="767171" w:themeColor="background2" w:themeShade="80"/>
+                <w:sz w:val="18"/>
+                <w:szCs w:val="18"/>
+              </w:rPr>
+              <w:t xml:space="preserve">, </w:t>
+            </w:r>
+            <w:r>
+              <w:rPr>
+                <w:rFonts w:cstheme="minorHAnsi"/>
+                <w:color w:val="767171" w:themeColor="background2" w:themeShade="80"/>
+                <w:sz w:val="18"/>
+                <w:szCs w:val="18"/>
+              </w:rPr>
+              <w:t>et al.</w:t>
+            </w:r>
+            <w:r>
+              <w:rPr>
+                <w:rFonts w:cstheme="minorHAnsi"/>
+                <w:color w:val="767171" w:themeColor="background2" w:themeShade="80"/>
+                <w:sz w:val="18"/>
+                <w:szCs w:val="18"/>
+              </w:rPr>
+              <w:t xml:space="preserve"> (2019), “Data extraction from digital repeat photography using </w:t>
+            </w:r>
+            <w:proofErr w:type="spellStart"/>
+            <w:r>
+              <w:rPr>
+                <w:rFonts w:cstheme="minorHAnsi"/>
+                <w:color w:val="767171" w:themeColor="background2" w:themeShade="80"/>
+                <w:sz w:val="18"/>
+                <w:szCs w:val="18"/>
+              </w:rPr>
+              <w:t>xROI</w:t>
+            </w:r>
+            <w:proofErr w:type="spellEnd"/>
+            <w:r>
+              <w:rPr>
+                <w:rFonts w:cstheme="minorHAnsi"/>
+                <w:color w:val="767171" w:themeColor="background2" w:themeShade="80"/>
+                <w:sz w:val="18"/>
+                <w:szCs w:val="18"/>
+              </w:rPr>
+              <w:t xml:space="preserve">: An interactive framework to facilitate the process”, </w:t>
+            </w:r>
+            <w:r>
+              <w:rPr>
+                <w:rFonts w:cstheme="minorHAnsi"/>
+                <w:i/>
+                <w:iCs/>
+                <w:color w:val="767171" w:themeColor="background2" w:themeShade="80"/>
+                <w:sz w:val="18"/>
+                <w:szCs w:val="18"/>
+              </w:rPr>
+              <w:t>ISPRS Journal of Photogrammetry and Remote Sen</w:t>
+            </w:r>
+            <w:r>
+              <w:rPr>
+                <w:rFonts w:cstheme="minorHAnsi"/>
+                <w:color w:val="767171" w:themeColor="background2" w:themeShade="80"/>
+                <w:sz w:val="18"/>
+                <w:szCs w:val="18"/>
+              </w:rPr>
+              <w:t>sing</w:t>
+            </w:r>
+            <w:r>
+              <w:rPr>
+                <w:rFonts w:cstheme="minorHAnsi"/>
+                <w:color w:val="767171" w:themeColor="background2" w:themeShade="80"/>
+                <w:sz w:val="18"/>
+                <w:szCs w:val="18"/>
+              </w:rPr>
+              <w:t>,</w:t>
+            </w:r>
+            <w:r>
+              <w:t xml:space="preserve"> </w:t>
+            </w:r>
+            <w:hyperlink r:id="rId16" w:history="1">
+              <w:r>
+                <w:rPr>
+                  <w:rStyle w:val="Hyperlink"/>
+                  <w:rFonts w:cstheme="minorHAnsi"/>
+                  <w:sz w:val="18"/>
+                  <w:szCs w:val="18"/>
+                </w:rPr>
+                <w:t>https://doi.org/10.1016/j.isprsjprs.2019.04.009</w:t>
+              </w:r>
+            </w:hyperlink>
+            <w:r>
+              <w:rPr>
+                <w:rFonts w:cstheme="minorHAnsi"/>
+                <w:color w:val="767171" w:themeColor="background2" w:themeShade="80"/>
+                <w:sz w:val="18"/>
+                <w:szCs w:val="18"/>
+              </w:rPr>
+              <w:t xml:space="preserve"> </w:t>
+            </w:r>
+          </w:p>
+          <w:p>
+            <w:pPr>
+              <w:tabs>
+                <w:tab w:val="left" w:pos="162"/>
+              </w:tabs>
+              <w:spacing w:line="276" w:lineRule="auto"/>
+              <w:ind w:left="252" w:hanging="275"/>
+              <w:rPr>
+                <w:rFonts w:cstheme="minorHAnsi"/>
+                <w:color w:val="767171" w:themeColor="background2" w:themeShade="80"/>
+                <w:sz w:val="18"/>
+                <w:szCs w:val="18"/>
+              </w:rPr>
+            </w:pPr>
+            <w:r>
+              <w:rPr>
+                <w:rFonts w:cstheme="minorHAnsi"/>
+                <w:b/>
+                <w:bCs/>
+                <w:color w:val="767171" w:themeColor="background2" w:themeShade="80"/>
+                <w:sz w:val="18"/>
+                <w:szCs w:val="18"/>
+              </w:rPr>
+              <w:t>Seyednasrollah</w:t>
+            </w:r>
+            <w:r>
+              <w:rPr>
+                <w:rFonts w:cstheme="minorHAnsi"/>
+                <w:color w:val="767171" w:themeColor="background2" w:themeShade="80"/>
+                <w:sz w:val="18"/>
+                <w:szCs w:val="18"/>
+              </w:rPr>
+              <w:t xml:space="preserve">, </w:t>
+            </w:r>
+            <w:r>
+              <w:rPr>
+                <w:rFonts w:cstheme="minorHAnsi"/>
+                <w:b/>
+                <w:bCs/>
+                <w:color w:val="767171" w:themeColor="background2" w:themeShade="80"/>
+                <w:sz w:val="18"/>
+                <w:szCs w:val="18"/>
+              </w:rPr>
+              <w:t>B.</w:t>
+            </w:r>
+            <w:r>
+              <w:rPr>
+                <w:rFonts w:cstheme="minorHAnsi"/>
+                <w:color w:val="767171" w:themeColor="background2" w:themeShade="80"/>
+                <w:sz w:val="18"/>
+                <w:szCs w:val="18"/>
+              </w:rPr>
+              <w:t xml:space="preserve">, </w:t>
+            </w:r>
+            <w:r>
+              <w:rPr>
+                <w:rFonts w:cstheme="minorHAnsi"/>
+                <w:color w:val="767171" w:themeColor="background2" w:themeShade="80"/>
+                <w:sz w:val="18"/>
+                <w:szCs w:val="18"/>
+              </w:rPr>
+              <w:t>et al.</w:t>
+            </w:r>
+            <w:r>
+              <w:rPr>
+                <w:rFonts w:cstheme="minorHAnsi"/>
+                <w:color w:val="767171" w:themeColor="background2" w:themeShade="80"/>
+                <w:sz w:val="18"/>
+                <w:szCs w:val="18"/>
+              </w:rPr>
+              <w:t xml:space="preserve"> (2019), “Spatiotemporal sensitivity of thermal stress for monitoring canopy hydrological stress in near real-time”, </w:t>
+            </w:r>
+            <w:r>
+              <w:rPr>
+                <w:rFonts w:cstheme="minorHAnsi"/>
+                <w:i/>
+                <w:iCs/>
+                <w:color w:val="767171" w:themeColor="background2" w:themeShade="80"/>
+                <w:sz w:val="18"/>
+                <w:szCs w:val="18"/>
+              </w:rPr>
+              <w:t>Agricultural and Forest Meteorology</w:t>
+            </w:r>
+            <w:r>
+              <w:rPr>
+                <w:rFonts w:cstheme="minorHAnsi"/>
+                <w:color w:val="767171" w:themeColor="background2" w:themeShade="80"/>
+                <w:sz w:val="18"/>
+                <w:szCs w:val="18"/>
+              </w:rPr>
+              <w:t xml:space="preserve">, </w:t>
+            </w:r>
+            <w:r>
+              <w:t xml:space="preserve"> </w:t>
+            </w:r>
+            <w:hyperlink r:id="rId17" w:history="1">
+              <w:r>
+                <w:rPr>
+                  <w:rStyle w:val="Hyperlink"/>
+                  <w:rFonts w:cstheme="minorHAnsi"/>
+                  <w:sz w:val="18"/>
+                  <w:szCs w:val="18"/>
+                </w:rPr>
+                <w:t>https://doi.org/10.1016/j.agrformet.2019.02.016</w:t>
+              </w:r>
+            </w:hyperlink>
+            <w:r>
+              <w:rPr>
+                <w:rFonts w:cstheme="minorHAnsi"/>
+                <w:i/>
+                <w:iCs/>
+                <w:color w:val="767171" w:themeColor="background2" w:themeShade="80"/>
+                <w:sz w:val="18"/>
+                <w:szCs w:val="18"/>
+              </w:rPr>
+              <w:t xml:space="preserve"> </w:t>
+            </w:r>
+          </w:p>
+          <w:p>
+            <w:pPr>
+              <w:tabs>
+                <w:tab w:val="left" w:pos="162"/>
+              </w:tabs>
+              <w:spacing w:line="276" w:lineRule="auto"/>
+              <w:ind w:left="252" w:hanging="275"/>
+              <w:rPr>
+                <w:rFonts w:cstheme="minorHAnsi"/>
+                <w:color w:val="767171" w:themeColor="background2" w:themeShade="80"/>
+                <w:sz w:val="18"/>
+                <w:szCs w:val="18"/>
+              </w:rPr>
+            </w:pPr>
+            <w:r>
+              <w:rPr>
+                <w:rFonts w:cstheme="minorHAnsi"/>
+                <w:b/>
+                <w:bCs/>
+                <w:color w:val="767171" w:themeColor="background2" w:themeShade="80"/>
+                <w:sz w:val="18"/>
+                <w:szCs w:val="18"/>
+              </w:rPr>
+              <w:t>Seyednasrollah</w:t>
+            </w:r>
+            <w:r>
+              <w:rPr>
+                <w:rFonts w:cstheme="minorHAnsi"/>
+                <w:color w:val="767171" w:themeColor="background2" w:themeShade="80"/>
+                <w:sz w:val="18"/>
+                <w:szCs w:val="18"/>
+              </w:rPr>
+              <w:t xml:space="preserve">, </w:t>
+            </w:r>
+            <w:r>
+              <w:rPr>
+                <w:rFonts w:cstheme="minorHAnsi"/>
+                <w:b/>
+                <w:bCs/>
+                <w:color w:val="767171" w:themeColor="background2" w:themeShade="80"/>
+                <w:sz w:val="18"/>
+                <w:szCs w:val="18"/>
+              </w:rPr>
+              <w:t>B.</w:t>
+            </w:r>
+            <w:r>
+              <w:rPr>
+                <w:rFonts w:cstheme="minorHAnsi"/>
+                <w:color w:val="767171" w:themeColor="background2" w:themeShade="80"/>
+                <w:sz w:val="18"/>
+                <w:szCs w:val="18"/>
+              </w:rPr>
+              <w:t xml:space="preserve">, </w:t>
+            </w:r>
+            <w:r>
+              <w:rPr>
+                <w:rFonts w:cstheme="minorHAnsi"/>
+                <w:color w:val="767171" w:themeColor="background2" w:themeShade="80"/>
+                <w:sz w:val="18"/>
+                <w:szCs w:val="18"/>
+              </w:rPr>
+              <w:t>et al.</w:t>
+            </w:r>
+            <w:r>
+              <w:rPr>
+                <w:rFonts w:cstheme="minorHAnsi"/>
+                <w:color w:val="767171" w:themeColor="background2" w:themeShade="80"/>
+                <w:sz w:val="18"/>
+                <w:szCs w:val="18"/>
+              </w:rPr>
+              <w:t xml:space="preserve"> (2018), “Leaf phenology paradox: Why warming matters most where it is already warm”, </w:t>
+            </w:r>
+            <w:r>
+              <w:rPr>
+                <w:rFonts w:cstheme="minorHAnsi"/>
+                <w:i/>
+                <w:iCs/>
+                <w:color w:val="767171" w:themeColor="background2" w:themeShade="80"/>
+                <w:sz w:val="18"/>
+                <w:szCs w:val="18"/>
+              </w:rPr>
+              <w:t>Remote Sensing of Environme</w:t>
+            </w:r>
+            <w:r>
+              <w:rPr>
+                <w:rFonts w:cstheme="minorHAnsi"/>
+                <w:color w:val="767171" w:themeColor="background2" w:themeShade="80"/>
+                <w:sz w:val="18"/>
+                <w:szCs w:val="18"/>
+              </w:rPr>
+              <w:t>nt</w:t>
+            </w:r>
+            <w:r>
+              <w:rPr>
+                <w:rFonts w:cstheme="minorHAnsi"/>
+                <w:color w:val="767171" w:themeColor="background2" w:themeShade="80"/>
+                <w:sz w:val="18"/>
+                <w:szCs w:val="18"/>
+              </w:rPr>
+              <w:t xml:space="preserve">, </w:t>
+            </w:r>
+            <w:r>
+              <w:t xml:space="preserve"> </w:t>
+            </w:r>
+            <w:hyperlink r:id="rId18" w:history="1">
+              <w:r>
+                <w:rPr>
+                  <w:rStyle w:val="Hyperlink"/>
+                  <w:rFonts w:cstheme="minorHAnsi"/>
+                  <w:sz w:val="18"/>
+                  <w:szCs w:val="18"/>
+                </w:rPr>
+                <w:t>https://doi.org/10.1016/j.rse.2018.02.059</w:t>
+              </w:r>
+            </w:hyperlink>
+            <w:r>
+              <w:rPr>
+                <w:rFonts w:cstheme="minorHAnsi"/>
+                <w:i/>
+                <w:iCs/>
+                <w:color w:val="767171" w:themeColor="background2" w:themeShade="80"/>
+                <w:sz w:val="18"/>
+                <w:szCs w:val="18"/>
+              </w:rPr>
+              <w:t xml:space="preserve"> </w:t>
             </w:r>
           </w:p>
         </w:tc>
@@ -5688,7 +5919,7 @@
       <w:tr>
         <w:trPr>
           <w:cantSplit/>
-          <w:trHeight w:val="2386"/>
+          <w:trHeight w:val="2679"/>
         </w:trPr>
         <w:tc>
           <w:tcPr>
@@ -6104,7 +6335,7 @@
       </w:tr>
       <w:tr>
         <w:trPr>
-          <w:trHeight w:val="41"/>
+          <w:trHeight w:val="2301"/>
         </w:trPr>
         <w:tc>
           <w:tcPr>
@@ -6147,6 +6378,7 @@
           </w:tcPr>
           <w:p>
             <w:pPr>
+              <w:spacing w:line="276" w:lineRule="auto"/>
               <w:rPr>
                 <w:rFonts w:cstheme="minorHAnsi"/>
                 <w:b/>
@@ -6214,6 +6446,7 @@
           </w:p>
           <w:p>
             <w:pPr>
+              <w:spacing w:line="276" w:lineRule="auto"/>
               <w:rPr>
                 <w:rFonts w:cstheme="minorHAnsi"/>
                 <w:b/>
@@ -6433,8 +6666,8 @@
       </w:pPr>
     </w:p>
     <w:sectPr>
-      <w:footerReference w:type="even" r:id="rId8"/>
-      <w:footerReference w:type="default" r:id="rId9"/>
+      <w:footerReference w:type="even" r:id="rId19"/>
+      <w:footerReference w:type="default" r:id="rId20"/>
       <w:pgSz w:w="12240" w:h="15840"/>
       <w:pgMar w:top="720" w:right="720" w:bottom="720" w:left="720" w:header="590" w:footer="720" w:gutter="0"/>
       <w:cols w:space="720"/>

--- a/CV/Bijan_Seyednasrollah_Resume.docx
+++ b/CV/Bijan_Seyednasrollah_Resume.docx
@@ -202,7 +202,7 @@
                   <w:szCs w:val="16"/>
                   <w:u w:val="none"/>
                 </w:rPr>
-                <w:t>http://github.com/bnas</w:t>
+                <w:t>http://github.com/bnasr</w:t>
               </w:r>
               <w:r>
                 <w:rPr>
@@ -211,16 +211,7 @@
                   <w:color w:val="767171" w:themeColor="background2" w:themeShade="80"/>
                   <w:sz w:val="16"/>
                   <w:szCs w:val="16"/>
-                </w:rPr>
-                <w:t>r</w:t>
-              </w:r>
-              <w:r>
-                <w:rPr>
-                  <w:rStyle w:val="Hyperlink"/>
-                  <w:rFonts w:cstheme="minorHAnsi"/>
-                  <w:color w:val="767171" w:themeColor="background2" w:themeShade="80"/>
-                  <w:sz w:val="16"/>
-                  <w:szCs w:val="16"/>
+                  <w:u w:val="none"/>
                 </w:rPr>
                 <w:tab/>
               </w:r>
@@ -3800,7 +3791,7 @@
                 <w:sz w:val="18"/>
                 <w:szCs w:val="18"/>
               </w:rPr>
-              <w:t>(C/C++/C# and Fortran) for Par</w:t>
+              <w:t>(C/C++/C# and Fortran)</w:t>
             </w:r>
           </w:p>
           <w:p>

--- a/CV/Bijan_Seyednasrollah_Resume.docx
+++ b/CV/Bijan_Seyednasrollah_Resume.docx
@@ -4058,6 +4058,7 @@
                 <w:ilvl w:val="0"/>
                 <w:numId w:val="3"/>
               </w:numPr>
+              <w:ind w:left="339" w:hanging="180"/>
               <w:rPr>
                 <w:rFonts w:cstheme="minorHAnsi"/>
                 <w:color w:val="767171" w:themeColor="background2" w:themeShade="80"/>
@@ -4082,6 +4083,7 @@
                 <w:ilvl w:val="0"/>
                 <w:numId w:val="3"/>
               </w:numPr>
+              <w:ind w:left="339" w:hanging="180"/>
               <w:rPr>
                 <w:rFonts w:cstheme="minorHAnsi"/>
                 <w:b/>

--- a/CV/Bijan_Seyednasrollah_Resume.docx
+++ b/CV/Bijan_Seyednasrollah_Resume.docx
@@ -22,8 +22,8 @@
         <w:gridCol w:w="809"/>
         <w:gridCol w:w="6121"/>
         <w:gridCol w:w="263"/>
-        <w:gridCol w:w="2546"/>
-        <w:gridCol w:w="1142"/>
+        <w:gridCol w:w="2617"/>
+        <w:gridCol w:w="1071"/>
       </w:tblGrid>
       <w:tr>
         <w:trPr>
@@ -352,27 +352,7 @@
                 <w:sz w:val="16"/>
                 <w:szCs w:val="16"/>
               </w:rPr>
-              <w:t xml:space="preserve">4343 E </w:t>
-            </w:r>
-            <w:proofErr w:type="spellStart"/>
-            <w:r>
-              <w:rPr>
-                <w:rFonts w:cstheme="minorHAnsi"/>
-                <w:color w:val="3B3838" w:themeColor="background2" w:themeShade="40"/>
-                <w:sz w:val="16"/>
-                <w:szCs w:val="16"/>
-              </w:rPr>
-              <w:t>Soliere</w:t>
-            </w:r>
-            <w:proofErr w:type="spellEnd"/>
-            <w:r>
-              <w:rPr>
-                <w:rFonts w:cstheme="minorHAnsi"/>
-                <w:color w:val="3B3838" w:themeColor="background2" w:themeShade="40"/>
-                <w:sz w:val="16"/>
-                <w:szCs w:val="16"/>
-              </w:rPr>
-              <w:t xml:space="preserve"> Ave, #1086</w:t>
+              <w:t>4343 E Soliere Ave, #1086</w:t>
             </w:r>
           </w:p>
           <w:p>
@@ -1666,7 +1646,7 @@
         </w:tc>
         <w:tc>
           <w:tcPr>
-            <w:tcW w:w="8930" w:type="dxa"/>
+            <w:tcW w:w="9001" w:type="dxa"/>
             <w:gridSpan w:val="3"/>
             <w:tcBorders>
               <w:top w:val="single" w:sz="12" w:space="0" w:color="ED7D31"/>
@@ -1782,7 +1762,7 @@
         </w:tc>
         <w:tc>
           <w:tcPr>
-            <w:tcW w:w="1142" w:type="dxa"/>
+            <w:tcW w:w="1071" w:type="dxa"/>
             <w:tcBorders>
               <w:top w:val="single" w:sz="12" w:space="0" w:color="ED7D31"/>
             </w:tcBorders>
@@ -1834,7 +1814,7 @@
         </w:tc>
         <w:tc>
           <w:tcPr>
-            <w:tcW w:w="8930" w:type="dxa"/>
+            <w:tcW w:w="9001" w:type="dxa"/>
             <w:gridSpan w:val="3"/>
             <w:vAlign w:val="center"/>
           </w:tcPr>
@@ -1929,7 +1909,7 @@
         </w:tc>
         <w:tc>
           <w:tcPr>
-            <w:tcW w:w="1142" w:type="dxa"/>
+            <w:tcW w:w="1071" w:type="dxa"/>
             <w:vAlign w:val="center"/>
           </w:tcPr>
           <w:p>
@@ -1981,7 +1961,7 @@
         </w:tc>
         <w:tc>
           <w:tcPr>
-            <w:tcW w:w="8930" w:type="dxa"/>
+            <w:tcW w:w="9001" w:type="dxa"/>
             <w:gridSpan w:val="3"/>
             <w:vAlign w:val="center"/>
           </w:tcPr>
@@ -2063,7 +2043,7 @@
         </w:tc>
         <w:tc>
           <w:tcPr>
-            <w:tcW w:w="1142" w:type="dxa"/>
+            <w:tcW w:w="1071" w:type="dxa"/>
             <w:vAlign w:val="center"/>
           </w:tcPr>
           <w:p>
@@ -2115,7 +2095,7 @@
         </w:tc>
         <w:tc>
           <w:tcPr>
-            <w:tcW w:w="8930" w:type="dxa"/>
+            <w:tcW w:w="9001" w:type="dxa"/>
             <w:gridSpan w:val="3"/>
             <w:vAlign w:val="center"/>
           </w:tcPr>
@@ -2190,7 +2170,7 @@
         </w:tc>
         <w:tc>
           <w:tcPr>
-            <w:tcW w:w="1142" w:type="dxa"/>
+            <w:tcW w:w="1071" w:type="dxa"/>
             <w:vAlign w:val="center"/>
           </w:tcPr>
           <w:p>
@@ -2855,79 +2835,42 @@
               </w:rPr>
               <w:t xml:space="preserve"> ggplot2, </w:t>
             </w:r>
-            <w:proofErr w:type="spellStart"/>
-            <w:r>
-              <w:rPr>
-                <w:rFonts w:cstheme="minorHAnsi"/>
-                <w:color w:val="767171" w:themeColor="background2" w:themeShade="80"/>
-                <w:sz w:val="18"/>
-                <w:szCs w:val="18"/>
-              </w:rPr>
-              <w:t>plotly</w:t>
-            </w:r>
-            <w:proofErr w:type="spellEnd"/>
-            <w:r>
-              <w:rPr>
-                <w:rFonts w:cstheme="minorHAnsi"/>
-                <w:color w:val="767171" w:themeColor="background2" w:themeShade="80"/>
-                <w:sz w:val="18"/>
-                <w:szCs w:val="18"/>
-              </w:rPr>
-              <w:t xml:space="preserve">, </w:t>
-            </w:r>
-            <w:proofErr w:type="spellStart"/>
-            <w:proofErr w:type="gramStart"/>
-            <w:r>
-              <w:rPr>
-                <w:rFonts w:cstheme="minorHAnsi"/>
-                <w:color w:val="767171" w:themeColor="background2" w:themeShade="80"/>
-                <w:sz w:val="18"/>
-                <w:szCs w:val="18"/>
-              </w:rPr>
-              <w:t>data.table</w:t>
-            </w:r>
-            <w:proofErr w:type="spellEnd"/>
-            <w:proofErr w:type="gramEnd"/>
-            <w:r>
-              <w:rPr>
-                <w:rFonts w:cstheme="minorHAnsi"/>
-                <w:color w:val="767171" w:themeColor="background2" w:themeShade="80"/>
-                <w:sz w:val="18"/>
-                <w:szCs w:val="18"/>
-              </w:rPr>
-              <w:t xml:space="preserve">, </w:t>
-            </w:r>
-            <w:proofErr w:type="spellStart"/>
-            <w:r>
-              <w:rPr>
-                <w:rFonts w:cstheme="minorHAnsi"/>
-                <w:color w:val="767171" w:themeColor="background2" w:themeShade="80"/>
-                <w:sz w:val="18"/>
-                <w:szCs w:val="18"/>
-              </w:rPr>
-              <w:t>dplyr</w:t>
-            </w:r>
-            <w:proofErr w:type="spellEnd"/>
-            <w:r>
-              <w:rPr>
-                <w:rFonts w:cstheme="minorHAnsi"/>
-                <w:color w:val="767171" w:themeColor="background2" w:themeShade="80"/>
-                <w:sz w:val="18"/>
-                <w:szCs w:val="18"/>
-              </w:rPr>
-              <w:t xml:space="preserve">, Shiny, NumPy, SciPy, Pandas, Scikit-learn, Matplotlib, TensorFlow, </w:t>
-            </w:r>
-            <w:proofErr w:type="spellStart"/>
-            <w:r>
-              <w:rPr>
-                <w:rFonts w:cstheme="minorHAnsi"/>
-                <w:color w:val="767171" w:themeColor="background2" w:themeShade="80"/>
-                <w:sz w:val="18"/>
-                <w:szCs w:val="18"/>
-              </w:rPr>
-              <w:t>Keras</w:t>
-            </w:r>
-            <w:proofErr w:type="spellEnd"/>
+            <w:r>
+              <w:rPr>
+                <w:rFonts w:cstheme="minorHAnsi"/>
+                <w:color w:val="767171" w:themeColor="background2" w:themeShade="80"/>
+                <w:sz w:val="18"/>
+                <w:szCs w:val="18"/>
+              </w:rPr>
+              <w:t xml:space="preserve">plotly, </w:t>
+            </w:r>
+            <w:r>
+              <w:rPr>
+                <w:rFonts w:cstheme="minorHAnsi"/>
+                <w:color w:val="767171" w:themeColor="background2" w:themeShade="80"/>
+                <w:sz w:val="18"/>
+                <w:szCs w:val="18"/>
+              </w:rPr>
+              <w:t xml:space="preserve">data.table, dplyr, Shiny, NumPy, SciPy, Pandas, Scikit-learn, </w:t>
+            </w:r>
+            <w:r>
+              <w:rPr>
+                <w:rFonts w:cstheme="minorHAnsi"/>
+                <w:color w:val="767171" w:themeColor="background2" w:themeShade="80"/>
+                <w:sz w:val="18"/>
+                <w:szCs w:val="18"/>
+              </w:rPr>
+              <w:t xml:space="preserve">GDAL, </w:t>
+            </w:r>
+            <w:r>
+              <w:rPr>
+                <w:rFonts w:cstheme="minorHAnsi"/>
+                <w:color w:val="767171" w:themeColor="background2" w:themeShade="80"/>
+                <w:sz w:val="18"/>
+                <w:szCs w:val="18"/>
+              </w:rPr>
+              <w:t>Matplotlib, TensorFlow, Keras</w:t>
+            </w:r>
           </w:p>
         </w:tc>
       </w:tr>
@@ -2965,7 +2908,7 @@
         </w:tc>
         <w:tc>
           <w:tcPr>
-            <w:tcW w:w="8930" w:type="dxa"/>
+            <w:tcW w:w="9001" w:type="dxa"/>
             <w:gridSpan w:val="3"/>
             <w:tcBorders>
               <w:top w:val="single" w:sz="12" w:space="0" w:color="ED7D31"/>
@@ -3256,11 +3199,20 @@
               </w:rPr>
               <w:t>applications for interactive image processing</w:t>
             </w:r>
+            <w:r>
+              <w:rPr>
+                <w:rFonts w:cstheme="minorHAnsi"/>
+                <w:color w:val="767171" w:themeColor="background2" w:themeShade="80"/>
+                <w:sz w:val="18"/>
+                <w:szCs w:val="18"/>
+              </w:rPr>
+              <w:t xml:space="preserve"> of remote sensing data</w:t>
+            </w:r>
           </w:p>
         </w:tc>
         <w:tc>
           <w:tcPr>
-            <w:tcW w:w="1142" w:type="dxa"/>
+            <w:tcW w:w="1071" w:type="dxa"/>
             <w:tcBorders>
               <w:top w:val="single" w:sz="12" w:space="0" w:color="ED7D31"/>
             </w:tcBorders>
@@ -3321,7 +3273,7 @@
         </w:tc>
         <w:tc>
           <w:tcPr>
-            <w:tcW w:w="8930" w:type="dxa"/>
+            <w:tcW w:w="9001" w:type="dxa"/>
             <w:gridSpan w:val="3"/>
             <w:vAlign w:val="center"/>
           </w:tcPr>
@@ -3451,52 +3403,34 @@
                 <w:sz w:val="18"/>
                 <w:szCs w:val="18"/>
               </w:rPr>
-              <w:t xml:space="preserve">Developed nationwide </w:t>
-            </w:r>
-            <w:r>
-              <w:rPr>
-                <w:rFonts w:cstheme="minorHAnsi"/>
-                <w:color w:val="767171" w:themeColor="background2" w:themeShade="80"/>
-                <w:sz w:val="18"/>
-                <w:szCs w:val="18"/>
-              </w:rPr>
-              <w:t>real</w:t>
-            </w:r>
-            <w:r>
-              <w:rPr>
-                <w:rFonts w:cstheme="minorHAnsi"/>
-                <w:color w:val="767171" w:themeColor="background2" w:themeShade="80"/>
-                <w:sz w:val="18"/>
-                <w:szCs w:val="18"/>
-              </w:rPr>
-              <w:t>-</w:t>
-            </w:r>
-            <w:r>
-              <w:rPr>
-                <w:rFonts w:cstheme="minorHAnsi"/>
-                <w:color w:val="767171" w:themeColor="background2" w:themeShade="80"/>
-                <w:sz w:val="18"/>
-                <w:szCs w:val="18"/>
-              </w:rPr>
-              <w:t xml:space="preserve">time </w:t>
-            </w:r>
-            <w:r>
-              <w:rPr>
-                <w:rFonts w:cstheme="minorHAnsi"/>
-                <w:color w:val="767171" w:themeColor="background2" w:themeShade="80"/>
-                <w:sz w:val="18"/>
-                <w:szCs w:val="18"/>
-              </w:rPr>
-              <w:t xml:space="preserve">drought monitoring </w:t>
-            </w:r>
-            <w:r>
-              <w:rPr>
-                <w:rFonts w:cstheme="minorHAnsi"/>
-                <w:color w:val="767171" w:themeColor="background2" w:themeShade="80"/>
-                <w:sz w:val="18"/>
-                <w:szCs w:val="18"/>
-              </w:rPr>
-              <w:t>interface:</w:t>
+              <w:t xml:space="preserve">Developed nationwide drought monitoring </w:t>
+            </w:r>
+            <w:r>
+              <w:rPr>
+                <w:rFonts w:cstheme="minorHAnsi"/>
+                <w:color w:val="767171" w:themeColor="background2" w:themeShade="80"/>
+                <w:sz w:val="18"/>
+                <w:szCs w:val="18"/>
+              </w:rPr>
+              <w:t>interface</w:t>
+            </w:r>
+            <w:r>
+              <w:rPr>
+                <w:rFonts w:cstheme="minorHAnsi"/>
+                <w:color w:val="767171" w:themeColor="background2" w:themeShade="80"/>
+                <w:sz w:val="18"/>
+                <w:szCs w:val="18"/>
+              </w:rPr>
+              <w:t xml:space="preserve"> using remote sensing</w:t>
+            </w:r>
+            <w:r>
+              <w:rPr>
+                <w:rFonts w:cstheme="minorHAnsi"/>
+                <w:color w:val="767171" w:themeColor="background2" w:themeShade="80"/>
+                <w:sz w:val="18"/>
+                <w:szCs w:val="18"/>
+              </w:rPr>
+              <w:t>:</w:t>
             </w:r>
             <w:r>
               <w:t xml:space="preserve"> </w:t>
@@ -3544,47 +3478,7 @@
                 <w:sz w:val="18"/>
                 <w:szCs w:val="18"/>
               </w:rPr>
-              <w:t>Developed physics-based models (</w:t>
-            </w:r>
-            <w:proofErr w:type="spellStart"/>
-            <w:r>
-              <w:rPr>
-                <w:rFonts w:cstheme="minorHAnsi"/>
-                <w:color w:val="767171" w:themeColor="background2" w:themeShade="80"/>
-                <w:sz w:val="18"/>
-                <w:szCs w:val="18"/>
-              </w:rPr>
-              <w:t>FoRM</w:t>
-            </w:r>
-            <w:proofErr w:type="spellEnd"/>
-            <w:r>
-              <w:rPr>
-                <w:rFonts w:cstheme="minorHAnsi"/>
-                <w:color w:val="767171" w:themeColor="background2" w:themeShade="80"/>
-                <w:sz w:val="18"/>
-                <w:szCs w:val="18"/>
-              </w:rPr>
-              <w:t xml:space="preserve"> and </w:t>
-            </w:r>
-            <w:proofErr w:type="spellStart"/>
-            <w:r>
-              <w:rPr>
-                <w:rFonts w:cstheme="minorHAnsi"/>
-                <w:color w:val="767171" w:themeColor="background2" w:themeShade="80"/>
-                <w:sz w:val="18"/>
-                <w:szCs w:val="18"/>
-              </w:rPr>
-              <w:t>GaRM</w:t>
-            </w:r>
-            <w:proofErr w:type="spellEnd"/>
-            <w:r>
-              <w:rPr>
-                <w:rFonts w:cstheme="minorHAnsi"/>
-                <w:color w:val="767171" w:themeColor="background2" w:themeShade="80"/>
-                <w:sz w:val="18"/>
-                <w:szCs w:val="18"/>
-              </w:rPr>
-              <w:t xml:space="preserve">) </w:t>
+              <w:t xml:space="preserve">Developed physics-based models (FoRM and GaRM) </w:t>
             </w:r>
             <w:r>
               <w:rPr>
@@ -3608,7 +3502,7 @@
         </w:tc>
         <w:tc>
           <w:tcPr>
-            <w:tcW w:w="1142" w:type="dxa"/>
+            <w:tcW w:w="1071" w:type="dxa"/>
             <w:vAlign w:val="center"/>
           </w:tcPr>
           <w:p>
@@ -3666,7 +3560,7 @@
         </w:tc>
         <w:tc>
           <w:tcPr>
-            <w:tcW w:w="8930" w:type="dxa"/>
+            <w:tcW w:w="9001" w:type="dxa"/>
             <w:gridSpan w:val="3"/>
             <w:vAlign w:val="center"/>
           </w:tcPr>
@@ -3919,7 +3813,7 @@
         </w:tc>
         <w:tc>
           <w:tcPr>
-            <w:tcW w:w="1142" w:type="dxa"/>
+            <w:tcW w:w="1071" w:type="dxa"/>
             <w:vAlign w:val="center"/>
           </w:tcPr>
           <w:p>
@@ -3999,7 +3893,7 @@
         </w:tc>
         <w:tc>
           <w:tcPr>
-            <w:tcW w:w="8930" w:type="dxa"/>
+            <w:tcW w:w="9001" w:type="dxa"/>
             <w:gridSpan w:val="3"/>
             <w:vAlign w:val="center"/>
           </w:tcPr>
@@ -4106,7 +4000,7 @@
         </w:tc>
         <w:tc>
           <w:tcPr>
-            <w:tcW w:w="1142" w:type="dxa"/>
+            <w:tcW w:w="1071" w:type="dxa"/>
             <w:vAlign w:val="center"/>
           </w:tcPr>
           <w:p>
@@ -4170,7 +4064,7 @@
         </w:tc>
         <w:tc>
           <w:tcPr>
-            <w:tcW w:w="8930" w:type="dxa"/>
+            <w:tcW w:w="9001" w:type="dxa"/>
             <w:gridSpan w:val="3"/>
             <w:tcBorders>
               <w:top w:val="single" w:sz="12" w:space="0" w:color="ED7D31"/>
@@ -4212,7 +4106,7 @@
         </w:tc>
         <w:tc>
           <w:tcPr>
-            <w:tcW w:w="1142" w:type="dxa"/>
+            <w:tcW w:w="1071" w:type="dxa"/>
             <w:tcBorders>
               <w:top w:val="single" w:sz="12" w:space="0" w:color="ED7D31"/>
             </w:tcBorders>
@@ -4269,7 +4163,7 @@
         </w:tc>
         <w:tc>
           <w:tcPr>
-            <w:tcW w:w="8930" w:type="dxa"/>
+            <w:tcW w:w="9001" w:type="dxa"/>
             <w:gridSpan w:val="3"/>
             <w:vAlign w:val="center"/>
           </w:tcPr>
@@ -4308,7 +4202,7 @@
         </w:tc>
         <w:tc>
           <w:tcPr>
-            <w:tcW w:w="1142" w:type="dxa"/>
+            <w:tcW w:w="1071" w:type="dxa"/>
             <w:vAlign w:val="center"/>
           </w:tcPr>
           <w:p>
@@ -4362,7 +4256,7 @@
         </w:tc>
         <w:tc>
           <w:tcPr>
-            <w:tcW w:w="8930" w:type="dxa"/>
+            <w:tcW w:w="9001" w:type="dxa"/>
             <w:gridSpan w:val="3"/>
             <w:vAlign w:val="center"/>
           </w:tcPr>
@@ -4401,7 +4295,7 @@
         </w:tc>
         <w:tc>
           <w:tcPr>
-            <w:tcW w:w="1142" w:type="dxa"/>
+            <w:tcW w:w="1071" w:type="dxa"/>
             <w:vAlign w:val="center"/>
           </w:tcPr>
           <w:p>
@@ -4455,7 +4349,7 @@
         </w:tc>
         <w:tc>
           <w:tcPr>
-            <w:tcW w:w="8930" w:type="dxa"/>
+            <w:tcW w:w="9001" w:type="dxa"/>
             <w:gridSpan w:val="3"/>
             <w:vAlign w:val="center"/>
           </w:tcPr>
@@ -4494,7 +4388,7 @@
         </w:tc>
         <w:tc>
           <w:tcPr>
-            <w:tcW w:w="1142" w:type="dxa"/>
+            <w:tcW w:w="1071" w:type="dxa"/>
             <w:vAlign w:val="center"/>
           </w:tcPr>
           <w:p>
@@ -4548,7 +4442,7 @@
         </w:tc>
         <w:tc>
           <w:tcPr>
-            <w:tcW w:w="8930" w:type="dxa"/>
+            <w:tcW w:w="9001" w:type="dxa"/>
             <w:gridSpan w:val="3"/>
             <w:tcBorders>
               <w:bottom w:val="single" w:sz="12" w:space="0" w:color="ED7D31"/>
@@ -4590,7 +4484,7 @@
         </w:tc>
         <w:tc>
           <w:tcPr>
-            <w:tcW w:w="1142" w:type="dxa"/>
+            <w:tcW w:w="1071" w:type="dxa"/>
             <w:tcBorders>
               <w:bottom w:val="single" w:sz="12" w:space="0" w:color="ED7D31"/>
             </w:tcBorders>
@@ -5587,27 +5481,7 @@
                 <w:sz w:val="18"/>
                 <w:szCs w:val="18"/>
               </w:rPr>
-              <w:t xml:space="preserve"> (2019), “Data extraction from digital repeat photography using </w:t>
-            </w:r>
-            <w:proofErr w:type="spellStart"/>
-            <w:r>
-              <w:rPr>
-                <w:rFonts w:cstheme="minorHAnsi"/>
-                <w:color w:val="767171" w:themeColor="background2" w:themeShade="80"/>
-                <w:sz w:val="18"/>
-                <w:szCs w:val="18"/>
-              </w:rPr>
-              <w:t>xROI</w:t>
-            </w:r>
-            <w:proofErr w:type="spellEnd"/>
-            <w:r>
-              <w:rPr>
-                <w:rFonts w:cstheme="minorHAnsi"/>
-                <w:color w:val="767171" w:themeColor="background2" w:themeShade="80"/>
-                <w:sz w:val="18"/>
-                <w:szCs w:val="18"/>
-              </w:rPr>
-              <w:t xml:space="preserve">: An interactive framework to facilitate the process”, </w:t>
+              <w:t xml:space="preserve"> (2019), “Data extraction from digital repeat photography using xROI: An interactive framework to facilitate the process”, </w:t>
             </w:r>
             <w:r>
               <w:rPr>
@@ -5977,107 +5851,7 @@
                 <w:sz w:val="18"/>
                 <w:szCs w:val="18"/>
               </w:rPr>
-              <w:t xml:space="preserve">, D. Basler, S. </w:t>
-            </w:r>
-            <w:proofErr w:type="spellStart"/>
-            <w:r>
-              <w:rPr>
-                <w:rFonts w:cstheme="minorHAnsi"/>
-                <w:color w:val="767171" w:themeColor="background2" w:themeShade="80"/>
-                <w:sz w:val="18"/>
-                <w:szCs w:val="18"/>
-              </w:rPr>
-              <w:t>Beals</w:t>
-            </w:r>
-            <w:proofErr w:type="spellEnd"/>
-            <w:r>
-              <w:rPr>
-                <w:rFonts w:cstheme="minorHAnsi"/>
-                <w:color w:val="767171" w:themeColor="background2" w:themeShade="80"/>
-                <w:sz w:val="18"/>
-                <w:szCs w:val="18"/>
-              </w:rPr>
-              <w:t xml:space="preserve">, J. Beasley, A. Greene, J. </w:t>
-            </w:r>
-            <w:proofErr w:type="spellStart"/>
-            <w:r>
-              <w:rPr>
-                <w:rFonts w:cstheme="minorHAnsi"/>
-                <w:color w:val="767171" w:themeColor="background2" w:themeShade="80"/>
-                <w:sz w:val="18"/>
-                <w:szCs w:val="18"/>
-              </w:rPr>
-              <w:t>Kelroy</w:t>
-            </w:r>
-            <w:proofErr w:type="spellEnd"/>
-            <w:r>
-              <w:rPr>
-                <w:rFonts w:cstheme="minorHAnsi"/>
-                <w:color w:val="767171" w:themeColor="background2" w:themeShade="80"/>
-                <w:sz w:val="18"/>
-                <w:szCs w:val="18"/>
-              </w:rPr>
-              <w:t>, M. S. Carbone, and A. D. Richardson (2018), “</w:t>
-            </w:r>
-            <w:proofErr w:type="spellStart"/>
-            <w:r>
-              <w:rPr>
-                <w:rFonts w:cstheme="minorHAnsi"/>
-                <w:color w:val="767171" w:themeColor="background2" w:themeShade="80"/>
-                <w:sz w:val="18"/>
-                <w:szCs w:val="18"/>
-              </w:rPr>
-              <w:t>FluxPuppy</w:t>
-            </w:r>
-            <w:proofErr w:type="spellEnd"/>
-            <w:r>
-              <w:rPr>
-                <w:rFonts w:cstheme="minorHAnsi"/>
-                <w:color w:val="767171" w:themeColor="background2" w:themeShade="80"/>
-                <w:sz w:val="18"/>
-                <w:szCs w:val="18"/>
-              </w:rPr>
-              <w:t xml:space="preserve">: Android interface to </w:t>
-            </w:r>
-            <w:proofErr w:type="spellStart"/>
-            <w:r>
-              <w:rPr>
-                <w:rFonts w:cstheme="minorHAnsi"/>
-                <w:color w:val="767171" w:themeColor="background2" w:themeShade="80"/>
-                <w:sz w:val="18"/>
-                <w:szCs w:val="18"/>
-              </w:rPr>
-              <w:t>Licor</w:t>
-            </w:r>
-            <w:proofErr w:type="spellEnd"/>
-            <w:r>
-              <w:rPr>
-                <w:rFonts w:cstheme="minorHAnsi"/>
-                <w:color w:val="767171" w:themeColor="background2" w:themeShade="80"/>
-                <w:sz w:val="18"/>
-                <w:szCs w:val="18"/>
-              </w:rPr>
-              <w:t xml:space="preserve"> LI-820 and LI-840 gas analyzers”, </w:t>
-            </w:r>
-            <w:proofErr w:type="spellStart"/>
-            <w:r>
-              <w:rPr>
-                <w:rFonts w:cstheme="minorHAnsi"/>
-                <w:color w:val="767171" w:themeColor="background2" w:themeShade="80"/>
-                <w:sz w:val="18"/>
-                <w:szCs w:val="18"/>
-              </w:rPr>
-              <w:t>Zenodo</w:t>
-            </w:r>
-            <w:proofErr w:type="spellEnd"/>
-            <w:r>
-              <w:rPr>
-                <w:rFonts w:cstheme="minorHAnsi"/>
-                <w:color w:val="767171" w:themeColor="background2" w:themeShade="80"/>
-                <w:sz w:val="18"/>
-                <w:szCs w:val="18"/>
-              </w:rPr>
-              <w:t>. http://doi.org/10.5281/zenodo.1438548.</w:t>
+              <w:t>, D. Basler, S. Beals, J. Beasley, A. Greene, J. Kelroy, M. S. Carbone, and A. D. Richardson (2018), “FluxPuppy: Android interface to Licor LI-820 and LI-840 gas analyzers”, Zenodo. http://doi.org/10.5281/zenodo.1438548.</w:t>
             </w:r>
           </w:p>
           <w:p>
@@ -6108,47 +5882,7 @@
                 <w:sz w:val="18"/>
                 <w:szCs w:val="18"/>
               </w:rPr>
-              <w:t>, T. Milliman and A. D. Richardson (2018), “</w:t>
-            </w:r>
-            <w:proofErr w:type="spellStart"/>
-            <w:r>
-              <w:rPr>
-                <w:rFonts w:cstheme="minorHAnsi"/>
-                <w:color w:val="767171" w:themeColor="background2" w:themeShade="80"/>
-                <w:sz w:val="18"/>
-                <w:szCs w:val="18"/>
-              </w:rPr>
-              <w:t>xROI</w:t>
-            </w:r>
-            <w:proofErr w:type="spellEnd"/>
-            <w:r>
-              <w:rPr>
-                <w:rFonts w:cstheme="minorHAnsi"/>
-                <w:color w:val="767171" w:themeColor="background2" w:themeShade="80"/>
-                <w:sz w:val="18"/>
-                <w:szCs w:val="18"/>
-              </w:rPr>
-              <w:t xml:space="preserve">: A toolkit to delineate region of interests (ROI’s) and extract time-series data from digital repeat photography images”, </w:t>
-            </w:r>
-            <w:proofErr w:type="spellStart"/>
-            <w:r>
-              <w:rPr>
-                <w:rFonts w:cstheme="minorHAnsi"/>
-                <w:color w:val="767171" w:themeColor="background2" w:themeShade="80"/>
-                <w:sz w:val="18"/>
-                <w:szCs w:val="18"/>
-              </w:rPr>
-              <w:t>Zenodo</w:t>
-            </w:r>
-            <w:proofErr w:type="spellEnd"/>
-            <w:r>
-              <w:rPr>
-                <w:rFonts w:cstheme="minorHAnsi"/>
-                <w:color w:val="767171" w:themeColor="background2" w:themeShade="80"/>
-                <w:sz w:val="18"/>
-                <w:szCs w:val="18"/>
-              </w:rPr>
-              <w:t>. http://doi.org/10.5281/zenodo.1202273.</w:t>
+              <w:t>, T. Milliman and A. D. Richardson (2018), “xROI: A toolkit to delineate region of interests (ROI’s) and extract time-series data from digital repeat photography images”, Zenodo. http://doi.org/10.5281/zenodo.1202273.</w:t>
             </w:r>
           </w:p>
           <w:p>
@@ -6179,27 +5913,7 @@
                 <w:sz w:val="18"/>
                 <w:szCs w:val="18"/>
               </w:rPr>
-              <w:t xml:space="preserve"> (2017), “drawROI: An interactive toolkit to extract phenological time series data from digital repeat photography”, </w:t>
-            </w:r>
-            <w:proofErr w:type="spellStart"/>
-            <w:r>
-              <w:rPr>
-                <w:rFonts w:cstheme="minorHAnsi"/>
-                <w:color w:val="767171" w:themeColor="background2" w:themeShade="80"/>
-                <w:sz w:val="18"/>
-                <w:szCs w:val="18"/>
-              </w:rPr>
-              <w:t>Zenodo</w:t>
-            </w:r>
-            <w:proofErr w:type="spellEnd"/>
-            <w:r>
-              <w:rPr>
-                <w:rFonts w:cstheme="minorHAnsi"/>
-                <w:color w:val="767171" w:themeColor="background2" w:themeShade="80"/>
-                <w:sz w:val="18"/>
-                <w:szCs w:val="18"/>
-              </w:rPr>
-              <w:t>. http://doi.org/10.5281/zenodo.1066588.</w:t>
+              <w:t xml:space="preserve"> (2017), “drawROI: An interactive toolkit to extract phenological time series data from digital repeat photography”, Zenodo. http://doi.org/10.5281/zenodo.1066588.</w:t>
             </w:r>
           </w:p>
           <w:p>
@@ -6230,27 +5944,7 @@
                 <w:sz w:val="18"/>
                 <w:szCs w:val="18"/>
               </w:rPr>
-              <w:t xml:space="preserve"> (2017), “hazer: Quantifying haze factor for RGB images to identify cloudy and foggy weather”, </w:t>
-            </w:r>
-            <w:proofErr w:type="spellStart"/>
-            <w:r>
-              <w:rPr>
-                <w:rFonts w:cstheme="minorHAnsi"/>
-                <w:color w:val="767171" w:themeColor="background2" w:themeShade="80"/>
-                <w:sz w:val="18"/>
-                <w:szCs w:val="18"/>
-              </w:rPr>
-              <w:t>Zenodo</w:t>
-            </w:r>
-            <w:proofErr w:type="spellEnd"/>
-            <w:r>
-              <w:rPr>
-                <w:rFonts w:cstheme="minorHAnsi"/>
-                <w:color w:val="767171" w:themeColor="background2" w:themeShade="80"/>
-                <w:sz w:val="18"/>
-                <w:szCs w:val="18"/>
-              </w:rPr>
-              <w:t>. http://doi.org/10.5281/zenodo.1008568.</w:t>
+              <w:t xml:space="preserve"> (2017), “hazer: Quantifying haze factor for RGB images to identify cloudy and foggy weather”, Zenodo. http://doi.org/10.5281/zenodo.1008568.</w:t>
             </w:r>
           </w:p>
           <w:p>
@@ -6281,47 +5975,7 @@
                 <w:sz w:val="18"/>
                 <w:szCs w:val="18"/>
               </w:rPr>
-              <w:t xml:space="preserve"> (2016), “</w:t>
-            </w:r>
-            <w:proofErr w:type="spellStart"/>
-            <w:r>
-              <w:rPr>
-                <w:rFonts w:cstheme="minorHAnsi"/>
-                <w:color w:val="767171" w:themeColor="background2" w:themeShade="80"/>
-                <w:sz w:val="18"/>
-                <w:szCs w:val="18"/>
-              </w:rPr>
-              <w:t>solrad</w:t>
-            </w:r>
-            <w:proofErr w:type="spellEnd"/>
-            <w:r>
-              <w:rPr>
-                <w:rFonts w:cstheme="minorHAnsi"/>
-                <w:color w:val="767171" w:themeColor="background2" w:themeShade="80"/>
-                <w:sz w:val="18"/>
-                <w:szCs w:val="18"/>
-              </w:rPr>
-              <w:t xml:space="preserve">: To calculate solar radiation and related variables based on location, time and topographical conditions”, </w:t>
-            </w:r>
-            <w:proofErr w:type="spellStart"/>
-            <w:r>
-              <w:rPr>
-                <w:rFonts w:cstheme="minorHAnsi"/>
-                <w:color w:val="767171" w:themeColor="background2" w:themeShade="80"/>
-                <w:sz w:val="18"/>
-                <w:szCs w:val="18"/>
-              </w:rPr>
-              <w:t>Zenodo</w:t>
-            </w:r>
-            <w:proofErr w:type="spellEnd"/>
-            <w:r>
-              <w:rPr>
-                <w:rFonts w:cstheme="minorHAnsi"/>
-                <w:color w:val="767171" w:themeColor="background2" w:themeShade="80"/>
-                <w:sz w:val="18"/>
-                <w:szCs w:val="18"/>
-              </w:rPr>
-              <w:t>. http://doi.org/10.5281/zenodo.1249673.</w:t>
+              <w:t xml:space="preserve"> (2016), “solrad: To calculate solar radiation and related variables based on location, time and topographical conditions”, Zenodo. http://doi.org/10.5281/zenodo.1249673.</w:t>
             </w:r>
           </w:p>
         </w:tc>
@@ -6361,7 +6015,7 @@
         </w:tc>
         <w:tc>
           <w:tcPr>
-            <w:tcW w:w="8930" w:type="dxa"/>
+            <w:tcW w:w="9001" w:type="dxa"/>
             <w:gridSpan w:val="3"/>
             <w:tcBorders>
               <w:top w:val="single" w:sz="12" w:space="0" w:color="ED7D31"/>
@@ -6492,47 +6146,7 @@
                 <w:sz w:val="18"/>
                 <w:szCs w:val="18"/>
               </w:rPr>
-              <w:t xml:space="preserve">Journal of Geophysical Research: Atmospheres, Journal of Geophysical Research: </w:t>
-            </w:r>
-            <w:proofErr w:type="spellStart"/>
-            <w:r>
-              <w:rPr>
-                <w:rFonts w:cstheme="minorHAnsi"/>
-                <w:color w:val="767171" w:themeColor="background2" w:themeShade="80"/>
-                <w:sz w:val="18"/>
-                <w:szCs w:val="18"/>
-              </w:rPr>
-              <w:t>Biogeosciences</w:t>
-            </w:r>
-            <w:proofErr w:type="spellEnd"/>
-            <w:r>
-              <w:rPr>
-                <w:rFonts w:cstheme="minorHAnsi"/>
-                <w:color w:val="767171" w:themeColor="background2" w:themeShade="80"/>
-                <w:sz w:val="18"/>
-                <w:szCs w:val="18"/>
-              </w:rPr>
-              <w:t xml:space="preserve">, EGU </w:t>
-            </w:r>
-            <w:proofErr w:type="spellStart"/>
-            <w:r>
-              <w:rPr>
-                <w:rFonts w:cstheme="minorHAnsi"/>
-                <w:color w:val="767171" w:themeColor="background2" w:themeShade="80"/>
-                <w:sz w:val="18"/>
-                <w:szCs w:val="18"/>
-              </w:rPr>
-              <w:t>Biogeosciences</w:t>
-            </w:r>
-            <w:proofErr w:type="spellEnd"/>
-            <w:r>
-              <w:rPr>
-                <w:rFonts w:cstheme="minorHAnsi"/>
-                <w:color w:val="767171" w:themeColor="background2" w:themeShade="80"/>
-                <w:sz w:val="18"/>
-                <w:szCs w:val="18"/>
-              </w:rPr>
-              <w:t xml:space="preserve"> (x3)</w:t>
+              <w:t>Journal of Geophysical Research: Atmospheres, Journal of Geophysical Research: Biogeosciences, EGU Biogeosciences (x3)</w:t>
             </w:r>
             <w:r>
               <w:rPr>
@@ -6628,7 +6242,7 @@
         </w:tc>
         <w:tc>
           <w:tcPr>
-            <w:tcW w:w="1142" w:type="dxa"/>
+            <w:tcW w:w="1071" w:type="dxa"/>
             <w:tcBorders>
               <w:top w:val="single" w:sz="12" w:space="0" w:color="ED7D31"/>
               <w:bottom w:val="single" w:sz="12" w:space="0" w:color="ED7D31"/>
@@ -6844,25 +6458,7 @@
         <w:sz w:val="16"/>
         <w:szCs w:val="16"/>
       </w:rPr>
-      <w:t xml:space="preserve">Bijan </w:t>
-    </w:r>
-    <w:proofErr w:type="spellStart"/>
-    <w:r>
-      <w:rPr>
-        <w:rFonts w:asciiTheme="majorHAnsi" w:hAnsiTheme="majorHAnsi" w:cstheme="majorHAnsi"/>
-        <w:sz w:val="16"/>
-        <w:szCs w:val="16"/>
-      </w:rPr>
-      <w:t>Seyednasrollah’s</w:t>
-    </w:r>
-    <w:proofErr w:type="spellEnd"/>
-    <w:r>
-      <w:rPr>
-        <w:rFonts w:asciiTheme="majorHAnsi" w:hAnsiTheme="majorHAnsi" w:cstheme="majorHAnsi"/>
-        <w:sz w:val="16"/>
-        <w:szCs w:val="16"/>
-      </w:rPr>
-      <w:t xml:space="preserve"> Resume </w:t>
+      <w:t xml:space="preserve">Bijan Seyednasrollah’s Resume </w:t>
     </w:r>
   </w:p>
 </w:ftr>
